--- a/18-024_IT14098888_ThesisDraft.docx
+++ b/18-024_IT14098888_ThesisDraft.docx
@@ -13,8 +13,6 @@
           <w:szCs w:val="32"/>
         </w:rPr>
       </w:pPr>
-      <w:bookmarkStart w:id="0" w:name="_GoBack"/>
-      <w:bookmarkEnd w:id="0"/>
       <w:r>
         <w:rPr>
           <w:rFonts w:ascii="Times New Roman" w:eastAsia="Times New Roman" w:hAnsi="Times New Roman" w:cs="Times New Roman"/>
@@ -608,8 +606,9 @@
           <w:szCs w:val="28"/>
         </w:rPr>
       </w:pPr>
-      <w:bookmarkStart w:id="1" w:name="_se02co50wdo6" w:colFirst="0" w:colLast="0"/>
-      <w:bookmarkEnd w:id="1"/>
+      <w:bookmarkStart w:id="0" w:name="_se02co50wdo6" w:colFirst="0" w:colLast="0"/>
+      <w:bookmarkStart w:id="1" w:name="_Toc523767594"/>
+      <w:bookmarkEnd w:id="0"/>
       <w:r>
         <w:rPr>
           <w:sz w:val="28"/>
@@ -618,6 +617,7 @@
         <w:lastRenderedPageBreak/>
         <w:t>DECLARATION</w:t>
       </w:r>
+      <w:bookmarkEnd w:id="1"/>
     </w:p>
     <w:p/>
     <w:p>
@@ -1200,6 +1200,7 @@
         </w:rPr>
       </w:pPr>
       <w:bookmarkStart w:id="3" w:name="_Toc494902457"/>
+      <w:bookmarkStart w:id="4" w:name="_Toc523767595"/>
       <w:r>
         <w:rPr>
           <w:color w:val="000000" w:themeColor="text1"/>
@@ -1218,6 +1219,7 @@
         <w:t>bstract</w:t>
       </w:r>
       <w:bookmarkEnd w:id="3"/>
+      <w:bookmarkEnd w:id="4"/>
     </w:p>
     <w:p>
       <w:pPr>
@@ -1390,7 +1392,8 @@
           <w:szCs w:val="28"/>
         </w:rPr>
       </w:pPr>
-      <w:bookmarkStart w:id="4" w:name="_Toc494902458"/>
+      <w:bookmarkStart w:id="5" w:name="_Toc494902458"/>
+      <w:bookmarkStart w:id="6" w:name="_Toc523767596"/>
       <w:r>
         <w:rPr>
           <w:sz w:val="28"/>
@@ -1399,7 +1402,8 @@
         <w:lastRenderedPageBreak/>
         <w:t>ACKNOWLEDGEMENT</w:t>
       </w:r>
-      <w:bookmarkEnd w:id="4"/>
+      <w:bookmarkEnd w:id="5"/>
+      <w:bookmarkEnd w:id="6"/>
     </w:p>
     <w:p>
       <w:pPr>
@@ -1790,6 +1794,7 @@
           <w:szCs w:val="28"/>
         </w:rPr>
       </w:pPr>
+      <w:bookmarkStart w:id="7" w:name="_Toc523767597"/>
       <w:r>
         <w:rPr>
           <w:sz w:val="28"/>
@@ -1798,7 +1803,1639 @@
         <w:lastRenderedPageBreak/>
         <w:t>TABLE OF CONTENTS</w:t>
       </w:r>
-    </w:p>
+      <w:bookmarkEnd w:id="7"/>
+    </w:p>
+    <w:p/>
+    <w:sdt>
+      <w:sdtPr>
+        <w:id w:val="-2021922258"/>
+        <w:docPartObj>
+          <w:docPartGallery w:val="Table of Contents"/>
+          <w:docPartUnique/>
+        </w:docPartObj>
+      </w:sdtPr>
+      <w:sdtEndPr>
+        <w:rPr>
+          <w:rFonts w:ascii="Calibri" w:eastAsia="Calibri" w:hAnsi="Calibri" w:cs="Calibri"/>
+          <w:b/>
+          <w:bCs/>
+          <w:noProof/>
+          <w:color w:val="auto"/>
+          <w:sz w:val="22"/>
+          <w:szCs w:val="22"/>
+          <w:lang w:bidi="si-LK"/>
+        </w:rPr>
+      </w:sdtEndPr>
+      <w:sdtContent>
+        <w:p>
+          <w:pPr>
+            <w:pStyle w:val="TOCHeading"/>
+          </w:pPr>
+        </w:p>
+        <w:p>
+          <w:pPr>
+            <w:pStyle w:val="TOC1"/>
+            <w:tabs>
+              <w:tab w:val="right" w:leader="dot" w:pos="8544"/>
+            </w:tabs>
+            <w:rPr>
+              <w:noProof/>
+            </w:rPr>
+          </w:pPr>
+          <w:r>
+            <w:rPr>
+              <w:b/>
+              <w:bCs/>
+              <w:noProof/>
+            </w:rPr>
+            <w:fldChar w:fldCharType="begin"/>
+          </w:r>
+          <w:r>
+            <w:rPr>
+              <w:b/>
+              <w:bCs/>
+              <w:noProof/>
+            </w:rPr>
+            <w:instrText xml:space="preserve"> TOC \o "1-3" \h \z \u </w:instrText>
+          </w:r>
+          <w:r>
+            <w:rPr>
+              <w:b/>
+              <w:bCs/>
+              <w:noProof/>
+            </w:rPr>
+            <w:fldChar w:fldCharType="separate"/>
+          </w:r>
+          <w:hyperlink w:anchor="_Toc523767594" w:history="1">
+            <w:r>
+              <w:rPr>
+                <w:rStyle w:val="Hyperlink"/>
+                <w:noProof/>
+              </w:rPr>
+              <w:t>DECLARATION</w:t>
+            </w:r>
+            <w:r>
+              <w:rPr>
+                <w:noProof/>
+                <w:webHidden/>
+              </w:rPr>
+              <w:tab/>
+            </w:r>
+            <w:r>
+              <w:rPr>
+                <w:noProof/>
+                <w:webHidden/>
+              </w:rPr>
+              <w:fldChar w:fldCharType="begin"/>
+            </w:r>
+            <w:r>
+              <w:rPr>
+                <w:noProof/>
+                <w:webHidden/>
+              </w:rPr>
+              <w:instrText xml:space="preserve"> PAGEREF _Toc523767594 \h </w:instrText>
+            </w:r>
+            <w:r>
+              <w:rPr>
+                <w:noProof/>
+                <w:webHidden/>
+              </w:rPr>
+            </w:r>
+            <w:r>
+              <w:rPr>
+                <w:noProof/>
+                <w:webHidden/>
+              </w:rPr>
+              <w:fldChar w:fldCharType="separate"/>
+            </w:r>
+            <w:r>
+              <w:rPr>
+                <w:noProof/>
+                <w:webHidden/>
+              </w:rPr>
+              <w:t>iii</w:t>
+            </w:r>
+            <w:r>
+              <w:rPr>
+                <w:noProof/>
+                <w:webHidden/>
+              </w:rPr>
+              <w:fldChar w:fldCharType="end"/>
+            </w:r>
+          </w:hyperlink>
+        </w:p>
+        <w:p>
+          <w:pPr>
+            <w:pStyle w:val="TOC1"/>
+            <w:tabs>
+              <w:tab w:val="right" w:leader="dot" w:pos="8544"/>
+            </w:tabs>
+            <w:rPr>
+              <w:noProof/>
+            </w:rPr>
+          </w:pPr>
+          <w:hyperlink w:anchor="_Toc523767595" w:history="1">
+            <w:r>
+              <w:rPr>
+                <w:rStyle w:val="Hyperlink"/>
+                <w:noProof/>
+              </w:rPr>
+              <w:t>Abstract</w:t>
+            </w:r>
+            <w:r>
+              <w:rPr>
+                <w:noProof/>
+                <w:webHidden/>
+              </w:rPr>
+              <w:tab/>
+            </w:r>
+            <w:r>
+              <w:rPr>
+                <w:noProof/>
+                <w:webHidden/>
+              </w:rPr>
+              <w:fldChar w:fldCharType="begin"/>
+            </w:r>
+            <w:r>
+              <w:rPr>
+                <w:noProof/>
+                <w:webHidden/>
+              </w:rPr>
+              <w:instrText xml:space="preserve"> PAGEREF _Toc523767595 \h </w:instrText>
+            </w:r>
+            <w:r>
+              <w:rPr>
+                <w:noProof/>
+                <w:webHidden/>
+              </w:rPr>
+            </w:r>
+            <w:r>
+              <w:rPr>
+                <w:noProof/>
+                <w:webHidden/>
+              </w:rPr>
+              <w:fldChar w:fldCharType="separate"/>
+            </w:r>
+            <w:r>
+              <w:rPr>
+                <w:noProof/>
+                <w:webHidden/>
+              </w:rPr>
+              <w:t>iv</w:t>
+            </w:r>
+            <w:r>
+              <w:rPr>
+                <w:noProof/>
+                <w:webHidden/>
+              </w:rPr>
+              <w:fldChar w:fldCharType="end"/>
+            </w:r>
+          </w:hyperlink>
+        </w:p>
+        <w:p>
+          <w:pPr>
+            <w:pStyle w:val="TOC1"/>
+            <w:tabs>
+              <w:tab w:val="right" w:leader="dot" w:pos="8544"/>
+            </w:tabs>
+            <w:rPr>
+              <w:noProof/>
+            </w:rPr>
+          </w:pPr>
+          <w:hyperlink w:anchor="_Toc523767596" w:history="1">
+            <w:r>
+              <w:rPr>
+                <w:rStyle w:val="Hyperlink"/>
+                <w:noProof/>
+              </w:rPr>
+              <w:t>ACKNOWLEDGEMENT</w:t>
+            </w:r>
+            <w:r>
+              <w:rPr>
+                <w:noProof/>
+                <w:webHidden/>
+              </w:rPr>
+              <w:tab/>
+            </w:r>
+            <w:r>
+              <w:rPr>
+                <w:noProof/>
+                <w:webHidden/>
+              </w:rPr>
+              <w:fldChar w:fldCharType="begin"/>
+            </w:r>
+            <w:r>
+              <w:rPr>
+                <w:noProof/>
+                <w:webHidden/>
+              </w:rPr>
+              <w:instrText xml:space="preserve"> PAGEREF _Toc523767596 \h </w:instrText>
+            </w:r>
+            <w:r>
+              <w:rPr>
+                <w:noProof/>
+                <w:webHidden/>
+              </w:rPr>
+            </w:r>
+            <w:r>
+              <w:rPr>
+                <w:noProof/>
+                <w:webHidden/>
+              </w:rPr>
+              <w:fldChar w:fldCharType="separate"/>
+            </w:r>
+            <w:r>
+              <w:rPr>
+                <w:noProof/>
+                <w:webHidden/>
+              </w:rPr>
+              <w:t>v</w:t>
+            </w:r>
+            <w:r>
+              <w:rPr>
+                <w:noProof/>
+                <w:webHidden/>
+              </w:rPr>
+              <w:fldChar w:fldCharType="end"/>
+            </w:r>
+          </w:hyperlink>
+        </w:p>
+        <w:p>
+          <w:pPr>
+            <w:pStyle w:val="TOC1"/>
+            <w:tabs>
+              <w:tab w:val="right" w:leader="dot" w:pos="8544"/>
+            </w:tabs>
+            <w:rPr>
+              <w:noProof/>
+            </w:rPr>
+          </w:pPr>
+          <w:hyperlink w:anchor="_Toc523767597" w:history="1">
+            <w:r>
+              <w:rPr>
+                <w:rStyle w:val="Hyperlink"/>
+                <w:noProof/>
+              </w:rPr>
+              <w:t>TABLE OF CONTENTS</w:t>
+            </w:r>
+            <w:r>
+              <w:rPr>
+                <w:noProof/>
+                <w:webHidden/>
+              </w:rPr>
+              <w:tab/>
+            </w:r>
+            <w:r>
+              <w:rPr>
+                <w:noProof/>
+                <w:webHidden/>
+              </w:rPr>
+              <w:fldChar w:fldCharType="begin"/>
+            </w:r>
+            <w:r>
+              <w:rPr>
+                <w:noProof/>
+                <w:webHidden/>
+              </w:rPr>
+              <w:instrText xml:space="preserve"> PAGEREF _Toc523767597 \h </w:instrText>
+            </w:r>
+            <w:r>
+              <w:rPr>
+                <w:noProof/>
+                <w:webHidden/>
+              </w:rPr>
+            </w:r>
+            <w:r>
+              <w:rPr>
+                <w:noProof/>
+                <w:webHidden/>
+              </w:rPr>
+              <w:fldChar w:fldCharType="separate"/>
+            </w:r>
+            <w:r>
+              <w:rPr>
+                <w:noProof/>
+                <w:webHidden/>
+              </w:rPr>
+              <w:t>vi</w:t>
+            </w:r>
+            <w:r>
+              <w:rPr>
+                <w:noProof/>
+                <w:webHidden/>
+              </w:rPr>
+              <w:fldChar w:fldCharType="end"/>
+            </w:r>
+          </w:hyperlink>
+        </w:p>
+        <w:p>
+          <w:pPr>
+            <w:pStyle w:val="TOC1"/>
+            <w:tabs>
+              <w:tab w:val="right" w:leader="dot" w:pos="8544"/>
+            </w:tabs>
+            <w:rPr>
+              <w:noProof/>
+            </w:rPr>
+          </w:pPr>
+          <w:hyperlink w:anchor="_Toc523767598" w:history="1">
+            <w:r>
+              <w:rPr>
+                <w:rStyle w:val="Hyperlink"/>
+                <w:noProof/>
+              </w:rPr>
+              <w:t>LIST OF TABLES</w:t>
+            </w:r>
+            <w:r>
+              <w:rPr>
+                <w:noProof/>
+                <w:webHidden/>
+              </w:rPr>
+              <w:tab/>
+            </w:r>
+            <w:r>
+              <w:rPr>
+                <w:noProof/>
+                <w:webHidden/>
+              </w:rPr>
+              <w:fldChar w:fldCharType="begin"/>
+            </w:r>
+            <w:r>
+              <w:rPr>
+                <w:noProof/>
+                <w:webHidden/>
+              </w:rPr>
+              <w:instrText xml:space="preserve"> PAGEREF _Toc523767598 \h </w:instrText>
+            </w:r>
+            <w:r>
+              <w:rPr>
+                <w:noProof/>
+                <w:webHidden/>
+              </w:rPr>
+            </w:r>
+            <w:r>
+              <w:rPr>
+                <w:noProof/>
+                <w:webHidden/>
+              </w:rPr>
+              <w:fldChar w:fldCharType="separate"/>
+            </w:r>
+            <w:r>
+              <w:rPr>
+                <w:noProof/>
+                <w:webHidden/>
+              </w:rPr>
+              <w:t>vi</w:t>
+            </w:r>
+            <w:r>
+              <w:rPr>
+                <w:noProof/>
+                <w:webHidden/>
+              </w:rPr>
+              <w:fldChar w:fldCharType="end"/>
+            </w:r>
+          </w:hyperlink>
+        </w:p>
+        <w:p>
+          <w:pPr>
+            <w:pStyle w:val="TOC1"/>
+            <w:tabs>
+              <w:tab w:val="right" w:leader="dot" w:pos="8544"/>
+            </w:tabs>
+            <w:rPr>
+              <w:noProof/>
+            </w:rPr>
+          </w:pPr>
+          <w:hyperlink w:anchor="_Toc523767599" w:history="1">
+            <w:r>
+              <w:rPr>
+                <w:rStyle w:val="Hyperlink"/>
+                <w:noProof/>
+              </w:rPr>
+              <w:t>LIST OF FIGURES</w:t>
+            </w:r>
+            <w:r>
+              <w:rPr>
+                <w:noProof/>
+                <w:webHidden/>
+              </w:rPr>
+              <w:tab/>
+            </w:r>
+            <w:r>
+              <w:rPr>
+                <w:noProof/>
+                <w:webHidden/>
+              </w:rPr>
+              <w:fldChar w:fldCharType="begin"/>
+            </w:r>
+            <w:r>
+              <w:rPr>
+                <w:noProof/>
+                <w:webHidden/>
+              </w:rPr>
+              <w:instrText xml:space="preserve"> PAGEREF _Toc523767599 \h </w:instrText>
+            </w:r>
+            <w:r>
+              <w:rPr>
+                <w:noProof/>
+                <w:webHidden/>
+              </w:rPr>
+            </w:r>
+            <w:r>
+              <w:rPr>
+                <w:noProof/>
+                <w:webHidden/>
+              </w:rPr>
+              <w:fldChar w:fldCharType="separate"/>
+            </w:r>
+            <w:r>
+              <w:rPr>
+                <w:noProof/>
+                <w:webHidden/>
+              </w:rPr>
+              <w:t>vi</w:t>
+            </w:r>
+            <w:r>
+              <w:rPr>
+                <w:noProof/>
+                <w:webHidden/>
+              </w:rPr>
+              <w:fldChar w:fldCharType="end"/>
+            </w:r>
+          </w:hyperlink>
+        </w:p>
+        <w:p>
+          <w:pPr>
+            <w:pStyle w:val="TOC1"/>
+            <w:tabs>
+              <w:tab w:val="right" w:leader="dot" w:pos="8544"/>
+            </w:tabs>
+            <w:rPr>
+              <w:noProof/>
+            </w:rPr>
+          </w:pPr>
+          <w:hyperlink w:anchor="_Toc523767600" w:history="1">
+            <w:r>
+              <w:rPr>
+                <w:rStyle w:val="Hyperlink"/>
+                <w:noProof/>
+              </w:rPr>
+              <w:t>LIST OF ABBREVIATIONS</w:t>
+            </w:r>
+            <w:r>
+              <w:rPr>
+                <w:noProof/>
+                <w:webHidden/>
+              </w:rPr>
+              <w:tab/>
+            </w:r>
+            <w:r>
+              <w:rPr>
+                <w:noProof/>
+                <w:webHidden/>
+              </w:rPr>
+              <w:fldChar w:fldCharType="begin"/>
+            </w:r>
+            <w:r>
+              <w:rPr>
+                <w:noProof/>
+                <w:webHidden/>
+              </w:rPr>
+              <w:instrText xml:space="preserve"> PAGEREF _Toc523767600 \h </w:instrText>
+            </w:r>
+            <w:r>
+              <w:rPr>
+                <w:noProof/>
+                <w:webHidden/>
+              </w:rPr>
+            </w:r>
+            <w:r>
+              <w:rPr>
+                <w:noProof/>
+                <w:webHidden/>
+              </w:rPr>
+              <w:fldChar w:fldCharType="separate"/>
+            </w:r>
+            <w:r>
+              <w:rPr>
+                <w:noProof/>
+                <w:webHidden/>
+              </w:rPr>
+              <w:t>vi</w:t>
+            </w:r>
+            <w:r>
+              <w:rPr>
+                <w:noProof/>
+                <w:webHidden/>
+              </w:rPr>
+              <w:fldChar w:fldCharType="end"/>
+            </w:r>
+          </w:hyperlink>
+        </w:p>
+        <w:p>
+          <w:pPr>
+            <w:pStyle w:val="TOC1"/>
+            <w:tabs>
+              <w:tab w:val="right" w:leader="dot" w:pos="8544"/>
+            </w:tabs>
+            <w:rPr>
+              <w:noProof/>
+            </w:rPr>
+          </w:pPr>
+          <w:hyperlink w:anchor="_Toc523767601" w:history="1">
+            <w:r>
+              <w:rPr>
+                <w:rStyle w:val="Hyperlink"/>
+                <w:noProof/>
+              </w:rPr>
+              <w:t>LIST OF TABLES</w:t>
+            </w:r>
+            <w:r>
+              <w:rPr>
+                <w:noProof/>
+                <w:webHidden/>
+              </w:rPr>
+              <w:tab/>
+            </w:r>
+            <w:r>
+              <w:rPr>
+                <w:noProof/>
+                <w:webHidden/>
+              </w:rPr>
+              <w:fldChar w:fldCharType="begin"/>
+            </w:r>
+            <w:r>
+              <w:rPr>
+                <w:noProof/>
+                <w:webHidden/>
+              </w:rPr>
+              <w:instrText xml:space="preserve"> PAGEREF _Toc523767601 \h </w:instrText>
+            </w:r>
+            <w:r>
+              <w:rPr>
+                <w:noProof/>
+                <w:webHidden/>
+              </w:rPr>
+            </w:r>
+            <w:r>
+              <w:rPr>
+                <w:noProof/>
+                <w:webHidden/>
+              </w:rPr>
+              <w:fldChar w:fldCharType="separate"/>
+            </w:r>
+            <w:r>
+              <w:rPr>
+                <w:noProof/>
+                <w:webHidden/>
+              </w:rPr>
+              <w:t>vi</w:t>
+            </w:r>
+            <w:r>
+              <w:rPr>
+                <w:noProof/>
+                <w:webHidden/>
+              </w:rPr>
+              <w:fldChar w:fldCharType="end"/>
+            </w:r>
+          </w:hyperlink>
+        </w:p>
+        <w:p>
+          <w:pPr>
+            <w:pStyle w:val="TOC1"/>
+            <w:tabs>
+              <w:tab w:val="left" w:pos="440"/>
+              <w:tab w:val="right" w:leader="dot" w:pos="8544"/>
+            </w:tabs>
+            <w:rPr>
+              <w:noProof/>
+            </w:rPr>
+          </w:pPr>
+          <w:hyperlink w:anchor="_Toc523767602" w:history="1">
+            <w:r>
+              <w:rPr>
+                <w:rStyle w:val="Hyperlink"/>
+                <w:noProof/>
+              </w:rPr>
+              <w:t>1.</w:t>
+            </w:r>
+            <w:r>
+              <w:rPr>
+                <w:noProof/>
+              </w:rPr>
+              <w:tab/>
+            </w:r>
+            <w:r>
+              <w:rPr>
+                <w:rStyle w:val="Hyperlink"/>
+                <w:noProof/>
+              </w:rPr>
+              <w:t>INTRODUCTION</w:t>
+            </w:r>
+            <w:r>
+              <w:rPr>
+                <w:noProof/>
+                <w:webHidden/>
+              </w:rPr>
+              <w:tab/>
+            </w:r>
+            <w:r>
+              <w:rPr>
+                <w:noProof/>
+                <w:webHidden/>
+              </w:rPr>
+              <w:fldChar w:fldCharType="begin"/>
+            </w:r>
+            <w:r>
+              <w:rPr>
+                <w:noProof/>
+                <w:webHidden/>
+              </w:rPr>
+              <w:instrText xml:space="preserve"> PAGEREF _Toc523767602 \h </w:instrText>
+            </w:r>
+            <w:r>
+              <w:rPr>
+                <w:noProof/>
+                <w:webHidden/>
+              </w:rPr>
+            </w:r>
+            <w:r>
+              <w:rPr>
+                <w:noProof/>
+                <w:webHidden/>
+              </w:rPr>
+              <w:fldChar w:fldCharType="separate"/>
+            </w:r>
+            <w:r>
+              <w:rPr>
+                <w:noProof/>
+                <w:webHidden/>
+              </w:rPr>
+              <w:t>1</w:t>
+            </w:r>
+            <w:r>
+              <w:rPr>
+                <w:noProof/>
+                <w:webHidden/>
+              </w:rPr>
+              <w:fldChar w:fldCharType="end"/>
+            </w:r>
+          </w:hyperlink>
+        </w:p>
+        <w:p>
+          <w:pPr>
+            <w:pStyle w:val="TOC2"/>
+            <w:tabs>
+              <w:tab w:val="left" w:pos="880"/>
+              <w:tab w:val="right" w:leader="dot" w:pos="8544"/>
+            </w:tabs>
+            <w:rPr>
+              <w:noProof/>
+            </w:rPr>
+          </w:pPr>
+          <w:hyperlink w:anchor="_Toc523767603" w:history="1">
+            <w:r>
+              <w:rPr>
+                <w:rStyle w:val="Hyperlink"/>
+                <w:rFonts w:ascii="Times New Roman" w:eastAsia="Times New Roman" w:hAnsi="Times New Roman" w:cs="Times New Roman"/>
+                <w:b/>
+                <w:noProof/>
+              </w:rPr>
+              <w:t>1.1.</w:t>
+            </w:r>
+            <w:r>
+              <w:rPr>
+                <w:noProof/>
+              </w:rPr>
+              <w:tab/>
+            </w:r>
+            <w:r>
+              <w:rPr>
+                <w:rStyle w:val="Hyperlink"/>
+                <w:rFonts w:ascii="Times New Roman" w:hAnsi="Times New Roman" w:cs="Times New Roman"/>
+                <w:b/>
+                <w:bCs/>
+                <w:noProof/>
+              </w:rPr>
+              <w:t>Introduction</w:t>
+            </w:r>
+            <w:r>
+              <w:rPr>
+                <w:noProof/>
+                <w:webHidden/>
+              </w:rPr>
+              <w:tab/>
+            </w:r>
+            <w:r>
+              <w:rPr>
+                <w:noProof/>
+                <w:webHidden/>
+              </w:rPr>
+              <w:fldChar w:fldCharType="begin"/>
+            </w:r>
+            <w:r>
+              <w:rPr>
+                <w:noProof/>
+                <w:webHidden/>
+              </w:rPr>
+              <w:instrText xml:space="preserve"> PAGEREF _Toc523767603 \h </w:instrText>
+            </w:r>
+            <w:r>
+              <w:rPr>
+                <w:noProof/>
+                <w:webHidden/>
+              </w:rPr>
+            </w:r>
+            <w:r>
+              <w:rPr>
+                <w:noProof/>
+                <w:webHidden/>
+              </w:rPr>
+              <w:fldChar w:fldCharType="separate"/>
+            </w:r>
+            <w:r>
+              <w:rPr>
+                <w:noProof/>
+                <w:webHidden/>
+              </w:rPr>
+              <w:t>1</w:t>
+            </w:r>
+            <w:r>
+              <w:rPr>
+                <w:noProof/>
+                <w:webHidden/>
+              </w:rPr>
+              <w:fldChar w:fldCharType="end"/>
+            </w:r>
+          </w:hyperlink>
+        </w:p>
+        <w:p>
+          <w:pPr>
+            <w:pStyle w:val="TOC2"/>
+            <w:tabs>
+              <w:tab w:val="right" w:leader="dot" w:pos="8544"/>
+            </w:tabs>
+            <w:rPr>
+              <w:noProof/>
+            </w:rPr>
+          </w:pPr>
+          <w:hyperlink w:anchor="_Toc523767604" w:history="1">
+            <w:r>
+              <w:rPr>
+                <w:rStyle w:val="Hyperlink"/>
+                <w:rFonts w:ascii="Times New Roman" w:hAnsi="Times New Roman" w:cs="Times New Roman"/>
+                <w:b/>
+                <w:bCs/>
+                <w:noProof/>
+              </w:rPr>
+              <w:t>1.2.</w:t>
+            </w:r>
+            <w:r>
+              <w:rPr>
+                <w:rStyle w:val="Hyperlink"/>
+                <w:b/>
+                <w:bCs/>
+                <w:noProof/>
+              </w:rPr>
+              <w:t xml:space="preserve">  </w:t>
+            </w:r>
+            <w:r>
+              <w:rPr>
+                <w:rStyle w:val="Hyperlink"/>
+                <w:rFonts w:ascii="Times New Roman" w:hAnsi="Times New Roman" w:cs="Times New Roman"/>
+                <w:b/>
+                <w:bCs/>
+                <w:noProof/>
+              </w:rPr>
+              <w:t>Literature Survey</w:t>
+            </w:r>
+            <w:r>
+              <w:rPr>
+                <w:noProof/>
+                <w:webHidden/>
+              </w:rPr>
+              <w:tab/>
+            </w:r>
+            <w:r>
+              <w:rPr>
+                <w:noProof/>
+                <w:webHidden/>
+              </w:rPr>
+              <w:fldChar w:fldCharType="begin"/>
+            </w:r>
+            <w:r>
+              <w:rPr>
+                <w:noProof/>
+                <w:webHidden/>
+              </w:rPr>
+              <w:instrText xml:space="preserve"> PAGEREF _Toc523767604 \h </w:instrText>
+            </w:r>
+            <w:r>
+              <w:rPr>
+                <w:noProof/>
+                <w:webHidden/>
+              </w:rPr>
+            </w:r>
+            <w:r>
+              <w:rPr>
+                <w:noProof/>
+                <w:webHidden/>
+              </w:rPr>
+              <w:fldChar w:fldCharType="separate"/>
+            </w:r>
+            <w:r>
+              <w:rPr>
+                <w:noProof/>
+                <w:webHidden/>
+              </w:rPr>
+              <w:t>2</w:t>
+            </w:r>
+            <w:r>
+              <w:rPr>
+                <w:noProof/>
+                <w:webHidden/>
+              </w:rPr>
+              <w:fldChar w:fldCharType="end"/>
+            </w:r>
+          </w:hyperlink>
+        </w:p>
+        <w:p>
+          <w:pPr>
+            <w:pStyle w:val="TOC3"/>
+            <w:tabs>
+              <w:tab w:val="left" w:pos="1320"/>
+              <w:tab w:val="right" w:leader="dot" w:pos="8544"/>
+            </w:tabs>
+            <w:rPr>
+              <w:noProof/>
+            </w:rPr>
+          </w:pPr>
+          <w:hyperlink w:anchor="_Toc523767605" w:history="1">
+            <w:r>
+              <w:rPr>
+                <w:rStyle w:val="Hyperlink"/>
+                <w:rFonts w:ascii="Times New Roman" w:eastAsia="Times New Roman" w:hAnsi="Times New Roman" w:cs="Times New Roman"/>
+                <w:b/>
+                <w:noProof/>
+              </w:rPr>
+              <w:t>1.2.1.</w:t>
+            </w:r>
+            <w:r>
+              <w:rPr>
+                <w:noProof/>
+              </w:rPr>
+              <w:tab/>
+            </w:r>
+            <w:r>
+              <w:rPr>
+                <w:rStyle w:val="Hyperlink"/>
+                <w:rFonts w:ascii="Times New Roman" w:eastAsia="Times New Roman" w:hAnsi="Times New Roman" w:cs="Times New Roman"/>
+                <w:b/>
+                <w:noProof/>
+              </w:rPr>
+              <w:t>Authentication using trust to detect misbehaving nodes in mobile ad Hoc networks using Q-Learning [1]</w:t>
+            </w:r>
+            <w:r>
+              <w:rPr>
+                <w:noProof/>
+                <w:webHidden/>
+              </w:rPr>
+              <w:tab/>
+            </w:r>
+            <w:r>
+              <w:rPr>
+                <w:noProof/>
+                <w:webHidden/>
+              </w:rPr>
+              <w:fldChar w:fldCharType="begin"/>
+            </w:r>
+            <w:r>
+              <w:rPr>
+                <w:noProof/>
+                <w:webHidden/>
+              </w:rPr>
+              <w:instrText xml:space="preserve"> PAGEREF _Toc523767605 \h </w:instrText>
+            </w:r>
+            <w:r>
+              <w:rPr>
+                <w:noProof/>
+                <w:webHidden/>
+              </w:rPr>
+            </w:r>
+            <w:r>
+              <w:rPr>
+                <w:noProof/>
+                <w:webHidden/>
+              </w:rPr>
+              <w:fldChar w:fldCharType="separate"/>
+            </w:r>
+            <w:r>
+              <w:rPr>
+                <w:noProof/>
+                <w:webHidden/>
+              </w:rPr>
+              <w:t>2</w:t>
+            </w:r>
+            <w:r>
+              <w:rPr>
+                <w:noProof/>
+                <w:webHidden/>
+              </w:rPr>
+              <w:fldChar w:fldCharType="end"/>
+            </w:r>
+          </w:hyperlink>
+        </w:p>
+        <w:p>
+          <w:pPr>
+            <w:pStyle w:val="TOC3"/>
+            <w:tabs>
+              <w:tab w:val="left" w:pos="1320"/>
+              <w:tab w:val="right" w:leader="dot" w:pos="8544"/>
+            </w:tabs>
+            <w:rPr>
+              <w:noProof/>
+            </w:rPr>
+          </w:pPr>
+          <w:hyperlink w:anchor="_Toc523767606" w:history="1">
+            <w:r>
+              <w:rPr>
+                <w:rStyle w:val="Hyperlink"/>
+                <w:rFonts w:ascii="Times New Roman" w:eastAsia="Times New Roman" w:hAnsi="Times New Roman" w:cs="Times New Roman"/>
+                <w:b/>
+                <w:noProof/>
+              </w:rPr>
+              <w:t>1.2.2.</w:t>
+            </w:r>
+            <w:r>
+              <w:rPr>
+                <w:noProof/>
+              </w:rPr>
+              <w:tab/>
+            </w:r>
+            <w:r>
+              <w:rPr>
+                <w:rStyle w:val="Hyperlink"/>
+                <w:rFonts w:ascii="Times New Roman" w:eastAsia="Times New Roman" w:hAnsi="Times New Roman" w:cs="Times New Roman"/>
+                <w:b/>
+                <w:noProof/>
+              </w:rPr>
+              <w:t>Information theoretic framework of trust modeling and evaluation for ad hoc networks [2]</w:t>
+            </w:r>
+            <w:r>
+              <w:rPr>
+                <w:noProof/>
+                <w:webHidden/>
+              </w:rPr>
+              <w:tab/>
+            </w:r>
+            <w:r>
+              <w:rPr>
+                <w:noProof/>
+                <w:webHidden/>
+              </w:rPr>
+              <w:fldChar w:fldCharType="begin"/>
+            </w:r>
+            <w:r>
+              <w:rPr>
+                <w:noProof/>
+                <w:webHidden/>
+              </w:rPr>
+              <w:instrText xml:space="preserve"> PAGEREF _Toc523767606 \h </w:instrText>
+            </w:r>
+            <w:r>
+              <w:rPr>
+                <w:noProof/>
+                <w:webHidden/>
+              </w:rPr>
+            </w:r>
+            <w:r>
+              <w:rPr>
+                <w:noProof/>
+                <w:webHidden/>
+              </w:rPr>
+              <w:fldChar w:fldCharType="separate"/>
+            </w:r>
+            <w:r>
+              <w:rPr>
+                <w:noProof/>
+                <w:webHidden/>
+              </w:rPr>
+              <w:t>3</w:t>
+            </w:r>
+            <w:r>
+              <w:rPr>
+                <w:noProof/>
+                <w:webHidden/>
+              </w:rPr>
+              <w:fldChar w:fldCharType="end"/>
+            </w:r>
+          </w:hyperlink>
+        </w:p>
+        <w:p>
+          <w:pPr>
+            <w:pStyle w:val="TOC3"/>
+            <w:tabs>
+              <w:tab w:val="left" w:pos="1320"/>
+              <w:tab w:val="right" w:leader="dot" w:pos="8544"/>
+            </w:tabs>
+            <w:rPr>
+              <w:noProof/>
+            </w:rPr>
+          </w:pPr>
+          <w:hyperlink w:anchor="_Toc523767607" w:history="1">
+            <w:r>
+              <w:rPr>
+                <w:rStyle w:val="Hyperlink"/>
+                <w:rFonts w:ascii="Times New Roman" w:hAnsi="Times New Roman" w:cs="Times New Roman"/>
+                <w:b/>
+                <w:bCs/>
+                <w:noProof/>
+              </w:rPr>
+              <w:t>1.2.3.</w:t>
+            </w:r>
+            <w:r>
+              <w:rPr>
+                <w:noProof/>
+              </w:rPr>
+              <w:tab/>
+            </w:r>
+            <w:r>
+              <w:rPr>
+                <w:rStyle w:val="Hyperlink"/>
+                <w:rFonts w:ascii="Times New Roman" w:hAnsi="Times New Roman" w:cs="Times New Roman"/>
+                <w:b/>
+                <w:bCs/>
+                <w:noProof/>
+              </w:rPr>
+              <w:t>Different ways to achieve trust in MANET [3]</w:t>
+            </w:r>
+            <w:r>
+              <w:rPr>
+                <w:noProof/>
+                <w:webHidden/>
+              </w:rPr>
+              <w:tab/>
+            </w:r>
+            <w:r>
+              <w:rPr>
+                <w:noProof/>
+                <w:webHidden/>
+              </w:rPr>
+              <w:fldChar w:fldCharType="begin"/>
+            </w:r>
+            <w:r>
+              <w:rPr>
+                <w:noProof/>
+                <w:webHidden/>
+              </w:rPr>
+              <w:instrText xml:space="preserve"> PAGEREF _Toc523767607 \h </w:instrText>
+            </w:r>
+            <w:r>
+              <w:rPr>
+                <w:noProof/>
+                <w:webHidden/>
+              </w:rPr>
+            </w:r>
+            <w:r>
+              <w:rPr>
+                <w:noProof/>
+                <w:webHidden/>
+              </w:rPr>
+              <w:fldChar w:fldCharType="separate"/>
+            </w:r>
+            <w:r>
+              <w:rPr>
+                <w:noProof/>
+                <w:webHidden/>
+              </w:rPr>
+              <w:t>4</w:t>
+            </w:r>
+            <w:r>
+              <w:rPr>
+                <w:noProof/>
+                <w:webHidden/>
+              </w:rPr>
+              <w:fldChar w:fldCharType="end"/>
+            </w:r>
+          </w:hyperlink>
+        </w:p>
+        <w:p>
+          <w:pPr>
+            <w:pStyle w:val="TOC1"/>
+            <w:tabs>
+              <w:tab w:val="left" w:pos="440"/>
+              <w:tab w:val="right" w:leader="dot" w:pos="8544"/>
+            </w:tabs>
+            <w:rPr>
+              <w:noProof/>
+            </w:rPr>
+          </w:pPr>
+          <w:hyperlink w:anchor="_Toc523767608" w:history="1">
+            <w:r>
+              <w:rPr>
+                <w:rStyle w:val="Hyperlink"/>
+                <w:bCs/>
+                <w:noProof/>
+              </w:rPr>
+              <w:t>2.</w:t>
+            </w:r>
+            <w:r>
+              <w:rPr>
+                <w:noProof/>
+              </w:rPr>
+              <w:tab/>
+            </w:r>
+            <w:r>
+              <w:rPr>
+                <w:rStyle w:val="Hyperlink"/>
+                <w:noProof/>
+              </w:rPr>
+              <w:t>METHODOLOGY</w:t>
+            </w:r>
+            <w:r>
+              <w:rPr>
+                <w:noProof/>
+                <w:webHidden/>
+              </w:rPr>
+              <w:tab/>
+            </w:r>
+            <w:r>
+              <w:rPr>
+                <w:noProof/>
+                <w:webHidden/>
+              </w:rPr>
+              <w:fldChar w:fldCharType="begin"/>
+            </w:r>
+            <w:r>
+              <w:rPr>
+                <w:noProof/>
+                <w:webHidden/>
+              </w:rPr>
+              <w:instrText xml:space="preserve"> PAGEREF _Toc523767608 \h </w:instrText>
+            </w:r>
+            <w:r>
+              <w:rPr>
+                <w:noProof/>
+                <w:webHidden/>
+              </w:rPr>
+            </w:r>
+            <w:r>
+              <w:rPr>
+                <w:noProof/>
+                <w:webHidden/>
+              </w:rPr>
+              <w:fldChar w:fldCharType="separate"/>
+            </w:r>
+            <w:r>
+              <w:rPr>
+                <w:noProof/>
+                <w:webHidden/>
+              </w:rPr>
+              <w:t>6</w:t>
+            </w:r>
+            <w:r>
+              <w:rPr>
+                <w:noProof/>
+                <w:webHidden/>
+              </w:rPr>
+              <w:fldChar w:fldCharType="end"/>
+            </w:r>
+          </w:hyperlink>
+        </w:p>
+        <w:p>
+          <w:pPr>
+            <w:pStyle w:val="TOC2"/>
+            <w:tabs>
+              <w:tab w:val="left" w:pos="880"/>
+              <w:tab w:val="right" w:leader="dot" w:pos="8544"/>
+            </w:tabs>
+            <w:rPr>
+              <w:noProof/>
+            </w:rPr>
+          </w:pPr>
+          <w:hyperlink w:anchor="_Toc523767609" w:history="1">
+            <w:r>
+              <w:rPr>
+                <w:rStyle w:val="Hyperlink"/>
+                <w:rFonts w:ascii="Times New Roman" w:eastAsia="Times New Roman" w:hAnsi="Times New Roman" w:cs="Times New Roman"/>
+                <w:b/>
+                <w:noProof/>
+              </w:rPr>
+              <w:t>2.1.</w:t>
+            </w:r>
+            <w:r>
+              <w:rPr>
+                <w:noProof/>
+              </w:rPr>
+              <w:tab/>
+            </w:r>
+            <w:r>
+              <w:rPr>
+                <w:rStyle w:val="Hyperlink"/>
+                <w:rFonts w:ascii="Times New Roman" w:eastAsia="Times New Roman" w:hAnsi="Times New Roman" w:cs="Times New Roman"/>
+                <w:b/>
+                <w:noProof/>
+              </w:rPr>
+              <w:t>Spiral Model</w:t>
+            </w:r>
+            <w:r>
+              <w:rPr>
+                <w:noProof/>
+                <w:webHidden/>
+              </w:rPr>
+              <w:tab/>
+            </w:r>
+            <w:r>
+              <w:rPr>
+                <w:noProof/>
+                <w:webHidden/>
+              </w:rPr>
+              <w:fldChar w:fldCharType="begin"/>
+            </w:r>
+            <w:r>
+              <w:rPr>
+                <w:noProof/>
+                <w:webHidden/>
+              </w:rPr>
+              <w:instrText xml:space="preserve"> PAGEREF _Toc523767609 \h </w:instrText>
+            </w:r>
+            <w:r>
+              <w:rPr>
+                <w:noProof/>
+                <w:webHidden/>
+              </w:rPr>
+            </w:r>
+            <w:r>
+              <w:rPr>
+                <w:noProof/>
+                <w:webHidden/>
+              </w:rPr>
+              <w:fldChar w:fldCharType="separate"/>
+            </w:r>
+            <w:r>
+              <w:rPr>
+                <w:noProof/>
+                <w:webHidden/>
+              </w:rPr>
+              <w:t>6</w:t>
+            </w:r>
+            <w:r>
+              <w:rPr>
+                <w:noProof/>
+                <w:webHidden/>
+              </w:rPr>
+              <w:fldChar w:fldCharType="end"/>
+            </w:r>
+          </w:hyperlink>
+        </w:p>
+        <w:p>
+          <w:pPr>
+            <w:pStyle w:val="TOC3"/>
+            <w:tabs>
+              <w:tab w:val="left" w:pos="1320"/>
+              <w:tab w:val="right" w:leader="dot" w:pos="8544"/>
+            </w:tabs>
+            <w:rPr>
+              <w:noProof/>
+            </w:rPr>
+          </w:pPr>
+          <w:hyperlink w:anchor="_Toc523767610" w:history="1">
+            <w:r>
+              <w:rPr>
+                <w:rStyle w:val="Hyperlink"/>
+                <w:rFonts w:ascii="Times New Roman" w:hAnsi="Times New Roman" w:cs="Times New Roman"/>
+                <w:b/>
+                <w:bCs/>
+                <w:noProof/>
+              </w:rPr>
+              <w:t>2.1.1.</w:t>
+            </w:r>
+            <w:r>
+              <w:rPr>
+                <w:noProof/>
+              </w:rPr>
+              <w:tab/>
+            </w:r>
+            <w:r>
+              <w:rPr>
+                <w:rStyle w:val="Hyperlink"/>
+                <w:rFonts w:ascii="Times New Roman" w:hAnsi="Times New Roman" w:cs="Times New Roman"/>
+                <w:b/>
+                <w:bCs/>
+                <w:noProof/>
+              </w:rPr>
+              <w:t>Collaborative malicious node discovery process</w:t>
+            </w:r>
+            <w:r>
+              <w:rPr>
+                <w:noProof/>
+                <w:webHidden/>
+              </w:rPr>
+              <w:tab/>
+            </w:r>
+            <w:r>
+              <w:rPr>
+                <w:noProof/>
+                <w:webHidden/>
+              </w:rPr>
+              <w:fldChar w:fldCharType="begin"/>
+            </w:r>
+            <w:r>
+              <w:rPr>
+                <w:noProof/>
+                <w:webHidden/>
+              </w:rPr>
+              <w:instrText xml:space="preserve"> PAGEREF _Toc523767610 \h </w:instrText>
+            </w:r>
+            <w:r>
+              <w:rPr>
+                <w:noProof/>
+                <w:webHidden/>
+              </w:rPr>
+            </w:r>
+            <w:r>
+              <w:rPr>
+                <w:noProof/>
+                <w:webHidden/>
+              </w:rPr>
+              <w:fldChar w:fldCharType="separate"/>
+            </w:r>
+            <w:r>
+              <w:rPr>
+                <w:noProof/>
+                <w:webHidden/>
+              </w:rPr>
+              <w:t>6</w:t>
+            </w:r>
+            <w:r>
+              <w:rPr>
+                <w:noProof/>
+                <w:webHidden/>
+              </w:rPr>
+              <w:fldChar w:fldCharType="end"/>
+            </w:r>
+          </w:hyperlink>
+        </w:p>
+        <w:p>
+          <w:pPr>
+            <w:pStyle w:val="TOC3"/>
+            <w:tabs>
+              <w:tab w:val="left" w:pos="1320"/>
+              <w:tab w:val="right" w:leader="dot" w:pos="8544"/>
+            </w:tabs>
+            <w:rPr>
+              <w:noProof/>
+            </w:rPr>
+          </w:pPr>
+          <w:hyperlink w:anchor="_Toc523767611" w:history="1">
+            <w:r>
+              <w:rPr>
+                <w:rStyle w:val="Hyperlink"/>
+                <w:rFonts w:ascii="Times New Roman" w:hAnsi="Times New Roman" w:cs="Times New Roman"/>
+                <w:b/>
+                <w:bCs/>
+                <w:noProof/>
+              </w:rPr>
+              <w:t>2.1.2.</w:t>
+            </w:r>
+            <w:r>
+              <w:rPr>
+                <w:noProof/>
+              </w:rPr>
+              <w:tab/>
+            </w:r>
+            <w:r>
+              <w:rPr>
+                <w:rStyle w:val="Hyperlink"/>
+                <w:rFonts w:ascii="Times New Roman" w:hAnsi="Times New Roman" w:cs="Times New Roman"/>
+                <w:b/>
+                <w:bCs/>
+                <w:noProof/>
+              </w:rPr>
+              <w:t>Penalty phase</w:t>
+            </w:r>
+            <w:r>
+              <w:rPr>
+                <w:noProof/>
+                <w:webHidden/>
+              </w:rPr>
+              <w:tab/>
+            </w:r>
+            <w:r>
+              <w:rPr>
+                <w:noProof/>
+                <w:webHidden/>
+              </w:rPr>
+              <w:fldChar w:fldCharType="begin"/>
+            </w:r>
+            <w:r>
+              <w:rPr>
+                <w:noProof/>
+                <w:webHidden/>
+              </w:rPr>
+              <w:instrText xml:space="preserve"> PAGEREF _Toc523767611 \h </w:instrText>
+            </w:r>
+            <w:r>
+              <w:rPr>
+                <w:noProof/>
+                <w:webHidden/>
+              </w:rPr>
+            </w:r>
+            <w:r>
+              <w:rPr>
+                <w:noProof/>
+                <w:webHidden/>
+              </w:rPr>
+              <w:fldChar w:fldCharType="separate"/>
+            </w:r>
+            <w:r>
+              <w:rPr>
+                <w:noProof/>
+                <w:webHidden/>
+              </w:rPr>
+              <w:t>8</w:t>
+            </w:r>
+            <w:r>
+              <w:rPr>
+                <w:noProof/>
+                <w:webHidden/>
+              </w:rPr>
+              <w:fldChar w:fldCharType="end"/>
+            </w:r>
+          </w:hyperlink>
+        </w:p>
+        <w:p>
+          <w:pPr>
+            <w:pStyle w:val="TOC2"/>
+            <w:tabs>
+              <w:tab w:val="left" w:pos="880"/>
+              <w:tab w:val="right" w:leader="dot" w:pos="8544"/>
+            </w:tabs>
+            <w:rPr>
+              <w:noProof/>
+            </w:rPr>
+          </w:pPr>
+          <w:hyperlink w:anchor="_Toc523767612" w:history="1">
+            <w:r>
+              <w:rPr>
+                <w:rStyle w:val="Hyperlink"/>
+                <w:rFonts w:ascii="Times New Roman" w:hAnsi="Times New Roman" w:cs="Times New Roman"/>
+                <w:b/>
+                <w:bCs/>
+                <w:noProof/>
+              </w:rPr>
+              <w:t>2.2.</w:t>
+            </w:r>
+            <w:r>
+              <w:rPr>
+                <w:noProof/>
+              </w:rPr>
+              <w:tab/>
+            </w:r>
+            <w:r>
+              <w:rPr>
+                <w:rStyle w:val="Hyperlink"/>
+                <w:rFonts w:ascii="Times New Roman" w:hAnsi="Times New Roman" w:cs="Times New Roman"/>
+                <w:b/>
+                <w:bCs/>
+                <w:noProof/>
+              </w:rPr>
+              <w:t>Deep Reinforcement Learning Model</w:t>
+            </w:r>
+            <w:r>
+              <w:rPr>
+                <w:noProof/>
+                <w:webHidden/>
+              </w:rPr>
+              <w:tab/>
+            </w:r>
+            <w:r>
+              <w:rPr>
+                <w:noProof/>
+                <w:webHidden/>
+              </w:rPr>
+              <w:fldChar w:fldCharType="begin"/>
+            </w:r>
+            <w:r>
+              <w:rPr>
+                <w:noProof/>
+                <w:webHidden/>
+              </w:rPr>
+              <w:instrText xml:space="preserve"> PAGEREF _Toc523767612 \h </w:instrText>
+            </w:r>
+            <w:r>
+              <w:rPr>
+                <w:noProof/>
+                <w:webHidden/>
+              </w:rPr>
+            </w:r>
+            <w:r>
+              <w:rPr>
+                <w:noProof/>
+                <w:webHidden/>
+              </w:rPr>
+              <w:fldChar w:fldCharType="separate"/>
+            </w:r>
+            <w:r>
+              <w:rPr>
+                <w:noProof/>
+                <w:webHidden/>
+              </w:rPr>
+              <w:t>9</w:t>
+            </w:r>
+            <w:r>
+              <w:rPr>
+                <w:noProof/>
+                <w:webHidden/>
+              </w:rPr>
+              <w:fldChar w:fldCharType="end"/>
+            </w:r>
+          </w:hyperlink>
+        </w:p>
+        <w:p>
+          <w:pPr>
+            <w:pStyle w:val="TOC1"/>
+            <w:tabs>
+              <w:tab w:val="right" w:leader="dot" w:pos="8544"/>
+            </w:tabs>
+            <w:rPr>
+              <w:noProof/>
+            </w:rPr>
+          </w:pPr>
+          <w:hyperlink w:anchor="_Toc523767613" w:history="1">
+            <w:r>
+              <w:rPr>
+                <w:rStyle w:val="Hyperlink"/>
+                <w:noProof/>
+              </w:rPr>
+              <w:t>REFERENCES</w:t>
+            </w:r>
+            <w:r>
+              <w:rPr>
+                <w:noProof/>
+                <w:webHidden/>
+              </w:rPr>
+              <w:tab/>
+            </w:r>
+            <w:r>
+              <w:rPr>
+                <w:noProof/>
+                <w:webHidden/>
+              </w:rPr>
+              <w:fldChar w:fldCharType="begin"/>
+            </w:r>
+            <w:r>
+              <w:rPr>
+                <w:noProof/>
+                <w:webHidden/>
+              </w:rPr>
+              <w:instrText xml:space="preserve"> PAGEREF _Toc523767613 \h </w:instrText>
+            </w:r>
+            <w:r>
+              <w:rPr>
+                <w:noProof/>
+                <w:webHidden/>
+              </w:rPr>
+            </w:r>
+            <w:r>
+              <w:rPr>
+                <w:noProof/>
+                <w:webHidden/>
+              </w:rPr>
+              <w:fldChar w:fldCharType="separate"/>
+            </w:r>
+            <w:r>
+              <w:rPr>
+                <w:noProof/>
+                <w:webHidden/>
+              </w:rPr>
+              <w:t>11</w:t>
+            </w:r>
+            <w:r>
+              <w:rPr>
+                <w:noProof/>
+                <w:webHidden/>
+              </w:rPr>
+              <w:fldChar w:fldCharType="end"/>
+            </w:r>
+          </w:hyperlink>
+        </w:p>
+        <w:p>
+          <w:r>
+            <w:rPr>
+              <w:b/>
+              <w:bCs/>
+              <w:noProof/>
+            </w:rPr>
+            <w:fldChar w:fldCharType="end"/>
+          </w:r>
+        </w:p>
+      </w:sdtContent>
+    </w:sdt>
+    <w:p/>
+    <w:p/>
+    <w:p/>
+    <w:p/>
     <w:p>
       <w:pPr>
         <w:spacing w:after="0" w:line="240" w:lineRule="auto"/>
@@ -1815,6 +3452,7 @@
           <w:sz w:val="24"/>
           <w:szCs w:val="24"/>
         </w:rPr>
+        <w:lastRenderedPageBreak/>
         <w:t xml:space="preserve"> </w:t>
       </w:r>
     </w:p>
@@ -1827,6 +3465,7 @@
           <w:szCs w:val="28"/>
         </w:rPr>
       </w:pPr>
+      <w:bookmarkStart w:id="8" w:name="_Toc523767598"/>
       <w:r>
         <w:rPr>
           <w:sz w:val="28"/>
@@ -1834,6 +3473,91 @@
         </w:rPr>
         <w:t>LIST OF TABLES</w:t>
       </w:r>
+      <w:bookmarkEnd w:id="8"/>
+    </w:p>
+    <w:p/>
+    <w:p>
+      <w:pPr>
+        <w:pStyle w:val="TableofFigures"/>
+        <w:tabs>
+          <w:tab w:val="right" w:leader="dot" w:pos="8544"/>
+        </w:tabs>
+        <w:rPr>
+          <w:noProof/>
+        </w:rPr>
+      </w:pPr>
+      <w:r>
+        <w:fldChar w:fldCharType="begin"/>
+      </w:r>
+      <w:r>
+        <w:instrText xml:space="preserve"> TOC \h \z \c "Table" </w:instrText>
+      </w:r>
+      <w:r>
+        <w:fldChar w:fldCharType="separate"/>
+      </w:r>
+      <w:hyperlink w:anchor="_Toc523767705" w:history="1">
+        <w:r>
+          <w:rPr>
+            <w:rStyle w:val="Hyperlink"/>
+            <w:rFonts w:ascii="Times New Roman" w:hAnsi="Times New Roman" w:cs="Times New Roman"/>
+            <w:noProof/>
+          </w:rPr>
+          <w:t>Table 1.1: Backup Table</w:t>
+        </w:r>
+        <w:r>
+          <w:rPr>
+            <w:noProof/>
+            <w:webHidden/>
+          </w:rPr>
+          <w:tab/>
+        </w:r>
+        <w:r>
+          <w:rPr>
+            <w:noProof/>
+            <w:webHidden/>
+          </w:rPr>
+          <w:fldChar w:fldCharType="begin"/>
+        </w:r>
+        <w:r>
+          <w:rPr>
+            <w:noProof/>
+            <w:webHidden/>
+          </w:rPr>
+          <w:instrText xml:space="preserve"> PAGEREF _Toc523767705 \h </w:instrText>
+        </w:r>
+        <w:r>
+          <w:rPr>
+            <w:noProof/>
+            <w:webHidden/>
+          </w:rPr>
+        </w:r>
+        <w:r>
+          <w:rPr>
+            <w:noProof/>
+            <w:webHidden/>
+          </w:rPr>
+          <w:fldChar w:fldCharType="separate"/>
+        </w:r>
+        <w:r>
+          <w:rPr>
+            <w:noProof/>
+            <w:webHidden/>
+          </w:rPr>
+          <w:t>6</w:t>
+        </w:r>
+        <w:r>
+          <w:rPr>
+            <w:noProof/>
+            <w:webHidden/>
+          </w:rPr>
+          <w:fldChar w:fldCharType="end"/>
+        </w:r>
+      </w:hyperlink>
+    </w:p>
+    <w:p>
+      <w:r>
+        <w:fldChar w:fldCharType="end"/>
+      </w:r>
     </w:p>
     <w:p>
       <w:pPr>
@@ -1844,6 +3568,7 @@
           <w:szCs w:val="28"/>
         </w:rPr>
       </w:pPr>
+      <w:bookmarkStart w:id="9" w:name="_Toc523767599"/>
       <w:r>
         <w:rPr>
           <w:sz w:val="28"/>
@@ -1851,6 +3576,177 @@
         </w:rPr>
         <w:t>LIST OF FIGURES</w:t>
       </w:r>
+      <w:bookmarkEnd w:id="9"/>
+    </w:p>
+    <w:p/>
+    <w:p>
+      <w:pPr>
+        <w:pStyle w:val="TableofFigures"/>
+        <w:tabs>
+          <w:tab w:val="right" w:leader="dot" w:pos="8544"/>
+        </w:tabs>
+        <w:rPr>
+          <w:rFonts w:asciiTheme="minorHAnsi" w:eastAsiaTheme="minorEastAsia" w:hAnsiTheme="minorHAnsi" w:cstheme="minorBidi"/>
+          <w:noProof/>
+        </w:rPr>
+      </w:pPr>
+      <w:r>
+        <w:fldChar w:fldCharType="begin"/>
+      </w:r>
+      <w:r>
+        <w:instrText xml:space="preserve"> TOC \h \z \c "Figure" </w:instrText>
+      </w:r>
+      <w:r>
+        <w:fldChar w:fldCharType="separate"/>
+      </w:r>
+      <w:hyperlink r:id="rId8" w:anchor="_Toc523767916" w:history="1">
+        <w:r>
+          <w:rPr>
+            <w:rStyle w:val="Hyperlink"/>
+            <w:rFonts w:ascii="Times New Roman" w:hAnsi="Times New Roman" w:cs="Times New Roman"/>
+            <w:noProof/>
+          </w:rPr>
+          <w:t>Figure 1.1:</w:t>
+        </w:r>
+        <w:r>
+          <w:rPr>
+            <w:rStyle w:val="Hyperlink"/>
+            <w:noProof/>
+          </w:rPr>
+          <w:t xml:space="preserve"> </w:t>
+        </w:r>
+        <w:r>
+          <w:rPr>
+            <w:rStyle w:val="Hyperlink"/>
+            <w:rFonts w:ascii="Times New Roman" w:hAnsi="Times New Roman" w:cs="Times New Roman"/>
+            <w:noProof/>
+          </w:rPr>
+          <w:t>Sample network diagram with 3 network nodes</w:t>
+        </w:r>
+        <w:r>
+          <w:rPr>
+            <w:noProof/>
+            <w:webHidden/>
+          </w:rPr>
+          <w:tab/>
+        </w:r>
+        <w:r>
+          <w:rPr>
+            <w:noProof/>
+            <w:webHidden/>
+          </w:rPr>
+          <w:fldChar w:fldCharType="begin"/>
+        </w:r>
+        <w:r>
+          <w:rPr>
+            <w:noProof/>
+            <w:webHidden/>
+          </w:rPr>
+          <w:instrText xml:space="preserve"> PAGEREF _Toc523767916 \h </w:instrText>
+        </w:r>
+        <w:r>
+          <w:rPr>
+            <w:noProof/>
+            <w:webHidden/>
+          </w:rPr>
+        </w:r>
+        <w:r>
+          <w:rPr>
+            <w:noProof/>
+            <w:webHidden/>
+          </w:rPr>
+          <w:fldChar w:fldCharType="separate"/>
+        </w:r>
+        <w:r>
+          <w:rPr>
+            <w:noProof/>
+            <w:webHidden/>
+          </w:rPr>
+          <w:t>3</w:t>
+        </w:r>
+        <w:r>
+          <w:rPr>
+            <w:noProof/>
+            <w:webHidden/>
+          </w:rPr>
+          <w:fldChar w:fldCharType="end"/>
+        </w:r>
+      </w:hyperlink>
+    </w:p>
+    <w:p>
+      <w:pPr>
+        <w:pStyle w:val="TableofFigures"/>
+        <w:tabs>
+          <w:tab w:val="right" w:leader="dot" w:pos="8544"/>
+        </w:tabs>
+        <w:rPr>
+          <w:rFonts w:asciiTheme="minorHAnsi" w:eastAsiaTheme="minorEastAsia" w:hAnsiTheme="minorHAnsi" w:cstheme="minorBidi"/>
+          <w:noProof/>
+        </w:rPr>
+      </w:pPr>
+      <w:hyperlink r:id="rId9" w:anchor="_Toc523767917" w:history="1">
+        <w:r>
+          <w:rPr>
+            <w:rStyle w:val="Hyperlink"/>
+            <w:rFonts w:ascii="Times New Roman" w:hAnsi="Times New Roman" w:cs="Times New Roman"/>
+            <w:noProof/>
+          </w:rPr>
+          <w:t>Figure 2.1: Flow chart for the spiral model</w:t>
+        </w:r>
+        <w:r>
+          <w:rPr>
+            <w:noProof/>
+            <w:webHidden/>
+          </w:rPr>
+          <w:tab/>
+        </w:r>
+        <w:r>
+          <w:rPr>
+            <w:noProof/>
+            <w:webHidden/>
+          </w:rPr>
+          <w:fldChar w:fldCharType="begin"/>
+        </w:r>
+        <w:r>
+          <w:rPr>
+            <w:noProof/>
+            <w:webHidden/>
+          </w:rPr>
+          <w:instrText xml:space="preserve"> PAGEREF _Toc523767917 \h </w:instrText>
+        </w:r>
+        <w:r>
+          <w:rPr>
+            <w:noProof/>
+            <w:webHidden/>
+          </w:rPr>
+        </w:r>
+        <w:r>
+          <w:rPr>
+            <w:noProof/>
+            <w:webHidden/>
+          </w:rPr>
+          <w:fldChar w:fldCharType="separate"/>
+        </w:r>
+        <w:r>
+          <w:rPr>
+            <w:noProof/>
+            <w:webHidden/>
+          </w:rPr>
+          <w:t>7</w:t>
+        </w:r>
+        <w:r>
+          <w:rPr>
+            <w:noProof/>
+            <w:webHidden/>
+          </w:rPr>
+          <w:fldChar w:fldCharType="end"/>
+        </w:r>
+      </w:hyperlink>
+    </w:p>
+    <w:p>
+      <w:r>
+        <w:fldChar w:fldCharType="end"/>
+      </w:r>
     </w:p>
     <w:p>
       <w:pPr>
@@ -1860,7 +3756,8 @@
           <w:szCs w:val="28"/>
         </w:rPr>
       </w:pPr>
-      <w:bookmarkStart w:id="5" w:name="_Toc495056464"/>
+      <w:bookmarkStart w:id="10" w:name="_Toc495056464"/>
+      <w:bookmarkStart w:id="11" w:name="_Toc523767600"/>
       <w:r>
         <w:rPr>
           <w:sz w:val="28"/>
@@ -1868,877 +3765,20 @@
         </w:rPr>
         <w:t>LIST OF ABBREVIATIONS</w:t>
       </w:r>
-      <w:bookmarkEnd w:id="5"/>
-    </w:p>
-    <w:p>
-      <w:pPr>
-        <w:rPr>
-          <w:rFonts w:ascii="Times New Roman" w:eastAsia="Times New Roman" w:hAnsi="Times New Roman" w:cs="Times New Roman"/>
-          <w:sz w:val="24"/>
-          <w:szCs w:val="24"/>
-        </w:rPr>
-      </w:pPr>
-    </w:p>
-    <w:tbl>
-      <w:tblPr>
-        <w:tblStyle w:val="a1"/>
-        <w:tblW w:w="7507" w:type="dxa"/>
-        <w:tblLayout w:type="fixed"/>
-        <w:tblLook w:val="0400" w:firstRow="0" w:lastRow="0" w:firstColumn="0" w:lastColumn="0" w:noHBand="0" w:noVBand="1"/>
-      </w:tblPr>
-      <w:tblGrid>
-        <w:gridCol w:w="1252"/>
-        <w:gridCol w:w="5544"/>
-        <w:gridCol w:w="711"/>
-      </w:tblGrid>
-      <w:tr>
-        <w:trPr>
-          <w:trHeight w:val="300"/>
-        </w:trPr>
-        <w:tc>
-          <w:tcPr>
-            <w:tcW w:w="1252" w:type="dxa"/>
-            <w:tcMar>
-              <w:top w:w="0" w:type="dxa"/>
-              <w:left w:w="108" w:type="dxa"/>
-              <w:bottom w:w="0" w:type="dxa"/>
-              <w:right w:w="108" w:type="dxa"/>
-            </w:tcMar>
-          </w:tcPr>
-          <w:p>
-            <w:pPr>
-              <w:rPr>
-                <w:rFonts w:ascii="Times New Roman" w:eastAsia="Times New Roman" w:hAnsi="Times New Roman" w:cs="Times New Roman"/>
-                <w:sz w:val="24"/>
-                <w:szCs w:val="24"/>
-              </w:rPr>
-            </w:pPr>
-          </w:p>
-        </w:tc>
-        <w:tc>
-          <w:tcPr>
-            <w:tcW w:w="5544" w:type="dxa"/>
-            <w:tcMar>
-              <w:top w:w="0" w:type="dxa"/>
-              <w:left w:w="108" w:type="dxa"/>
-              <w:bottom w:w="0" w:type="dxa"/>
-              <w:right w:w="108" w:type="dxa"/>
-            </w:tcMar>
-          </w:tcPr>
-          <w:p>
-            <w:pPr>
-              <w:rPr>
-                <w:rFonts w:ascii="Times New Roman" w:eastAsia="Times New Roman" w:hAnsi="Times New Roman" w:cs="Times New Roman"/>
-                <w:sz w:val="24"/>
-                <w:szCs w:val="24"/>
-              </w:rPr>
-            </w:pPr>
-          </w:p>
-        </w:tc>
-        <w:tc>
-          <w:tcPr>
-            <w:tcW w:w="711" w:type="dxa"/>
-            <w:tcMar>
-              <w:top w:w="0" w:type="dxa"/>
-              <w:left w:w="108" w:type="dxa"/>
-              <w:bottom w:w="0" w:type="dxa"/>
-              <w:right w:w="108" w:type="dxa"/>
-            </w:tcMar>
-          </w:tcPr>
-          <w:p>
-            <w:pPr>
-              <w:pBdr>
-                <w:top w:val="nil"/>
-                <w:left w:val="nil"/>
-                <w:bottom w:val="nil"/>
-                <w:right w:val="nil"/>
-                <w:between w:val="nil"/>
-              </w:pBdr>
-              <w:spacing w:after="0" w:line="240" w:lineRule="auto"/>
-              <w:jc w:val="right"/>
-              <w:rPr>
-                <w:rFonts w:ascii="Times New Roman" w:eastAsia="Times New Roman" w:hAnsi="Times New Roman" w:cs="Times New Roman"/>
-                <w:color w:val="000000"/>
-                <w:sz w:val="24"/>
-                <w:szCs w:val="24"/>
-              </w:rPr>
-            </w:pPr>
-            <w:r>
-              <w:rPr>
-                <w:rFonts w:ascii="Times New Roman" w:eastAsia="Times New Roman" w:hAnsi="Times New Roman" w:cs="Times New Roman"/>
-                <w:color w:val="000000"/>
-                <w:sz w:val="24"/>
-                <w:szCs w:val="24"/>
-              </w:rPr>
-              <w:t>Page</w:t>
-            </w:r>
-          </w:p>
-        </w:tc>
-      </w:tr>
-      <w:tr>
-        <w:trPr>
-          <w:trHeight w:val="680"/>
-        </w:trPr>
-        <w:tc>
-          <w:tcPr>
-            <w:tcW w:w="1252" w:type="dxa"/>
-            <w:tcMar>
-              <w:top w:w="0" w:type="dxa"/>
-              <w:left w:w="108" w:type="dxa"/>
-              <w:bottom w:w="0" w:type="dxa"/>
-              <w:right w:w="108" w:type="dxa"/>
-            </w:tcMar>
-          </w:tcPr>
-          <w:p>
-            <w:pPr>
-              <w:pBdr>
-                <w:top w:val="nil"/>
-                <w:left w:val="nil"/>
-                <w:bottom w:val="nil"/>
-                <w:right w:val="nil"/>
-                <w:between w:val="nil"/>
-              </w:pBdr>
-              <w:spacing w:after="0" w:line="240" w:lineRule="auto"/>
-              <w:rPr>
-                <w:rFonts w:ascii="Times New Roman" w:eastAsia="Times New Roman" w:hAnsi="Times New Roman" w:cs="Times New Roman"/>
-                <w:color w:val="000000"/>
-                <w:sz w:val="24"/>
-                <w:szCs w:val="24"/>
-              </w:rPr>
-            </w:pPr>
-            <w:r>
-              <w:rPr>
-                <w:rFonts w:ascii="Times New Roman" w:eastAsia="Times New Roman" w:hAnsi="Times New Roman" w:cs="Times New Roman"/>
-                <w:color w:val="000000"/>
-                <w:sz w:val="24"/>
-                <w:szCs w:val="24"/>
-              </w:rPr>
-              <w:t>Figure 1.1</w:t>
-            </w:r>
-          </w:p>
-        </w:tc>
-        <w:tc>
-          <w:tcPr>
-            <w:tcW w:w="5544" w:type="dxa"/>
-            <w:tcMar>
-              <w:top w:w="0" w:type="dxa"/>
-              <w:left w:w="108" w:type="dxa"/>
-              <w:bottom w:w="0" w:type="dxa"/>
-              <w:right w:w="108" w:type="dxa"/>
-            </w:tcMar>
-          </w:tcPr>
-          <w:p>
-            <w:pPr>
-              <w:pBdr>
-                <w:top w:val="nil"/>
-                <w:left w:val="nil"/>
-                <w:bottom w:val="nil"/>
-                <w:right w:val="nil"/>
-                <w:between w:val="nil"/>
-              </w:pBdr>
-              <w:spacing w:after="200" w:line="240" w:lineRule="auto"/>
-              <w:rPr>
-                <w:rFonts w:ascii="Times New Roman" w:eastAsia="Times New Roman" w:hAnsi="Times New Roman" w:cs="Times New Roman"/>
-                <w:color w:val="000000"/>
-                <w:sz w:val="24"/>
-                <w:szCs w:val="24"/>
-              </w:rPr>
-            </w:pPr>
-            <w:r>
-              <w:rPr>
-                <w:rFonts w:ascii="Times New Roman" w:eastAsia="Times New Roman" w:hAnsi="Times New Roman" w:cs="Times New Roman"/>
-                <w:color w:val="000000"/>
-                <w:sz w:val="24"/>
-                <w:szCs w:val="24"/>
-              </w:rPr>
-              <w:t>Sample network diagram with 3 network nodes</w:t>
-            </w:r>
-          </w:p>
-          <w:p>
-            <w:pPr>
-              <w:rPr>
-                <w:rFonts w:ascii="Times New Roman" w:eastAsia="Times New Roman" w:hAnsi="Times New Roman" w:cs="Times New Roman"/>
-                <w:sz w:val="24"/>
-                <w:szCs w:val="24"/>
-              </w:rPr>
-            </w:pPr>
-          </w:p>
-        </w:tc>
-        <w:tc>
-          <w:tcPr>
-            <w:tcW w:w="711" w:type="dxa"/>
-            <w:tcMar>
-              <w:top w:w="0" w:type="dxa"/>
-              <w:left w:w="108" w:type="dxa"/>
-              <w:bottom w:w="0" w:type="dxa"/>
-              <w:right w:w="108" w:type="dxa"/>
-            </w:tcMar>
-          </w:tcPr>
-          <w:p>
-            <w:pPr>
-              <w:pBdr>
-                <w:top w:val="nil"/>
-                <w:left w:val="nil"/>
-                <w:bottom w:val="nil"/>
-                <w:right w:val="nil"/>
-                <w:between w:val="nil"/>
-              </w:pBdr>
-              <w:spacing w:after="0" w:line="240" w:lineRule="auto"/>
-              <w:jc w:val="right"/>
-              <w:rPr>
-                <w:rFonts w:ascii="Times New Roman" w:eastAsia="Times New Roman" w:hAnsi="Times New Roman" w:cs="Times New Roman"/>
-                <w:color w:val="000000"/>
-                <w:sz w:val="24"/>
-                <w:szCs w:val="24"/>
-              </w:rPr>
-            </w:pPr>
-          </w:p>
-        </w:tc>
-      </w:tr>
-      <w:tr>
-        <w:trPr>
-          <w:trHeight w:val="720"/>
-        </w:trPr>
-        <w:tc>
-          <w:tcPr>
-            <w:tcW w:w="1252" w:type="dxa"/>
-            <w:tcMar>
-              <w:top w:w="0" w:type="dxa"/>
-              <w:left w:w="108" w:type="dxa"/>
-              <w:bottom w:w="0" w:type="dxa"/>
-              <w:right w:w="108" w:type="dxa"/>
-            </w:tcMar>
-          </w:tcPr>
-          <w:p>
-            <w:pPr>
-              <w:pBdr>
-                <w:top w:val="nil"/>
-                <w:left w:val="nil"/>
-                <w:bottom w:val="nil"/>
-                <w:right w:val="nil"/>
-                <w:between w:val="nil"/>
-              </w:pBdr>
-              <w:spacing w:after="0" w:line="240" w:lineRule="auto"/>
-              <w:rPr>
-                <w:rFonts w:ascii="Times New Roman" w:eastAsia="Times New Roman" w:hAnsi="Times New Roman" w:cs="Times New Roman"/>
-                <w:color w:val="000000"/>
-                <w:sz w:val="24"/>
-                <w:szCs w:val="24"/>
-              </w:rPr>
-            </w:pPr>
-            <w:r>
-              <w:rPr>
-                <w:rFonts w:ascii="Times New Roman" w:eastAsia="Times New Roman" w:hAnsi="Times New Roman" w:cs="Times New Roman"/>
-                <w:color w:val="000000"/>
-                <w:sz w:val="24"/>
-                <w:szCs w:val="24"/>
-              </w:rPr>
-              <w:t xml:space="preserve">Figure </w:t>
-            </w:r>
-            <w:r>
-              <w:rPr>
-                <w:rFonts w:ascii="Times New Roman" w:eastAsia="Times New Roman" w:hAnsi="Times New Roman" w:cs="Times New Roman"/>
-                <w:color w:val="000000"/>
-                <w:sz w:val="24"/>
-                <w:szCs w:val="24"/>
-              </w:rPr>
-              <w:t>2</w:t>
-            </w:r>
-            <w:r>
-              <w:rPr>
-                <w:rFonts w:ascii="Times New Roman" w:eastAsia="Times New Roman" w:hAnsi="Times New Roman" w:cs="Times New Roman"/>
-                <w:color w:val="000000"/>
-                <w:sz w:val="24"/>
-                <w:szCs w:val="24"/>
-              </w:rPr>
-              <w:t>.</w:t>
-            </w:r>
-            <w:r>
-              <w:rPr>
-                <w:rFonts w:ascii="Times New Roman" w:eastAsia="Times New Roman" w:hAnsi="Times New Roman" w:cs="Times New Roman"/>
-                <w:color w:val="000000"/>
-                <w:sz w:val="24"/>
-                <w:szCs w:val="24"/>
-              </w:rPr>
-              <w:t>1</w:t>
-            </w:r>
-          </w:p>
-        </w:tc>
-        <w:tc>
-          <w:tcPr>
-            <w:tcW w:w="5544" w:type="dxa"/>
-            <w:tcMar>
-              <w:top w:w="0" w:type="dxa"/>
-              <w:left w:w="108" w:type="dxa"/>
-              <w:bottom w:w="0" w:type="dxa"/>
-              <w:right w:w="108" w:type="dxa"/>
-            </w:tcMar>
-          </w:tcPr>
-          <w:p>
-            <w:pPr>
-              <w:pBdr>
-                <w:top w:val="nil"/>
-                <w:left w:val="nil"/>
-                <w:bottom w:val="nil"/>
-                <w:right w:val="nil"/>
-                <w:between w:val="nil"/>
-              </w:pBdr>
-              <w:spacing w:after="200" w:line="240" w:lineRule="auto"/>
-              <w:rPr>
-                <w:rFonts w:ascii="Times New Roman" w:eastAsia="Times New Roman" w:hAnsi="Times New Roman" w:cs="Times New Roman"/>
-                <w:sz w:val="24"/>
-                <w:szCs w:val="24"/>
-              </w:rPr>
-            </w:pPr>
-            <w:r>
-              <w:rPr>
-                <w:rFonts w:ascii="Times New Roman" w:hAnsi="Times New Roman" w:cs="Times New Roman"/>
-                <w:sz w:val="24"/>
-                <w:szCs w:val="24"/>
-              </w:rPr>
-              <w:t xml:space="preserve">Flow chart for the </w:t>
-            </w:r>
-            <w:r>
-              <w:rPr>
-                <w:rFonts w:ascii="Times New Roman" w:hAnsi="Times New Roman" w:cs="Times New Roman"/>
-                <w:sz w:val="24"/>
-                <w:szCs w:val="24"/>
-              </w:rPr>
-              <w:t>Spiral model</w:t>
-            </w:r>
-          </w:p>
-          <w:p>
-            <w:pPr>
-              <w:spacing w:after="240"/>
-              <w:rPr>
-                <w:rFonts w:ascii="Times New Roman" w:eastAsia="Times New Roman" w:hAnsi="Times New Roman" w:cs="Times New Roman"/>
-                <w:sz w:val="24"/>
-                <w:szCs w:val="24"/>
-              </w:rPr>
-            </w:pPr>
-          </w:p>
-        </w:tc>
-        <w:tc>
-          <w:tcPr>
-            <w:tcW w:w="711" w:type="dxa"/>
-            <w:tcMar>
-              <w:top w:w="0" w:type="dxa"/>
-              <w:left w:w="108" w:type="dxa"/>
-              <w:bottom w:w="0" w:type="dxa"/>
-              <w:right w:w="108" w:type="dxa"/>
-            </w:tcMar>
-          </w:tcPr>
-          <w:p>
-            <w:pPr>
-              <w:pBdr>
-                <w:top w:val="nil"/>
-                <w:left w:val="nil"/>
-                <w:bottom w:val="nil"/>
-                <w:right w:val="nil"/>
-                <w:between w:val="nil"/>
-              </w:pBdr>
-              <w:spacing w:after="0" w:line="240" w:lineRule="auto"/>
-              <w:jc w:val="right"/>
-              <w:rPr>
-                <w:rFonts w:ascii="Times New Roman" w:eastAsia="Times New Roman" w:hAnsi="Times New Roman" w:cs="Times New Roman"/>
-                <w:color w:val="000000"/>
-                <w:sz w:val="24"/>
-                <w:szCs w:val="24"/>
-              </w:rPr>
-            </w:pPr>
-          </w:p>
-        </w:tc>
-      </w:tr>
-      <w:tr>
-        <w:trPr>
-          <w:trHeight w:val="680"/>
-        </w:trPr>
-        <w:tc>
-          <w:tcPr>
-            <w:tcW w:w="1252" w:type="dxa"/>
-            <w:tcMar>
-              <w:top w:w="0" w:type="dxa"/>
-              <w:left w:w="108" w:type="dxa"/>
-              <w:bottom w:w="0" w:type="dxa"/>
-              <w:right w:w="108" w:type="dxa"/>
-            </w:tcMar>
-          </w:tcPr>
-          <w:p>
-            <w:pPr>
-              <w:pBdr>
-                <w:top w:val="nil"/>
-                <w:left w:val="nil"/>
-                <w:bottom w:val="nil"/>
-                <w:right w:val="nil"/>
-                <w:between w:val="nil"/>
-              </w:pBdr>
-              <w:spacing w:after="0" w:line="240" w:lineRule="auto"/>
-              <w:rPr>
-                <w:rFonts w:ascii="Times New Roman" w:eastAsia="Times New Roman" w:hAnsi="Times New Roman" w:cs="Times New Roman"/>
-                <w:color w:val="000000"/>
-                <w:sz w:val="24"/>
-                <w:szCs w:val="24"/>
-              </w:rPr>
-            </w:pPr>
-            <w:r>
-              <w:rPr>
-                <w:rFonts w:ascii="Times New Roman" w:eastAsia="Times New Roman" w:hAnsi="Times New Roman" w:cs="Times New Roman"/>
-                <w:color w:val="000000"/>
-                <w:sz w:val="24"/>
-                <w:szCs w:val="24"/>
-              </w:rPr>
-              <w:t>Figure 2.</w:t>
-            </w:r>
-            <w:r>
-              <w:rPr>
-                <w:rFonts w:ascii="Times New Roman" w:eastAsia="Times New Roman" w:hAnsi="Times New Roman" w:cs="Times New Roman"/>
-                <w:color w:val="000000"/>
-                <w:sz w:val="24"/>
-                <w:szCs w:val="24"/>
-              </w:rPr>
-              <w:t>2</w:t>
-            </w:r>
-          </w:p>
-        </w:tc>
-        <w:tc>
-          <w:tcPr>
-            <w:tcW w:w="5544" w:type="dxa"/>
-            <w:tcBorders>
-              <w:top w:val="nil"/>
-              <w:left w:val="nil"/>
-              <w:bottom w:val="nil"/>
-              <w:right w:val="nil"/>
-            </w:tcBorders>
-            <w:tcMar>
-              <w:top w:w="100" w:type="dxa"/>
-              <w:left w:w="100" w:type="dxa"/>
-              <w:bottom w:w="100" w:type="dxa"/>
-              <w:right w:w="100" w:type="dxa"/>
-            </w:tcMar>
-          </w:tcPr>
-          <w:p>
-            <w:pPr>
-              <w:spacing w:after="200"/>
-              <w:rPr>
-                <w:rFonts w:ascii="Times New Roman" w:eastAsia="Times New Roman" w:hAnsi="Times New Roman" w:cs="Times New Roman"/>
-                <w:sz w:val="24"/>
-                <w:szCs w:val="24"/>
-              </w:rPr>
-            </w:pPr>
-            <w:r>
-              <w:rPr>
-                <w:rFonts w:ascii="Times New Roman" w:eastAsia="Times New Roman" w:hAnsi="Times New Roman" w:cs="Times New Roman"/>
-                <w:sz w:val="24"/>
-                <w:szCs w:val="24"/>
-              </w:rPr>
-              <w:t>System Diagram</w:t>
-            </w:r>
-          </w:p>
-        </w:tc>
-        <w:tc>
-          <w:tcPr>
-            <w:tcW w:w="711" w:type="dxa"/>
-            <w:tcMar>
-              <w:top w:w="0" w:type="dxa"/>
-              <w:left w:w="108" w:type="dxa"/>
-              <w:bottom w:w="0" w:type="dxa"/>
-              <w:right w:w="108" w:type="dxa"/>
-            </w:tcMar>
-          </w:tcPr>
-          <w:p>
-            <w:pPr>
-              <w:pBdr>
-                <w:top w:val="nil"/>
-                <w:left w:val="nil"/>
-                <w:bottom w:val="nil"/>
-                <w:right w:val="nil"/>
-                <w:between w:val="nil"/>
-              </w:pBdr>
-              <w:spacing w:after="0" w:line="240" w:lineRule="auto"/>
-              <w:jc w:val="right"/>
-              <w:rPr>
-                <w:rFonts w:ascii="Times New Roman" w:eastAsia="Times New Roman" w:hAnsi="Times New Roman" w:cs="Times New Roman"/>
-                <w:color w:val="000000"/>
-                <w:sz w:val="24"/>
-                <w:szCs w:val="24"/>
-              </w:rPr>
-            </w:pPr>
-          </w:p>
-        </w:tc>
-      </w:tr>
-      <w:tr>
-        <w:trPr>
-          <w:trHeight w:val="180"/>
-        </w:trPr>
-        <w:tc>
-          <w:tcPr>
-            <w:tcW w:w="1252" w:type="dxa"/>
-            <w:tcMar>
-              <w:top w:w="0" w:type="dxa"/>
-              <w:left w:w="108" w:type="dxa"/>
-              <w:bottom w:w="0" w:type="dxa"/>
-              <w:right w:w="108" w:type="dxa"/>
-            </w:tcMar>
-          </w:tcPr>
-          <w:p>
-            <w:pPr>
-              <w:pBdr>
-                <w:top w:val="nil"/>
-                <w:left w:val="nil"/>
-                <w:bottom w:val="nil"/>
-                <w:right w:val="nil"/>
-                <w:between w:val="nil"/>
-              </w:pBdr>
-              <w:spacing w:after="0" w:line="240" w:lineRule="auto"/>
-              <w:rPr>
-                <w:rFonts w:ascii="Times New Roman" w:eastAsia="Times New Roman" w:hAnsi="Times New Roman" w:cs="Times New Roman"/>
-                <w:color w:val="000000"/>
-                <w:sz w:val="24"/>
-                <w:szCs w:val="24"/>
-              </w:rPr>
-            </w:pPr>
-          </w:p>
-        </w:tc>
-        <w:tc>
-          <w:tcPr>
-            <w:tcW w:w="5544" w:type="dxa"/>
-            <w:tcMar>
-              <w:top w:w="0" w:type="dxa"/>
-              <w:left w:w="108" w:type="dxa"/>
-              <w:bottom w:w="0" w:type="dxa"/>
-              <w:right w:w="108" w:type="dxa"/>
-            </w:tcMar>
-          </w:tcPr>
-          <w:p>
-            <w:pPr>
-              <w:pBdr>
-                <w:top w:val="nil"/>
-                <w:left w:val="nil"/>
-                <w:bottom w:val="nil"/>
-                <w:right w:val="nil"/>
-                <w:between w:val="nil"/>
-              </w:pBdr>
-              <w:spacing w:after="0" w:line="240" w:lineRule="auto"/>
-              <w:rPr>
-                <w:rFonts w:ascii="Times New Roman" w:eastAsia="Times New Roman" w:hAnsi="Times New Roman" w:cs="Times New Roman"/>
-                <w:color w:val="000000"/>
-                <w:sz w:val="24"/>
-                <w:szCs w:val="24"/>
-              </w:rPr>
-            </w:pPr>
-          </w:p>
-        </w:tc>
-        <w:tc>
-          <w:tcPr>
-            <w:tcW w:w="711" w:type="dxa"/>
-            <w:tcMar>
-              <w:top w:w="0" w:type="dxa"/>
-              <w:left w:w="108" w:type="dxa"/>
-              <w:bottom w:w="0" w:type="dxa"/>
-              <w:right w:w="108" w:type="dxa"/>
-            </w:tcMar>
-          </w:tcPr>
-          <w:p>
-            <w:pPr>
-              <w:pBdr>
-                <w:top w:val="nil"/>
-                <w:left w:val="nil"/>
-                <w:bottom w:val="nil"/>
-                <w:right w:val="nil"/>
-                <w:between w:val="nil"/>
-              </w:pBdr>
-              <w:spacing w:after="0" w:line="240" w:lineRule="auto"/>
-              <w:jc w:val="right"/>
-              <w:rPr>
-                <w:rFonts w:ascii="Times New Roman" w:eastAsia="Times New Roman" w:hAnsi="Times New Roman" w:cs="Times New Roman"/>
-                <w:color w:val="000000"/>
-                <w:sz w:val="24"/>
-                <w:szCs w:val="24"/>
-              </w:rPr>
-            </w:pPr>
-          </w:p>
-        </w:tc>
-      </w:tr>
-      <w:tr>
-        <w:trPr>
-          <w:trHeight w:val="180"/>
-        </w:trPr>
-        <w:tc>
-          <w:tcPr>
-            <w:tcW w:w="1252" w:type="dxa"/>
-            <w:tcMar>
-              <w:top w:w="0" w:type="dxa"/>
-              <w:left w:w="108" w:type="dxa"/>
-              <w:bottom w:w="0" w:type="dxa"/>
-              <w:right w:w="108" w:type="dxa"/>
-            </w:tcMar>
-          </w:tcPr>
-          <w:p>
-            <w:pPr>
-              <w:pBdr>
-                <w:top w:val="nil"/>
-                <w:left w:val="nil"/>
-                <w:bottom w:val="nil"/>
-                <w:right w:val="nil"/>
-                <w:between w:val="nil"/>
-              </w:pBdr>
-              <w:spacing w:after="0" w:line="240" w:lineRule="auto"/>
-              <w:rPr>
-                <w:rFonts w:ascii="Times New Roman" w:eastAsia="Times New Roman" w:hAnsi="Times New Roman" w:cs="Times New Roman"/>
-                <w:color w:val="000000"/>
-                <w:sz w:val="24"/>
-                <w:szCs w:val="24"/>
-              </w:rPr>
-            </w:pPr>
-          </w:p>
-        </w:tc>
-        <w:tc>
-          <w:tcPr>
-            <w:tcW w:w="5544" w:type="dxa"/>
-            <w:tcMar>
-              <w:top w:w="0" w:type="dxa"/>
-              <w:left w:w="108" w:type="dxa"/>
-              <w:bottom w:w="0" w:type="dxa"/>
-              <w:right w:w="108" w:type="dxa"/>
-            </w:tcMar>
-          </w:tcPr>
-          <w:p>
-            <w:pPr>
-              <w:pBdr>
-                <w:top w:val="nil"/>
-                <w:left w:val="nil"/>
-                <w:bottom w:val="nil"/>
-                <w:right w:val="nil"/>
-                <w:between w:val="nil"/>
-              </w:pBdr>
-              <w:spacing w:after="0" w:line="240" w:lineRule="auto"/>
-              <w:rPr>
-                <w:rFonts w:ascii="Times New Roman" w:eastAsia="Times New Roman" w:hAnsi="Times New Roman" w:cs="Times New Roman"/>
-                <w:color w:val="000000"/>
-                <w:sz w:val="24"/>
-                <w:szCs w:val="24"/>
-              </w:rPr>
-            </w:pPr>
-          </w:p>
-        </w:tc>
-        <w:tc>
-          <w:tcPr>
-            <w:tcW w:w="711" w:type="dxa"/>
-            <w:tcMar>
-              <w:top w:w="0" w:type="dxa"/>
-              <w:left w:w="108" w:type="dxa"/>
-              <w:bottom w:w="0" w:type="dxa"/>
-              <w:right w:w="108" w:type="dxa"/>
-            </w:tcMar>
-          </w:tcPr>
-          <w:p>
-            <w:pPr>
-              <w:pBdr>
-                <w:top w:val="nil"/>
-                <w:left w:val="nil"/>
-                <w:bottom w:val="nil"/>
-                <w:right w:val="nil"/>
-                <w:between w:val="nil"/>
-              </w:pBdr>
-              <w:spacing w:after="0" w:line="240" w:lineRule="auto"/>
-              <w:jc w:val="right"/>
-              <w:rPr>
-                <w:rFonts w:ascii="Times New Roman" w:eastAsia="Times New Roman" w:hAnsi="Times New Roman" w:cs="Times New Roman"/>
-                <w:color w:val="000000"/>
-                <w:sz w:val="24"/>
-                <w:szCs w:val="24"/>
-              </w:rPr>
-            </w:pPr>
-          </w:p>
-        </w:tc>
-      </w:tr>
-      <w:tr>
-        <w:trPr>
-          <w:trHeight w:val="200"/>
-        </w:trPr>
-        <w:tc>
-          <w:tcPr>
-            <w:tcW w:w="1252" w:type="dxa"/>
-            <w:tcMar>
-              <w:top w:w="0" w:type="dxa"/>
-              <w:left w:w="108" w:type="dxa"/>
-              <w:bottom w:w="0" w:type="dxa"/>
-              <w:right w:w="108" w:type="dxa"/>
-            </w:tcMar>
-          </w:tcPr>
-          <w:p>
-            <w:pPr>
-              <w:pBdr>
-                <w:top w:val="nil"/>
-                <w:left w:val="nil"/>
-                <w:bottom w:val="nil"/>
-                <w:right w:val="nil"/>
-                <w:between w:val="nil"/>
-              </w:pBdr>
-              <w:spacing w:after="0" w:line="240" w:lineRule="auto"/>
-              <w:rPr>
-                <w:rFonts w:ascii="Times New Roman" w:eastAsia="Times New Roman" w:hAnsi="Times New Roman" w:cs="Times New Roman"/>
-                <w:color w:val="000000"/>
-                <w:sz w:val="24"/>
-                <w:szCs w:val="24"/>
-              </w:rPr>
-            </w:pPr>
-          </w:p>
-        </w:tc>
-        <w:tc>
-          <w:tcPr>
-            <w:tcW w:w="5544" w:type="dxa"/>
-            <w:tcMar>
-              <w:top w:w="0" w:type="dxa"/>
-              <w:left w:w="108" w:type="dxa"/>
-              <w:bottom w:w="0" w:type="dxa"/>
-              <w:right w:w="108" w:type="dxa"/>
-            </w:tcMar>
-          </w:tcPr>
-          <w:p>
-            <w:pPr>
-              <w:pBdr>
-                <w:top w:val="nil"/>
-                <w:left w:val="nil"/>
-                <w:bottom w:val="nil"/>
-                <w:right w:val="nil"/>
-                <w:between w:val="nil"/>
-              </w:pBdr>
-              <w:spacing w:after="0" w:line="240" w:lineRule="auto"/>
-              <w:rPr>
-                <w:rFonts w:ascii="Times New Roman" w:eastAsia="Times New Roman" w:hAnsi="Times New Roman" w:cs="Times New Roman"/>
-                <w:color w:val="000000"/>
-                <w:sz w:val="24"/>
-                <w:szCs w:val="24"/>
-              </w:rPr>
-            </w:pPr>
-          </w:p>
-        </w:tc>
-        <w:tc>
-          <w:tcPr>
-            <w:tcW w:w="711" w:type="dxa"/>
-            <w:tcMar>
-              <w:top w:w="0" w:type="dxa"/>
-              <w:left w:w="108" w:type="dxa"/>
-              <w:bottom w:w="0" w:type="dxa"/>
-              <w:right w:w="108" w:type="dxa"/>
-            </w:tcMar>
-          </w:tcPr>
-          <w:p>
-            <w:pPr>
-              <w:pBdr>
-                <w:top w:val="nil"/>
-                <w:left w:val="nil"/>
-                <w:bottom w:val="nil"/>
-                <w:right w:val="nil"/>
-                <w:between w:val="nil"/>
-              </w:pBdr>
-              <w:spacing w:after="0" w:line="240" w:lineRule="auto"/>
-              <w:jc w:val="right"/>
-              <w:rPr>
-                <w:rFonts w:ascii="Times New Roman" w:eastAsia="Times New Roman" w:hAnsi="Times New Roman" w:cs="Times New Roman"/>
-                <w:color w:val="000000"/>
-                <w:sz w:val="24"/>
-                <w:szCs w:val="24"/>
-              </w:rPr>
-            </w:pPr>
-          </w:p>
-        </w:tc>
-      </w:tr>
-      <w:tr>
-        <w:trPr>
-          <w:trHeight w:val="100"/>
-        </w:trPr>
-        <w:tc>
-          <w:tcPr>
-            <w:tcW w:w="1252" w:type="dxa"/>
-            <w:tcMar>
-              <w:top w:w="0" w:type="dxa"/>
-              <w:left w:w="108" w:type="dxa"/>
-              <w:bottom w:w="0" w:type="dxa"/>
-              <w:right w:w="108" w:type="dxa"/>
-            </w:tcMar>
-          </w:tcPr>
-          <w:p>
-            <w:pPr>
-              <w:pBdr>
-                <w:top w:val="nil"/>
-                <w:left w:val="nil"/>
-                <w:bottom w:val="nil"/>
-                <w:right w:val="nil"/>
-                <w:between w:val="nil"/>
-              </w:pBdr>
-              <w:spacing w:after="0" w:line="240" w:lineRule="auto"/>
-              <w:rPr>
-                <w:rFonts w:ascii="Times New Roman" w:eastAsia="Times New Roman" w:hAnsi="Times New Roman" w:cs="Times New Roman"/>
-                <w:color w:val="000000"/>
-                <w:sz w:val="24"/>
-                <w:szCs w:val="24"/>
-              </w:rPr>
-            </w:pPr>
-          </w:p>
-        </w:tc>
-        <w:tc>
-          <w:tcPr>
-            <w:tcW w:w="5544" w:type="dxa"/>
-            <w:tcMar>
-              <w:top w:w="0" w:type="dxa"/>
-              <w:left w:w="108" w:type="dxa"/>
-              <w:bottom w:w="0" w:type="dxa"/>
-              <w:right w:w="108" w:type="dxa"/>
-            </w:tcMar>
-          </w:tcPr>
-          <w:p>
-            <w:pPr>
-              <w:pBdr>
-                <w:top w:val="nil"/>
-                <w:left w:val="nil"/>
-                <w:bottom w:val="nil"/>
-                <w:right w:val="nil"/>
-                <w:between w:val="nil"/>
-              </w:pBdr>
-              <w:spacing w:after="0" w:line="240" w:lineRule="auto"/>
-              <w:rPr>
-                <w:rFonts w:ascii="Times New Roman" w:eastAsia="Times New Roman" w:hAnsi="Times New Roman" w:cs="Times New Roman"/>
-                <w:color w:val="000000"/>
-                <w:sz w:val="24"/>
-                <w:szCs w:val="24"/>
-              </w:rPr>
-            </w:pPr>
-          </w:p>
-        </w:tc>
-        <w:tc>
-          <w:tcPr>
-            <w:tcW w:w="711" w:type="dxa"/>
-            <w:tcMar>
-              <w:top w:w="0" w:type="dxa"/>
-              <w:left w:w="108" w:type="dxa"/>
-              <w:bottom w:w="0" w:type="dxa"/>
-              <w:right w:w="108" w:type="dxa"/>
-            </w:tcMar>
-          </w:tcPr>
-          <w:p>
-            <w:pPr>
-              <w:pBdr>
-                <w:top w:val="nil"/>
-                <w:left w:val="nil"/>
-                <w:bottom w:val="nil"/>
-                <w:right w:val="nil"/>
-                <w:between w:val="nil"/>
-              </w:pBdr>
-              <w:spacing w:after="0" w:line="240" w:lineRule="auto"/>
-              <w:jc w:val="right"/>
-              <w:rPr>
-                <w:rFonts w:ascii="Times New Roman" w:eastAsia="Times New Roman" w:hAnsi="Times New Roman" w:cs="Times New Roman"/>
-                <w:color w:val="000000"/>
-                <w:sz w:val="24"/>
-                <w:szCs w:val="24"/>
-              </w:rPr>
-            </w:pPr>
-          </w:p>
-        </w:tc>
-      </w:tr>
-    </w:tbl>
+      <w:bookmarkEnd w:id="10"/>
+      <w:bookmarkEnd w:id="11"/>
+    </w:p>
+    <w:p>
+      <w:pPr>
+        <w:rPr>
+          <w:rFonts w:ascii="Times New Roman" w:eastAsia="Times New Roman" w:hAnsi="Times New Roman" w:cs="Times New Roman"/>
+          <w:sz w:val="24"/>
+          <w:szCs w:val="24"/>
+        </w:rPr>
+      </w:pPr>
+      <w:bookmarkStart w:id="12" w:name="_GoBack"/>
+      <w:bookmarkEnd w:id="12"/>
+    </w:p>
     <w:p>
       <w:pPr>
         <w:spacing w:after="240"/>
@@ -2747,572 +3787,16 @@
           <w:sz w:val="24"/>
           <w:szCs w:val="24"/>
         </w:rPr>
-      </w:pPr>
-    </w:p>
-    <w:p>
-      <w:pPr>
-        <w:pStyle w:val="Heading1"/>
-        <w:spacing w:before="240" w:after="0"/>
-        <w:rPr>
-          <w:sz w:val="24"/>
-          <w:szCs w:val="24"/>
-        </w:rPr>
-      </w:pPr>
-      <w:r>
-        <w:rPr>
-          <w:sz w:val="24"/>
-          <w:szCs w:val="24"/>
-        </w:rPr>
-        <w:t>LIST OF TABLES</w:t>
-      </w:r>
-    </w:p>
-    <w:p>
-      <w:pPr>
-        <w:rPr>
-          <w:rFonts w:ascii="Times New Roman" w:eastAsia="Times New Roman" w:hAnsi="Times New Roman" w:cs="Times New Roman"/>
-          <w:sz w:val="24"/>
-          <w:szCs w:val="24"/>
-        </w:rPr>
-      </w:pPr>
-    </w:p>
-    <w:tbl>
-      <w:tblPr>
-        <w:tblStyle w:val="a2"/>
-        <w:tblW w:w="4322" w:type="dxa"/>
-        <w:tblLayout w:type="fixed"/>
-        <w:tblLook w:val="0400" w:firstRow="0" w:lastRow="0" w:firstColumn="0" w:lastColumn="0" w:noHBand="0" w:noVBand="1"/>
-      </w:tblPr>
-      <w:tblGrid>
-        <w:gridCol w:w="1123"/>
-        <w:gridCol w:w="2516"/>
-        <w:gridCol w:w="683"/>
-      </w:tblGrid>
-      <w:tr>
-        <w:tc>
-          <w:tcPr>
-            <w:tcW w:w="1123" w:type="dxa"/>
-            <w:tcMar>
-              <w:top w:w="0" w:type="dxa"/>
-              <w:left w:w="108" w:type="dxa"/>
-              <w:bottom w:w="0" w:type="dxa"/>
-              <w:right w:w="108" w:type="dxa"/>
-            </w:tcMar>
-          </w:tcPr>
-          <w:p>
-            <w:pPr>
-              <w:rPr>
-                <w:rFonts w:ascii="Times New Roman" w:eastAsia="Times New Roman" w:hAnsi="Times New Roman" w:cs="Times New Roman"/>
-                <w:sz w:val="24"/>
-                <w:szCs w:val="24"/>
-              </w:rPr>
-            </w:pPr>
-          </w:p>
-        </w:tc>
-        <w:tc>
-          <w:tcPr>
-            <w:tcW w:w="2516" w:type="dxa"/>
-            <w:tcMar>
-              <w:top w:w="0" w:type="dxa"/>
-              <w:left w:w="108" w:type="dxa"/>
-              <w:bottom w:w="0" w:type="dxa"/>
-              <w:right w:w="108" w:type="dxa"/>
-            </w:tcMar>
-          </w:tcPr>
-          <w:p>
-            <w:pPr>
-              <w:rPr>
-                <w:rFonts w:ascii="Times New Roman" w:eastAsia="Times New Roman" w:hAnsi="Times New Roman" w:cs="Times New Roman"/>
-                <w:sz w:val="24"/>
-                <w:szCs w:val="24"/>
-              </w:rPr>
-            </w:pPr>
-          </w:p>
-        </w:tc>
-        <w:tc>
-          <w:tcPr>
-            <w:tcW w:w="683" w:type="dxa"/>
-            <w:tcMar>
-              <w:top w:w="0" w:type="dxa"/>
-              <w:left w:w="108" w:type="dxa"/>
-              <w:bottom w:w="0" w:type="dxa"/>
-              <w:right w:w="108" w:type="dxa"/>
-            </w:tcMar>
-          </w:tcPr>
-          <w:p>
-            <w:pPr>
-              <w:pBdr>
-                <w:top w:val="nil"/>
-                <w:left w:val="nil"/>
-                <w:bottom w:val="nil"/>
-                <w:right w:val="nil"/>
-                <w:between w:val="nil"/>
-              </w:pBdr>
-              <w:spacing w:after="0" w:line="240" w:lineRule="auto"/>
-              <w:rPr>
-                <w:rFonts w:ascii="Times New Roman" w:eastAsia="Times New Roman" w:hAnsi="Times New Roman" w:cs="Times New Roman"/>
-                <w:color w:val="000000"/>
-                <w:sz w:val="24"/>
-                <w:szCs w:val="24"/>
-              </w:rPr>
-            </w:pPr>
-            <w:r>
-              <w:rPr>
-                <w:rFonts w:ascii="Times New Roman" w:eastAsia="Times New Roman" w:hAnsi="Times New Roman" w:cs="Times New Roman"/>
-                <w:color w:val="000000"/>
-                <w:sz w:val="24"/>
-                <w:szCs w:val="24"/>
-              </w:rPr>
-              <w:t>Page</w:t>
-            </w:r>
-          </w:p>
-        </w:tc>
-      </w:tr>
-      <w:tr>
-        <w:tc>
-          <w:tcPr>
-            <w:tcW w:w="1123" w:type="dxa"/>
-            <w:tcMar>
-              <w:top w:w="0" w:type="dxa"/>
-              <w:left w:w="108" w:type="dxa"/>
-              <w:bottom w:w="0" w:type="dxa"/>
-              <w:right w:w="108" w:type="dxa"/>
-            </w:tcMar>
-          </w:tcPr>
-          <w:p>
-            <w:pPr>
-              <w:pBdr>
-                <w:top w:val="nil"/>
-                <w:left w:val="nil"/>
-                <w:bottom w:val="nil"/>
-                <w:right w:val="nil"/>
-                <w:between w:val="nil"/>
-              </w:pBdr>
-              <w:spacing w:after="0" w:line="240" w:lineRule="auto"/>
-              <w:rPr>
-                <w:rFonts w:ascii="Times New Roman" w:eastAsia="Times New Roman" w:hAnsi="Times New Roman" w:cs="Times New Roman"/>
-                <w:color w:val="000000"/>
-                <w:sz w:val="24"/>
-                <w:szCs w:val="24"/>
-              </w:rPr>
-            </w:pPr>
-          </w:p>
-        </w:tc>
-        <w:tc>
-          <w:tcPr>
-            <w:tcW w:w="2516" w:type="dxa"/>
-            <w:tcMar>
-              <w:top w:w="0" w:type="dxa"/>
-              <w:left w:w="108" w:type="dxa"/>
-              <w:bottom w:w="0" w:type="dxa"/>
-              <w:right w:w="108" w:type="dxa"/>
-            </w:tcMar>
-          </w:tcPr>
-          <w:p>
-            <w:pPr>
-              <w:pBdr>
-                <w:top w:val="nil"/>
-                <w:left w:val="nil"/>
-                <w:bottom w:val="nil"/>
-                <w:right w:val="nil"/>
-                <w:between w:val="nil"/>
-              </w:pBdr>
-              <w:spacing w:after="0" w:line="240" w:lineRule="auto"/>
-              <w:rPr>
-                <w:rFonts w:ascii="Times New Roman" w:eastAsia="Times New Roman" w:hAnsi="Times New Roman" w:cs="Times New Roman"/>
-                <w:color w:val="000000"/>
-                <w:sz w:val="24"/>
-                <w:szCs w:val="24"/>
-              </w:rPr>
-            </w:pPr>
-          </w:p>
-        </w:tc>
-        <w:tc>
-          <w:tcPr>
-            <w:tcW w:w="683" w:type="dxa"/>
-            <w:tcMar>
-              <w:top w:w="0" w:type="dxa"/>
-              <w:left w:w="108" w:type="dxa"/>
-              <w:bottom w:w="0" w:type="dxa"/>
-              <w:right w:w="108" w:type="dxa"/>
-            </w:tcMar>
-          </w:tcPr>
-          <w:p>
-            <w:pPr>
-              <w:pBdr>
-                <w:top w:val="nil"/>
-                <w:left w:val="nil"/>
-                <w:bottom w:val="nil"/>
-                <w:right w:val="nil"/>
-                <w:between w:val="nil"/>
-              </w:pBdr>
-              <w:spacing w:after="0" w:line="240" w:lineRule="auto"/>
-              <w:rPr>
-                <w:rFonts w:ascii="Times New Roman" w:eastAsia="Times New Roman" w:hAnsi="Times New Roman" w:cs="Times New Roman"/>
-                <w:color w:val="000000"/>
-                <w:sz w:val="24"/>
-                <w:szCs w:val="24"/>
-              </w:rPr>
-            </w:pPr>
-          </w:p>
-        </w:tc>
-      </w:tr>
-      <w:tr>
-        <w:tc>
-          <w:tcPr>
-            <w:tcW w:w="1123" w:type="dxa"/>
-            <w:tcMar>
-              <w:top w:w="0" w:type="dxa"/>
-              <w:left w:w="108" w:type="dxa"/>
-              <w:bottom w:w="0" w:type="dxa"/>
-              <w:right w:w="108" w:type="dxa"/>
-            </w:tcMar>
-          </w:tcPr>
-          <w:p>
-            <w:pPr>
-              <w:pBdr>
-                <w:top w:val="nil"/>
-                <w:left w:val="nil"/>
-                <w:bottom w:val="nil"/>
-                <w:right w:val="nil"/>
-                <w:between w:val="nil"/>
-              </w:pBdr>
-              <w:spacing w:after="0" w:line="240" w:lineRule="auto"/>
-              <w:rPr>
-                <w:rFonts w:ascii="Times New Roman" w:eastAsia="Times New Roman" w:hAnsi="Times New Roman" w:cs="Times New Roman"/>
-                <w:color w:val="000000"/>
-                <w:sz w:val="24"/>
-                <w:szCs w:val="24"/>
-              </w:rPr>
-            </w:pPr>
-          </w:p>
-        </w:tc>
-        <w:tc>
-          <w:tcPr>
-            <w:tcW w:w="2516" w:type="dxa"/>
-            <w:tcMar>
-              <w:top w:w="0" w:type="dxa"/>
-              <w:left w:w="108" w:type="dxa"/>
-              <w:bottom w:w="0" w:type="dxa"/>
-              <w:right w:w="108" w:type="dxa"/>
-            </w:tcMar>
-          </w:tcPr>
-          <w:p>
-            <w:pPr>
-              <w:pBdr>
-                <w:top w:val="nil"/>
-                <w:left w:val="nil"/>
-                <w:bottom w:val="nil"/>
-                <w:right w:val="nil"/>
-                <w:between w:val="nil"/>
-              </w:pBdr>
-              <w:spacing w:after="0" w:line="240" w:lineRule="auto"/>
-              <w:rPr>
-                <w:rFonts w:ascii="Times New Roman" w:eastAsia="Times New Roman" w:hAnsi="Times New Roman" w:cs="Times New Roman"/>
-                <w:color w:val="000000"/>
-                <w:sz w:val="24"/>
-                <w:szCs w:val="24"/>
-              </w:rPr>
-            </w:pPr>
-          </w:p>
-        </w:tc>
-        <w:tc>
-          <w:tcPr>
-            <w:tcW w:w="683" w:type="dxa"/>
-            <w:tcMar>
-              <w:top w:w="0" w:type="dxa"/>
-              <w:left w:w="108" w:type="dxa"/>
-              <w:bottom w:w="0" w:type="dxa"/>
-              <w:right w:w="108" w:type="dxa"/>
-            </w:tcMar>
-          </w:tcPr>
-          <w:p>
-            <w:pPr>
-              <w:pBdr>
-                <w:top w:val="nil"/>
-                <w:left w:val="nil"/>
-                <w:bottom w:val="nil"/>
-                <w:right w:val="nil"/>
-                <w:between w:val="nil"/>
-              </w:pBdr>
-              <w:spacing w:after="0" w:line="240" w:lineRule="auto"/>
-              <w:rPr>
-                <w:rFonts w:ascii="Times New Roman" w:eastAsia="Times New Roman" w:hAnsi="Times New Roman" w:cs="Times New Roman"/>
-                <w:color w:val="000000"/>
-                <w:sz w:val="24"/>
-                <w:szCs w:val="24"/>
-              </w:rPr>
-            </w:pPr>
-          </w:p>
-        </w:tc>
-      </w:tr>
-      <w:tr>
-        <w:tc>
-          <w:tcPr>
-            <w:tcW w:w="1123" w:type="dxa"/>
-            <w:tcMar>
-              <w:top w:w="0" w:type="dxa"/>
-              <w:left w:w="108" w:type="dxa"/>
-              <w:bottom w:w="0" w:type="dxa"/>
-              <w:right w:w="108" w:type="dxa"/>
-            </w:tcMar>
-          </w:tcPr>
-          <w:p>
-            <w:pPr>
-              <w:pBdr>
-                <w:top w:val="nil"/>
-                <w:left w:val="nil"/>
-                <w:bottom w:val="nil"/>
-                <w:right w:val="nil"/>
-                <w:between w:val="nil"/>
-              </w:pBdr>
-              <w:spacing w:after="0" w:line="240" w:lineRule="auto"/>
-              <w:rPr>
-                <w:rFonts w:ascii="Times New Roman" w:eastAsia="Times New Roman" w:hAnsi="Times New Roman" w:cs="Times New Roman"/>
-                <w:color w:val="000000"/>
-                <w:sz w:val="24"/>
-                <w:szCs w:val="24"/>
-              </w:rPr>
-            </w:pPr>
-          </w:p>
-        </w:tc>
-        <w:tc>
-          <w:tcPr>
-            <w:tcW w:w="2516" w:type="dxa"/>
-            <w:tcMar>
-              <w:top w:w="0" w:type="dxa"/>
-              <w:left w:w="108" w:type="dxa"/>
-              <w:bottom w:w="0" w:type="dxa"/>
-              <w:right w:w="108" w:type="dxa"/>
-            </w:tcMar>
-          </w:tcPr>
-          <w:p>
-            <w:pPr>
-              <w:pBdr>
-                <w:top w:val="nil"/>
-                <w:left w:val="nil"/>
-                <w:bottom w:val="nil"/>
-                <w:right w:val="nil"/>
-                <w:between w:val="nil"/>
-              </w:pBdr>
-              <w:spacing w:after="0" w:line="240" w:lineRule="auto"/>
-              <w:rPr>
-                <w:rFonts w:ascii="Times New Roman" w:eastAsia="Times New Roman" w:hAnsi="Times New Roman" w:cs="Times New Roman"/>
-                <w:color w:val="000000"/>
-                <w:sz w:val="24"/>
-                <w:szCs w:val="24"/>
-              </w:rPr>
-            </w:pPr>
-          </w:p>
-        </w:tc>
-        <w:tc>
-          <w:tcPr>
-            <w:tcW w:w="683" w:type="dxa"/>
-            <w:tcMar>
-              <w:top w:w="0" w:type="dxa"/>
-              <w:left w:w="108" w:type="dxa"/>
-              <w:bottom w:w="0" w:type="dxa"/>
-              <w:right w:w="108" w:type="dxa"/>
-            </w:tcMar>
-          </w:tcPr>
-          <w:p>
-            <w:pPr>
-              <w:pBdr>
-                <w:top w:val="nil"/>
-                <w:left w:val="nil"/>
-                <w:bottom w:val="nil"/>
-                <w:right w:val="nil"/>
-                <w:between w:val="nil"/>
-              </w:pBdr>
-              <w:spacing w:after="0" w:line="240" w:lineRule="auto"/>
-              <w:rPr>
-                <w:rFonts w:ascii="Times New Roman" w:eastAsia="Times New Roman" w:hAnsi="Times New Roman" w:cs="Times New Roman"/>
-                <w:color w:val="000000"/>
-                <w:sz w:val="24"/>
-                <w:szCs w:val="24"/>
-              </w:rPr>
-            </w:pPr>
-          </w:p>
-        </w:tc>
-      </w:tr>
-      <w:tr>
-        <w:tc>
-          <w:tcPr>
-            <w:tcW w:w="1123" w:type="dxa"/>
-            <w:tcMar>
-              <w:top w:w="0" w:type="dxa"/>
-              <w:left w:w="108" w:type="dxa"/>
-              <w:bottom w:w="0" w:type="dxa"/>
-              <w:right w:w="108" w:type="dxa"/>
-            </w:tcMar>
-          </w:tcPr>
-          <w:p>
-            <w:pPr>
-              <w:pBdr>
-                <w:top w:val="nil"/>
-                <w:left w:val="nil"/>
-                <w:bottom w:val="nil"/>
-                <w:right w:val="nil"/>
-                <w:between w:val="nil"/>
-              </w:pBdr>
-              <w:spacing w:after="0" w:line="240" w:lineRule="auto"/>
-              <w:rPr>
-                <w:rFonts w:ascii="Times New Roman" w:eastAsia="Times New Roman" w:hAnsi="Times New Roman" w:cs="Times New Roman"/>
-                <w:color w:val="000000"/>
-                <w:sz w:val="24"/>
-                <w:szCs w:val="24"/>
-              </w:rPr>
-            </w:pPr>
-            <w:r>
-              <w:rPr>
-                <w:rFonts w:ascii="Times New Roman" w:eastAsia="Times New Roman" w:hAnsi="Times New Roman" w:cs="Times New Roman"/>
-                <w:color w:val="000000"/>
-                <w:sz w:val="24"/>
-                <w:szCs w:val="24"/>
-              </w:rPr>
-              <w:t xml:space="preserve">Table </w:t>
-            </w:r>
-            <w:r>
-              <w:rPr>
-                <w:rFonts w:ascii="Times New Roman" w:eastAsia="Times New Roman" w:hAnsi="Times New Roman" w:cs="Times New Roman"/>
-                <w:color w:val="000000"/>
-                <w:sz w:val="24"/>
-                <w:szCs w:val="24"/>
-              </w:rPr>
-              <w:t>1</w:t>
-            </w:r>
-            <w:r>
-              <w:rPr>
-                <w:rFonts w:ascii="Times New Roman" w:eastAsia="Times New Roman" w:hAnsi="Times New Roman" w:cs="Times New Roman"/>
-                <w:color w:val="000000"/>
-                <w:sz w:val="24"/>
-                <w:szCs w:val="24"/>
-              </w:rPr>
-              <w:t>.</w:t>
-            </w:r>
-            <w:r>
-              <w:rPr>
-                <w:rFonts w:ascii="Times New Roman" w:eastAsia="Times New Roman" w:hAnsi="Times New Roman" w:cs="Times New Roman"/>
-                <w:color w:val="000000"/>
-                <w:sz w:val="24"/>
-                <w:szCs w:val="24"/>
-              </w:rPr>
-              <w:t>1</w:t>
-            </w:r>
-          </w:p>
-        </w:tc>
-        <w:tc>
-          <w:tcPr>
-            <w:tcW w:w="2516" w:type="dxa"/>
-            <w:tcMar>
-              <w:top w:w="0" w:type="dxa"/>
-              <w:left w:w="108" w:type="dxa"/>
-              <w:bottom w:w="0" w:type="dxa"/>
-              <w:right w:w="108" w:type="dxa"/>
-            </w:tcMar>
-          </w:tcPr>
-          <w:p>
-            <w:pPr>
-              <w:pBdr>
-                <w:top w:val="nil"/>
-                <w:left w:val="nil"/>
-                <w:bottom w:val="nil"/>
-                <w:right w:val="nil"/>
-                <w:between w:val="nil"/>
-              </w:pBdr>
-              <w:spacing w:after="0" w:line="240" w:lineRule="auto"/>
-              <w:rPr>
-                <w:rFonts w:ascii="Times New Roman" w:eastAsia="Times New Roman" w:hAnsi="Times New Roman" w:cs="Times New Roman"/>
-                <w:color w:val="000000"/>
-                <w:sz w:val="24"/>
-                <w:szCs w:val="24"/>
-              </w:rPr>
-            </w:pPr>
-            <w:r>
-              <w:rPr>
-                <w:rFonts w:ascii="Times New Roman" w:eastAsia="Times New Roman" w:hAnsi="Times New Roman" w:cs="Times New Roman"/>
-                <w:color w:val="000000"/>
-                <w:sz w:val="24"/>
-                <w:szCs w:val="24"/>
-              </w:rPr>
-              <w:t>Backup Table</w:t>
-            </w:r>
-          </w:p>
-        </w:tc>
-        <w:tc>
-          <w:tcPr>
-            <w:tcW w:w="683" w:type="dxa"/>
-            <w:tcMar>
-              <w:top w:w="0" w:type="dxa"/>
-              <w:left w:w="108" w:type="dxa"/>
-              <w:bottom w:w="0" w:type="dxa"/>
-              <w:right w:w="108" w:type="dxa"/>
-            </w:tcMar>
-          </w:tcPr>
-          <w:p>
-            <w:pPr>
-              <w:pBdr>
-                <w:top w:val="nil"/>
-                <w:left w:val="nil"/>
-                <w:bottom w:val="nil"/>
-                <w:right w:val="nil"/>
-                <w:between w:val="nil"/>
-              </w:pBdr>
-              <w:spacing w:after="0" w:line="240" w:lineRule="auto"/>
-              <w:rPr>
-                <w:rFonts w:ascii="Times New Roman" w:eastAsia="Times New Roman" w:hAnsi="Times New Roman" w:cs="Times New Roman"/>
-                <w:color w:val="000000"/>
-                <w:sz w:val="24"/>
-                <w:szCs w:val="24"/>
-              </w:rPr>
-            </w:pPr>
-          </w:p>
-        </w:tc>
-      </w:tr>
-    </w:tbl>
-    <w:p>
-      <w:pPr>
-        <w:spacing w:after="240"/>
-        <w:rPr>
-          <w:rFonts w:ascii="Times New Roman" w:eastAsia="Times New Roman" w:hAnsi="Times New Roman" w:cs="Times New Roman"/>
-          <w:sz w:val="24"/>
-          <w:szCs w:val="24"/>
-        </w:rPr>
-      </w:pPr>
-    </w:p>
-    <w:p>
-      <w:pPr>
-        <w:spacing w:after="240" w:line="240" w:lineRule="auto"/>
-        <w:rPr>
-          <w:rFonts w:ascii="Times New Roman" w:eastAsia="Times New Roman" w:hAnsi="Times New Roman" w:cs="Times New Roman"/>
-          <w:sz w:val="24"/>
-          <w:szCs w:val="24"/>
-        </w:rPr>
-      </w:pPr>
-      <w:r>
-        <w:rPr>
-          <w:rFonts w:ascii="Times New Roman" w:eastAsia="Times New Roman" w:hAnsi="Times New Roman" w:cs="Times New Roman"/>
-          <w:sz w:val="24"/>
-          <w:szCs w:val="24"/>
-        </w:rPr>
-        <w:br/>
-      </w:r>
-    </w:p>
-    <w:p>
-      <w:pPr>
-        <w:rPr>
-          <w:rFonts w:ascii="Times New Roman" w:eastAsia="Times New Roman" w:hAnsi="Times New Roman" w:cs="Times New Roman"/>
-          <w:sz w:val="24"/>
-          <w:szCs w:val="24"/>
-        </w:rPr>
-      </w:pPr>
-    </w:p>
-    <w:p>
-      <w:pPr>
-        <w:rPr>
-          <w:rFonts w:ascii="Times New Roman" w:eastAsia="Times New Roman" w:hAnsi="Times New Roman" w:cs="Times New Roman"/>
-          <w:sz w:val="24"/>
-          <w:szCs w:val="24"/>
-        </w:rPr>
+        <w:sectPr>
+          <w:footerReference w:type="default" r:id="rId10"/>
+          <w:footerReference w:type="first" r:id="rId11"/>
+          <w:pgSz w:w="12240" w:h="15840"/>
+          <w:pgMar w:top="1418" w:right="1418" w:bottom="2268" w:left="2268" w:header="720" w:footer="720" w:gutter="0"/>
+          <w:pgNumType w:fmt="lowerRoman" w:start="1"/>
+          <w:cols w:space="720"/>
+          <w:titlePg/>
+          <w:docGrid w:linePitch="299"/>
+        </w:sectPr>
       </w:pPr>
     </w:p>
     <w:p>
@@ -3320,13 +3804,14 @@
         <w:pStyle w:val="Heading1"/>
         <w:numPr>
           <w:ilvl w:val="0"/>
-          <w:numId w:val="8"/>
+          <w:numId w:val="4"/>
         </w:numPr>
         <w:rPr>
           <w:sz w:val="28"/>
           <w:szCs w:val="28"/>
         </w:rPr>
       </w:pPr>
+      <w:bookmarkStart w:id="13" w:name="_Toc523767602"/>
       <w:r>
         <w:rPr>
           <w:sz w:val="28"/>
@@ -3335,6 +3820,7 @@
         <w:lastRenderedPageBreak/>
         <w:t>INTRODUCTION</w:t>
       </w:r>
+      <w:bookmarkEnd w:id="13"/>
     </w:p>
     <w:p>
       <w:pPr>
@@ -3371,6 +3857,7 @@
         </w:rPr>
         <w:t xml:space="preserve"> </w:t>
       </w:r>
+      <w:bookmarkStart w:id="14" w:name="_Toc523767603"/>
       <w:r>
         <w:rPr>
           <w:rFonts w:ascii="Times New Roman" w:hAnsi="Times New Roman" w:cs="Times New Roman"/>
@@ -3382,6 +3869,7 @@
         </w:rPr>
         <w:t>Introduction</w:t>
       </w:r>
+      <w:bookmarkEnd w:id="14"/>
     </w:p>
     <w:p>
       <w:pPr>
@@ -3612,6 +4100,7 @@
           <w:color w:val="auto"/>
         </w:rPr>
       </w:pPr>
+      <w:bookmarkStart w:id="15" w:name="_Toc523767604"/>
       <w:r>
         <w:rPr>
           <w:rFonts w:ascii="Times New Roman" w:hAnsi="Times New Roman" w:cs="Times New Roman"/>
@@ -3648,6 +4137,7 @@
         </w:rPr>
         <w:t>Literature Survey</w:t>
       </w:r>
+      <w:bookmarkEnd w:id="15"/>
     </w:p>
     <w:p>
       <w:pPr>
@@ -3686,6 +4176,7 @@
           <w:color w:val="000000"/>
         </w:rPr>
       </w:pPr>
+      <w:bookmarkStart w:id="16" w:name="_Toc523767605"/>
       <w:r>
         <w:rPr>
           <w:rFonts w:ascii="Times New Roman" w:eastAsia="Times New Roman" w:hAnsi="Times New Roman" w:cs="Times New Roman"/>
@@ -3694,6 +4185,7 @@
         </w:rPr>
         <w:t>Authentication using trust to detect misbehaving nodes in mobile ad Hoc networks using Q-Learning [1]</w:t>
       </w:r>
+      <w:bookmarkEnd w:id="16"/>
     </w:p>
     <w:p/>
     <w:p>
@@ -3888,6 +4380,7 @@
           <w:color w:val="000000"/>
         </w:rPr>
       </w:pPr>
+      <w:bookmarkStart w:id="17" w:name="_Toc523767606"/>
       <w:r>
         <w:rPr>
           <w:rFonts w:ascii="Times New Roman" w:eastAsia="Times New Roman" w:hAnsi="Times New Roman" w:cs="Times New Roman"/>
@@ -3897,6 +4390,7 @@
         <w:lastRenderedPageBreak/>
         <w:t>Information theoretic framework of trust modeling and evaluation for ad hoc networks [2]</w:t>
       </w:r>
+      <w:bookmarkEnd w:id="17"/>
     </w:p>
     <w:p/>
     <w:p>
@@ -4007,7 +4501,7 @@
           <w:noProof/>
         </w:rPr>
         <w:drawing>
-          <wp:anchor distT="0" distB="0" distL="114300" distR="114300" simplePos="0" relativeHeight="251658752" behindDoc="0" locked="0" layoutInCell="1" hidden="0" allowOverlap="1" wp14:anchorId="05CBB6A8" wp14:editId="732AFFB4">
+          <wp:anchor distT="0" distB="0" distL="114300" distR="114300" simplePos="0" relativeHeight="251656192" behindDoc="0" locked="0" layoutInCell="1" hidden="0" allowOverlap="1" wp14:anchorId="05CBB6A8" wp14:editId="732AFFB4">
             <wp:simplePos x="0" y="0"/>
             <wp:positionH relativeFrom="margin">
               <wp:posOffset>360680</wp:posOffset>
@@ -4028,7 +4522,7 @@
                     <pic:cNvPicPr preferRelativeResize="0"/>
                   </pic:nvPicPr>
                   <pic:blipFill>
-                    <a:blip r:embed="rId8"/>
+                    <a:blip r:embed="rId12"/>
                     <a:srcRect/>
                     <a:stretch>
                       <a:fillRect/>
@@ -4075,7 +4569,7 @@
         <mc:AlternateContent>
           <mc:Choice Requires="wps">
             <w:drawing>
-              <wp:anchor distT="0" distB="0" distL="114300" distR="114300" simplePos="0" relativeHeight="251663872" behindDoc="0" locked="0" layoutInCell="1" allowOverlap="1" wp14:anchorId="53A090D4" wp14:editId="51E0F958">
+              <wp:anchor distT="0" distB="0" distL="114300" distR="114300" simplePos="0" relativeHeight="251662336" behindDoc="0" locked="0" layoutInCell="1" allowOverlap="1" wp14:anchorId="53A090D4" wp14:editId="51E0F958">
                 <wp:simplePos x="0" y="0"/>
                 <wp:positionH relativeFrom="column">
                   <wp:posOffset>193040</wp:posOffset>
@@ -4120,6 +4614,7 @@
                                 <w:szCs w:val="22"/>
                               </w:rPr>
                             </w:pPr>
+                            <w:bookmarkStart w:id="18" w:name="_Toc523767916"/>
                             <w:r>
                               <w:rPr>
                                 <w:rFonts w:ascii="Times New Roman" w:hAnsi="Times New Roman" w:cs="Times New Roman"/>
@@ -4196,7 +4691,18 @@
                                 <w:sz w:val="24"/>
                                 <w:szCs w:val="24"/>
                               </w:rPr>
-                              <w:t>.1.</w:t>
+                              <w:t>.1</w:t>
+                            </w:r>
+                            <w:r>
+                              <w:rPr>
+                                <w:rFonts w:ascii="Times New Roman" w:hAnsi="Times New Roman" w:cs="Times New Roman"/>
+                                <w:i w:val="0"/>
+                                <w:iCs w:val="0"/>
+                                <w:color w:val="auto"/>
+                                <w:sz w:val="24"/>
+                                <w:szCs w:val="24"/>
+                              </w:rPr>
+                              <w:t>:</w:t>
                             </w:r>
                             <w:r>
                               <w:rPr>
@@ -4217,6 +4723,7 @@
                               </w:rPr>
                               <w:t>Sample network diagram with 3 network nodes</w:t>
                             </w:r>
+                            <w:bookmarkEnd w:id="18"/>
                           </w:p>
                         </w:txbxContent>
                       </wps:txbx>
@@ -4238,7 +4745,7 @@
                 <v:stroke joinstyle="miter"/>
                 <v:path gradientshapeok="t" o:connecttype="rect"/>
               </v:shapetype>
-              <v:shape id="Text Box 8" o:spid="_x0000_s1026" type="#_x0000_t202" style="position:absolute;margin-left:15.2pt;margin-top:17pt;width:304.5pt;height:.05pt;z-index:251663872;visibility:visible;mso-wrap-style:square;mso-wrap-distance-left:9pt;mso-wrap-distance-top:0;mso-wrap-distance-right:9pt;mso-wrap-distance-bottom:0;mso-position-horizontal:absolute;mso-position-horizontal-relative:text;mso-position-vertical:absolute;mso-position-vertical-relative:text;v-text-anchor:top" o:gfxdata="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" stroked="f">
+              <v:shape id="Text Box 8" o:spid="_x0000_s1026" type="#_x0000_t202" style="position:absolute;margin-left:15.2pt;margin-top:17pt;width:304.5pt;height:.05pt;z-index:251662336;visibility:visible;mso-wrap-style:square;mso-wrap-distance-left:9pt;mso-wrap-distance-top:0;mso-wrap-distance-right:9pt;mso-wrap-distance-bottom:0;mso-position-horizontal:absolute;mso-position-horizontal-relative:text;mso-position-vertical:absolute;mso-position-vertical-relative:text;v-text-anchor:top" o:gfxdata="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" stroked="f">
                 <v:textbox style="mso-fit-shape-to-text:t" inset="0,0,0,0">
                   <w:txbxContent>
                     <w:p>
@@ -4252,6 +4759,7 @@
                           <w:szCs w:val="22"/>
                         </w:rPr>
                       </w:pPr>
+                      <w:bookmarkStart w:id="19" w:name="_Toc523767916"/>
                       <w:r>
                         <w:rPr>
                           <w:rFonts w:ascii="Times New Roman" w:hAnsi="Times New Roman" w:cs="Times New Roman"/>
@@ -4328,7 +4836,18 @@
                           <w:sz w:val="24"/>
                           <w:szCs w:val="24"/>
                         </w:rPr>
-                        <w:t>.1.</w:t>
+                        <w:t>.1</w:t>
+                      </w:r>
+                      <w:r>
+                        <w:rPr>
+                          <w:rFonts w:ascii="Times New Roman" w:hAnsi="Times New Roman" w:cs="Times New Roman"/>
+                          <w:i w:val="0"/>
+                          <w:iCs w:val="0"/>
+                          <w:color w:val="auto"/>
+                          <w:sz w:val="24"/>
+                          <w:szCs w:val="24"/>
+                        </w:rPr>
+                        <w:t>:</w:t>
                       </w:r>
                       <w:r>
                         <w:rPr>
@@ -4349,6 +4868,7 @@
                         </w:rPr>
                         <w:t>Sample network diagram with 3 network nodes</w:t>
                       </w:r>
+                      <w:bookmarkEnd w:id="19"/>
                     </w:p>
                   </w:txbxContent>
                 </v:textbox>
@@ -4591,7 +5111,8 @@
           <w:bCs/>
         </w:rPr>
       </w:pPr>
-      <w:bookmarkStart w:id="6" w:name="_Hlk523592812"/>
+      <w:bookmarkStart w:id="20" w:name="_Hlk523592812"/>
+      <w:bookmarkStart w:id="21" w:name="_Toc523767607"/>
       <w:r>
         <w:rPr>
           <w:rFonts w:ascii="Times New Roman" w:hAnsi="Times New Roman" w:cs="Times New Roman"/>
@@ -4601,7 +5122,8 @@
         </w:rPr>
         <w:t>Different ways to achieve trust in MANET [3]</w:t>
       </w:r>
-      <w:bookmarkEnd w:id="6"/>
+      <w:bookmarkEnd w:id="20"/>
+      <w:bookmarkEnd w:id="21"/>
     </w:p>
     <w:p/>
     <w:p>
@@ -4747,46 +5269,6 @@
       <w:pPr>
         <w:spacing w:after="0" w:line="240" w:lineRule="auto"/>
         <w:jc w:val="both"/>
-        <w:rPr>
-          <w:rFonts w:ascii="Times New Roman" w:eastAsia="Times New Roman" w:hAnsi="Times New Roman" w:cs="Times New Roman"/>
-          <w:sz w:val="24"/>
-          <w:szCs w:val="24"/>
-        </w:rPr>
-      </w:pPr>
-    </w:p>
-    <w:p>
-      <w:pPr>
-        <w:spacing w:after="0" w:line="240" w:lineRule="auto"/>
-        <w:rPr>
-          <w:rFonts w:ascii="Times New Roman" w:eastAsia="Times New Roman" w:hAnsi="Times New Roman" w:cs="Times New Roman"/>
-          <w:sz w:val="24"/>
-          <w:szCs w:val="24"/>
-        </w:rPr>
-      </w:pPr>
-    </w:p>
-    <w:p>
-      <w:pPr>
-        <w:spacing w:after="0" w:line="240" w:lineRule="auto"/>
-        <w:rPr>
-          <w:rFonts w:ascii="Times New Roman" w:eastAsia="Times New Roman" w:hAnsi="Times New Roman" w:cs="Times New Roman"/>
-          <w:sz w:val="24"/>
-          <w:szCs w:val="24"/>
-        </w:rPr>
-      </w:pPr>
-    </w:p>
-    <w:p>
-      <w:pPr>
-        <w:spacing w:after="0" w:line="240" w:lineRule="auto"/>
-        <w:rPr>
-          <w:rFonts w:ascii="Times New Roman" w:eastAsia="Times New Roman" w:hAnsi="Times New Roman" w:cs="Times New Roman"/>
-          <w:sz w:val="24"/>
-          <w:szCs w:val="24"/>
-        </w:rPr>
-      </w:pPr>
-    </w:p>
-    <w:p>
-      <w:pPr>
-        <w:spacing w:after="0" w:line="240" w:lineRule="auto"/>
         <w:rPr>
           <w:rFonts w:ascii="Times New Roman" w:eastAsia="Times New Roman" w:hAnsi="Times New Roman" w:cs="Times New Roman"/>
           <w:sz w:val="24"/>
@@ -4994,7 +5476,8 @@
           <w:sz w:val="28"/>
         </w:rPr>
       </w:pPr>
-      <w:bookmarkStart w:id="7" w:name="_Toc494902465"/>
+      <w:bookmarkStart w:id="22" w:name="_Toc494902465"/>
+      <w:bookmarkStart w:id="23" w:name="_Toc523767608"/>
       <w:r>
         <w:rPr>
           <w:color w:val="000000" w:themeColor="text1"/>
@@ -5003,7 +5486,8 @@
         <w:lastRenderedPageBreak/>
         <w:t>METHODOLOGY</w:t>
       </w:r>
-      <w:bookmarkEnd w:id="7"/>
+      <w:bookmarkEnd w:id="22"/>
+      <w:bookmarkEnd w:id="23"/>
     </w:p>
     <w:p>
       <w:pPr>
@@ -5030,6 +5514,7 @@
           <w:szCs w:val="24"/>
         </w:rPr>
       </w:pPr>
+      <w:bookmarkStart w:id="24" w:name="_Toc523767609"/>
       <w:r>
         <w:rPr>
           <w:rFonts w:ascii="Times New Roman" w:eastAsia="Times New Roman" w:hAnsi="Times New Roman" w:cs="Times New Roman"/>
@@ -5040,6 +5525,7 @@
         </w:rPr>
         <w:t>Spiral Model</w:t>
       </w:r>
+      <w:bookmarkEnd w:id="24"/>
     </w:p>
     <w:p>
       <w:pPr>
@@ -5109,6 +5595,7 @@
           <w:szCs w:val="24"/>
         </w:rPr>
       </w:pPr>
+      <w:bookmarkStart w:id="25" w:name="_Toc523767705"/>
       <w:r>
         <w:rPr>
           <w:rFonts w:ascii="Times New Roman" w:hAnsi="Times New Roman" w:cs="Times New Roman"/>
@@ -5187,6 +5674,7 @@
         </w:rPr>
         <w:t>.1: Backup Table</w:t>
       </w:r>
+      <w:bookmarkEnd w:id="25"/>
     </w:p>
     <w:tbl>
       <w:tblPr>
@@ -5406,6 +5894,7 @@
           <w:color w:val="auto"/>
         </w:rPr>
       </w:pPr>
+      <w:bookmarkStart w:id="26" w:name="_Toc523767610"/>
       <w:r>
         <w:rPr>
           <w:rFonts w:ascii="Times New Roman" w:hAnsi="Times New Roman" w:cs="Times New Roman"/>
@@ -5415,6 +5904,7 @@
         </w:rPr>
         <w:t>Collaborative malicious node discovery process</w:t>
       </w:r>
+      <w:bookmarkEnd w:id="26"/>
     </w:p>
     <w:p/>
     <w:p>
@@ -5675,7 +6165,7 @@
         <mc:AlternateContent>
           <mc:Choice Requires="wps">
             <w:drawing>
-              <wp:anchor distT="0" distB="0" distL="114300" distR="114300" simplePos="0" relativeHeight="251667968" behindDoc="0" locked="0" layoutInCell="1" allowOverlap="1" wp14:anchorId="3ECA8720" wp14:editId="7AAEAE83">
+              <wp:anchor distT="0" distB="0" distL="114300" distR="114300" simplePos="0" relativeHeight="251664384" behindDoc="0" locked="0" layoutInCell="1" allowOverlap="1" wp14:anchorId="3ECA8720" wp14:editId="7AAEAE83">
                 <wp:simplePos x="0" y="0"/>
                 <wp:positionH relativeFrom="column">
                   <wp:posOffset>-377825</wp:posOffset>
@@ -5722,6 +6212,7 @@
                                 <w:szCs w:val="36"/>
                               </w:rPr>
                             </w:pPr>
+                            <w:bookmarkStart w:id="27" w:name="_Toc523767917"/>
                             <w:r>
                               <w:rPr>
                                 <w:rFonts w:ascii="Times New Roman" w:hAnsi="Times New Roman" w:cs="Times New Roman"/>
@@ -5800,6 +6291,7 @@
                               </w:rPr>
                               <w:t>.1: Flow chart for the spiral model</w:t>
                             </w:r>
+                            <w:bookmarkEnd w:id="27"/>
                           </w:p>
                         </w:txbxContent>
                       </wps:txbx>
@@ -5817,7 +6309,7 @@
           </mc:Choice>
           <mc:Fallback>
             <w:pict>
-              <v:shape w14:anchorId="3ECA8720" id="Text Box 4" o:spid="_x0000_s1027" type="#_x0000_t202" style="position:absolute;left:0;text-align:left;margin-left:-29.75pt;margin-top:420.3pt;width:468pt;height:.05pt;z-index:251667968;visibility:visible;mso-wrap-style:square;mso-wrap-distance-left:9pt;mso-wrap-distance-top:0;mso-wrap-distance-right:9pt;mso-wrap-distance-bottom:0;mso-position-horizontal:absolute;mso-position-horizontal-relative:text;mso-position-vertical:absolute;mso-position-vertical-relative:text;v-text-anchor:top" o:gfxdata="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" stroked="f">
+              <v:shape w14:anchorId="3ECA8720" id="Text Box 4" o:spid="_x0000_s1027" type="#_x0000_t202" style="position:absolute;left:0;text-align:left;margin-left:-29.75pt;margin-top:420.3pt;width:468pt;height:.05pt;z-index:251664384;visibility:visible;mso-wrap-style:square;mso-wrap-distance-left:9pt;mso-wrap-distance-top:0;mso-wrap-distance-right:9pt;mso-wrap-distance-bottom:0;mso-position-horizontal:absolute;mso-position-horizontal-relative:text;mso-position-vertical:absolute;mso-position-vertical-relative:text;v-text-anchor:top" o:gfxdata="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" stroked="f">
                 <v:textbox style="mso-fit-shape-to-text:t" inset="0,0,0,0">
                   <w:txbxContent>
                     <w:p>
@@ -5833,6 +6325,7 @@
                           <w:szCs w:val="36"/>
                         </w:rPr>
                       </w:pPr>
+                      <w:bookmarkStart w:id="28" w:name="_Toc523767917"/>
                       <w:r>
                         <w:rPr>
                           <w:rFonts w:ascii="Times New Roman" w:hAnsi="Times New Roman" w:cs="Times New Roman"/>
@@ -5911,6 +6404,7 @@
                         </w:rPr>
                         <w:t>.1: Flow chart for the spiral model</w:t>
                       </w:r>
+                      <w:bookmarkEnd w:id="28"/>
                     </w:p>
                   </w:txbxContent>
                 </v:textbox>
@@ -5925,7 +6419,7 @@
           <w:noProof/>
         </w:rPr>
         <w:drawing>
-          <wp:anchor distT="0" distB="0" distL="114300" distR="114300" simplePos="0" relativeHeight="251658240" behindDoc="0" locked="0" layoutInCell="1" hidden="0" allowOverlap="1" wp14:anchorId="1A69DA44" wp14:editId="69E73426">
+          <wp:anchor distT="0" distB="0" distL="114300" distR="114300" simplePos="0" relativeHeight="251654144" behindDoc="0" locked="0" layoutInCell="1" hidden="0" allowOverlap="1" wp14:anchorId="1A69DA44" wp14:editId="69E73426">
             <wp:simplePos x="0" y="0"/>
             <wp:positionH relativeFrom="margin">
               <wp:posOffset>-377825</wp:posOffset>
@@ -5946,7 +6440,7 @@
                     <pic:cNvPicPr preferRelativeResize="0"/>
                   </pic:nvPicPr>
                   <pic:blipFill>
-                    <a:blip r:embed="rId9"/>
+                    <a:blip r:embed="rId13"/>
                     <a:srcRect/>
                     <a:stretch>
                       <a:fillRect/>
@@ -6356,6 +6850,7 @@
           <w:bCs/>
         </w:rPr>
       </w:pPr>
+      <w:bookmarkStart w:id="29" w:name="_Toc523767611"/>
       <w:r>
         <w:rPr>
           <w:rFonts w:ascii="Times New Roman" w:hAnsi="Times New Roman" w:cs="Times New Roman"/>
@@ -6365,6 +6860,7 @@
         </w:rPr>
         <w:t>Penalty phase</w:t>
       </w:r>
+      <w:bookmarkEnd w:id="29"/>
       <w:r>
         <w:rPr>
           <w:rFonts w:ascii="Times New Roman" w:hAnsi="Times New Roman" w:cs="Times New Roman"/>
@@ -7052,6 +7548,7 @@
           <w:szCs w:val="24"/>
         </w:rPr>
       </w:pPr>
+      <w:bookmarkStart w:id="30" w:name="_Toc523767612"/>
       <w:r>
         <w:rPr>
           <w:rFonts w:ascii="Times New Roman" w:hAnsi="Times New Roman" w:cs="Times New Roman"/>
@@ -7063,6 +7560,7 @@
         </w:rPr>
         <w:t>Deep Reinforcement Learning Model</w:t>
       </w:r>
+      <w:bookmarkEnd w:id="30"/>
     </w:p>
     <w:p/>
     <w:p>
@@ -7110,8 +7608,8 @@
           <w:szCs w:val="24"/>
         </w:rPr>
       </w:pPr>
-      <w:bookmarkStart w:id="8" w:name="_3znysh7" w:colFirst="0" w:colLast="0"/>
-      <w:bookmarkEnd w:id="8"/>
+      <w:bookmarkStart w:id="31" w:name="_3znysh7" w:colFirst="0" w:colLast="0"/>
+      <w:bookmarkEnd w:id="31"/>
     </w:p>
     <w:p>
       <w:pPr>
@@ -7129,7 +7627,7 @@
         </w:rPr>
         <w:lastRenderedPageBreak/>
         <w:drawing>
-          <wp:anchor distT="0" distB="0" distL="114300" distR="114300" simplePos="0" relativeHeight="251657216" behindDoc="0" locked="0" layoutInCell="1" hidden="0" allowOverlap="1" wp14:anchorId="65C880A7" wp14:editId="57FC6141">
+          <wp:anchor distT="0" distB="0" distL="114300" distR="114300" simplePos="0" relativeHeight="251652096" behindDoc="0" locked="0" layoutInCell="1" hidden="0" allowOverlap="1" wp14:anchorId="65C880A7" wp14:editId="57FC6141">
             <wp:simplePos x="0" y="0"/>
             <wp:positionH relativeFrom="margin">
               <wp:posOffset>-279400</wp:posOffset>
@@ -7150,7 +7648,7 @@
                     <pic:cNvPicPr preferRelativeResize="0"/>
                   </pic:nvPicPr>
                   <pic:blipFill>
-                    <a:blip r:embed="rId10"/>
+                    <a:blip r:embed="rId14"/>
                     <a:srcRect/>
                     <a:stretch>
                       <a:fillRect/>
@@ -7428,6 +7926,7 @@
           <w:szCs w:val="28"/>
         </w:rPr>
       </w:pPr>
+      <w:bookmarkStart w:id="32" w:name="_Toc523767613"/>
       <w:r>
         <w:rPr>
           <w:sz w:val="28"/>
@@ -7436,6 +7935,7 @@
         <w:lastRenderedPageBreak/>
         <w:t>REFERENCES</w:t>
       </w:r>
+      <w:bookmarkEnd w:id="32"/>
     </w:p>
     <w:p>
       <w:pPr>
@@ -8552,10 +9052,13 @@
       </w:r>
     </w:p>
     <w:sectPr>
+      <w:headerReference w:type="default" r:id="rId15"/>
+      <w:footerReference w:type="default" r:id="rId16"/>
       <w:pgSz w:w="12240" w:h="15840"/>
       <w:pgMar w:top="1418" w:right="1418" w:bottom="2268" w:left="2268" w:header="720" w:footer="720" w:gutter="0"/>
       <w:pgNumType w:start="1"/>
       <w:cols w:space="720"/>
+      <w:docGrid w:linePitch="299"/>
     </w:sectPr>
   </w:body>
 </w:document>
@@ -8586,6 +9089,128 @@
 </w:endnotes>
 </file>
 
+<file path=word/footer1.xml><?xml version="1.0" encoding="utf-8"?>
+<w:ftr xmlns:wpc="http://schemas.microsoft.com/office/word/2010/wordprocessingCanvas" xmlns:cx="http://schemas.microsoft.com/office/drawing/2014/chartex" xmlns:cx1="http://schemas.microsoft.com/office/drawing/2015/9/8/chartex" xmlns:cx2="http://schemas.microsoft.com/office/drawing/2015/10/21/chartex" xmlns:cx3="http://schemas.microsoft.com/office/drawing/2016/5/9/chartex" xmlns:cx4="http://schemas.microsoft.com/office/drawing/2016/5/10/chartex" xmlns:cx5="http://schemas.microsoft.com/office/drawing/2016/5/11/chartex" xmlns:cx6="http://schemas.microsoft.com/office/drawing/2016/5/12/chartex" xmlns:cx7="http://schemas.microsoft.com/office/drawing/2016/5/13/chartex" xmlns:cx8="http://schemas.microsoft.com/office/drawing/2016/5/14/chartex" xmlns:mc="http://schemas.openxmlformats.org/markup-compatibility/2006" xmlns:aink="http://schemas.microsoft.com/office/drawing/2016/ink" xmlns:am3d="http://schemas.microsoft.com/office/drawing/2017/model3d" xmlns:o="urn:schemas-microsoft-com:office:office" xmlns:r="http://schemas.openxmlformats.org/officeDocument/2006/relationships" xmlns:m="http://schemas.openxmlformats.org/officeDocument/2006/math" xmlns:v="urn:schemas-microsoft-com:vml" xmlns:wp14="http://schemas.microsoft.com/office/word/2010/wordprocessingDrawing" xmlns:wp="http://schemas.openxmlformats.org/drawingml/2006/wordprocessingDrawing" xmlns:w10="urn:schemas-microsoft-com:office:word" xmlns:w="http://schemas.openxmlformats.org/wordprocessingml/2006/main" xmlns:w14="http://schemas.microsoft.com/office/word/2010/wordml" xmlns:w15="http://schemas.microsoft.com/office/word/2012/wordml" xmlns:w16cid="http://schemas.microsoft.com/office/word/2016/wordml/cid" xmlns:w16se="http://schemas.microsoft.com/office/word/2015/wordml/symex" xmlns:wpg="http://schemas.microsoft.com/office/word/2010/wordprocessingGroup" xmlns:wpi="http://schemas.microsoft.com/office/word/2010/wordprocessingInk" xmlns:wne="http://schemas.microsoft.com/office/word/2006/wordml" xmlns:wps="http://schemas.microsoft.com/office/word/2010/wordprocessingShape" mc:Ignorable="w14 w15 w16se w16cid wp14">
+  <w:sdt>
+    <w:sdtPr>
+      <w:id w:val="-238788034"/>
+      <w:docPartObj>
+        <w:docPartGallery w:val="Page Numbers (Bottom of Page)"/>
+        <w:docPartUnique/>
+      </w:docPartObj>
+    </w:sdtPr>
+    <w:sdtEndPr>
+      <w:rPr>
+        <w:noProof/>
+      </w:rPr>
+    </w:sdtEndPr>
+    <w:sdtContent>
+      <w:p>
+        <w:pPr>
+          <w:pStyle w:val="Footer"/>
+          <w:jc w:val="center"/>
+        </w:pPr>
+        <w:r>
+          <w:fldChar w:fldCharType="begin"/>
+        </w:r>
+        <w:r>
+          <w:instrText xml:space="preserve"> PAGE   \* MERGEFORMAT </w:instrText>
+        </w:r>
+        <w:r>
+          <w:fldChar w:fldCharType="separate"/>
+        </w:r>
+        <w:r>
+          <w:rPr>
+            <w:noProof/>
+          </w:rPr>
+          <w:t>2</w:t>
+        </w:r>
+        <w:r>
+          <w:rPr>
+            <w:noProof/>
+          </w:rPr>
+          <w:fldChar w:fldCharType="end"/>
+        </w:r>
+      </w:p>
+    </w:sdtContent>
+  </w:sdt>
+  <w:p>
+    <w:pPr>
+      <w:pStyle w:val="Footer"/>
+    </w:pPr>
+  </w:p>
+</w:ftr>
+</file>
+
+<file path=word/footer2.xml><?xml version="1.0" encoding="utf-8"?>
+<w:ftr xmlns:wpc="http://schemas.microsoft.com/office/word/2010/wordprocessingCanvas" xmlns:cx="http://schemas.microsoft.com/office/drawing/2014/chartex" xmlns:cx1="http://schemas.microsoft.com/office/drawing/2015/9/8/chartex" xmlns:cx2="http://schemas.microsoft.com/office/drawing/2015/10/21/chartex" xmlns:cx3="http://schemas.microsoft.com/office/drawing/2016/5/9/chartex" xmlns:cx4="http://schemas.microsoft.com/office/drawing/2016/5/10/chartex" xmlns:cx5="http://schemas.microsoft.com/office/drawing/2016/5/11/chartex" xmlns:cx6="http://schemas.microsoft.com/office/drawing/2016/5/12/chartex" xmlns:cx7="http://schemas.microsoft.com/office/drawing/2016/5/13/chartex" xmlns:cx8="http://schemas.microsoft.com/office/drawing/2016/5/14/chartex" xmlns:mc="http://schemas.openxmlformats.org/markup-compatibility/2006" xmlns:aink="http://schemas.microsoft.com/office/drawing/2016/ink" xmlns:am3d="http://schemas.microsoft.com/office/drawing/2017/model3d" xmlns:o="urn:schemas-microsoft-com:office:office" xmlns:r="http://schemas.openxmlformats.org/officeDocument/2006/relationships" xmlns:m="http://schemas.openxmlformats.org/officeDocument/2006/math" xmlns:v="urn:schemas-microsoft-com:vml" xmlns:wp14="http://schemas.microsoft.com/office/word/2010/wordprocessingDrawing" xmlns:wp="http://schemas.openxmlformats.org/drawingml/2006/wordprocessingDrawing" xmlns:w10="urn:schemas-microsoft-com:office:word" xmlns:w="http://schemas.openxmlformats.org/wordprocessingml/2006/main" xmlns:w14="http://schemas.microsoft.com/office/word/2010/wordml" xmlns:w15="http://schemas.microsoft.com/office/word/2012/wordml" xmlns:w16cid="http://schemas.microsoft.com/office/word/2016/wordml/cid" xmlns:w16se="http://schemas.microsoft.com/office/word/2015/wordml/symex" xmlns:wpg="http://schemas.microsoft.com/office/word/2010/wordprocessingGroup" xmlns:wpi="http://schemas.microsoft.com/office/word/2010/wordprocessingInk" xmlns:wne="http://schemas.microsoft.com/office/word/2006/wordml" xmlns:wps="http://schemas.microsoft.com/office/word/2010/wordprocessingShape" mc:Ignorable="w14 w15 w16se w16cid wp14">
+  <w:p>
+    <w:pPr>
+      <w:pStyle w:val="Footer"/>
+      <w:jc w:val="right"/>
+    </w:pPr>
+  </w:p>
+  <w:p>
+    <w:pPr>
+      <w:pStyle w:val="Footer"/>
+    </w:pPr>
+  </w:p>
+</w:ftr>
+</file>
+
+<file path=word/footer3.xml><?xml version="1.0" encoding="utf-8"?>
+<w:ftr xmlns:wpc="http://schemas.microsoft.com/office/word/2010/wordprocessingCanvas" xmlns:cx="http://schemas.microsoft.com/office/drawing/2014/chartex" xmlns:cx1="http://schemas.microsoft.com/office/drawing/2015/9/8/chartex" xmlns:cx2="http://schemas.microsoft.com/office/drawing/2015/10/21/chartex" xmlns:cx3="http://schemas.microsoft.com/office/drawing/2016/5/9/chartex" xmlns:cx4="http://schemas.microsoft.com/office/drawing/2016/5/10/chartex" xmlns:cx5="http://schemas.microsoft.com/office/drawing/2016/5/11/chartex" xmlns:cx6="http://schemas.microsoft.com/office/drawing/2016/5/12/chartex" xmlns:cx7="http://schemas.microsoft.com/office/drawing/2016/5/13/chartex" xmlns:cx8="http://schemas.microsoft.com/office/drawing/2016/5/14/chartex" xmlns:mc="http://schemas.openxmlformats.org/markup-compatibility/2006" xmlns:aink="http://schemas.microsoft.com/office/drawing/2016/ink" xmlns:am3d="http://schemas.microsoft.com/office/drawing/2017/model3d" xmlns:o="urn:schemas-microsoft-com:office:office" xmlns:r="http://schemas.openxmlformats.org/officeDocument/2006/relationships" xmlns:m="http://schemas.openxmlformats.org/officeDocument/2006/math" xmlns:v="urn:schemas-microsoft-com:vml" xmlns:wp14="http://schemas.microsoft.com/office/word/2010/wordprocessingDrawing" xmlns:wp="http://schemas.openxmlformats.org/drawingml/2006/wordprocessingDrawing" xmlns:w10="urn:schemas-microsoft-com:office:word" xmlns:w="http://schemas.openxmlformats.org/wordprocessingml/2006/main" xmlns:w14="http://schemas.microsoft.com/office/word/2010/wordml" xmlns:w15="http://schemas.microsoft.com/office/word/2012/wordml" xmlns:w16cid="http://schemas.microsoft.com/office/word/2016/wordml/cid" xmlns:w16se="http://schemas.microsoft.com/office/word/2015/wordml/symex" xmlns:wpg="http://schemas.microsoft.com/office/word/2010/wordprocessingGroup" xmlns:wpi="http://schemas.microsoft.com/office/word/2010/wordprocessingInk" xmlns:wne="http://schemas.microsoft.com/office/word/2006/wordml" xmlns:wps="http://schemas.microsoft.com/office/word/2010/wordprocessingShape" mc:Ignorable="w14 w15 w16se w16cid wp14">
+  <w:sdt>
+    <w:sdtPr>
+      <w:id w:val="-1769068294"/>
+      <w:docPartObj>
+        <w:docPartGallery w:val="Page Numbers (Bottom of Page)"/>
+        <w:docPartUnique/>
+      </w:docPartObj>
+    </w:sdtPr>
+    <w:sdtEndPr>
+      <w:rPr>
+        <w:noProof/>
+      </w:rPr>
+    </w:sdtEndPr>
+    <w:sdtContent>
+      <w:p>
+        <w:pPr>
+          <w:pStyle w:val="Footer"/>
+          <w:jc w:val="right"/>
+        </w:pPr>
+        <w:r>
+          <w:fldChar w:fldCharType="begin"/>
+        </w:r>
+        <w:r>
+          <w:instrText xml:space="preserve"> PAGE   \* MERGEFORMAT </w:instrText>
+        </w:r>
+        <w:r>
+          <w:fldChar w:fldCharType="separate"/>
+        </w:r>
+        <w:r>
+          <w:rPr>
+            <w:noProof/>
+          </w:rPr>
+          <w:t>2</w:t>
+        </w:r>
+        <w:r>
+          <w:rPr>
+            <w:noProof/>
+          </w:rPr>
+          <w:fldChar w:fldCharType="end"/>
+        </w:r>
+      </w:p>
+    </w:sdtContent>
+  </w:sdt>
+  <w:p>
+    <w:pPr>
+      <w:pStyle w:val="Footer"/>
+    </w:pPr>
+  </w:p>
+</w:ftr>
+</file>
+
 <file path=word/footnotes.xml><?xml version="1.0" encoding="utf-8"?>
 <w:footnotes xmlns:wpc="http://schemas.microsoft.com/office/word/2010/wordprocessingCanvas" xmlns:cx="http://schemas.microsoft.com/office/drawing/2014/chartex" xmlns:cx1="http://schemas.microsoft.com/office/drawing/2015/9/8/chartex" xmlns:cx2="http://schemas.microsoft.com/office/drawing/2015/10/21/chartex" xmlns:cx3="http://schemas.microsoft.com/office/drawing/2016/5/9/chartex" xmlns:cx4="http://schemas.microsoft.com/office/drawing/2016/5/10/chartex" xmlns:cx5="http://schemas.microsoft.com/office/drawing/2016/5/11/chartex" xmlns:cx6="http://schemas.microsoft.com/office/drawing/2016/5/12/chartex" xmlns:cx7="http://schemas.microsoft.com/office/drawing/2016/5/13/chartex" xmlns:cx8="http://schemas.microsoft.com/office/drawing/2016/5/14/chartex" xmlns:mc="http://schemas.openxmlformats.org/markup-compatibility/2006" xmlns:aink="http://schemas.microsoft.com/office/drawing/2016/ink" xmlns:am3d="http://schemas.microsoft.com/office/drawing/2017/model3d" xmlns:o="urn:schemas-microsoft-com:office:office" xmlns:r="http://schemas.openxmlformats.org/officeDocument/2006/relationships" xmlns:m="http://schemas.openxmlformats.org/officeDocument/2006/math" xmlns:v="urn:schemas-microsoft-com:vml" xmlns:wp14="http://schemas.microsoft.com/office/word/2010/wordprocessingDrawing" xmlns:wp="http://schemas.openxmlformats.org/drawingml/2006/wordprocessingDrawing" xmlns:w10="urn:schemas-microsoft-com:office:word" xmlns:w="http://schemas.openxmlformats.org/wordprocessingml/2006/main" xmlns:w14="http://schemas.microsoft.com/office/word/2010/wordml" xmlns:w15="http://schemas.microsoft.com/office/word/2012/wordml" xmlns:w16cid="http://schemas.microsoft.com/office/word/2016/wordml/cid" xmlns:w16se="http://schemas.microsoft.com/office/word/2015/wordml/symex" xmlns:wpg="http://schemas.microsoft.com/office/word/2010/wordprocessingGroup" xmlns:wpi="http://schemas.microsoft.com/office/word/2010/wordprocessingInk" xmlns:wne="http://schemas.microsoft.com/office/word/2006/wordml" xmlns:wps="http://schemas.microsoft.com/office/word/2010/wordprocessingShape" mc:Ignorable="w14 w15 w16se w16cid wp14">
   <w:footnote w:type="separator" w:id="-1">
@@ -8609,6 +9234,16 @@
     </w:p>
   </w:footnote>
 </w:footnotes>
+</file>
+
+<file path=word/header1.xml><?xml version="1.0" encoding="utf-8"?>
+<w:hdr xmlns:wpc="http://schemas.microsoft.com/office/word/2010/wordprocessingCanvas" xmlns:cx="http://schemas.microsoft.com/office/drawing/2014/chartex" xmlns:cx1="http://schemas.microsoft.com/office/drawing/2015/9/8/chartex" xmlns:cx2="http://schemas.microsoft.com/office/drawing/2015/10/21/chartex" xmlns:cx3="http://schemas.microsoft.com/office/drawing/2016/5/9/chartex" xmlns:cx4="http://schemas.microsoft.com/office/drawing/2016/5/10/chartex" xmlns:cx5="http://schemas.microsoft.com/office/drawing/2016/5/11/chartex" xmlns:cx6="http://schemas.microsoft.com/office/drawing/2016/5/12/chartex" xmlns:cx7="http://schemas.microsoft.com/office/drawing/2016/5/13/chartex" xmlns:cx8="http://schemas.microsoft.com/office/drawing/2016/5/14/chartex" xmlns:mc="http://schemas.openxmlformats.org/markup-compatibility/2006" xmlns:aink="http://schemas.microsoft.com/office/drawing/2016/ink" xmlns:am3d="http://schemas.microsoft.com/office/drawing/2017/model3d" xmlns:o="urn:schemas-microsoft-com:office:office" xmlns:r="http://schemas.openxmlformats.org/officeDocument/2006/relationships" xmlns:m="http://schemas.openxmlformats.org/officeDocument/2006/math" xmlns:v="urn:schemas-microsoft-com:vml" xmlns:wp14="http://schemas.microsoft.com/office/word/2010/wordprocessingDrawing" xmlns:wp="http://schemas.openxmlformats.org/drawingml/2006/wordprocessingDrawing" xmlns:w10="urn:schemas-microsoft-com:office:word" xmlns:w="http://schemas.openxmlformats.org/wordprocessingml/2006/main" xmlns:w14="http://schemas.microsoft.com/office/word/2010/wordml" xmlns:w15="http://schemas.microsoft.com/office/word/2012/wordml" xmlns:w16cid="http://schemas.microsoft.com/office/word/2016/wordml/cid" xmlns:w16se="http://schemas.microsoft.com/office/word/2015/wordml/symex" xmlns:wpg="http://schemas.microsoft.com/office/word/2010/wordprocessingGroup" xmlns:wpi="http://schemas.microsoft.com/office/word/2010/wordprocessingInk" xmlns:wne="http://schemas.microsoft.com/office/word/2006/wordml" xmlns:wps="http://schemas.microsoft.com/office/word/2010/wordprocessingShape" mc:Ignorable="w14 w15 w16se w16cid wp14">
+  <w:p>
+    <w:pPr>
+      <w:pStyle w:val="Header"/>
+    </w:pPr>
+  </w:p>
+</w:hdr>
 </file>
 
 <file path=word/numbering.xml><?xml version="1.0" encoding="utf-8"?>
@@ -10552,6 +11187,89 @@
     <w:uiPriority w:val="99"/>
     <w:rsid w:val="00D8650A"/>
   </w:style>
+  <w:style w:type="paragraph" w:styleId="TOCHeading">
+    <w:name w:val="TOC Heading"/>
+    <w:basedOn w:val="Heading1"/>
+    <w:next w:val="Normal"/>
+    <w:uiPriority w:val="39"/>
+    <w:unhideWhenUsed/>
+    <w:qFormat/>
+    <w:rsid w:val="00271B0C"/>
+    <w:pPr>
+      <w:keepNext/>
+      <w:keepLines/>
+      <w:spacing w:before="240" w:after="0" w:line="259" w:lineRule="auto"/>
+      <w:outlineLvl w:val="9"/>
+    </w:pPr>
+    <w:rPr>
+      <w:rFonts w:asciiTheme="majorHAnsi" w:eastAsiaTheme="majorEastAsia" w:hAnsiTheme="majorHAnsi" w:cstheme="majorBidi"/>
+      <w:b w:val="0"/>
+      <w:color w:val="365F91" w:themeColor="accent1" w:themeShade="BF"/>
+      <w:sz w:val="32"/>
+      <w:szCs w:val="32"/>
+      <w:lang w:bidi="ar-SA"/>
+    </w:rPr>
+  </w:style>
+  <w:style w:type="paragraph" w:styleId="TOC1">
+    <w:name w:val="toc 1"/>
+    <w:basedOn w:val="Normal"/>
+    <w:next w:val="Normal"/>
+    <w:autoRedefine/>
+    <w:uiPriority w:val="39"/>
+    <w:unhideWhenUsed/>
+    <w:rsid w:val="00271B0C"/>
+    <w:pPr>
+      <w:spacing w:after="100"/>
+    </w:pPr>
+  </w:style>
+  <w:style w:type="paragraph" w:styleId="TOC2">
+    <w:name w:val="toc 2"/>
+    <w:basedOn w:val="Normal"/>
+    <w:next w:val="Normal"/>
+    <w:autoRedefine/>
+    <w:uiPriority w:val="39"/>
+    <w:unhideWhenUsed/>
+    <w:rsid w:val="00271B0C"/>
+    <w:pPr>
+      <w:spacing w:after="100"/>
+      <w:ind w:left="220"/>
+    </w:pPr>
+  </w:style>
+  <w:style w:type="paragraph" w:styleId="TOC3">
+    <w:name w:val="toc 3"/>
+    <w:basedOn w:val="Normal"/>
+    <w:next w:val="Normal"/>
+    <w:autoRedefine/>
+    <w:uiPriority w:val="39"/>
+    <w:unhideWhenUsed/>
+    <w:rsid w:val="00271B0C"/>
+    <w:pPr>
+      <w:spacing w:after="100"/>
+      <w:ind w:left="440"/>
+    </w:pPr>
+  </w:style>
+  <w:style w:type="character" w:styleId="Hyperlink">
+    <w:name w:val="Hyperlink"/>
+    <w:basedOn w:val="DefaultParagraphFont"/>
+    <w:uiPriority w:val="99"/>
+    <w:unhideWhenUsed/>
+    <w:rsid w:val="00271B0C"/>
+    <w:rPr>
+      <w:color w:val="0000FF" w:themeColor="hyperlink"/>
+      <w:u w:val="single"/>
+    </w:rPr>
+  </w:style>
+  <w:style w:type="paragraph" w:styleId="TableofFigures">
+    <w:name w:val="table of figures"/>
+    <w:basedOn w:val="Normal"/>
+    <w:next w:val="Normal"/>
+    <w:uiPriority w:val="99"/>
+    <w:unhideWhenUsed/>
+    <w:rsid w:val="00F1425A"/>
+    <w:pPr>
+      <w:spacing w:after="0"/>
+    </w:pPr>
+  </w:style>
 </w:styles>
 </file>
 
@@ -10880,7 +11598,7 @@
 </file>
 
 <file path=customXml/itemProps1.xml><?xml version="1.0" encoding="utf-8"?>
-<ds:datastoreItem xmlns:ds="http://schemas.openxmlformats.org/officeDocument/2006/customXml" ds:itemID="{1E7D7FA8-BCD7-43E9-8E5B-0770D5727144}">
+<ds:datastoreItem xmlns:ds="http://schemas.openxmlformats.org/officeDocument/2006/customXml" ds:itemID="{98EAEACB-49B3-49F8-BAA6-765153F38F66}">
   <ds:schemaRefs>
     <ds:schemaRef ds:uri="http://schemas.openxmlformats.org/officeDocument/2006/bibliography"/>
   </ds:schemaRefs>

--- a/18-024_IT14098888_ThesisDraft.docx
+++ b/18-024_IT14098888_ThesisDraft.docx
@@ -1808,6 +1808,13 @@
     <w:p/>
     <w:sdt>
       <w:sdtPr>
+        <w:rPr>
+          <w:rFonts w:ascii="Calibri" w:eastAsia="Calibri" w:hAnsi="Calibri" w:cs="Calibri"/>
+          <w:color w:val="auto"/>
+          <w:sz w:val="22"/>
+          <w:szCs w:val="22"/>
+          <w:lang w:bidi="si-LK"/>
+        </w:rPr>
         <w:id w:val="-2021922258"/>
         <w:docPartObj>
           <w:docPartGallery w:val="Table of Contents"/>
@@ -1816,14 +1823,9 @@
       </w:sdtPr>
       <w:sdtEndPr>
         <w:rPr>
-          <w:rFonts w:ascii="Calibri" w:eastAsia="Calibri" w:hAnsi="Calibri" w:cs="Calibri"/>
           <w:b/>
           <w:bCs/>
           <w:noProof/>
-          <w:color w:val="auto"/>
-          <w:sz w:val="22"/>
-          <w:szCs w:val="22"/>
-          <w:lang w:bidi="si-LK"/>
         </w:rPr>
       </w:sdtEndPr>
       <w:sdtContent>
@@ -3768,16 +3770,737 @@
       <w:bookmarkEnd w:id="10"/>
       <w:bookmarkEnd w:id="11"/>
     </w:p>
-    <w:p>
-      <w:pPr>
-        <w:rPr>
-          <w:rFonts w:ascii="Times New Roman" w:eastAsia="Times New Roman" w:hAnsi="Times New Roman" w:cs="Times New Roman"/>
-          <w:sz w:val="24"/>
-          <w:szCs w:val="24"/>
-        </w:rPr>
-      </w:pPr>
-      <w:bookmarkStart w:id="12" w:name="_GoBack"/>
-      <w:bookmarkEnd w:id="12"/>
+    <w:p/>
+    <w:tbl>
+      <w:tblPr>
+        <w:tblStyle w:val="a3"/>
+        <w:tblW w:w="6072" w:type="dxa"/>
+        <w:tblInd w:w="1219" w:type="dxa"/>
+        <w:tblLayout w:type="fixed"/>
+        <w:tblLook w:val="0400" w:firstRow="0" w:lastRow="0" w:firstColumn="0" w:lastColumn="0" w:noHBand="0" w:noVBand="1"/>
+      </w:tblPr>
+      <w:tblGrid>
+        <w:gridCol w:w="2283"/>
+        <w:gridCol w:w="3789"/>
+      </w:tblGrid>
+      <w:tr>
+        <w:tc>
+          <w:tcPr>
+            <w:tcW w:w="2283" w:type="dxa"/>
+            <w:tcMar>
+              <w:top w:w="0" w:type="dxa"/>
+              <w:left w:w="108" w:type="dxa"/>
+              <w:bottom w:w="0" w:type="dxa"/>
+              <w:right w:w="108" w:type="dxa"/>
+            </w:tcMar>
+          </w:tcPr>
+          <w:p>
+            <w:pPr>
+              <w:pBdr>
+                <w:top w:val="nil"/>
+                <w:left w:val="nil"/>
+                <w:bottom w:val="nil"/>
+                <w:right w:val="nil"/>
+                <w:between w:val="nil"/>
+              </w:pBdr>
+              <w:spacing w:after="0" w:line="240" w:lineRule="auto"/>
+              <w:jc w:val="center"/>
+              <w:rPr>
+                <w:rFonts w:ascii="Times New Roman" w:eastAsia="Times New Roman" w:hAnsi="Times New Roman" w:cs="Times New Roman"/>
+                <w:b/>
+                <w:color w:val="000000"/>
+                <w:sz w:val="24"/>
+                <w:szCs w:val="24"/>
+              </w:rPr>
+            </w:pPr>
+            <w:r>
+              <w:rPr>
+                <w:rFonts w:ascii="Times New Roman" w:eastAsia="Times New Roman" w:hAnsi="Times New Roman" w:cs="Times New Roman"/>
+                <w:b/>
+                <w:color w:val="000000"/>
+                <w:sz w:val="24"/>
+                <w:szCs w:val="24"/>
+              </w:rPr>
+              <w:t>Abbreviation</w:t>
+            </w:r>
+          </w:p>
+        </w:tc>
+        <w:tc>
+          <w:tcPr>
+            <w:tcW w:w="3789" w:type="dxa"/>
+            <w:tcMar>
+              <w:top w:w="0" w:type="dxa"/>
+              <w:left w:w="108" w:type="dxa"/>
+              <w:bottom w:w="0" w:type="dxa"/>
+              <w:right w:w="108" w:type="dxa"/>
+            </w:tcMar>
+          </w:tcPr>
+          <w:p>
+            <w:pPr>
+              <w:pBdr>
+                <w:top w:val="nil"/>
+                <w:left w:val="nil"/>
+                <w:bottom w:val="nil"/>
+                <w:right w:val="nil"/>
+                <w:between w:val="nil"/>
+              </w:pBdr>
+              <w:spacing w:after="0" w:line="240" w:lineRule="auto"/>
+              <w:jc w:val="center"/>
+              <w:rPr>
+                <w:rFonts w:ascii="Times New Roman" w:eastAsia="Times New Roman" w:hAnsi="Times New Roman" w:cs="Times New Roman"/>
+                <w:b/>
+                <w:color w:val="000000"/>
+                <w:sz w:val="24"/>
+                <w:szCs w:val="24"/>
+              </w:rPr>
+            </w:pPr>
+            <w:r>
+              <w:rPr>
+                <w:rFonts w:ascii="Times New Roman" w:eastAsia="Times New Roman" w:hAnsi="Times New Roman" w:cs="Times New Roman"/>
+                <w:b/>
+                <w:color w:val="000000"/>
+                <w:sz w:val="24"/>
+                <w:szCs w:val="24"/>
+              </w:rPr>
+              <w:t>Description</w:t>
+            </w:r>
+          </w:p>
+        </w:tc>
+      </w:tr>
+      <w:tr>
+        <w:tc>
+          <w:tcPr>
+            <w:tcW w:w="2283" w:type="dxa"/>
+            <w:tcMar>
+              <w:top w:w="0" w:type="dxa"/>
+              <w:left w:w="108" w:type="dxa"/>
+              <w:bottom w:w="0" w:type="dxa"/>
+              <w:right w:w="108" w:type="dxa"/>
+            </w:tcMar>
+          </w:tcPr>
+          <w:p>
+            <w:pPr>
+              <w:pBdr>
+                <w:top w:val="nil"/>
+                <w:left w:val="nil"/>
+                <w:bottom w:val="nil"/>
+                <w:right w:val="nil"/>
+                <w:between w:val="nil"/>
+              </w:pBdr>
+              <w:spacing w:after="0" w:line="240" w:lineRule="auto"/>
+              <w:rPr>
+                <w:rFonts w:ascii="Times New Roman" w:eastAsia="Times New Roman" w:hAnsi="Times New Roman" w:cs="Times New Roman"/>
+                <w:color w:val="000000"/>
+                <w:sz w:val="24"/>
+                <w:szCs w:val="24"/>
+              </w:rPr>
+            </w:pPr>
+            <w:r>
+              <w:rPr>
+                <w:rFonts w:ascii="Times New Roman" w:eastAsia="Times New Roman" w:hAnsi="Times New Roman" w:cs="Times New Roman"/>
+                <w:color w:val="000000"/>
+                <w:sz w:val="24"/>
+                <w:szCs w:val="24"/>
+              </w:rPr>
+              <w:t>AODV</w:t>
+            </w:r>
+          </w:p>
+        </w:tc>
+        <w:tc>
+          <w:tcPr>
+            <w:tcW w:w="3789" w:type="dxa"/>
+            <w:tcMar>
+              <w:top w:w="0" w:type="dxa"/>
+              <w:left w:w="108" w:type="dxa"/>
+              <w:bottom w:w="0" w:type="dxa"/>
+              <w:right w:w="108" w:type="dxa"/>
+            </w:tcMar>
+          </w:tcPr>
+          <w:p>
+            <w:pPr>
+              <w:pBdr>
+                <w:top w:val="nil"/>
+                <w:left w:val="nil"/>
+                <w:bottom w:val="nil"/>
+                <w:right w:val="nil"/>
+                <w:between w:val="nil"/>
+              </w:pBdr>
+              <w:spacing w:after="0" w:line="240" w:lineRule="auto"/>
+              <w:rPr>
+                <w:rFonts w:ascii="Times New Roman" w:eastAsia="Times New Roman" w:hAnsi="Times New Roman" w:cs="Times New Roman"/>
+                <w:color w:val="000000"/>
+                <w:sz w:val="24"/>
+                <w:szCs w:val="24"/>
+              </w:rPr>
+            </w:pPr>
+            <w:r>
+              <w:rPr>
+                <w:rFonts w:ascii="Times New Roman" w:eastAsia="Times New Roman" w:hAnsi="Times New Roman" w:cs="Times New Roman"/>
+                <w:color w:val="000000"/>
+                <w:sz w:val="24"/>
+                <w:szCs w:val="24"/>
+              </w:rPr>
+              <w:t>Ad hoc On Demand Distance Vector</w:t>
+            </w:r>
+          </w:p>
+        </w:tc>
+      </w:tr>
+      <w:tr>
+        <w:tc>
+          <w:tcPr>
+            <w:tcW w:w="2283" w:type="dxa"/>
+            <w:tcMar>
+              <w:top w:w="0" w:type="dxa"/>
+              <w:left w:w="108" w:type="dxa"/>
+              <w:bottom w:w="0" w:type="dxa"/>
+              <w:right w:w="108" w:type="dxa"/>
+            </w:tcMar>
+          </w:tcPr>
+          <w:p>
+            <w:pPr>
+              <w:pBdr>
+                <w:top w:val="nil"/>
+                <w:left w:val="nil"/>
+                <w:bottom w:val="nil"/>
+                <w:right w:val="nil"/>
+                <w:between w:val="nil"/>
+              </w:pBdr>
+              <w:spacing w:after="0" w:line="240" w:lineRule="auto"/>
+              <w:rPr>
+                <w:rFonts w:ascii="Times New Roman" w:eastAsia="Times New Roman" w:hAnsi="Times New Roman" w:cs="Times New Roman"/>
+                <w:color w:val="000000"/>
+                <w:sz w:val="24"/>
+                <w:szCs w:val="24"/>
+              </w:rPr>
+            </w:pPr>
+            <w:r>
+              <w:rPr>
+                <w:rFonts w:ascii="Times New Roman" w:eastAsia="Times New Roman" w:hAnsi="Times New Roman" w:cs="Times New Roman"/>
+                <w:color w:val="000000"/>
+                <w:sz w:val="24"/>
+                <w:szCs w:val="24"/>
+              </w:rPr>
+              <w:t>GRE</w:t>
+            </w:r>
+          </w:p>
+        </w:tc>
+        <w:tc>
+          <w:tcPr>
+            <w:tcW w:w="3789" w:type="dxa"/>
+            <w:tcMar>
+              <w:top w:w="0" w:type="dxa"/>
+              <w:left w:w="108" w:type="dxa"/>
+              <w:bottom w:w="0" w:type="dxa"/>
+              <w:right w:w="108" w:type="dxa"/>
+            </w:tcMar>
+          </w:tcPr>
+          <w:p>
+            <w:pPr>
+              <w:pBdr>
+                <w:top w:val="nil"/>
+                <w:left w:val="nil"/>
+                <w:bottom w:val="nil"/>
+                <w:right w:val="nil"/>
+                <w:between w:val="nil"/>
+              </w:pBdr>
+              <w:spacing w:after="0" w:line="240" w:lineRule="auto"/>
+              <w:rPr>
+                <w:rFonts w:ascii="Times New Roman" w:eastAsia="Times New Roman" w:hAnsi="Times New Roman" w:cs="Times New Roman"/>
+                <w:color w:val="000000"/>
+                <w:sz w:val="24"/>
+                <w:szCs w:val="24"/>
+              </w:rPr>
+            </w:pPr>
+            <w:r>
+              <w:rPr>
+                <w:rFonts w:ascii="Times New Roman" w:eastAsia="Times New Roman" w:hAnsi="Times New Roman" w:cs="Times New Roman"/>
+                <w:color w:val="000000"/>
+                <w:sz w:val="24"/>
+                <w:szCs w:val="24"/>
+              </w:rPr>
+              <w:t>Generalized Reputation Evidence</w:t>
+            </w:r>
+          </w:p>
+        </w:tc>
+      </w:tr>
+      <w:tr>
+        <w:tc>
+          <w:tcPr>
+            <w:tcW w:w="2283" w:type="dxa"/>
+            <w:tcMar>
+              <w:top w:w="0" w:type="dxa"/>
+              <w:left w:w="108" w:type="dxa"/>
+              <w:bottom w:w="0" w:type="dxa"/>
+              <w:right w:w="108" w:type="dxa"/>
+            </w:tcMar>
+          </w:tcPr>
+          <w:p>
+            <w:pPr>
+              <w:pBdr>
+                <w:top w:val="nil"/>
+                <w:left w:val="nil"/>
+                <w:bottom w:val="nil"/>
+                <w:right w:val="nil"/>
+                <w:between w:val="nil"/>
+              </w:pBdr>
+              <w:spacing w:after="0" w:line="240" w:lineRule="auto"/>
+              <w:rPr>
+                <w:rFonts w:ascii="Times New Roman" w:eastAsia="Times New Roman" w:hAnsi="Times New Roman" w:cs="Times New Roman"/>
+                <w:color w:val="000000"/>
+                <w:sz w:val="24"/>
+                <w:szCs w:val="24"/>
+              </w:rPr>
+            </w:pPr>
+            <w:r>
+              <w:rPr>
+                <w:rFonts w:ascii="Times New Roman" w:eastAsia="Times New Roman" w:hAnsi="Times New Roman" w:cs="Times New Roman"/>
+                <w:color w:val="000000"/>
+                <w:sz w:val="24"/>
+                <w:szCs w:val="24"/>
+              </w:rPr>
+              <w:t>MANET</w:t>
+            </w:r>
+          </w:p>
+        </w:tc>
+        <w:tc>
+          <w:tcPr>
+            <w:tcW w:w="3789" w:type="dxa"/>
+            <w:tcMar>
+              <w:top w:w="0" w:type="dxa"/>
+              <w:left w:w="108" w:type="dxa"/>
+              <w:bottom w:w="0" w:type="dxa"/>
+              <w:right w:w="108" w:type="dxa"/>
+            </w:tcMar>
+          </w:tcPr>
+          <w:p>
+            <w:pPr>
+              <w:pBdr>
+                <w:top w:val="nil"/>
+                <w:left w:val="nil"/>
+                <w:bottom w:val="nil"/>
+                <w:right w:val="nil"/>
+                <w:between w:val="nil"/>
+              </w:pBdr>
+              <w:spacing w:after="0" w:line="240" w:lineRule="auto"/>
+              <w:rPr>
+                <w:rFonts w:ascii="Times New Roman" w:eastAsia="Times New Roman" w:hAnsi="Times New Roman" w:cs="Times New Roman"/>
+                <w:color w:val="000000"/>
+                <w:sz w:val="24"/>
+                <w:szCs w:val="24"/>
+              </w:rPr>
+            </w:pPr>
+            <w:r>
+              <w:rPr>
+                <w:rFonts w:ascii="Times New Roman" w:eastAsia="Times New Roman" w:hAnsi="Times New Roman" w:cs="Times New Roman"/>
+                <w:color w:val="000000"/>
+                <w:sz w:val="24"/>
+                <w:szCs w:val="24"/>
+              </w:rPr>
+              <w:t>Mobile Ad hoc Network</w:t>
+            </w:r>
+          </w:p>
+        </w:tc>
+      </w:tr>
+      <w:tr>
+        <w:tc>
+          <w:tcPr>
+            <w:tcW w:w="2283" w:type="dxa"/>
+            <w:tcMar>
+              <w:top w:w="0" w:type="dxa"/>
+              <w:left w:w="108" w:type="dxa"/>
+              <w:bottom w:w="0" w:type="dxa"/>
+              <w:right w:w="108" w:type="dxa"/>
+            </w:tcMar>
+          </w:tcPr>
+          <w:p>
+            <w:pPr>
+              <w:pBdr>
+                <w:top w:val="nil"/>
+                <w:left w:val="nil"/>
+                <w:bottom w:val="nil"/>
+                <w:right w:val="nil"/>
+                <w:between w:val="nil"/>
+              </w:pBdr>
+              <w:spacing w:after="0" w:line="240" w:lineRule="auto"/>
+              <w:rPr>
+                <w:rFonts w:ascii="Times New Roman" w:eastAsia="Times New Roman" w:hAnsi="Times New Roman" w:cs="Times New Roman"/>
+                <w:color w:val="000000"/>
+                <w:sz w:val="24"/>
+                <w:szCs w:val="24"/>
+              </w:rPr>
+            </w:pPr>
+            <w:r>
+              <w:rPr>
+                <w:rFonts w:ascii="Times New Roman" w:eastAsia="Times New Roman" w:hAnsi="Times New Roman" w:cs="Times New Roman"/>
+                <w:color w:val="000000"/>
+                <w:sz w:val="24"/>
+                <w:szCs w:val="24"/>
+              </w:rPr>
+              <w:t>NFC</w:t>
+            </w:r>
+          </w:p>
+        </w:tc>
+        <w:tc>
+          <w:tcPr>
+            <w:tcW w:w="3789" w:type="dxa"/>
+            <w:tcMar>
+              <w:top w:w="0" w:type="dxa"/>
+              <w:left w:w="108" w:type="dxa"/>
+              <w:bottom w:w="0" w:type="dxa"/>
+              <w:right w:w="108" w:type="dxa"/>
+            </w:tcMar>
+          </w:tcPr>
+          <w:p>
+            <w:pPr>
+              <w:pBdr>
+                <w:top w:val="nil"/>
+                <w:left w:val="nil"/>
+                <w:bottom w:val="nil"/>
+                <w:right w:val="nil"/>
+                <w:between w:val="nil"/>
+              </w:pBdr>
+              <w:spacing w:after="0" w:line="240" w:lineRule="auto"/>
+              <w:rPr>
+                <w:rFonts w:ascii="Times New Roman" w:eastAsia="Times New Roman" w:hAnsi="Times New Roman" w:cs="Times New Roman"/>
+                <w:color w:val="000000"/>
+                <w:sz w:val="24"/>
+                <w:szCs w:val="24"/>
+              </w:rPr>
+            </w:pPr>
+            <w:r>
+              <w:rPr>
+                <w:rFonts w:ascii="Times New Roman" w:eastAsia="Times New Roman" w:hAnsi="Times New Roman" w:cs="Times New Roman"/>
+                <w:color w:val="000000"/>
+                <w:sz w:val="24"/>
+                <w:szCs w:val="24"/>
+              </w:rPr>
+              <w:t>Near Field Communication</w:t>
+            </w:r>
+          </w:p>
+        </w:tc>
+      </w:tr>
+      <w:tr>
+        <w:tc>
+          <w:tcPr>
+            <w:tcW w:w="2283" w:type="dxa"/>
+            <w:tcMar>
+              <w:top w:w="0" w:type="dxa"/>
+              <w:left w:w="108" w:type="dxa"/>
+              <w:bottom w:w="0" w:type="dxa"/>
+              <w:right w:w="108" w:type="dxa"/>
+            </w:tcMar>
+          </w:tcPr>
+          <w:p>
+            <w:pPr>
+              <w:pBdr>
+                <w:top w:val="nil"/>
+                <w:left w:val="nil"/>
+                <w:bottom w:val="nil"/>
+                <w:right w:val="nil"/>
+                <w:between w:val="nil"/>
+              </w:pBdr>
+              <w:spacing w:after="0" w:line="240" w:lineRule="auto"/>
+              <w:rPr>
+                <w:rFonts w:ascii="Times New Roman" w:eastAsia="Times New Roman" w:hAnsi="Times New Roman" w:cs="Times New Roman"/>
+                <w:color w:val="000000"/>
+                <w:sz w:val="24"/>
+                <w:szCs w:val="24"/>
+              </w:rPr>
+            </w:pPr>
+            <w:r>
+              <w:rPr>
+                <w:rFonts w:ascii="Times New Roman" w:eastAsia="Times New Roman" w:hAnsi="Times New Roman" w:cs="Times New Roman"/>
+                <w:color w:val="000000"/>
+                <w:sz w:val="24"/>
+                <w:szCs w:val="24"/>
+              </w:rPr>
+              <w:t>REP</w:t>
+            </w:r>
+          </w:p>
+        </w:tc>
+        <w:tc>
+          <w:tcPr>
+            <w:tcW w:w="3789" w:type="dxa"/>
+            <w:tcMar>
+              <w:top w:w="0" w:type="dxa"/>
+              <w:left w:w="108" w:type="dxa"/>
+              <w:bottom w:w="0" w:type="dxa"/>
+              <w:right w:w="108" w:type="dxa"/>
+            </w:tcMar>
+          </w:tcPr>
+          <w:p>
+            <w:pPr>
+              <w:pBdr>
+                <w:top w:val="nil"/>
+                <w:left w:val="nil"/>
+                <w:bottom w:val="nil"/>
+                <w:right w:val="nil"/>
+                <w:between w:val="nil"/>
+              </w:pBdr>
+              <w:spacing w:after="0" w:line="240" w:lineRule="auto"/>
+              <w:rPr>
+                <w:rFonts w:ascii="Times New Roman" w:eastAsia="Times New Roman" w:hAnsi="Times New Roman" w:cs="Times New Roman"/>
+                <w:color w:val="000000"/>
+                <w:sz w:val="24"/>
+                <w:szCs w:val="24"/>
+              </w:rPr>
+            </w:pPr>
+            <w:r>
+              <w:rPr>
+                <w:rFonts w:ascii="Times New Roman" w:eastAsia="Times New Roman" w:hAnsi="Times New Roman" w:cs="Times New Roman"/>
+                <w:color w:val="000000"/>
+                <w:sz w:val="24"/>
+                <w:szCs w:val="24"/>
+              </w:rPr>
+              <w:t>Recommendation Exchange Protocol</w:t>
+            </w:r>
+          </w:p>
+        </w:tc>
+      </w:tr>
+      <w:tr>
+        <w:tc>
+          <w:tcPr>
+            <w:tcW w:w="2283" w:type="dxa"/>
+            <w:tcMar>
+              <w:top w:w="0" w:type="dxa"/>
+              <w:left w:w="108" w:type="dxa"/>
+              <w:bottom w:w="0" w:type="dxa"/>
+              <w:right w:w="108" w:type="dxa"/>
+            </w:tcMar>
+          </w:tcPr>
+          <w:p>
+            <w:pPr>
+              <w:pBdr>
+                <w:top w:val="nil"/>
+                <w:left w:val="nil"/>
+                <w:bottom w:val="nil"/>
+                <w:right w:val="nil"/>
+                <w:between w:val="nil"/>
+              </w:pBdr>
+              <w:spacing w:after="0" w:line="240" w:lineRule="auto"/>
+              <w:rPr>
+                <w:rFonts w:ascii="Times New Roman" w:eastAsia="Times New Roman" w:hAnsi="Times New Roman" w:cs="Times New Roman"/>
+                <w:color w:val="000000"/>
+                <w:sz w:val="24"/>
+                <w:szCs w:val="24"/>
+              </w:rPr>
+            </w:pPr>
+            <w:r>
+              <w:rPr>
+                <w:rFonts w:ascii="Times New Roman" w:eastAsia="Times New Roman" w:hAnsi="Times New Roman" w:cs="Times New Roman"/>
+                <w:color w:val="000000"/>
+                <w:sz w:val="24"/>
+                <w:szCs w:val="24"/>
+              </w:rPr>
+              <w:t>RL</w:t>
+            </w:r>
+          </w:p>
+        </w:tc>
+        <w:tc>
+          <w:tcPr>
+            <w:tcW w:w="3789" w:type="dxa"/>
+            <w:tcMar>
+              <w:top w:w="0" w:type="dxa"/>
+              <w:left w:w="108" w:type="dxa"/>
+              <w:bottom w:w="0" w:type="dxa"/>
+              <w:right w:w="108" w:type="dxa"/>
+            </w:tcMar>
+          </w:tcPr>
+          <w:p>
+            <w:pPr>
+              <w:pBdr>
+                <w:top w:val="nil"/>
+                <w:left w:val="nil"/>
+                <w:bottom w:val="nil"/>
+                <w:right w:val="nil"/>
+                <w:between w:val="nil"/>
+              </w:pBdr>
+              <w:spacing w:after="0" w:line="240" w:lineRule="auto"/>
+              <w:rPr>
+                <w:rFonts w:ascii="Times New Roman" w:eastAsia="Times New Roman" w:hAnsi="Times New Roman" w:cs="Times New Roman"/>
+                <w:color w:val="000000"/>
+                <w:sz w:val="24"/>
+                <w:szCs w:val="24"/>
+              </w:rPr>
+            </w:pPr>
+            <w:r>
+              <w:rPr>
+                <w:rFonts w:ascii="Times New Roman" w:eastAsia="Times New Roman" w:hAnsi="Times New Roman" w:cs="Times New Roman"/>
+                <w:color w:val="000000"/>
+                <w:sz w:val="24"/>
+                <w:szCs w:val="24"/>
+              </w:rPr>
+              <w:t>Reinforcement Learning</w:t>
+            </w:r>
+          </w:p>
+        </w:tc>
+      </w:tr>
+      <w:tr>
+        <w:tc>
+          <w:tcPr>
+            <w:tcW w:w="2283" w:type="dxa"/>
+            <w:tcMar>
+              <w:top w:w="0" w:type="dxa"/>
+              <w:left w:w="108" w:type="dxa"/>
+              <w:bottom w:w="0" w:type="dxa"/>
+              <w:right w:w="108" w:type="dxa"/>
+            </w:tcMar>
+          </w:tcPr>
+          <w:p>
+            <w:pPr>
+              <w:pBdr>
+                <w:top w:val="nil"/>
+                <w:left w:val="nil"/>
+                <w:bottom w:val="nil"/>
+                <w:right w:val="nil"/>
+                <w:between w:val="nil"/>
+              </w:pBdr>
+              <w:spacing w:after="0" w:line="240" w:lineRule="auto"/>
+              <w:rPr>
+                <w:rFonts w:ascii="Times New Roman" w:eastAsia="Times New Roman" w:hAnsi="Times New Roman" w:cs="Times New Roman"/>
+                <w:color w:val="000000"/>
+                <w:sz w:val="24"/>
+                <w:szCs w:val="24"/>
+              </w:rPr>
+            </w:pPr>
+            <w:r>
+              <w:rPr>
+                <w:rFonts w:ascii="Times New Roman" w:eastAsia="Times New Roman" w:hAnsi="Times New Roman" w:cs="Times New Roman"/>
+                <w:color w:val="000000"/>
+                <w:sz w:val="24"/>
+                <w:szCs w:val="24"/>
+              </w:rPr>
+              <w:t>TL</w:t>
+            </w:r>
+          </w:p>
+        </w:tc>
+        <w:tc>
+          <w:tcPr>
+            <w:tcW w:w="3789" w:type="dxa"/>
+            <w:tcMar>
+              <w:top w:w="0" w:type="dxa"/>
+              <w:left w:w="108" w:type="dxa"/>
+              <w:bottom w:w="0" w:type="dxa"/>
+              <w:right w:w="108" w:type="dxa"/>
+            </w:tcMar>
+          </w:tcPr>
+          <w:p>
+            <w:pPr>
+              <w:pBdr>
+                <w:top w:val="nil"/>
+                <w:left w:val="nil"/>
+                <w:bottom w:val="nil"/>
+                <w:right w:val="nil"/>
+                <w:between w:val="nil"/>
+              </w:pBdr>
+              <w:spacing w:after="0" w:line="240" w:lineRule="auto"/>
+              <w:rPr>
+                <w:rFonts w:ascii="Times New Roman" w:eastAsia="Times New Roman" w:hAnsi="Times New Roman" w:cs="Times New Roman"/>
+                <w:color w:val="000000"/>
+                <w:sz w:val="24"/>
+                <w:szCs w:val="24"/>
+              </w:rPr>
+            </w:pPr>
+            <w:r>
+              <w:rPr>
+                <w:rFonts w:ascii="Times New Roman" w:eastAsia="Times New Roman" w:hAnsi="Times New Roman" w:cs="Times New Roman"/>
+                <w:color w:val="000000"/>
+                <w:sz w:val="24"/>
+                <w:szCs w:val="24"/>
+              </w:rPr>
+              <w:t>Trust Level</w:t>
+            </w:r>
+          </w:p>
+        </w:tc>
+      </w:tr>
+      <w:tr>
+        <w:tc>
+          <w:tcPr>
+            <w:tcW w:w="2283" w:type="dxa"/>
+            <w:tcMar>
+              <w:top w:w="0" w:type="dxa"/>
+              <w:left w:w="108" w:type="dxa"/>
+              <w:bottom w:w="0" w:type="dxa"/>
+              <w:right w:w="108" w:type="dxa"/>
+            </w:tcMar>
+          </w:tcPr>
+          <w:p>
+            <w:pPr>
+              <w:pBdr>
+                <w:top w:val="nil"/>
+                <w:left w:val="nil"/>
+                <w:bottom w:val="nil"/>
+                <w:right w:val="nil"/>
+                <w:between w:val="nil"/>
+              </w:pBdr>
+              <w:spacing w:after="0" w:line="240" w:lineRule="auto"/>
+              <w:rPr>
+                <w:rFonts w:ascii="Times New Roman" w:eastAsia="Times New Roman" w:hAnsi="Times New Roman" w:cs="Times New Roman"/>
+                <w:color w:val="000000"/>
+                <w:sz w:val="24"/>
+                <w:szCs w:val="24"/>
+              </w:rPr>
+            </w:pPr>
+            <w:r>
+              <w:rPr>
+                <w:rFonts w:ascii="Times New Roman" w:eastAsia="Times New Roman" w:hAnsi="Times New Roman" w:cs="Times New Roman"/>
+                <w:color w:val="000000"/>
+                <w:sz w:val="24"/>
+                <w:szCs w:val="24"/>
+              </w:rPr>
+              <w:t>TRR</w:t>
+            </w:r>
+          </w:p>
+        </w:tc>
+        <w:tc>
+          <w:tcPr>
+            <w:tcW w:w="3789" w:type="dxa"/>
+            <w:tcMar>
+              <w:top w:w="0" w:type="dxa"/>
+              <w:left w:w="108" w:type="dxa"/>
+              <w:bottom w:w="0" w:type="dxa"/>
+              <w:right w:w="108" w:type="dxa"/>
+            </w:tcMar>
+          </w:tcPr>
+          <w:p>
+            <w:pPr>
+              <w:pBdr>
+                <w:top w:val="nil"/>
+                <w:left w:val="nil"/>
+                <w:bottom w:val="nil"/>
+                <w:right w:val="nil"/>
+                <w:between w:val="nil"/>
+              </w:pBdr>
+              <w:spacing w:after="0" w:line="240" w:lineRule="auto"/>
+              <w:rPr>
+                <w:rFonts w:ascii="Times New Roman" w:eastAsia="Times New Roman" w:hAnsi="Times New Roman" w:cs="Times New Roman"/>
+                <w:color w:val="000000"/>
+                <w:sz w:val="24"/>
+                <w:szCs w:val="24"/>
+              </w:rPr>
+            </w:pPr>
+            <w:r>
+              <w:rPr>
+                <w:rFonts w:ascii="Times New Roman" w:eastAsia="Times New Roman" w:hAnsi="Times New Roman" w:cs="Times New Roman"/>
+                <w:color w:val="000000"/>
+                <w:sz w:val="24"/>
+                <w:szCs w:val="24"/>
+              </w:rPr>
+              <w:t>Trust Recommendation Request</w:t>
+            </w:r>
+          </w:p>
+        </w:tc>
+      </w:tr>
+    </w:tbl>
+    <w:p/>
+    <w:p>
+      <w:pPr>
+        <w:rPr>
+          <w:rFonts w:ascii="Times New Roman" w:eastAsia="Times New Roman" w:hAnsi="Times New Roman" w:cs="Times New Roman"/>
+          <w:sz w:val="24"/>
+          <w:szCs w:val="24"/>
+        </w:rPr>
+      </w:pPr>
     </w:p>
     <w:p>
       <w:pPr>
@@ -3798,6 +4521,8 @@
           <w:docGrid w:linePitch="299"/>
         </w:sectPr>
       </w:pPr>
+      <w:bookmarkStart w:id="12" w:name="_GoBack"/>
+      <w:bookmarkEnd w:id="12"/>
     </w:p>
     <w:p>
       <w:pPr>
@@ -11598,7 +12323,7 @@
 </file>
 
 <file path=customXml/itemProps1.xml><?xml version="1.0" encoding="utf-8"?>
-<ds:datastoreItem xmlns:ds="http://schemas.openxmlformats.org/officeDocument/2006/customXml" ds:itemID="{98EAEACB-49B3-49F8-BAA6-765153F38F66}">
+<ds:datastoreItem xmlns:ds="http://schemas.openxmlformats.org/officeDocument/2006/customXml" ds:itemID="{E9EB1762-258C-4A88-9C3E-D2E2731F39EE}">
   <ds:schemaRefs>
     <ds:schemaRef ds:uri="http://schemas.openxmlformats.org/officeDocument/2006/bibliography"/>
   </ds:schemaRefs>

--- a/18-024_IT14098888_ThesisDraft.docx
+++ b/18-024_IT14098888_ThesisDraft.docx
@@ -4521,8 +4521,6 @@
           <w:docGrid w:linePitch="299"/>
         </w:sectPr>
       </w:pPr>
-      <w:bookmarkStart w:id="12" w:name="_GoBack"/>
-      <w:bookmarkEnd w:id="12"/>
     </w:p>
     <w:p>
       <w:pPr>
@@ -4536,7 +4534,7 @@
           <w:szCs w:val="28"/>
         </w:rPr>
       </w:pPr>
-      <w:bookmarkStart w:id="13" w:name="_Toc523767602"/>
+      <w:bookmarkStart w:id="12" w:name="_Toc523767602"/>
       <w:r>
         <w:rPr>
           <w:sz w:val="28"/>
@@ -4545,7 +4543,7 @@
         <w:lastRenderedPageBreak/>
         <w:t>INTRODUCTION</w:t>
       </w:r>
-      <w:bookmarkEnd w:id="13"/>
+      <w:bookmarkEnd w:id="12"/>
     </w:p>
     <w:p>
       <w:pPr>
@@ -4582,7 +4580,7 @@
         </w:rPr>
         <w:t xml:space="preserve"> </w:t>
       </w:r>
-      <w:bookmarkStart w:id="14" w:name="_Toc523767603"/>
+      <w:bookmarkStart w:id="13" w:name="_Toc523767603"/>
       <w:r>
         <w:rPr>
           <w:rFonts w:ascii="Times New Roman" w:hAnsi="Times New Roman" w:cs="Times New Roman"/>
@@ -4594,7 +4592,7 @@
         </w:rPr>
         <w:t>Introduction</w:t>
       </w:r>
-      <w:bookmarkEnd w:id="14"/>
+      <w:bookmarkEnd w:id="13"/>
     </w:p>
     <w:p>
       <w:pPr>
@@ -4825,7 +4823,7 @@
           <w:color w:val="auto"/>
         </w:rPr>
       </w:pPr>
-      <w:bookmarkStart w:id="15" w:name="_Toc523767604"/>
+      <w:bookmarkStart w:id="14" w:name="_Toc523767604"/>
       <w:r>
         <w:rPr>
           <w:rFonts w:ascii="Times New Roman" w:hAnsi="Times New Roman" w:cs="Times New Roman"/>
@@ -4862,7 +4860,7 @@
         </w:rPr>
         <w:t>Literature Survey</w:t>
       </w:r>
-      <w:bookmarkEnd w:id="15"/>
+      <w:bookmarkEnd w:id="14"/>
     </w:p>
     <w:p>
       <w:pPr>
@@ -4901,7 +4899,7 @@
           <w:color w:val="000000"/>
         </w:rPr>
       </w:pPr>
-      <w:bookmarkStart w:id="16" w:name="_Toc523767605"/>
+      <w:bookmarkStart w:id="15" w:name="_Toc523767605"/>
       <w:r>
         <w:rPr>
           <w:rFonts w:ascii="Times New Roman" w:eastAsia="Times New Roman" w:hAnsi="Times New Roman" w:cs="Times New Roman"/>
@@ -4910,7 +4908,7 @@
         </w:rPr>
         <w:t>Authentication using trust to detect misbehaving nodes in mobile ad Hoc networks using Q-Learning [1]</w:t>
       </w:r>
-      <w:bookmarkEnd w:id="16"/>
+      <w:bookmarkEnd w:id="15"/>
     </w:p>
     <w:p/>
     <w:p>
@@ -5105,7 +5103,7 @@
           <w:color w:val="000000"/>
         </w:rPr>
       </w:pPr>
-      <w:bookmarkStart w:id="17" w:name="_Toc523767606"/>
+      <w:bookmarkStart w:id="16" w:name="_Toc523767606"/>
       <w:r>
         <w:rPr>
           <w:rFonts w:ascii="Times New Roman" w:eastAsia="Times New Roman" w:hAnsi="Times New Roman" w:cs="Times New Roman"/>
@@ -5115,7 +5113,7 @@
         <w:lastRenderedPageBreak/>
         <w:t>Information theoretic framework of trust modeling and evaluation for ad hoc networks [2]</w:t>
       </w:r>
-      <w:bookmarkEnd w:id="17"/>
+      <w:bookmarkEnd w:id="16"/>
     </w:p>
     <w:p/>
     <w:p>
@@ -5339,7 +5337,7 @@
                                 <w:szCs w:val="22"/>
                               </w:rPr>
                             </w:pPr>
-                            <w:bookmarkStart w:id="18" w:name="_Toc523767916"/>
+                            <w:bookmarkStart w:id="17" w:name="_Toc523767916"/>
                             <w:r>
                               <w:rPr>
                                 <w:rFonts w:ascii="Times New Roman" w:hAnsi="Times New Roman" w:cs="Times New Roman"/>
@@ -5448,7 +5446,7 @@
                               </w:rPr>
                               <w:t>Sample network diagram with 3 network nodes</w:t>
                             </w:r>
-                            <w:bookmarkEnd w:id="18"/>
+                            <w:bookmarkEnd w:id="17"/>
                           </w:p>
                         </w:txbxContent>
                       </wps:txbx>
@@ -5484,7 +5482,7 @@
                           <w:szCs w:val="22"/>
                         </w:rPr>
                       </w:pPr>
-                      <w:bookmarkStart w:id="19" w:name="_Toc523767916"/>
+                      <w:bookmarkStart w:id="18" w:name="_Toc523767916"/>
                       <w:r>
                         <w:rPr>
                           <w:rFonts w:ascii="Times New Roman" w:hAnsi="Times New Roman" w:cs="Times New Roman"/>
@@ -5593,7 +5591,7 @@
                         </w:rPr>
                         <w:t>Sample network diagram with 3 network nodes</w:t>
                       </w:r>
-                      <w:bookmarkEnd w:id="19"/>
+                      <w:bookmarkEnd w:id="18"/>
                     </w:p>
                   </w:txbxContent>
                 </v:textbox>
@@ -5836,8 +5834,8 @@
           <w:bCs/>
         </w:rPr>
       </w:pPr>
-      <w:bookmarkStart w:id="20" w:name="_Hlk523592812"/>
-      <w:bookmarkStart w:id="21" w:name="_Toc523767607"/>
+      <w:bookmarkStart w:id="19" w:name="_Hlk523592812"/>
+      <w:bookmarkStart w:id="20" w:name="_Toc523767607"/>
       <w:r>
         <w:rPr>
           <w:rFonts w:ascii="Times New Roman" w:hAnsi="Times New Roman" w:cs="Times New Roman"/>
@@ -5847,8 +5845,8 @@
         </w:rPr>
         <w:t>Different ways to achieve trust in MANET [3]</w:t>
       </w:r>
+      <w:bookmarkEnd w:id="19"/>
       <w:bookmarkEnd w:id="20"/>
-      <w:bookmarkEnd w:id="21"/>
     </w:p>
     <w:p/>
     <w:p>
@@ -6201,8 +6199,8 @@
           <w:sz w:val="28"/>
         </w:rPr>
       </w:pPr>
-      <w:bookmarkStart w:id="22" w:name="_Toc494902465"/>
-      <w:bookmarkStart w:id="23" w:name="_Toc523767608"/>
+      <w:bookmarkStart w:id="21" w:name="_Toc494902465"/>
+      <w:bookmarkStart w:id="22" w:name="_Toc523767608"/>
       <w:r>
         <w:rPr>
           <w:color w:val="000000" w:themeColor="text1"/>
@@ -6211,8 +6209,8 @@
         <w:lastRenderedPageBreak/>
         <w:t>METHODOLOGY</w:t>
       </w:r>
+      <w:bookmarkEnd w:id="21"/>
       <w:bookmarkEnd w:id="22"/>
-      <w:bookmarkEnd w:id="23"/>
     </w:p>
     <w:p>
       <w:pPr>
@@ -6239,7 +6237,7 @@
           <w:szCs w:val="24"/>
         </w:rPr>
       </w:pPr>
-      <w:bookmarkStart w:id="24" w:name="_Toc523767609"/>
+      <w:bookmarkStart w:id="23" w:name="_Toc523767609"/>
       <w:r>
         <w:rPr>
           <w:rFonts w:ascii="Times New Roman" w:eastAsia="Times New Roman" w:hAnsi="Times New Roman" w:cs="Times New Roman"/>
@@ -6250,7 +6248,7 @@
         </w:rPr>
         <w:t>Spiral Model</w:t>
       </w:r>
-      <w:bookmarkEnd w:id="24"/>
+      <w:bookmarkEnd w:id="23"/>
     </w:p>
     <w:p>
       <w:pPr>
@@ -6320,7 +6318,7 @@
           <w:szCs w:val="24"/>
         </w:rPr>
       </w:pPr>
-      <w:bookmarkStart w:id="25" w:name="_Toc523767705"/>
+      <w:bookmarkStart w:id="24" w:name="_Toc523767705"/>
       <w:r>
         <w:rPr>
           <w:rFonts w:ascii="Times New Roman" w:hAnsi="Times New Roman" w:cs="Times New Roman"/>
@@ -6399,7 +6397,7 @@
         </w:rPr>
         <w:t>.1: Backup Table</w:t>
       </w:r>
-      <w:bookmarkEnd w:id="25"/>
+      <w:bookmarkEnd w:id="24"/>
     </w:p>
     <w:tbl>
       <w:tblPr>
@@ -6619,7 +6617,7 @@
           <w:color w:val="auto"/>
         </w:rPr>
       </w:pPr>
-      <w:bookmarkStart w:id="26" w:name="_Toc523767610"/>
+      <w:bookmarkStart w:id="25" w:name="_Toc523767610"/>
       <w:r>
         <w:rPr>
           <w:rFonts w:ascii="Times New Roman" w:hAnsi="Times New Roman" w:cs="Times New Roman"/>
@@ -6629,7 +6627,7 @@
         </w:rPr>
         <w:t>Collaborative malicious node discovery process</w:t>
       </w:r>
-      <w:bookmarkEnd w:id="26"/>
+      <w:bookmarkEnd w:id="25"/>
     </w:p>
     <w:p/>
     <w:p>
@@ -6937,7 +6935,7 @@
                                 <w:szCs w:val="36"/>
                               </w:rPr>
                             </w:pPr>
-                            <w:bookmarkStart w:id="27" w:name="_Toc523767917"/>
+                            <w:bookmarkStart w:id="26" w:name="_Toc523767917"/>
                             <w:r>
                               <w:rPr>
                                 <w:rFonts w:ascii="Times New Roman" w:hAnsi="Times New Roman" w:cs="Times New Roman"/>
@@ -7016,7 +7014,7 @@
                               </w:rPr>
                               <w:t>.1: Flow chart for the spiral model</w:t>
                             </w:r>
-                            <w:bookmarkEnd w:id="27"/>
+                            <w:bookmarkEnd w:id="26"/>
                           </w:p>
                         </w:txbxContent>
                       </wps:txbx>
@@ -7050,7 +7048,7 @@
                           <w:szCs w:val="36"/>
                         </w:rPr>
                       </w:pPr>
-                      <w:bookmarkStart w:id="28" w:name="_Toc523767917"/>
+                      <w:bookmarkStart w:id="27" w:name="_Toc523767917"/>
                       <w:r>
                         <w:rPr>
                           <w:rFonts w:ascii="Times New Roman" w:hAnsi="Times New Roman" w:cs="Times New Roman"/>
@@ -7129,7 +7127,7 @@
                         </w:rPr>
                         <w:t>.1: Flow chart for the spiral model</w:t>
                       </w:r>
-                      <w:bookmarkEnd w:id="28"/>
+                      <w:bookmarkEnd w:id="27"/>
                     </w:p>
                   </w:txbxContent>
                 </v:textbox>
@@ -7575,7 +7573,7 @@
           <w:bCs/>
         </w:rPr>
       </w:pPr>
-      <w:bookmarkStart w:id="29" w:name="_Toc523767611"/>
+      <w:bookmarkStart w:id="28" w:name="_Toc523767611"/>
       <w:r>
         <w:rPr>
           <w:rFonts w:ascii="Times New Roman" w:hAnsi="Times New Roman" w:cs="Times New Roman"/>
@@ -7585,7 +7583,7 @@
         </w:rPr>
         <w:t>Penalty phase</w:t>
       </w:r>
-      <w:bookmarkEnd w:id="29"/>
+      <w:bookmarkEnd w:id="28"/>
       <w:r>
         <w:rPr>
           <w:rFonts w:ascii="Times New Roman" w:hAnsi="Times New Roman" w:cs="Times New Roman"/>
@@ -8273,7 +8271,7 @@
           <w:szCs w:val="24"/>
         </w:rPr>
       </w:pPr>
-      <w:bookmarkStart w:id="30" w:name="_Toc523767612"/>
+      <w:bookmarkStart w:id="29" w:name="_Toc523767612"/>
       <w:r>
         <w:rPr>
           <w:rFonts w:ascii="Times New Roman" w:hAnsi="Times New Roman" w:cs="Times New Roman"/>
@@ -8285,7 +8283,7 @@
         </w:rPr>
         <w:t>Deep Reinforcement Learning Model</w:t>
       </w:r>
-      <w:bookmarkEnd w:id="30"/>
+      <w:bookmarkEnd w:id="29"/>
     </w:p>
     <w:p/>
     <w:p>
@@ -8333,8 +8331,8 @@
           <w:szCs w:val="24"/>
         </w:rPr>
       </w:pPr>
-      <w:bookmarkStart w:id="31" w:name="_3znysh7" w:colFirst="0" w:colLast="0"/>
-      <w:bookmarkEnd w:id="31"/>
+      <w:bookmarkStart w:id="30" w:name="_3znysh7" w:colFirst="0" w:colLast="0"/>
+      <w:bookmarkEnd w:id="30"/>
     </w:p>
     <w:p>
       <w:pPr>
@@ -8646,18 +8644,388 @@
     <w:p>
       <w:pPr>
         <w:pStyle w:val="Heading1"/>
+        <w:keepNext/>
+        <w:keepLines/>
+        <w:numPr>
+          <w:ilvl w:val="0"/>
+          <w:numId w:val="11"/>
+        </w:numPr>
+        <w:tabs>
+          <w:tab w:val="left" w:pos="360"/>
+        </w:tabs>
+        <w:spacing w:before="240" w:after="360" w:line="259" w:lineRule="auto"/>
+        <w:ind w:left="0" w:firstLine="0"/>
+        <w:rPr>
+          <w:color w:val="000000" w:themeColor="text1"/>
+          <w:sz w:val="28"/>
+        </w:rPr>
+      </w:pPr>
+      <w:r>
+        <w:rPr>
+          <w:color w:val="000000" w:themeColor="text1"/>
+          <w:sz w:val="28"/>
+        </w:rPr>
+        <w:lastRenderedPageBreak/>
+        <w:t>RESULTS AND DISCUSSION</w:t>
+      </w:r>
+    </w:p>
+    <w:p>
+      <w:pPr>
+        <w:pStyle w:val="Heading2"/>
+        <w:numPr>
+          <w:ilvl w:val="1"/>
+          <w:numId w:val="11"/>
+        </w:numPr>
+        <w:rPr>
+          <w:rFonts w:ascii="Times New Roman" w:hAnsi="Times New Roman" w:cs="Times New Roman"/>
+          <w:b/>
+          <w:bCs/>
+          <w:color w:val="auto"/>
+          <w:sz w:val="24"/>
+          <w:szCs w:val="24"/>
+        </w:rPr>
+      </w:pPr>
+      <w:r>
+        <w:rPr>
+          <w:rFonts w:ascii="Times New Roman" w:hAnsi="Times New Roman" w:cs="Times New Roman"/>
+          <w:b/>
+          <w:bCs/>
+          <w:color w:val="auto"/>
+          <w:sz w:val="24"/>
+          <w:szCs w:val="24"/>
+        </w:rPr>
+        <w:t>Results</w:t>
+      </w:r>
+    </w:p>
+    <w:p/>
+    <w:p>
+      <w:r>
+        <w:rPr>
+          <w:noProof/>
+        </w:rPr>
+        <w:drawing>
+          <wp:anchor distT="0" distB="0" distL="114300" distR="114300" simplePos="0" relativeHeight="251654144" behindDoc="0" locked="0" layoutInCell="1" allowOverlap="1" wp14:anchorId="5199AE3D" wp14:editId="4F2F7FF9">
+            <wp:simplePos x="0" y="0"/>
+            <wp:positionH relativeFrom="margin">
+              <wp:posOffset>-179614</wp:posOffset>
+            </wp:positionH>
+            <wp:positionV relativeFrom="margin">
+              <wp:posOffset>-378370</wp:posOffset>
+            </wp:positionV>
+            <wp:extent cx="5431790" cy="4074160"/>
+            <wp:effectExtent l="0" t="0" r="0" b="2540"/>
+            <wp:wrapSquare wrapText="bothSides"/>
+            <wp:docPr id="3" name="Picture 3"/>
+            <wp:cNvGraphicFramePr>
+              <a:graphicFrameLocks xmlns:a="http://schemas.openxmlformats.org/drawingml/2006/main" noChangeAspect="1"/>
+            </wp:cNvGraphicFramePr>
+            <a:graphic xmlns:a="http://schemas.openxmlformats.org/drawingml/2006/main">
+              <a:graphicData uri="http://schemas.openxmlformats.org/drawingml/2006/picture">
+                <pic:pic xmlns:pic="http://schemas.openxmlformats.org/drawingml/2006/picture">
+                  <pic:nvPicPr>
+                    <pic:cNvPr id="3" name="1.png"/>
+                    <pic:cNvPicPr/>
+                  </pic:nvPicPr>
+                  <pic:blipFill>
+                    <a:blip r:embed="rId15">
+                      <a:extLst>
+                        <a:ext uri="{28A0092B-C50C-407E-A947-70E740481C1C}">
+                          <a14:useLocalDpi xmlns:a14="http://schemas.microsoft.com/office/drawing/2010/main" val="0"/>
+                        </a:ext>
+                      </a:extLst>
+                    </a:blip>
+                    <a:stretch>
+                      <a:fillRect/>
+                    </a:stretch>
+                  </pic:blipFill>
+                  <pic:spPr>
+                    <a:xfrm>
+                      <a:off x="0" y="0"/>
+                      <a:ext cx="5431790" cy="4074160"/>
+                    </a:xfrm>
+                    <a:prstGeom prst="rect">
+                      <a:avLst/>
+                    </a:prstGeom>
+                  </pic:spPr>
+                </pic:pic>
+              </a:graphicData>
+            </a:graphic>
+          </wp:anchor>
+        </w:drawing>
+      </w:r>
+      <w:r>
+        <w:rPr>
+          <w:noProof/>
+        </w:rPr>
+        <w:drawing>
+          <wp:anchor distT="0" distB="0" distL="114300" distR="114300" simplePos="0" relativeHeight="251656192" behindDoc="0" locked="0" layoutInCell="1" allowOverlap="1" wp14:anchorId="25ED43D3" wp14:editId="19065E55">
+            <wp:simplePos x="1442085" y="4598670"/>
+            <wp:positionH relativeFrom="margin">
+              <wp:align>left</wp:align>
+            </wp:positionH>
+            <wp:positionV relativeFrom="margin">
+              <wp:align>center</wp:align>
+            </wp:positionV>
+            <wp:extent cx="5431790" cy="4074160"/>
+            <wp:effectExtent l="0" t="0" r="0" b="2540"/>
+            <wp:wrapSquare wrapText="bothSides"/>
+            <wp:docPr id="6" name="Picture 6"/>
+            <wp:cNvGraphicFramePr>
+              <a:graphicFrameLocks xmlns:a="http://schemas.openxmlformats.org/drawingml/2006/main" noChangeAspect="1"/>
+            </wp:cNvGraphicFramePr>
+            <a:graphic xmlns:a="http://schemas.openxmlformats.org/drawingml/2006/main">
+              <a:graphicData uri="http://schemas.openxmlformats.org/drawingml/2006/picture">
+                <pic:pic xmlns:pic="http://schemas.openxmlformats.org/drawingml/2006/picture">
+                  <pic:nvPicPr>
+                    <pic:cNvPr id="6" name="2.png"/>
+                    <pic:cNvPicPr/>
+                  </pic:nvPicPr>
+                  <pic:blipFill>
+                    <a:blip r:embed="rId16">
+                      <a:extLst>
+                        <a:ext uri="{28A0092B-C50C-407E-A947-70E740481C1C}">
+                          <a14:useLocalDpi xmlns:a14="http://schemas.microsoft.com/office/drawing/2010/main" val="0"/>
+                        </a:ext>
+                      </a:extLst>
+                    </a:blip>
+                    <a:stretch>
+                      <a:fillRect/>
+                    </a:stretch>
+                  </pic:blipFill>
+                  <pic:spPr>
+                    <a:xfrm>
+                      <a:off x="0" y="0"/>
+                      <a:ext cx="5431790" cy="4074160"/>
+                    </a:xfrm>
+                    <a:prstGeom prst="rect">
+                      <a:avLst/>
+                    </a:prstGeom>
+                  </pic:spPr>
+                </pic:pic>
+              </a:graphicData>
+            </a:graphic>
+          </wp:anchor>
+        </w:drawing>
+      </w:r>
+      <w:r>
+        <w:rPr>
+          <w:noProof/>
+        </w:rPr>
+        <w:drawing>
+          <wp:anchor distT="0" distB="0" distL="114300" distR="114300" simplePos="0" relativeHeight="251658240" behindDoc="0" locked="0" layoutInCell="1" allowOverlap="1" wp14:anchorId="20B79682" wp14:editId="5D0722A6">
+            <wp:simplePos x="1442085" y="6797675"/>
+            <wp:positionH relativeFrom="margin">
+              <wp:align>left</wp:align>
+            </wp:positionH>
+            <wp:positionV relativeFrom="margin">
+              <wp:align>center</wp:align>
+            </wp:positionV>
+            <wp:extent cx="5431790" cy="4074160"/>
+            <wp:effectExtent l="0" t="0" r="0" b="2540"/>
+            <wp:wrapSquare wrapText="bothSides"/>
+            <wp:docPr id="9" name="Picture 9"/>
+            <wp:cNvGraphicFramePr>
+              <a:graphicFrameLocks xmlns:a="http://schemas.openxmlformats.org/drawingml/2006/main" noChangeAspect="1"/>
+            </wp:cNvGraphicFramePr>
+            <a:graphic xmlns:a="http://schemas.openxmlformats.org/drawingml/2006/main">
+              <a:graphicData uri="http://schemas.openxmlformats.org/drawingml/2006/picture">
+                <pic:pic xmlns:pic="http://schemas.openxmlformats.org/drawingml/2006/picture">
+                  <pic:nvPicPr>
+                    <pic:cNvPr id="9" name="3.png"/>
+                    <pic:cNvPicPr/>
+                  </pic:nvPicPr>
+                  <pic:blipFill>
+                    <a:blip r:embed="rId17">
+                      <a:extLst>
+                        <a:ext uri="{28A0092B-C50C-407E-A947-70E740481C1C}">
+                          <a14:useLocalDpi xmlns:a14="http://schemas.microsoft.com/office/drawing/2010/main" val="0"/>
+                        </a:ext>
+                      </a:extLst>
+                    </a:blip>
+                    <a:stretch>
+                      <a:fillRect/>
+                    </a:stretch>
+                  </pic:blipFill>
+                  <pic:spPr>
+                    <a:xfrm>
+                      <a:off x="0" y="0"/>
+                      <a:ext cx="5431790" cy="4074160"/>
+                    </a:xfrm>
+                    <a:prstGeom prst="rect">
+                      <a:avLst/>
+                    </a:prstGeom>
+                  </pic:spPr>
+                </pic:pic>
+              </a:graphicData>
+            </a:graphic>
+          </wp:anchor>
+        </w:drawing>
+      </w:r>
+      <w:r>
+        <w:rPr>
+          <w:noProof/>
+        </w:rPr>
+        <w:drawing>
+          <wp:anchor distT="0" distB="0" distL="114300" distR="114300" simplePos="0" relativeHeight="251660288" behindDoc="0" locked="0" layoutInCell="1" allowOverlap="1" wp14:anchorId="1290BFA8" wp14:editId="7287F8FE">
+            <wp:simplePos x="1442085" y="6797675"/>
+            <wp:positionH relativeFrom="margin">
+              <wp:align>left</wp:align>
+            </wp:positionH>
+            <wp:positionV relativeFrom="margin">
+              <wp:align>center</wp:align>
+            </wp:positionV>
+            <wp:extent cx="5431790" cy="4074160"/>
+            <wp:effectExtent l="0" t="0" r="0" b="2540"/>
+            <wp:wrapSquare wrapText="bothSides"/>
+            <wp:docPr id="10" name="Picture 10"/>
+            <wp:cNvGraphicFramePr>
+              <a:graphicFrameLocks xmlns:a="http://schemas.openxmlformats.org/drawingml/2006/main" noChangeAspect="1"/>
+            </wp:cNvGraphicFramePr>
+            <a:graphic xmlns:a="http://schemas.openxmlformats.org/drawingml/2006/main">
+              <a:graphicData uri="http://schemas.openxmlformats.org/drawingml/2006/picture">
+                <pic:pic xmlns:pic="http://schemas.openxmlformats.org/drawingml/2006/picture">
+                  <pic:nvPicPr>
+                    <pic:cNvPr id="10" name="4.png"/>
+                    <pic:cNvPicPr/>
+                  </pic:nvPicPr>
+                  <pic:blipFill>
+                    <a:blip r:embed="rId18">
+                      <a:extLst>
+                        <a:ext uri="{28A0092B-C50C-407E-A947-70E740481C1C}">
+                          <a14:useLocalDpi xmlns:a14="http://schemas.microsoft.com/office/drawing/2010/main" val="0"/>
+                        </a:ext>
+                      </a:extLst>
+                    </a:blip>
+                    <a:stretch>
+                      <a:fillRect/>
+                    </a:stretch>
+                  </pic:blipFill>
+                  <pic:spPr>
+                    <a:xfrm>
+                      <a:off x="0" y="0"/>
+                      <a:ext cx="5431790" cy="4074160"/>
+                    </a:xfrm>
+                    <a:prstGeom prst="rect">
+                      <a:avLst/>
+                    </a:prstGeom>
+                  </pic:spPr>
+                </pic:pic>
+              </a:graphicData>
+            </a:graphic>
+          </wp:anchor>
+        </w:drawing>
+      </w:r>
+      <w:bookmarkStart w:id="31" w:name="_GoBack"/>
+      <w:r>
+        <w:rPr>
+          <w:noProof/>
+        </w:rPr>
+        <w:drawing>
+          <wp:anchor distT="0" distB="0" distL="114300" distR="114300" simplePos="0" relativeHeight="251662336" behindDoc="0" locked="0" layoutInCell="1" allowOverlap="1" wp14:anchorId="36D39E15" wp14:editId="0B8D5F00">
+            <wp:simplePos x="1442085" y="6797675"/>
+            <wp:positionH relativeFrom="margin">
+              <wp:align>left</wp:align>
+            </wp:positionH>
+            <wp:positionV relativeFrom="margin">
+              <wp:align>top</wp:align>
+            </wp:positionV>
+            <wp:extent cx="5431790" cy="4074160"/>
+            <wp:effectExtent l="0" t="0" r="0" b="2540"/>
+            <wp:wrapSquare wrapText="bothSides"/>
+            <wp:docPr id="11" name="Picture 11"/>
+            <wp:cNvGraphicFramePr>
+              <a:graphicFrameLocks xmlns:a="http://schemas.openxmlformats.org/drawingml/2006/main" noChangeAspect="1"/>
+            </wp:cNvGraphicFramePr>
+            <a:graphic xmlns:a="http://schemas.openxmlformats.org/drawingml/2006/main">
+              <a:graphicData uri="http://schemas.openxmlformats.org/drawingml/2006/picture">
+                <pic:pic xmlns:pic="http://schemas.openxmlformats.org/drawingml/2006/picture">
+                  <pic:nvPicPr>
+                    <pic:cNvPr id="11" name="5.png"/>
+                    <pic:cNvPicPr/>
+                  </pic:nvPicPr>
+                  <pic:blipFill>
+                    <a:blip r:embed="rId19">
+                      <a:extLst>
+                        <a:ext uri="{28A0092B-C50C-407E-A947-70E740481C1C}">
+                          <a14:useLocalDpi xmlns:a14="http://schemas.microsoft.com/office/drawing/2010/main" val="0"/>
+                        </a:ext>
+                      </a:extLst>
+                    </a:blip>
+                    <a:stretch>
+                      <a:fillRect/>
+                    </a:stretch>
+                  </pic:blipFill>
+                  <pic:spPr>
+                    <a:xfrm>
+                      <a:off x="0" y="0"/>
+                      <a:ext cx="5431790" cy="4074160"/>
+                    </a:xfrm>
+                    <a:prstGeom prst="rect">
+                      <a:avLst/>
+                    </a:prstGeom>
+                  </pic:spPr>
+                </pic:pic>
+              </a:graphicData>
+            </a:graphic>
+          </wp:anchor>
+        </w:drawing>
+      </w:r>
+      <w:bookmarkEnd w:id="31"/>
+    </w:p>
+    <w:p>
+      <w:pPr>
         <w:rPr>
           <w:sz w:val="28"/>
           <w:szCs w:val="28"/>
         </w:rPr>
       </w:pPr>
-      <w:bookmarkStart w:id="32" w:name="_Toc523767613"/>
-      <w:r>
+    </w:p>
+    <w:p>
+      <w:pPr>
         <w:rPr>
           <w:sz w:val="28"/>
           <w:szCs w:val="28"/>
         </w:rPr>
-        <w:lastRenderedPageBreak/>
+      </w:pPr>
+    </w:p>
+    <w:p>
+      <w:pPr>
+        <w:rPr>
+          <w:sz w:val="28"/>
+          <w:szCs w:val="28"/>
+        </w:rPr>
+      </w:pPr>
+    </w:p>
+    <w:p>
+      <w:pPr>
+        <w:rPr>
+          <w:sz w:val="28"/>
+          <w:szCs w:val="28"/>
+        </w:rPr>
+      </w:pPr>
+    </w:p>
+    <w:p>
+      <w:pPr>
+        <w:rPr>
+          <w:sz w:val="28"/>
+          <w:szCs w:val="28"/>
+        </w:rPr>
+      </w:pPr>
+    </w:p>
+    <w:p>
+      <w:pPr>
+        <w:pStyle w:val="Heading1"/>
+        <w:rPr>
+          <w:sz w:val="28"/>
+          <w:szCs w:val="28"/>
+        </w:rPr>
+      </w:pPr>
+      <w:bookmarkStart w:id="32" w:name="_Toc523767613"/>
+      <w:r>
+        <w:rPr>
+          <w:sz w:val="28"/>
+          <w:szCs w:val="28"/>
+        </w:rPr>
         <w:t>REFERENCES</w:t>
       </w:r>
       <w:bookmarkEnd w:id="32"/>
@@ -9777,8 +10145,8 @@
       </w:r>
     </w:p>
     <w:sectPr>
-      <w:headerReference w:type="default" r:id="rId15"/>
-      <w:footerReference w:type="default" r:id="rId16"/>
+      <w:headerReference w:type="default" r:id="rId20"/>
+      <w:footerReference w:type="default" r:id="rId21"/>
       <w:pgSz w:w="12240" w:h="15840"/>
       <w:pgMar w:top="1418" w:right="1418" w:bottom="2268" w:left="2268" w:header="720" w:footer="720" w:gutter="0"/>
       <w:pgNumType w:start="1"/>
@@ -10733,7 +11101,7 @@
   <w:abstractNum w:abstractNumId="8" w15:restartNumberingAfterBreak="0">
     <w:nsid w:val="6999678B"/>
     <w:multiLevelType w:val="multilevel"/>
-    <w:tmpl w:val="3CC0FF60"/>
+    <w:tmpl w:val="B0C859B6"/>
     <w:lvl w:ilvl="0">
       <w:start w:val="2"/>
       <w:numFmt w:val="decimal"/>
@@ -10758,7 +11126,9 @@
         <w:ind w:left="1080" w:hanging="720"/>
       </w:pPr>
       <w:rPr>
-        <w:rFonts w:hint="default"/>
+        <w:rFonts w:ascii="Times New Roman" w:hAnsi="Times New Roman" w:cs="Times New Roman" w:hint="default"/>
+        <w:b/>
+        <w:bCs/>
         <w:sz w:val="24"/>
       </w:rPr>
     </w:lvl>
@@ -12323,7 +12693,7 @@
 </file>
 
 <file path=customXml/itemProps1.xml><?xml version="1.0" encoding="utf-8"?>
-<ds:datastoreItem xmlns:ds="http://schemas.openxmlformats.org/officeDocument/2006/customXml" ds:itemID="{E9EB1762-258C-4A88-9C3E-D2E2731F39EE}">
+<ds:datastoreItem xmlns:ds="http://schemas.openxmlformats.org/officeDocument/2006/customXml" ds:itemID="{762CBA8F-FF2A-431A-81E7-B2ADDD519E38}">
   <ds:schemaRefs>
     <ds:schemaRef ds:uri="http://schemas.openxmlformats.org/officeDocument/2006/bibliography"/>
   </ds:schemaRefs>

--- a/18-024_IT14098888_ThesisDraft.docx
+++ b/18-024_IT14098888_ThesisDraft.docx
@@ -9808,8 +9808,6 @@
           <w:szCs w:val="28"/>
         </w:rPr>
       </w:pPr>
-      <w:bookmarkStart w:id="33" w:name="_GoBack"/>
-      <w:bookmarkEnd w:id="33"/>
       <w:r>
         <w:rPr>
           <w:noProof/>
@@ -10222,146 +10220,223 @@
           <w:szCs w:val="28"/>
         </w:rPr>
       </w:pPr>
-    </w:p>
-    <w:p>
-      <w:pPr>
-        <w:rPr>
-          <w:sz w:val="28"/>
-          <w:szCs w:val="28"/>
-        </w:rPr>
-      </w:pPr>
-    </w:p>
-    <w:p>
-      <w:pPr>
-        <w:rPr>
-          <w:sz w:val="28"/>
-          <w:szCs w:val="28"/>
-        </w:rPr>
-      </w:pPr>
-    </w:p>
-    <w:p>
-      <w:pPr>
-        <w:rPr>
-          <w:sz w:val="28"/>
-          <w:szCs w:val="28"/>
-        </w:rPr>
-      </w:pPr>
-    </w:p>
-    <w:p>
-      <w:pPr>
-        <w:rPr>
-          <w:sz w:val="28"/>
-          <w:szCs w:val="28"/>
-        </w:rPr>
-      </w:pPr>
-    </w:p>
-    <w:p>
-      <w:pPr>
-        <w:rPr>
-          <w:sz w:val="28"/>
-          <w:szCs w:val="28"/>
-        </w:rPr>
-      </w:pPr>
-    </w:p>
-    <w:p>
-      <w:pPr>
-        <w:rPr>
-          <w:sz w:val="28"/>
-          <w:szCs w:val="28"/>
-        </w:rPr>
-      </w:pPr>
-    </w:p>
-    <w:p>
-      <w:pPr>
-        <w:rPr>
-          <w:sz w:val="28"/>
-          <w:szCs w:val="28"/>
-        </w:rPr>
-      </w:pPr>
-    </w:p>
-    <w:p>
-      <w:pPr>
-        <w:rPr>
-          <w:sz w:val="28"/>
-          <w:szCs w:val="28"/>
-        </w:rPr>
-      </w:pPr>
-    </w:p>
-    <w:p>
-      <w:pPr>
-        <w:rPr>
-          <w:sz w:val="28"/>
-          <w:szCs w:val="28"/>
-        </w:rPr>
-      </w:pPr>
-    </w:p>
-    <w:p>
-      <w:pPr>
-        <w:rPr>
-          <w:sz w:val="28"/>
-          <w:szCs w:val="28"/>
-        </w:rPr>
-      </w:pPr>
-    </w:p>
-    <w:p>
-      <w:pPr>
-        <w:rPr>
-          <w:sz w:val="28"/>
-          <w:szCs w:val="28"/>
-        </w:rPr>
-      </w:pPr>
-    </w:p>
-    <w:p>
-      <w:pPr>
-        <w:rPr>
-          <w:sz w:val="28"/>
-          <w:szCs w:val="28"/>
-        </w:rPr>
-      </w:pPr>
-    </w:p>
-    <w:p>
-      <w:pPr>
-        <w:rPr>
-          <w:sz w:val="28"/>
-          <w:szCs w:val="28"/>
-        </w:rPr>
-      </w:pPr>
-    </w:p>
-    <w:p>
-      <w:pPr>
-        <w:rPr>
-          <w:sz w:val="28"/>
-          <w:szCs w:val="28"/>
-        </w:rPr>
-      </w:pPr>
-    </w:p>
-    <w:p>
-      <w:pPr>
-        <w:rPr>
-          <w:sz w:val="28"/>
-          <w:szCs w:val="28"/>
-        </w:rPr>
-      </w:pPr>
-    </w:p>
-    <w:p>
-      <w:pPr>
-        <w:rPr>
-          <w:sz w:val="28"/>
-          <w:szCs w:val="28"/>
-        </w:rPr>
-      </w:pPr>
       <w:r>
         <w:rPr>
           <w:noProof/>
         </w:rPr>
+        <w:lastRenderedPageBreak/>
         <w:drawing>
-          <wp:anchor distT="0" distB="0" distL="114300" distR="114300" simplePos="0" relativeHeight="251663872" behindDoc="0" locked="0" layoutInCell="1" allowOverlap="1" wp14:anchorId="20B79682" wp14:editId="11CDE723">
+          <wp:anchor distT="0" distB="0" distL="114300" distR="114300" simplePos="0" relativeHeight="251664896" behindDoc="0" locked="0" layoutInCell="1" allowOverlap="1" wp14:anchorId="1290BFA8" wp14:editId="0D3D9EFC">
             <wp:simplePos x="0" y="0"/>
             <wp:positionH relativeFrom="margin">
-              <wp:posOffset>2192900</wp:posOffset>
+              <wp:posOffset>2979420</wp:posOffset>
             </wp:positionH>
             <wp:positionV relativeFrom="margin">
-              <wp:posOffset>14996</wp:posOffset>
+              <wp:posOffset>-275590</wp:posOffset>
+            </wp:positionV>
+            <wp:extent cx="2926080" cy="2194560"/>
+            <wp:effectExtent l="0" t="0" r="7620" b="0"/>
+            <wp:wrapSquare wrapText="bothSides"/>
+            <wp:docPr id="10" name="Picture 10"/>
+            <wp:cNvGraphicFramePr>
+              <a:graphicFrameLocks xmlns:a="http://schemas.openxmlformats.org/drawingml/2006/main" noChangeAspect="1"/>
+            </wp:cNvGraphicFramePr>
+            <a:graphic xmlns:a="http://schemas.openxmlformats.org/drawingml/2006/main">
+              <a:graphicData uri="http://schemas.openxmlformats.org/drawingml/2006/picture">
+                <pic:pic xmlns:pic="http://schemas.openxmlformats.org/drawingml/2006/picture">
+                  <pic:nvPicPr>
+                    <pic:cNvPr id="10" name="4.png"/>
+                    <pic:cNvPicPr/>
+                  </pic:nvPicPr>
+                  <pic:blipFill>
+                    <a:blip r:embed="rId18">
+                      <a:extLst>
+                        <a:ext uri="{28A0092B-C50C-407E-A947-70E740481C1C}">
+                          <a14:useLocalDpi xmlns:a14="http://schemas.microsoft.com/office/drawing/2010/main" val="0"/>
+                        </a:ext>
+                      </a:extLst>
+                    </a:blip>
+                    <a:stretch>
+                      <a:fillRect/>
+                    </a:stretch>
+                  </pic:blipFill>
+                  <pic:spPr>
+                    <a:xfrm>
+                      <a:off x="0" y="0"/>
+                      <a:ext cx="2926080" cy="2194560"/>
+                    </a:xfrm>
+                    <a:prstGeom prst="rect">
+                      <a:avLst/>
+                    </a:prstGeom>
+                  </pic:spPr>
+                </pic:pic>
+              </a:graphicData>
+            </a:graphic>
+            <wp14:sizeRelH relativeFrom="margin">
+              <wp14:pctWidth>0</wp14:pctWidth>
+            </wp14:sizeRelH>
+            <wp14:sizeRelV relativeFrom="margin">
+              <wp14:pctHeight>0</wp14:pctHeight>
+            </wp14:sizeRelV>
+          </wp:anchor>
+        </w:drawing>
+      </w:r>
+      <w:r>
+        <w:rPr>
+          <w:noProof/>
+        </w:rPr>
+        <mc:AlternateContent>
+          <mc:Choice Requires="wps">
+            <w:drawing>
+              <wp:anchor distT="0" distB="0" distL="114300" distR="114300" simplePos="0" relativeHeight="251675136" behindDoc="0" locked="0" layoutInCell="1" allowOverlap="1" wp14:anchorId="0320D5E6" wp14:editId="59D44E0B">
+                <wp:simplePos x="0" y="0"/>
+                <wp:positionH relativeFrom="column">
+                  <wp:posOffset>-624840</wp:posOffset>
+                </wp:positionH>
+                <wp:positionV relativeFrom="paragraph">
+                  <wp:posOffset>2052320</wp:posOffset>
+                </wp:positionV>
+                <wp:extent cx="3029585" cy="635"/>
+                <wp:effectExtent l="0" t="0" r="0" b="0"/>
+                <wp:wrapSquare wrapText="bothSides"/>
+                <wp:docPr id="16" name="Text Box 16"/>
+                <wp:cNvGraphicFramePr/>
+                <a:graphic xmlns:a="http://schemas.openxmlformats.org/drawingml/2006/main">
+                  <a:graphicData uri="http://schemas.microsoft.com/office/word/2010/wordprocessingShape">
+                    <wps:wsp>
+                      <wps:cNvSpPr txBox="1"/>
+                      <wps:spPr>
+                        <a:xfrm>
+                          <a:off x="0" y="0"/>
+                          <a:ext cx="3029585" cy="635"/>
+                        </a:xfrm>
+                        <a:prstGeom prst="rect">
+                          <a:avLst/>
+                        </a:prstGeom>
+                        <a:solidFill>
+                          <a:prstClr val="white"/>
+                        </a:solidFill>
+                        <a:ln>
+                          <a:noFill/>
+                        </a:ln>
+                      </wps:spPr>
+                      <wps:txbx>
+                        <w:txbxContent>
+                          <w:p>
+                            <w:pPr>
+                              <w:pStyle w:val="Caption"/>
+                              <w:jc w:val="center"/>
+                              <w:rPr>
+                                <w:rFonts w:ascii="Times New Roman" w:hAnsi="Times New Roman" w:cs="Times New Roman"/>
+                                <w:i w:val="0"/>
+                                <w:iCs w:val="0"/>
+                                <w:noProof/>
+                                <w:color w:val="auto"/>
+                                <w:sz w:val="24"/>
+                                <w:szCs w:val="24"/>
+                              </w:rPr>
+                            </w:pPr>
+                            <w:r>
+                              <w:rPr>
+                                <w:rFonts w:ascii="Times New Roman" w:hAnsi="Times New Roman" w:cs="Times New Roman"/>
+                                <w:i w:val="0"/>
+                                <w:iCs w:val="0"/>
+                                <w:color w:val="auto"/>
+                                <w:sz w:val="24"/>
+                                <w:szCs w:val="24"/>
+                              </w:rPr>
+                              <w:t xml:space="preserve">Figure 3.4: Backup Table </w:t>
+                            </w:r>
+                            <w:r>
+                              <w:rPr>
+                                <w:rFonts w:ascii="Times New Roman" w:hAnsi="Times New Roman" w:cs="Times New Roman"/>
+                                <w:i w:val="0"/>
+                                <w:iCs w:val="0"/>
+                                <w:noProof/>
+                                <w:color w:val="auto"/>
+                                <w:sz w:val="24"/>
+                                <w:szCs w:val="24"/>
+                              </w:rPr>
+                              <w:t>Data for Node 3</w:t>
+                            </w:r>
+                          </w:p>
+                        </w:txbxContent>
+                      </wps:txbx>
+                      <wps:bodyPr rot="0" spcFirstLastPara="0" vertOverflow="overflow" horzOverflow="overflow" vert="horz" wrap="square" lIns="0" tIns="0" rIns="0" bIns="0" numCol="1" spcCol="0" rtlCol="0" fromWordArt="0" anchor="t" anchorCtr="0" forceAA="0" compatLnSpc="1">
+                        <a:prstTxWarp prst="textNoShape">
+                          <a:avLst/>
+                        </a:prstTxWarp>
+                        <a:spAutoFit/>
+                      </wps:bodyPr>
+                    </wps:wsp>
+                  </a:graphicData>
+                </a:graphic>
+              </wp:anchor>
+            </w:drawing>
+          </mc:Choice>
+          <mc:Fallback>
+            <w:pict>
+              <v:shape w14:anchorId="0320D5E6" id="Text Box 16" o:spid="_x0000_s1032" type="#_x0000_t202" style="position:absolute;margin-left:-49.2pt;margin-top:161.6pt;width:238.55pt;height:.05pt;z-index:251675136;visibility:visible;mso-wrap-style:square;mso-wrap-distance-left:9pt;mso-wrap-distance-top:0;mso-wrap-distance-right:9pt;mso-wrap-distance-bottom:0;mso-position-horizontal:absolute;mso-position-horizontal-relative:text;mso-position-vertical:absolute;mso-position-vertical-relative:text;v-text-anchor:top" o:gfxdata="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" stroked="f">
+                <v:textbox style="mso-fit-shape-to-text:t" inset="0,0,0,0">
+                  <w:txbxContent>
+                    <w:p>
+                      <w:pPr>
+                        <w:pStyle w:val="Caption"/>
+                        <w:jc w:val="center"/>
+                        <w:rPr>
+                          <w:rFonts w:ascii="Times New Roman" w:hAnsi="Times New Roman" w:cs="Times New Roman"/>
+                          <w:i w:val="0"/>
+                          <w:iCs w:val="0"/>
+                          <w:noProof/>
+                          <w:color w:val="auto"/>
+                          <w:sz w:val="24"/>
+                          <w:szCs w:val="24"/>
+                        </w:rPr>
+                      </w:pPr>
+                      <w:r>
+                        <w:rPr>
+                          <w:rFonts w:ascii="Times New Roman" w:hAnsi="Times New Roman" w:cs="Times New Roman"/>
+                          <w:i w:val="0"/>
+                          <w:iCs w:val="0"/>
+                          <w:color w:val="auto"/>
+                          <w:sz w:val="24"/>
+                          <w:szCs w:val="24"/>
+                        </w:rPr>
+                        <w:t xml:space="preserve">Figure 3.4: Backup Table </w:t>
+                      </w:r>
+                      <w:r>
+                        <w:rPr>
+                          <w:rFonts w:ascii="Times New Roman" w:hAnsi="Times New Roman" w:cs="Times New Roman"/>
+                          <w:i w:val="0"/>
+                          <w:iCs w:val="0"/>
+                          <w:noProof/>
+                          <w:color w:val="auto"/>
+                          <w:sz w:val="24"/>
+                          <w:szCs w:val="24"/>
+                        </w:rPr>
+                        <w:t>Data for Node 3</w:t>
+                      </w:r>
+                    </w:p>
+                  </w:txbxContent>
+                </v:textbox>
+                <w10:wrap type="square"/>
+              </v:shape>
+            </w:pict>
+          </mc:Fallback>
+        </mc:AlternateContent>
+      </w:r>
+      <w:r>
+        <w:rPr>
+          <w:noProof/>
+        </w:rPr>
+        <w:drawing>
+          <wp:anchor distT="0" distB="0" distL="114300" distR="114300" simplePos="0" relativeHeight="251646464" behindDoc="0" locked="0" layoutInCell="1" allowOverlap="1" wp14:anchorId="20B79682" wp14:editId="4898A185">
+            <wp:simplePos x="0" y="0"/>
+            <wp:positionH relativeFrom="margin">
+              <wp:posOffset>-624840</wp:posOffset>
+            </wp:positionH>
+            <wp:positionV relativeFrom="margin">
+              <wp:posOffset>-277495</wp:posOffset>
             </wp:positionV>
             <wp:extent cx="3029585" cy="2272665"/>
             <wp:effectExtent l="0" t="0" r="0" b="0"/>
@@ -10378,7 +10453,7 @@
                     <pic:cNvPicPr/>
                   </pic:nvPicPr>
                   <pic:blipFill>
-                    <a:blip r:embed="rId18">
+                    <a:blip r:embed="rId19">
                       <a:extLst>
                         <a:ext uri="{28A0092B-C50C-407E-A947-70E740481C1C}">
                           <a14:useLocalDpi xmlns:a14="http://schemas.microsoft.com/office/drawing/2010/main" val="0"/>
@@ -10458,6 +10533,148 @@
           <w:szCs w:val="28"/>
         </w:rPr>
       </w:pPr>
+      <w:r>
+        <w:rPr>
+          <w:noProof/>
+        </w:rPr>
+        <mc:AlternateContent>
+          <mc:Choice Requires="wps">
+            <w:drawing>
+              <wp:anchor distT="0" distB="0" distL="114300" distR="114300" simplePos="0" relativeHeight="251677184" behindDoc="0" locked="0" layoutInCell="1" allowOverlap="1" wp14:anchorId="6C44BBF9" wp14:editId="5037925D">
+                <wp:simplePos x="0" y="0"/>
+                <wp:positionH relativeFrom="column">
+                  <wp:posOffset>460375</wp:posOffset>
+                </wp:positionH>
+                <wp:positionV relativeFrom="paragraph">
+                  <wp:posOffset>24130</wp:posOffset>
+                </wp:positionV>
+                <wp:extent cx="2926080" cy="635"/>
+                <wp:effectExtent l="0" t="0" r="0" b="0"/>
+                <wp:wrapSquare wrapText="bothSides"/>
+                <wp:docPr id="17" name="Text Box 17"/>
+                <wp:cNvGraphicFramePr/>
+                <a:graphic xmlns:a="http://schemas.openxmlformats.org/drawingml/2006/main">
+                  <a:graphicData uri="http://schemas.microsoft.com/office/word/2010/wordprocessingShape">
+                    <wps:wsp>
+                      <wps:cNvSpPr txBox="1"/>
+                      <wps:spPr>
+                        <a:xfrm>
+                          <a:off x="0" y="0"/>
+                          <a:ext cx="2926080" cy="635"/>
+                        </a:xfrm>
+                        <a:prstGeom prst="rect">
+                          <a:avLst/>
+                        </a:prstGeom>
+                        <a:solidFill>
+                          <a:prstClr val="white"/>
+                        </a:solidFill>
+                        <a:ln>
+                          <a:noFill/>
+                        </a:ln>
+                      </wps:spPr>
+                      <wps:txbx>
+                        <w:txbxContent>
+                          <w:p>
+                            <w:pPr>
+                              <w:pStyle w:val="Caption"/>
+                              <w:jc w:val="center"/>
+                              <w:rPr>
+                                <w:rFonts w:ascii="Times New Roman" w:hAnsi="Times New Roman" w:cs="Times New Roman"/>
+                                <w:i w:val="0"/>
+                                <w:iCs w:val="0"/>
+                                <w:noProof/>
+                                <w:color w:val="auto"/>
+                                <w:sz w:val="24"/>
+                                <w:szCs w:val="24"/>
+                              </w:rPr>
+                            </w:pPr>
+                            <w:r>
+                              <w:rPr>
+                                <w:rFonts w:ascii="Times New Roman" w:hAnsi="Times New Roman" w:cs="Times New Roman"/>
+                                <w:i w:val="0"/>
+                                <w:iCs w:val="0"/>
+                                <w:color w:val="auto"/>
+                                <w:sz w:val="24"/>
+                                <w:szCs w:val="24"/>
+                              </w:rPr>
+                              <w:t xml:space="preserve">Figure 3.5: Backup Table Data for Node </w:t>
+                            </w:r>
+                            <w:r>
+                              <w:rPr>
+                                <w:rFonts w:ascii="Times New Roman" w:hAnsi="Times New Roman" w:cs="Times New Roman"/>
+                                <w:i w:val="0"/>
+                                <w:iCs w:val="0"/>
+                                <w:color w:val="auto"/>
+                                <w:sz w:val="24"/>
+                                <w:szCs w:val="24"/>
+                              </w:rPr>
+                              <w:t>4</w:t>
+                            </w:r>
+                          </w:p>
+                        </w:txbxContent>
+                      </wps:txbx>
+                      <wps:bodyPr rot="0" spcFirstLastPara="0" vertOverflow="overflow" horzOverflow="overflow" vert="horz" wrap="square" lIns="0" tIns="0" rIns="0" bIns="0" numCol="1" spcCol="0" rtlCol="0" fromWordArt="0" anchor="t" anchorCtr="0" forceAA="0" compatLnSpc="1">
+                        <a:prstTxWarp prst="textNoShape">
+                          <a:avLst/>
+                        </a:prstTxWarp>
+                        <a:spAutoFit/>
+                      </wps:bodyPr>
+                    </wps:wsp>
+                  </a:graphicData>
+                </a:graphic>
+              </wp:anchor>
+            </w:drawing>
+          </mc:Choice>
+          <mc:Fallback>
+            <w:pict>
+              <v:shape w14:anchorId="6C44BBF9" id="Text Box 17" o:spid="_x0000_s1033" type="#_x0000_t202" style="position:absolute;margin-left:36.25pt;margin-top:1.9pt;width:230.4pt;height:.05pt;z-index:251677184;visibility:visible;mso-wrap-style:square;mso-wrap-distance-left:9pt;mso-wrap-distance-top:0;mso-wrap-distance-right:9pt;mso-wrap-distance-bottom:0;mso-position-horizontal:absolute;mso-position-horizontal-relative:text;mso-position-vertical:absolute;mso-position-vertical-relative:text;v-text-anchor:top" o:gfxdata="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" stroked="f">
+                <v:textbox style="mso-fit-shape-to-text:t" inset="0,0,0,0">
+                  <w:txbxContent>
+                    <w:p>
+                      <w:pPr>
+                        <w:pStyle w:val="Caption"/>
+                        <w:jc w:val="center"/>
+                        <w:rPr>
+                          <w:rFonts w:ascii="Times New Roman" w:hAnsi="Times New Roman" w:cs="Times New Roman"/>
+                          <w:i w:val="0"/>
+                          <w:iCs w:val="0"/>
+                          <w:noProof/>
+                          <w:color w:val="auto"/>
+                          <w:sz w:val="24"/>
+                          <w:szCs w:val="24"/>
+                        </w:rPr>
+                      </w:pPr>
+                      <w:r>
+                        <w:rPr>
+                          <w:rFonts w:ascii="Times New Roman" w:hAnsi="Times New Roman" w:cs="Times New Roman"/>
+                          <w:i w:val="0"/>
+                          <w:iCs w:val="0"/>
+                          <w:color w:val="auto"/>
+                          <w:sz w:val="24"/>
+                          <w:szCs w:val="24"/>
+                        </w:rPr>
+                        <w:t xml:space="preserve">Figure 3.5: Backup Table Data for Node </w:t>
+                      </w:r>
+                      <w:r>
+                        <w:rPr>
+                          <w:rFonts w:ascii="Times New Roman" w:hAnsi="Times New Roman" w:cs="Times New Roman"/>
+                          <w:i w:val="0"/>
+                          <w:iCs w:val="0"/>
+                          <w:color w:val="auto"/>
+                          <w:sz w:val="24"/>
+                          <w:szCs w:val="24"/>
+                        </w:rPr>
+                        <w:t>4</w:t>
+                      </w:r>
+                    </w:p>
+                  </w:txbxContent>
+                </v:textbox>
+                <w10:wrap type="square"/>
+              </v:shape>
+            </w:pict>
+          </mc:Fallback>
+        </mc:AlternateContent>
+      </w:r>
     </w:p>
     <w:p>
       <w:pPr>
@@ -10474,42 +10691,160 @@
           <w:szCs w:val="28"/>
         </w:rPr>
       </w:pPr>
-    </w:p>
-    <w:p>
-      <w:pPr>
-        <w:rPr>
-          <w:sz w:val="28"/>
-          <w:szCs w:val="28"/>
-        </w:rPr>
-      </w:pPr>
-    </w:p>
-    <w:p>
-      <w:pPr>
-        <w:rPr>
-          <w:sz w:val="28"/>
-          <w:szCs w:val="28"/>
-        </w:rPr>
-      </w:pPr>
-    </w:p>
-    <w:p>
-      <w:pPr>
-        <w:rPr>
-          <w:sz w:val="28"/>
-          <w:szCs w:val="28"/>
-        </w:rPr>
-      </w:pPr>
       <w:r>
         <w:rPr>
           <w:noProof/>
         </w:rPr>
+        <mc:AlternateContent>
+          <mc:Choice Requires="wps">
+            <w:drawing>
+              <wp:anchor distT="0" distB="0" distL="114300" distR="114300" simplePos="0" relativeHeight="251701760" behindDoc="0" locked="0" layoutInCell="1" allowOverlap="1" wp14:anchorId="5A995F93" wp14:editId="5862199A">
+                <wp:simplePos x="0" y="0"/>
+                <wp:positionH relativeFrom="column">
+                  <wp:posOffset>857885</wp:posOffset>
+                </wp:positionH>
+                <wp:positionV relativeFrom="paragraph">
+                  <wp:posOffset>2468880</wp:posOffset>
+                </wp:positionV>
+                <wp:extent cx="3200400" cy="635"/>
+                <wp:effectExtent l="0" t="0" r="0" b="0"/>
+                <wp:wrapSquare wrapText="bothSides"/>
+                <wp:docPr id="18" name="Text Box 18"/>
+                <wp:cNvGraphicFramePr/>
+                <a:graphic xmlns:a="http://schemas.openxmlformats.org/drawingml/2006/main">
+                  <a:graphicData uri="http://schemas.microsoft.com/office/word/2010/wordprocessingShape">
+                    <wps:wsp>
+                      <wps:cNvSpPr txBox="1"/>
+                      <wps:spPr>
+                        <a:xfrm>
+                          <a:off x="0" y="0"/>
+                          <a:ext cx="3200400" cy="635"/>
+                        </a:xfrm>
+                        <a:prstGeom prst="rect">
+                          <a:avLst/>
+                        </a:prstGeom>
+                        <a:solidFill>
+                          <a:prstClr val="white"/>
+                        </a:solidFill>
+                        <a:ln>
+                          <a:noFill/>
+                        </a:ln>
+                      </wps:spPr>
+                      <wps:txbx>
+                        <w:txbxContent>
+                          <w:p>
+                            <w:pPr>
+                              <w:pStyle w:val="Caption"/>
+                              <w:jc w:val="center"/>
+                              <w:rPr>
+                                <w:rFonts w:ascii="Times New Roman" w:hAnsi="Times New Roman" w:cs="Times New Roman"/>
+                                <w:i w:val="0"/>
+                                <w:iCs w:val="0"/>
+                                <w:noProof/>
+                                <w:color w:val="auto"/>
+                                <w:sz w:val="24"/>
+                                <w:szCs w:val="24"/>
+                              </w:rPr>
+                            </w:pPr>
+                            <w:r>
+                              <w:rPr>
+                                <w:rFonts w:ascii="Times New Roman" w:hAnsi="Times New Roman" w:cs="Times New Roman"/>
+                                <w:i w:val="0"/>
+                                <w:iCs w:val="0"/>
+                                <w:color w:val="auto"/>
+                                <w:sz w:val="24"/>
+                                <w:szCs w:val="24"/>
+                              </w:rPr>
+                              <w:t xml:space="preserve">Figure 3.6: Backup Table Data for Node </w:t>
+                            </w:r>
+                            <w:r>
+                              <w:rPr>
+                                <w:rFonts w:ascii="Times New Roman" w:hAnsi="Times New Roman" w:cs="Times New Roman"/>
+                                <w:i w:val="0"/>
+                                <w:iCs w:val="0"/>
+                                <w:color w:val="auto"/>
+                                <w:sz w:val="24"/>
+                                <w:szCs w:val="24"/>
+                              </w:rPr>
+                              <w:t>5</w:t>
+                            </w:r>
+                          </w:p>
+                        </w:txbxContent>
+                      </wps:txbx>
+                      <wps:bodyPr rot="0" spcFirstLastPara="0" vertOverflow="overflow" horzOverflow="overflow" vert="horz" wrap="square" lIns="0" tIns="0" rIns="0" bIns="0" numCol="1" spcCol="0" rtlCol="0" fromWordArt="0" anchor="t" anchorCtr="0" forceAA="0" compatLnSpc="1">
+                        <a:prstTxWarp prst="textNoShape">
+                          <a:avLst/>
+                        </a:prstTxWarp>
+                        <a:spAutoFit/>
+                      </wps:bodyPr>
+                    </wps:wsp>
+                  </a:graphicData>
+                </a:graphic>
+              </wp:anchor>
+            </w:drawing>
+          </mc:Choice>
+          <mc:Fallback>
+            <w:pict>
+              <v:shape w14:anchorId="5A995F93" id="Text Box 18" o:spid="_x0000_s1034" type="#_x0000_t202" style="position:absolute;margin-left:67.55pt;margin-top:194.4pt;width:252pt;height:.05pt;z-index:251701760;visibility:visible;mso-wrap-style:square;mso-wrap-distance-left:9pt;mso-wrap-distance-top:0;mso-wrap-distance-right:9pt;mso-wrap-distance-bottom:0;mso-position-horizontal:absolute;mso-position-horizontal-relative:text;mso-position-vertical:absolute;mso-position-vertical-relative:text;v-text-anchor:top" o:gfxdata="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" stroked="f">
+                <v:textbox style="mso-fit-shape-to-text:t" inset="0,0,0,0">
+                  <w:txbxContent>
+                    <w:p>
+                      <w:pPr>
+                        <w:pStyle w:val="Caption"/>
+                        <w:jc w:val="center"/>
+                        <w:rPr>
+                          <w:rFonts w:ascii="Times New Roman" w:hAnsi="Times New Roman" w:cs="Times New Roman"/>
+                          <w:i w:val="0"/>
+                          <w:iCs w:val="0"/>
+                          <w:noProof/>
+                          <w:color w:val="auto"/>
+                          <w:sz w:val="24"/>
+                          <w:szCs w:val="24"/>
+                        </w:rPr>
+                      </w:pPr>
+                      <w:r>
+                        <w:rPr>
+                          <w:rFonts w:ascii="Times New Roman" w:hAnsi="Times New Roman" w:cs="Times New Roman"/>
+                          <w:i w:val="0"/>
+                          <w:iCs w:val="0"/>
+                          <w:color w:val="auto"/>
+                          <w:sz w:val="24"/>
+                          <w:szCs w:val="24"/>
+                        </w:rPr>
+                        <w:t xml:space="preserve">Figure 3.6: Backup Table Data for Node </w:t>
+                      </w:r>
+                      <w:r>
+                        <w:rPr>
+                          <w:rFonts w:ascii="Times New Roman" w:hAnsi="Times New Roman" w:cs="Times New Roman"/>
+                          <w:i w:val="0"/>
+                          <w:iCs w:val="0"/>
+                          <w:color w:val="auto"/>
+                          <w:sz w:val="24"/>
+                          <w:szCs w:val="24"/>
+                        </w:rPr>
+                        <w:t>5</w:t>
+                      </w:r>
+                    </w:p>
+                  </w:txbxContent>
+                </v:textbox>
+                <w10:wrap type="square"/>
+              </v:shape>
+            </w:pict>
+          </mc:Fallback>
+        </mc:AlternateContent>
+      </w:r>
+      <w:r>
+        <w:rPr>
+          <w:noProof/>
+        </w:rPr>
         <w:drawing>
-          <wp:anchor distT="0" distB="0" distL="114300" distR="114300" simplePos="0" relativeHeight="251677184" behindDoc="0" locked="0" layoutInCell="1" allowOverlap="1" wp14:anchorId="36D39E15" wp14:editId="655A1BC1">
+          <wp:anchor distT="0" distB="0" distL="114300" distR="114300" simplePos="0" relativeHeight="251673088" behindDoc="0" locked="0" layoutInCell="1" allowOverlap="1" wp14:anchorId="36D39E15" wp14:editId="30A4245E">
             <wp:simplePos x="0" y="0"/>
             <wp:positionH relativeFrom="margin">
-              <wp:posOffset>1399003</wp:posOffset>
+              <wp:posOffset>857885</wp:posOffset>
             </wp:positionH>
             <wp:positionV relativeFrom="margin">
-              <wp:posOffset>3727401</wp:posOffset>
+              <wp:posOffset>2698115</wp:posOffset>
             </wp:positionV>
             <wp:extent cx="3200400" cy="2400300"/>
             <wp:effectExtent l="0" t="0" r="0" b="0"/>
@@ -10526,7 +10861,7 @@
                     <pic:cNvPicPr/>
                   </pic:nvPicPr>
                   <pic:blipFill>
-                    <a:blip r:embed="rId19">
+                    <a:blip r:embed="rId20">
                       <a:extLst>
                         <a:ext uri="{28A0092B-C50C-407E-A947-70E740481C1C}">
                           <a14:useLocalDpi xmlns:a14="http://schemas.microsoft.com/office/drawing/2010/main" val="0"/>
@@ -10633,78 +10968,245 @@
     </w:p>
     <w:p>
       <w:pPr>
-        <w:pStyle w:val="Heading1"/>
         <w:rPr>
           <w:sz w:val="28"/>
           <w:szCs w:val="28"/>
         </w:rPr>
       </w:pPr>
-      <w:bookmarkStart w:id="34" w:name="_Toc525222282"/>
-      <w:r>
-        <w:rPr>
-          <w:noProof/>
-        </w:rPr>
-        <w:drawing>
-          <wp:anchor distT="0" distB="0" distL="114300" distR="114300" simplePos="0" relativeHeight="251673088" behindDoc="0" locked="0" layoutInCell="1" allowOverlap="1" wp14:anchorId="1290BFA8" wp14:editId="2F2A6A57">
-            <wp:simplePos x="0" y="0"/>
-            <wp:positionH relativeFrom="margin">
-              <wp:posOffset>-297668</wp:posOffset>
-            </wp:positionH>
-            <wp:positionV relativeFrom="margin">
-              <wp:posOffset>7328584</wp:posOffset>
-            </wp:positionV>
-            <wp:extent cx="3180715" cy="2385695"/>
-            <wp:effectExtent l="0" t="0" r="635" b="0"/>
-            <wp:wrapSquare wrapText="bothSides"/>
-            <wp:docPr id="10" name="Picture 10"/>
-            <wp:cNvGraphicFramePr>
-              <a:graphicFrameLocks xmlns:a="http://schemas.openxmlformats.org/drawingml/2006/main" noChangeAspect="1"/>
-            </wp:cNvGraphicFramePr>
-            <a:graphic xmlns:a="http://schemas.openxmlformats.org/drawingml/2006/main">
-              <a:graphicData uri="http://schemas.openxmlformats.org/drawingml/2006/picture">
-                <pic:pic xmlns:pic="http://schemas.openxmlformats.org/drawingml/2006/picture">
-                  <pic:nvPicPr>
-                    <pic:cNvPr id="10" name="4.png"/>
-                    <pic:cNvPicPr/>
-                  </pic:nvPicPr>
-                  <pic:blipFill>
-                    <a:blip r:embed="rId20">
-                      <a:extLst>
-                        <a:ext uri="{28A0092B-C50C-407E-A947-70E740481C1C}">
-                          <a14:useLocalDpi xmlns:a14="http://schemas.microsoft.com/office/drawing/2010/main" val="0"/>
-                        </a:ext>
-                      </a:extLst>
-                    </a:blip>
-                    <a:stretch>
-                      <a:fillRect/>
-                    </a:stretch>
-                  </pic:blipFill>
-                  <pic:spPr>
-                    <a:xfrm>
-                      <a:off x="0" y="0"/>
-                      <a:ext cx="3180715" cy="2385695"/>
-                    </a:xfrm>
-                    <a:prstGeom prst="rect">
-                      <a:avLst/>
-                    </a:prstGeom>
-                  </pic:spPr>
-                </pic:pic>
-              </a:graphicData>
-            </a:graphic>
-            <wp14:sizeRelH relativeFrom="margin">
-              <wp14:pctWidth>0</wp14:pctWidth>
-            </wp14:sizeRelH>
-            <wp14:sizeRelV relativeFrom="margin">
-              <wp14:pctHeight>0</wp14:pctHeight>
-            </wp14:sizeRelV>
-          </wp:anchor>
-        </w:drawing>
-      </w:r>
-      <w:r>
+    </w:p>
+    <w:p>
+      <w:pPr>
         <w:rPr>
           <w:sz w:val="28"/>
           <w:szCs w:val="28"/>
         </w:rPr>
+      </w:pPr>
+    </w:p>
+    <w:p>
+      <w:pPr>
+        <w:rPr>
+          <w:sz w:val="28"/>
+          <w:szCs w:val="28"/>
+        </w:rPr>
+      </w:pPr>
+    </w:p>
+    <w:p>
+      <w:pPr>
+        <w:rPr>
+          <w:sz w:val="28"/>
+          <w:szCs w:val="28"/>
+        </w:rPr>
+      </w:pPr>
+    </w:p>
+    <w:p>
+      <w:pPr>
+        <w:rPr>
+          <w:sz w:val="28"/>
+          <w:szCs w:val="28"/>
+        </w:rPr>
+      </w:pPr>
+    </w:p>
+    <w:p>
+      <w:pPr>
+        <w:rPr>
+          <w:sz w:val="28"/>
+          <w:szCs w:val="28"/>
+        </w:rPr>
+      </w:pPr>
+    </w:p>
+    <w:p>
+      <w:pPr>
+        <w:rPr>
+          <w:sz w:val="28"/>
+          <w:szCs w:val="28"/>
+        </w:rPr>
+      </w:pPr>
+    </w:p>
+    <w:p>
+      <w:pPr>
+        <w:rPr>
+          <w:sz w:val="28"/>
+          <w:szCs w:val="28"/>
+        </w:rPr>
+      </w:pPr>
+    </w:p>
+    <w:p>
+      <w:pPr>
+        <w:rPr>
+          <w:sz w:val="28"/>
+          <w:szCs w:val="28"/>
+        </w:rPr>
+      </w:pPr>
+    </w:p>
+    <w:p>
+      <w:pPr>
+        <w:rPr>
+          <w:sz w:val="28"/>
+          <w:szCs w:val="28"/>
+        </w:rPr>
+      </w:pPr>
+    </w:p>
+    <w:p>
+      <w:pPr>
+        <w:rPr>
+          <w:sz w:val="28"/>
+          <w:szCs w:val="28"/>
+        </w:rPr>
+      </w:pPr>
+    </w:p>
+    <w:p>
+      <w:pPr>
+        <w:rPr>
+          <w:sz w:val="28"/>
+          <w:szCs w:val="28"/>
+        </w:rPr>
+      </w:pPr>
+    </w:p>
+    <w:p>
+      <w:pPr>
+        <w:rPr>
+          <w:sz w:val="28"/>
+          <w:szCs w:val="28"/>
+        </w:rPr>
+      </w:pPr>
+    </w:p>
+    <w:p>
+      <w:pPr>
+        <w:rPr>
+          <w:sz w:val="28"/>
+          <w:szCs w:val="28"/>
+        </w:rPr>
+      </w:pPr>
+    </w:p>
+    <w:p>
+      <w:pPr>
+        <w:rPr>
+          <w:sz w:val="28"/>
+          <w:szCs w:val="28"/>
+        </w:rPr>
+      </w:pPr>
+    </w:p>
+    <w:p>
+      <w:pPr>
+        <w:rPr>
+          <w:sz w:val="28"/>
+          <w:szCs w:val="28"/>
+        </w:rPr>
+      </w:pPr>
+    </w:p>
+    <w:p>
+      <w:pPr>
+        <w:rPr>
+          <w:sz w:val="28"/>
+          <w:szCs w:val="28"/>
+        </w:rPr>
+      </w:pPr>
+    </w:p>
+    <w:p>
+      <w:pPr>
+        <w:rPr>
+          <w:sz w:val="28"/>
+          <w:szCs w:val="28"/>
+        </w:rPr>
+      </w:pPr>
+    </w:p>
+    <w:p>
+      <w:pPr>
+        <w:rPr>
+          <w:sz w:val="28"/>
+          <w:szCs w:val="28"/>
+        </w:rPr>
+      </w:pPr>
+    </w:p>
+    <w:p>
+      <w:pPr>
+        <w:rPr>
+          <w:sz w:val="28"/>
+          <w:szCs w:val="28"/>
+        </w:rPr>
+      </w:pPr>
+    </w:p>
+    <w:p>
+      <w:pPr>
+        <w:rPr>
+          <w:sz w:val="28"/>
+          <w:szCs w:val="28"/>
+        </w:rPr>
+      </w:pPr>
+    </w:p>
+    <w:p>
+      <w:pPr>
+        <w:rPr>
+          <w:sz w:val="28"/>
+          <w:szCs w:val="28"/>
+        </w:rPr>
+      </w:pPr>
+    </w:p>
+    <w:p>
+      <w:pPr>
+        <w:rPr>
+          <w:sz w:val="28"/>
+          <w:szCs w:val="28"/>
+        </w:rPr>
+      </w:pPr>
+    </w:p>
+    <w:p>
+      <w:pPr>
+        <w:rPr>
+          <w:sz w:val="28"/>
+          <w:szCs w:val="28"/>
+        </w:rPr>
+      </w:pPr>
+    </w:p>
+    <w:p>
+      <w:pPr>
+        <w:rPr>
+          <w:sz w:val="28"/>
+          <w:szCs w:val="28"/>
+        </w:rPr>
+      </w:pPr>
+    </w:p>
+    <w:p>
+      <w:pPr>
+        <w:rPr>
+          <w:sz w:val="28"/>
+          <w:szCs w:val="28"/>
+        </w:rPr>
+      </w:pPr>
+    </w:p>
+    <w:p>
+      <w:pPr>
+        <w:rPr>
+          <w:sz w:val="28"/>
+          <w:szCs w:val="28"/>
+        </w:rPr>
+      </w:pPr>
+    </w:p>
+    <w:p>
+      <w:pPr>
+        <w:rPr>
+          <w:sz w:val="28"/>
+          <w:szCs w:val="28"/>
+        </w:rPr>
+      </w:pPr>
+      <w:bookmarkStart w:id="33" w:name="_GoBack"/>
+      <w:bookmarkEnd w:id="33"/>
+    </w:p>
+    <w:p>
+      <w:pPr>
+        <w:pStyle w:val="Heading1"/>
+        <w:rPr>
+          <w:sz w:val="28"/>
+          <w:szCs w:val="28"/>
+        </w:rPr>
+      </w:pPr>
+      <w:bookmarkStart w:id="34" w:name="_Toc525222282"/>
+      <w:r>
+        <w:rPr>
+          <w:sz w:val="28"/>
+          <w:szCs w:val="28"/>
+        </w:rPr>
+        <w:lastRenderedPageBreak/>
         <w:t>REFERENCES</w:t>
       </w:r>
       <w:bookmarkEnd w:id="34"/>
@@ -10980,7 +11482,6 @@
           <w:sz w:val="24"/>
           <w:szCs w:val="24"/>
         </w:rPr>
-        <w:lastRenderedPageBreak/>
         <w:t>AdHoc</w:t>
       </w:r>
       <w:proofErr w:type="spellEnd"/>
@@ -14368,7 +14869,7 @@
 </file>
 
 <file path=customXml/itemProps1.xml><?xml version="1.0" encoding="utf-8"?>
-<ds:datastoreItem xmlns:ds="http://schemas.openxmlformats.org/officeDocument/2006/customXml" ds:itemID="{958ECCB1-AFB5-4BE4-8AE9-25B062EE3AA8}">
+<ds:datastoreItem xmlns:ds="http://schemas.openxmlformats.org/officeDocument/2006/customXml" ds:itemID="{0210625A-4F9B-4A4F-B20F-2950B09C70EB}">
   <ds:schemaRefs>
     <ds:schemaRef ds:uri="http://schemas.openxmlformats.org/officeDocument/2006/bibliography"/>
   </ds:schemaRefs>

--- a/18-024_IT14098888_ThesisDraft.docx
+++ b/18-024_IT14098888_ThesisDraft.docx
@@ -5499,7 +5499,7 @@
           <w:noProof/>
         </w:rPr>
         <w:drawing>
-          <wp:anchor distT="0" distB="0" distL="114300" distR="114300" simplePos="0" relativeHeight="251644416" behindDoc="0" locked="0" layoutInCell="1" hidden="0" allowOverlap="1" wp14:anchorId="05CBB6A8" wp14:editId="732AFFB4">
+          <wp:anchor distT="0" distB="0" distL="114300" distR="114300" simplePos="0" relativeHeight="251652096" behindDoc="0" locked="0" layoutInCell="1" hidden="0" allowOverlap="1" wp14:anchorId="05CBB6A8" wp14:editId="732AFFB4">
             <wp:simplePos x="0" y="0"/>
             <wp:positionH relativeFrom="margin">
               <wp:posOffset>360680</wp:posOffset>
@@ -5567,7 +5567,7 @@
         <mc:AlternateContent>
           <mc:Choice Requires="wps">
             <w:drawing>
-              <wp:anchor distT="0" distB="0" distL="114300" distR="114300" simplePos="0" relativeHeight="251675136" behindDoc="0" locked="0" layoutInCell="1" allowOverlap="1" wp14:anchorId="53A090D4" wp14:editId="51E0F958">
+              <wp:anchor distT="0" distB="0" distL="114300" distR="114300" simplePos="0" relativeHeight="251658240" behindDoc="0" locked="0" layoutInCell="1" allowOverlap="1" wp14:anchorId="53A090D4" wp14:editId="51E0F958">
                 <wp:simplePos x="0" y="0"/>
                 <wp:positionH relativeFrom="column">
                   <wp:posOffset>193040</wp:posOffset>
@@ -5831,7 +5831,7 @@
                 <v:stroke joinstyle="miter"/>
                 <v:path gradientshapeok="t" o:connecttype="rect"/>
               </v:shapetype>
-              <v:shape id="Text Box 8" o:spid="_x0000_s1026" type="#_x0000_t202" style="position:absolute;margin-left:15.2pt;margin-top:17pt;width:304.5pt;height:.05pt;z-index:251675136;visibility:visible;mso-wrap-style:square;mso-wrap-distance-left:9pt;mso-wrap-distance-top:0;mso-wrap-distance-right:9pt;mso-wrap-distance-bottom:0;mso-position-horizontal:absolute;mso-position-horizontal-relative:text;mso-position-vertical:absolute;mso-position-vertical-relative:text;v-text-anchor:top" o:gfxdata="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" stroked="f">
+              <v:shape id="Text Box 8" o:spid="_x0000_s1026" type="#_x0000_t202" style="position:absolute;margin-left:15.2pt;margin-top:17pt;width:304.5pt;height:.05pt;z-index:251658240;visibility:visible;mso-wrap-style:square;mso-wrap-distance-left:9pt;mso-wrap-distance-top:0;mso-wrap-distance-right:9pt;mso-wrap-distance-bottom:0;mso-position-horizontal:absolute;mso-position-horizontal-relative:text;mso-position-vertical:absolute;mso-position-vertical-relative:text;v-text-anchor:top" o:gfxdata="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" stroked="f">
                 <v:textbox style="mso-fit-shape-to-text:t" inset="0,0,0,0">
                   <w:txbxContent>
                     <w:p>
@@ -7339,7 +7339,7 @@
         <mc:AlternateContent>
           <mc:Choice Requires="wps">
             <w:drawing>
-              <wp:anchor distT="0" distB="0" distL="114300" distR="114300" simplePos="0" relativeHeight="251679232" behindDoc="0" locked="0" layoutInCell="1" allowOverlap="1" wp14:anchorId="3ECA8720" wp14:editId="7AAEAE83">
+              <wp:anchor distT="0" distB="0" distL="114300" distR="114300" simplePos="0" relativeHeight="251661312" behindDoc="0" locked="0" layoutInCell="1" allowOverlap="1" wp14:anchorId="3ECA8720" wp14:editId="7AAEAE83">
                 <wp:simplePos x="0" y="0"/>
                 <wp:positionH relativeFrom="column">
                   <wp:posOffset>-377825</wp:posOffset>
@@ -7549,7 +7549,7 @@
           </mc:Choice>
           <mc:Fallback>
             <w:pict>
-              <v:shape w14:anchorId="3ECA8720" id="Text Box 4" o:spid="_x0000_s1027" type="#_x0000_t202" style="position:absolute;left:0;text-align:left;margin-left:-29.75pt;margin-top:420.3pt;width:468pt;height:.05pt;z-index:251679232;visibility:visible;mso-wrap-style:square;mso-wrap-distance-left:9pt;mso-wrap-distance-top:0;mso-wrap-distance-right:9pt;mso-wrap-distance-bottom:0;mso-position-horizontal:absolute;mso-position-horizontal-relative:text;mso-position-vertical:absolute;mso-position-vertical-relative:text;v-text-anchor:top" o:gfxdata="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" stroked="f">
+              <v:shape w14:anchorId="3ECA8720" id="Text Box 4" o:spid="_x0000_s1027" type="#_x0000_t202" style="position:absolute;left:0;text-align:left;margin-left:-29.75pt;margin-top:420.3pt;width:468pt;height:.05pt;z-index:251661312;visibility:visible;mso-wrap-style:square;mso-wrap-distance-left:9pt;mso-wrap-distance-top:0;mso-wrap-distance-right:9pt;mso-wrap-distance-bottom:0;mso-position-horizontal:absolute;mso-position-horizontal-relative:text;mso-position-vertical:absolute;mso-position-vertical-relative:text;v-text-anchor:top" o:gfxdata="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" stroked="f">
                 <v:textbox style="mso-fit-shape-to-text:t" inset="0,0,0,0">
                   <w:txbxContent>
                     <w:p>
@@ -7725,7 +7725,7 @@
           <w:noProof/>
         </w:rPr>
         <w:drawing>
-          <wp:anchor distT="0" distB="0" distL="114300" distR="114300" simplePos="0" relativeHeight="251627008" behindDoc="0" locked="0" layoutInCell="1" hidden="0" allowOverlap="1" wp14:anchorId="1A69DA44" wp14:editId="69E73426">
+          <wp:anchor distT="0" distB="0" distL="114300" distR="114300" simplePos="0" relativeHeight="251650048" behindDoc="0" locked="0" layoutInCell="1" hidden="0" allowOverlap="1" wp14:anchorId="1A69DA44" wp14:editId="69E73426">
             <wp:simplePos x="0" y="0"/>
             <wp:positionH relativeFrom="margin">
               <wp:posOffset>-377825</wp:posOffset>
@@ -8967,7 +8967,7 @@
         <mc:AlternateContent>
           <mc:Choice Requires="wps">
             <w:drawing>
-              <wp:anchor distT="0" distB="0" distL="114300" distR="114300" simplePos="0" relativeHeight="251670016" behindDoc="0" locked="0" layoutInCell="1" allowOverlap="1" wp14:anchorId="082BEB9C" wp14:editId="3928969F">
+              <wp:anchor distT="0" distB="0" distL="114300" distR="114300" simplePos="0" relativeHeight="251656192" behindDoc="0" locked="0" layoutInCell="1" allowOverlap="1" wp14:anchorId="082BEB9C" wp14:editId="3928969F">
                 <wp:simplePos x="0" y="0"/>
                 <wp:positionH relativeFrom="column">
                   <wp:posOffset>-175260</wp:posOffset>
@@ -9065,7 +9065,7 @@
           </mc:Choice>
           <mc:Fallback>
             <w:pict>
-              <v:shape w14:anchorId="082BEB9C" id="Text Box 2" o:spid="_x0000_s1028" type="#_x0000_t202" style="position:absolute;left:0;text-align:left;margin-left:-13.8pt;margin-top:333.7pt;width:468pt;height:.05pt;z-index:251670016;visibility:visible;mso-wrap-style:square;mso-wrap-distance-left:9pt;mso-wrap-distance-top:0;mso-wrap-distance-right:9pt;mso-wrap-distance-bottom:0;mso-position-horizontal:absolute;mso-position-horizontal-relative:text;mso-position-vertical:absolute;mso-position-vertical-relative:text;v-text-anchor:top" o:gfxdata="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" stroked="f">
+              <v:shape w14:anchorId="082BEB9C" id="Text Box 2" o:spid="_x0000_s1028" type="#_x0000_t202" style="position:absolute;left:0;text-align:left;margin-left:-13.8pt;margin-top:333.7pt;width:468pt;height:.05pt;z-index:251656192;visibility:visible;mso-wrap-style:square;mso-wrap-distance-left:9pt;mso-wrap-distance-top:0;mso-wrap-distance-right:9pt;mso-wrap-distance-bottom:0;mso-position-horizontal:absolute;mso-position-horizontal-relative:text;mso-position-vertical:absolute;mso-position-vertical-relative:text;v-text-anchor:top" o:gfxdata="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" stroked="f">
                 <v:textbox style="mso-fit-shape-to-text:t" inset="0,0,0,0">
                   <w:txbxContent>
                     <w:p>
@@ -9151,7 +9151,7 @@
           <w:noProof/>
         </w:rPr>
         <w:drawing>
-          <wp:anchor distT="0" distB="0" distL="114300" distR="114300" simplePos="0" relativeHeight="251624960" behindDoc="0" locked="0" layoutInCell="1" hidden="0" allowOverlap="1" wp14:anchorId="65C880A7" wp14:editId="56191A9C">
+          <wp:anchor distT="0" distB="0" distL="114300" distR="114300" simplePos="0" relativeHeight="251649024" behindDoc="0" locked="0" layoutInCell="1" hidden="0" allowOverlap="1" wp14:anchorId="65C880A7" wp14:editId="56191A9C">
             <wp:simplePos x="0" y="0"/>
             <wp:positionH relativeFrom="margin">
               <wp:posOffset>-279400</wp:posOffset>
@@ -9343,7 +9343,7 @@
         <mc:AlternateContent>
           <mc:Choice Requires="wps">
             <w:drawing>
-              <wp:anchor distT="0" distB="0" distL="114300" distR="114300" simplePos="0" relativeHeight="251692544" behindDoc="0" locked="0" layoutInCell="1" allowOverlap="1" wp14:anchorId="6818ECB3" wp14:editId="5B9E592B">
+              <wp:anchor distT="0" distB="0" distL="114300" distR="114300" simplePos="0" relativeHeight="251663360" behindDoc="0" locked="0" layoutInCell="1" allowOverlap="1" wp14:anchorId="6818ECB3" wp14:editId="5B9E592B">
                 <wp:simplePos x="0" y="0"/>
                 <wp:positionH relativeFrom="column">
                   <wp:posOffset>678180</wp:posOffset>
@@ -9486,7 +9486,7 @@
           </mc:Choice>
           <mc:Fallback>
             <w:pict>
-              <v:shape w14:anchorId="6818ECB3" id="Text Box 13" o:spid="_x0000_s1029" type="#_x0000_t202" style="position:absolute;margin-left:53.4pt;margin-top:227.2pt;width:313.2pt;height:.05pt;z-index:251692544;visibility:visible;mso-wrap-style:square;mso-wrap-distance-left:9pt;mso-wrap-distance-top:0;mso-wrap-distance-right:9pt;mso-wrap-distance-bottom:0;mso-position-horizontal:absolute;mso-position-horizontal-relative:text;mso-position-vertical:absolute;mso-position-vertical-relative:text;v-text-anchor:top" o:gfxdata="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" stroked="f">
+              <v:shape w14:anchorId="6818ECB3" id="Text Box 13" o:spid="_x0000_s1029" type="#_x0000_t202" style="position:absolute;margin-left:53.4pt;margin-top:227.2pt;width:313.2pt;height:.05pt;z-index:251663360;visibility:visible;mso-wrap-style:square;mso-wrap-distance-left:9pt;mso-wrap-distance-top:0;mso-wrap-distance-right:9pt;mso-wrap-distance-bottom:0;mso-position-horizontal:absolute;mso-position-horizontal-relative:text;mso-position-vertical:absolute;mso-position-vertical-relative:text;v-text-anchor:top" o:gfxdata="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" stroked="f">
                 <v:textbox style="mso-fit-shape-to-text:t" inset="0,0,0,0">
                   <w:txbxContent>
                     <w:p>
@@ -9595,7 +9595,7 @@
           <w:noProof/>
         </w:rPr>
         <w:drawing>
-          <wp:anchor distT="0" distB="0" distL="114300" distR="114300" simplePos="0" relativeHeight="251691520" behindDoc="0" locked="0" layoutInCell="1" allowOverlap="1" wp14:anchorId="491C2DA8" wp14:editId="4207091E">
+          <wp:anchor distT="0" distB="0" distL="114300" distR="114300" simplePos="0" relativeHeight="251662336" behindDoc="0" locked="0" layoutInCell="1" allowOverlap="1" wp14:anchorId="491C2DA8" wp14:editId="4207091E">
             <wp:simplePos x="0" y="0"/>
             <wp:positionH relativeFrom="margin">
               <wp:posOffset>678180</wp:posOffset>
@@ -9790,7 +9790,35 @@
           <w:sz w:val="24"/>
           <w:szCs w:val="24"/>
         </w:rPr>
-        <w:t xml:space="preserve"> malicious node (black color node in </w:t>
+        <w:t xml:space="preserve"> </w:t>
+      </w:r>
+      <w:r>
+        <w:rPr>
+          <w:rFonts w:ascii="Times New Roman" w:hAnsi="Times New Roman" w:cs="Times New Roman"/>
+          <w:b/>
+          <w:bCs/>
+          <w:sz w:val="24"/>
+          <w:szCs w:val="24"/>
+        </w:rPr>
+        <w:t>malicious node</w:t>
+      </w:r>
+      <w:r>
+        <w:rPr>
+          <w:rFonts w:ascii="Times New Roman" w:hAnsi="Times New Roman" w:cs="Times New Roman"/>
+          <w:b/>
+          <w:bCs/>
+          <w:sz w:val="24"/>
+          <w:szCs w:val="24"/>
+        </w:rPr>
+        <w:t xml:space="preserve"> - 10.0.0.3</w:t>
+      </w:r>
+      <w:r>
+        <w:rPr>
+          <w:rFonts w:ascii="Times New Roman" w:hAnsi="Times New Roman" w:cs="Times New Roman"/>
+          <w:sz w:val="24"/>
+          <w:szCs w:val="24"/>
+        </w:rPr>
+        <w:t xml:space="preserve"> (black color node in </w:t>
       </w:r>
       <w:r>
         <w:rPr>
@@ -9815,7 +9843,7 @@
         <mc:AlternateContent>
           <mc:Choice Requires="wps">
             <w:drawing>
-              <wp:anchor distT="0" distB="0" distL="114300" distR="114300" simplePos="0" relativeHeight="251695616" behindDoc="0" locked="0" layoutInCell="1" allowOverlap="1" wp14:anchorId="3C68BF39" wp14:editId="742F2E28">
+              <wp:anchor distT="0" distB="0" distL="114300" distR="114300" simplePos="0" relativeHeight="251665408" behindDoc="0" locked="0" layoutInCell="1" allowOverlap="1" wp14:anchorId="3C68BF39" wp14:editId="742F2E28">
                 <wp:simplePos x="0" y="0"/>
                 <wp:positionH relativeFrom="column">
                   <wp:posOffset>2804160</wp:posOffset>
@@ -9891,7 +9919,7 @@
           </mc:Choice>
           <mc:Fallback>
             <w:pict>
-              <v:shape w14:anchorId="3C68BF39" id="Text Box 15" o:spid="_x0000_s1030" type="#_x0000_t202" style="position:absolute;margin-left:220.8pt;margin-top:218.6pt;width:241.2pt;height:.05pt;z-index:251695616;visibility:visible;mso-wrap-style:square;mso-wrap-distance-left:9pt;mso-wrap-distance-top:0;mso-wrap-distance-right:9pt;mso-wrap-distance-bottom:0;mso-position-horizontal:absolute;mso-position-horizontal-relative:text;mso-position-vertical:absolute;mso-position-vertical-relative:text;v-text-anchor:top" o:gfxdata="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" stroked="f">
+              <v:shape w14:anchorId="3C68BF39" id="Text Box 15" o:spid="_x0000_s1030" type="#_x0000_t202" style="position:absolute;margin-left:220.8pt;margin-top:218.6pt;width:241.2pt;height:.05pt;z-index:251665408;visibility:visible;mso-wrap-style:square;mso-wrap-distance-left:9pt;mso-wrap-distance-top:0;mso-wrap-distance-right:9pt;mso-wrap-distance-bottom:0;mso-position-horizontal:absolute;mso-position-horizontal-relative:text;mso-position-vertical:absolute;mso-position-vertical-relative:text;v-text-anchor:top" o:gfxdata="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" stroked="f">
                 <v:textbox style="mso-fit-shape-to-text:t" inset="0,0,0,0">
                   <w:txbxContent>
                     <w:p>
@@ -9933,7 +9961,7 @@
           <w:noProof/>
         </w:rPr>
         <w:drawing>
-          <wp:anchor distT="0" distB="0" distL="114300" distR="114300" simplePos="0" relativeHeight="251658752" behindDoc="0" locked="0" layoutInCell="1" allowOverlap="1" wp14:anchorId="25ED43D3" wp14:editId="033661D6">
+          <wp:anchor distT="0" distB="0" distL="114300" distR="114300" simplePos="0" relativeHeight="251654144" behindDoc="0" locked="0" layoutInCell="1" allowOverlap="1" wp14:anchorId="25ED43D3" wp14:editId="033661D6">
             <wp:simplePos x="0" y="0"/>
             <wp:positionH relativeFrom="margin">
               <wp:posOffset>2804160</wp:posOffset>
@@ -9995,7 +10023,7 @@
         <mc:AlternateContent>
           <mc:Choice Requires="wps">
             <w:drawing>
-              <wp:anchor distT="0" distB="0" distL="114300" distR="114300" simplePos="0" relativeHeight="251693568" behindDoc="0" locked="0" layoutInCell="1" allowOverlap="1" wp14:anchorId="4BA431FF" wp14:editId="7E28A5CD">
+              <wp:anchor distT="0" distB="0" distL="114300" distR="114300" simplePos="0" relativeHeight="251664384" behindDoc="0" locked="0" layoutInCell="1" allowOverlap="1" wp14:anchorId="4BA431FF" wp14:editId="7E28A5CD">
                 <wp:simplePos x="0" y="0"/>
                 <wp:positionH relativeFrom="column">
                   <wp:posOffset>-685800</wp:posOffset>
@@ -10093,7 +10121,7 @@
           </mc:Choice>
           <mc:Fallback>
             <w:pict>
-              <v:shape w14:anchorId="4BA431FF" id="Text Box 14" o:spid="_x0000_s1031" type="#_x0000_t202" style="position:absolute;margin-left:-54pt;margin-top:218.4pt;width:251.4pt;height:.05pt;z-index:251693568;visibility:visible;mso-wrap-style:square;mso-wrap-distance-left:9pt;mso-wrap-distance-top:0;mso-wrap-distance-right:9pt;mso-wrap-distance-bottom:0;mso-position-horizontal:absolute;mso-position-horizontal-relative:text;mso-position-vertical:absolute;mso-position-vertical-relative:text;v-text-anchor:top" o:gfxdata="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" stroked="f">
+              <v:shape w14:anchorId="4BA431FF" id="Text Box 14" o:spid="_x0000_s1031" type="#_x0000_t202" style="position:absolute;margin-left:-54pt;margin-top:218.4pt;width:251.4pt;height:.05pt;z-index:251664384;visibility:visible;mso-wrap-style:square;mso-wrap-distance-left:9pt;mso-wrap-distance-top:0;mso-wrap-distance-right:9pt;mso-wrap-distance-bottom:0;mso-position-horizontal:absolute;mso-position-horizontal-relative:text;mso-position-vertical:absolute;mso-position-vertical-relative:text;v-text-anchor:top" o:gfxdata="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" stroked="f">
                 <v:textbox style="mso-fit-shape-to-text:t" inset="0,0,0,0">
                   <w:txbxContent>
                     <w:p>
@@ -10157,7 +10185,7 @@
           <w:noProof/>
         </w:rPr>
         <w:drawing>
-          <wp:anchor distT="0" distB="0" distL="114300" distR="114300" simplePos="0" relativeHeight="251642368" behindDoc="0" locked="0" layoutInCell="1" allowOverlap="1" wp14:anchorId="5199AE3D" wp14:editId="43428882">
+          <wp:anchor distT="0" distB="0" distL="114300" distR="114300" simplePos="0" relativeHeight="251651072" behindDoc="0" locked="0" layoutInCell="1" allowOverlap="1" wp14:anchorId="5199AE3D" wp14:editId="43428882">
             <wp:simplePos x="0" y="0"/>
             <wp:positionH relativeFrom="margin">
               <wp:posOffset>-685800</wp:posOffset>
@@ -10226,7 +10254,7 @@
         </w:rPr>
         <w:lastRenderedPageBreak/>
         <w:drawing>
-          <wp:anchor distT="0" distB="0" distL="114300" distR="114300" simplePos="0" relativeHeight="251664896" behindDoc="0" locked="0" layoutInCell="1" allowOverlap="1" wp14:anchorId="1290BFA8" wp14:editId="0D3D9EFC">
+          <wp:anchor distT="0" distB="0" distL="114300" distR="114300" simplePos="0" relativeHeight="251655168" behindDoc="0" locked="0" layoutInCell="1" allowOverlap="1" wp14:anchorId="1290BFA8" wp14:editId="0D3D9EFC">
             <wp:simplePos x="0" y="0"/>
             <wp:positionH relativeFrom="margin">
               <wp:posOffset>2979420</wp:posOffset>
@@ -10288,7 +10316,7 @@
         <mc:AlternateContent>
           <mc:Choice Requires="wps">
             <w:drawing>
-              <wp:anchor distT="0" distB="0" distL="114300" distR="114300" simplePos="0" relativeHeight="251675136" behindDoc="0" locked="0" layoutInCell="1" allowOverlap="1" wp14:anchorId="0320D5E6" wp14:editId="59D44E0B">
+              <wp:anchor distT="0" distB="0" distL="114300" distR="114300" simplePos="0" relativeHeight="251659264" behindDoc="0" locked="0" layoutInCell="1" allowOverlap="1" wp14:anchorId="0320D5E6" wp14:editId="59D44E0B">
                 <wp:simplePos x="0" y="0"/>
                 <wp:positionH relativeFrom="column">
                   <wp:posOffset>-624840</wp:posOffset>
@@ -10376,7 +10404,7 @@
           </mc:Choice>
           <mc:Fallback>
             <w:pict>
-              <v:shape w14:anchorId="0320D5E6" id="Text Box 16" o:spid="_x0000_s1032" type="#_x0000_t202" style="position:absolute;margin-left:-49.2pt;margin-top:161.6pt;width:238.55pt;height:.05pt;z-index:251675136;visibility:visible;mso-wrap-style:square;mso-wrap-distance-left:9pt;mso-wrap-distance-top:0;mso-wrap-distance-right:9pt;mso-wrap-distance-bottom:0;mso-position-horizontal:absolute;mso-position-horizontal-relative:text;mso-position-vertical:absolute;mso-position-vertical-relative:text;v-text-anchor:top" o:gfxdata="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" stroked="f">
+              <v:shape w14:anchorId="0320D5E6" id="Text Box 16" o:spid="_x0000_s1032" type="#_x0000_t202" style="position:absolute;margin-left:-49.2pt;margin-top:161.6pt;width:238.55pt;height:.05pt;z-index:251659264;visibility:visible;mso-wrap-style:square;mso-wrap-distance-left:9pt;mso-wrap-distance-top:0;mso-wrap-distance-right:9pt;mso-wrap-distance-bottom:0;mso-position-horizontal:absolute;mso-position-horizontal-relative:text;mso-position-vertical:absolute;mso-position-vertical-relative:text;v-text-anchor:top" o:gfxdata="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" stroked="f">
                 <v:textbox style="mso-fit-shape-to-text:t" inset="0,0,0,0">
                   <w:txbxContent>
                     <w:p>
@@ -10430,7 +10458,7 @@
           <w:noProof/>
         </w:rPr>
         <w:drawing>
-          <wp:anchor distT="0" distB="0" distL="114300" distR="114300" simplePos="0" relativeHeight="251646464" behindDoc="0" locked="0" layoutInCell="1" allowOverlap="1" wp14:anchorId="20B79682" wp14:editId="4898A185">
+          <wp:anchor distT="0" distB="0" distL="114300" distR="114300" simplePos="0" relativeHeight="251653120" behindDoc="0" locked="0" layoutInCell="1" allowOverlap="1" wp14:anchorId="20B79682" wp14:editId="4898A185">
             <wp:simplePos x="0" y="0"/>
             <wp:positionH relativeFrom="margin">
               <wp:posOffset>-624840</wp:posOffset>
@@ -10540,7 +10568,7 @@
         <mc:AlternateContent>
           <mc:Choice Requires="wps">
             <w:drawing>
-              <wp:anchor distT="0" distB="0" distL="114300" distR="114300" simplePos="0" relativeHeight="251677184" behindDoc="0" locked="0" layoutInCell="1" allowOverlap="1" wp14:anchorId="6C44BBF9" wp14:editId="5037925D">
+              <wp:anchor distT="0" distB="0" distL="114300" distR="114300" simplePos="0" relativeHeight="251660288" behindDoc="0" locked="0" layoutInCell="1" allowOverlap="1" wp14:anchorId="6C44BBF9" wp14:editId="5037925D">
                 <wp:simplePos x="0" y="0"/>
                 <wp:positionH relativeFrom="column">
                   <wp:posOffset>460375</wp:posOffset>
@@ -10627,7 +10655,7 @@
           </mc:Choice>
           <mc:Fallback>
             <w:pict>
-              <v:shape w14:anchorId="6C44BBF9" id="Text Box 17" o:spid="_x0000_s1033" type="#_x0000_t202" style="position:absolute;margin-left:36.25pt;margin-top:1.9pt;width:230.4pt;height:.05pt;z-index:251677184;visibility:visible;mso-wrap-style:square;mso-wrap-distance-left:9pt;mso-wrap-distance-top:0;mso-wrap-distance-right:9pt;mso-wrap-distance-bottom:0;mso-position-horizontal:absolute;mso-position-horizontal-relative:text;mso-position-vertical:absolute;mso-position-vertical-relative:text;v-text-anchor:top" o:gfxdata="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" stroked="f">
+              <v:shape w14:anchorId="6C44BBF9" id="Text Box 17" o:spid="_x0000_s1033" type="#_x0000_t202" style="position:absolute;margin-left:36.25pt;margin-top:1.9pt;width:230.4pt;height:.05pt;z-index:251660288;visibility:visible;mso-wrap-style:square;mso-wrap-distance-left:9pt;mso-wrap-distance-top:0;mso-wrap-distance-right:9pt;mso-wrap-distance-bottom:0;mso-position-horizontal:absolute;mso-position-horizontal-relative:text;mso-position-vertical:absolute;mso-position-vertical-relative:text;v-text-anchor:top" o:gfxdata="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" stroked="f">
                 <v:textbox style="mso-fit-shape-to-text:t" inset="0,0,0,0">
                   <w:txbxContent>
                     <w:p>
@@ -10698,7 +10726,7 @@
         <mc:AlternateContent>
           <mc:Choice Requires="wps">
             <w:drawing>
-              <wp:anchor distT="0" distB="0" distL="114300" distR="114300" simplePos="0" relativeHeight="251701760" behindDoc="0" locked="0" layoutInCell="1" allowOverlap="1" wp14:anchorId="5A995F93" wp14:editId="5862199A">
+              <wp:anchor distT="0" distB="0" distL="114300" distR="114300" simplePos="0" relativeHeight="251666432" behindDoc="0" locked="0" layoutInCell="1" allowOverlap="1" wp14:anchorId="5A995F93" wp14:editId="5862199A">
                 <wp:simplePos x="0" y="0"/>
                 <wp:positionH relativeFrom="column">
                   <wp:posOffset>857885</wp:posOffset>
@@ -10785,7 +10813,7 @@
           </mc:Choice>
           <mc:Fallback>
             <w:pict>
-              <v:shape w14:anchorId="5A995F93" id="Text Box 18" o:spid="_x0000_s1034" type="#_x0000_t202" style="position:absolute;margin-left:67.55pt;margin-top:194.4pt;width:252pt;height:.05pt;z-index:251701760;visibility:visible;mso-wrap-style:square;mso-wrap-distance-left:9pt;mso-wrap-distance-top:0;mso-wrap-distance-right:9pt;mso-wrap-distance-bottom:0;mso-position-horizontal:absolute;mso-position-horizontal-relative:text;mso-position-vertical:absolute;mso-position-vertical-relative:text;v-text-anchor:top" o:gfxdata="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" stroked="f">
+              <v:shape w14:anchorId="5A995F93" id="Text Box 18" o:spid="_x0000_s1034" type="#_x0000_t202" style="position:absolute;margin-left:67.55pt;margin-top:194.4pt;width:252pt;height:.05pt;z-index:251666432;visibility:visible;mso-wrap-style:square;mso-wrap-distance-left:9pt;mso-wrap-distance-top:0;mso-wrap-distance-right:9pt;mso-wrap-distance-bottom:0;mso-position-horizontal:absolute;mso-position-horizontal-relative:text;mso-position-vertical:absolute;mso-position-vertical-relative:text;v-text-anchor:top" o:gfxdata="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" stroked="f">
                 <v:textbox style="mso-fit-shape-to-text:t" inset="0,0,0,0">
                   <w:txbxContent>
                     <w:p>
@@ -10838,7 +10866,7 @@
           <w:noProof/>
         </w:rPr>
         <w:drawing>
-          <wp:anchor distT="0" distB="0" distL="114300" distR="114300" simplePos="0" relativeHeight="251673088" behindDoc="0" locked="0" layoutInCell="1" allowOverlap="1" wp14:anchorId="36D39E15" wp14:editId="30A4245E">
+          <wp:anchor distT="0" distB="0" distL="114300" distR="114300" simplePos="0" relativeHeight="251657216" behindDoc="0" locked="0" layoutInCell="1" allowOverlap="1" wp14:anchorId="36D39E15" wp14:editId="30A4245E">
             <wp:simplePos x="0" y="0"/>
             <wp:positionH relativeFrom="margin">
               <wp:posOffset>857885</wp:posOffset>
@@ -10961,6 +10989,65 @@
     <w:p>
       <w:pPr>
         <w:rPr>
+          <w:rFonts w:ascii="Times New Roman" w:hAnsi="Times New Roman" w:cs="Times New Roman"/>
+          <w:sz w:val="24"/>
+          <w:szCs w:val="24"/>
+        </w:rPr>
+      </w:pPr>
+      <w:r>
+        <w:rPr>
+          <w:rFonts w:ascii="Times New Roman" w:hAnsi="Times New Roman" w:cs="Times New Roman"/>
+          <w:sz w:val="24"/>
+          <w:szCs w:val="24"/>
+        </w:rPr>
+        <w:t xml:space="preserve">Figure 3.2- </w:t>
+      </w:r>
+      <w:r>
+        <w:rPr>
+          <w:rFonts w:ascii="Times New Roman" w:hAnsi="Times New Roman" w:cs="Times New Roman"/>
+          <w:sz w:val="24"/>
+          <w:szCs w:val="24"/>
+        </w:rPr>
+        <w:t>Figure 3.6</w:t>
+      </w:r>
+      <w:r>
+        <w:rPr>
+          <w:rFonts w:ascii="Times New Roman" w:hAnsi="Times New Roman" w:cs="Times New Roman"/>
+          <w:sz w:val="24"/>
+          <w:szCs w:val="24"/>
+        </w:rPr>
+        <w:t xml:space="preserve"> represent the plotted backup table data for all the nodes in above defined network. Each diagram consists of minimum and maximum global trust value</w:t>
+      </w:r>
+      <w:r>
+        <w:rPr>
+          <w:rFonts w:ascii="Times New Roman" w:hAnsi="Times New Roman" w:cs="Times New Roman"/>
+          <w:sz w:val="24"/>
+          <w:szCs w:val="24"/>
+        </w:rPr>
+        <w:t xml:space="preserve"> (outliers)</w:t>
+      </w:r>
+      <w:r>
+        <w:rPr>
+          <w:rFonts w:ascii="Times New Roman" w:hAnsi="Times New Roman" w:cs="Times New Roman"/>
+          <w:sz w:val="24"/>
+          <w:szCs w:val="24"/>
+        </w:rPr>
+        <w:t xml:space="preserve"> of each neighbor node. Based on th</w:t>
+      </w:r>
+      <w:r>
+        <w:rPr>
+          <w:rFonts w:ascii="Times New Roman" w:hAnsi="Times New Roman" w:cs="Times New Roman"/>
+          <w:sz w:val="24"/>
+          <w:szCs w:val="24"/>
+        </w:rPr>
+        <w:t xml:space="preserve">ose outliers, it could identify that 10.0.0.3 is a pure malicious node. </w:t>
+      </w:r>
+      <w:bookmarkStart w:id="33" w:name="_GoBack"/>
+      <w:bookmarkEnd w:id="33"/>
+    </w:p>
+    <w:p>
+      <w:pPr>
+        <w:rPr>
           <w:sz w:val="28"/>
           <w:szCs w:val="28"/>
         </w:rPr>
@@ -11184,29 +11271,18 @@
     </w:p>
     <w:p>
       <w:pPr>
+        <w:pStyle w:val="Heading1"/>
         <w:rPr>
           <w:sz w:val="28"/>
           <w:szCs w:val="28"/>
         </w:rPr>
       </w:pPr>
-      <w:bookmarkStart w:id="33" w:name="_GoBack"/>
-      <w:bookmarkEnd w:id="33"/>
-    </w:p>
-    <w:p>
-      <w:pPr>
-        <w:pStyle w:val="Heading1"/>
+      <w:bookmarkStart w:id="34" w:name="_Toc525222282"/>
+      <w:r>
         <w:rPr>
           <w:sz w:val="28"/>
           <w:szCs w:val="28"/>
         </w:rPr>
-      </w:pPr>
-      <w:bookmarkStart w:id="34" w:name="_Toc525222282"/>
-      <w:r>
-        <w:rPr>
-          <w:sz w:val="28"/>
-          <w:szCs w:val="28"/>
-        </w:rPr>
-        <w:lastRenderedPageBreak/>
         <w:t>REFERENCES</w:t>
       </w:r>
       <w:bookmarkEnd w:id="34"/>
@@ -14869,7 +14945,7 @@
 </file>
 
 <file path=customXml/itemProps1.xml><?xml version="1.0" encoding="utf-8"?>
-<ds:datastoreItem xmlns:ds="http://schemas.openxmlformats.org/officeDocument/2006/customXml" ds:itemID="{0210625A-4F9B-4A4F-B20F-2950B09C70EB}">
+<ds:datastoreItem xmlns:ds="http://schemas.openxmlformats.org/officeDocument/2006/customXml" ds:itemID="{A7C8856B-D6E1-4269-A407-D6ED2CA5C38D}">
   <ds:schemaRefs>
     <ds:schemaRef ds:uri="http://schemas.openxmlformats.org/officeDocument/2006/bibliography"/>
   </ds:schemaRefs>

--- a/18-024_IT14098888_ThesisDraft.docx
+++ b/18-024_IT14098888_ThesisDraft.docx
@@ -607,7 +607,7 @@
         </w:rPr>
       </w:pPr>
       <w:bookmarkStart w:id="0" w:name="_se02co50wdo6" w:colFirst="0" w:colLast="0"/>
-      <w:bookmarkStart w:id="1" w:name="_Toc525222262"/>
+      <w:bookmarkStart w:id="1" w:name="_Toc525206742"/>
       <w:bookmarkEnd w:id="0"/>
       <w:r>
         <w:rPr>
@@ -1200,7 +1200,7 @@
         </w:rPr>
       </w:pPr>
       <w:bookmarkStart w:id="3" w:name="_Toc494902457"/>
-      <w:bookmarkStart w:id="4" w:name="_Toc525222263"/>
+      <w:bookmarkStart w:id="4" w:name="_Toc525206743"/>
       <w:r>
         <w:rPr>
           <w:color w:val="000000" w:themeColor="text1"/>
@@ -1393,7 +1393,7 @@
         </w:rPr>
       </w:pPr>
       <w:bookmarkStart w:id="5" w:name="_Toc494902458"/>
-      <w:bookmarkStart w:id="6" w:name="_Toc525222264"/>
+      <w:bookmarkStart w:id="6" w:name="_Toc525206744"/>
       <w:r>
         <w:rPr>
           <w:sz w:val="28"/>
@@ -1794,7 +1794,7 @@
           <w:szCs w:val="28"/>
         </w:rPr>
       </w:pPr>
-      <w:bookmarkStart w:id="7" w:name="_Toc525222265"/>
+      <w:bookmarkStart w:id="7" w:name="_Toc525206745"/>
       <w:r>
         <w:rPr>
           <w:sz w:val="28"/>
@@ -1869,7 +1869,7 @@
             </w:rPr>
             <w:fldChar w:fldCharType="separate"/>
           </w:r>
-          <w:hyperlink w:anchor="_Toc525222262" w:history="1">
+          <w:hyperlink w:anchor="_Toc525206742" w:history="1">
             <w:r>
               <w:rPr>
                 <w:rStyle w:val="Hyperlink"/>
@@ -1896,7 +1896,7 @@
                 <w:noProof/>
                 <w:webHidden/>
               </w:rPr>
-              <w:instrText xml:space="preserve"> PAGEREF _Toc525222262 \h </w:instrText>
+              <w:instrText xml:space="preserve"> PAGEREF _Toc525206742 \h </w:instrText>
             </w:r>
             <w:r>
               <w:rPr>
@@ -1938,7 +1938,7 @@
               <w:noProof/>
             </w:rPr>
           </w:pPr>
-          <w:hyperlink w:anchor="_Toc525222263" w:history="1">
+          <w:hyperlink w:anchor="_Toc525206743" w:history="1">
             <w:r>
               <w:rPr>
                 <w:rStyle w:val="Hyperlink"/>
@@ -1965,7 +1965,7 @@
                 <w:noProof/>
                 <w:webHidden/>
               </w:rPr>
-              <w:instrText xml:space="preserve"> PAGEREF _Toc525222263 \h </w:instrText>
+              <w:instrText xml:space="preserve"> PAGEREF _Toc525206743 \h </w:instrText>
             </w:r>
             <w:r>
               <w:rPr>
@@ -2007,7 +2007,7 @@
               <w:noProof/>
             </w:rPr>
           </w:pPr>
-          <w:hyperlink w:anchor="_Toc525222264" w:history="1">
+          <w:hyperlink w:anchor="_Toc525206744" w:history="1">
             <w:r>
               <w:rPr>
                 <w:rStyle w:val="Hyperlink"/>
@@ -2034,7 +2034,7 @@
                 <w:noProof/>
                 <w:webHidden/>
               </w:rPr>
-              <w:instrText xml:space="preserve"> PAGEREF _Toc525222264 \h </w:instrText>
+              <w:instrText xml:space="preserve"> PAGEREF _Toc525206744 \h </w:instrText>
             </w:r>
             <w:r>
               <w:rPr>
@@ -2076,7 +2076,7 @@
               <w:noProof/>
             </w:rPr>
           </w:pPr>
-          <w:hyperlink w:anchor="_Toc525222265" w:history="1">
+          <w:hyperlink w:anchor="_Toc525206745" w:history="1">
             <w:r>
               <w:rPr>
                 <w:rStyle w:val="Hyperlink"/>
@@ -2103,7 +2103,7 @@
                 <w:noProof/>
                 <w:webHidden/>
               </w:rPr>
-              <w:instrText xml:space="preserve"> PAGEREF _Toc525222265 \h </w:instrText>
+              <w:instrText xml:space="preserve"> PAGEREF _Toc525206745 \h </w:instrText>
             </w:r>
             <w:r>
               <w:rPr>
@@ -2145,7 +2145,7 @@
               <w:noProof/>
             </w:rPr>
           </w:pPr>
-          <w:hyperlink w:anchor="_Toc525222266" w:history="1">
+          <w:hyperlink w:anchor="_Toc525206746" w:history="1">
             <w:r>
               <w:rPr>
                 <w:rStyle w:val="Hyperlink"/>
@@ -2172,7 +2172,7 @@
                 <w:noProof/>
                 <w:webHidden/>
               </w:rPr>
-              <w:instrText xml:space="preserve"> PAGEREF _Toc525222266 \h </w:instrText>
+              <w:instrText xml:space="preserve"> PAGEREF _Toc525206746 \h </w:instrText>
             </w:r>
             <w:r>
               <w:rPr>
@@ -2214,7 +2214,7 @@
               <w:noProof/>
             </w:rPr>
           </w:pPr>
-          <w:hyperlink w:anchor="_Toc525222267" w:history="1">
+          <w:hyperlink w:anchor="_Toc525206747" w:history="1">
             <w:r>
               <w:rPr>
                 <w:rStyle w:val="Hyperlink"/>
@@ -2241,7 +2241,7 @@
                 <w:noProof/>
                 <w:webHidden/>
               </w:rPr>
-              <w:instrText xml:space="preserve"> PAGEREF _Toc525222267 \h </w:instrText>
+              <w:instrText xml:space="preserve"> PAGEREF _Toc525206747 \h </w:instrText>
             </w:r>
             <w:r>
               <w:rPr>
@@ -2283,7 +2283,7 @@
               <w:noProof/>
             </w:rPr>
           </w:pPr>
-          <w:hyperlink w:anchor="_Toc525222268" w:history="1">
+          <w:hyperlink w:anchor="_Toc525206748" w:history="1">
             <w:r>
               <w:rPr>
                 <w:rStyle w:val="Hyperlink"/>
@@ -2310,7 +2310,7 @@
                 <w:noProof/>
                 <w:webHidden/>
               </w:rPr>
-              <w:instrText xml:space="preserve"> PAGEREF _Toc525222268 \h </w:instrText>
+              <w:instrText xml:space="preserve"> PAGEREF _Toc525206748 \h </w:instrText>
             </w:r>
             <w:r>
               <w:rPr>
@@ -2353,7 +2353,7 @@
               <w:noProof/>
             </w:rPr>
           </w:pPr>
-          <w:hyperlink w:anchor="_Toc525222269" w:history="1">
+          <w:hyperlink w:anchor="_Toc525206749" w:history="1">
             <w:r>
               <w:rPr>
                 <w:rStyle w:val="Hyperlink"/>
@@ -2394,7 +2394,7 @@
                 <w:noProof/>
                 <w:webHidden/>
               </w:rPr>
-              <w:instrText xml:space="preserve"> PAGEREF _Toc525222269 \h </w:instrText>
+              <w:instrText xml:space="preserve"> PAGEREF _Toc525206749 \h </w:instrText>
             </w:r>
             <w:r>
               <w:rPr>
@@ -2437,7 +2437,7 @@
               <w:noProof/>
             </w:rPr>
           </w:pPr>
-          <w:hyperlink w:anchor="_Toc525222270" w:history="1">
+          <w:hyperlink w:anchor="_Toc525206750" w:history="1">
             <w:r>
               <w:rPr>
                 <w:rStyle w:val="Hyperlink"/>
@@ -2483,7 +2483,7 @@
                 <w:noProof/>
                 <w:webHidden/>
               </w:rPr>
-              <w:instrText xml:space="preserve"> PAGEREF _Toc525222270 \h </w:instrText>
+              <w:instrText xml:space="preserve"> PAGEREF _Toc525206750 \h </w:instrText>
             </w:r>
             <w:r>
               <w:rPr>
@@ -2525,7 +2525,7 @@
               <w:noProof/>
             </w:rPr>
           </w:pPr>
-          <w:hyperlink w:anchor="_Toc525222271" w:history="1">
+          <w:hyperlink w:anchor="_Toc525206751" w:history="1">
             <w:r>
               <w:rPr>
                 <w:rStyle w:val="Hyperlink"/>
@@ -2574,7 +2574,7 @@
                 <w:noProof/>
                 <w:webHidden/>
               </w:rPr>
-              <w:instrText xml:space="preserve"> PAGEREF _Toc525222271 \h </w:instrText>
+              <w:instrText xml:space="preserve"> PAGEREF _Toc525206751 \h </w:instrText>
             </w:r>
             <w:r>
               <w:rPr>
@@ -2617,7 +2617,7 @@
               <w:noProof/>
             </w:rPr>
           </w:pPr>
-          <w:hyperlink w:anchor="_Toc525222272" w:history="1">
+          <w:hyperlink w:anchor="_Toc525206752" w:history="1">
             <w:r>
               <w:rPr>
                 <w:rStyle w:val="Hyperlink"/>
@@ -2662,7 +2662,7 @@
                 <w:noProof/>
                 <w:webHidden/>
               </w:rPr>
-              <w:instrText xml:space="preserve"> PAGEREF _Toc525222272 \h </w:instrText>
+              <w:instrText xml:space="preserve"> PAGEREF _Toc525206752 \h </w:instrText>
             </w:r>
             <w:r>
               <w:rPr>
@@ -2705,7 +2705,7 @@
               <w:noProof/>
             </w:rPr>
           </w:pPr>
-          <w:hyperlink w:anchor="_Toc525222273" w:history="1">
+          <w:hyperlink w:anchor="_Toc525206753" w:history="1">
             <w:r>
               <w:rPr>
                 <w:rStyle w:val="Hyperlink"/>
@@ -2750,7 +2750,7 @@
                 <w:noProof/>
                 <w:webHidden/>
               </w:rPr>
-              <w:instrText xml:space="preserve"> PAGEREF _Toc525222273 \h </w:instrText>
+              <w:instrText xml:space="preserve"> PAGEREF _Toc525206753 \h </w:instrText>
             </w:r>
             <w:r>
               <w:rPr>
@@ -2793,7 +2793,7 @@
               <w:noProof/>
             </w:rPr>
           </w:pPr>
-          <w:hyperlink w:anchor="_Toc525222274" w:history="1">
+          <w:hyperlink w:anchor="_Toc525206754" w:history="1">
             <w:r>
               <w:rPr>
                 <w:rStyle w:val="Hyperlink"/>
@@ -2840,7 +2840,7 @@
                 <w:noProof/>
                 <w:webHidden/>
               </w:rPr>
-              <w:instrText xml:space="preserve"> PAGEREF _Toc525222274 \h </w:instrText>
+              <w:instrText xml:space="preserve"> PAGEREF _Toc525206754 \h </w:instrText>
             </w:r>
             <w:r>
               <w:rPr>
@@ -2883,7 +2883,7 @@
               <w:noProof/>
             </w:rPr>
           </w:pPr>
-          <w:hyperlink w:anchor="_Toc525222275" w:history="1">
+          <w:hyperlink w:anchor="_Toc525206755" w:history="1">
             <w:r>
               <w:rPr>
                 <w:rStyle w:val="Hyperlink"/>
@@ -2925,7 +2925,7 @@
                 <w:noProof/>
                 <w:webHidden/>
               </w:rPr>
-              <w:instrText xml:space="preserve"> PAGEREF _Toc525222275 \h </w:instrText>
+              <w:instrText xml:space="preserve"> PAGEREF _Toc525206755 \h </w:instrText>
             </w:r>
             <w:r>
               <w:rPr>
@@ -2968,7 +2968,7 @@
               <w:noProof/>
             </w:rPr>
           </w:pPr>
-          <w:hyperlink w:anchor="_Toc525222276" w:history="1">
+          <w:hyperlink w:anchor="_Toc525206756" w:history="1">
             <w:r>
               <w:rPr>
                 <w:rStyle w:val="Hyperlink"/>
@@ -3013,7 +3013,7 @@
                 <w:noProof/>
                 <w:webHidden/>
               </w:rPr>
-              <w:instrText xml:space="preserve"> PAGEREF _Toc525222276 \h </w:instrText>
+              <w:instrText xml:space="preserve"> PAGEREF _Toc525206756 \h </w:instrText>
             </w:r>
             <w:r>
               <w:rPr>
@@ -3056,7 +3056,7 @@
               <w:noProof/>
             </w:rPr>
           </w:pPr>
-          <w:hyperlink w:anchor="_Toc525222277" w:history="1">
+          <w:hyperlink w:anchor="_Toc525206757" w:history="1">
             <w:r>
               <w:rPr>
                 <w:rStyle w:val="Hyperlink"/>
@@ -3103,7 +3103,7 @@
                 <w:noProof/>
                 <w:webHidden/>
               </w:rPr>
-              <w:instrText xml:space="preserve"> PAGEREF _Toc525222277 \h </w:instrText>
+              <w:instrText xml:space="preserve"> PAGEREF _Toc525206757 \h </w:instrText>
             </w:r>
             <w:r>
               <w:rPr>
@@ -3146,7 +3146,7 @@
               <w:noProof/>
             </w:rPr>
           </w:pPr>
-          <w:hyperlink w:anchor="_Toc525222278" w:history="1">
+          <w:hyperlink w:anchor="_Toc525206758" w:history="1">
             <w:r>
               <w:rPr>
                 <w:rStyle w:val="Hyperlink"/>
@@ -3193,7 +3193,7 @@
                 <w:noProof/>
                 <w:webHidden/>
               </w:rPr>
-              <w:instrText xml:space="preserve"> PAGEREF _Toc525222278 \h </w:instrText>
+              <w:instrText xml:space="preserve"> PAGEREF _Toc525206758 \h </w:instrText>
             </w:r>
             <w:r>
               <w:rPr>
@@ -3236,7 +3236,7 @@
               <w:noProof/>
             </w:rPr>
           </w:pPr>
-          <w:hyperlink w:anchor="_Toc525222279" w:history="1">
+          <w:hyperlink w:anchor="_Toc525206759" w:history="1">
             <w:r>
               <w:rPr>
                 <w:rStyle w:val="Hyperlink"/>
@@ -3283,7 +3283,7 @@
                 <w:noProof/>
                 <w:webHidden/>
               </w:rPr>
-              <w:instrText xml:space="preserve"> PAGEREF _Toc525222279 \h </w:instrText>
+              <w:instrText xml:space="preserve"> PAGEREF _Toc525206759 \h </w:instrText>
             </w:r>
             <w:r>
               <w:rPr>
@@ -3326,7 +3326,7 @@
               <w:noProof/>
             </w:rPr>
           </w:pPr>
-          <w:hyperlink w:anchor="_Toc525222280" w:history="1">
+          <w:hyperlink w:anchor="_Toc525206760" w:history="1">
             <w:r>
               <w:rPr>
                 <w:rStyle w:val="Hyperlink"/>
@@ -3368,7 +3368,7 @@
                 <w:noProof/>
                 <w:webHidden/>
               </w:rPr>
-              <w:instrText xml:space="preserve"> PAGEREF _Toc525222280 \h </w:instrText>
+              <w:instrText xml:space="preserve"> PAGEREF _Toc525206760 \h </w:instrText>
             </w:r>
             <w:r>
               <w:rPr>
@@ -3411,7 +3411,7 @@
               <w:noProof/>
             </w:rPr>
           </w:pPr>
-          <w:hyperlink w:anchor="_Toc525222281" w:history="1">
+          <w:hyperlink w:anchor="_Toc525206761" w:history="1">
             <w:r>
               <w:rPr>
                 <w:rStyle w:val="Hyperlink"/>
@@ -3458,7 +3458,7 @@
                 <w:noProof/>
                 <w:webHidden/>
               </w:rPr>
-              <w:instrText xml:space="preserve"> PAGEREF _Toc525222281 \h </w:instrText>
+              <w:instrText xml:space="preserve"> PAGEREF _Toc525206761 \h </w:instrText>
             </w:r>
             <w:r>
               <w:rPr>
@@ -3500,7 +3500,7 @@
               <w:noProof/>
             </w:rPr>
           </w:pPr>
-          <w:hyperlink w:anchor="_Toc525222282" w:history="1">
+          <w:hyperlink w:anchor="_Toc525206762" w:history="1">
             <w:r>
               <w:rPr>
                 <w:rStyle w:val="Hyperlink"/>
@@ -3527,7 +3527,7 @@
                 <w:noProof/>
                 <w:webHidden/>
               </w:rPr>
-              <w:instrText xml:space="preserve"> PAGEREF _Toc525222282 \h </w:instrText>
+              <w:instrText xml:space="preserve"> PAGEREF _Toc525206762 \h </w:instrText>
             </w:r>
             <w:r>
               <w:rPr>
@@ -3602,7 +3602,7 @@
           <w:szCs w:val="28"/>
         </w:rPr>
       </w:pPr>
-      <w:bookmarkStart w:id="8" w:name="_Toc525222266"/>
+      <w:bookmarkStart w:id="8" w:name="_Toc525206746"/>
       <w:r>
         <w:rPr>
           <w:sz w:val="28"/>
@@ -3705,7 +3705,7 @@
           <w:szCs w:val="28"/>
         </w:rPr>
       </w:pPr>
-      <w:bookmarkStart w:id="9" w:name="_Toc525222267"/>
+      <w:bookmarkStart w:id="9" w:name="_Toc525206747"/>
       <w:r>
         <w:rPr>
           <w:sz w:val="28"/>
@@ -3758,7 +3758,71 @@
             <w:rFonts w:ascii="Times New Roman" w:hAnsi="Times New Roman" w:cs="Times New Roman"/>
             <w:noProof/>
           </w:rPr>
-          <w:t>Sample network diagram with 3 network nodes</w:t>
+          <w:t xml:space="preserve">Sample </w:t>
+        </w:r>
+        <w:r>
+          <w:rPr>
+            <w:rStyle w:val="Hyperlink"/>
+            <w:rFonts w:ascii="Times New Roman" w:hAnsi="Times New Roman" w:cs="Times New Roman"/>
+            <w:noProof/>
+          </w:rPr>
+          <w:t>N</w:t>
+        </w:r>
+        <w:r>
+          <w:rPr>
+            <w:rStyle w:val="Hyperlink"/>
+            <w:rFonts w:ascii="Times New Roman" w:hAnsi="Times New Roman" w:cs="Times New Roman"/>
+            <w:noProof/>
+          </w:rPr>
+          <w:t xml:space="preserve">etwork </w:t>
+        </w:r>
+        <w:r>
+          <w:rPr>
+            <w:rStyle w:val="Hyperlink"/>
+            <w:rFonts w:ascii="Times New Roman" w:hAnsi="Times New Roman" w:cs="Times New Roman"/>
+            <w:noProof/>
+          </w:rPr>
+          <w:t>D</w:t>
+        </w:r>
+        <w:r>
+          <w:rPr>
+            <w:rStyle w:val="Hyperlink"/>
+            <w:rFonts w:ascii="Times New Roman" w:hAnsi="Times New Roman" w:cs="Times New Roman"/>
+            <w:noProof/>
+          </w:rPr>
+          <w:t xml:space="preserve">iagram with 3 </w:t>
+        </w:r>
+        <w:r>
+          <w:rPr>
+            <w:rStyle w:val="Hyperlink"/>
+            <w:rFonts w:ascii="Times New Roman" w:hAnsi="Times New Roman" w:cs="Times New Roman"/>
+            <w:noProof/>
+          </w:rPr>
+          <w:t>N</w:t>
+        </w:r>
+        <w:r>
+          <w:rPr>
+            <w:rStyle w:val="Hyperlink"/>
+            <w:rFonts w:ascii="Times New Roman" w:hAnsi="Times New Roman" w:cs="Times New Roman"/>
+            <w:noProof/>
+          </w:rPr>
+          <w:t xml:space="preserve">etwork </w:t>
+        </w:r>
+        <w:r>
+          <w:rPr>
+            <w:rStyle w:val="Hyperlink"/>
+            <w:rFonts w:ascii="Times New Roman" w:hAnsi="Times New Roman" w:cs="Times New Roman"/>
+            <w:noProof/>
+          </w:rPr>
+          <w:t>N</w:t>
+        </w:r>
+        <w:r>
+          <w:rPr>
+            <w:rStyle w:val="Hyperlink"/>
+            <w:rFonts w:ascii="Times New Roman" w:hAnsi="Times New Roman" w:cs="Times New Roman"/>
+            <w:noProof/>
+          </w:rPr>
+          <w:t>odes</w:t>
         </w:r>
         <w:r>
           <w:rPr>
@@ -3828,7 +3892,71 @@
             <w:rFonts w:ascii="Times New Roman" w:hAnsi="Times New Roman" w:cs="Times New Roman"/>
             <w:noProof/>
           </w:rPr>
-          <w:t>Figure 2.1: Flow chart for the spiral model</w:t>
+          <w:t xml:space="preserve">Figure 2.1: Flow </w:t>
+        </w:r>
+        <w:r>
+          <w:rPr>
+            <w:rStyle w:val="Hyperlink"/>
+            <w:rFonts w:ascii="Times New Roman" w:hAnsi="Times New Roman" w:cs="Times New Roman"/>
+            <w:noProof/>
+          </w:rPr>
+          <w:t>C</w:t>
+        </w:r>
+        <w:r>
+          <w:rPr>
+            <w:rStyle w:val="Hyperlink"/>
+            <w:rFonts w:ascii="Times New Roman" w:hAnsi="Times New Roman" w:cs="Times New Roman"/>
+            <w:noProof/>
+          </w:rPr>
+          <w:t>h</w:t>
+        </w:r>
+        <w:r>
+          <w:rPr>
+            <w:rStyle w:val="Hyperlink"/>
+            <w:rFonts w:ascii="Times New Roman" w:hAnsi="Times New Roman" w:cs="Times New Roman"/>
+            <w:noProof/>
+          </w:rPr>
+          <w:t>a</w:t>
+        </w:r>
+        <w:r>
+          <w:rPr>
+            <w:rStyle w:val="Hyperlink"/>
+            <w:rFonts w:ascii="Times New Roman" w:hAnsi="Times New Roman" w:cs="Times New Roman"/>
+            <w:noProof/>
+          </w:rPr>
+          <w:t xml:space="preserve">rt for the </w:t>
+        </w:r>
+        <w:r>
+          <w:rPr>
+            <w:rStyle w:val="Hyperlink"/>
+            <w:rFonts w:ascii="Times New Roman" w:hAnsi="Times New Roman" w:cs="Times New Roman"/>
+            <w:noProof/>
+          </w:rPr>
+          <w:t>S</w:t>
+        </w:r>
+        <w:r>
+          <w:rPr>
+            <w:rStyle w:val="Hyperlink"/>
+            <w:rFonts w:ascii="Times New Roman" w:hAnsi="Times New Roman" w:cs="Times New Roman"/>
+            <w:noProof/>
+          </w:rPr>
+          <w:t xml:space="preserve">piral </w:t>
+        </w:r>
+        <w:r>
+          <w:rPr>
+            <w:rStyle w:val="Hyperlink"/>
+            <w:rFonts w:ascii="Times New Roman" w:hAnsi="Times New Roman" w:cs="Times New Roman"/>
+            <w:noProof/>
+          </w:rPr>
+          <w:t>M</w:t>
+        </w:r>
+        <w:r>
+          <w:rPr>
+            <w:rStyle w:val="Hyperlink"/>
+            <w:rFonts w:ascii="Times New Roman" w:hAnsi="Times New Roman" w:cs="Times New Roman"/>
+            <w:noProof/>
+          </w:rPr>
+          <w:t>odel</w:t>
         </w:r>
         <w:r>
           <w:rPr>
@@ -3881,10 +4009,107 @@
       </w:hyperlink>
     </w:p>
     <w:p>
+      <w:pPr>
+        <w:pStyle w:val="TableofFigures"/>
+        <w:tabs>
+          <w:tab w:val="right" w:leader="dot" w:pos="8544"/>
+        </w:tabs>
+        <w:rPr>
+          <w:rFonts w:asciiTheme="minorHAnsi" w:eastAsiaTheme="minorEastAsia" w:hAnsiTheme="minorHAnsi" w:cstheme="minorBidi"/>
+          <w:noProof/>
+        </w:rPr>
+      </w:pPr>
       <w:r>
         <w:fldChar w:fldCharType="end"/>
       </w:r>
-    </w:p>
+      <w:r>
+        <w:rPr>
+          <w:rStyle w:val="Hyperlink"/>
+          <w:rFonts w:ascii="Times New Roman" w:hAnsi="Times New Roman" w:cs="Times New Roman"/>
+          <w:noProof/>
+        </w:rPr>
+        <w:fldChar w:fldCharType="begin"/>
+      </w:r>
+      <w:r>
+        <w:rPr>
+          <w:rStyle w:val="Hyperlink"/>
+          <w:rFonts w:ascii="Times New Roman" w:hAnsi="Times New Roman" w:cs="Times New Roman"/>
+          <w:noProof/>
+        </w:rPr>
+        <w:instrText xml:space="preserve"> HYPERLINK "file:///D:\\SLIIT\\4th%20year\\Research\\DocRepo\\Doc\\18-024_IT14098888_ThesisDraft.docx" \l "_Toc523767917" </w:instrText>
+      </w:r>
+      <w:r>
+        <w:rPr>
+          <w:rStyle w:val="Hyperlink"/>
+          <w:rFonts w:ascii="Times New Roman" w:hAnsi="Times New Roman" w:cs="Times New Roman"/>
+          <w:noProof/>
+        </w:rPr>
+        <w:fldChar w:fldCharType="separate"/>
+      </w:r>
+      <w:r>
+        <w:rPr>
+          <w:rStyle w:val="Hyperlink"/>
+          <w:rFonts w:ascii="Times New Roman" w:hAnsi="Times New Roman" w:cs="Times New Roman"/>
+          <w:noProof/>
+          <w:color w:val="auto"/>
+          <w:u w:val="none"/>
+        </w:rPr>
+        <w:t>Figure 2.</w:t>
+      </w:r>
+      <w:r>
+        <w:rPr>
+          <w:rStyle w:val="Hyperlink"/>
+          <w:rFonts w:ascii="Times New Roman" w:hAnsi="Times New Roman" w:cs="Times New Roman"/>
+          <w:noProof/>
+          <w:color w:val="auto"/>
+          <w:u w:val="none"/>
+        </w:rPr>
+        <w:t>2</w:t>
+      </w:r>
+      <w:r>
+        <w:rPr>
+          <w:rStyle w:val="Hyperlink"/>
+          <w:rFonts w:ascii="Times New Roman" w:hAnsi="Times New Roman" w:cs="Times New Roman"/>
+          <w:noProof/>
+          <w:color w:val="auto"/>
+          <w:u w:val="none"/>
+        </w:rPr>
+        <w:t xml:space="preserve">: </w:t>
+      </w:r>
+      <w:r>
+        <w:rPr>
+          <w:rStyle w:val="Hyperlink"/>
+          <w:rFonts w:ascii="Times New Roman" w:hAnsi="Times New Roman" w:cs="Times New Roman"/>
+          <w:noProof/>
+          <w:color w:val="auto"/>
+          <w:u w:val="none"/>
+        </w:rPr>
+        <w:t>System Diagram</w:t>
+      </w:r>
+      <w:r>
+        <w:rPr>
+          <w:noProof/>
+          <w:webHidden/>
+        </w:rPr>
+        <w:tab/>
+      </w:r>
+      <w:r>
+        <w:rPr>
+          <w:noProof/>
+          <w:webHidden/>
+        </w:rPr>
+        <w:t>10</w:t>
+      </w:r>
+      <w:bookmarkStart w:id="10" w:name="_GoBack"/>
+      <w:bookmarkEnd w:id="10"/>
+      <w:r>
+        <w:rPr>
+          <w:noProof/>
+        </w:rPr>
+        <w:fldChar w:fldCharType="end"/>
+      </w:r>
+    </w:p>
+    <w:p/>
     <w:p>
       <w:pPr>
         <w:pStyle w:val="Heading1"/>
@@ -3893,8 +4118,8 @@
           <w:szCs w:val="28"/>
         </w:rPr>
       </w:pPr>
-      <w:bookmarkStart w:id="10" w:name="_Toc495056464"/>
-      <w:bookmarkStart w:id="11" w:name="_Toc525222268"/>
+      <w:bookmarkStart w:id="11" w:name="_Toc495056464"/>
+      <w:bookmarkStart w:id="12" w:name="_Toc525206748"/>
       <w:r>
         <w:rPr>
           <w:sz w:val="28"/>
@@ -3902,8 +4127,8 @@
         </w:rPr>
         <w:t>LIST OF ABBREVIATIONS</w:t>
       </w:r>
-      <w:bookmarkEnd w:id="10"/>
       <w:bookmarkEnd w:id="11"/>
+      <w:bookmarkEnd w:id="12"/>
     </w:p>
     <w:p/>
     <w:tbl>
@@ -4809,7 +5034,7 @@
           <w:szCs w:val="28"/>
         </w:rPr>
       </w:pPr>
-      <w:bookmarkStart w:id="12" w:name="_Toc525222269"/>
+      <w:bookmarkStart w:id="13" w:name="_Toc525206749"/>
       <w:r>
         <w:rPr>
           <w:sz w:val="28"/>
@@ -4818,7 +5043,7 @@
         <w:lastRenderedPageBreak/>
         <w:t>INTRODUCTION</w:t>
       </w:r>
-      <w:bookmarkEnd w:id="12"/>
+      <w:bookmarkEnd w:id="13"/>
     </w:p>
     <w:p>
       <w:pPr>
@@ -4855,7 +5080,7 @@
         </w:rPr>
         <w:t xml:space="preserve"> </w:t>
       </w:r>
-      <w:bookmarkStart w:id="13" w:name="_Toc525222270"/>
+      <w:bookmarkStart w:id="14" w:name="_Toc525206750"/>
       <w:r>
         <w:rPr>
           <w:rFonts w:ascii="Times New Roman" w:hAnsi="Times New Roman" w:cs="Times New Roman"/>
@@ -4867,7 +5092,7 @@
         </w:rPr>
         <w:t>Introduction</w:t>
       </w:r>
-      <w:bookmarkEnd w:id="13"/>
+      <w:bookmarkEnd w:id="14"/>
     </w:p>
     <w:p>
       <w:pPr>
@@ -5098,7 +5323,7 @@
           <w:color w:val="auto"/>
         </w:rPr>
       </w:pPr>
-      <w:bookmarkStart w:id="14" w:name="_Toc525222271"/>
+      <w:bookmarkStart w:id="15" w:name="_Toc525206751"/>
       <w:r>
         <w:rPr>
           <w:rFonts w:ascii="Times New Roman" w:hAnsi="Times New Roman" w:cs="Times New Roman"/>
@@ -5135,7 +5360,7 @@
         </w:rPr>
         <w:t>Literature Survey</w:t>
       </w:r>
-      <w:bookmarkEnd w:id="14"/>
+      <w:bookmarkEnd w:id="15"/>
     </w:p>
     <w:p>
       <w:pPr>
@@ -5174,7 +5399,7 @@
           <w:color w:val="000000"/>
         </w:rPr>
       </w:pPr>
-      <w:bookmarkStart w:id="15" w:name="_Toc525222272"/>
+      <w:bookmarkStart w:id="16" w:name="_Toc525206752"/>
       <w:r>
         <w:rPr>
           <w:rFonts w:ascii="Times New Roman" w:eastAsia="Times New Roman" w:hAnsi="Times New Roman" w:cs="Times New Roman"/>
@@ -5183,7 +5408,7 @@
         </w:rPr>
         <w:t>Authentication using trust to detect misbehaving nodes in mobile ad Hoc networks using Q-Learning [1]</w:t>
       </w:r>
-      <w:bookmarkEnd w:id="15"/>
+      <w:bookmarkEnd w:id="16"/>
     </w:p>
     <w:p/>
     <w:p>
@@ -5378,7 +5603,7 @@
           <w:color w:val="000000"/>
         </w:rPr>
       </w:pPr>
-      <w:bookmarkStart w:id="16" w:name="_Toc525222273"/>
+      <w:bookmarkStart w:id="17" w:name="_Toc525206753"/>
       <w:r>
         <w:rPr>
           <w:rFonts w:ascii="Times New Roman" w:eastAsia="Times New Roman" w:hAnsi="Times New Roman" w:cs="Times New Roman"/>
@@ -5388,7 +5613,7 @@
         <w:lastRenderedPageBreak/>
         <w:t>Information theoretic framework of trust modeling and evaluation for ad hoc networks [2]</w:t>
       </w:r>
-      <w:bookmarkEnd w:id="16"/>
+      <w:bookmarkEnd w:id="17"/>
     </w:p>
     <w:p/>
     <w:p>
@@ -5499,7 +5724,7 @@
           <w:noProof/>
         </w:rPr>
         <w:drawing>
-          <wp:anchor distT="0" distB="0" distL="114300" distR="114300" simplePos="0" relativeHeight="251652096" behindDoc="0" locked="0" layoutInCell="1" hidden="0" allowOverlap="1" wp14:anchorId="05CBB6A8" wp14:editId="732AFFB4">
+          <wp:anchor distT="0" distB="0" distL="114300" distR="114300" simplePos="0" relativeHeight="251645952" behindDoc="0" locked="0" layoutInCell="1" hidden="0" allowOverlap="1" wp14:anchorId="05CBB6A8" wp14:editId="732AFFB4">
             <wp:simplePos x="0" y="0"/>
             <wp:positionH relativeFrom="margin">
               <wp:posOffset>360680</wp:posOffset>
@@ -5612,7 +5837,7 @@
                                 <w:szCs w:val="22"/>
                               </w:rPr>
                             </w:pPr>
-                            <w:bookmarkStart w:id="17" w:name="_Toc523767916"/>
+                            <w:bookmarkStart w:id="18" w:name="_Toc523767916"/>
                             <w:r>
                               <w:rPr>
                                 <w:rFonts w:ascii="Times New Roman" w:hAnsi="Times New Roman" w:cs="Times New Roman"/>
@@ -5809,7 +6034,7 @@
                               </w:rPr>
                               <w:t>odes</w:t>
                             </w:r>
-                            <w:bookmarkEnd w:id="17"/>
+                            <w:bookmarkEnd w:id="18"/>
                           </w:p>
                         </w:txbxContent>
                       </wps:txbx>
@@ -5845,7 +6070,7 @@
                           <w:szCs w:val="22"/>
                         </w:rPr>
                       </w:pPr>
-                      <w:bookmarkStart w:id="18" w:name="_Toc523767916"/>
+                      <w:bookmarkStart w:id="19" w:name="_Toc523767916"/>
                       <w:r>
                         <w:rPr>
                           <w:rFonts w:ascii="Times New Roman" w:hAnsi="Times New Roman" w:cs="Times New Roman"/>
@@ -6042,7 +6267,7 @@
                         </w:rPr>
                         <w:t>odes</w:t>
                       </w:r>
-                      <w:bookmarkEnd w:id="18"/>
+                      <w:bookmarkEnd w:id="19"/>
                     </w:p>
                   </w:txbxContent>
                 </v:textbox>
@@ -6285,8 +6510,8 @@
           <w:bCs/>
         </w:rPr>
       </w:pPr>
-      <w:bookmarkStart w:id="19" w:name="_Hlk523592812"/>
-      <w:bookmarkStart w:id="20" w:name="_Toc525222274"/>
+      <w:bookmarkStart w:id="20" w:name="_Hlk523592812"/>
+      <w:bookmarkStart w:id="21" w:name="_Toc525206754"/>
       <w:r>
         <w:rPr>
           <w:rFonts w:ascii="Times New Roman" w:hAnsi="Times New Roman" w:cs="Times New Roman"/>
@@ -6296,8 +6521,8 @@
         </w:rPr>
         <w:t>Different ways to achieve trust in MANET [3]</w:t>
       </w:r>
-      <w:bookmarkEnd w:id="19"/>
       <w:bookmarkEnd w:id="20"/>
+      <w:bookmarkEnd w:id="21"/>
     </w:p>
     <w:p/>
     <w:p>
@@ -6650,8 +6875,8 @@
           <w:sz w:val="28"/>
         </w:rPr>
       </w:pPr>
-      <w:bookmarkStart w:id="21" w:name="_Toc494902465"/>
-      <w:bookmarkStart w:id="22" w:name="_Toc525222275"/>
+      <w:bookmarkStart w:id="22" w:name="_Toc494902465"/>
+      <w:bookmarkStart w:id="23" w:name="_Toc525206755"/>
       <w:r>
         <w:rPr>
           <w:color w:val="000000" w:themeColor="text1"/>
@@ -6660,8 +6885,8 @@
         <w:lastRenderedPageBreak/>
         <w:t>METHODOLOGY</w:t>
       </w:r>
-      <w:bookmarkEnd w:id="21"/>
       <w:bookmarkEnd w:id="22"/>
+      <w:bookmarkEnd w:id="23"/>
     </w:p>
     <w:p>
       <w:pPr>
@@ -6688,7 +6913,7 @@
           <w:szCs w:val="24"/>
         </w:rPr>
       </w:pPr>
-      <w:bookmarkStart w:id="23" w:name="_Toc525222276"/>
+      <w:bookmarkStart w:id="24" w:name="_Toc525206756"/>
       <w:r>
         <w:rPr>
           <w:rFonts w:ascii="Times New Roman" w:eastAsia="Times New Roman" w:hAnsi="Times New Roman" w:cs="Times New Roman"/>
@@ -6699,7 +6924,7 @@
         </w:rPr>
         <w:t>Spiral Model</w:t>
       </w:r>
-      <w:bookmarkEnd w:id="23"/>
+      <w:bookmarkEnd w:id="24"/>
     </w:p>
     <w:p>
       <w:pPr>
@@ -6769,7 +6994,7 @@
           <w:szCs w:val="24"/>
         </w:rPr>
       </w:pPr>
-      <w:bookmarkStart w:id="24" w:name="_Toc523767705"/>
+      <w:bookmarkStart w:id="25" w:name="_Toc523767705"/>
       <w:r>
         <w:rPr>
           <w:rFonts w:ascii="Times New Roman" w:hAnsi="Times New Roman" w:cs="Times New Roman"/>
@@ -6848,7 +7073,7 @@
         </w:rPr>
         <w:t>.1: Backup Table</w:t>
       </w:r>
-      <w:bookmarkEnd w:id="24"/>
+      <w:bookmarkEnd w:id="25"/>
     </w:p>
     <w:tbl>
       <w:tblPr>
@@ -7068,7 +7293,7 @@
           <w:color w:val="auto"/>
         </w:rPr>
       </w:pPr>
-      <w:bookmarkStart w:id="25" w:name="_Toc525222277"/>
+      <w:bookmarkStart w:id="26" w:name="_Toc525206757"/>
       <w:r>
         <w:rPr>
           <w:rFonts w:ascii="Times New Roman" w:hAnsi="Times New Roman" w:cs="Times New Roman"/>
@@ -7078,7 +7303,7 @@
         </w:rPr>
         <w:t>Collaborative malicious node discovery process</w:t>
       </w:r>
-      <w:bookmarkEnd w:id="25"/>
+      <w:bookmarkEnd w:id="26"/>
     </w:p>
     <w:p/>
     <w:p>
@@ -7339,7 +7564,7 @@
         <mc:AlternateContent>
           <mc:Choice Requires="wps">
             <w:drawing>
-              <wp:anchor distT="0" distB="0" distL="114300" distR="114300" simplePos="0" relativeHeight="251661312" behindDoc="0" locked="0" layoutInCell="1" allowOverlap="1" wp14:anchorId="3ECA8720" wp14:editId="7AAEAE83">
+              <wp:anchor distT="0" distB="0" distL="114300" distR="114300" simplePos="0" relativeHeight="251664384" behindDoc="0" locked="0" layoutInCell="1" allowOverlap="1" wp14:anchorId="3ECA8720" wp14:editId="7AAEAE83">
                 <wp:simplePos x="0" y="0"/>
                 <wp:positionH relativeFrom="column">
                   <wp:posOffset>-377825</wp:posOffset>
@@ -7386,7 +7611,7 @@
                                 <w:szCs w:val="36"/>
                               </w:rPr>
                             </w:pPr>
-                            <w:bookmarkStart w:id="26" w:name="_Toc523767917"/>
+                            <w:bookmarkStart w:id="27" w:name="_Toc523767917"/>
                             <w:r>
                               <w:rPr>
                                 <w:rFonts w:ascii="Times New Roman" w:hAnsi="Times New Roman" w:cs="Times New Roman"/>
@@ -7531,7 +7756,7 @@
                               </w:rPr>
                               <w:t>odel</w:t>
                             </w:r>
-                            <w:bookmarkEnd w:id="26"/>
+                            <w:bookmarkEnd w:id="27"/>
                           </w:p>
                         </w:txbxContent>
                       </wps:txbx>
@@ -7549,7 +7774,7 @@
           </mc:Choice>
           <mc:Fallback>
             <w:pict>
-              <v:shape w14:anchorId="3ECA8720" id="Text Box 4" o:spid="_x0000_s1027" type="#_x0000_t202" style="position:absolute;left:0;text-align:left;margin-left:-29.75pt;margin-top:420.3pt;width:468pt;height:.05pt;z-index:251661312;visibility:visible;mso-wrap-style:square;mso-wrap-distance-left:9pt;mso-wrap-distance-top:0;mso-wrap-distance-right:9pt;mso-wrap-distance-bottom:0;mso-position-horizontal:absolute;mso-position-horizontal-relative:text;mso-position-vertical:absolute;mso-position-vertical-relative:text;v-text-anchor:top" o:gfxdata="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" stroked="f">
+              <v:shape w14:anchorId="3ECA8720" id="Text Box 4" o:spid="_x0000_s1027" type="#_x0000_t202" style="position:absolute;left:0;text-align:left;margin-left:-29.75pt;margin-top:420.3pt;width:468pt;height:.05pt;z-index:251664384;visibility:visible;mso-wrap-style:square;mso-wrap-distance-left:9pt;mso-wrap-distance-top:0;mso-wrap-distance-right:9pt;mso-wrap-distance-bottom:0;mso-position-horizontal:absolute;mso-position-horizontal-relative:text;mso-position-vertical:absolute;mso-position-vertical-relative:text;v-text-anchor:top" o:gfxdata="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" stroked="f">
                 <v:textbox style="mso-fit-shape-to-text:t" inset="0,0,0,0">
                   <w:txbxContent>
                     <w:p>
@@ -7565,7 +7790,7 @@
                           <w:szCs w:val="36"/>
                         </w:rPr>
                       </w:pPr>
-                      <w:bookmarkStart w:id="27" w:name="_Toc523767917"/>
+                      <w:bookmarkStart w:id="28" w:name="_Toc523767917"/>
                       <w:r>
                         <w:rPr>
                           <w:rFonts w:ascii="Times New Roman" w:hAnsi="Times New Roman" w:cs="Times New Roman"/>
@@ -7710,7 +7935,7 @@
                         </w:rPr>
                         <w:t>odel</w:t>
                       </w:r>
-                      <w:bookmarkEnd w:id="27"/>
+                      <w:bookmarkEnd w:id="28"/>
                     </w:p>
                   </w:txbxContent>
                 </v:textbox>
@@ -7725,7 +7950,7 @@
           <w:noProof/>
         </w:rPr>
         <w:drawing>
-          <wp:anchor distT="0" distB="0" distL="114300" distR="114300" simplePos="0" relativeHeight="251650048" behindDoc="0" locked="0" layoutInCell="1" hidden="0" allowOverlap="1" wp14:anchorId="1A69DA44" wp14:editId="69E73426">
+          <wp:anchor distT="0" distB="0" distL="114300" distR="114300" simplePos="0" relativeHeight="251641856" behindDoc="0" locked="0" layoutInCell="1" hidden="0" allowOverlap="1" wp14:anchorId="1A69DA44" wp14:editId="69E73426">
             <wp:simplePos x="0" y="0"/>
             <wp:positionH relativeFrom="margin">
               <wp:posOffset>-377825</wp:posOffset>
@@ -8156,7 +8381,7 @@
           <w:bCs/>
         </w:rPr>
       </w:pPr>
-      <w:bookmarkStart w:id="28" w:name="_Toc525222278"/>
+      <w:bookmarkStart w:id="29" w:name="_Toc525206758"/>
       <w:r>
         <w:rPr>
           <w:rFonts w:ascii="Times New Roman" w:hAnsi="Times New Roman" w:cs="Times New Roman"/>
@@ -8166,7 +8391,7 @@
         </w:rPr>
         <w:t>Penalty phase</w:t>
       </w:r>
-      <w:bookmarkEnd w:id="28"/>
+      <w:bookmarkEnd w:id="29"/>
       <w:r>
         <w:rPr>
           <w:rFonts w:ascii="Times New Roman" w:hAnsi="Times New Roman" w:cs="Times New Roman"/>
@@ -8841,7 +9066,7 @@
           <w:szCs w:val="24"/>
         </w:rPr>
       </w:pPr>
-      <w:bookmarkStart w:id="29" w:name="_Toc525222279"/>
+      <w:bookmarkStart w:id="30" w:name="_Toc525206759"/>
       <w:r>
         <w:rPr>
           <w:rFonts w:ascii="Times New Roman" w:hAnsi="Times New Roman" w:cs="Times New Roman"/>
@@ -8853,7 +9078,7 @@
         </w:rPr>
         <w:t>Deep Reinforcement Learning Model</w:t>
       </w:r>
-      <w:bookmarkEnd w:id="29"/>
+      <w:bookmarkEnd w:id="30"/>
     </w:p>
     <w:p/>
     <w:p>
@@ -8957,8 +9182,8 @@
           <w:szCs w:val="24"/>
         </w:rPr>
       </w:pPr>
-      <w:bookmarkStart w:id="30" w:name="_3znysh7" w:colFirst="0" w:colLast="0"/>
-      <w:bookmarkEnd w:id="30"/>
+      <w:bookmarkStart w:id="31" w:name="_3znysh7" w:colFirst="0" w:colLast="0"/>
+      <w:bookmarkEnd w:id="31"/>
       <w:r>
         <w:rPr>
           <w:noProof/>
@@ -8967,7 +9192,7 @@
         <mc:AlternateContent>
           <mc:Choice Requires="wps">
             <w:drawing>
-              <wp:anchor distT="0" distB="0" distL="114300" distR="114300" simplePos="0" relativeHeight="251656192" behindDoc="0" locked="0" layoutInCell="1" allowOverlap="1" wp14:anchorId="082BEB9C" wp14:editId="3928969F">
+              <wp:anchor distT="0" distB="0" distL="114300" distR="114300" simplePos="0" relativeHeight="251654144" behindDoc="0" locked="0" layoutInCell="1" allowOverlap="1" wp14:anchorId="082BEB9C" wp14:editId="3928969F">
                 <wp:simplePos x="0" y="0"/>
                 <wp:positionH relativeFrom="column">
                   <wp:posOffset>-175260</wp:posOffset>
@@ -9065,7 +9290,7 @@
           </mc:Choice>
           <mc:Fallback>
             <w:pict>
-              <v:shape w14:anchorId="082BEB9C" id="Text Box 2" o:spid="_x0000_s1028" type="#_x0000_t202" style="position:absolute;left:0;text-align:left;margin-left:-13.8pt;margin-top:333.7pt;width:468pt;height:.05pt;z-index:251656192;visibility:visible;mso-wrap-style:square;mso-wrap-distance-left:9pt;mso-wrap-distance-top:0;mso-wrap-distance-right:9pt;mso-wrap-distance-bottom:0;mso-position-horizontal:absolute;mso-position-horizontal-relative:text;mso-position-vertical:absolute;mso-position-vertical-relative:text;v-text-anchor:top" o:gfxdata="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" stroked="f">
+              <v:shape w14:anchorId="082BEB9C" id="Text Box 2" o:spid="_x0000_s1028" type="#_x0000_t202" style="position:absolute;left:0;text-align:left;margin-left:-13.8pt;margin-top:333.7pt;width:468pt;height:.05pt;z-index:251654144;visibility:visible;mso-wrap-style:square;mso-wrap-distance-left:9pt;mso-wrap-distance-top:0;mso-wrap-distance-right:9pt;mso-wrap-distance-bottom:0;mso-position-horizontal:absolute;mso-position-horizontal-relative:text;mso-position-vertical:absolute;mso-position-vertical-relative:text;v-text-anchor:top" o:gfxdata="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" stroked="f">
                 <v:textbox style="mso-fit-shape-to-text:t" inset="0,0,0,0">
                   <w:txbxContent>
                     <w:p>
@@ -9151,7 +9376,7 @@
           <w:noProof/>
         </w:rPr>
         <w:drawing>
-          <wp:anchor distT="0" distB="0" distL="114300" distR="114300" simplePos="0" relativeHeight="251649024" behindDoc="0" locked="0" layoutInCell="1" hidden="0" allowOverlap="1" wp14:anchorId="65C880A7" wp14:editId="56191A9C">
+          <wp:anchor distT="0" distB="0" distL="114300" distR="114300" simplePos="0" relativeHeight="251639808" behindDoc="0" locked="0" layoutInCell="1" hidden="0" allowOverlap="1" wp14:anchorId="65C880A7" wp14:editId="56191A9C">
             <wp:simplePos x="0" y="0"/>
             <wp:positionH relativeFrom="margin">
               <wp:posOffset>-279400</wp:posOffset>
@@ -9294,7 +9519,7 @@
           <w:sz w:val="28"/>
         </w:rPr>
       </w:pPr>
-      <w:bookmarkStart w:id="31" w:name="_Toc525222280"/>
+      <w:bookmarkStart w:id="32" w:name="_Toc525206760"/>
       <w:r>
         <w:rPr>
           <w:color w:val="000000" w:themeColor="text1"/>
@@ -9303,7 +9528,7 @@
         <w:lastRenderedPageBreak/>
         <w:t>RESULTS AND DISCUSSION</w:t>
       </w:r>
-      <w:bookmarkEnd w:id="31"/>
+      <w:bookmarkEnd w:id="32"/>
     </w:p>
     <w:p>
       <w:pPr>
@@ -9321,7 +9546,7 @@
           <w:szCs w:val="24"/>
         </w:rPr>
       </w:pPr>
-      <w:bookmarkStart w:id="32" w:name="_Toc525222281"/>
+      <w:bookmarkStart w:id="33" w:name="_Toc525206761"/>
       <w:r>
         <w:rPr>
           <w:rFonts w:ascii="Times New Roman" w:hAnsi="Times New Roman" w:cs="Times New Roman"/>
@@ -9333,7 +9558,7 @@
         </w:rPr>
         <w:t>Results</w:t>
       </w:r>
-      <w:bookmarkEnd w:id="32"/>
+      <w:bookmarkEnd w:id="33"/>
     </w:p>
     <w:p>
       <w:r>
@@ -9343,7 +9568,7 @@
         <mc:AlternateContent>
           <mc:Choice Requires="wps">
             <w:drawing>
-              <wp:anchor distT="0" distB="0" distL="114300" distR="114300" simplePos="0" relativeHeight="251663360" behindDoc="0" locked="0" layoutInCell="1" allowOverlap="1" wp14:anchorId="6818ECB3" wp14:editId="5B9E592B">
+              <wp:anchor distT="0" distB="0" distL="114300" distR="114300" simplePos="0" relativeHeight="251668480" behindDoc="0" locked="0" layoutInCell="1" allowOverlap="1" wp14:anchorId="6818ECB3" wp14:editId="5B9E592B">
                 <wp:simplePos x="0" y="0"/>
                 <wp:positionH relativeFrom="column">
                   <wp:posOffset>678180</wp:posOffset>
@@ -9486,7 +9711,7 @@
           </mc:Choice>
           <mc:Fallback>
             <w:pict>
-              <v:shape w14:anchorId="6818ECB3" id="Text Box 13" o:spid="_x0000_s1029" type="#_x0000_t202" style="position:absolute;margin-left:53.4pt;margin-top:227.2pt;width:313.2pt;height:.05pt;z-index:251663360;visibility:visible;mso-wrap-style:square;mso-wrap-distance-left:9pt;mso-wrap-distance-top:0;mso-wrap-distance-right:9pt;mso-wrap-distance-bottom:0;mso-position-horizontal:absolute;mso-position-horizontal-relative:text;mso-position-vertical:absolute;mso-position-vertical-relative:text;v-text-anchor:top" o:gfxdata="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" stroked="f">
+              <v:shape w14:anchorId="6818ECB3" id="Text Box 13" o:spid="_x0000_s1029" type="#_x0000_t202" style="position:absolute;margin-left:53.4pt;margin-top:227.2pt;width:313.2pt;height:.05pt;z-index:251668480;visibility:visible;mso-wrap-style:square;mso-wrap-distance-left:9pt;mso-wrap-distance-top:0;mso-wrap-distance-right:9pt;mso-wrap-distance-bottom:0;mso-position-horizontal:absolute;mso-position-horizontal-relative:text;mso-position-vertical:absolute;mso-position-vertical-relative:text;v-text-anchor:top" o:gfxdata="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" stroked="f">
                 <v:textbox style="mso-fit-shape-to-text:t" inset="0,0,0,0">
                   <w:txbxContent>
                     <w:p>
@@ -9595,7 +9820,7 @@
           <w:noProof/>
         </w:rPr>
         <w:drawing>
-          <wp:anchor distT="0" distB="0" distL="114300" distR="114300" simplePos="0" relativeHeight="251662336" behindDoc="0" locked="0" layoutInCell="1" allowOverlap="1" wp14:anchorId="491C2DA8" wp14:editId="4207091E">
+          <wp:anchor distT="0" distB="0" distL="114300" distR="114300" simplePos="0" relativeHeight="251666432" behindDoc="0" locked="0" layoutInCell="1" allowOverlap="1" wp14:anchorId="491C2DA8" wp14:editId="4207091E">
             <wp:simplePos x="0" y="0"/>
             <wp:positionH relativeFrom="margin">
               <wp:posOffset>678180</wp:posOffset>
@@ -9843,7 +10068,7 @@
         <mc:AlternateContent>
           <mc:Choice Requires="wps">
             <w:drawing>
-              <wp:anchor distT="0" distB="0" distL="114300" distR="114300" simplePos="0" relativeHeight="251665408" behindDoc="0" locked="0" layoutInCell="1" allowOverlap="1" wp14:anchorId="3C68BF39" wp14:editId="742F2E28">
+              <wp:anchor distT="0" distB="0" distL="114300" distR="114300" simplePos="0" relativeHeight="251672576" behindDoc="0" locked="0" layoutInCell="1" allowOverlap="1" wp14:anchorId="3C68BF39" wp14:editId="742F2E28">
                 <wp:simplePos x="0" y="0"/>
                 <wp:positionH relativeFrom="column">
                   <wp:posOffset>2804160</wp:posOffset>
@@ -9919,7 +10144,7 @@
           </mc:Choice>
           <mc:Fallback>
             <w:pict>
-              <v:shape w14:anchorId="3C68BF39" id="Text Box 15" o:spid="_x0000_s1030" type="#_x0000_t202" style="position:absolute;margin-left:220.8pt;margin-top:218.6pt;width:241.2pt;height:.05pt;z-index:251665408;visibility:visible;mso-wrap-style:square;mso-wrap-distance-left:9pt;mso-wrap-distance-top:0;mso-wrap-distance-right:9pt;mso-wrap-distance-bottom:0;mso-position-horizontal:absolute;mso-position-horizontal-relative:text;mso-position-vertical:absolute;mso-position-vertical-relative:text;v-text-anchor:top" o:gfxdata="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" stroked="f">
+              <v:shape w14:anchorId="3C68BF39" id="Text Box 15" o:spid="_x0000_s1030" type="#_x0000_t202" style="position:absolute;margin-left:220.8pt;margin-top:218.6pt;width:241.2pt;height:.05pt;z-index:251672576;visibility:visible;mso-wrap-style:square;mso-wrap-distance-left:9pt;mso-wrap-distance-top:0;mso-wrap-distance-right:9pt;mso-wrap-distance-bottom:0;mso-position-horizontal:absolute;mso-position-horizontal-relative:text;mso-position-vertical:absolute;mso-position-vertical-relative:text;v-text-anchor:top" o:gfxdata="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" stroked="f">
                 <v:textbox style="mso-fit-shape-to-text:t" inset="0,0,0,0">
                   <w:txbxContent>
                     <w:p>
@@ -9961,7 +10186,7 @@
           <w:noProof/>
         </w:rPr>
         <w:drawing>
-          <wp:anchor distT="0" distB="0" distL="114300" distR="114300" simplePos="0" relativeHeight="251654144" behindDoc="0" locked="0" layoutInCell="1" allowOverlap="1" wp14:anchorId="25ED43D3" wp14:editId="033661D6">
+          <wp:anchor distT="0" distB="0" distL="114300" distR="114300" simplePos="0" relativeHeight="251650048" behindDoc="0" locked="0" layoutInCell="1" allowOverlap="1" wp14:anchorId="25ED43D3" wp14:editId="033661D6">
             <wp:simplePos x="0" y="0"/>
             <wp:positionH relativeFrom="margin">
               <wp:posOffset>2804160</wp:posOffset>
@@ -10023,7 +10248,7 @@
         <mc:AlternateContent>
           <mc:Choice Requires="wps">
             <w:drawing>
-              <wp:anchor distT="0" distB="0" distL="114300" distR="114300" simplePos="0" relativeHeight="251664384" behindDoc="0" locked="0" layoutInCell="1" allowOverlap="1" wp14:anchorId="4BA431FF" wp14:editId="7E28A5CD">
+              <wp:anchor distT="0" distB="0" distL="114300" distR="114300" simplePos="0" relativeHeight="251670528" behindDoc="0" locked="0" layoutInCell="1" allowOverlap="1" wp14:anchorId="4BA431FF" wp14:editId="7E28A5CD">
                 <wp:simplePos x="0" y="0"/>
                 <wp:positionH relativeFrom="column">
                   <wp:posOffset>-685800</wp:posOffset>
@@ -10121,7 +10346,7 @@
           </mc:Choice>
           <mc:Fallback>
             <w:pict>
-              <v:shape w14:anchorId="4BA431FF" id="Text Box 14" o:spid="_x0000_s1031" type="#_x0000_t202" style="position:absolute;margin-left:-54pt;margin-top:218.4pt;width:251.4pt;height:.05pt;z-index:251664384;visibility:visible;mso-wrap-style:square;mso-wrap-distance-left:9pt;mso-wrap-distance-top:0;mso-wrap-distance-right:9pt;mso-wrap-distance-bottom:0;mso-position-horizontal:absolute;mso-position-horizontal-relative:text;mso-position-vertical:absolute;mso-position-vertical-relative:text;v-text-anchor:top" o:gfxdata="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" stroked="f">
+              <v:shape w14:anchorId="4BA431FF" id="Text Box 14" o:spid="_x0000_s1031" type="#_x0000_t202" style="position:absolute;margin-left:-54pt;margin-top:218.4pt;width:251.4pt;height:.05pt;z-index:251670528;visibility:visible;mso-wrap-style:square;mso-wrap-distance-left:9pt;mso-wrap-distance-top:0;mso-wrap-distance-right:9pt;mso-wrap-distance-bottom:0;mso-position-horizontal:absolute;mso-position-horizontal-relative:text;mso-position-vertical:absolute;mso-position-vertical-relative:text;v-text-anchor:top" o:gfxdata="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" stroked="f">
                 <v:textbox style="mso-fit-shape-to-text:t" inset="0,0,0,0">
                   <w:txbxContent>
                     <w:p>
@@ -10185,7 +10410,7 @@
           <w:noProof/>
         </w:rPr>
         <w:drawing>
-          <wp:anchor distT="0" distB="0" distL="114300" distR="114300" simplePos="0" relativeHeight="251651072" behindDoc="0" locked="0" layoutInCell="1" allowOverlap="1" wp14:anchorId="5199AE3D" wp14:editId="43428882">
+          <wp:anchor distT="0" distB="0" distL="114300" distR="114300" simplePos="0" relativeHeight="251643904" behindDoc="0" locked="0" layoutInCell="1" allowOverlap="1" wp14:anchorId="5199AE3D" wp14:editId="43428882">
             <wp:simplePos x="0" y="0"/>
             <wp:positionH relativeFrom="margin">
               <wp:posOffset>-685800</wp:posOffset>
@@ -10254,7 +10479,7 @@
         </w:rPr>
         <w:lastRenderedPageBreak/>
         <w:drawing>
-          <wp:anchor distT="0" distB="0" distL="114300" distR="114300" simplePos="0" relativeHeight="251655168" behindDoc="0" locked="0" layoutInCell="1" allowOverlap="1" wp14:anchorId="1290BFA8" wp14:editId="0D3D9EFC">
+          <wp:anchor distT="0" distB="0" distL="114300" distR="114300" simplePos="0" relativeHeight="251652096" behindDoc="0" locked="0" layoutInCell="1" allowOverlap="1" wp14:anchorId="1290BFA8" wp14:editId="0D3D9EFC">
             <wp:simplePos x="0" y="0"/>
             <wp:positionH relativeFrom="margin">
               <wp:posOffset>2979420</wp:posOffset>
@@ -10316,7 +10541,7 @@
         <mc:AlternateContent>
           <mc:Choice Requires="wps">
             <w:drawing>
-              <wp:anchor distT="0" distB="0" distL="114300" distR="114300" simplePos="0" relativeHeight="251659264" behindDoc="0" locked="0" layoutInCell="1" allowOverlap="1" wp14:anchorId="0320D5E6" wp14:editId="59D44E0B">
+              <wp:anchor distT="0" distB="0" distL="114300" distR="114300" simplePos="0" relativeHeight="251660288" behindDoc="0" locked="0" layoutInCell="1" allowOverlap="1" wp14:anchorId="0320D5E6" wp14:editId="59D44E0B">
                 <wp:simplePos x="0" y="0"/>
                 <wp:positionH relativeFrom="column">
                   <wp:posOffset>-624840</wp:posOffset>
@@ -10404,7 +10629,7 @@
           </mc:Choice>
           <mc:Fallback>
             <w:pict>
-              <v:shape w14:anchorId="0320D5E6" id="Text Box 16" o:spid="_x0000_s1032" type="#_x0000_t202" style="position:absolute;margin-left:-49.2pt;margin-top:161.6pt;width:238.55pt;height:.05pt;z-index:251659264;visibility:visible;mso-wrap-style:square;mso-wrap-distance-left:9pt;mso-wrap-distance-top:0;mso-wrap-distance-right:9pt;mso-wrap-distance-bottom:0;mso-position-horizontal:absolute;mso-position-horizontal-relative:text;mso-position-vertical:absolute;mso-position-vertical-relative:text;v-text-anchor:top" o:gfxdata="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" stroked="f">
+              <v:shape w14:anchorId="0320D5E6" id="Text Box 16" o:spid="_x0000_s1032" type="#_x0000_t202" style="position:absolute;margin-left:-49.2pt;margin-top:161.6pt;width:238.55pt;height:.05pt;z-index:251660288;visibility:visible;mso-wrap-style:square;mso-wrap-distance-left:9pt;mso-wrap-distance-top:0;mso-wrap-distance-right:9pt;mso-wrap-distance-bottom:0;mso-position-horizontal:absolute;mso-position-horizontal-relative:text;mso-position-vertical:absolute;mso-position-vertical-relative:text;v-text-anchor:top" o:gfxdata="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" stroked="f">
                 <v:textbox style="mso-fit-shape-to-text:t" inset="0,0,0,0">
                   <w:txbxContent>
                     <w:p>
@@ -10458,7 +10683,7 @@
           <w:noProof/>
         </w:rPr>
         <w:drawing>
-          <wp:anchor distT="0" distB="0" distL="114300" distR="114300" simplePos="0" relativeHeight="251653120" behindDoc="0" locked="0" layoutInCell="1" allowOverlap="1" wp14:anchorId="20B79682" wp14:editId="4898A185">
+          <wp:anchor distT="0" distB="0" distL="114300" distR="114300" simplePos="0" relativeHeight="251648000" behindDoc="0" locked="0" layoutInCell="1" allowOverlap="1" wp14:anchorId="20B79682" wp14:editId="4898A185">
             <wp:simplePos x="0" y="0"/>
             <wp:positionH relativeFrom="margin">
               <wp:posOffset>-624840</wp:posOffset>
@@ -10568,7 +10793,7 @@
         <mc:AlternateContent>
           <mc:Choice Requires="wps">
             <w:drawing>
-              <wp:anchor distT="0" distB="0" distL="114300" distR="114300" simplePos="0" relativeHeight="251660288" behindDoc="0" locked="0" layoutInCell="1" allowOverlap="1" wp14:anchorId="6C44BBF9" wp14:editId="5037925D">
+              <wp:anchor distT="0" distB="0" distL="114300" distR="114300" simplePos="0" relativeHeight="251662336" behindDoc="0" locked="0" layoutInCell="1" allowOverlap="1" wp14:anchorId="6C44BBF9" wp14:editId="5037925D">
                 <wp:simplePos x="0" y="0"/>
                 <wp:positionH relativeFrom="column">
                   <wp:posOffset>460375</wp:posOffset>
@@ -10655,7 +10880,7 @@
           </mc:Choice>
           <mc:Fallback>
             <w:pict>
-              <v:shape w14:anchorId="6C44BBF9" id="Text Box 17" o:spid="_x0000_s1033" type="#_x0000_t202" style="position:absolute;margin-left:36.25pt;margin-top:1.9pt;width:230.4pt;height:.05pt;z-index:251660288;visibility:visible;mso-wrap-style:square;mso-wrap-distance-left:9pt;mso-wrap-distance-top:0;mso-wrap-distance-right:9pt;mso-wrap-distance-bottom:0;mso-position-horizontal:absolute;mso-position-horizontal-relative:text;mso-position-vertical:absolute;mso-position-vertical-relative:text;v-text-anchor:top" o:gfxdata="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" stroked="f">
+              <v:shape w14:anchorId="6C44BBF9" id="Text Box 17" o:spid="_x0000_s1033" type="#_x0000_t202" style="position:absolute;margin-left:36.25pt;margin-top:1.9pt;width:230.4pt;height:.05pt;z-index:251662336;visibility:visible;mso-wrap-style:square;mso-wrap-distance-left:9pt;mso-wrap-distance-top:0;mso-wrap-distance-right:9pt;mso-wrap-distance-bottom:0;mso-position-horizontal:absolute;mso-position-horizontal-relative:text;mso-position-vertical:absolute;mso-position-vertical-relative:text;v-text-anchor:top" o:gfxdata="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" stroked="f">
                 <v:textbox style="mso-fit-shape-to-text:t" inset="0,0,0,0">
                   <w:txbxContent>
                     <w:p>
@@ -10726,7 +10951,7 @@
         <mc:AlternateContent>
           <mc:Choice Requires="wps">
             <w:drawing>
-              <wp:anchor distT="0" distB="0" distL="114300" distR="114300" simplePos="0" relativeHeight="251666432" behindDoc="0" locked="0" layoutInCell="1" allowOverlap="1" wp14:anchorId="5A995F93" wp14:editId="5862199A">
+              <wp:anchor distT="0" distB="0" distL="114300" distR="114300" simplePos="0" relativeHeight="251674624" behindDoc="0" locked="0" layoutInCell="1" allowOverlap="1" wp14:anchorId="5A995F93" wp14:editId="5862199A">
                 <wp:simplePos x="0" y="0"/>
                 <wp:positionH relativeFrom="column">
                   <wp:posOffset>857885</wp:posOffset>
@@ -10813,7 +11038,7 @@
           </mc:Choice>
           <mc:Fallback>
             <w:pict>
-              <v:shape w14:anchorId="5A995F93" id="Text Box 18" o:spid="_x0000_s1034" type="#_x0000_t202" style="position:absolute;margin-left:67.55pt;margin-top:194.4pt;width:252pt;height:.05pt;z-index:251666432;visibility:visible;mso-wrap-style:square;mso-wrap-distance-left:9pt;mso-wrap-distance-top:0;mso-wrap-distance-right:9pt;mso-wrap-distance-bottom:0;mso-position-horizontal:absolute;mso-position-horizontal-relative:text;mso-position-vertical:absolute;mso-position-vertical-relative:text;v-text-anchor:top" o:gfxdata="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" stroked="f">
+              <v:shape w14:anchorId="5A995F93" id="Text Box 18" o:spid="_x0000_s1034" type="#_x0000_t202" style="position:absolute;margin-left:67.55pt;margin-top:194.4pt;width:252pt;height:.05pt;z-index:251674624;visibility:visible;mso-wrap-style:square;mso-wrap-distance-left:9pt;mso-wrap-distance-top:0;mso-wrap-distance-right:9pt;mso-wrap-distance-bottom:0;mso-position-horizontal:absolute;mso-position-horizontal-relative:text;mso-position-vertical:absolute;mso-position-vertical-relative:text;v-text-anchor:top" o:gfxdata="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" stroked="f">
                 <v:textbox style="mso-fit-shape-to-text:t" inset="0,0,0,0">
                   <w:txbxContent>
                     <w:p>
@@ -11042,8 +11267,6 @@
         </w:rPr>
         <w:t xml:space="preserve">ose outliers, it could identify that 10.0.0.3 is a pure malicious node. </w:t>
       </w:r>
-      <w:bookmarkStart w:id="33" w:name="_GoBack"/>
-      <w:bookmarkEnd w:id="33"/>
     </w:p>
     <w:p>
       <w:pPr>
@@ -11071,218 +11294,19 @@
     </w:p>
     <w:p>
       <w:pPr>
+        <w:pStyle w:val="Heading1"/>
         <w:rPr>
           <w:sz w:val="28"/>
           <w:szCs w:val="28"/>
         </w:rPr>
       </w:pPr>
-    </w:p>
-    <w:p>
-      <w:pPr>
+      <w:bookmarkStart w:id="34" w:name="_Toc525206762"/>
+      <w:r>
         <w:rPr>
           <w:sz w:val="28"/>
           <w:szCs w:val="28"/>
         </w:rPr>
-      </w:pPr>
-    </w:p>
-    <w:p>
-      <w:pPr>
-        <w:rPr>
-          <w:sz w:val="28"/>
-          <w:szCs w:val="28"/>
-        </w:rPr>
-      </w:pPr>
-    </w:p>
-    <w:p>
-      <w:pPr>
-        <w:rPr>
-          <w:sz w:val="28"/>
-          <w:szCs w:val="28"/>
-        </w:rPr>
-      </w:pPr>
-    </w:p>
-    <w:p>
-      <w:pPr>
-        <w:rPr>
-          <w:sz w:val="28"/>
-          <w:szCs w:val="28"/>
-        </w:rPr>
-      </w:pPr>
-    </w:p>
-    <w:p>
-      <w:pPr>
-        <w:rPr>
-          <w:sz w:val="28"/>
-          <w:szCs w:val="28"/>
-        </w:rPr>
-      </w:pPr>
-    </w:p>
-    <w:p>
-      <w:pPr>
-        <w:rPr>
-          <w:sz w:val="28"/>
-          <w:szCs w:val="28"/>
-        </w:rPr>
-      </w:pPr>
-    </w:p>
-    <w:p>
-      <w:pPr>
-        <w:rPr>
-          <w:sz w:val="28"/>
-          <w:szCs w:val="28"/>
-        </w:rPr>
-      </w:pPr>
-    </w:p>
-    <w:p>
-      <w:pPr>
-        <w:rPr>
-          <w:sz w:val="28"/>
-          <w:szCs w:val="28"/>
-        </w:rPr>
-      </w:pPr>
-    </w:p>
-    <w:p>
-      <w:pPr>
-        <w:rPr>
-          <w:sz w:val="28"/>
-          <w:szCs w:val="28"/>
-        </w:rPr>
-      </w:pPr>
-    </w:p>
-    <w:p>
-      <w:pPr>
-        <w:rPr>
-          <w:sz w:val="28"/>
-          <w:szCs w:val="28"/>
-        </w:rPr>
-      </w:pPr>
-    </w:p>
-    <w:p>
-      <w:pPr>
-        <w:rPr>
-          <w:sz w:val="28"/>
-          <w:szCs w:val="28"/>
-        </w:rPr>
-      </w:pPr>
-    </w:p>
-    <w:p>
-      <w:pPr>
-        <w:rPr>
-          <w:sz w:val="28"/>
-          <w:szCs w:val="28"/>
-        </w:rPr>
-      </w:pPr>
-    </w:p>
-    <w:p>
-      <w:pPr>
-        <w:rPr>
-          <w:sz w:val="28"/>
-          <w:szCs w:val="28"/>
-        </w:rPr>
-      </w:pPr>
-    </w:p>
-    <w:p>
-      <w:pPr>
-        <w:rPr>
-          <w:sz w:val="28"/>
-          <w:szCs w:val="28"/>
-        </w:rPr>
-      </w:pPr>
-    </w:p>
-    <w:p>
-      <w:pPr>
-        <w:rPr>
-          <w:sz w:val="28"/>
-          <w:szCs w:val="28"/>
-        </w:rPr>
-      </w:pPr>
-    </w:p>
-    <w:p>
-      <w:pPr>
-        <w:rPr>
-          <w:sz w:val="28"/>
-          <w:szCs w:val="28"/>
-        </w:rPr>
-      </w:pPr>
-    </w:p>
-    <w:p>
-      <w:pPr>
-        <w:rPr>
-          <w:sz w:val="28"/>
-          <w:szCs w:val="28"/>
-        </w:rPr>
-      </w:pPr>
-    </w:p>
-    <w:p>
-      <w:pPr>
-        <w:rPr>
-          <w:sz w:val="28"/>
-          <w:szCs w:val="28"/>
-        </w:rPr>
-      </w:pPr>
-    </w:p>
-    <w:p>
-      <w:pPr>
-        <w:rPr>
-          <w:sz w:val="28"/>
-          <w:szCs w:val="28"/>
-        </w:rPr>
-      </w:pPr>
-    </w:p>
-    <w:p>
-      <w:pPr>
-        <w:rPr>
-          <w:sz w:val="28"/>
-          <w:szCs w:val="28"/>
-        </w:rPr>
-      </w:pPr>
-    </w:p>
-    <w:p>
-      <w:pPr>
-        <w:rPr>
-          <w:sz w:val="28"/>
-          <w:szCs w:val="28"/>
-        </w:rPr>
-      </w:pPr>
-    </w:p>
-    <w:p>
-      <w:pPr>
-        <w:rPr>
-          <w:sz w:val="28"/>
-          <w:szCs w:val="28"/>
-        </w:rPr>
-      </w:pPr>
-    </w:p>
-    <w:p>
-      <w:pPr>
-        <w:rPr>
-          <w:sz w:val="28"/>
-          <w:szCs w:val="28"/>
-        </w:rPr>
-      </w:pPr>
-    </w:p>
-    <w:p>
-      <w:pPr>
-        <w:rPr>
-          <w:sz w:val="28"/>
-          <w:szCs w:val="28"/>
-        </w:rPr>
-      </w:pPr>
-    </w:p>
-    <w:p>
-      <w:pPr>
-        <w:pStyle w:val="Heading1"/>
-        <w:rPr>
-          <w:sz w:val="28"/>
-          <w:szCs w:val="28"/>
-        </w:rPr>
-      </w:pPr>
-      <w:bookmarkStart w:id="34" w:name="_Toc525222282"/>
-      <w:r>
-        <w:rPr>
-          <w:sz w:val="28"/>
-          <w:szCs w:val="28"/>
-        </w:rPr>
+        <w:lastRenderedPageBreak/>
         <w:t>REFERENCES</w:t>
       </w:r>
       <w:bookmarkEnd w:id="34"/>
@@ -14945,7 +14969,7 @@
 </file>
 
 <file path=customXml/itemProps1.xml><?xml version="1.0" encoding="utf-8"?>
-<ds:datastoreItem xmlns:ds="http://schemas.openxmlformats.org/officeDocument/2006/customXml" ds:itemID="{A7C8856B-D6E1-4269-A407-D6ED2CA5C38D}">
+<ds:datastoreItem xmlns:ds="http://schemas.openxmlformats.org/officeDocument/2006/customXml" ds:itemID="{F29DD294-86D5-48B0-ABCB-AED5E03A157D}">
   <ds:schemaRefs>
     <ds:schemaRef ds:uri="http://schemas.openxmlformats.org/officeDocument/2006/bibliography"/>
   </ds:schemaRefs>

--- a/18-024_IT14098888_ThesisDraft.docx
+++ b/18-024_IT14098888_ThesisDraft.docx
@@ -607,7 +607,7 @@
         </w:rPr>
       </w:pPr>
       <w:bookmarkStart w:id="0" w:name="_se02co50wdo6" w:colFirst="0" w:colLast="0"/>
-      <w:bookmarkStart w:id="1" w:name="_Toc523767594"/>
+      <w:bookmarkStart w:id="1" w:name="_Toc525216034"/>
       <w:bookmarkEnd w:id="0"/>
       <w:r>
         <w:rPr>
@@ -1200,7 +1200,7 @@
         </w:rPr>
       </w:pPr>
       <w:bookmarkStart w:id="3" w:name="_Toc494902457"/>
-      <w:bookmarkStart w:id="4" w:name="_Toc523767595"/>
+      <w:bookmarkStart w:id="4" w:name="_Toc525216035"/>
       <w:r>
         <w:rPr>
           <w:color w:val="000000" w:themeColor="text1"/>
@@ -1393,7 +1393,7 @@
         </w:rPr>
       </w:pPr>
       <w:bookmarkStart w:id="5" w:name="_Toc494902458"/>
-      <w:bookmarkStart w:id="6" w:name="_Toc523767596"/>
+      <w:bookmarkStart w:id="6" w:name="_Toc525216036"/>
       <w:r>
         <w:rPr>
           <w:sz w:val="28"/>
@@ -1794,7 +1794,7 @@
           <w:szCs w:val="28"/>
         </w:rPr>
       </w:pPr>
-      <w:bookmarkStart w:id="7" w:name="_Toc523767597"/>
+      <w:bookmarkStart w:id="7" w:name="_Toc525216037"/>
       <w:r>
         <w:rPr>
           <w:sz w:val="28"/>
@@ -1841,6 +1841,7 @@
               <w:tab w:val="right" w:leader="dot" w:pos="8544"/>
             </w:tabs>
             <w:rPr>
+              <w:rFonts w:asciiTheme="minorHAnsi" w:eastAsiaTheme="minorEastAsia" w:hAnsiTheme="minorHAnsi" w:cstheme="minorBidi"/>
               <w:noProof/>
             </w:rPr>
           </w:pPr>
@@ -1868,7 +1869,7 @@
             </w:rPr>
             <w:fldChar w:fldCharType="separate"/>
           </w:r>
-          <w:hyperlink w:anchor="_Toc523767594" w:history="1">
+          <w:hyperlink w:anchor="_Toc525216034" w:history="1">
             <w:r>
               <w:rPr>
                 <w:rStyle w:val="Hyperlink"/>
@@ -1895,7 +1896,7 @@
                 <w:noProof/>
                 <w:webHidden/>
               </w:rPr>
-              <w:instrText xml:space="preserve"> PAGEREF _Toc523767594 \h </w:instrText>
+              <w:instrText xml:space="preserve"> PAGEREF _Toc525216034 \h </w:instrText>
             </w:r>
             <w:r>
               <w:rPr>
@@ -1933,10 +1934,11 @@
               <w:tab w:val="right" w:leader="dot" w:pos="8544"/>
             </w:tabs>
             <w:rPr>
+              <w:rFonts w:asciiTheme="minorHAnsi" w:eastAsiaTheme="minorEastAsia" w:hAnsiTheme="minorHAnsi" w:cstheme="minorBidi"/>
               <w:noProof/>
             </w:rPr>
           </w:pPr>
-          <w:hyperlink w:anchor="_Toc523767595" w:history="1">
+          <w:hyperlink w:anchor="_Toc525216035" w:history="1">
             <w:r>
               <w:rPr>
                 <w:rStyle w:val="Hyperlink"/>
@@ -1963,7 +1965,7 @@
                 <w:noProof/>
                 <w:webHidden/>
               </w:rPr>
-              <w:instrText xml:space="preserve"> PAGEREF _Toc523767595 \h </w:instrText>
+              <w:instrText xml:space="preserve"> PAGEREF _Toc525216035 \h </w:instrText>
             </w:r>
             <w:r>
               <w:rPr>
@@ -2001,10 +2003,11 @@
               <w:tab w:val="right" w:leader="dot" w:pos="8544"/>
             </w:tabs>
             <w:rPr>
+              <w:rFonts w:asciiTheme="minorHAnsi" w:eastAsiaTheme="minorEastAsia" w:hAnsiTheme="minorHAnsi" w:cstheme="minorBidi"/>
               <w:noProof/>
             </w:rPr>
           </w:pPr>
-          <w:hyperlink w:anchor="_Toc523767596" w:history="1">
+          <w:hyperlink w:anchor="_Toc525216036" w:history="1">
             <w:r>
               <w:rPr>
                 <w:rStyle w:val="Hyperlink"/>
@@ -2031,7 +2034,7 @@
                 <w:noProof/>
                 <w:webHidden/>
               </w:rPr>
-              <w:instrText xml:space="preserve"> PAGEREF _Toc523767596 \h </w:instrText>
+              <w:instrText xml:space="preserve"> PAGEREF _Toc525216036 \h </w:instrText>
             </w:r>
             <w:r>
               <w:rPr>
@@ -2069,10 +2072,11 @@
               <w:tab w:val="right" w:leader="dot" w:pos="8544"/>
             </w:tabs>
             <w:rPr>
+              <w:rFonts w:asciiTheme="minorHAnsi" w:eastAsiaTheme="minorEastAsia" w:hAnsiTheme="minorHAnsi" w:cstheme="minorBidi"/>
               <w:noProof/>
             </w:rPr>
           </w:pPr>
-          <w:hyperlink w:anchor="_Toc523767597" w:history="1">
+          <w:hyperlink w:anchor="_Toc525216037" w:history="1">
             <w:r>
               <w:rPr>
                 <w:rStyle w:val="Hyperlink"/>
@@ -2099,7 +2103,7 @@
                 <w:noProof/>
                 <w:webHidden/>
               </w:rPr>
-              <w:instrText xml:space="preserve"> PAGEREF _Toc523767597 \h </w:instrText>
+              <w:instrText xml:space="preserve"> PAGEREF _Toc525216037 \h </w:instrText>
             </w:r>
             <w:r>
               <w:rPr>
@@ -2137,10 +2141,11 @@
               <w:tab w:val="right" w:leader="dot" w:pos="8544"/>
             </w:tabs>
             <w:rPr>
+              <w:rFonts w:asciiTheme="minorHAnsi" w:eastAsiaTheme="minorEastAsia" w:hAnsiTheme="minorHAnsi" w:cstheme="minorBidi"/>
               <w:noProof/>
             </w:rPr>
           </w:pPr>
-          <w:hyperlink w:anchor="_Toc523767598" w:history="1">
+          <w:hyperlink w:anchor="_Toc525216038" w:history="1">
             <w:r>
               <w:rPr>
                 <w:rStyle w:val="Hyperlink"/>
@@ -2167,7 +2172,7 @@
                 <w:noProof/>
                 <w:webHidden/>
               </w:rPr>
-              <w:instrText xml:space="preserve"> PAGEREF _Toc523767598 \h </w:instrText>
+              <w:instrText xml:space="preserve"> PAGEREF _Toc525216038 \h </w:instrText>
             </w:r>
             <w:r>
               <w:rPr>
@@ -2187,7 +2192,7 @@
                 <w:noProof/>
                 <w:webHidden/>
               </w:rPr>
-              <w:t>vi</w:t>
+              <w:t>vii</w:t>
             </w:r>
             <w:r>
               <w:rPr>
@@ -2205,10 +2210,11 @@
               <w:tab w:val="right" w:leader="dot" w:pos="8544"/>
             </w:tabs>
             <w:rPr>
+              <w:rFonts w:asciiTheme="minorHAnsi" w:eastAsiaTheme="minorEastAsia" w:hAnsiTheme="minorHAnsi" w:cstheme="minorBidi"/>
               <w:noProof/>
             </w:rPr>
           </w:pPr>
-          <w:hyperlink w:anchor="_Toc523767599" w:history="1">
+          <w:hyperlink w:anchor="_Toc525216039" w:history="1">
             <w:r>
               <w:rPr>
                 <w:rStyle w:val="Hyperlink"/>
@@ -2235,7 +2241,7 @@
                 <w:noProof/>
                 <w:webHidden/>
               </w:rPr>
-              <w:instrText xml:space="preserve"> PAGEREF _Toc523767599 \h </w:instrText>
+              <w:instrText xml:space="preserve"> PAGEREF _Toc525216039 \h </w:instrText>
             </w:r>
             <w:r>
               <w:rPr>
@@ -2255,7 +2261,7 @@
                 <w:noProof/>
                 <w:webHidden/>
               </w:rPr>
-              <w:t>vi</w:t>
+              <w:t>vii</w:t>
             </w:r>
             <w:r>
               <w:rPr>
@@ -2273,10 +2279,11 @@
               <w:tab w:val="right" w:leader="dot" w:pos="8544"/>
             </w:tabs>
             <w:rPr>
+              <w:rFonts w:asciiTheme="minorHAnsi" w:eastAsiaTheme="minorEastAsia" w:hAnsiTheme="minorHAnsi" w:cstheme="minorBidi"/>
               <w:noProof/>
             </w:rPr>
           </w:pPr>
-          <w:hyperlink w:anchor="_Toc523767600" w:history="1">
+          <w:hyperlink w:anchor="_Toc525216040" w:history="1">
             <w:r>
               <w:rPr>
                 <w:rStyle w:val="Hyperlink"/>
@@ -2303,7 +2310,7 @@
                 <w:noProof/>
                 <w:webHidden/>
               </w:rPr>
-              <w:instrText xml:space="preserve"> PAGEREF _Toc523767600 \h </w:instrText>
+              <w:instrText xml:space="preserve"> PAGEREF _Toc525216040 \h </w:instrText>
             </w:r>
             <w:r>
               <w:rPr>
@@ -2323,75 +2330,7 @@
                 <w:noProof/>
                 <w:webHidden/>
               </w:rPr>
-              <w:t>vi</w:t>
-            </w:r>
-            <w:r>
-              <w:rPr>
-                <w:noProof/>
-                <w:webHidden/>
-              </w:rPr>
-              <w:fldChar w:fldCharType="end"/>
-            </w:r>
-          </w:hyperlink>
-        </w:p>
-        <w:p>
-          <w:pPr>
-            <w:pStyle w:val="TOC1"/>
-            <w:tabs>
-              <w:tab w:val="right" w:leader="dot" w:pos="8544"/>
-            </w:tabs>
-            <w:rPr>
-              <w:noProof/>
-            </w:rPr>
-          </w:pPr>
-          <w:hyperlink w:anchor="_Toc523767601" w:history="1">
-            <w:r>
-              <w:rPr>
-                <w:rStyle w:val="Hyperlink"/>
-                <w:noProof/>
-              </w:rPr>
-              <w:t>LIST OF TABLES</w:t>
-            </w:r>
-            <w:r>
-              <w:rPr>
-                <w:noProof/>
-                <w:webHidden/>
-              </w:rPr>
-              <w:tab/>
-            </w:r>
-            <w:r>
-              <w:rPr>
-                <w:noProof/>
-                <w:webHidden/>
-              </w:rPr>
-              <w:fldChar w:fldCharType="begin"/>
-            </w:r>
-            <w:r>
-              <w:rPr>
-                <w:noProof/>
-                <w:webHidden/>
-              </w:rPr>
-              <w:instrText xml:space="preserve"> PAGEREF _Toc523767601 \h </w:instrText>
-            </w:r>
-            <w:r>
-              <w:rPr>
-                <w:noProof/>
-                <w:webHidden/>
-              </w:rPr>
-            </w:r>
-            <w:r>
-              <w:rPr>
-                <w:noProof/>
-                <w:webHidden/>
-              </w:rPr>
-              <w:fldChar w:fldCharType="separate"/>
-            </w:r>
-            <w:r>
-              <w:rPr>
-                <w:noProof/>
-                <w:webHidden/>
-              </w:rPr>
-              <w:t>vi</w:t>
+              <w:t>vii</w:t>
             </w:r>
             <w:r>
               <w:rPr>
@@ -2410,10 +2349,11 @@
               <w:tab w:val="right" w:leader="dot" w:pos="8544"/>
             </w:tabs>
             <w:rPr>
+              <w:rFonts w:asciiTheme="minorHAnsi" w:eastAsiaTheme="minorEastAsia" w:hAnsiTheme="minorHAnsi" w:cstheme="minorBidi"/>
               <w:noProof/>
             </w:rPr>
           </w:pPr>
-          <w:hyperlink w:anchor="_Toc523767602" w:history="1">
+          <w:hyperlink w:anchor="_Toc525216041" w:history="1">
             <w:r>
               <w:rPr>
                 <w:rStyle w:val="Hyperlink"/>
@@ -2423,6 +2363,7 @@
             </w:r>
             <w:r>
               <w:rPr>
+                <w:rFonts w:asciiTheme="minorHAnsi" w:eastAsiaTheme="minorEastAsia" w:hAnsiTheme="minorHAnsi" w:cstheme="minorBidi"/>
                 <w:noProof/>
               </w:rPr>
               <w:tab/>
@@ -2453,7 +2394,7 @@
                 <w:noProof/>
                 <w:webHidden/>
               </w:rPr>
-              <w:instrText xml:space="preserve"> PAGEREF _Toc523767602 \h </w:instrText>
+              <w:instrText xml:space="preserve"> PAGEREF _Toc525216041 \h </w:instrText>
             </w:r>
             <w:r>
               <w:rPr>
@@ -2492,10 +2433,11 @@
               <w:tab w:val="right" w:leader="dot" w:pos="8544"/>
             </w:tabs>
             <w:rPr>
+              <w:rFonts w:asciiTheme="minorHAnsi" w:eastAsiaTheme="minorEastAsia" w:hAnsiTheme="minorHAnsi" w:cstheme="minorBidi"/>
               <w:noProof/>
             </w:rPr>
           </w:pPr>
-          <w:hyperlink w:anchor="_Toc523767603" w:history="1">
+          <w:hyperlink w:anchor="_Toc525216042" w:history="1">
             <w:r>
               <w:rPr>
                 <w:rStyle w:val="Hyperlink"/>
@@ -2507,6 +2449,7 @@
             </w:r>
             <w:r>
               <w:rPr>
+                <w:rFonts w:asciiTheme="minorHAnsi" w:eastAsiaTheme="minorEastAsia" w:hAnsiTheme="minorHAnsi" w:cstheme="minorBidi"/>
                 <w:noProof/>
               </w:rPr>
               <w:tab/>
@@ -2540,7 +2483,7 @@
                 <w:noProof/>
                 <w:webHidden/>
               </w:rPr>
-              <w:instrText xml:space="preserve"> PAGEREF _Toc523767603 \h </w:instrText>
+              <w:instrText xml:space="preserve"> PAGEREF _Toc525216042 \h </w:instrText>
             </w:r>
             <w:r>
               <w:rPr>
@@ -2578,10 +2521,11 @@
               <w:tab w:val="right" w:leader="dot" w:pos="8544"/>
             </w:tabs>
             <w:rPr>
+              <w:rFonts w:asciiTheme="minorHAnsi" w:eastAsiaTheme="minorEastAsia" w:hAnsiTheme="minorHAnsi" w:cstheme="minorBidi"/>
               <w:noProof/>
             </w:rPr>
           </w:pPr>
-          <w:hyperlink w:anchor="_Toc523767604" w:history="1">
+          <w:hyperlink w:anchor="_Toc525216043" w:history="1">
             <w:r>
               <w:rPr>
                 <w:rStyle w:val="Hyperlink"/>
@@ -2630,7 +2574,7 @@
                 <w:noProof/>
                 <w:webHidden/>
               </w:rPr>
-              <w:instrText xml:space="preserve"> PAGEREF _Toc523767604 \h </w:instrText>
+              <w:instrText xml:space="preserve"> PAGEREF _Toc525216043 \h </w:instrText>
             </w:r>
             <w:r>
               <w:rPr>
@@ -2669,10 +2613,11 @@
               <w:tab w:val="right" w:leader="dot" w:pos="8544"/>
             </w:tabs>
             <w:rPr>
+              <w:rFonts w:asciiTheme="minorHAnsi" w:eastAsiaTheme="minorEastAsia" w:hAnsiTheme="minorHAnsi" w:cstheme="minorBidi"/>
               <w:noProof/>
             </w:rPr>
           </w:pPr>
-          <w:hyperlink w:anchor="_Toc523767605" w:history="1">
+          <w:hyperlink w:anchor="_Toc525216044" w:history="1">
             <w:r>
               <w:rPr>
                 <w:rStyle w:val="Hyperlink"/>
@@ -2684,6 +2629,7 @@
             </w:r>
             <w:r>
               <w:rPr>
+                <w:rFonts w:asciiTheme="minorHAnsi" w:eastAsiaTheme="minorEastAsia" w:hAnsiTheme="minorHAnsi" w:cstheme="minorBidi"/>
                 <w:noProof/>
               </w:rPr>
               <w:tab/>
@@ -2716,7 +2662,7 @@
                 <w:noProof/>
                 <w:webHidden/>
               </w:rPr>
-              <w:instrText xml:space="preserve"> PAGEREF _Toc523767605 \h </w:instrText>
+              <w:instrText xml:space="preserve"> PAGEREF _Toc525216044 \h </w:instrText>
             </w:r>
             <w:r>
               <w:rPr>
@@ -2755,10 +2701,11 @@
               <w:tab w:val="right" w:leader="dot" w:pos="8544"/>
             </w:tabs>
             <w:rPr>
+              <w:rFonts w:asciiTheme="minorHAnsi" w:eastAsiaTheme="minorEastAsia" w:hAnsiTheme="minorHAnsi" w:cstheme="minorBidi"/>
               <w:noProof/>
             </w:rPr>
           </w:pPr>
-          <w:hyperlink w:anchor="_Toc523767606" w:history="1">
+          <w:hyperlink w:anchor="_Toc525216045" w:history="1">
             <w:r>
               <w:rPr>
                 <w:rStyle w:val="Hyperlink"/>
@@ -2770,6 +2717,7 @@
             </w:r>
             <w:r>
               <w:rPr>
+                <w:rFonts w:asciiTheme="minorHAnsi" w:eastAsiaTheme="minorEastAsia" w:hAnsiTheme="minorHAnsi" w:cstheme="minorBidi"/>
                 <w:noProof/>
               </w:rPr>
               <w:tab/>
@@ -2802,7 +2750,7 @@
                 <w:noProof/>
                 <w:webHidden/>
               </w:rPr>
-              <w:instrText xml:space="preserve"> PAGEREF _Toc523767606 \h </w:instrText>
+              <w:instrText xml:space="preserve"> PAGEREF _Toc525216045 \h </w:instrText>
             </w:r>
             <w:r>
               <w:rPr>
@@ -2841,10 +2789,11 @@
               <w:tab w:val="right" w:leader="dot" w:pos="8544"/>
             </w:tabs>
             <w:rPr>
+              <w:rFonts w:asciiTheme="minorHAnsi" w:eastAsiaTheme="minorEastAsia" w:hAnsiTheme="minorHAnsi" w:cstheme="minorBidi"/>
               <w:noProof/>
             </w:rPr>
           </w:pPr>
-          <w:hyperlink w:anchor="_Toc523767607" w:history="1">
+          <w:hyperlink w:anchor="_Toc525216046" w:history="1">
             <w:r>
               <w:rPr>
                 <w:rStyle w:val="Hyperlink"/>
@@ -2857,6 +2806,7 @@
             </w:r>
             <w:r>
               <w:rPr>
+                <w:rFonts w:asciiTheme="minorHAnsi" w:eastAsiaTheme="minorEastAsia" w:hAnsiTheme="minorHAnsi" w:cstheme="minorBidi"/>
                 <w:noProof/>
               </w:rPr>
               <w:tab/>
@@ -2890,7 +2840,7 @@
                 <w:noProof/>
                 <w:webHidden/>
               </w:rPr>
-              <w:instrText xml:space="preserve"> PAGEREF _Toc523767607 \h </w:instrText>
+              <w:instrText xml:space="preserve"> PAGEREF _Toc525216046 \h </w:instrText>
             </w:r>
             <w:r>
               <w:rPr>
@@ -2929,10 +2879,11 @@
               <w:tab w:val="right" w:leader="dot" w:pos="8544"/>
             </w:tabs>
             <w:rPr>
+              <w:rFonts w:asciiTheme="minorHAnsi" w:eastAsiaTheme="minorEastAsia" w:hAnsiTheme="minorHAnsi" w:cstheme="minorBidi"/>
               <w:noProof/>
             </w:rPr>
           </w:pPr>
-          <w:hyperlink w:anchor="_Toc523767608" w:history="1">
+          <w:hyperlink w:anchor="_Toc525216047" w:history="1">
             <w:r>
               <w:rPr>
                 <w:rStyle w:val="Hyperlink"/>
@@ -2943,6 +2894,7 @@
             </w:r>
             <w:r>
               <w:rPr>
+                <w:rFonts w:asciiTheme="minorHAnsi" w:eastAsiaTheme="minorEastAsia" w:hAnsiTheme="minorHAnsi" w:cstheme="minorBidi"/>
                 <w:noProof/>
               </w:rPr>
               <w:tab/>
@@ -2973,7 +2925,7 @@
                 <w:noProof/>
                 <w:webHidden/>
               </w:rPr>
-              <w:instrText xml:space="preserve"> PAGEREF _Toc523767608 \h </w:instrText>
+              <w:instrText xml:space="preserve"> PAGEREF _Toc525216047 \h </w:instrText>
             </w:r>
             <w:r>
               <w:rPr>
@@ -3012,10 +2964,11 @@
               <w:tab w:val="right" w:leader="dot" w:pos="8544"/>
             </w:tabs>
             <w:rPr>
+              <w:rFonts w:asciiTheme="minorHAnsi" w:eastAsiaTheme="minorEastAsia" w:hAnsiTheme="minorHAnsi" w:cstheme="minorBidi"/>
               <w:noProof/>
             </w:rPr>
           </w:pPr>
-          <w:hyperlink w:anchor="_Toc523767609" w:history="1">
+          <w:hyperlink w:anchor="_Toc525216048" w:history="1">
             <w:r>
               <w:rPr>
                 <w:rStyle w:val="Hyperlink"/>
@@ -3027,6 +2980,7 @@
             </w:r>
             <w:r>
               <w:rPr>
+                <w:rFonts w:asciiTheme="minorHAnsi" w:eastAsiaTheme="minorEastAsia" w:hAnsiTheme="minorHAnsi" w:cstheme="minorBidi"/>
                 <w:noProof/>
               </w:rPr>
               <w:tab/>
@@ -3059,7 +3013,7 @@
                 <w:noProof/>
                 <w:webHidden/>
               </w:rPr>
-              <w:instrText xml:space="preserve"> PAGEREF _Toc523767609 \h </w:instrText>
+              <w:instrText xml:space="preserve"> PAGEREF _Toc525216048 \h </w:instrText>
             </w:r>
             <w:r>
               <w:rPr>
@@ -3098,10 +3052,11 @@
               <w:tab w:val="right" w:leader="dot" w:pos="8544"/>
             </w:tabs>
             <w:rPr>
+              <w:rFonts w:asciiTheme="minorHAnsi" w:eastAsiaTheme="minorEastAsia" w:hAnsiTheme="minorHAnsi" w:cstheme="minorBidi"/>
               <w:noProof/>
             </w:rPr>
           </w:pPr>
-          <w:hyperlink w:anchor="_Toc523767610" w:history="1">
+          <w:hyperlink w:anchor="_Toc525216049" w:history="1">
             <w:r>
               <w:rPr>
                 <w:rStyle w:val="Hyperlink"/>
@@ -3114,6 +3069,7 @@
             </w:r>
             <w:r>
               <w:rPr>
+                <w:rFonts w:asciiTheme="minorHAnsi" w:eastAsiaTheme="minorEastAsia" w:hAnsiTheme="minorHAnsi" w:cstheme="minorBidi"/>
                 <w:noProof/>
               </w:rPr>
               <w:tab/>
@@ -3147,7 +3103,7 @@
                 <w:noProof/>
                 <w:webHidden/>
               </w:rPr>
-              <w:instrText xml:space="preserve"> PAGEREF _Toc523767610 \h </w:instrText>
+              <w:instrText xml:space="preserve"> PAGEREF _Toc525216049 \h </w:instrText>
             </w:r>
             <w:r>
               <w:rPr>
@@ -3186,10 +3142,11 @@
               <w:tab w:val="right" w:leader="dot" w:pos="8544"/>
             </w:tabs>
             <w:rPr>
+              <w:rFonts w:asciiTheme="minorHAnsi" w:eastAsiaTheme="minorEastAsia" w:hAnsiTheme="minorHAnsi" w:cstheme="minorBidi"/>
               <w:noProof/>
             </w:rPr>
           </w:pPr>
-          <w:hyperlink w:anchor="_Toc523767611" w:history="1">
+          <w:hyperlink w:anchor="_Toc525216050" w:history="1">
             <w:r>
               <w:rPr>
                 <w:rStyle w:val="Hyperlink"/>
@@ -3202,6 +3159,7 @@
             </w:r>
             <w:r>
               <w:rPr>
+                <w:rFonts w:asciiTheme="minorHAnsi" w:eastAsiaTheme="minorEastAsia" w:hAnsiTheme="minorHAnsi" w:cstheme="minorBidi"/>
                 <w:noProof/>
               </w:rPr>
               <w:tab/>
@@ -3235,7 +3193,7 @@
                 <w:noProof/>
                 <w:webHidden/>
               </w:rPr>
-              <w:instrText xml:space="preserve"> PAGEREF _Toc523767611 \h </w:instrText>
+              <w:instrText xml:space="preserve"> PAGEREF _Toc525216050 \h </w:instrText>
             </w:r>
             <w:r>
               <w:rPr>
@@ -3274,10 +3232,11 @@
               <w:tab w:val="right" w:leader="dot" w:pos="8544"/>
             </w:tabs>
             <w:rPr>
+              <w:rFonts w:asciiTheme="minorHAnsi" w:eastAsiaTheme="minorEastAsia" w:hAnsiTheme="minorHAnsi" w:cstheme="minorBidi"/>
               <w:noProof/>
             </w:rPr>
           </w:pPr>
-          <w:hyperlink w:anchor="_Toc523767612" w:history="1">
+          <w:hyperlink w:anchor="_Toc525216051" w:history="1">
             <w:r>
               <w:rPr>
                 <w:rStyle w:val="Hyperlink"/>
@@ -3290,6 +3249,7 @@
             </w:r>
             <w:r>
               <w:rPr>
+                <w:rFonts w:asciiTheme="minorHAnsi" w:eastAsiaTheme="minorEastAsia" w:hAnsiTheme="minorHAnsi" w:cstheme="minorBidi"/>
                 <w:noProof/>
               </w:rPr>
               <w:tab/>
@@ -3323,7 +3283,7 @@
                 <w:noProof/>
                 <w:webHidden/>
               </w:rPr>
-              <w:instrText xml:space="preserve"> PAGEREF _Toc523767612 \h </w:instrText>
+              <w:instrText xml:space="preserve"> PAGEREF _Toc525216051 \h </w:instrText>
             </w:r>
             <w:r>
               <w:rPr>
@@ -3344,6 +3304,181 @@
                 <w:webHidden/>
               </w:rPr>
               <w:t>9</w:t>
+            </w:r>
+            <w:r>
+              <w:rPr>
+                <w:noProof/>
+                <w:webHidden/>
+              </w:rPr>
+              <w:fldChar w:fldCharType="end"/>
+            </w:r>
+          </w:hyperlink>
+        </w:p>
+        <w:p>
+          <w:pPr>
+            <w:pStyle w:val="TOC1"/>
+            <w:tabs>
+              <w:tab w:val="left" w:pos="440"/>
+              <w:tab w:val="right" w:leader="dot" w:pos="8544"/>
+            </w:tabs>
+            <w:rPr>
+              <w:rFonts w:asciiTheme="minorHAnsi" w:eastAsiaTheme="minorEastAsia" w:hAnsiTheme="minorHAnsi" w:cstheme="minorBidi"/>
+              <w:noProof/>
+            </w:rPr>
+          </w:pPr>
+          <w:hyperlink w:anchor="_Toc525216052" w:history="1">
+            <w:r>
+              <w:rPr>
+                <w:rStyle w:val="Hyperlink"/>
+                <w:bCs/>
+                <w:noProof/>
+              </w:rPr>
+              <w:t>3.</w:t>
+            </w:r>
+            <w:r>
+              <w:rPr>
+                <w:rFonts w:asciiTheme="minorHAnsi" w:eastAsiaTheme="minorEastAsia" w:hAnsiTheme="minorHAnsi" w:cstheme="minorBidi"/>
+                <w:noProof/>
+              </w:rPr>
+              <w:tab/>
+            </w:r>
+            <w:r>
+              <w:rPr>
+                <w:rStyle w:val="Hyperlink"/>
+                <w:noProof/>
+              </w:rPr>
+              <w:t>RESULTS AND DISCUSSION</w:t>
+            </w:r>
+            <w:r>
+              <w:rPr>
+                <w:noProof/>
+                <w:webHidden/>
+              </w:rPr>
+              <w:tab/>
+            </w:r>
+            <w:r>
+              <w:rPr>
+                <w:noProof/>
+                <w:webHidden/>
+              </w:rPr>
+              <w:fldChar w:fldCharType="begin"/>
+            </w:r>
+            <w:r>
+              <w:rPr>
+                <w:noProof/>
+                <w:webHidden/>
+              </w:rPr>
+              <w:instrText xml:space="preserve"> PAGEREF _Toc525216052 \h </w:instrText>
+            </w:r>
+            <w:r>
+              <w:rPr>
+                <w:noProof/>
+                <w:webHidden/>
+              </w:rPr>
+            </w:r>
+            <w:r>
+              <w:rPr>
+                <w:noProof/>
+                <w:webHidden/>
+              </w:rPr>
+              <w:fldChar w:fldCharType="separate"/>
+            </w:r>
+            <w:r>
+              <w:rPr>
+                <w:noProof/>
+                <w:webHidden/>
+              </w:rPr>
+              <w:t>11</w:t>
+            </w:r>
+            <w:r>
+              <w:rPr>
+                <w:noProof/>
+                <w:webHidden/>
+              </w:rPr>
+              <w:fldChar w:fldCharType="end"/>
+            </w:r>
+          </w:hyperlink>
+        </w:p>
+        <w:p>
+          <w:pPr>
+            <w:pStyle w:val="TOC2"/>
+            <w:tabs>
+              <w:tab w:val="left" w:pos="880"/>
+              <w:tab w:val="right" w:leader="dot" w:pos="8544"/>
+            </w:tabs>
+            <w:rPr>
+              <w:rFonts w:asciiTheme="minorHAnsi" w:eastAsiaTheme="minorEastAsia" w:hAnsiTheme="minorHAnsi" w:cstheme="minorBidi"/>
+              <w:noProof/>
+            </w:rPr>
+          </w:pPr>
+          <w:hyperlink w:anchor="_Toc525216053" w:history="1">
+            <w:r>
+              <w:rPr>
+                <w:rStyle w:val="Hyperlink"/>
+                <w:rFonts w:ascii="Times New Roman" w:hAnsi="Times New Roman" w:cs="Times New Roman"/>
+                <w:b/>
+                <w:bCs/>
+                <w:noProof/>
+              </w:rPr>
+              <w:t>3.1.</w:t>
+            </w:r>
+            <w:r>
+              <w:rPr>
+                <w:rFonts w:asciiTheme="minorHAnsi" w:eastAsiaTheme="minorEastAsia" w:hAnsiTheme="minorHAnsi" w:cstheme="minorBidi"/>
+                <w:noProof/>
+              </w:rPr>
+              <w:tab/>
+            </w:r>
+            <w:r>
+              <w:rPr>
+                <w:rStyle w:val="Hyperlink"/>
+                <w:rFonts w:ascii="Times New Roman" w:hAnsi="Times New Roman" w:cs="Times New Roman"/>
+                <w:b/>
+                <w:bCs/>
+                <w:noProof/>
+              </w:rPr>
+              <w:t>Results</w:t>
+            </w:r>
+            <w:r>
+              <w:rPr>
+                <w:noProof/>
+                <w:webHidden/>
+              </w:rPr>
+              <w:tab/>
+            </w:r>
+            <w:r>
+              <w:rPr>
+                <w:noProof/>
+                <w:webHidden/>
+              </w:rPr>
+              <w:fldChar w:fldCharType="begin"/>
+            </w:r>
+            <w:r>
+              <w:rPr>
+                <w:noProof/>
+                <w:webHidden/>
+              </w:rPr>
+              <w:instrText xml:space="preserve"> PAGEREF _Toc525216053 \h </w:instrText>
+            </w:r>
+            <w:r>
+              <w:rPr>
+                <w:noProof/>
+                <w:webHidden/>
+              </w:rPr>
+            </w:r>
+            <w:r>
+              <w:rPr>
+                <w:noProof/>
+                <w:webHidden/>
+              </w:rPr>
+              <w:fldChar w:fldCharType="separate"/>
+            </w:r>
+            <w:r>
+              <w:rPr>
+                <w:noProof/>
+                <w:webHidden/>
+              </w:rPr>
+              <w:t>11</w:t>
             </w:r>
             <w:r>
               <w:rPr>
@@ -3361,10 +3496,11 @@
               <w:tab w:val="right" w:leader="dot" w:pos="8544"/>
             </w:tabs>
             <w:rPr>
+              <w:rFonts w:asciiTheme="minorHAnsi" w:eastAsiaTheme="minorEastAsia" w:hAnsiTheme="minorHAnsi" w:cstheme="minorBidi"/>
               <w:noProof/>
             </w:rPr>
           </w:pPr>
-          <w:hyperlink w:anchor="_Toc523767613" w:history="1">
+          <w:hyperlink w:anchor="_Toc525216054" w:history="1">
             <w:r>
               <w:rPr>
                 <w:rStyle w:val="Hyperlink"/>
@@ -3391,7 +3527,7 @@
                 <w:noProof/>
                 <w:webHidden/>
               </w:rPr>
-              <w:instrText xml:space="preserve"> PAGEREF _Toc523767613 \h </w:instrText>
+              <w:instrText xml:space="preserve"> PAGEREF _Toc525216054 \h </w:instrText>
             </w:r>
             <w:r>
               <w:rPr>
@@ -3411,7 +3547,7 @@
                 <w:noProof/>
                 <w:webHidden/>
               </w:rPr>
-              <w:t>11</w:t>
+              <w:t>12</w:t>
             </w:r>
             <w:r>
               <w:rPr>
@@ -3454,7 +3590,6 @@
           <w:sz w:val="24"/>
           <w:szCs w:val="24"/>
         </w:rPr>
-        <w:lastRenderedPageBreak/>
         <w:t xml:space="preserve"> </w:t>
       </w:r>
     </w:p>
@@ -3467,7 +3602,7 @@
           <w:szCs w:val="28"/>
         </w:rPr>
       </w:pPr>
-      <w:bookmarkStart w:id="8" w:name="_Toc523767598"/>
+      <w:bookmarkStart w:id="8" w:name="_Toc525216038"/>
       <w:r>
         <w:rPr>
           <w:sz w:val="28"/>
@@ -3570,7 +3705,7 @@
           <w:szCs w:val="28"/>
         </w:rPr>
       </w:pPr>
-      <w:bookmarkStart w:id="9" w:name="_Toc523767599"/>
+      <w:bookmarkStart w:id="9" w:name="_Toc525216039"/>
       <w:r>
         <w:rPr>
           <w:sz w:val="28"/>
@@ -3759,7 +3894,7 @@
         </w:rPr>
       </w:pPr>
       <w:bookmarkStart w:id="10" w:name="_Toc495056464"/>
-      <w:bookmarkStart w:id="11" w:name="_Toc523767600"/>
+      <w:bookmarkStart w:id="11" w:name="_Toc525216040"/>
       <w:r>
         <w:rPr>
           <w:sz w:val="28"/>
@@ -3888,22 +4023,15 @@
                 <w:between w:val="nil"/>
               </w:pBdr>
               <w:spacing w:after="0" w:line="240" w:lineRule="auto"/>
+              <w:jc w:val="center"/>
               <w:rPr>
                 <w:rFonts w:ascii="Times New Roman" w:eastAsia="Times New Roman" w:hAnsi="Times New Roman" w:cs="Times New Roman"/>
+                <w:b/>
                 <w:color w:val="000000"/>
                 <w:sz w:val="24"/>
                 <w:szCs w:val="24"/>
               </w:rPr>
             </w:pPr>
-            <w:r>
-              <w:rPr>
-                <w:rFonts w:ascii="Times New Roman" w:eastAsia="Times New Roman" w:hAnsi="Times New Roman" w:cs="Times New Roman"/>
-                <w:color w:val="000000"/>
-                <w:sz w:val="24"/>
-                <w:szCs w:val="24"/>
-              </w:rPr>
-              <w:t>AODV</w:t>
-            </w:r>
           </w:p>
         </w:tc>
         <w:tc>
@@ -3926,22 +4054,15 @@
                 <w:between w:val="nil"/>
               </w:pBdr>
               <w:spacing w:after="0" w:line="240" w:lineRule="auto"/>
+              <w:jc w:val="center"/>
               <w:rPr>
                 <w:rFonts w:ascii="Times New Roman" w:eastAsia="Times New Roman" w:hAnsi="Times New Roman" w:cs="Times New Roman"/>
+                <w:b/>
                 <w:color w:val="000000"/>
                 <w:sz w:val="24"/>
                 <w:szCs w:val="24"/>
               </w:rPr>
             </w:pPr>
-            <w:r>
-              <w:rPr>
-                <w:rFonts w:ascii="Times New Roman" w:eastAsia="Times New Roman" w:hAnsi="Times New Roman" w:cs="Times New Roman"/>
-                <w:color w:val="000000"/>
-                <w:sz w:val="24"/>
-                <w:szCs w:val="24"/>
-              </w:rPr>
-              <w:t>Ad hoc On Demand Distance Vector</w:t>
-            </w:r>
           </w:p>
         </w:tc>
       </w:tr>
@@ -3980,7 +4101,7 @@
                 <w:sz w:val="24"/>
                 <w:szCs w:val="24"/>
               </w:rPr>
-              <w:t>GRE</w:t>
+              <w:t>AODV</w:t>
             </w:r>
           </w:p>
         </w:tc>
@@ -4018,7 +4139,7 @@
                 <w:sz w:val="24"/>
                 <w:szCs w:val="24"/>
               </w:rPr>
-              <w:t>Generalized Reputation Evidence</w:t>
+              <w:t>Ad hoc On Demand Distance Vector</w:t>
             </w:r>
           </w:p>
         </w:tc>
@@ -4054,11 +4175,10 @@
             <w:r>
               <w:rPr>
                 <w:rFonts w:ascii="Times New Roman" w:eastAsia="Times New Roman" w:hAnsi="Times New Roman" w:cs="Times New Roman"/>
-                <w:color w:val="000000"/>
                 <w:sz w:val="24"/>
                 <w:szCs w:val="24"/>
               </w:rPr>
-              <w:t>MANET</w:t>
+              <w:t>DQN</w:t>
             </w:r>
           </w:p>
         </w:tc>
@@ -4092,11 +4212,10 @@
             <w:r>
               <w:rPr>
                 <w:rFonts w:ascii="Times New Roman" w:eastAsia="Times New Roman" w:hAnsi="Times New Roman" w:cs="Times New Roman"/>
-                <w:color w:val="000000"/>
                 <w:sz w:val="24"/>
                 <w:szCs w:val="24"/>
               </w:rPr>
-              <w:t>Mobile Ad hoc Network</w:t>
+              <w:t>Deep Q Network</w:t>
             </w:r>
           </w:p>
         </w:tc>
@@ -4136,7 +4255,7 @@
                 <w:sz w:val="24"/>
                 <w:szCs w:val="24"/>
               </w:rPr>
-              <w:t>NFC</w:t>
+              <w:t>GRE</w:t>
             </w:r>
           </w:p>
         </w:tc>
@@ -4174,7 +4293,7 @@
                 <w:sz w:val="24"/>
                 <w:szCs w:val="24"/>
               </w:rPr>
-              <w:t>Near Field Communication</w:t>
+              <w:t>Generalized Reputation Evidence</w:t>
             </w:r>
           </w:p>
         </w:tc>
@@ -4214,7 +4333,7 @@
                 <w:sz w:val="24"/>
                 <w:szCs w:val="24"/>
               </w:rPr>
-              <w:t>REP</w:t>
+              <w:t>MANET</w:t>
             </w:r>
           </w:p>
         </w:tc>
@@ -4252,7 +4371,7 @@
                 <w:sz w:val="24"/>
                 <w:szCs w:val="24"/>
               </w:rPr>
-              <w:t>Recommendation Exchange Protocol</w:t>
+              <w:t>Mobile Ad hoc Network</w:t>
             </w:r>
           </w:p>
         </w:tc>
@@ -4292,7 +4411,7 @@
                 <w:sz w:val="24"/>
                 <w:szCs w:val="24"/>
               </w:rPr>
-              <w:t>RL</w:t>
+              <w:t>NFC</w:t>
             </w:r>
           </w:p>
         </w:tc>
@@ -4330,7 +4449,7 @@
                 <w:sz w:val="24"/>
                 <w:szCs w:val="24"/>
               </w:rPr>
-              <w:t>Reinforcement Learning</w:t>
+              <w:t>Near Field Communication</w:t>
             </w:r>
           </w:p>
         </w:tc>
@@ -4370,7 +4489,7 @@
                 <w:sz w:val="24"/>
                 <w:szCs w:val="24"/>
               </w:rPr>
-              <w:t>TL</w:t>
+              <w:t>REP</w:t>
             </w:r>
           </w:p>
         </w:tc>
@@ -4408,7 +4527,7 @@
                 <w:sz w:val="24"/>
                 <w:szCs w:val="24"/>
               </w:rPr>
-              <w:t>Trust Level</w:t>
+              <w:t>Recommendation Exchange Protocol</w:t>
             </w:r>
           </w:p>
         </w:tc>
@@ -4448,7 +4567,7 @@
                 <w:sz w:val="24"/>
                 <w:szCs w:val="24"/>
               </w:rPr>
-              <w:t>TRR</w:t>
+              <w:t>RL</w:t>
             </w:r>
           </w:p>
         </w:tc>
@@ -4486,6 +4605,162 @@
                 <w:sz w:val="24"/>
                 <w:szCs w:val="24"/>
               </w:rPr>
+              <w:t>Reinforcement Learning</w:t>
+            </w:r>
+          </w:p>
+        </w:tc>
+      </w:tr>
+      <w:tr>
+        <w:tc>
+          <w:tcPr>
+            <w:tcW w:w="2283" w:type="dxa"/>
+            <w:tcMar>
+              <w:top w:w="0" w:type="dxa"/>
+              <w:left w:w="108" w:type="dxa"/>
+              <w:bottom w:w="0" w:type="dxa"/>
+              <w:right w:w="108" w:type="dxa"/>
+            </w:tcMar>
+          </w:tcPr>
+          <w:p>
+            <w:pPr>
+              <w:pBdr>
+                <w:top w:val="nil"/>
+                <w:left w:val="nil"/>
+                <w:bottom w:val="nil"/>
+                <w:right w:val="nil"/>
+                <w:between w:val="nil"/>
+              </w:pBdr>
+              <w:spacing w:after="0" w:line="240" w:lineRule="auto"/>
+              <w:rPr>
+                <w:rFonts w:ascii="Times New Roman" w:eastAsia="Times New Roman" w:hAnsi="Times New Roman" w:cs="Times New Roman"/>
+                <w:color w:val="000000"/>
+                <w:sz w:val="24"/>
+                <w:szCs w:val="24"/>
+              </w:rPr>
+            </w:pPr>
+            <w:r>
+              <w:rPr>
+                <w:rFonts w:ascii="Times New Roman" w:eastAsia="Times New Roman" w:hAnsi="Times New Roman" w:cs="Times New Roman"/>
+                <w:color w:val="000000"/>
+                <w:sz w:val="24"/>
+                <w:szCs w:val="24"/>
+              </w:rPr>
+              <w:t>TL</w:t>
+            </w:r>
+          </w:p>
+        </w:tc>
+        <w:tc>
+          <w:tcPr>
+            <w:tcW w:w="3789" w:type="dxa"/>
+            <w:tcMar>
+              <w:top w:w="0" w:type="dxa"/>
+              <w:left w:w="108" w:type="dxa"/>
+              <w:bottom w:w="0" w:type="dxa"/>
+              <w:right w:w="108" w:type="dxa"/>
+            </w:tcMar>
+          </w:tcPr>
+          <w:p>
+            <w:pPr>
+              <w:pBdr>
+                <w:top w:val="nil"/>
+                <w:left w:val="nil"/>
+                <w:bottom w:val="nil"/>
+                <w:right w:val="nil"/>
+                <w:between w:val="nil"/>
+              </w:pBdr>
+              <w:spacing w:after="0" w:line="240" w:lineRule="auto"/>
+              <w:rPr>
+                <w:rFonts w:ascii="Times New Roman" w:eastAsia="Times New Roman" w:hAnsi="Times New Roman" w:cs="Times New Roman"/>
+                <w:color w:val="000000"/>
+                <w:sz w:val="24"/>
+                <w:szCs w:val="24"/>
+              </w:rPr>
+            </w:pPr>
+            <w:r>
+              <w:rPr>
+                <w:rFonts w:ascii="Times New Roman" w:eastAsia="Times New Roman" w:hAnsi="Times New Roman" w:cs="Times New Roman"/>
+                <w:color w:val="000000"/>
+                <w:sz w:val="24"/>
+                <w:szCs w:val="24"/>
+              </w:rPr>
+              <w:t>Trust Level</w:t>
+            </w:r>
+          </w:p>
+        </w:tc>
+      </w:tr>
+      <w:tr>
+        <w:tc>
+          <w:tcPr>
+            <w:tcW w:w="2283" w:type="dxa"/>
+            <w:tcMar>
+              <w:top w:w="0" w:type="dxa"/>
+              <w:left w:w="108" w:type="dxa"/>
+              <w:bottom w:w="0" w:type="dxa"/>
+              <w:right w:w="108" w:type="dxa"/>
+            </w:tcMar>
+          </w:tcPr>
+          <w:p>
+            <w:pPr>
+              <w:pBdr>
+                <w:top w:val="nil"/>
+                <w:left w:val="nil"/>
+                <w:bottom w:val="nil"/>
+                <w:right w:val="nil"/>
+                <w:between w:val="nil"/>
+              </w:pBdr>
+              <w:spacing w:after="0" w:line="240" w:lineRule="auto"/>
+              <w:rPr>
+                <w:rFonts w:ascii="Times New Roman" w:eastAsia="Times New Roman" w:hAnsi="Times New Roman" w:cs="Times New Roman"/>
+                <w:color w:val="000000"/>
+                <w:sz w:val="24"/>
+                <w:szCs w:val="24"/>
+              </w:rPr>
+            </w:pPr>
+            <w:r>
+              <w:rPr>
+                <w:rFonts w:ascii="Times New Roman" w:eastAsia="Times New Roman" w:hAnsi="Times New Roman" w:cs="Times New Roman"/>
+                <w:color w:val="000000"/>
+                <w:sz w:val="24"/>
+                <w:szCs w:val="24"/>
+              </w:rPr>
+              <w:t>TRR</w:t>
+            </w:r>
+          </w:p>
+        </w:tc>
+        <w:tc>
+          <w:tcPr>
+            <w:tcW w:w="3789" w:type="dxa"/>
+            <w:tcMar>
+              <w:top w:w="0" w:type="dxa"/>
+              <w:left w:w="108" w:type="dxa"/>
+              <w:bottom w:w="0" w:type="dxa"/>
+              <w:right w:w="108" w:type="dxa"/>
+            </w:tcMar>
+          </w:tcPr>
+          <w:p>
+            <w:pPr>
+              <w:pBdr>
+                <w:top w:val="nil"/>
+                <w:left w:val="nil"/>
+                <w:bottom w:val="nil"/>
+                <w:right w:val="nil"/>
+                <w:between w:val="nil"/>
+              </w:pBdr>
+              <w:spacing w:after="0" w:line="240" w:lineRule="auto"/>
+              <w:rPr>
+                <w:rFonts w:ascii="Times New Roman" w:eastAsia="Times New Roman" w:hAnsi="Times New Roman" w:cs="Times New Roman"/>
+                <w:color w:val="000000"/>
+                <w:sz w:val="24"/>
+                <w:szCs w:val="24"/>
+              </w:rPr>
+            </w:pPr>
+            <w:r>
+              <w:rPr>
+                <w:rFonts w:ascii="Times New Roman" w:eastAsia="Times New Roman" w:hAnsi="Times New Roman" w:cs="Times New Roman"/>
+                <w:color w:val="000000"/>
+                <w:sz w:val="24"/>
+                <w:szCs w:val="24"/>
+              </w:rPr>
               <w:t>Trust Recommendation Request</w:t>
             </w:r>
           </w:p>
@@ -4534,7 +4809,7 @@
           <w:szCs w:val="28"/>
         </w:rPr>
       </w:pPr>
-      <w:bookmarkStart w:id="12" w:name="_Toc523767602"/>
+      <w:bookmarkStart w:id="12" w:name="_Toc525216041"/>
       <w:r>
         <w:rPr>
           <w:sz w:val="28"/>
@@ -4580,7 +4855,7 @@
         </w:rPr>
         <w:t xml:space="preserve"> </w:t>
       </w:r>
-      <w:bookmarkStart w:id="13" w:name="_Toc523767603"/>
+      <w:bookmarkStart w:id="13" w:name="_Toc525216042"/>
       <w:r>
         <w:rPr>
           <w:rFonts w:ascii="Times New Roman" w:hAnsi="Times New Roman" w:cs="Times New Roman"/>
@@ -4823,7 +5098,7 @@
           <w:color w:val="auto"/>
         </w:rPr>
       </w:pPr>
-      <w:bookmarkStart w:id="14" w:name="_Toc523767604"/>
+      <w:bookmarkStart w:id="14" w:name="_Toc525216043"/>
       <w:r>
         <w:rPr>
           <w:rFonts w:ascii="Times New Roman" w:hAnsi="Times New Roman" w:cs="Times New Roman"/>
@@ -4899,7 +5174,7 @@
           <w:color w:val="000000"/>
         </w:rPr>
       </w:pPr>
-      <w:bookmarkStart w:id="15" w:name="_Toc523767605"/>
+      <w:bookmarkStart w:id="15" w:name="_Toc525216044"/>
       <w:r>
         <w:rPr>
           <w:rFonts w:ascii="Times New Roman" w:eastAsia="Times New Roman" w:hAnsi="Times New Roman" w:cs="Times New Roman"/>
@@ -5103,7 +5378,7 @@
           <w:color w:val="000000"/>
         </w:rPr>
       </w:pPr>
-      <w:bookmarkStart w:id="16" w:name="_Toc523767606"/>
+      <w:bookmarkStart w:id="16" w:name="_Toc525216045"/>
       <w:r>
         <w:rPr>
           <w:rFonts w:ascii="Times New Roman" w:eastAsia="Times New Roman" w:hAnsi="Times New Roman" w:cs="Times New Roman"/>
@@ -5224,7 +5499,7 @@
           <w:noProof/>
         </w:rPr>
         <w:drawing>
-          <wp:anchor distT="0" distB="0" distL="114300" distR="114300" simplePos="0" relativeHeight="251656192" behindDoc="0" locked="0" layoutInCell="1" hidden="0" allowOverlap="1" wp14:anchorId="05CBB6A8" wp14:editId="732AFFB4">
+          <wp:anchor distT="0" distB="0" distL="114300" distR="114300" simplePos="0" relativeHeight="251613696" behindDoc="0" locked="0" layoutInCell="1" hidden="0" allowOverlap="1" wp14:anchorId="05CBB6A8" wp14:editId="732AFFB4">
             <wp:simplePos x="0" y="0"/>
             <wp:positionH relativeFrom="margin">
               <wp:posOffset>360680</wp:posOffset>
@@ -5292,7 +5567,7 @@
         <mc:AlternateContent>
           <mc:Choice Requires="wps">
             <w:drawing>
-              <wp:anchor distT="0" distB="0" distL="114300" distR="114300" simplePos="0" relativeHeight="251662336" behindDoc="0" locked="0" layoutInCell="1" allowOverlap="1" wp14:anchorId="53A090D4" wp14:editId="51E0F958">
+              <wp:anchor distT="0" distB="0" distL="114300" distR="114300" simplePos="0" relativeHeight="251701760" behindDoc="0" locked="0" layoutInCell="1" allowOverlap="1" wp14:anchorId="53A090D4" wp14:editId="51E0F958">
                 <wp:simplePos x="0" y="0"/>
                 <wp:positionH relativeFrom="column">
                   <wp:posOffset>193040</wp:posOffset>
@@ -5468,7 +5743,7 @@
                 <v:stroke joinstyle="miter"/>
                 <v:path gradientshapeok="t" o:connecttype="rect"/>
               </v:shapetype>
-              <v:shape id="Text Box 8" o:spid="_x0000_s1026" type="#_x0000_t202" style="position:absolute;margin-left:15.2pt;margin-top:17pt;width:304.5pt;height:.05pt;z-index:251662336;visibility:visible;mso-wrap-style:square;mso-wrap-distance-left:9pt;mso-wrap-distance-top:0;mso-wrap-distance-right:9pt;mso-wrap-distance-bottom:0;mso-position-horizontal:absolute;mso-position-horizontal-relative:text;mso-position-vertical:absolute;mso-position-vertical-relative:text;v-text-anchor:top" o:gfxdata="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" stroked="f">
+              <v:shape id="Text Box 8" o:spid="_x0000_s1026" type="#_x0000_t202" style="position:absolute;margin-left:15.2pt;margin-top:17pt;width:304.5pt;height:.05pt;z-index:251701760;visibility:visible;mso-wrap-style:square;mso-wrap-distance-left:9pt;mso-wrap-distance-top:0;mso-wrap-distance-right:9pt;mso-wrap-distance-bottom:0;mso-position-horizontal:absolute;mso-position-horizontal-relative:text;mso-position-vertical:absolute;mso-position-vertical-relative:text;v-text-anchor:top" o:gfxdata="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" stroked="f">
                 <v:textbox style="mso-fit-shape-to-text:t" inset="0,0,0,0">
                   <w:txbxContent>
                     <w:p>
@@ -5835,7 +6110,7 @@
         </w:rPr>
       </w:pPr>
       <w:bookmarkStart w:id="19" w:name="_Hlk523592812"/>
-      <w:bookmarkStart w:id="20" w:name="_Toc523767607"/>
+      <w:bookmarkStart w:id="20" w:name="_Toc525216046"/>
       <w:r>
         <w:rPr>
           <w:rFonts w:ascii="Times New Roman" w:hAnsi="Times New Roman" w:cs="Times New Roman"/>
@@ -6200,7 +6475,7 @@
         </w:rPr>
       </w:pPr>
       <w:bookmarkStart w:id="21" w:name="_Toc494902465"/>
-      <w:bookmarkStart w:id="22" w:name="_Toc523767608"/>
+      <w:bookmarkStart w:id="22" w:name="_Toc525216047"/>
       <w:r>
         <w:rPr>
           <w:color w:val="000000" w:themeColor="text1"/>
@@ -6237,7 +6512,7 @@
           <w:szCs w:val="24"/>
         </w:rPr>
       </w:pPr>
-      <w:bookmarkStart w:id="23" w:name="_Toc523767609"/>
+      <w:bookmarkStart w:id="23" w:name="_Toc525216048"/>
       <w:r>
         <w:rPr>
           <w:rFonts w:ascii="Times New Roman" w:eastAsia="Times New Roman" w:hAnsi="Times New Roman" w:cs="Times New Roman"/>
@@ -6617,7 +6892,7 @@
           <w:color w:val="auto"/>
         </w:rPr>
       </w:pPr>
-      <w:bookmarkStart w:id="25" w:name="_Toc523767610"/>
+      <w:bookmarkStart w:id="25" w:name="_Toc525216049"/>
       <w:r>
         <w:rPr>
           <w:rFonts w:ascii="Times New Roman" w:hAnsi="Times New Roman" w:cs="Times New Roman"/>
@@ -6888,7 +7163,7 @@
         <mc:AlternateContent>
           <mc:Choice Requires="wps">
             <w:drawing>
-              <wp:anchor distT="0" distB="0" distL="114300" distR="114300" simplePos="0" relativeHeight="251664384" behindDoc="0" locked="0" layoutInCell="1" allowOverlap="1" wp14:anchorId="3ECA8720" wp14:editId="7AAEAE83">
+              <wp:anchor distT="0" distB="0" distL="114300" distR="114300" simplePos="0" relativeHeight="251719168" behindDoc="0" locked="0" layoutInCell="1" allowOverlap="1" wp14:anchorId="3ECA8720" wp14:editId="7AAEAE83">
                 <wp:simplePos x="0" y="0"/>
                 <wp:positionH relativeFrom="column">
                   <wp:posOffset>-377825</wp:posOffset>
@@ -7032,7 +7307,7 @@
           </mc:Choice>
           <mc:Fallback>
             <w:pict>
-              <v:shape w14:anchorId="3ECA8720" id="Text Box 4" o:spid="_x0000_s1027" type="#_x0000_t202" style="position:absolute;left:0;text-align:left;margin-left:-29.75pt;margin-top:420.3pt;width:468pt;height:.05pt;z-index:251664384;visibility:visible;mso-wrap-style:square;mso-wrap-distance-left:9pt;mso-wrap-distance-top:0;mso-wrap-distance-right:9pt;mso-wrap-distance-bottom:0;mso-position-horizontal:absolute;mso-position-horizontal-relative:text;mso-position-vertical:absolute;mso-position-vertical-relative:text;v-text-anchor:top" o:gfxdata="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" stroked="f">
+              <v:shape w14:anchorId="3ECA8720" id="Text Box 4" o:spid="_x0000_s1027" type="#_x0000_t202" style="position:absolute;left:0;text-align:left;margin-left:-29.75pt;margin-top:420.3pt;width:468pt;height:.05pt;z-index:251719168;visibility:visible;mso-wrap-style:square;mso-wrap-distance-left:9pt;mso-wrap-distance-top:0;mso-wrap-distance-right:9pt;mso-wrap-distance-bottom:0;mso-position-horizontal:absolute;mso-position-horizontal-relative:text;mso-position-vertical:absolute;mso-position-vertical-relative:text;v-text-anchor:top" o:gfxdata="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" stroked="f">
                 <v:textbox style="mso-fit-shape-to-text:t" inset="0,0,0,0">
                   <w:txbxContent>
                     <w:p>
@@ -7142,7 +7417,7 @@
           <w:noProof/>
         </w:rPr>
         <w:drawing>
-          <wp:anchor distT="0" distB="0" distL="114300" distR="114300" simplePos="0" relativeHeight="251654144" behindDoc="0" locked="0" layoutInCell="1" hidden="0" allowOverlap="1" wp14:anchorId="1A69DA44" wp14:editId="69E73426">
+          <wp:anchor distT="0" distB="0" distL="114300" distR="114300" simplePos="0" relativeHeight="251597312" behindDoc="0" locked="0" layoutInCell="1" hidden="0" allowOverlap="1" wp14:anchorId="1A69DA44" wp14:editId="69E73426">
             <wp:simplePos x="0" y="0"/>
             <wp:positionH relativeFrom="margin">
               <wp:posOffset>-377825</wp:posOffset>
@@ -7573,7 +7848,7 @@
           <w:bCs/>
         </w:rPr>
       </w:pPr>
-      <w:bookmarkStart w:id="28" w:name="_Toc523767611"/>
+      <w:bookmarkStart w:id="28" w:name="_Toc525216050"/>
       <w:r>
         <w:rPr>
           <w:rFonts w:ascii="Times New Roman" w:hAnsi="Times New Roman" w:cs="Times New Roman"/>
@@ -8235,19 +8510,6 @@
     </w:p>
     <w:p>
       <w:pPr>
-        <w:spacing w:line="360" w:lineRule="auto"/>
-        <w:jc w:val="both"/>
-        <w:rPr>
-          <w:rFonts w:ascii="Times New Roman" w:eastAsia="Times New Roman" w:hAnsi="Times New Roman" w:cs="Times New Roman"/>
-          <w:sz w:val="24"/>
-          <w:szCs w:val="24"/>
-        </w:rPr>
-      </w:pPr>
-    </w:p>
-    <w:p>
-      <w:pPr>
-        <w:spacing w:line="360" w:lineRule="auto"/>
-        <w:jc w:val="both"/>
         <w:rPr>
           <w:rFonts w:ascii="Times New Roman" w:eastAsia="Times New Roman" w:hAnsi="Times New Roman" w:cs="Times New Roman"/>
           <w:sz w:val="24"/>
@@ -8271,7 +8533,7 @@
           <w:szCs w:val="24"/>
         </w:rPr>
       </w:pPr>
-      <w:bookmarkStart w:id="29" w:name="_Toc523767612"/>
+      <w:bookmarkStart w:id="29" w:name="_Toc525216051"/>
       <w:r>
         <w:rPr>
           <w:rFonts w:ascii="Times New Roman" w:hAnsi="Times New Roman" w:cs="Times New Roman"/>
@@ -8320,6 +8582,62 @@
         </w:rPr>
         <w:t>odel is trained to achieve a particular goal through the optimal path. It will assign a positive reward for correct action and negative reward for incorrect action. RL model can predict more accurate result without utilizing more historical data of the relevant scenario.</w:t>
       </w:r>
+      <w:r>
+        <w:rPr>
+          <w:rFonts w:ascii="Times New Roman" w:eastAsia="Times New Roman" w:hAnsi="Times New Roman" w:cs="Times New Roman"/>
+          <w:sz w:val="24"/>
+          <w:szCs w:val="24"/>
+        </w:rPr>
+        <w:t xml:space="preserve"> As for the agent in RL model, will be using </w:t>
+      </w:r>
+      <w:r>
+        <w:rPr>
+          <w:rFonts w:ascii="Times New Roman" w:eastAsia="Times New Roman" w:hAnsi="Times New Roman" w:cs="Times New Roman"/>
+          <w:sz w:val="24"/>
+          <w:szCs w:val="24"/>
+        </w:rPr>
+        <w:t xml:space="preserve">a </w:t>
+      </w:r>
+      <w:r>
+        <w:rPr>
+          <w:rFonts w:ascii="Times New Roman" w:eastAsia="Times New Roman" w:hAnsi="Times New Roman" w:cs="Times New Roman"/>
+          <w:sz w:val="24"/>
+          <w:szCs w:val="24"/>
+        </w:rPr>
+        <w:t xml:space="preserve">DQN (Deep Q Network). </w:t>
+      </w:r>
+      <w:r>
+        <w:rPr>
+          <w:rFonts w:ascii="Times New Roman" w:eastAsia="Times New Roman" w:hAnsi="Times New Roman" w:cs="Times New Roman"/>
+          <w:sz w:val="24"/>
+          <w:szCs w:val="24"/>
+        </w:rPr>
+        <w:t xml:space="preserve">DQN is a network which consists of state changing operations where </w:t>
+      </w:r>
+      <w:r>
+        <w:rPr>
+          <w:rFonts w:ascii="Times New Roman" w:eastAsia="Times New Roman" w:hAnsi="Times New Roman" w:cs="Times New Roman"/>
+          <w:sz w:val="24"/>
+          <w:szCs w:val="24"/>
+        </w:rPr>
+        <w:t xml:space="preserve">an agent will monitor the actions and assign rewards for accurate actions and assign penalty points for inaccurate </w:t>
+      </w:r>
+      <w:r>
+        <w:rPr>
+          <w:rFonts w:ascii="Times New Roman" w:eastAsia="Times New Roman" w:hAnsi="Times New Roman" w:cs="Times New Roman"/>
+          <w:sz w:val="24"/>
+          <w:szCs w:val="24"/>
+        </w:rPr>
+        <w:t>actions</w:t>
+      </w:r>
+      <w:r>
+        <w:rPr>
+          <w:rFonts w:ascii="Times New Roman" w:eastAsia="Times New Roman" w:hAnsi="Times New Roman" w:cs="Times New Roman"/>
+          <w:sz w:val="24"/>
+          <w:szCs w:val="24"/>
+        </w:rPr>
+        <w:t>.</w:t>
+      </w:r>
     </w:p>
     <w:p>
       <w:pPr>
@@ -8333,24 +8651,13 @@
       </w:pPr>
       <w:bookmarkStart w:id="30" w:name="_3znysh7" w:colFirst="0" w:colLast="0"/>
       <w:bookmarkEnd w:id="30"/>
-    </w:p>
-    <w:p>
-      <w:pPr>
-        <w:spacing w:line="360" w:lineRule="auto"/>
-        <w:jc w:val="both"/>
-        <w:rPr>
-          <w:rFonts w:ascii="Times New Roman" w:eastAsia="Times New Roman" w:hAnsi="Times New Roman" w:cs="Times New Roman"/>
-          <w:sz w:val="24"/>
-          <w:szCs w:val="24"/>
-        </w:rPr>
-      </w:pPr>
       <w:r>
         <w:rPr>
           <w:noProof/>
         </w:rPr>
         <w:lastRenderedPageBreak/>
         <w:drawing>
-          <wp:anchor distT="0" distB="0" distL="114300" distR="114300" simplePos="0" relativeHeight="251652096" behindDoc="0" locked="0" layoutInCell="1" hidden="0" allowOverlap="1" wp14:anchorId="65C880A7" wp14:editId="57FC6141">
+          <wp:anchor distT="0" distB="0" distL="114300" distR="114300" simplePos="0" relativeHeight="251596288" behindDoc="0" locked="0" layoutInCell="1" hidden="0" allowOverlap="1" wp14:anchorId="65C880A7" wp14:editId="57FC6141">
             <wp:simplePos x="0" y="0"/>
             <wp:positionH relativeFrom="margin">
               <wp:posOffset>-279400</wp:posOffset>
@@ -8400,7 +8707,7 @@
         <mc:AlternateContent>
           <mc:Choice Requires="wps">
             <w:drawing>
-              <wp:anchor distT="0" distB="0" distL="114300" distR="114300" simplePos="0" relativeHeight="251659264" behindDoc="0" locked="0" layoutInCell="1" allowOverlap="1" wp14:anchorId="082BEB9C" wp14:editId="17FA6FDB">
+              <wp:anchor distT="0" distB="0" distL="114300" distR="114300" simplePos="0" relativeHeight="251654656" behindDoc="0" locked="0" layoutInCell="1" allowOverlap="1" wp14:anchorId="082BEB9C" wp14:editId="17FA6FDB">
                 <wp:simplePos x="0" y="0"/>
                 <wp:positionH relativeFrom="column">
                   <wp:posOffset>114300</wp:posOffset>
@@ -8498,7 +8805,7 @@
           </mc:Choice>
           <mc:Fallback>
             <w:pict>
-              <v:shape w14:anchorId="082BEB9C" id="Text Box 2" o:spid="_x0000_s1028" type="#_x0000_t202" style="position:absolute;left:0;text-align:left;margin-left:9pt;margin-top:336.4pt;width:468pt;height:.05pt;z-index:251659264;visibility:visible;mso-wrap-style:square;mso-wrap-distance-left:9pt;mso-wrap-distance-top:0;mso-wrap-distance-right:9pt;mso-wrap-distance-bottom:0;mso-position-horizontal:absolute;mso-position-horizontal-relative:text;mso-position-vertical:absolute;mso-position-vertical-relative:text;v-text-anchor:top" o:gfxdata="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" stroked="f">
+              <v:shape w14:anchorId="082BEB9C" id="Text Box 2" o:spid="_x0000_s1028" type="#_x0000_t202" style="position:absolute;left:0;text-align:left;margin-left:9pt;margin-top:336.4pt;width:468pt;height:.05pt;z-index:251654656;visibility:visible;mso-wrap-style:square;mso-wrap-distance-left:9pt;mso-wrap-distance-top:0;mso-wrap-distance-right:9pt;mso-wrap-distance-bottom:0;mso-position-horizontal:absolute;mso-position-horizontal-relative:text;mso-position-vertical:absolute;mso-position-vertical-relative:text;v-text-anchor:top" o:gfxdata="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" stroked="f">
                 <v:textbox style="mso-fit-shape-to-text:t" inset="0,0,0,0">
                   <w:txbxContent>
                     <w:p>
@@ -8660,6 +8967,7 @@
           <w:sz w:val="28"/>
         </w:rPr>
       </w:pPr>
+      <w:bookmarkStart w:id="31" w:name="_Toc525216052"/>
       <w:r>
         <w:rPr>
           <w:color w:val="000000" w:themeColor="text1"/>
@@ -8668,6 +8976,7 @@
         <w:lastRenderedPageBreak/>
         <w:t>RESULTS AND DISCUSSION</w:t>
       </w:r>
+      <w:bookmarkEnd w:id="31"/>
     </w:p>
     <w:p>
       <w:pPr>
@@ -8685,6 +8994,7 @@
           <w:szCs w:val="24"/>
         </w:rPr>
       </w:pPr>
+      <w:bookmarkStart w:id="32" w:name="_Toc525216053"/>
       <w:r>
         <w:rPr>
           <w:rFonts w:ascii="Times New Roman" w:hAnsi="Times New Roman" w:cs="Times New Roman"/>
@@ -8696,24 +9006,43 @@
         </w:rPr>
         <w:t>Results</w:t>
       </w:r>
+      <w:bookmarkEnd w:id="32"/>
+    </w:p>
+    <w:p>
+      <w:bookmarkStart w:id="33" w:name="_GoBack"/>
+      <w:bookmarkEnd w:id="33"/>
     </w:p>
     <w:p/>
     <w:p>
+      <w:pPr>
+        <w:rPr>
+          <w:sz w:val="28"/>
+          <w:szCs w:val="28"/>
+        </w:rPr>
+      </w:pPr>
+    </w:p>
+    <w:p>
+      <w:pPr>
+        <w:rPr>
+          <w:sz w:val="28"/>
+          <w:szCs w:val="28"/>
+        </w:rPr>
+      </w:pPr>
       <w:r>
         <w:rPr>
           <w:noProof/>
         </w:rPr>
         <w:drawing>
-          <wp:anchor distT="0" distB="0" distL="114300" distR="114300" simplePos="0" relativeHeight="251654144" behindDoc="0" locked="0" layoutInCell="1" allowOverlap="1" wp14:anchorId="5199AE3D" wp14:editId="4F2F7FF9">
+          <wp:anchor distT="0" distB="0" distL="114300" distR="114300" simplePos="0" relativeHeight="251612672" behindDoc="0" locked="0" layoutInCell="1" allowOverlap="1" wp14:anchorId="5199AE3D" wp14:editId="1BB28301">
             <wp:simplePos x="0" y="0"/>
             <wp:positionH relativeFrom="margin">
-              <wp:posOffset>-179614</wp:posOffset>
+              <wp:posOffset>118599</wp:posOffset>
             </wp:positionH>
             <wp:positionV relativeFrom="margin">
-              <wp:posOffset>-378370</wp:posOffset>
+              <wp:posOffset>1625844</wp:posOffset>
             </wp:positionV>
-            <wp:extent cx="5431790" cy="4074160"/>
-            <wp:effectExtent l="0" t="0" r="0" b="2540"/>
+            <wp:extent cx="3211830" cy="2409190"/>
+            <wp:effectExtent l="0" t="0" r="7620" b="0"/>
             <wp:wrapSquare wrapText="bothSides"/>
             <wp:docPr id="3" name="Picture 3"/>
             <wp:cNvGraphicFramePr>
@@ -8741,7 +9070,7 @@
                   <pic:spPr>
                     <a:xfrm>
                       <a:off x="0" y="0"/>
-                      <a:ext cx="5431790" cy="4074160"/>
+                      <a:ext cx="3211830" cy="2409190"/>
                     </a:xfrm>
                     <a:prstGeom prst="rect">
                       <a:avLst/>
@@ -8750,24 +9079,175 @@
                 </pic:pic>
               </a:graphicData>
             </a:graphic>
+            <wp14:sizeRelH relativeFrom="margin">
+              <wp14:pctWidth>0</wp14:pctWidth>
+            </wp14:sizeRelH>
+            <wp14:sizeRelV relativeFrom="margin">
+              <wp14:pctHeight>0</wp14:pctHeight>
+            </wp14:sizeRelV>
           </wp:anchor>
         </w:drawing>
       </w:r>
+    </w:p>
+    <w:p>
+      <w:pPr>
+        <w:rPr>
+          <w:sz w:val="28"/>
+          <w:szCs w:val="28"/>
+        </w:rPr>
+      </w:pPr>
+    </w:p>
+    <w:p>
+      <w:pPr>
+        <w:rPr>
+          <w:sz w:val="28"/>
+          <w:szCs w:val="28"/>
+        </w:rPr>
+      </w:pPr>
+    </w:p>
+    <w:p>
+      <w:pPr>
+        <w:rPr>
+          <w:sz w:val="28"/>
+          <w:szCs w:val="28"/>
+        </w:rPr>
+      </w:pPr>
+    </w:p>
+    <w:p>
+      <w:pPr>
+        <w:rPr>
+          <w:sz w:val="28"/>
+          <w:szCs w:val="28"/>
+        </w:rPr>
+      </w:pPr>
+    </w:p>
+    <w:p>
+      <w:pPr>
+        <w:rPr>
+          <w:sz w:val="28"/>
+          <w:szCs w:val="28"/>
+        </w:rPr>
+      </w:pPr>
+    </w:p>
+    <w:p>
+      <w:pPr>
+        <w:rPr>
+          <w:sz w:val="28"/>
+          <w:szCs w:val="28"/>
+        </w:rPr>
+      </w:pPr>
+    </w:p>
+    <w:p>
+      <w:pPr>
+        <w:rPr>
+          <w:sz w:val="28"/>
+          <w:szCs w:val="28"/>
+        </w:rPr>
+      </w:pPr>
+    </w:p>
+    <w:p>
+      <w:pPr>
+        <w:rPr>
+          <w:sz w:val="28"/>
+          <w:szCs w:val="28"/>
+        </w:rPr>
+      </w:pPr>
+    </w:p>
+    <w:p>
+      <w:pPr>
+        <w:rPr>
+          <w:sz w:val="28"/>
+          <w:szCs w:val="28"/>
+        </w:rPr>
+      </w:pPr>
+    </w:p>
+    <w:p>
+      <w:pPr>
+        <w:rPr>
+          <w:sz w:val="28"/>
+          <w:szCs w:val="28"/>
+        </w:rPr>
+      </w:pPr>
+    </w:p>
+    <w:p>
+      <w:pPr>
+        <w:rPr>
+          <w:sz w:val="28"/>
+          <w:szCs w:val="28"/>
+        </w:rPr>
+      </w:pPr>
+    </w:p>
+    <w:p>
+      <w:pPr>
+        <w:rPr>
+          <w:sz w:val="28"/>
+          <w:szCs w:val="28"/>
+        </w:rPr>
+      </w:pPr>
+    </w:p>
+    <w:p>
+      <w:pPr>
+        <w:rPr>
+          <w:sz w:val="28"/>
+          <w:szCs w:val="28"/>
+        </w:rPr>
+      </w:pPr>
+    </w:p>
+    <w:p>
+      <w:pPr>
+        <w:rPr>
+          <w:sz w:val="28"/>
+          <w:szCs w:val="28"/>
+        </w:rPr>
+      </w:pPr>
+    </w:p>
+    <w:p>
+      <w:pPr>
+        <w:rPr>
+          <w:sz w:val="28"/>
+          <w:szCs w:val="28"/>
+        </w:rPr>
+      </w:pPr>
+    </w:p>
+    <w:p>
+      <w:pPr>
+        <w:rPr>
+          <w:sz w:val="28"/>
+          <w:szCs w:val="28"/>
+        </w:rPr>
+      </w:pPr>
+    </w:p>
+    <w:p>
+      <w:pPr>
+        <w:rPr>
+          <w:sz w:val="28"/>
+          <w:szCs w:val="28"/>
+        </w:rPr>
+      </w:pPr>
+    </w:p>
+    <w:p>
+      <w:pPr>
+        <w:rPr>
+          <w:sz w:val="28"/>
+          <w:szCs w:val="28"/>
+        </w:rPr>
+      </w:pPr>
       <w:r>
         <w:rPr>
           <w:noProof/>
         </w:rPr>
+        <w:lastRenderedPageBreak/>
         <w:drawing>
-          <wp:anchor distT="0" distB="0" distL="114300" distR="114300" simplePos="0" relativeHeight="251656192" behindDoc="0" locked="0" layoutInCell="1" allowOverlap="1" wp14:anchorId="25ED43D3" wp14:editId="19065E55">
-            <wp:simplePos x="1442085" y="4598670"/>
+          <wp:anchor distT="0" distB="0" distL="114300" distR="114300" simplePos="0" relativeHeight="251635200" behindDoc="0" locked="0" layoutInCell="1" allowOverlap="1" wp14:anchorId="25ED43D3" wp14:editId="02C9CD38">
+            <wp:simplePos x="0" y="0"/>
             <wp:positionH relativeFrom="margin">
-              <wp:align>left</wp:align>
+              <wp:posOffset>-1052439</wp:posOffset>
             </wp:positionH>
             <wp:positionV relativeFrom="margin">
-              <wp:align>center</wp:align>
+              <wp:posOffset>-251460</wp:posOffset>
             </wp:positionV>
-            <wp:extent cx="5431790" cy="4074160"/>
-            <wp:effectExtent l="0" t="0" r="0" b="2540"/>
+            <wp:extent cx="3196590" cy="2397760"/>
+            <wp:effectExtent l="0" t="0" r="3810" b="2540"/>
             <wp:wrapSquare wrapText="bothSides"/>
             <wp:docPr id="6" name="Picture 6"/>
             <wp:cNvGraphicFramePr>
@@ -8795,7 +9275,7 @@
                   <pic:spPr>
                     <a:xfrm>
                       <a:off x="0" y="0"/>
-                      <a:ext cx="5431790" cy="4074160"/>
+                      <a:ext cx="3196590" cy="2397760"/>
                     </a:xfrm>
                     <a:prstGeom prst="rect">
                       <a:avLst/>
@@ -8804,6 +9284,12 @@
                 </pic:pic>
               </a:graphicData>
             </a:graphic>
+            <wp14:sizeRelH relativeFrom="margin">
+              <wp14:pctWidth>0</wp14:pctWidth>
+            </wp14:sizeRelH>
+            <wp14:sizeRelV relativeFrom="margin">
+              <wp14:pctHeight>0</wp14:pctHeight>
+            </wp14:sizeRelV>
           </wp:anchor>
         </w:drawing>
       </w:r>
@@ -8812,16 +9298,16 @@
           <w:noProof/>
         </w:rPr>
         <w:drawing>
-          <wp:anchor distT="0" distB="0" distL="114300" distR="114300" simplePos="0" relativeHeight="251658240" behindDoc="0" locked="0" layoutInCell="1" allowOverlap="1" wp14:anchorId="20B79682" wp14:editId="5D0722A6">
-            <wp:simplePos x="1442085" y="6797675"/>
+          <wp:anchor distT="0" distB="0" distL="114300" distR="114300" simplePos="0" relativeHeight="251653632" behindDoc="0" locked="0" layoutInCell="1" allowOverlap="1" wp14:anchorId="20B79682" wp14:editId="02537BF0">
+            <wp:simplePos x="0" y="0"/>
             <wp:positionH relativeFrom="margin">
-              <wp:align>left</wp:align>
+              <wp:posOffset>2192900</wp:posOffset>
             </wp:positionH>
             <wp:positionV relativeFrom="margin">
-              <wp:align>center</wp:align>
+              <wp:posOffset>14996</wp:posOffset>
             </wp:positionV>
-            <wp:extent cx="5431790" cy="4074160"/>
-            <wp:effectExtent l="0" t="0" r="0" b="2540"/>
+            <wp:extent cx="3029585" cy="2272665"/>
+            <wp:effectExtent l="0" t="0" r="0" b="0"/>
             <wp:wrapSquare wrapText="bothSides"/>
             <wp:docPr id="9" name="Picture 9"/>
             <wp:cNvGraphicFramePr>
@@ -8849,7 +9335,7 @@
                   <pic:spPr>
                     <a:xfrm>
                       <a:off x="0" y="0"/>
-                      <a:ext cx="5431790" cy="4074160"/>
+                      <a:ext cx="3029585" cy="2272665"/>
                     </a:xfrm>
                     <a:prstGeom prst="rect">
                       <a:avLst/>
@@ -8858,26 +9344,120 @@
                 </pic:pic>
               </a:graphicData>
             </a:graphic>
+            <wp14:sizeRelH relativeFrom="margin">
+              <wp14:pctWidth>0</wp14:pctWidth>
+            </wp14:sizeRelH>
+            <wp14:sizeRelV relativeFrom="margin">
+              <wp14:pctHeight>0</wp14:pctHeight>
+            </wp14:sizeRelV>
           </wp:anchor>
         </w:drawing>
       </w:r>
+    </w:p>
+    <w:p>
+      <w:pPr>
+        <w:rPr>
+          <w:sz w:val="28"/>
+          <w:szCs w:val="28"/>
+        </w:rPr>
+      </w:pPr>
+    </w:p>
+    <w:p>
+      <w:pPr>
+        <w:rPr>
+          <w:sz w:val="28"/>
+          <w:szCs w:val="28"/>
+        </w:rPr>
+      </w:pPr>
+    </w:p>
+    <w:p>
+      <w:pPr>
+        <w:rPr>
+          <w:sz w:val="28"/>
+          <w:szCs w:val="28"/>
+        </w:rPr>
+      </w:pPr>
+    </w:p>
+    <w:p>
+      <w:pPr>
+        <w:rPr>
+          <w:sz w:val="28"/>
+          <w:szCs w:val="28"/>
+        </w:rPr>
+      </w:pPr>
+    </w:p>
+    <w:p>
+      <w:pPr>
+        <w:rPr>
+          <w:sz w:val="28"/>
+          <w:szCs w:val="28"/>
+        </w:rPr>
+      </w:pPr>
+    </w:p>
+    <w:p>
+      <w:pPr>
+        <w:rPr>
+          <w:sz w:val="28"/>
+          <w:szCs w:val="28"/>
+        </w:rPr>
+      </w:pPr>
+    </w:p>
+    <w:p>
+      <w:pPr>
+        <w:rPr>
+          <w:sz w:val="28"/>
+          <w:szCs w:val="28"/>
+        </w:rPr>
+      </w:pPr>
+    </w:p>
+    <w:p>
+      <w:pPr>
+        <w:rPr>
+          <w:sz w:val="28"/>
+          <w:szCs w:val="28"/>
+        </w:rPr>
+      </w:pPr>
+    </w:p>
+    <w:p>
+      <w:pPr>
+        <w:rPr>
+          <w:sz w:val="28"/>
+          <w:szCs w:val="28"/>
+        </w:rPr>
+      </w:pPr>
+    </w:p>
+    <w:p>
+      <w:pPr>
+        <w:rPr>
+          <w:sz w:val="28"/>
+          <w:szCs w:val="28"/>
+        </w:rPr>
+      </w:pPr>
+    </w:p>
+    <w:p>
+      <w:pPr>
+        <w:rPr>
+          <w:sz w:val="28"/>
+          <w:szCs w:val="28"/>
+        </w:rPr>
+      </w:pPr>
       <w:r>
         <w:rPr>
           <w:noProof/>
         </w:rPr>
         <w:drawing>
-          <wp:anchor distT="0" distB="0" distL="114300" distR="114300" simplePos="0" relativeHeight="251660288" behindDoc="0" locked="0" layoutInCell="1" allowOverlap="1" wp14:anchorId="1290BFA8" wp14:editId="7287F8FE">
-            <wp:simplePos x="1442085" y="6797675"/>
+          <wp:anchor distT="0" distB="0" distL="114300" distR="114300" simplePos="0" relativeHeight="251718144" behindDoc="0" locked="0" layoutInCell="1" allowOverlap="1" wp14:anchorId="36D39E15" wp14:editId="655A1BC1">
+            <wp:simplePos x="0" y="0"/>
             <wp:positionH relativeFrom="margin">
-              <wp:align>left</wp:align>
+              <wp:posOffset>1399003</wp:posOffset>
             </wp:positionH>
             <wp:positionV relativeFrom="margin">
-              <wp:align>center</wp:align>
+              <wp:posOffset>3727401</wp:posOffset>
             </wp:positionV>
-            <wp:extent cx="5431790" cy="4074160"/>
-            <wp:effectExtent l="0" t="0" r="0" b="2540"/>
+            <wp:extent cx="3200400" cy="2400300"/>
+            <wp:effectExtent l="0" t="0" r="0" b="0"/>
             <wp:wrapSquare wrapText="bothSides"/>
-            <wp:docPr id="10" name="Picture 10"/>
+            <wp:docPr id="11" name="Picture 11"/>
             <wp:cNvGraphicFramePr>
               <a:graphicFrameLocks xmlns:a="http://schemas.openxmlformats.org/drawingml/2006/main" noChangeAspect="1"/>
             </wp:cNvGraphicFramePr>
@@ -8885,7 +9465,7 @@
               <a:graphicData uri="http://schemas.openxmlformats.org/drawingml/2006/picture">
                 <pic:pic xmlns:pic="http://schemas.openxmlformats.org/drawingml/2006/picture">
                   <pic:nvPicPr>
-                    <pic:cNvPr id="10" name="4.png"/>
+                    <pic:cNvPr id="11" name="5.png"/>
                     <pic:cNvPicPr/>
                   </pic:nvPicPr>
                   <pic:blipFill>
@@ -8903,7 +9483,7 @@
                   <pic:spPr>
                     <a:xfrm>
                       <a:off x="0" y="0"/>
-                      <a:ext cx="5431790" cy="4074160"/>
+                      <a:ext cx="3200400" cy="2400300"/>
                     </a:xfrm>
                     <a:prstGeom prst="rect">
                       <a:avLst/>
@@ -8912,27 +9492,114 @@
                 </pic:pic>
               </a:graphicData>
             </a:graphic>
+            <wp14:sizeRelH relativeFrom="margin">
+              <wp14:pctWidth>0</wp14:pctWidth>
+            </wp14:sizeRelH>
+            <wp14:sizeRelV relativeFrom="margin">
+              <wp14:pctHeight>0</wp14:pctHeight>
+            </wp14:sizeRelV>
           </wp:anchor>
         </w:drawing>
       </w:r>
-      <w:bookmarkStart w:id="31" w:name="_GoBack"/>
+    </w:p>
+    <w:p>
+      <w:pPr>
+        <w:rPr>
+          <w:sz w:val="28"/>
+          <w:szCs w:val="28"/>
+        </w:rPr>
+      </w:pPr>
+    </w:p>
+    <w:p>
+      <w:pPr>
+        <w:rPr>
+          <w:sz w:val="28"/>
+          <w:szCs w:val="28"/>
+        </w:rPr>
+      </w:pPr>
+    </w:p>
+    <w:p>
+      <w:pPr>
+        <w:rPr>
+          <w:sz w:val="28"/>
+          <w:szCs w:val="28"/>
+        </w:rPr>
+      </w:pPr>
+    </w:p>
+    <w:p>
+      <w:pPr>
+        <w:rPr>
+          <w:sz w:val="28"/>
+          <w:szCs w:val="28"/>
+        </w:rPr>
+      </w:pPr>
+    </w:p>
+    <w:p>
+      <w:pPr>
+        <w:rPr>
+          <w:sz w:val="28"/>
+          <w:szCs w:val="28"/>
+        </w:rPr>
+      </w:pPr>
+    </w:p>
+    <w:p>
+      <w:pPr>
+        <w:rPr>
+          <w:sz w:val="28"/>
+          <w:szCs w:val="28"/>
+        </w:rPr>
+      </w:pPr>
+    </w:p>
+    <w:p>
+      <w:pPr>
+        <w:rPr>
+          <w:sz w:val="28"/>
+          <w:szCs w:val="28"/>
+        </w:rPr>
+      </w:pPr>
+    </w:p>
+    <w:p>
+      <w:pPr>
+        <w:rPr>
+          <w:sz w:val="28"/>
+          <w:szCs w:val="28"/>
+        </w:rPr>
+      </w:pPr>
+    </w:p>
+    <w:p>
+      <w:pPr>
+        <w:rPr>
+          <w:sz w:val="28"/>
+          <w:szCs w:val="28"/>
+        </w:rPr>
+      </w:pPr>
+    </w:p>
+    <w:p>
+      <w:pPr>
+        <w:pStyle w:val="Heading1"/>
+        <w:rPr>
+          <w:sz w:val="28"/>
+          <w:szCs w:val="28"/>
+        </w:rPr>
+      </w:pPr>
+      <w:bookmarkStart w:id="34" w:name="_Toc525216054"/>
       <w:r>
         <w:rPr>
           <w:noProof/>
         </w:rPr>
         <w:drawing>
-          <wp:anchor distT="0" distB="0" distL="114300" distR="114300" simplePos="0" relativeHeight="251662336" behindDoc="0" locked="0" layoutInCell="1" allowOverlap="1" wp14:anchorId="36D39E15" wp14:editId="0B8D5F00">
-            <wp:simplePos x="1442085" y="6797675"/>
+          <wp:anchor distT="0" distB="0" distL="114300" distR="114300" simplePos="0" relativeHeight="251700736" behindDoc="0" locked="0" layoutInCell="1" allowOverlap="1" wp14:anchorId="1290BFA8" wp14:editId="2F2A6A57">
+            <wp:simplePos x="0" y="0"/>
             <wp:positionH relativeFrom="margin">
-              <wp:align>left</wp:align>
+              <wp:posOffset>-297668</wp:posOffset>
             </wp:positionH>
             <wp:positionV relativeFrom="margin">
-              <wp:align>top</wp:align>
+              <wp:posOffset>7328584</wp:posOffset>
             </wp:positionV>
-            <wp:extent cx="5431790" cy="4074160"/>
-            <wp:effectExtent l="0" t="0" r="0" b="2540"/>
+            <wp:extent cx="3180715" cy="2385695"/>
+            <wp:effectExtent l="0" t="0" r="635" b="0"/>
             <wp:wrapSquare wrapText="bothSides"/>
-            <wp:docPr id="11" name="Picture 11"/>
+            <wp:docPr id="10" name="Picture 10"/>
             <wp:cNvGraphicFramePr>
               <a:graphicFrameLocks xmlns:a="http://schemas.openxmlformats.org/drawingml/2006/main" noChangeAspect="1"/>
             </wp:cNvGraphicFramePr>
@@ -8940,7 +9607,7 @@
               <a:graphicData uri="http://schemas.openxmlformats.org/drawingml/2006/picture">
                 <pic:pic xmlns:pic="http://schemas.openxmlformats.org/drawingml/2006/picture">
                   <pic:nvPicPr>
-                    <pic:cNvPr id="11" name="5.png"/>
+                    <pic:cNvPr id="10" name="4.png"/>
                     <pic:cNvPicPr/>
                   </pic:nvPicPr>
                   <pic:blipFill>
@@ -8958,7 +9625,7 @@
                   <pic:spPr>
                     <a:xfrm>
                       <a:off x="0" y="0"/>
-                      <a:ext cx="5431790" cy="4074160"/>
+                      <a:ext cx="3180715" cy="2385695"/>
                     </a:xfrm>
                     <a:prstGeom prst="rect">
                       <a:avLst/>
@@ -8967,68 +9634,23 @@
                 </pic:pic>
               </a:graphicData>
             </a:graphic>
+            <wp14:sizeRelH relativeFrom="margin">
+              <wp14:pctWidth>0</wp14:pctWidth>
+            </wp14:sizeRelH>
+            <wp14:sizeRelV relativeFrom="margin">
+              <wp14:pctHeight>0</wp14:pctHeight>
+            </wp14:sizeRelV>
           </wp:anchor>
         </w:drawing>
       </w:r>
-      <w:bookmarkEnd w:id="31"/>
-    </w:p>
-    <w:p>
-      <w:pPr>
+      <w:r>
         <w:rPr>
           <w:sz w:val="28"/>
           <w:szCs w:val="28"/>
         </w:rPr>
-      </w:pPr>
-    </w:p>
-    <w:p>
-      <w:pPr>
-        <w:rPr>
-          <w:sz w:val="28"/>
-          <w:szCs w:val="28"/>
-        </w:rPr>
-      </w:pPr>
-    </w:p>
-    <w:p>
-      <w:pPr>
-        <w:rPr>
-          <w:sz w:val="28"/>
-          <w:szCs w:val="28"/>
-        </w:rPr>
-      </w:pPr>
-    </w:p>
-    <w:p>
-      <w:pPr>
-        <w:rPr>
-          <w:sz w:val="28"/>
-          <w:szCs w:val="28"/>
-        </w:rPr>
-      </w:pPr>
-    </w:p>
-    <w:p>
-      <w:pPr>
-        <w:rPr>
-          <w:sz w:val="28"/>
-          <w:szCs w:val="28"/>
-        </w:rPr>
-      </w:pPr>
-    </w:p>
-    <w:p>
-      <w:pPr>
-        <w:pStyle w:val="Heading1"/>
-        <w:rPr>
-          <w:sz w:val="28"/>
-          <w:szCs w:val="28"/>
-        </w:rPr>
-      </w:pPr>
-      <w:bookmarkStart w:id="32" w:name="_Toc523767613"/>
-      <w:r>
-        <w:rPr>
-          <w:sz w:val="28"/>
-          <w:szCs w:val="28"/>
-        </w:rPr>
         <w:t>REFERENCES</w:t>
       </w:r>
-      <w:bookmarkEnd w:id="32"/>
+      <w:bookmarkEnd w:id="34"/>
     </w:p>
     <w:p>
       <w:pPr>
@@ -12693,7 +13315,7 @@
 </file>
 
 <file path=customXml/itemProps1.xml><?xml version="1.0" encoding="utf-8"?>
-<ds:datastoreItem xmlns:ds="http://schemas.openxmlformats.org/officeDocument/2006/customXml" ds:itemID="{762CBA8F-FF2A-431A-81E7-B2ADDD519E38}">
+<ds:datastoreItem xmlns:ds="http://schemas.openxmlformats.org/officeDocument/2006/customXml" ds:itemID="{6D1A6A0E-9B09-43C9-A4B4-9A37DF16FEDC}">
   <ds:schemaRefs>
     <ds:schemaRef ds:uri="http://schemas.openxmlformats.org/officeDocument/2006/bibliography"/>
   </ds:schemaRefs>

--- a/18-024_IT14098888_ThesisDraft.docx
+++ b/18-024_IT14098888_ThesisDraft.docx
@@ -607,7 +607,7 @@
         </w:rPr>
       </w:pPr>
       <w:bookmarkStart w:id="0" w:name="_se02co50wdo6" w:colFirst="0" w:colLast="0"/>
-      <w:bookmarkStart w:id="1" w:name="_Toc525216034"/>
+      <w:bookmarkStart w:id="1" w:name="_Toc525222262"/>
       <w:bookmarkEnd w:id="0"/>
       <w:r>
         <w:rPr>
@@ -1200,7 +1200,7 @@
         </w:rPr>
       </w:pPr>
       <w:bookmarkStart w:id="3" w:name="_Toc494902457"/>
-      <w:bookmarkStart w:id="4" w:name="_Toc525216035"/>
+      <w:bookmarkStart w:id="4" w:name="_Toc525222263"/>
       <w:r>
         <w:rPr>
           <w:color w:val="000000" w:themeColor="text1"/>
@@ -1393,7 +1393,7 @@
         </w:rPr>
       </w:pPr>
       <w:bookmarkStart w:id="5" w:name="_Toc494902458"/>
-      <w:bookmarkStart w:id="6" w:name="_Toc525216036"/>
+      <w:bookmarkStart w:id="6" w:name="_Toc525222264"/>
       <w:r>
         <w:rPr>
           <w:sz w:val="28"/>
@@ -1794,7 +1794,7 @@
           <w:szCs w:val="28"/>
         </w:rPr>
       </w:pPr>
-      <w:bookmarkStart w:id="7" w:name="_Toc525216037"/>
+      <w:bookmarkStart w:id="7" w:name="_Toc525222265"/>
       <w:r>
         <w:rPr>
           <w:sz w:val="28"/>
@@ -1869,7 +1869,7 @@
             </w:rPr>
             <w:fldChar w:fldCharType="separate"/>
           </w:r>
-          <w:hyperlink w:anchor="_Toc525216034" w:history="1">
+          <w:hyperlink w:anchor="_Toc525222262" w:history="1">
             <w:r>
               <w:rPr>
                 <w:rStyle w:val="Hyperlink"/>
@@ -1896,7 +1896,7 @@
                 <w:noProof/>
                 <w:webHidden/>
               </w:rPr>
-              <w:instrText xml:space="preserve"> PAGEREF _Toc525216034 \h </w:instrText>
+              <w:instrText xml:space="preserve"> PAGEREF _Toc525222262 \h </w:instrText>
             </w:r>
             <w:r>
               <w:rPr>
@@ -1938,7 +1938,7 @@
               <w:noProof/>
             </w:rPr>
           </w:pPr>
-          <w:hyperlink w:anchor="_Toc525216035" w:history="1">
+          <w:hyperlink w:anchor="_Toc525222263" w:history="1">
             <w:r>
               <w:rPr>
                 <w:rStyle w:val="Hyperlink"/>
@@ -1965,7 +1965,7 @@
                 <w:noProof/>
                 <w:webHidden/>
               </w:rPr>
-              <w:instrText xml:space="preserve"> PAGEREF _Toc525216035 \h </w:instrText>
+              <w:instrText xml:space="preserve"> PAGEREF _Toc525222263 \h </w:instrText>
             </w:r>
             <w:r>
               <w:rPr>
@@ -2007,7 +2007,7 @@
               <w:noProof/>
             </w:rPr>
           </w:pPr>
-          <w:hyperlink w:anchor="_Toc525216036" w:history="1">
+          <w:hyperlink w:anchor="_Toc525222264" w:history="1">
             <w:r>
               <w:rPr>
                 <w:rStyle w:val="Hyperlink"/>
@@ -2034,7 +2034,7 @@
                 <w:noProof/>
                 <w:webHidden/>
               </w:rPr>
-              <w:instrText xml:space="preserve"> PAGEREF _Toc525216036 \h </w:instrText>
+              <w:instrText xml:space="preserve"> PAGEREF _Toc525222264 \h </w:instrText>
             </w:r>
             <w:r>
               <w:rPr>
@@ -2076,7 +2076,7 @@
               <w:noProof/>
             </w:rPr>
           </w:pPr>
-          <w:hyperlink w:anchor="_Toc525216037" w:history="1">
+          <w:hyperlink w:anchor="_Toc525222265" w:history="1">
             <w:r>
               <w:rPr>
                 <w:rStyle w:val="Hyperlink"/>
@@ -2103,7 +2103,7 @@
                 <w:noProof/>
                 <w:webHidden/>
               </w:rPr>
-              <w:instrText xml:space="preserve"> PAGEREF _Toc525216037 \h </w:instrText>
+              <w:instrText xml:space="preserve"> PAGEREF _Toc525222265 \h </w:instrText>
             </w:r>
             <w:r>
               <w:rPr>
@@ -2145,7 +2145,7 @@
               <w:noProof/>
             </w:rPr>
           </w:pPr>
-          <w:hyperlink w:anchor="_Toc525216038" w:history="1">
+          <w:hyperlink w:anchor="_Toc525222266" w:history="1">
             <w:r>
               <w:rPr>
                 <w:rStyle w:val="Hyperlink"/>
@@ -2172,7 +2172,7 @@
                 <w:noProof/>
                 <w:webHidden/>
               </w:rPr>
-              <w:instrText xml:space="preserve"> PAGEREF _Toc525216038 \h </w:instrText>
+              <w:instrText xml:space="preserve"> PAGEREF _Toc525222266 \h </w:instrText>
             </w:r>
             <w:r>
               <w:rPr>
@@ -2214,7 +2214,7 @@
               <w:noProof/>
             </w:rPr>
           </w:pPr>
-          <w:hyperlink w:anchor="_Toc525216039" w:history="1">
+          <w:hyperlink w:anchor="_Toc525222267" w:history="1">
             <w:r>
               <w:rPr>
                 <w:rStyle w:val="Hyperlink"/>
@@ -2241,7 +2241,7 @@
                 <w:noProof/>
                 <w:webHidden/>
               </w:rPr>
-              <w:instrText xml:space="preserve"> PAGEREF _Toc525216039 \h </w:instrText>
+              <w:instrText xml:space="preserve"> PAGEREF _Toc525222267 \h </w:instrText>
             </w:r>
             <w:r>
               <w:rPr>
@@ -2283,7 +2283,7 @@
               <w:noProof/>
             </w:rPr>
           </w:pPr>
-          <w:hyperlink w:anchor="_Toc525216040" w:history="1">
+          <w:hyperlink w:anchor="_Toc525222268" w:history="1">
             <w:r>
               <w:rPr>
                 <w:rStyle w:val="Hyperlink"/>
@@ -2310,7 +2310,7 @@
                 <w:noProof/>
                 <w:webHidden/>
               </w:rPr>
-              <w:instrText xml:space="preserve"> PAGEREF _Toc525216040 \h </w:instrText>
+              <w:instrText xml:space="preserve"> PAGEREF _Toc525222268 \h </w:instrText>
             </w:r>
             <w:r>
               <w:rPr>
@@ -2353,7 +2353,7 @@
               <w:noProof/>
             </w:rPr>
           </w:pPr>
-          <w:hyperlink w:anchor="_Toc525216041" w:history="1">
+          <w:hyperlink w:anchor="_Toc525222269" w:history="1">
             <w:r>
               <w:rPr>
                 <w:rStyle w:val="Hyperlink"/>
@@ -2394,7 +2394,7 @@
                 <w:noProof/>
                 <w:webHidden/>
               </w:rPr>
-              <w:instrText xml:space="preserve"> PAGEREF _Toc525216041 \h </w:instrText>
+              <w:instrText xml:space="preserve"> PAGEREF _Toc525222269 \h </w:instrText>
             </w:r>
             <w:r>
               <w:rPr>
@@ -2437,7 +2437,7 @@
               <w:noProof/>
             </w:rPr>
           </w:pPr>
-          <w:hyperlink w:anchor="_Toc525216042" w:history="1">
+          <w:hyperlink w:anchor="_Toc525222270" w:history="1">
             <w:r>
               <w:rPr>
                 <w:rStyle w:val="Hyperlink"/>
@@ -2483,7 +2483,7 @@
                 <w:noProof/>
                 <w:webHidden/>
               </w:rPr>
-              <w:instrText xml:space="preserve"> PAGEREF _Toc525216042 \h </w:instrText>
+              <w:instrText xml:space="preserve"> PAGEREF _Toc525222270 \h </w:instrText>
             </w:r>
             <w:r>
               <w:rPr>
@@ -2525,7 +2525,7 @@
               <w:noProof/>
             </w:rPr>
           </w:pPr>
-          <w:hyperlink w:anchor="_Toc525216043" w:history="1">
+          <w:hyperlink w:anchor="_Toc525222271" w:history="1">
             <w:r>
               <w:rPr>
                 <w:rStyle w:val="Hyperlink"/>
@@ -2574,7 +2574,7 @@
                 <w:noProof/>
                 <w:webHidden/>
               </w:rPr>
-              <w:instrText xml:space="preserve"> PAGEREF _Toc525216043 \h </w:instrText>
+              <w:instrText xml:space="preserve"> PAGEREF _Toc525222271 \h </w:instrText>
             </w:r>
             <w:r>
               <w:rPr>
@@ -2617,7 +2617,7 @@
               <w:noProof/>
             </w:rPr>
           </w:pPr>
-          <w:hyperlink w:anchor="_Toc525216044" w:history="1">
+          <w:hyperlink w:anchor="_Toc525222272" w:history="1">
             <w:r>
               <w:rPr>
                 <w:rStyle w:val="Hyperlink"/>
@@ -2662,7 +2662,7 @@
                 <w:noProof/>
                 <w:webHidden/>
               </w:rPr>
-              <w:instrText xml:space="preserve"> PAGEREF _Toc525216044 \h </w:instrText>
+              <w:instrText xml:space="preserve"> PAGEREF _Toc525222272 \h </w:instrText>
             </w:r>
             <w:r>
               <w:rPr>
@@ -2705,7 +2705,7 @@
               <w:noProof/>
             </w:rPr>
           </w:pPr>
-          <w:hyperlink w:anchor="_Toc525216045" w:history="1">
+          <w:hyperlink w:anchor="_Toc525222273" w:history="1">
             <w:r>
               <w:rPr>
                 <w:rStyle w:val="Hyperlink"/>
@@ -2750,7 +2750,7 @@
                 <w:noProof/>
                 <w:webHidden/>
               </w:rPr>
-              <w:instrText xml:space="preserve"> PAGEREF _Toc525216045 \h </w:instrText>
+              <w:instrText xml:space="preserve"> PAGEREF _Toc525222273 \h </w:instrText>
             </w:r>
             <w:r>
               <w:rPr>
@@ -2793,7 +2793,7 @@
               <w:noProof/>
             </w:rPr>
           </w:pPr>
-          <w:hyperlink w:anchor="_Toc525216046" w:history="1">
+          <w:hyperlink w:anchor="_Toc525222274" w:history="1">
             <w:r>
               <w:rPr>
                 <w:rStyle w:val="Hyperlink"/>
@@ -2840,7 +2840,7 @@
                 <w:noProof/>
                 <w:webHidden/>
               </w:rPr>
-              <w:instrText xml:space="preserve"> PAGEREF _Toc525216046 \h </w:instrText>
+              <w:instrText xml:space="preserve"> PAGEREF _Toc525222274 \h </w:instrText>
             </w:r>
             <w:r>
               <w:rPr>
@@ -2883,7 +2883,7 @@
               <w:noProof/>
             </w:rPr>
           </w:pPr>
-          <w:hyperlink w:anchor="_Toc525216047" w:history="1">
+          <w:hyperlink w:anchor="_Toc525222275" w:history="1">
             <w:r>
               <w:rPr>
                 <w:rStyle w:val="Hyperlink"/>
@@ -2925,7 +2925,7 @@
                 <w:noProof/>
                 <w:webHidden/>
               </w:rPr>
-              <w:instrText xml:space="preserve"> PAGEREF _Toc525216047 \h </w:instrText>
+              <w:instrText xml:space="preserve"> PAGEREF _Toc525222275 \h </w:instrText>
             </w:r>
             <w:r>
               <w:rPr>
@@ -2968,7 +2968,7 @@
               <w:noProof/>
             </w:rPr>
           </w:pPr>
-          <w:hyperlink w:anchor="_Toc525216048" w:history="1">
+          <w:hyperlink w:anchor="_Toc525222276" w:history="1">
             <w:r>
               <w:rPr>
                 <w:rStyle w:val="Hyperlink"/>
@@ -3013,7 +3013,7 @@
                 <w:noProof/>
                 <w:webHidden/>
               </w:rPr>
-              <w:instrText xml:space="preserve"> PAGEREF _Toc525216048 \h </w:instrText>
+              <w:instrText xml:space="preserve"> PAGEREF _Toc525222276 \h </w:instrText>
             </w:r>
             <w:r>
               <w:rPr>
@@ -3056,7 +3056,7 @@
               <w:noProof/>
             </w:rPr>
           </w:pPr>
-          <w:hyperlink w:anchor="_Toc525216049" w:history="1">
+          <w:hyperlink w:anchor="_Toc525222277" w:history="1">
             <w:r>
               <w:rPr>
                 <w:rStyle w:val="Hyperlink"/>
@@ -3103,7 +3103,7 @@
                 <w:noProof/>
                 <w:webHidden/>
               </w:rPr>
-              <w:instrText xml:space="preserve"> PAGEREF _Toc525216049 \h </w:instrText>
+              <w:instrText xml:space="preserve"> PAGEREF _Toc525222277 \h </w:instrText>
             </w:r>
             <w:r>
               <w:rPr>
@@ -3146,7 +3146,7 @@
               <w:noProof/>
             </w:rPr>
           </w:pPr>
-          <w:hyperlink w:anchor="_Toc525216050" w:history="1">
+          <w:hyperlink w:anchor="_Toc525222278" w:history="1">
             <w:r>
               <w:rPr>
                 <w:rStyle w:val="Hyperlink"/>
@@ -3193,7 +3193,7 @@
                 <w:noProof/>
                 <w:webHidden/>
               </w:rPr>
-              <w:instrText xml:space="preserve"> PAGEREF _Toc525216050 \h </w:instrText>
+              <w:instrText xml:space="preserve"> PAGEREF _Toc525222278 \h </w:instrText>
             </w:r>
             <w:r>
               <w:rPr>
@@ -3236,7 +3236,7 @@
               <w:noProof/>
             </w:rPr>
           </w:pPr>
-          <w:hyperlink w:anchor="_Toc525216051" w:history="1">
+          <w:hyperlink w:anchor="_Toc525222279" w:history="1">
             <w:r>
               <w:rPr>
                 <w:rStyle w:val="Hyperlink"/>
@@ -3283,7 +3283,7 @@
                 <w:noProof/>
                 <w:webHidden/>
               </w:rPr>
-              <w:instrText xml:space="preserve"> PAGEREF _Toc525216051 \h </w:instrText>
+              <w:instrText xml:space="preserve"> PAGEREF _Toc525222279 \h </w:instrText>
             </w:r>
             <w:r>
               <w:rPr>
@@ -3326,7 +3326,7 @@
               <w:noProof/>
             </w:rPr>
           </w:pPr>
-          <w:hyperlink w:anchor="_Toc525216052" w:history="1">
+          <w:hyperlink w:anchor="_Toc525222280" w:history="1">
             <w:r>
               <w:rPr>
                 <w:rStyle w:val="Hyperlink"/>
@@ -3368,7 +3368,7 @@
                 <w:noProof/>
                 <w:webHidden/>
               </w:rPr>
-              <w:instrText xml:space="preserve"> PAGEREF _Toc525216052 \h </w:instrText>
+              <w:instrText xml:space="preserve"> PAGEREF _Toc525222280 \h </w:instrText>
             </w:r>
             <w:r>
               <w:rPr>
@@ -3411,7 +3411,7 @@
               <w:noProof/>
             </w:rPr>
           </w:pPr>
-          <w:hyperlink w:anchor="_Toc525216053" w:history="1">
+          <w:hyperlink w:anchor="_Toc525222281" w:history="1">
             <w:r>
               <w:rPr>
                 <w:rStyle w:val="Hyperlink"/>
@@ -3458,7 +3458,7 @@
                 <w:noProof/>
                 <w:webHidden/>
               </w:rPr>
-              <w:instrText xml:space="preserve"> PAGEREF _Toc525216053 \h </w:instrText>
+              <w:instrText xml:space="preserve"> PAGEREF _Toc525222281 \h </w:instrText>
             </w:r>
             <w:r>
               <w:rPr>
@@ -3500,7 +3500,7 @@
               <w:noProof/>
             </w:rPr>
           </w:pPr>
-          <w:hyperlink w:anchor="_Toc525216054" w:history="1">
+          <w:hyperlink w:anchor="_Toc525222282" w:history="1">
             <w:r>
               <w:rPr>
                 <w:rStyle w:val="Hyperlink"/>
@@ -3527,7 +3527,7 @@
                 <w:noProof/>
                 <w:webHidden/>
               </w:rPr>
-              <w:instrText xml:space="preserve"> PAGEREF _Toc525216054 \h </w:instrText>
+              <w:instrText xml:space="preserve"> PAGEREF _Toc525222282 \h </w:instrText>
             </w:r>
             <w:r>
               <w:rPr>
@@ -3547,7 +3547,7 @@
                 <w:noProof/>
                 <w:webHidden/>
               </w:rPr>
-              <w:t>12</w:t>
+              <w:t>13</w:t>
             </w:r>
             <w:r>
               <w:rPr>
@@ -3602,7 +3602,7 @@
           <w:szCs w:val="28"/>
         </w:rPr>
       </w:pPr>
-      <w:bookmarkStart w:id="8" w:name="_Toc525216038"/>
+      <w:bookmarkStart w:id="8" w:name="_Toc525222266"/>
       <w:r>
         <w:rPr>
           <w:sz w:val="28"/>
@@ -3705,7 +3705,7 @@
           <w:szCs w:val="28"/>
         </w:rPr>
       </w:pPr>
-      <w:bookmarkStart w:id="9" w:name="_Toc525216039"/>
+      <w:bookmarkStart w:id="9" w:name="_Toc525222267"/>
       <w:r>
         <w:rPr>
           <w:sz w:val="28"/>
@@ -3752,13 +3752,39 @@
           </w:rPr>
           <w:t xml:space="preserve"> </w:t>
         </w:r>
+        <w:bookmarkStart w:id="10" w:name="_GoBack"/>
         <w:r>
           <w:rPr>
             <w:rStyle w:val="Hyperlink"/>
             <w:rFonts w:ascii="Times New Roman" w:hAnsi="Times New Roman" w:cs="Times New Roman"/>
             <w:noProof/>
           </w:rPr>
-          <w:t>Sample network diagram with 3 network nodes</w:t>
+          <w:t xml:space="preserve">Sample </w:t>
+        </w:r>
+        <w:bookmarkEnd w:id="10"/>
+        <w:r>
+          <w:rPr>
+            <w:rStyle w:val="Hyperlink"/>
+            <w:rFonts w:ascii="Times New Roman" w:hAnsi="Times New Roman" w:cs="Times New Roman"/>
+            <w:noProof/>
+          </w:rPr>
+          <w:t>network diag</w:t>
+        </w:r>
+        <w:r>
+          <w:rPr>
+            <w:rStyle w:val="Hyperlink"/>
+            <w:rFonts w:ascii="Times New Roman" w:hAnsi="Times New Roman" w:cs="Times New Roman"/>
+            <w:noProof/>
+          </w:rPr>
+          <w:t>r</w:t>
+        </w:r>
+        <w:r>
+          <w:rPr>
+            <w:rStyle w:val="Hyperlink"/>
+            <w:rFonts w:ascii="Times New Roman" w:hAnsi="Times New Roman" w:cs="Times New Roman"/>
+            <w:noProof/>
+          </w:rPr>
+          <w:t>am with 3 network nodes</w:t>
         </w:r>
         <w:r>
           <w:rPr>
@@ -3828,7 +3854,23 @@
             <w:rFonts w:ascii="Times New Roman" w:hAnsi="Times New Roman" w:cs="Times New Roman"/>
             <w:noProof/>
           </w:rPr>
-          <w:t>Figure 2.1: Flow chart for the spiral model</w:t>
+          <w:t>Figure 2.1: Fl</w:t>
+        </w:r>
+        <w:r>
+          <w:rPr>
+            <w:rStyle w:val="Hyperlink"/>
+            <w:rFonts w:ascii="Times New Roman" w:hAnsi="Times New Roman" w:cs="Times New Roman"/>
+            <w:noProof/>
+          </w:rPr>
+          <w:t>o</w:t>
+        </w:r>
+        <w:r>
+          <w:rPr>
+            <w:rStyle w:val="Hyperlink"/>
+            <w:rFonts w:ascii="Times New Roman" w:hAnsi="Times New Roman" w:cs="Times New Roman"/>
+            <w:noProof/>
+          </w:rPr>
+          <w:t>w chart for the spiral model</w:t>
         </w:r>
         <w:r>
           <w:rPr>
@@ -3893,8 +3935,8 @@
           <w:szCs w:val="28"/>
         </w:rPr>
       </w:pPr>
-      <w:bookmarkStart w:id="10" w:name="_Toc495056464"/>
-      <w:bookmarkStart w:id="11" w:name="_Toc525216040"/>
+      <w:bookmarkStart w:id="11" w:name="_Toc495056464"/>
+      <w:bookmarkStart w:id="12" w:name="_Toc525222268"/>
       <w:r>
         <w:rPr>
           <w:sz w:val="28"/>
@@ -3902,8 +3944,8 @@
         </w:rPr>
         <w:t>LIST OF ABBREVIATIONS</w:t>
       </w:r>
-      <w:bookmarkEnd w:id="10"/>
       <w:bookmarkEnd w:id="11"/>
+      <w:bookmarkEnd w:id="12"/>
     </w:p>
     <w:p/>
     <w:tbl>
@@ -4809,7 +4851,7 @@
           <w:szCs w:val="28"/>
         </w:rPr>
       </w:pPr>
-      <w:bookmarkStart w:id="12" w:name="_Toc525216041"/>
+      <w:bookmarkStart w:id="13" w:name="_Toc525222269"/>
       <w:r>
         <w:rPr>
           <w:sz w:val="28"/>
@@ -4818,7 +4860,7 @@
         <w:lastRenderedPageBreak/>
         <w:t>INTRODUCTION</w:t>
       </w:r>
-      <w:bookmarkEnd w:id="12"/>
+      <w:bookmarkEnd w:id="13"/>
     </w:p>
     <w:p>
       <w:pPr>
@@ -4855,7 +4897,7 @@
         </w:rPr>
         <w:t xml:space="preserve"> </w:t>
       </w:r>
-      <w:bookmarkStart w:id="13" w:name="_Toc525216042"/>
+      <w:bookmarkStart w:id="14" w:name="_Toc525222270"/>
       <w:r>
         <w:rPr>
           <w:rFonts w:ascii="Times New Roman" w:hAnsi="Times New Roman" w:cs="Times New Roman"/>
@@ -4867,7 +4909,7 @@
         </w:rPr>
         <w:t>Introduction</w:t>
       </w:r>
-      <w:bookmarkEnd w:id="13"/>
+      <w:bookmarkEnd w:id="14"/>
     </w:p>
     <w:p>
       <w:pPr>
@@ -5098,7 +5140,7 @@
           <w:color w:val="auto"/>
         </w:rPr>
       </w:pPr>
-      <w:bookmarkStart w:id="14" w:name="_Toc525216043"/>
+      <w:bookmarkStart w:id="15" w:name="_Toc525222271"/>
       <w:r>
         <w:rPr>
           <w:rFonts w:ascii="Times New Roman" w:hAnsi="Times New Roman" w:cs="Times New Roman"/>
@@ -5135,7 +5177,7 @@
         </w:rPr>
         <w:t>Literature Survey</w:t>
       </w:r>
-      <w:bookmarkEnd w:id="14"/>
+      <w:bookmarkEnd w:id="15"/>
     </w:p>
     <w:p>
       <w:pPr>
@@ -5174,7 +5216,7 @@
           <w:color w:val="000000"/>
         </w:rPr>
       </w:pPr>
-      <w:bookmarkStart w:id="15" w:name="_Toc525216044"/>
+      <w:bookmarkStart w:id="16" w:name="_Toc525222272"/>
       <w:r>
         <w:rPr>
           <w:rFonts w:ascii="Times New Roman" w:eastAsia="Times New Roman" w:hAnsi="Times New Roman" w:cs="Times New Roman"/>
@@ -5183,7 +5225,7 @@
         </w:rPr>
         <w:t>Authentication using trust to detect misbehaving nodes in mobile ad Hoc networks using Q-Learning [1]</w:t>
       </w:r>
-      <w:bookmarkEnd w:id="15"/>
+      <w:bookmarkEnd w:id="16"/>
     </w:p>
     <w:p/>
     <w:p>
@@ -5378,7 +5420,7 @@
           <w:color w:val="000000"/>
         </w:rPr>
       </w:pPr>
-      <w:bookmarkStart w:id="16" w:name="_Toc525216045"/>
+      <w:bookmarkStart w:id="17" w:name="_Toc525222273"/>
       <w:r>
         <w:rPr>
           <w:rFonts w:ascii="Times New Roman" w:eastAsia="Times New Roman" w:hAnsi="Times New Roman" w:cs="Times New Roman"/>
@@ -5388,7 +5430,7 @@
         <w:lastRenderedPageBreak/>
         <w:t>Information theoretic framework of trust modeling and evaluation for ad hoc networks [2]</w:t>
       </w:r>
-      <w:bookmarkEnd w:id="16"/>
+      <w:bookmarkEnd w:id="17"/>
     </w:p>
     <w:p/>
     <w:p>
@@ -5499,7 +5541,7 @@
           <w:noProof/>
         </w:rPr>
         <w:drawing>
-          <wp:anchor distT="0" distB="0" distL="114300" distR="114300" simplePos="0" relativeHeight="251613696" behindDoc="0" locked="0" layoutInCell="1" hidden="0" allowOverlap="1" wp14:anchorId="05CBB6A8" wp14:editId="732AFFB4">
+          <wp:anchor distT="0" distB="0" distL="114300" distR="114300" simplePos="0" relativeHeight="251644416" behindDoc="0" locked="0" layoutInCell="1" hidden="0" allowOverlap="1" wp14:anchorId="05CBB6A8" wp14:editId="732AFFB4">
             <wp:simplePos x="0" y="0"/>
             <wp:positionH relativeFrom="margin">
               <wp:posOffset>360680</wp:posOffset>
@@ -5567,7 +5609,7 @@
         <mc:AlternateContent>
           <mc:Choice Requires="wps">
             <w:drawing>
-              <wp:anchor distT="0" distB="0" distL="114300" distR="114300" simplePos="0" relativeHeight="251701760" behindDoc="0" locked="0" layoutInCell="1" allowOverlap="1" wp14:anchorId="53A090D4" wp14:editId="51E0F958">
+              <wp:anchor distT="0" distB="0" distL="114300" distR="114300" simplePos="0" relativeHeight="251675136" behindDoc="0" locked="0" layoutInCell="1" allowOverlap="1" wp14:anchorId="53A090D4" wp14:editId="51E0F958">
                 <wp:simplePos x="0" y="0"/>
                 <wp:positionH relativeFrom="column">
                   <wp:posOffset>193040</wp:posOffset>
@@ -5612,7 +5654,7 @@
                                 <w:szCs w:val="22"/>
                               </w:rPr>
                             </w:pPr>
-                            <w:bookmarkStart w:id="17" w:name="_Toc523767916"/>
+                            <w:bookmarkStart w:id="18" w:name="_Toc523767916"/>
                             <w:r>
                               <w:rPr>
                                 <w:rFonts w:ascii="Times New Roman" w:hAnsi="Times New Roman" w:cs="Times New Roman"/>
@@ -5719,9 +5761,97 @@
                                 <w:sz w:val="24"/>
                                 <w:szCs w:val="24"/>
                               </w:rPr>
-                              <w:t>Sample network diagram with 3 network nodes</w:t>
+                              <w:t xml:space="preserve">Sample </w:t>
                             </w:r>
-                            <w:bookmarkEnd w:id="17"/>
+                            <w:r>
+                              <w:rPr>
+                                <w:rFonts w:ascii="Times New Roman" w:hAnsi="Times New Roman" w:cs="Times New Roman"/>
+                                <w:i w:val="0"/>
+                                <w:iCs w:val="0"/>
+                                <w:color w:val="auto"/>
+                                <w:sz w:val="24"/>
+                                <w:szCs w:val="24"/>
+                              </w:rPr>
+                              <w:t>N</w:t>
+                            </w:r>
+                            <w:r>
+                              <w:rPr>
+                                <w:rFonts w:ascii="Times New Roman" w:hAnsi="Times New Roman" w:cs="Times New Roman"/>
+                                <w:i w:val="0"/>
+                                <w:iCs w:val="0"/>
+                                <w:color w:val="auto"/>
+                                <w:sz w:val="24"/>
+                                <w:szCs w:val="24"/>
+                              </w:rPr>
+                              <w:t xml:space="preserve">etwork </w:t>
+                            </w:r>
+                            <w:r>
+                              <w:rPr>
+                                <w:rFonts w:ascii="Times New Roman" w:hAnsi="Times New Roman" w:cs="Times New Roman"/>
+                                <w:i w:val="0"/>
+                                <w:iCs w:val="0"/>
+                                <w:color w:val="auto"/>
+                                <w:sz w:val="24"/>
+                                <w:szCs w:val="24"/>
+                              </w:rPr>
+                              <w:t>D</w:t>
+                            </w:r>
+                            <w:r>
+                              <w:rPr>
+                                <w:rFonts w:ascii="Times New Roman" w:hAnsi="Times New Roman" w:cs="Times New Roman"/>
+                                <w:i w:val="0"/>
+                                <w:iCs w:val="0"/>
+                                <w:color w:val="auto"/>
+                                <w:sz w:val="24"/>
+                                <w:szCs w:val="24"/>
+                              </w:rPr>
+                              <w:t xml:space="preserve">iagram with 3 </w:t>
+                            </w:r>
+                            <w:r>
+                              <w:rPr>
+                                <w:rFonts w:ascii="Times New Roman" w:hAnsi="Times New Roman" w:cs="Times New Roman"/>
+                                <w:i w:val="0"/>
+                                <w:iCs w:val="0"/>
+                                <w:color w:val="auto"/>
+                                <w:sz w:val="24"/>
+                                <w:szCs w:val="24"/>
+                              </w:rPr>
+                              <w:t>N</w:t>
+                            </w:r>
+                            <w:r>
+                              <w:rPr>
+                                <w:rFonts w:ascii="Times New Roman" w:hAnsi="Times New Roman" w:cs="Times New Roman"/>
+                                <w:i w:val="0"/>
+                                <w:iCs w:val="0"/>
+                                <w:color w:val="auto"/>
+                                <w:sz w:val="24"/>
+                                <w:szCs w:val="24"/>
+                              </w:rPr>
+                              <w:t xml:space="preserve">etwork </w:t>
+                            </w:r>
+                            <w:r>
+                              <w:rPr>
+                                <w:rFonts w:ascii="Times New Roman" w:hAnsi="Times New Roman" w:cs="Times New Roman"/>
+                                <w:i w:val="0"/>
+                                <w:iCs w:val="0"/>
+                                <w:color w:val="auto"/>
+                                <w:sz w:val="24"/>
+                                <w:szCs w:val="24"/>
+                              </w:rPr>
+                              <w:t>N</w:t>
+                            </w:r>
+                            <w:r>
+                              <w:rPr>
+                                <w:rFonts w:ascii="Times New Roman" w:hAnsi="Times New Roman" w:cs="Times New Roman"/>
+                                <w:i w:val="0"/>
+                                <w:iCs w:val="0"/>
+                                <w:color w:val="auto"/>
+                                <w:sz w:val="24"/>
+                                <w:szCs w:val="24"/>
+                              </w:rPr>
+                              <w:t>odes</w:t>
+                            </w:r>
+                            <w:bookmarkEnd w:id="18"/>
                           </w:p>
                         </w:txbxContent>
                       </wps:txbx>
@@ -5743,7 +5873,7 @@
                 <v:stroke joinstyle="miter"/>
                 <v:path gradientshapeok="t" o:connecttype="rect"/>
               </v:shapetype>
-              <v:shape id="Text Box 8" o:spid="_x0000_s1026" type="#_x0000_t202" style="position:absolute;margin-left:15.2pt;margin-top:17pt;width:304.5pt;height:.05pt;z-index:251701760;visibility:visible;mso-wrap-style:square;mso-wrap-distance-left:9pt;mso-wrap-distance-top:0;mso-wrap-distance-right:9pt;mso-wrap-distance-bottom:0;mso-position-horizontal:absolute;mso-position-horizontal-relative:text;mso-position-vertical:absolute;mso-position-vertical-relative:text;v-text-anchor:top" o:gfxdata="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" stroked="f">
+              <v:shape id="Text Box 8" o:spid="_x0000_s1026" type="#_x0000_t202" style="position:absolute;margin-left:15.2pt;margin-top:17pt;width:304.5pt;height:.05pt;z-index:251675136;visibility:visible;mso-wrap-style:square;mso-wrap-distance-left:9pt;mso-wrap-distance-top:0;mso-wrap-distance-right:9pt;mso-wrap-distance-bottom:0;mso-position-horizontal:absolute;mso-position-horizontal-relative:text;mso-position-vertical:absolute;mso-position-vertical-relative:text;v-text-anchor:top" o:gfxdata="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" stroked="f">
                 <v:textbox style="mso-fit-shape-to-text:t" inset="0,0,0,0">
                   <w:txbxContent>
                     <w:p>
@@ -5757,7 +5887,7 @@
                           <w:szCs w:val="22"/>
                         </w:rPr>
                       </w:pPr>
-                      <w:bookmarkStart w:id="18" w:name="_Toc523767916"/>
+                      <w:bookmarkStart w:id="19" w:name="_Toc523767916"/>
                       <w:r>
                         <w:rPr>
                           <w:rFonts w:ascii="Times New Roman" w:hAnsi="Times New Roman" w:cs="Times New Roman"/>
@@ -5864,9 +5994,97 @@
                           <w:sz w:val="24"/>
                           <w:szCs w:val="24"/>
                         </w:rPr>
-                        <w:t>Sample network diagram with 3 network nodes</w:t>
+                        <w:t xml:space="preserve">Sample </w:t>
                       </w:r>
-                      <w:bookmarkEnd w:id="18"/>
+                      <w:r>
+                        <w:rPr>
+                          <w:rFonts w:ascii="Times New Roman" w:hAnsi="Times New Roman" w:cs="Times New Roman"/>
+                          <w:i w:val="0"/>
+                          <w:iCs w:val="0"/>
+                          <w:color w:val="auto"/>
+                          <w:sz w:val="24"/>
+                          <w:szCs w:val="24"/>
+                        </w:rPr>
+                        <w:t>N</w:t>
+                      </w:r>
+                      <w:r>
+                        <w:rPr>
+                          <w:rFonts w:ascii="Times New Roman" w:hAnsi="Times New Roman" w:cs="Times New Roman"/>
+                          <w:i w:val="0"/>
+                          <w:iCs w:val="0"/>
+                          <w:color w:val="auto"/>
+                          <w:sz w:val="24"/>
+                          <w:szCs w:val="24"/>
+                        </w:rPr>
+                        <w:t xml:space="preserve">etwork </w:t>
+                      </w:r>
+                      <w:r>
+                        <w:rPr>
+                          <w:rFonts w:ascii="Times New Roman" w:hAnsi="Times New Roman" w:cs="Times New Roman"/>
+                          <w:i w:val="0"/>
+                          <w:iCs w:val="0"/>
+                          <w:color w:val="auto"/>
+                          <w:sz w:val="24"/>
+                          <w:szCs w:val="24"/>
+                        </w:rPr>
+                        <w:t>D</w:t>
+                      </w:r>
+                      <w:r>
+                        <w:rPr>
+                          <w:rFonts w:ascii="Times New Roman" w:hAnsi="Times New Roman" w:cs="Times New Roman"/>
+                          <w:i w:val="0"/>
+                          <w:iCs w:val="0"/>
+                          <w:color w:val="auto"/>
+                          <w:sz w:val="24"/>
+                          <w:szCs w:val="24"/>
+                        </w:rPr>
+                        <w:t xml:space="preserve">iagram with 3 </w:t>
+                      </w:r>
+                      <w:r>
+                        <w:rPr>
+                          <w:rFonts w:ascii="Times New Roman" w:hAnsi="Times New Roman" w:cs="Times New Roman"/>
+                          <w:i w:val="0"/>
+                          <w:iCs w:val="0"/>
+                          <w:color w:val="auto"/>
+                          <w:sz w:val="24"/>
+                          <w:szCs w:val="24"/>
+                        </w:rPr>
+                        <w:t>N</w:t>
+                      </w:r>
+                      <w:r>
+                        <w:rPr>
+                          <w:rFonts w:ascii="Times New Roman" w:hAnsi="Times New Roman" w:cs="Times New Roman"/>
+                          <w:i w:val="0"/>
+                          <w:iCs w:val="0"/>
+                          <w:color w:val="auto"/>
+                          <w:sz w:val="24"/>
+                          <w:szCs w:val="24"/>
+                        </w:rPr>
+                        <w:t xml:space="preserve">etwork </w:t>
+                      </w:r>
+                      <w:r>
+                        <w:rPr>
+                          <w:rFonts w:ascii="Times New Roman" w:hAnsi="Times New Roman" w:cs="Times New Roman"/>
+                          <w:i w:val="0"/>
+                          <w:iCs w:val="0"/>
+                          <w:color w:val="auto"/>
+                          <w:sz w:val="24"/>
+                          <w:szCs w:val="24"/>
+                        </w:rPr>
+                        <w:t>N</w:t>
+                      </w:r>
+                      <w:r>
+                        <w:rPr>
+                          <w:rFonts w:ascii="Times New Roman" w:hAnsi="Times New Roman" w:cs="Times New Roman"/>
+                          <w:i w:val="0"/>
+                          <w:iCs w:val="0"/>
+                          <w:color w:val="auto"/>
+                          <w:sz w:val="24"/>
+                          <w:szCs w:val="24"/>
+                        </w:rPr>
+                        <w:t>odes</w:t>
+                      </w:r>
+                      <w:bookmarkEnd w:id="19"/>
                     </w:p>
                   </w:txbxContent>
                 </v:textbox>
@@ -6109,8 +6327,8 @@
           <w:bCs/>
         </w:rPr>
       </w:pPr>
-      <w:bookmarkStart w:id="19" w:name="_Hlk523592812"/>
-      <w:bookmarkStart w:id="20" w:name="_Toc525216046"/>
+      <w:bookmarkStart w:id="20" w:name="_Hlk523592812"/>
+      <w:bookmarkStart w:id="21" w:name="_Toc525222274"/>
       <w:r>
         <w:rPr>
           <w:rFonts w:ascii="Times New Roman" w:hAnsi="Times New Roman" w:cs="Times New Roman"/>
@@ -6120,8 +6338,8 @@
         </w:rPr>
         <w:t>Different ways to achieve trust in MANET [3]</w:t>
       </w:r>
-      <w:bookmarkEnd w:id="19"/>
       <w:bookmarkEnd w:id="20"/>
+      <w:bookmarkEnd w:id="21"/>
     </w:p>
     <w:p/>
     <w:p>
@@ -6474,8 +6692,8 @@
           <w:sz w:val="28"/>
         </w:rPr>
       </w:pPr>
-      <w:bookmarkStart w:id="21" w:name="_Toc494902465"/>
-      <w:bookmarkStart w:id="22" w:name="_Toc525216047"/>
+      <w:bookmarkStart w:id="22" w:name="_Toc494902465"/>
+      <w:bookmarkStart w:id="23" w:name="_Toc525222275"/>
       <w:r>
         <w:rPr>
           <w:color w:val="000000" w:themeColor="text1"/>
@@ -6484,8 +6702,8 @@
         <w:lastRenderedPageBreak/>
         <w:t>METHODOLOGY</w:t>
       </w:r>
-      <w:bookmarkEnd w:id="21"/>
       <w:bookmarkEnd w:id="22"/>
+      <w:bookmarkEnd w:id="23"/>
     </w:p>
     <w:p>
       <w:pPr>
@@ -6512,7 +6730,7 @@
           <w:szCs w:val="24"/>
         </w:rPr>
       </w:pPr>
-      <w:bookmarkStart w:id="23" w:name="_Toc525216048"/>
+      <w:bookmarkStart w:id="24" w:name="_Toc525222276"/>
       <w:r>
         <w:rPr>
           <w:rFonts w:ascii="Times New Roman" w:eastAsia="Times New Roman" w:hAnsi="Times New Roman" w:cs="Times New Roman"/>
@@ -6523,7 +6741,7 @@
         </w:rPr>
         <w:t>Spiral Model</w:t>
       </w:r>
-      <w:bookmarkEnd w:id="23"/>
+      <w:bookmarkEnd w:id="24"/>
     </w:p>
     <w:p>
       <w:pPr>
@@ -6593,7 +6811,7 @@
           <w:szCs w:val="24"/>
         </w:rPr>
       </w:pPr>
-      <w:bookmarkStart w:id="24" w:name="_Toc523767705"/>
+      <w:bookmarkStart w:id="25" w:name="_Toc523767705"/>
       <w:r>
         <w:rPr>
           <w:rFonts w:ascii="Times New Roman" w:hAnsi="Times New Roman" w:cs="Times New Roman"/>
@@ -6672,7 +6890,7 @@
         </w:rPr>
         <w:t>.1: Backup Table</w:t>
       </w:r>
-      <w:bookmarkEnd w:id="24"/>
+      <w:bookmarkEnd w:id="25"/>
     </w:p>
     <w:tbl>
       <w:tblPr>
@@ -6892,7 +7110,7 @@
           <w:color w:val="auto"/>
         </w:rPr>
       </w:pPr>
-      <w:bookmarkStart w:id="25" w:name="_Toc525216049"/>
+      <w:bookmarkStart w:id="26" w:name="_Toc525222277"/>
       <w:r>
         <w:rPr>
           <w:rFonts w:ascii="Times New Roman" w:hAnsi="Times New Roman" w:cs="Times New Roman"/>
@@ -6902,7 +7120,7 @@
         </w:rPr>
         <w:t>Collaborative malicious node discovery process</w:t>
       </w:r>
-      <w:bookmarkEnd w:id="25"/>
+      <w:bookmarkEnd w:id="26"/>
     </w:p>
     <w:p/>
     <w:p>
@@ -7163,7 +7381,7 @@
         <mc:AlternateContent>
           <mc:Choice Requires="wps">
             <w:drawing>
-              <wp:anchor distT="0" distB="0" distL="114300" distR="114300" simplePos="0" relativeHeight="251719168" behindDoc="0" locked="0" layoutInCell="1" allowOverlap="1" wp14:anchorId="3ECA8720" wp14:editId="7AAEAE83">
+              <wp:anchor distT="0" distB="0" distL="114300" distR="114300" simplePos="0" relativeHeight="251679232" behindDoc="0" locked="0" layoutInCell="1" allowOverlap="1" wp14:anchorId="3ECA8720" wp14:editId="7AAEAE83">
                 <wp:simplePos x="0" y="0"/>
                 <wp:positionH relativeFrom="column">
                   <wp:posOffset>-377825</wp:posOffset>
@@ -7210,7 +7428,7 @@
                                 <w:szCs w:val="36"/>
                               </w:rPr>
                             </w:pPr>
-                            <w:bookmarkStart w:id="26" w:name="_Toc523767917"/>
+                            <w:bookmarkStart w:id="27" w:name="_Toc523767917"/>
                             <w:r>
                               <w:rPr>
                                 <w:rFonts w:ascii="Times New Roman" w:hAnsi="Times New Roman" w:cs="Times New Roman"/>
@@ -7287,9 +7505,75 @@
                                 <w:sz w:val="24"/>
                                 <w:szCs w:val="24"/>
                               </w:rPr>
-                              <w:t>.1: Flow chart for the spiral model</w:t>
+                              <w:t xml:space="preserve">.1: Flow </w:t>
                             </w:r>
-                            <w:bookmarkEnd w:id="26"/>
+                            <w:r>
+                              <w:rPr>
+                                <w:rFonts w:ascii="Times New Roman" w:hAnsi="Times New Roman" w:cs="Times New Roman"/>
+                                <w:i w:val="0"/>
+                                <w:iCs w:val="0"/>
+                                <w:color w:val="auto"/>
+                                <w:sz w:val="24"/>
+                                <w:szCs w:val="24"/>
+                              </w:rPr>
+                              <w:t>C</w:t>
+                            </w:r>
+                            <w:r>
+                              <w:rPr>
+                                <w:rFonts w:ascii="Times New Roman" w:hAnsi="Times New Roman" w:cs="Times New Roman"/>
+                                <w:i w:val="0"/>
+                                <w:iCs w:val="0"/>
+                                <w:color w:val="auto"/>
+                                <w:sz w:val="24"/>
+                                <w:szCs w:val="24"/>
+                              </w:rPr>
+                              <w:t xml:space="preserve">hart for the </w:t>
+                            </w:r>
+                            <w:r>
+                              <w:rPr>
+                                <w:rFonts w:ascii="Times New Roman" w:hAnsi="Times New Roman" w:cs="Times New Roman"/>
+                                <w:i w:val="0"/>
+                                <w:iCs w:val="0"/>
+                                <w:color w:val="auto"/>
+                                <w:sz w:val="24"/>
+                                <w:szCs w:val="24"/>
+                              </w:rPr>
+                              <w:t>S</w:t>
+                            </w:r>
+                            <w:r>
+                              <w:rPr>
+                                <w:rFonts w:ascii="Times New Roman" w:hAnsi="Times New Roman" w:cs="Times New Roman"/>
+                                <w:i w:val="0"/>
+                                <w:iCs w:val="0"/>
+                                <w:color w:val="auto"/>
+                                <w:sz w:val="24"/>
+                                <w:szCs w:val="24"/>
+                              </w:rPr>
+                              <w:t xml:space="preserve">piral </w:t>
+                            </w:r>
+                            <w:r>
+                              <w:rPr>
+                                <w:rFonts w:ascii="Times New Roman" w:hAnsi="Times New Roman" w:cs="Times New Roman"/>
+                                <w:i w:val="0"/>
+                                <w:iCs w:val="0"/>
+                                <w:color w:val="auto"/>
+                                <w:sz w:val="24"/>
+                                <w:szCs w:val="24"/>
+                              </w:rPr>
+                              <w:t>M</w:t>
+                            </w:r>
+                            <w:r>
+                              <w:rPr>
+                                <w:rFonts w:ascii="Times New Roman" w:hAnsi="Times New Roman" w:cs="Times New Roman"/>
+                                <w:i w:val="0"/>
+                                <w:iCs w:val="0"/>
+                                <w:color w:val="auto"/>
+                                <w:sz w:val="24"/>
+                                <w:szCs w:val="24"/>
+                              </w:rPr>
+                              <w:t>odel</w:t>
+                            </w:r>
+                            <w:bookmarkEnd w:id="27"/>
                           </w:p>
                         </w:txbxContent>
                       </wps:txbx>
@@ -7307,7 +7591,7 @@
           </mc:Choice>
           <mc:Fallback>
             <w:pict>
-              <v:shape w14:anchorId="3ECA8720" id="Text Box 4" o:spid="_x0000_s1027" type="#_x0000_t202" style="position:absolute;left:0;text-align:left;margin-left:-29.75pt;margin-top:420.3pt;width:468pt;height:.05pt;z-index:251719168;visibility:visible;mso-wrap-style:square;mso-wrap-distance-left:9pt;mso-wrap-distance-top:0;mso-wrap-distance-right:9pt;mso-wrap-distance-bottom:0;mso-position-horizontal:absolute;mso-position-horizontal-relative:text;mso-position-vertical:absolute;mso-position-vertical-relative:text;v-text-anchor:top" o:gfxdata="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" stroked="f">
+              <v:shape w14:anchorId="3ECA8720" id="Text Box 4" o:spid="_x0000_s1027" type="#_x0000_t202" style="position:absolute;left:0;text-align:left;margin-left:-29.75pt;margin-top:420.3pt;width:468pt;height:.05pt;z-index:251679232;visibility:visible;mso-wrap-style:square;mso-wrap-distance-left:9pt;mso-wrap-distance-top:0;mso-wrap-distance-right:9pt;mso-wrap-distance-bottom:0;mso-position-horizontal:absolute;mso-position-horizontal-relative:text;mso-position-vertical:absolute;mso-position-vertical-relative:text;v-text-anchor:top" o:gfxdata="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" stroked="f">
                 <v:textbox style="mso-fit-shape-to-text:t" inset="0,0,0,0">
                   <w:txbxContent>
                     <w:p>
@@ -7323,7 +7607,7 @@
                           <w:szCs w:val="36"/>
                         </w:rPr>
                       </w:pPr>
-                      <w:bookmarkStart w:id="27" w:name="_Toc523767917"/>
+                      <w:bookmarkStart w:id="28" w:name="_Toc523767917"/>
                       <w:r>
                         <w:rPr>
                           <w:rFonts w:ascii="Times New Roman" w:hAnsi="Times New Roman" w:cs="Times New Roman"/>
@@ -7400,9 +7684,75 @@
                           <w:sz w:val="24"/>
                           <w:szCs w:val="24"/>
                         </w:rPr>
-                        <w:t>.1: Flow chart for the spiral model</w:t>
+                        <w:t xml:space="preserve">.1: Flow </w:t>
                       </w:r>
-                      <w:bookmarkEnd w:id="27"/>
+                      <w:r>
+                        <w:rPr>
+                          <w:rFonts w:ascii="Times New Roman" w:hAnsi="Times New Roman" w:cs="Times New Roman"/>
+                          <w:i w:val="0"/>
+                          <w:iCs w:val="0"/>
+                          <w:color w:val="auto"/>
+                          <w:sz w:val="24"/>
+                          <w:szCs w:val="24"/>
+                        </w:rPr>
+                        <w:t>C</w:t>
+                      </w:r>
+                      <w:r>
+                        <w:rPr>
+                          <w:rFonts w:ascii="Times New Roman" w:hAnsi="Times New Roman" w:cs="Times New Roman"/>
+                          <w:i w:val="0"/>
+                          <w:iCs w:val="0"/>
+                          <w:color w:val="auto"/>
+                          <w:sz w:val="24"/>
+                          <w:szCs w:val="24"/>
+                        </w:rPr>
+                        <w:t xml:space="preserve">hart for the </w:t>
+                      </w:r>
+                      <w:r>
+                        <w:rPr>
+                          <w:rFonts w:ascii="Times New Roman" w:hAnsi="Times New Roman" w:cs="Times New Roman"/>
+                          <w:i w:val="0"/>
+                          <w:iCs w:val="0"/>
+                          <w:color w:val="auto"/>
+                          <w:sz w:val="24"/>
+                          <w:szCs w:val="24"/>
+                        </w:rPr>
+                        <w:t>S</w:t>
+                      </w:r>
+                      <w:r>
+                        <w:rPr>
+                          <w:rFonts w:ascii="Times New Roman" w:hAnsi="Times New Roman" w:cs="Times New Roman"/>
+                          <w:i w:val="0"/>
+                          <w:iCs w:val="0"/>
+                          <w:color w:val="auto"/>
+                          <w:sz w:val="24"/>
+                          <w:szCs w:val="24"/>
+                        </w:rPr>
+                        <w:t xml:space="preserve">piral </w:t>
+                      </w:r>
+                      <w:r>
+                        <w:rPr>
+                          <w:rFonts w:ascii="Times New Roman" w:hAnsi="Times New Roman" w:cs="Times New Roman"/>
+                          <w:i w:val="0"/>
+                          <w:iCs w:val="0"/>
+                          <w:color w:val="auto"/>
+                          <w:sz w:val="24"/>
+                          <w:szCs w:val="24"/>
+                        </w:rPr>
+                        <w:t>M</w:t>
+                      </w:r>
+                      <w:r>
+                        <w:rPr>
+                          <w:rFonts w:ascii="Times New Roman" w:hAnsi="Times New Roman" w:cs="Times New Roman"/>
+                          <w:i w:val="0"/>
+                          <w:iCs w:val="0"/>
+                          <w:color w:val="auto"/>
+                          <w:sz w:val="24"/>
+                          <w:szCs w:val="24"/>
+                        </w:rPr>
+                        <w:t>odel</w:t>
+                      </w:r>
+                      <w:bookmarkEnd w:id="28"/>
                     </w:p>
                   </w:txbxContent>
                 </v:textbox>
@@ -7417,7 +7767,7 @@
           <w:noProof/>
         </w:rPr>
         <w:drawing>
-          <wp:anchor distT="0" distB="0" distL="114300" distR="114300" simplePos="0" relativeHeight="251597312" behindDoc="0" locked="0" layoutInCell="1" hidden="0" allowOverlap="1" wp14:anchorId="1A69DA44" wp14:editId="69E73426">
+          <wp:anchor distT="0" distB="0" distL="114300" distR="114300" simplePos="0" relativeHeight="251627008" behindDoc="0" locked="0" layoutInCell="1" hidden="0" allowOverlap="1" wp14:anchorId="1A69DA44" wp14:editId="69E73426">
             <wp:simplePos x="0" y="0"/>
             <wp:positionH relativeFrom="margin">
               <wp:posOffset>-377825</wp:posOffset>
@@ -7848,7 +8198,7 @@
           <w:bCs/>
         </w:rPr>
       </w:pPr>
-      <w:bookmarkStart w:id="28" w:name="_Toc525216050"/>
+      <w:bookmarkStart w:id="29" w:name="_Toc525222278"/>
       <w:r>
         <w:rPr>
           <w:rFonts w:ascii="Times New Roman" w:hAnsi="Times New Roman" w:cs="Times New Roman"/>
@@ -7858,7 +8208,7 @@
         </w:rPr>
         <w:t>Penalty phase</w:t>
       </w:r>
-      <w:bookmarkEnd w:id="28"/>
+      <w:bookmarkEnd w:id="29"/>
       <w:r>
         <w:rPr>
           <w:rFonts w:ascii="Times New Roman" w:hAnsi="Times New Roman" w:cs="Times New Roman"/>
@@ -8533,7 +8883,7 @@
           <w:szCs w:val="24"/>
         </w:rPr>
       </w:pPr>
-      <w:bookmarkStart w:id="29" w:name="_Toc525216051"/>
+      <w:bookmarkStart w:id="30" w:name="_Toc525222279"/>
       <w:r>
         <w:rPr>
           <w:rFonts w:ascii="Times New Roman" w:hAnsi="Times New Roman" w:cs="Times New Roman"/>
@@ -8545,7 +8895,7 @@
         </w:rPr>
         <w:t>Deep Reinforcement Learning Model</w:t>
       </w:r>
-      <w:bookmarkEnd w:id="29"/>
+      <w:bookmarkEnd w:id="30"/>
     </w:p>
     <w:p/>
     <w:p>
@@ -8649,71 +8999,23 @@
           <w:szCs w:val="24"/>
         </w:rPr>
       </w:pPr>
-      <w:bookmarkStart w:id="30" w:name="_3znysh7" w:colFirst="0" w:colLast="0"/>
-      <w:bookmarkEnd w:id="30"/>
+      <w:bookmarkStart w:id="31" w:name="_3znysh7" w:colFirst="0" w:colLast="0"/>
+      <w:bookmarkEnd w:id="31"/>
       <w:r>
         <w:rPr>
           <w:noProof/>
         </w:rPr>
         <w:lastRenderedPageBreak/>
-        <w:drawing>
-          <wp:anchor distT="0" distB="0" distL="114300" distR="114300" simplePos="0" relativeHeight="251596288" behindDoc="0" locked="0" layoutInCell="1" hidden="0" allowOverlap="1" wp14:anchorId="65C880A7" wp14:editId="57FC6141">
-            <wp:simplePos x="0" y="0"/>
-            <wp:positionH relativeFrom="margin">
-              <wp:posOffset>-279400</wp:posOffset>
-            </wp:positionH>
-            <wp:positionV relativeFrom="margin">
-              <wp:posOffset>-361950</wp:posOffset>
-            </wp:positionV>
-            <wp:extent cx="5943600" cy="4215130"/>
-            <wp:effectExtent l="0" t="0" r="0" b="0"/>
-            <wp:wrapSquare wrapText="bothSides" distT="0" distB="0" distL="114300" distR="114300"/>
-            <wp:docPr id="5" name="image11.jpg"/>
-            <wp:cNvGraphicFramePr/>
-            <a:graphic xmlns:a="http://schemas.openxmlformats.org/drawingml/2006/main">
-              <a:graphicData uri="http://schemas.openxmlformats.org/drawingml/2006/picture">
-                <pic:pic xmlns:pic="http://schemas.openxmlformats.org/drawingml/2006/picture">
-                  <pic:nvPicPr>
-                    <pic:cNvPr id="0" name="image11.jpg"/>
-                    <pic:cNvPicPr preferRelativeResize="0"/>
-                  </pic:nvPicPr>
-                  <pic:blipFill>
-                    <a:blip r:embed="rId14"/>
-                    <a:srcRect/>
-                    <a:stretch>
-                      <a:fillRect/>
-                    </a:stretch>
-                  </pic:blipFill>
-                  <pic:spPr>
-                    <a:xfrm>
-                      <a:off x="0" y="0"/>
-                      <a:ext cx="5943600" cy="4215130"/>
-                    </a:xfrm>
-                    <a:prstGeom prst="rect">
-                      <a:avLst/>
-                    </a:prstGeom>
-                    <a:ln/>
-                  </pic:spPr>
-                </pic:pic>
-              </a:graphicData>
-            </a:graphic>
-          </wp:anchor>
-        </w:drawing>
-      </w:r>
-      <w:r>
-        <w:rPr>
-          <w:noProof/>
-        </w:rPr>
         <mc:AlternateContent>
           <mc:Choice Requires="wps">
             <w:drawing>
-              <wp:anchor distT="0" distB="0" distL="114300" distR="114300" simplePos="0" relativeHeight="251654656" behindDoc="0" locked="0" layoutInCell="1" allowOverlap="1" wp14:anchorId="082BEB9C" wp14:editId="17FA6FDB">
+              <wp:anchor distT="0" distB="0" distL="114300" distR="114300" simplePos="0" relativeHeight="251670016" behindDoc="0" locked="0" layoutInCell="1" allowOverlap="1" wp14:anchorId="082BEB9C" wp14:editId="3928969F">
                 <wp:simplePos x="0" y="0"/>
                 <wp:positionH relativeFrom="column">
-                  <wp:posOffset>114300</wp:posOffset>
+                  <wp:posOffset>-175260</wp:posOffset>
                 </wp:positionH>
                 <wp:positionV relativeFrom="paragraph">
-                  <wp:posOffset>4272280</wp:posOffset>
+                  <wp:posOffset>4237990</wp:posOffset>
                 </wp:positionV>
                 <wp:extent cx="5943600" cy="635"/>
                 <wp:effectExtent l="0" t="0" r="0" b="0"/>
@@ -8805,7 +9107,7 @@
           </mc:Choice>
           <mc:Fallback>
             <w:pict>
-              <v:shape w14:anchorId="082BEB9C" id="Text Box 2" o:spid="_x0000_s1028" type="#_x0000_t202" style="position:absolute;left:0;text-align:left;margin-left:9pt;margin-top:336.4pt;width:468pt;height:.05pt;z-index:251654656;visibility:visible;mso-wrap-style:square;mso-wrap-distance-left:9pt;mso-wrap-distance-top:0;mso-wrap-distance-right:9pt;mso-wrap-distance-bottom:0;mso-position-horizontal:absolute;mso-position-horizontal-relative:text;mso-position-vertical:absolute;mso-position-vertical-relative:text;v-text-anchor:top" o:gfxdata="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" stroked="f">
+              <v:shape w14:anchorId="082BEB9C" id="Text Box 2" o:spid="_x0000_s1028" type="#_x0000_t202" style="position:absolute;left:0;text-align:left;margin-left:-13.8pt;margin-top:333.7pt;width:468pt;height:.05pt;z-index:251670016;visibility:visible;mso-wrap-style:square;mso-wrap-distance-left:9pt;mso-wrap-distance-top:0;mso-wrap-distance-right:9pt;mso-wrap-distance-bottom:0;mso-position-horizontal:absolute;mso-position-horizontal-relative:text;mso-position-vertical:absolute;mso-position-vertical-relative:text;v-text-anchor:top" o:gfxdata="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" stroked="f">
                 <v:textbox style="mso-fit-shape-to-text:t" inset="0,0,0,0">
                   <w:txbxContent>
                     <w:p>
@@ -8867,22 +9169,73 @@
     </w:p>
     <w:p>
       <w:pPr>
-        <w:rPr>
-          <w:rFonts w:ascii="Times New Roman" w:eastAsia="Times New Roman" w:hAnsi="Times New Roman" w:cs="Times New Roman"/>
-          <w:sz w:val="24"/>
-          <w:szCs w:val="24"/>
-        </w:rPr>
-      </w:pPr>
-    </w:p>
-    <w:p>
-      <w:pPr>
         <w:spacing w:line="360" w:lineRule="auto"/>
         <w:jc w:val="both"/>
         <w:rPr>
-          <w:sz w:val="28"/>
-          <w:szCs w:val="28"/>
-        </w:rPr>
-      </w:pPr>
+          <w:rFonts w:ascii="Times New Roman" w:eastAsia="Times New Roman" w:hAnsi="Times New Roman" w:cs="Times New Roman"/>
+          <w:sz w:val="24"/>
+          <w:szCs w:val="24"/>
+        </w:rPr>
+      </w:pPr>
+    </w:p>
+    <w:p>
+      <w:pPr>
+        <w:spacing w:line="360" w:lineRule="auto"/>
+        <w:jc w:val="both"/>
+        <w:rPr>
+          <w:rFonts w:ascii="Times New Roman" w:eastAsia="Times New Roman" w:hAnsi="Times New Roman" w:cs="Times New Roman"/>
+          <w:sz w:val="24"/>
+          <w:szCs w:val="24"/>
+        </w:rPr>
+      </w:pPr>
+      <w:r>
+        <w:rPr>
+          <w:noProof/>
+        </w:rPr>
+        <w:drawing>
+          <wp:anchor distT="0" distB="0" distL="114300" distR="114300" simplePos="0" relativeHeight="251624960" behindDoc="0" locked="0" layoutInCell="1" hidden="0" allowOverlap="1" wp14:anchorId="65C880A7" wp14:editId="56191A9C">
+            <wp:simplePos x="0" y="0"/>
+            <wp:positionH relativeFrom="margin">
+              <wp:posOffset>-279400</wp:posOffset>
+            </wp:positionH>
+            <wp:positionV relativeFrom="margin">
+              <wp:posOffset>-361950</wp:posOffset>
+            </wp:positionV>
+            <wp:extent cx="5943600" cy="4215130"/>
+            <wp:effectExtent l="0" t="0" r="0" b="0"/>
+            <wp:wrapSquare wrapText="bothSides" distT="0" distB="0" distL="114300" distR="114300"/>
+            <wp:docPr id="5" name="image11.jpg"/>
+            <wp:cNvGraphicFramePr/>
+            <a:graphic xmlns:a="http://schemas.openxmlformats.org/drawingml/2006/main">
+              <a:graphicData uri="http://schemas.openxmlformats.org/drawingml/2006/picture">
+                <pic:pic xmlns:pic="http://schemas.openxmlformats.org/drawingml/2006/picture">
+                  <pic:nvPicPr>
+                    <pic:cNvPr id="0" name="image11.jpg"/>
+                    <pic:cNvPicPr preferRelativeResize="0"/>
+                  </pic:nvPicPr>
+                  <pic:blipFill>
+                    <a:blip r:embed="rId14"/>
+                    <a:srcRect/>
+                    <a:stretch>
+                      <a:fillRect/>
+                    </a:stretch>
+                  </pic:blipFill>
+                  <pic:spPr>
+                    <a:xfrm>
+                      <a:off x="0" y="0"/>
+                      <a:ext cx="5943600" cy="4215130"/>
+                    </a:xfrm>
+                    <a:prstGeom prst="rect">
+                      <a:avLst/>
+                    </a:prstGeom>
+                    <a:ln/>
+                  </pic:spPr>
+                </pic:pic>
+              </a:graphicData>
+            </a:graphic>
+          </wp:anchor>
+        </w:drawing>
+      </w:r>
       <w:r>
         <w:rPr>
           <w:rFonts w:ascii="Times New Roman" w:eastAsia="Times New Roman" w:hAnsi="Times New Roman" w:cs="Times New Roman"/>
@@ -8913,7 +9266,23 @@
           <w:sz w:val="24"/>
           <w:szCs w:val="24"/>
         </w:rPr>
-        <w:t xml:space="preserve"> global trust value will be inputted to RL component. Then it will generate a q-value based on defined rewards. This q-value can determine the most trustworthy path to forward packets. If the q-value is high then it will consider as the more trustworthy route and if q-value holds a law value then it will be an untrustworthy route.</w:t>
+        <w:t xml:space="preserve"> global trust value will be inputted to RL component. Then it will</w:t>
+      </w:r>
+      <w:r>
+        <w:rPr>
+          <w:rFonts w:ascii="Times New Roman" w:eastAsia="Times New Roman" w:hAnsi="Times New Roman" w:cs="Times New Roman"/>
+          <w:sz w:val="24"/>
+          <w:szCs w:val="24"/>
+        </w:rPr>
+        <w:t xml:space="preserve"> </w:t>
+      </w:r>
+      <w:r>
+        <w:rPr>
+          <w:rFonts w:ascii="Times New Roman" w:eastAsia="Times New Roman" w:hAnsi="Times New Roman" w:cs="Times New Roman"/>
+          <w:sz w:val="24"/>
+          <w:szCs w:val="24"/>
+        </w:rPr>
+        <w:t>generate a q-value based on defined rewards. This q-value can determine the most trustworthy path to forward packets. If the q-value is high then it will consider as the more trustworthy route and if q-value holds a law value then it will be an untrustworthy route.</w:t>
       </w:r>
     </w:p>
     <w:p>
@@ -8967,7 +9336,7 @@
           <w:sz w:val="28"/>
         </w:rPr>
       </w:pPr>
-      <w:bookmarkStart w:id="31" w:name="_Toc525216052"/>
+      <w:bookmarkStart w:id="32" w:name="_Toc525222280"/>
       <w:r>
         <w:rPr>
           <w:color w:val="000000" w:themeColor="text1"/>
@@ -8976,7 +9345,7 @@
         <w:lastRenderedPageBreak/>
         <w:t>RESULTS AND DISCUSSION</w:t>
       </w:r>
-      <w:bookmarkEnd w:id="31"/>
+      <w:bookmarkEnd w:id="32"/>
     </w:p>
     <w:p>
       <w:pPr>
@@ -8994,7 +9363,7 @@
           <w:szCs w:val="24"/>
         </w:rPr>
       </w:pPr>
-      <w:bookmarkStart w:id="32" w:name="_Toc525216053"/>
+      <w:bookmarkStart w:id="33" w:name="_Toc525222281"/>
       <w:r>
         <w:rPr>
           <w:rFonts w:ascii="Times New Roman" w:hAnsi="Times New Roman" w:cs="Times New Roman"/>
@@ -9006,45 +9375,280 @@
         </w:rPr>
         <w:t>Results</w:t>
       </w:r>
-      <w:bookmarkEnd w:id="32"/>
-    </w:p>
-    <w:p>
-      <w:bookmarkStart w:id="33" w:name="_GoBack"/>
       <w:bookmarkEnd w:id="33"/>
     </w:p>
-    <w:p/>
-    <w:p>
-      <w:pPr>
-        <w:rPr>
-          <w:sz w:val="28"/>
-          <w:szCs w:val="28"/>
-        </w:rPr>
-      </w:pPr>
-    </w:p>
-    <w:p>
-      <w:pPr>
-        <w:rPr>
-          <w:sz w:val="28"/>
-          <w:szCs w:val="28"/>
-        </w:rPr>
-      </w:pPr>
+    <w:p>
       <w:r>
         <w:rPr>
           <w:noProof/>
         </w:rPr>
+        <mc:AlternateContent>
+          <mc:Choice Requires="wps">
+            <w:drawing>
+              <wp:anchor distT="0" distB="0" distL="114300" distR="114300" simplePos="0" relativeHeight="251692544" behindDoc="0" locked="0" layoutInCell="1" allowOverlap="1" wp14:anchorId="6818ECB3" wp14:editId="5B9E592B">
+                <wp:simplePos x="0" y="0"/>
+                <wp:positionH relativeFrom="column">
+                  <wp:posOffset>678180</wp:posOffset>
+                </wp:positionH>
+                <wp:positionV relativeFrom="paragraph">
+                  <wp:posOffset>2885440</wp:posOffset>
+                </wp:positionV>
+                <wp:extent cx="3977640" cy="635"/>
+                <wp:effectExtent l="0" t="0" r="0" b="0"/>
+                <wp:wrapSquare wrapText="bothSides"/>
+                <wp:docPr id="13" name="Text Box 13"/>
+                <wp:cNvGraphicFramePr/>
+                <a:graphic xmlns:a="http://schemas.openxmlformats.org/drawingml/2006/main">
+                  <a:graphicData uri="http://schemas.microsoft.com/office/word/2010/wordprocessingShape">
+                    <wps:wsp>
+                      <wps:cNvSpPr txBox="1"/>
+                      <wps:spPr>
+                        <a:xfrm>
+                          <a:off x="0" y="0"/>
+                          <a:ext cx="3977640" cy="635"/>
+                        </a:xfrm>
+                        <a:prstGeom prst="rect">
+                          <a:avLst/>
+                        </a:prstGeom>
+                        <a:solidFill>
+                          <a:prstClr val="white"/>
+                        </a:solidFill>
+                        <a:ln>
+                          <a:noFill/>
+                        </a:ln>
+                      </wps:spPr>
+                      <wps:txbx>
+                        <w:txbxContent>
+                          <w:p>
+                            <w:pPr>
+                              <w:pStyle w:val="Caption"/>
+                              <w:jc w:val="center"/>
+                              <w:rPr>
+                                <w:rFonts w:ascii="Times New Roman" w:hAnsi="Times New Roman" w:cs="Times New Roman"/>
+                                <w:i w:val="0"/>
+                                <w:iCs w:val="0"/>
+                                <w:noProof/>
+                                <w:color w:val="auto"/>
+                                <w:sz w:val="24"/>
+                                <w:szCs w:val="24"/>
+                              </w:rPr>
+                            </w:pPr>
+                            <w:r>
+                              <w:rPr>
+                                <w:rFonts w:ascii="Times New Roman" w:hAnsi="Times New Roman" w:cs="Times New Roman"/>
+                                <w:i w:val="0"/>
+                                <w:iCs w:val="0"/>
+                                <w:color w:val="auto"/>
+                                <w:sz w:val="24"/>
+                                <w:szCs w:val="24"/>
+                              </w:rPr>
+                              <w:t xml:space="preserve">Figure </w:t>
+                            </w:r>
+                            <w:r>
+                              <w:rPr>
+                                <w:rFonts w:ascii="Times New Roman" w:hAnsi="Times New Roman" w:cs="Times New Roman"/>
+                                <w:i w:val="0"/>
+                                <w:iCs w:val="0"/>
+                                <w:color w:val="auto"/>
+                                <w:sz w:val="24"/>
+                                <w:szCs w:val="24"/>
+                              </w:rPr>
+                              <w:fldChar w:fldCharType="begin"/>
+                            </w:r>
+                            <w:r>
+                              <w:rPr>
+                                <w:rFonts w:ascii="Times New Roman" w:hAnsi="Times New Roman" w:cs="Times New Roman"/>
+                                <w:i w:val="0"/>
+                                <w:iCs w:val="0"/>
+                                <w:color w:val="auto"/>
+                                <w:sz w:val="24"/>
+                                <w:szCs w:val="24"/>
+                              </w:rPr>
+                              <w:instrText xml:space="preserve"> SEQ Figure \* ARABIC </w:instrText>
+                            </w:r>
+                            <w:r>
+                              <w:rPr>
+                                <w:rFonts w:ascii="Times New Roman" w:hAnsi="Times New Roman" w:cs="Times New Roman"/>
+                                <w:i w:val="0"/>
+                                <w:iCs w:val="0"/>
+                                <w:color w:val="auto"/>
+                                <w:sz w:val="24"/>
+                                <w:szCs w:val="24"/>
+                              </w:rPr>
+                              <w:fldChar w:fldCharType="separate"/>
+                            </w:r>
+                            <w:r>
+                              <w:rPr>
+                                <w:rFonts w:ascii="Times New Roman" w:hAnsi="Times New Roman" w:cs="Times New Roman"/>
+                                <w:i w:val="0"/>
+                                <w:iCs w:val="0"/>
+                                <w:noProof/>
+                                <w:color w:val="auto"/>
+                                <w:sz w:val="24"/>
+                                <w:szCs w:val="24"/>
+                              </w:rPr>
+                              <w:t>3</w:t>
+                            </w:r>
+                            <w:r>
+                              <w:rPr>
+                                <w:rFonts w:ascii="Times New Roman" w:hAnsi="Times New Roman" w:cs="Times New Roman"/>
+                                <w:i w:val="0"/>
+                                <w:iCs w:val="0"/>
+                                <w:color w:val="auto"/>
+                                <w:sz w:val="24"/>
+                                <w:szCs w:val="24"/>
+                              </w:rPr>
+                              <w:fldChar w:fldCharType="end"/>
+                            </w:r>
+                            <w:r>
+                              <w:rPr>
+                                <w:rFonts w:ascii="Times New Roman" w:hAnsi="Times New Roman" w:cs="Times New Roman"/>
+                                <w:i w:val="0"/>
+                                <w:iCs w:val="0"/>
+                                <w:color w:val="auto"/>
+                                <w:sz w:val="24"/>
+                                <w:szCs w:val="24"/>
+                              </w:rPr>
+                              <w:t>.1:  Sample Network Topology</w:t>
+                            </w:r>
+                          </w:p>
+                        </w:txbxContent>
+                      </wps:txbx>
+                      <wps:bodyPr rot="0" spcFirstLastPara="0" vertOverflow="overflow" horzOverflow="overflow" vert="horz" wrap="square" lIns="0" tIns="0" rIns="0" bIns="0" numCol="1" spcCol="0" rtlCol="0" fromWordArt="0" anchor="t" anchorCtr="0" forceAA="0" compatLnSpc="1">
+                        <a:prstTxWarp prst="textNoShape">
+                          <a:avLst/>
+                        </a:prstTxWarp>
+                        <a:spAutoFit/>
+                      </wps:bodyPr>
+                    </wps:wsp>
+                  </a:graphicData>
+                </a:graphic>
+              </wp:anchor>
+            </w:drawing>
+          </mc:Choice>
+          <mc:Fallback>
+            <w:pict>
+              <v:shape w14:anchorId="6818ECB3" id="Text Box 13" o:spid="_x0000_s1029" type="#_x0000_t202" style="position:absolute;margin-left:53.4pt;margin-top:227.2pt;width:313.2pt;height:.05pt;z-index:251692544;visibility:visible;mso-wrap-style:square;mso-wrap-distance-left:9pt;mso-wrap-distance-top:0;mso-wrap-distance-right:9pt;mso-wrap-distance-bottom:0;mso-position-horizontal:absolute;mso-position-horizontal-relative:text;mso-position-vertical:absolute;mso-position-vertical-relative:text;v-text-anchor:top" o:gfxdata="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" stroked="f">
+                <v:textbox style="mso-fit-shape-to-text:t" inset="0,0,0,0">
+                  <w:txbxContent>
+                    <w:p>
+                      <w:pPr>
+                        <w:pStyle w:val="Caption"/>
+                        <w:jc w:val="center"/>
+                        <w:rPr>
+                          <w:rFonts w:ascii="Times New Roman" w:hAnsi="Times New Roman" w:cs="Times New Roman"/>
+                          <w:i w:val="0"/>
+                          <w:iCs w:val="0"/>
+                          <w:noProof/>
+                          <w:color w:val="auto"/>
+                          <w:sz w:val="24"/>
+                          <w:szCs w:val="24"/>
+                        </w:rPr>
+                      </w:pPr>
+                      <w:r>
+                        <w:rPr>
+                          <w:rFonts w:ascii="Times New Roman" w:hAnsi="Times New Roman" w:cs="Times New Roman"/>
+                          <w:i w:val="0"/>
+                          <w:iCs w:val="0"/>
+                          <w:color w:val="auto"/>
+                          <w:sz w:val="24"/>
+                          <w:szCs w:val="24"/>
+                        </w:rPr>
+                        <w:t xml:space="preserve">Figure </w:t>
+                      </w:r>
+                      <w:r>
+                        <w:rPr>
+                          <w:rFonts w:ascii="Times New Roman" w:hAnsi="Times New Roman" w:cs="Times New Roman"/>
+                          <w:i w:val="0"/>
+                          <w:iCs w:val="0"/>
+                          <w:color w:val="auto"/>
+                          <w:sz w:val="24"/>
+                          <w:szCs w:val="24"/>
+                        </w:rPr>
+                        <w:fldChar w:fldCharType="begin"/>
+                      </w:r>
+                      <w:r>
+                        <w:rPr>
+                          <w:rFonts w:ascii="Times New Roman" w:hAnsi="Times New Roman" w:cs="Times New Roman"/>
+                          <w:i w:val="0"/>
+                          <w:iCs w:val="0"/>
+                          <w:color w:val="auto"/>
+                          <w:sz w:val="24"/>
+                          <w:szCs w:val="24"/>
+                        </w:rPr>
+                        <w:instrText xml:space="preserve"> SEQ Figure \* ARABIC </w:instrText>
+                      </w:r>
+                      <w:r>
+                        <w:rPr>
+                          <w:rFonts w:ascii="Times New Roman" w:hAnsi="Times New Roman" w:cs="Times New Roman"/>
+                          <w:i w:val="0"/>
+                          <w:iCs w:val="0"/>
+                          <w:color w:val="auto"/>
+                          <w:sz w:val="24"/>
+                          <w:szCs w:val="24"/>
+                        </w:rPr>
+                        <w:fldChar w:fldCharType="separate"/>
+                      </w:r>
+                      <w:r>
+                        <w:rPr>
+                          <w:rFonts w:ascii="Times New Roman" w:hAnsi="Times New Roman" w:cs="Times New Roman"/>
+                          <w:i w:val="0"/>
+                          <w:iCs w:val="0"/>
+                          <w:noProof/>
+                          <w:color w:val="auto"/>
+                          <w:sz w:val="24"/>
+                          <w:szCs w:val="24"/>
+                        </w:rPr>
+                        <w:t>3</w:t>
+                      </w:r>
+                      <w:r>
+                        <w:rPr>
+                          <w:rFonts w:ascii="Times New Roman" w:hAnsi="Times New Roman" w:cs="Times New Roman"/>
+                          <w:i w:val="0"/>
+                          <w:iCs w:val="0"/>
+                          <w:color w:val="auto"/>
+                          <w:sz w:val="24"/>
+                          <w:szCs w:val="24"/>
+                        </w:rPr>
+                        <w:fldChar w:fldCharType="end"/>
+                      </w:r>
+                      <w:r>
+                        <w:rPr>
+                          <w:rFonts w:ascii="Times New Roman" w:hAnsi="Times New Roman" w:cs="Times New Roman"/>
+                          <w:i w:val="0"/>
+                          <w:iCs w:val="0"/>
+                          <w:color w:val="auto"/>
+                          <w:sz w:val="24"/>
+                          <w:szCs w:val="24"/>
+                        </w:rPr>
+                        <w:t>.1:  Sample Network Topology</w:t>
+                      </w:r>
+                    </w:p>
+                  </w:txbxContent>
+                </v:textbox>
+                <w10:wrap type="square"/>
+              </v:shape>
+            </w:pict>
+          </mc:Fallback>
+        </mc:AlternateContent>
+      </w:r>
+      <w:r>
+        <w:rPr>
+          <w:noProof/>
+        </w:rPr>
         <w:drawing>
-          <wp:anchor distT="0" distB="0" distL="114300" distR="114300" simplePos="0" relativeHeight="251612672" behindDoc="0" locked="0" layoutInCell="1" allowOverlap="1" wp14:anchorId="5199AE3D" wp14:editId="1BB28301">
+          <wp:anchor distT="0" distB="0" distL="114300" distR="114300" simplePos="0" relativeHeight="251691520" behindDoc="0" locked="0" layoutInCell="1" allowOverlap="1" wp14:anchorId="491C2DA8" wp14:editId="4207091E">
             <wp:simplePos x="0" y="0"/>
             <wp:positionH relativeFrom="margin">
-              <wp:posOffset>118599</wp:posOffset>
+              <wp:posOffset>678180</wp:posOffset>
             </wp:positionH>
             <wp:positionV relativeFrom="margin">
-              <wp:posOffset>1625844</wp:posOffset>
+              <wp:posOffset>852805</wp:posOffset>
             </wp:positionV>
-            <wp:extent cx="3211830" cy="2409190"/>
-            <wp:effectExtent l="0" t="0" r="7620" b="0"/>
+            <wp:extent cx="3977640" cy="2613660"/>
+            <wp:effectExtent l="0" t="0" r="3810" b="0"/>
             <wp:wrapSquare wrapText="bothSides"/>
-            <wp:docPr id="3" name="Picture 3"/>
+            <wp:docPr id="12" name="Picture 12"/>
             <wp:cNvGraphicFramePr>
               <a:graphicFrameLocks xmlns:a="http://schemas.openxmlformats.org/drawingml/2006/main" noChangeAspect="1"/>
             </wp:cNvGraphicFramePr>
@@ -9052,7 +9656,7 @@
               <a:graphicData uri="http://schemas.openxmlformats.org/drawingml/2006/picture">
                 <pic:pic xmlns:pic="http://schemas.openxmlformats.org/drawingml/2006/picture">
                   <pic:nvPicPr>
-                    <pic:cNvPr id="3" name="1.png"/>
+                    <pic:cNvPr id="12" name="topology.jpg"/>
                     <pic:cNvPicPr/>
                   </pic:nvPicPr>
                   <pic:blipFill>
@@ -9070,7 +9674,7 @@
                   <pic:spPr>
                     <a:xfrm>
                       <a:off x="0" y="0"/>
-                      <a:ext cx="3211830" cy="2409190"/>
+                      <a:ext cx="3977640" cy="2613660"/>
                     </a:xfrm>
                     <a:prstGeom prst="rect">
                       <a:avLst/>
@@ -9079,12 +9683,6 @@
                 </pic:pic>
               </a:graphicData>
             </a:graphic>
-            <wp14:sizeRelH relativeFrom="margin">
-              <wp14:pctWidth>0</wp14:pctWidth>
-            </wp14:sizeRelH>
-            <wp14:sizeRelV relativeFrom="margin">
-              <wp14:pctHeight>0</wp14:pctHeight>
-            </wp14:sizeRelV>
           </wp:anchor>
         </w:drawing>
       </w:r>
@@ -9092,162 +9690,181 @@
     <w:p>
       <w:pPr>
         <w:rPr>
+          <w:rFonts w:ascii="Times New Roman" w:hAnsi="Times New Roman" w:cs="Times New Roman"/>
+          <w:sz w:val="24"/>
+          <w:szCs w:val="24"/>
+        </w:rPr>
+      </w:pPr>
+    </w:p>
+    <w:p>
+      <w:pPr>
+        <w:rPr>
+          <w:rFonts w:ascii="Times New Roman" w:hAnsi="Times New Roman" w:cs="Times New Roman"/>
+          <w:sz w:val="24"/>
+          <w:szCs w:val="24"/>
+        </w:rPr>
+      </w:pPr>
+    </w:p>
+    <w:p>
+      <w:pPr>
+        <w:rPr>
+          <w:rFonts w:ascii="Times New Roman" w:hAnsi="Times New Roman" w:cs="Times New Roman"/>
+          <w:sz w:val="24"/>
+          <w:szCs w:val="24"/>
+        </w:rPr>
+      </w:pPr>
+    </w:p>
+    <w:p>
+      <w:pPr>
+        <w:rPr>
+          <w:rFonts w:ascii="Times New Roman" w:hAnsi="Times New Roman" w:cs="Times New Roman"/>
+          <w:sz w:val="24"/>
+          <w:szCs w:val="24"/>
+        </w:rPr>
+      </w:pPr>
+    </w:p>
+    <w:p>
+      <w:pPr>
+        <w:rPr>
+          <w:rFonts w:ascii="Times New Roman" w:hAnsi="Times New Roman" w:cs="Times New Roman"/>
+          <w:sz w:val="24"/>
+          <w:szCs w:val="24"/>
+        </w:rPr>
+      </w:pPr>
+    </w:p>
+    <w:p>
+      <w:pPr>
+        <w:rPr>
+          <w:rFonts w:ascii="Times New Roman" w:hAnsi="Times New Roman" w:cs="Times New Roman"/>
+          <w:sz w:val="24"/>
+          <w:szCs w:val="24"/>
+        </w:rPr>
+      </w:pPr>
+    </w:p>
+    <w:p>
+      <w:pPr>
+        <w:rPr>
+          <w:rFonts w:ascii="Times New Roman" w:hAnsi="Times New Roman" w:cs="Times New Roman"/>
+          <w:sz w:val="24"/>
+          <w:szCs w:val="24"/>
+        </w:rPr>
+      </w:pPr>
+    </w:p>
+    <w:p>
+      <w:pPr>
+        <w:rPr>
+          <w:rFonts w:ascii="Times New Roman" w:hAnsi="Times New Roman" w:cs="Times New Roman"/>
+          <w:sz w:val="24"/>
+          <w:szCs w:val="24"/>
+        </w:rPr>
+      </w:pPr>
+    </w:p>
+    <w:p>
+      <w:pPr>
+        <w:rPr>
+          <w:rFonts w:ascii="Times New Roman" w:hAnsi="Times New Roman" w:cs="Times New Roman"/>
+          <w:sz w:val="24"/>
+          <w:szCs w:val="24"/>
+        </w:rPr>
+      </w:pPr>
+    </w:p>
+    <w:p>
+      <w:pPr>
+        <w:rPr>
+          <w:rFonts w:ascii="Times New Roman" w:hAnsi="Times New Roman" w:cs="Times New Roman"/>
+          <w:sz w:val="24"/>
+          <w:szCs w:val="24"/>
+        </w:rPr>
+      </w:pPr>
+    </w:p>
+    <w:p>
+      <w:pPr>
+        <w:rPr>
+          <w:rFonts w:ascii="Times New Roman" w:hAnsi="Times New Roman" w:cs="Times New Roman"/>
+          <w:sz w:val="24"/>
+          <w:szCs w:val="24"/>
+        </w:rPr>
+      </w:pPr>
+    </w:p>
+    <w:p>
+      <w:pPr>
+        <w:rPr>
+          <w:rFonts w:ascii="Times New Roman" w:hAnsi="Times New Roman" w:cs="Times New Roman"/>
+          <w:sz w:val="24"/>
+          <w:szCs w:val="24"/>
+        </w:rPr>
+      </w:pPr>
+      <w:r>
+        <w:rPr>
+          <w:rFonts w:ascii="Times New Roman" w:hAnsi="Times New Roman" w:cs="Times New Roman"/>
+          <w:sz w:val="24"/>
+          <w:szCs w:val="24"/>
+        </w:rPr>
+        <w:t xml:space="preserve">Will take a topology of </w:t>
+      </w:r>
+      <w:r>
+        <w:rPr>
+          <w:rFonts w:ascii="Times New Roman" w:hAnsi="Times New Roman" w:cs="Times New Roman"/>
+          <w:sz w:val="24"/>
+          <w:szCs w:val="24"/>
+        </w:rPr>
+        <w:t>five</w:t>
+      </w:r>
+      <w:r>
+        <w:rPr>
+          <w:rFonts w:ascii="Times New Roman" w:hAnsi="Times New Roman" w:cs="Times New Roman"/>
+          <w:sz w:val="24"/>
+          <w:szCs w:val="24"/>
+        </w:rPr>
+        <w:t xml:space="preserve"> network nodes including </w:t>
+      </w:r>
+      <w:r>
+        <w:rPr>
+          <w:rFonts w:ascii="Times New Roman" w:hAnsi="Times New Roman" w:cs="Times New Roman"/>
+          <w:sz w:val="24"/>
+          <w:szCs w:val="24"/>
+        </w:rPr>
+        <w:t>one</w:t>
+      </w:r>
+      <w:r>
+        <w:rPr>
+          <w:rFonts w:ascii="Times New Roman" w:hAnsi="Times New Roman" w:cs="Times New Roman"/>
+          <w:sz w:val="24"/>
+          <w:szCs w:val="24"/>
+        </w:rPr>
+        <w:t xml:space="preserve"> malicious node (black color node in </w:t>
+      </w:r>
+      <w:r>
+        <w:rPr>
+          <w:rFonts w:ascii="Times New Roman" w:hAnsi="Times New Roman" w:cs="Times New Roman"/>
+          <w:sz w:val="24"/>
+          <w:szCs w:val="24"/>
+        </w:rPr>
+        <w:t xml:space="preserve">Figure 3.1). Total simulation time is 100 seconds and will calculate trust values in each 10,40 and 90 seconds. There the goal is to identify the category of malicious node through spiral model. </w:t>
+      </w:r>
+    </w:p>
+    <w:p>
+      <w:pPr>
+        <w:rPr>
           <w:sz w:val="28"/>
           <w:szCs w:val="28"/>
         </w:rPr>
       </w:pPr>
-    </w:p>
-    <w:p>
-      <w:pPr>
-        <w:rPr>
-          <w:sz w:val="28"/>
-          <w:szCs w:val="28"/>
-        </w:rPr>
-      </w:pPr>
-    </w:p>
-    <w:p>
-      <w:pPr>
-        <w:rPr>
-          <w:sz w:val="28"/>
-          <w:szCs w:val="28"/>
-        </w:rPr>
-      </w:pPr>
-    </w:p>
-    <w:p>
-      <w:pPr>
-        <w:rPr>
-          <w:sz w:val="28"/>
-          <w:szCs w:val="28"/>
-        </w:rPr>
-      </w:pPr>
-    </w:p>
-    <w:p>
-      <w:pPr>
-        <w:rPr>
-          <w:sz w:val="28"/>
-          <w:szCs w:val="28"/>
-        </w:rPr>
-      </w:pPr>
-    </w:p>
-    <w:p>
-      <w:pPr>
-        <w:rPr>
-          <w:sz w:val="28"/>
-          <w:szCs w:val="28"/>
-        </w:rPr>
-      </w:pPr>
-    </w:p>
-    <w:p>
-      <w:pPr>
-        <w:rPr>
-          <w:sz w:val="28"/>
-          <w:szCs w:val="28"/>
-        </w:rPr>
-      </w:pPr>
-    </w:p>
-    <w:p>
-      <w:pPr>
-        <w:rPr>
-          <w:sz w:val="28"/>
-          <w:szCs w:val="28"/>
-        </w:rPr>
-      </w:pPr>
-    </w:p>
-    <w:p>
-      <w:pPr>
-        <w:rPr>
-          <w:sz w:val="28"/>
-          <w:szCs w:val="28"/>
-        </w:rPr>
-      </w:pPr>
-    </w:p>
-    <w:p>
-      <w:pPr>
-        <w:rPr>
-          <w:sz w:val="28"/>
-          <w:szCs w:val="28"/>
-        </w:rPr>
-      </w:pPr>
-    </w:p>
-    <w:p>
-      <w:pPr>
-        <w:rPr>
-          <w:sz w:val="28"/>
-          <w:szCs w:val="28"/>
-        </w:rPr>
-      </w:pPr>
-    </w:p>
-    <w:p>
-      <w:pPr>
-        <w:rPr>
-          <w:sz w:val="28"/>
-          <w:szCs w:val="28"/>
-        </w:rPr>
-      </w:pPr>
-    </w:p>
-    <w:p>
-      <w:pPr>
-        <w:rPr>
-          <w:sz w:val="28"/>
-          <w:szCs w:val="28"/>
-        </w:rPr>
-      </w:pPr>
-    </w:p>
-    <w:p>
-      <w:pPr>
-        <w:rPr>
-          <w:sz w:val="28"/>
-          <w:szCs w:val="28"/>
-        </w:rPr>
-      </w:pPr>
-    </w:p>
-    <w:p>
-      <w:pPr>
-        <w:rPr>
-          <w:sz w:val="28"/>
-          <w:szCs w:val="28"/>
-        </w:rPr>
-      </w:pPr>
-    </w:p>
-    <w:p>
-      <w:pPr>
-        <w:rPr>
-          <w:sz w:val="28"/>
-          <w:szCs w:val="28"/>
-        </w:rPr>
-      </w:pPr>
-    </w:p>
-    <w:p>
-      <w:pPr>
-        <w:rPr>
-          <w:sz w:val="28"/>
-          <w:szCs w:val="28"/>
-        </w:rPr>
-      </w:pPr>
-    </w:p>
-    <w:p>
-      <w:pPr>
-        <w:rPr>
-          <w:sz w:val="28"/>
-          <w:szCs w:val="28"/>
-        </w:rPr>
-      </w:pPr>
       <w:r>
         <w:rPr>
           <w:noProof/>
         </w:rPr>
-        <w:lastRenderedPageBreak/>
         <w:drawing>
-          <wp:anchor distT="0" distB="0" distL="114300" distR="114300" simplePos="0" relativeHeight="251635200" behindDoc="0" locked="0" layoutInCell="1" allowOverlap="1" wp14:anchorId="25ED43D3" wp14:editId="02C9CD38">
+          <wp:anchor distT="0" distB="0" distL="114300" distR="114300" simplePos="0" relativeHeight="251658752" behindDoc="0" locked="0" layoutInCell="1" allowOverlap="1" wp14:anchorId="25ED43D3" wp14:editId="033661D6">
             <wp:simplePos x="0" y="0"/>
             <wp:positionH relativeFrom="margin">
-              <wp:posOffset>-1052439</wp:posOffset>
+              <wp:posOffset>2804160</wp:posOffset>
             </wp:positionH>
             <wp:positionV relativeFrom="margin">
-              <wp:posOffset>-251460</wp:posOffset>
+              <wp:posOffset>5318125</wp:posOffset>
             </wp:positionV>
-            <wp:extent cx="3196590" cy="2397760"/>
-            <wp:effectExtent l="0" t="0" r="3810" b="2540"/>
+            <wp:extent cx="3063240" cy="2297430"/>
+            <wp:effectExtent l="0" t="0" r="3810" b="7620"/>
             <wp:wrapSquare wrapText="bothSides"/>
             <wp:docPr id="6" name="Picture 6"/>
             <wp:cNvGraphicFramePr>
@@ -9275,7 +9892,7 @@
                   <pic:spPr>
                     <a:xfrm>
                       <a:off x="0" y="0"/>
-                      <a:ext cx="3196590" cy="2397760"/>
+                      <a:ext cx="3063240" cy="2297430"/>
                     </a:xfrm>
                     <a:prstGeom prst="rect">
                       <a:avLst/>
@@ -9297,8 +9914,368 @@
         <w:rPr>
           <w:noProof/>
         </w:rPr>
+        <mc:AlternateContent>
+          <mc:Choice Requires="wps">
+            <w:drawing>
+              <wp:anchor distT="0" distB="0" distL="114300" distR="114300" simplePos="0" relativeHeight="251693568" behindDoc="0" locked="0" layoutInCell="1" allowOverlap="1" wp14:anchorId="4BA431FF" wp14:editId="7E28A5CD">
+                <wp:simplePos x="0" y="0"/>
+                <wp:positionH relativeFrom="column">
+                  <wp:posOffset>-685800</wp:posOffset>
+                </wp:positionH>
+                <wp:positionV relativeFrom="paragraph">
+                  <wp:posOffset>2773680</wp:posOffset>
+                </wp:positionV>
+                <wp:extent cx="3192780" cy="635"/>
+                <wp:effectExtent l="0" t="0" r="0" b="0"/>
+                <wp:wrapSquare wrapText="bothSides"/>
+                <wp:docPr id="14" name="Text Box 14"/>
+                <wp:cNvGraphicFramePr/>
+                <a:graphic xmlns:a="http://schemas.openxmlformats.org/drawingml/2006/main">
+                  <a:graphicData uri="http://schemas.microsoft.com/office/word/2010/wordprocessingShape">
+                    <wps:wsp>
+                      <wps:cNvSpPr txBox="1"/>
+                      <wps:spPr>
+                        <a:xfrm>
+                          <a:off x="0" y="0"/>
+                          <a:ext cx="3192780" cy="635"/>
+                        </a:xfrm>
+                        <a:prstGeom prst="rect">
+                          <a:avLst/>
+                        </a:prstGeom>
+                        <a:solidFill>
+                          <a:prstClr val="white"/>
+                        </a:solidFill>
+                        <a:ln>
+                          <a:noFill/>
+                        </a:ln>
+                      </wps:spPr>
+                      <wps:txbx>
+                        <w:txbxContent>
+                          <w:p>
+                            <w:pPr>
+                              <w:pStyle w:val="Caption"/>
+                              <w:jc w:val="center"/>
+                              <w:rPr>
+                                <w:rFonts w:ascii="Times New Roman" w:hAnsi="Times New Roman" w:cs="Times New Roman"/>
+                                <w:i w:val="0"/>
+                                <w:iCs w:val="0"/>
+                                <w:noProof/>
+                                <w:color w:val="auto"/>
+                                <w:sz w:val="24"/>
+                                <w:szCs w:val="24"/>
+                              </w:rPr>
+                            </w:pPr>
+                            <w:r>
+                              <w:rPr>
+                                <w:rFonts w:ascii="Times New Roman" w:hAnsi="Times New Roman" w:cs="Times New Roman"/>
+                                <w:i w:val="0"/>
+                                <w:iCs w:val="0"/>
+                                <w:color w:val="auto"/>
+                                <w:sz w:val="24"/>
+                                <w:szCs w:val="24"/>
+                              </w:rPr>
+                              <w:t xml:space="preserve">Figure 3.2: Backup Table Data </w:t>
+                            </w:r>
+                            <w:r>
+                              <w:rPr>
+                                <w:rFonts w:ascii="Times New Roman" w:hAnsi="Times New Roman" w:cs="Times New Roman"/>
+                                <w:i w:val="0"/>
+                                <w:iCs w:val="0"/>
+                                <w:color w:val="auto"/>
+                                <w:sz w:val="24"/>
+                                <w:szCs w:val="24"/>
+                              </w:rPr>
+                              <w:t>f</w:t>
+                            </w:r>
+                            <w:r>
+                              <w:rPr>
+                                <w:rFonts w:ascii="Times New Roman" w:hAnsi="Times New Roman" w:cs="Times New Roman"/>
+                                <w:i w:val="0"/>
+                                <w:iCs w:val="0"/>
+                                <w:color w:val="auto"/>
+                                <w:sz w:val="24"/>
+                                <w:szCs w:val="24"/>
+                              </w:rPr>
+                              <w:t>or Node 1</w:t>
+                            </w:r>
+                          </w:p>
+                        </w:txbxContent>
+                      </wps:txbx>
+                      <wps:bodyPr rot="0" spcFirstLastPara="0" vertOverflow="overflow" horzOverflow="overflow" vert="horz" wrap="square" lIns="0" tIns="0" rIns="0" bIns="0" numCol="1" spcCol="0" rtlCol="0" fromWordArt="0" anchor="t" anchorCtr="0" forceAA="0" compatLnSpc="1">
+                        <a:prstTxWarp prst="textNoShape">
+                          <a:avLst/>
+                        </a:prstTxWarp>
+                        <a:spAutoFit/>
+                      </wps:bodyPr>
+                    </wps:wsp>
+                  </a:graphicData>
+                </a:graphic>
+              </wp:anchor>
+            </w:drawing>
+          </mc:Choice>
+          <mc:Fallback>
+            <w:pict>
+              <v:shape w14:anchorId="4BA431FF" id="Text Box 14" o:spid="_x0000_s1030" type="#_x0000_t202" style="position:absolute;margin-left:-54pt;margin-top:218.4pt;width:251.4pt;height:.05pt;z-index:251693568;visibility:visible;mso-wrap-style:square;mso-wrap-distance-left:9pt;mso-wrap-distance-top:0;mso-wrap-distance-right:9pt;mso-wrap-distance-bottom:0;mso-position-horizontal:absolute;mso-position-horizontal-relative:text;mso-position-vertical:absolute;mso-position-vertical-relative:text;v-text-anchor:top" o:gfxdata="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" stroked="f">
+                <v:textbox style="mso-fit-shape-to-text:t" inset="0,0,0,0">
+                  <w:txbxContent>
+                    <w:p>
+                      <w:pPr>
+                        <w:pStyle w:val="Caption"/>
+                        <w:jc w:val="center"/>
+                        <w:rPr>
+                          <w:rFonts w:ascii="Times New Roman" w:hAnsi="Times New Roman" w:cs="Times New Roman"/>
+                          <w:i w:val="0"/>
+                          <w:iCs w:val="0"/>
+                          <w:noProof/>
+                          <w:color w:val="auto"/>
+                          <w:sz w:val="24"/>
+                          <w:szCs w:val="24"/>
+                        </w:rPr>
+                      </w:pPr>
+                      <w:r>
+                        <w:rPr>
+                          <w:rFonts w:ascii="Times New Roman" w:hAnsi="Times New Roman" w:cs="Times New Roman"/>
+                          <w:i w:val="0"/>
+                          <w:iCs w:val="0"/>
+                          <w:color w:val="auto"/>
+                          <w:sz w:val="24"/>
+                          <w:szCs w:val="24"/>
+                        </w:rPr>
+                        <w:t xml:space="preserve">Figure 3.2: Backup Table Data </w:t>
+                      </w:r>
+                      <w:r>
+                        <w:rPr>
+                          <w:rFonts w:ascii="Times New Roman" w:hAnsi="Times New Roman" w:cs="Times New Roman"/>
+                          <w:i w:val="0"/>
+                          <w:iCs w:val="0"/>
+                          <w:color w:val="auto"/>
+                          <w:sz w:val="24"/>
+                          <w:szCs w:val="24"/>
+                        </w:rPr>
+                        <w:t>f</w:t>
+                      </w:r>
+                      <w:r>
+                        <w:rPr>
+                          <w:rFonts w:ascii="Times New Roman" w:hAnsi="Times New Roman" w:cs="Times New Roman"/>
+                          <w:i w:val="0"/>
+                          <w:iCs w:val="0"/>
+                          <w:color w:val="auto"/>
+                          <w:sz w:val="24"/>
+                          <w:szCs w:val="24"/>
+                        </w:rPr>
+                        <w:t>or Node 1</w:t>
+                      </w:r>
+                    </w:p>
+                  </w:txbxContent>
+                </v:textbox>
+                <w10:wrap type="square"/>
+              </v:shape>
+            </w:pict>
+          </mc:Fallback>
+        </mc:AlternateContent>
+      </w:r>
+      <w:r>
+        <w:rPr>
+          <w:noProof/>
+        </w:rPr>
         <w:drawing>
-          <wp:anchor distT="0" distB="0" distL="114300" distR="114300" simplePos="0" relativeHeight="251653632" behindDoc="0" locked="0" layoutInCell="1" allowOverlap="1" wp14:anchorId="20B79682" wp14:editId="02537BF0">
+          <wp:anchor distT="0" distB="0" distL="114300" distR="114300" simplePos="0" relativeHeight="251642368" behindDoc="0" locked="0" layoutInCell="1" allowOverlap="1" wp14:anchorId="5199AE3D" wp14:editId="43428882">
+            <wp:simplePos x="0" y="0"/>
+            <wp:positionH relativeFrom="margin">
+              <wp:posOffset>-685800</wp:posOffset>
+            </wp:positionH>
+            <wp:positionV relativeFrom="margin">
+              <wp:posOffset>5302250</wp:posOffset>
+            </wp:positionV>
+            <wp:extent cx="3192780" cy="2394585"/>
+            <wp:effectExtent l="0" t="0" r="7620" b="5715"/>
+            <wp:wrapSquare wrapText="bothSides"/>
+            <wp:docPr id="3" name="Picture 3"/>
+            <wp:cNvGraphicFramePr>
+              <a:graphicFrameLocks xmlns:a="http://schemas.openxmlformats.org/drawingml/2006/main" noChangeAspect="1"/>
+            </wp:cNvGraphicFramePr>
+            <a:graphic xmlns:a="http://schemas.openxmlformats.org/drawingml/2006/main">
+              <a:graphicData uri="http://schemas.openxmlformats.org/drawingml/2006/picture">
+                <pic:pic xmlns:pic="http://schemas.openxmlformats.org/drawingml/2006/picture">
+                  <pic:nvPicPr>
+                    <pic:cNvPr id="3" name="1.png"/>
+                    <pic:cNvPicPr/>
+                  </pic:nvPicPr>
+                  <pic:blipFill>
+                    <a:blip r:embed="rId17">
+                      <a:extLst>
+                        <a:ext uri="{28A0092B-C50C-407E-A947-70E740481C1C}">
+                          <a14:useLocalDpi xmlns:a14="http://schemas.microsoft.com/office/drawing/2010/main" val="0"/>
+                        </a:ext>
+                      </a:extLst>
+                    </a:blip>
+                    <a:stretch>
+                      <a:fillRect/>
+                    </a:stretch>
+                  </pic:blipFill>
+                  <pic:spPr>
+                    <a:xfrm>
+                      <a:off x="0" y="0"/>
+                      <a:ext cx="3192780" cy="2394585"/>
+                    </a:xfrm>
+                    <a:prstGeom prst="rect">
+                      <a:avLst/>
+                    </a:prstGeom>
+                  </pic:spPr>
+                </pic:pic>
+              </a:graphicData>
+            </a:graphic>
+            <wp14:sizeRelH relativeFrom="margin">
+              <wp14:pctWidth>0</wp14:pctWidth>
+            </wp14:sizeRelH>
+            <wp14:sizeRelV relativeFrom="margin">
+              <wp14:pctHeight>0</wp14:pctHeight>
+            </wp14:sizeRelV>
+          </wp:anchor>
+        </w:drawing>
+      </w:r>
+    </w:p>
+    <w:p>
+      <w:pPr>
+        <w:rPr>
+          <w:sz w:val="28"/>
+          <w:szCs w:val="28"/>
+        </w:rPr>
+      </w:pPr>
+    </w:p>
+    <w:p>
+      <w:pPr>
+        <w:rPr>
+          <w:sz w:val="28"/>
+          <w:szCs w:val="28"/>
+        </w:rPr>
+      </w:pPr>
+    </w:p>
+    <w:p>
+      <w:pPr>
+        <w:rPr>
+          <w:sz w:val="28"/>
+          <w:szCs w:val="28"/>
+        </w:rPr>
+      </w:pPr>
+    </w:p>
+    <w:p>
+      <w:pPr>
+        <w:rPr>
+          <w:sz w:val="28"/>
+          <w:szCs w:val="28"/>
+        </w:rPr>
+      </w:pPr>
+    </w:p>
+    <w:p>
+      <w:pPr>
+        <w:rPr>
+          <w:sz w:val="28"/>
+          <w:szCs w:val="28"/>
+        </w:rPr>
+      </w:pPr>
+    </w:p>
+    <w:p>
+      <w:pPr>
+        <w:rPr>
+          <w:sz w:val="28"/>
+          <w:szCs w:val="28"/>
+        </w:rPr>
+      </w:pPr>
+    </w:p>
+    <w:p>
+      <w:pPr>
+        <w:rPr>
+          <w:sz w:val="28"/>
+          <w:szCs w:val="28"/>
+        </w:rPr>
+      </w:pPr>
+    </w:p>
+    <w:p>
+      <w:pPr>
+        <w:rPr>
+          <w:sz w:val="28"/>
+          <w:szCs w:val="28"/>
+        </w:rPr>
+      </w:pPr>
+    </w:p>
+    <w:p>
+      <w:pPr>
+        <w:rPr>
+          <w:sz w:val="28"/>
+          <w:szCs w:val="28"/>
+        </w:rPr>
+      </w:pPr>
+    </w:p>
+    <w:p>
+      <w:pPr>
+        <w:rPr>
+          <w:sz w:val="28"/>
+          <w:szCs w:val="28"/>
+        </w:rPr>
+      </w:pPr>
+    </w:p>
+    <w:p>
+      <w:pPr>
+        <w:rPr>
+          <w:sz w:val="28"/>
+          <w:szCs w:val="28"/>
+        </w:rPr>
+      </w:pPr>
+    </w:p>
+    <w:p>
+      <w:pPr>
+        <w:rPr>
+          <w:sz w:val="28"/>
+          <w:szCs w:val="28"/>
+        </w:rPr>
+      </w:pPr>
+    </w:p>
+    <w:p>
+      <w:pPr>
+        <w:rPr>
+          <w:sz w:val="28"/>
+          <w:szCs w:val="28"/>
+        </w:rPr>
+      </w:pPr>
+    </w:p>
+    <w:p>
+      <w:pPr>
+        <w:rPr>
+          <w:sz w:val="28"/>
+          <w:szCs w:val="28"/>
+        </w:rPr>
+      </w:pPr>
+    </w:p>
+    <w:p>
+      <w:pPr>
+        <w:rPr>
+          <w:sz w:val="28"/>
+          <w:szCs w:val="28"/>
+        </w:rPr>
+      </w:pPr>
+    </w:p>
+    <w:p>
+      <w:pPr>
+        <w:rPr>
+          <w:sz w:val="28"/>
+          <w:szCs w:val="28"/>
+        </w:rPr>
+      </w:pPr>
+    </w:p>
+    <w:p>
+      <w:pPr>
+        <w:rPr>
+          <w:sz w:val="28"/>
+          <w:szCs w:val="28"/>
+        </w:rPr>
+      </w:pPr>
+      <w:r>
+        <w:rPr>
+          <w:noProof/>
+        </w:rPr>
+        <w:drawing>
+          <wp:anchor distT="0" distB="0" distL="114300" distR="114300" simplePos="0" relativeHeight="251663872" behindDoc="0" locked="0" layoutInCell="1" allowOverlap="1" wp14:anchorId="20B79682" wp14:editId="11CDE723">
             <wp:simplePos x="0" y="0"/>
             <wp:positionH relativeFrom="margin">
               <wp:posOffset>2192900</wp:posOffset>
@@ -9321,7 +10298,7 @@
                     <pic:cNvPicPr/>
                   </pic:nvPicPr>
                   <pic:blipFill>
-                    <a:blip r:embed="rId17">
+                    <a:blip r:embed="rId18">
                       <a:extLst>
                         <a:ext uri="{28A0092B-C50C-407E-A947-70E740481C1C}">
                           <a14:useLocalDpi xmlns:a14="http://schemas.microsoft.com/office/drawing/2010/main" val="0"/>
@@ -9446,7 +10423,7 @@
           <w:noProof/>
         </w:rPr>
         <w:drawing>
-          <wp:anchor distT="0" distB="0" distL="114300" distR="114300" simplePos="0" relativeHeight="251718144" behindDoc="0" locked="0" layoutInCell="1" allowOverlap="1" wp14:anchorId="36D39E15" wp14:editId="655A1BC1">
+          <wp:anchor distT="0" distB="0" distL="114300" distR="114300" simplePos="0" relativeHeight="251677184" behindDoc="0" locked="0" layoutInCell="1" allowOverlap="1" wp14:anchorId="36D39E15" wp14:editId="655A1BC1">
             <wp:simplePos x="0" y="0"/>
             <wp:positionH relativeFrom="margin">
               <wp:posOffset>1399003</wp:posOffset>
@@ -9469,7 +10446,7 @@
                     <pic:cNvPicPr/>
                   </pic:nvPicPr>
                   <pic:blipFill>
-                    <a:blip r:embed="rId18">
+                    <a:blip r:embed="rId19">
                       <a:extLst>
                         <a:ext uri="{28A0092B-C50C-407E-A947-70E740481C1C}">
                           <a14:useLocalDpi xmlns:a14="http://schemas.microsoft.com/office/drawing/2010/main" val="0"/>
@@ -9582,13 +10559,13 @@
           <w:szCs w:val="28"/>
         </w:rPr>
       </w:pPr>
-      <w:bookmarkStart w:id="34" w:name="_Toc525216054"/>
+      <w:bookmarkStart w:id="34" w:name="_Toc525222282"/>
       <w:r>
         <w:rPr>
           <w:noProof/>
         </w:rPr>
         <w:drawing>
-          <wp:anchor distT="0" distB="0" distL="114300" distR="114300" simplePos="0" relativeHeight="251700736" behindDoc="0" locked="0" layoutInCell="1" allowOverlap="1" wp14:anchorId="1290BFA8" wp14:editId="2F2A6A57">
+          <wp:anchor distT="0" distB="0" distL="114300" distR="114300" simplePos="0" relativeHeight="251673088" behindDoc="0" locked="0" layoutInCell="1" allowOverlap="1" wp14:anchorId="1290BFA8" wp14:editId="2F2A6A57">
             <wp:simplePos x="0" y="0"/>
             <wp:positionH relativeFrom="margin">
               <wp:posOffset>-297668</wp:posOffset>
@@ -9611,7 +10588,7 @@
                     <pic:cNvPicPr/>
                   </pic:nvPicPr>
                   <pic:blipFill>
-                    <a:blip r:embed="rId19">
+                    <a:blip r:embed="rId20">
                       <a:extLst>
                         <a:ext uri="{28A0092B-C50C-407E-A947-70E740481C1C}">
                           <a14:useLocalDpi xmlns:a14="http://schemas.microsoft.com/office/drawing/2010/main" val="0"/>
@@ -9923,6 +10900,7 @@
           <w:sz w:val="24"/>
           <w:szCs w:val="24"/>
         </w:rPr>
+        <w:lastRenderedPageBreak/>
         <w:t>AdHoc</w:t>
       </w:r>
       <w:proofErr w:type="spellEnd"/>
@@ -10767,8 +11745,8 @@
       </w:r>
     </w:p>
     <w:sectPr>
-      <w:headerReference w:type="default" r:id="rId20"/>
-      <w:footerReference w:type="default" r:id="rId21"/>
+      <w:headerReference w:type="default" r:id="rId21"/>
+      <w:footerReference w:type="default" r:id="rId22"/>
       <w:pgSz w:w="12240" w:h="15840"/>
       <w:pgMar w:top="1418" w:right="1418" w:bottom="2268" w:left="2268" w:header="720" w:footer="720" w:gutter="0"/>
       <w:pgNumType w:start="1"/>
@@ -10918,11 +11896,6 @@
       </w:p>
     </w:sdtContent>
   </w:sdt>
-  <w:p>
-    <w:pPr>
-      <w:pStyle w:val="Footer"/>
-    </w:pPr>
-  </w:p>
 </w:ftr>
 </file>
 
@@ -13315,7 +14288,7 @@
 </file>
 
 <file path=customXml/itemProps1.xml><?xml version="1.0" encoding="utf-8"?>
-<ds:datastoreItem xmlns:ds="http://schemas.openxmlformats.org/officeDocument/2006/customXml" ds:itemID="{6D1A6A0E-9B09-43C9-A4B4-9A37DF16FEDC}">
+<ds:datastoreItem xmlns:ds="http://schemas.openxmlformats.org/officeDocument/2006/customXml" ds:itemID="{59327167-4A64-47FB-85D0-B4C229A856EB}">
   <ds:schemaRefs>
     <ds:schemaRef ds:uri="http://schemas.openxmlformats.org/officeDocument/2006/bibliography"/>
   </ds:schemaRefs>

--- a/18-024_IT14098888_ThesisDraft.docx
+++ b/18-024_IT14098888_ThesisDraft.docx
@@ -3752,39 +3752,13 @@
           </w:rPr>
           <w:t xml:space="preserve"> </w:t>
         </w:r>
-        <w:bookmarkStart w:id="10" w:name="_GoBack"/>
         <w:r>
           <w:rPr>
             <w:rStyle w:val="Hyperlink"/>
             <w:rFonts w:ascii="Times New Roman" w:hAnsi="Times New Roman" w:cs="Times New Roman"/>
             <w:noProof/>
           </w:rPr>
-          <w:t xml:space="preserve">Sample </w:t>
-        </w:r>
-        <w:bookmarkEnd w:id="10"/>
-        <w:r>
-          <w:rPr>
-            <w:rStyle w:val="Hyperlink"/>
-            <w:rFonts w:ascii="Times New Roman" w:hAnsi="Times New Roman" w:cs="Times New Roman"/>
-            <w:noProof/>
-          </w:rPr>
-          <w:t>network diag</w:t>
-        </w:r>
-        <w:r>
-          <w:rPr>
-            <w:rStyle w:val="Hyperlink"/>
-            <w:rFonts w:ascii="Times New Roman" w:hAnsi="Times New Roman" w:cs="Times New Roman"/>
-            <w:noProof/>
-          </w:rPr>
-          <w:t>r</w:t>
-        </w:r>
-        <w:r>
-          <w:rPr>
-            <w:rStyle w:val="Hyperlink"/>
-            <w:rFonts w:ascii="Times New Roman" w:hAnsi="Times New Roman" w:cs="Times New Roman"/>
-            <w:noProof/>
-          </w:rPr>
-          <w:t>am with 3 network nodes</w:t>
+          <w:t>Sample network diagram with 3 network nodes</w:t>
         </w:r>
         <w:r>
           <w:rPr>
@@ -3854,23 +3828,7 @@
             <w:rFonts w:ascii="Times New Roman" w:hAnsi="Times New Roman" w:cs="Times New Roman"/>
             <w:noProof/>
           </w:rPr>
-          <w:t>Figure 2.1: Fl</w:t>
-        </w:r>
-        <w:r>
-          <w:rPr>
-            <w:rStyle w:val="Hyperlink"/>
-            <w:rFonts w:ascii="Times New Roman" w:hAnsi="Times New Roman" w:cs="Times New Roman"/>
-            <w:noProof/>
-          </w:rPr>
-          <w:t>o</w:t>
-        </w:r>
-        <w:r>
-          <w:rPr>
-            <w:rStyle w:val="Hyperlink"/>
-            <w:rFonts w:ascii="Times New Roman" w:hAnsi="Times New Roman" w:cs="Times New Roman"/>
-            <w:noProof/>
-          </w:rPr>
-          <w:t>w chart for the spiral model</w:t>
+          <w:t>Figure 2.1: Flow chart for the spiral model</w:t>
         </w:r>
         <w:r>
           <w:rPr>
@@ -3935,8 +3893,8 @@
           <w:szCs w:val="28"/>
         </w:rPr>
       </w:pPr>
-      <w:bookmarkStart w:id="11" w:name="_Toc495056464"/>
-      <w:bookmarkStart w:id="12" w:name="_Toc525222268"/>
+      <w:bookmarkStart w:id="10" w:name="_Toc495056464"/>
+      <w:bookmarkStart w:id="11" w:name="_Toc525222268"/>
       <w:r>
         <w:rPr>
           <w:sz w:val="28"/>
@@ -3944,8 +3902,8 @@
         </w:rPr>
         <w:t>LIST OF ABBREVIATIONS</w:t>
       </w:r>
+      <w:bookmarkEnd w:id="10"/>
       <w:bookmarkEnd w:id="11"/>
-      <w:bookmarkEnd w:id="12"/>
     </w:p>
     <w:p/>
     <w:tbl>
@@ -4851,7 +4809,7 @@
           <w:szCs w:val="28"/>
         </w:rPr>
       </w:pPr>
-      <w:bookmarkStart w:id="13" w:name="_Toc525222269"/>
+      <w:bookmarkStart w:id="12" w:name="_Toc525222269"/>
       <w:r>
         <w:rPr>
           <w:sz w:val="28"/>
@@ -4860,7 +4818,7 @@
         <w:lastRenderedPageBreak/>
         <w:t>INTRODUCTION</w:t>
       </w:r>
-      <w:bookmarkEnd w:id="13"/>
+      <w:bookmarkEnd w:id="12"/>
     </w:p>
     <w:p>
       <w:pPr>
@@ -4897,7 +4855,7 @@
         </w:rPr>
         <w:t xml:space="preserve"> </w:t>
       </w:r>
-      <w:bookmarkStart w:id="14" w:name="_Toc525222270"/>
+      <w:bookmarkStart w:id="13" w:name="_Toc525222270"/>
       <w:r>
         <w:rPr>
           <w:rFonts w:ascii="Times New Roman" w:hAnsi="Times New Roman" w:cs="Times New Roman"/>
@@ -4909,7 +4867,7 @@
         </w:rPr>
         <w:t>Introduction</w:t>
       </w:r>
-      <w:bookmarkEnd w:id="14"/>
+      <w:bookmarkEnd w:id="13"/>
     </w:p>
     <w:p>
       <w:pPr>
@@ -5140,7 +5098,7 @@
           <w:color w:val="auto"/>
         </w:rPr>
       </w:pPr>
-      <w:bookmarkStart w:id="15" w:name="_Toc525222271"/>
+      <w:bookmarkStart w:id="14" w:name="_Toc525222271"/>
       <w:r>
         <w:rPr>
           <w:rFonts w:ascii="Times New Roman" w:hAnsi="Times New Roman" w:cs="Times New Roman"/>
@@ -5177,7 +5135,7 @@
         </w:rPr>
         <w:t>Literature Survey</w:t>
       </w:r>
-      <w:bookmarkEnd w:id="15"/>
+      <w:bookmarkEnd w:id="14"/>
     </w:p>
     <w:p>
       <w:pPr>
@@ -5216,7 +5174,7 @@
           <w:color w:val="000000"/>
         </w:rPr>
       </w:pPr>
-      <w:bookmarkStart w:id="16" w:name="_Toc525222272"/>
+      <w:bookmarkStart w:id="15" w:name="_Toc525222272"/>
       <w:r>
         <w:rPr>
           <w:rFonts w:ascii="Times New Roman" w:eastAsia="Times New Roman" w:hAnsi="Times New Roman" w:cs="Times New Roman"/>
@@ -5225,7 +5183,7 @@
         </w:rPr>
         <w:t>Authentication using trust to detect misbehaving nodes in mobile ad Hoc networks using Q-Learning [1]</w:t>
       </w:r>
-      <w:bookmarkEnd w:id="16"/>
+      <w:bookmarkEnd w:id="15"/>
     </w:p>
     <w:p/>
     <w:p>
@@ -5420,7 +5378,7 @@
           <w:color w:val="000000"/>
         </w:rPr>
       </w:pPr>
-      <w:bookmarkStart w:id="17" w:name="_Toc525222273"/>
+      <w:bookmarkStart w:id="16" w:name="_Toc525222273"/>
       <w:r>
         <w:rPr>
           <w:rFonts w:ascii="Times New Roman" w:eastAsia="Times New Roman" w:hAnsi="Times New Roman" w:cs="Times New Roman"/>
@@ -5430,7 +5388,7 @@
         <w:lastRenderedPageBreak/>
         <w:t>Information theoretic framework of trust modeling and evaluation for ad hoc networks [2]</w:t>
       </w:r>
-      <w:bookmarkEnd w:id="17"/>
+      <w:bookmarkEnd w:id="16"/>
     </w:p>
     <w:p/>
     <w:p>
@@ -5654,7 +5612,7 @@
                                 <w:szCs w:val="22"/>
                               </w:rPr>
                             </w:pPr>
-                            <w:bookmarkStart w:id="18" w:name="_Toc523767916"/>
+                            <w:bookmarkStart w:id="17" w:name="_Toc523767916"/>
                             <w:r>
                               <w:rPr>
                                 <w:rFonts w:ascii="Times New Roman" w:hAnsi="Times New Roman" w:cs="Times New Roman"/>
@@ -5851,7 +5809,7 @@
                               </w:rPr>
                               <w:t>odes</w:t>
                             </w:r>
-                            <w:bookmarkEnd w:id="18"/>
+                            <w:bookmarkEnd w:id="17"/>
                           </w:p>
                         </w:txbxContent>
                       </wps:txbx>
@@ -5887,7 +5845,7 @@
                           <w:szCs w:val="22"/>
                         </w:rPr>
                       </w:pPr>
-                      <w:bookmarkStart w:id="19" w:name="_Toc523767916"/>
+                      <w:bookmarkStart w:id="18" w:name="_Toc523767916"/>
                       <w:r>
                         <w:rPr>
                           <w:rFonts w:ascii="Times New Roman" w:hAnsi="Times New Roman" w:cs="Times New Roman"/>
@@ -6084,7 +6042,7 @@
                         </w:rPr>
                         <w:t>odes</w:t>
                       </w:r>
-                      <w:bookmarkEnd w:id="19"/>
+                      <w:bookmarkEnd w:id="18"/>
                     </w:p>
                   </w:txbxContent>
                 </v:textbox>
@@ -6327,8 +6285,8 @@
           <w:bCs/>
         </w:rPr>
       </w:pPr>
-      <w:bookmarkStart w:id="20" w:name="_Hlk523592812"/>
-      <w:bookmarkStart w:id="21" w:name="_Toc525222274"/>
+      <w:bookmarkStart w:id="19" w:name="_Hlk523592812"/>
+      <w:bookmarkStart w:id="20" w:name="_Toc525222274"/>
       <w:r>
         <w:rPr>
           <w:rFonts w:ascii="Times New Roman" w:hAnsi="Times New Roman" w:cs="Times New Roman"/>
@@ -6338,8 +6296,8 @@
         </w:rPr>
         <w:t>Different ways to achieve trust in MANET [3]</w:t>
       </w:r>
+      <w:bookmarkEnd w:id="19"/>
       <w:bookmarkEnd w:id="20"/>
-      <w:bookmarkEnd w:id="21"/>
     </w:p>
     <w:p/>
     <w:p>
@@ -6692,8 +6650,8 @@
           <w:sz w:val="28"/>
         </w:rPr>
       </w:pPr>
-      <w:bookmarkStart w:id="22" w:name="_Toc494902465"/>
-      <w:bookmarkStart w:id="23" w:name="_Toc525222275"/>
+      <w:bookmarkStart w:id="21" w:name="_Toc494902465"/>
+      <w:bookmarkStart w:id="22" w:name="_Toc525222275"/>
       <w:r>
         <w:rPr>
           <w:color w:val="000000" w:themeColor="text1"/>
@@ -6702,8 +6660,8 @@
         <w:lastRenderedPageBreak/>
         <w:t>METHODOLOGY</w:t>
       </w:r>
+      <w:bookmarkEnd w:id="21"/>
       <w:bookmarkEnd w:id="22"/>
-      <w:bookmarkEnd w:id="23"/>
     </w:p>
     <w:p>
       <w:pPr>
@@ -6730,7 +6688,7 @@
           <w:szCs w:val="24"/>
         </w:rPr>
       </w:pPr>
-      <w:bookmarkStart w:id="24" w:name="_Toc525222276"/>
+      <w:bookmarkStart w:id="23" w:name="_Toc525222276"/>
       <w:r>
         <w:rPr>
           <w:rFonts w:ascii="Times New Roman" w:eastAsia="Times New Roman" w:hAnsi="Times New Roman" w:cs="Times New Roman"/>
@@ -6741,7 +6699,7 @@
         </w:rPr>
         <w:t>Spiral Model</w:t>
       </w:r>
-      <w:bookmarkEnd w:id="24"/>
+      <w:bookmarkEnd w:id="23"/>
     </w:p>
     <w:p>
       <w:pPr>
@@ -6811,7 +6769,7 @@
           <w:szCs w:val="24"/>
         </w:rPr>
       </w:pPr>
-      <w:bookmarkStart w:id="25" w:name="_Toc523767705"/>
+      <w:bookmarkStart w:id="24" w:name="_Toc523767705"/>
       <w:r>
         <w:rPr>
           <w:rFonts w:ascii="Times New Roman" w:hAnsi="Times New Roman" w:cs="Times New Roman"/>
@@ -6890,7 +6848,7 @@
         </w:rPr>
         <w:t>.1: Backup Table</w:t>
       </w:r>
-      <w:bookmarkEnd w:id="25"/>
+      <w:bookmarkEnd w:id="24"/>
     </w:p>
     <w:tbl>
       <w:tblPr>
@@ -7110,7 +7068,7 @@
           <w:color w:val="auto"/>
         </w:rPr>
       </w:pPr>
-      <w:bookmarkStart w:id="26" w:name="_Toc525222277"/>
+      <w:bookmarkStart w:id="25" w:name="_Toc525222277"/>
       <w:r>
         <w:rPr>
           <w:rFonts w:ascii="Times New Roman" w:hAnsi="Times New Roman" w:cs="Times New Roman"/>
@@ -7120,7 +7078,7 @@
         </w:rPr>
         <w:t>Collaborative malicious node discovery process</w:t>
       </w:r>
-      <w:bookmarkEnd w:id="26"/>
+      <w:bookmarkEnd w:id="25"/>
     </w:p>
     <w:p/>
     <w:p>
@@ -7428,7 +7386,7 @@
                                 <w:szCs w:val="36"/>
                               </w:rPr>
                             </w:pPr>
-                            <w:bookmarkStart w:id="27" w:name="_Toc523767917"/>
+                            <w:bookmarkStart w:id="26" w:name="_Toc523767917"/>
                             <w:r>
                               <w:rPr>
                                 <w:rFonts w:ascii="Times New Roman" w:hAnsi="Times New Roman" w:cs="Times New Roman"/>
@@ -7573,7 +7531,7 @@
                               </w:rPr>
                               <w:t>odel</w:t>
                             </w:r>
-                            <w:bookmarkEnd w:id="27"/>
+                            <w:bookmarkEnd w:id="26"/>
                           </w:p>
                         </w:txbxContent>
                       </wps:txbx>
@@ -7607,7 +7565,7 @@
                           <w:szCs w:val="36"/>
                         </w:rPr>
                       </w:pPr>
-                      <w:bookmarkStart w:id="28" w:name="_Toc523767917"/>
+                      <w:bookmarkStart w:id="27" w:name="_Toc523767917"/>
                       <w:r>
                         <w:rPr>
                           <w:rFonts w:ascii="Times New Roman" w:hAnsi="Times New Roman" w:cs="Times New Roman"/>
@@ -7752,7 +7710,7 @@
                         </w:rPr>
                         <w:t>odel</w:t>
                       </w:r>
-                      <w:bookmarkEnd w:id="28"/>
+                      <w:bookmarkEnd w:id="27"/>
                     </w:p>
                   </w:txbxContent>
                 </v:textbox>
@@ -8198,7 +8156,7 @@
           <w:bCs/>
         </w:rPr>
       </w:pPr>
-      <w:bookmarkStart w:id="29" w:name="_Toc525222278"/>
+      <w:bookmarkStart w:id="28" w:name="_Toc525222278"/>
       <w:r>
         <w:rPr>
           <w:rFonts w:ascii="Times New Roman" w:hAnsi="Times New Roman" w:cs="Times New Roman"/>
@@ -8208,7 +8166,7 @@
         </w:rPr>
         <w:t>Penalty phase</w:t>
       </w:r>
-      <w:bookmarkEnd w:id="29"/>
+      <w:bookmarkEnd w:id="28"/>
       <w:r>
         <w:rPr>
           <w:rFonts w:ascii="Times New Roman" w:hAnsi="Times New Roman" w:cs="Times New Roman"/>
@@ -8883,7 +8841,7 @@
           <w:szCs w:val="24"/>
         </w:rPr>
       </w:pPr>
-      <w:bookmarkStart w:id="30" w:name="_Toc525222279"/>
+      <w:bookmarkStart w:id="29" w:name="_Toc525222279"/>
       <w:r>
         <w:rPr>
           <w:rFonts w:ascii="Times New Roman" w:hAnsi="Times New Roman" w:cs="Times New Roman"/>
@@ -8895,7 +8853,7 @@
         </w:rPr>
         <w:t>Deep Reinforcement Learning Model</w:t>
       </w:r>
-      <w:bookmarkEnd w:id="30"/>
+      <w:bookmarkEnd w:id="29"/>
     </w:p>
     <w:p/>
     <w:p>
@@ -8999,8 +8957,8 @@
           <w:szCs w:val="24"/>
         </w:rPr>
       </w:pPr>
-      <w:bookmarkStart w:id="31" w:name="_3znysh7" w:colFirst="0" w:colLast="0"/>
-      <w:bookmarkEnd w:id="31"/>
+      <w:bookmarkStart w:id="30" w:name="_3znysh7" w:colFirst="0" w:colLast="0"/>
+      <w:bookmarkEnd w:id="30"/>
       <w:r>
         <w:rPr>
           <w:noProof/>
@@ -9336,7 +9294,7 @@
           <w:sz w:val="28"/>
         </w:rPr>
       </w:pPr>
-      <w:bookmarkStart w:id="32" w:name="_Toc525222280"/>
+      <w:bookmarkStart w:id="31" w:name="_Toc525222280"/>
       <w:r>
         <w:rPr>
           <w:color w:val="000000" w:themeColor="text1"/>
@@ -9345,7 +9303,7 @@
         <w:lastRenderedPageBreak/>
         <w:t>RESULTS AND DISCUSSION</w:t>
       </w:r>
-      <w:bookmarkEnd w:id="32"/>
+      <w:bookmarkEnd w:id="31"/>
     </w:p>
     <w:p>
       <w:pPr>
@@ -9363,7 +9321,7 @@
           <w:szCs w:val="24"/>
         </w:rPr>
       </w:pPr>
-      <w:bookmarkStart w:id="33" w:name="_Toc525222281"/>
+      <w:bookmarkStart w:id="32" w:name="_Toc525222281"/>
       <w:r>
         <w:rPr>
           <w:rFonts w:ascii="Times New Roman" w:hAnsi="Times New Roman" w:cs="Times New Roman"/>
@@ -9375,7 +9333,7 @@
         </w:rPr>
         <w:t>Results</w:t>
       </w:r>
-      <w:bookmarkEnd w:id="33"/>
+      <w:bookmarkEnd w:id="32"/>
     </w:p>
     <w:p>
       <w:r>
@@ -9850,6 +9808,128 @@
           <w:szCs w:val="28"/>
         </w:rPr>
       </w:pPr>
+      <w:bookmarkStart w:id="33" w:name="_GoBack"/>
+      <w:bookmarkEnd w:id="33"/>
+      <w:r>
+        <w:rPr>
+          <w:noProof/>
+        </w:rPr>
+        <mc:AlternateContent>
+          <mc:Choice Requires="wps">
+            <w:drawing>
+              <wp:anchor distT="0" distB="0" distL="114300" distR="114300" simplePos="0" relativeHeight="251695616" behindDoc="0" locked="0" layoutInCell="1" allowOverlap="1" wp14:anchorId="3C68BF39" wp14:editId="742F2E28">
+                <wp:simplePos x="0" y="0"/>
+                <wp:positionH relativeFrom="column">
+                  <wp:posOffset>2804160</wp:posOffset>
+                </wp:positionH>
+                <wp:positionV relativeFrom="paragraph">
+                  <wp:posOffset>2776220</wp:posOffset>
+                </wp:positionV>
+                <wp:extent cx="3063240" cy="635"/>
+                <wp:effectExtent l="0" t="0" r="0" b="0"/>
+                <wp:wrapSquare wrapText="bothSides"/>
+                <wp:docPr id="15" name="Text Box 15"/>
+                <wp:cNvGraphicFramePr/>
+                <a:graphic xmlns:a="http://schemas.openxmlformats.org/drawingml/2006/main">
+                  <a:graphicData uri="http://schemas.microsoft.com/office/word/2010/wordprocessingShape">
+                    <wps:wsp>
+                      <wps:cNvSpPr txBox="1"/>
+                      <wps:spPr>
+                        <a:xfrm>
+                          <a:off x="0" y="0"/>
+                          <a:ext cx="3063240" cy="635"/>
+                        </a:xfrm>
+                        <a:prstGeom prst="rect">
+                          <a:avLst/>
+                        </a:prstGeom>
+                        <a:solidFill>
+                          <a:prstClr val="white"/>
+                        </a:solidFill>
+                        <a:ln>
+                          <a:noFill/>
+                        </a:ln>
+                      </wps:spPr>
+                      <wps:txbx>
+                        <w:txbxContent>
+                          <w:p>
+                            <w:pPr>
+                              <w:pStyle w:val="Caption"/>
+                              <w:jc w:val="center"/>
+                              <w:rPr>
+                                <w:rFonts w:ascii="Times New Roman" w:hAnsi="Times New Roman" w:cs="Times New Roman"/>
+                                <w:i w:val="0"/>
+                                <w:iCs w:val="0"/>
+                                <w:noProof/>
+                                <w:color w:val="auto"/>
+                                <w:sz w:val="24"/>
+                                <w:szCs w:val="24"/>
+                              </w:rPr>
+                            </w:pPr>
+                            <w:r>
+                              <w:rPr>
+                                <w:rFonts w:ascii="Times New Roman" w:hAnsi="Times New Roman" w:cs="Times New Roman"/>
+                                <w:i w:val="0"/>
+                                <w:iCs w:val="0"/>
+                                <w:color w:val="auto"/>
+                                <w:sz w:val="24"/>
+                                <w:szCs w:val="24"/>
+                              </w:rPr>
+                              <w:t>Figure 3.3: Backup Table Data for Node 2</w:t>
+                            </w:r>
+                          </w:p>
+                        </w:txbxContent>
+                      </wps:txbx>
+                      <wps:bodyPr rot="0" spcFirstLastPara="0" vertOverflow="overflow" horzOverflow="overflow" vert="horz" wrap="square" lIns="0" tIns="0" rIns="0" bIns="0" numCol="1" spcCol="0" rtlCol="0" fromWordArt="0" anchor="t" anchorCtr="0" forceAA="0" compatLnSpc="1">
+                        <a:prstTxWarp prst="textNoShape">
+                          <a:avLst/>
+                        </a:prstTxWarp>
+                        <a:spAutoFit/>
+                      </wps:bodyPr>
+                    </wps:wsp>
+                  </a:graphicData>
+                </a:graphic>
+              </wp:anchor>
+            </w:drawing>
+          </mc:Choice>
+          <mc:Fallback>
+            <w:pict>
+              <v:shape w14:anchorId="3C68BF39" id="Text Box 15" o:spid="_x0000_s1030" type="#_x0000_t202" style="position:absolute;margin-left:220.8pt;margin-top:218.6pt;width:241.2pt;height:.05pt;z-index:251695616;visibility:visible;mso-wrap-style:square;mso-wrap-distance-left:9pt;mso-wrap-distance-top:0;mso-wrap-distance-right:9pt;mso-wrap-distance-bottom:0;mso-position-horizontal:absolute;mso-position-horizontal-relative:text;mso-position-vertical:absolute;mso-position-vertical-relative:text;v-text-anchor:top" o:gfxdata="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" stroked="f">
+                <v:textbox style="mso-fit-shape-to-text:t" inset="0,0,0,0">
+                  <w:txbxContent>
+                    <w:p>
+                      <w:pPr>
+                        <w:pStyle w:val="Caption"/>
+                        <w:jc w:val="center"/>
+                        <w:rPr>
+                          <w:rFonts w:ascii="Times New Roman" w:hAnsi="Times New Roman" w:cs="Times New Roman"/>
+                          <w:i w:val="0"/>
+                          <w:iCs w:val="0"/>
+                          <w:noProof/>
+                          <w:color w:val="auto"/>
+                          <w:sz w:val="24"/>
+                          <w:szCs w:val="24"/>
+                        </w:rPr>
+                      </w:pPr>
+                      <w:r>
+                        <w:rPr>
+                          <w:rFonts w:ascii="Times New Roman" w:hAnsi="Times New Roman" w:cs="Times New Roman"/>
+                          <w:i w:val="0"/>
+                          <w:iCs w:val="0"/>
+                          <w:color w:val="auto"/>
+                          <w:sz w:val="24"/>
+                          <w:szCs w:val="24"/>
+                        </w:rPr>
+                        <w:t>Figure 3.3: Backup Table Data for Node 2</w:t>
+                      </w:r>
+                    </w:p>
+                  </w:txbxContent>
+                </v:textbox>
+                <w10:wrap type="square"/>
+              </v:shape>
+            </w:pict>
+          </mc:Fallback>
+        </mc:AlternateContent>
+      </w:r>
       <w:r>
         <w:rPr>
           <w:noProof/>
@@ -10015,7 +10095,7 @@
           </mc:Choice>
           <mc:Fallback>
             <w:pict>
-              <v:shape w14:anchorId="4BA431FF" id="Text Box 14" o:spid="_x0000_s1030" type="#_x0000_t202" style="position:absolute;margin-left:-54pt;margin-top:218.4pt;width:251.4pt;height:.05pt;z-index:251693568;visibility:visible;mso-wrap-style:square;mso-wrap-distance-left:9pt;mso-wrap-distance-top:0;mso-wrap-distance-right:9pt;mso-wrap-distance-bottom:0;mso-position-horizontal:absolute;mso-position-horizontal-relative:text;mso-position-vertical:absolute;mso-position-vertical-relative:text;v-text-anchor:top" o:gfxdata="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" stroked="f">
+              <v:shape w14:anchorId="4BA431FF" id="Text Box 14" o:spid="_x0000_s1031" type="#_x0000_t202" style="position:absolute;margin-left:-54pt;margin-top:218.4pt;width:251.4pt;height:.05pt;z-index:251693568;visibility:visible;mso-wrap-style:square;mso-wrap-distance-left:9pt;mso-wrap-distance-top:0;mso-wrap-distance-right:9pt;mso-wrap-distance-bottom:0;mso-position-horizontal:absolute;mso-position-horizontal-relative:text;mso-position-vertical:absolute;mso-position-vertical-relative:text;v-text-anchor:top" o:gfxdata="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" stroked="f">
                 <v:textbox style="mso-fit-shape-to-text:t" inset="0,0,0,0">
                   <w:txbxContent>
                     <w:p>
@@ -14288,7 +14368,7 @@
 </file>
 
 <file path=customXml/itemProps1.xml><?xml version="1.0" encoding="utf-8"?>
-<ds:datastoreItem xmlns:ds="http://schemas.openxmlformats.org/officeDocument/2006/customXml" ds:itemID="{59327167-4A64-47FB-85D0-B4C229A856EB}">
+<ds:datastoreItem xmlns:ds="http://schemas.openxmlformats.org/officeDocument/2006/customXml" ds:itemID="{958ECCB1-AFB5-4BE4-8AE9-25B062EE3AA8}">
   <ds:schemaRefs>
     <ds:schemaRef ds:uri="http://schemas.openxmlformats.org/officeDocument/2006/bibliography"/>
   </ds:schemaRefs>

--- a/18-024_IT14098888_ThesisDraft.docx
+++ b/18-024_IT14098888_ThesisDraft.docx
@@ -3908,23 +3908,7 @@
             <w:rFonts w:ascii="Times New Roman" w:hAnsi="Times New Roman" w:cs="Times New Roman"/>
             <w:noProof/>
           </w:rPr>
-          <w:t>h</w:t>
-        </w:r>
-        <w:r>
-          <w:rPr>
-            <w:rStyle w:val="Hyperlink"/>
-            <w:rFonts w:ascii="Times New Roman" w:hAnsi="Times New Roman" w:cs="Times New Roman"/>
-            <w:noProof/>
-          </w:rPr>
-          <w:t>a</w:t>
-        </w:r>
-        <w:r>
-          <w:rPr>
-            <w:rStyle w:val="Hyperlink"/>
-            <w:rFonts w:ascii="Times New Roman" w:hAnsi="Times New Roman" w:cs="Times New Roman"/>
-            <w:noProof/>
-          </w:rPr>
-          <w:t xml:space="preserve">rt for the </w:t>
+          <w:t xml:space="preserve">hart for the </w:t>
         </w:r>
         <w:r>
           <w:rPr>
@@ -4022,92 +4006,62 @@
       <w:r>
         <w:fldChar w:fldCharType="end"/>
       </w:r>
-      <w:r>
-        <w:rPr>
-          <w:rStyle w:val="Hyperlink"/>
-          <w:rFonts w:ascii="Times New Roman" w:hAnsi="Times New Roman" w:cs="Times New Roman"/>
-          <w:noProof/>
-        </w:rPr>
-        <w:fldChar w:fldCharType="begin"/>
-      </w:r>
-      <w:r>
-        <w:rPr>
-          <w:rStyle w:val="Hyperlink"/>
-          <w:rFonts w:ascii="Times New Roman" w:hAnsi="Times New Roman" w:cs="Times New Roman"/>
-          <w:noProof/>
-        </w:rPr>
-        <w:instrText xml:space="preserve"> HYPERLINK "file:///D:\\SLIIT\\4th%20year\\Research\\DocRepo\\Doc\\18-024_IT14098888_ThesisDraft.docx" \l "_Toc523767917" </w:instrText>
-      </w:r>
-      <w:r>
-        <w:rPr>
-          <w:rStyle w:val="Hyperlink"/>
-          <w:rFonts w:ascii="Times New Roman" w:hAnsi="Times New Roman" w:cs="Times New Roman"/>
-          <w:noProof/>
-        </w:rPr>
-        <w:fldChar w:fldCharType="separate"/>
-      </w:r>
-      <w:r>
-        <w:rPr>
-          <w:rStyle w:val="Hyperlink"/>
-          <w:rFonts w:ascii="Times New Roman" w:hAnsi="Times New Roman" w:cs="Times New Roman"/>
-          <w:noProof/>
-          <w:color w:val="auto"/>
-          <w:u w:val="none"/>
-        </w:rPr>
-        <w:t>Figure 2.</w:t>
-      </w:r>
-      <w:r>
-        <w:rPr>
-          <w:rStyle w:val="Hyperlink"/>
-          <w:rFonts w:ascii="Times New Roman" w:hAnsi="Times New Roman" w:cs="Times New Roman"/>
-          <w:noProof/>
-          <w:color w:val="auto"/>
-          <w:u w:val="none"/>
-        </w:rPr>
-        <w:t>2</w:t>
-      </w:r>
-      <w:r>
-        <w:rPr>
-          <w:rStyle w:val="Hyperlink"/>
-          <w:rFonts w:ascii="Times New Roman" w:hAnsi="Times New Roman" w:cs="Times New Roman"/>
-          <w:noProof/>
-          <w:color w:val="auto"/>
-          <w:u w:val="none"/>
-        </w:rPr>
-        <w:t xml:space="preserve">: </w:t>
-      </w:r>
-      <w:r>
-        <w:rPr>
-          <w:rStyle w:val="Hyperlink"/>
-          <w:rFonts w:ascii="Times New Roman" w:hAnsi="Times New Roman" w:cs="Times New Roman"/>
-          <w:noProof/>
-          <w:color w:val="auto"/>
-          <w:u w:val="none"/>
-        </w:rPr>
-        <w:t>System Diagram</w:t>
-      </w:r>
-      <w:r>
-        <w:rPr>
-          <w:noProof/>
-          <w:webHidden/>
-        </w:rPr>
-        <w:tab/>
-      </w:r>
-      <w:r>
-        <w:rPr>
-          <w:noProof/>
-          <w:webHidden/>
-        </w:rPr>
-        <w:t>10</w:t>
-      </w:r>
-      <w:bookmarkStart w:id="10" w:name="_GoBack"/>
-      <w:bookmarkEnd w:id="10"/>
-      <w:r>
-        <w:rPr>
-          <w:noProof/>
-        </w:rPr>
-        <w:fldChar w:fldCharType="end"/>
-      </w:r>
+      <w:hyperlink r:id="rId10" w:anchor="_Toc523767917" w:history="1">
+        <w:r>
+          <w:rPr>
+            <w:rStyle w:val="Hyperlink"/>
+            <w:rFonts w:ascii="Times New Roman" w:hAnsi="Times New Roman" w:cs="Times New Roman"/>
+            <w:noProof/>
+            <w:color w:val="auto"/>
+            <w:u w:val="none"/>
+          </w:rPr>
+          <w:t>Figure 2.</w:t>
+        </w:r>
+        <w:r>
+          <w:rPr>
+            <w:rStyle w:val="Hyperlink"/>
+            <w:rFonts w:ascii="Times New Roman" w:hAnsi="Times New Roman" w:cs="Times New Roman"/>
+            <w:noProof/>
+            <w:color w:val="auto"/>
+            <w:u w:val="none"/>
+          </w:rPr>
+          <w:t>2</w:t>
+        </w:r>
+        <w:r>
+          <w:rPr>
+            <w:rStyle w:val="Hyperlink"/>
+            <w:rFonts w:ascii="Times New Roman" w:hAnsi="Times New Roman" w:cs="Times New Roman"/>
+            <w:noProof/>
+            <w:color w:val="auto"/>
+            <w:u w:val="none"/>
+          </w:rPr>
+          <w:t xml:space="preserve">: </w:t>
+        </w:r>
+        <w:r>
+          <w:rPr>
+            <w:rStyle w:val="Hyperlink"/>
+            <w:rFonts w:ascii="Times New Roman" w:hAnsi="Times New Roman" w:cs="Times New Roman"/>
+            <w:noProof/>
+            <w:color w:val="auto"/>
+            <w:u w:val="none"/>
+          </w:rPr>
+          <w:t>System Diagram</w:t>
+        </w:r>
+        <w:r>
+          <w:rPr>
+            <w:noProof/>
+            <w:webHidden/>
+          </w:rPr>
+          <w:tab/>
+        </w:r>
+        <w:r>
+          <w:rPr>
+            <w:noProof/>
+            <w:webHidden/>
+          </w:rPr>
+          <w:t>10</w:t>
+        </w:r>
+      </w:hyperlink>
     </w:p>
     <w:p/>
     <w:p>
@@ -4118,8 +4072,8 @@
           <w:szCs w:val="28"/>
         </w:rPr>
       </w:pPr>
-      <w:bookmarkStart w:id="11" w:name="_Toc495056464"/>
-      <w:bookmarkStart w:id="12" w:name="_Toc525206748"/>
+      <w:bookmarkStart w:id="10" w:name="_Toc495056464"/>
+      <w:bookmarkStart w:id="11" w:name="_Toc525206748"/>
       <w:r>
         <w:rPr>
           <w:sz w:val="28"/>
@@ -4127,8 +4081,8 @@
         </w:rPr>
         <w:t>LIST OF ABBREVIATIONS</w:t>
       </w:r>
+      <w:bookmarkEnd w:id="10"/>
       <w:bookmarkEnd w:id="11"/>
-      <w:bookmarkEnd w:id="12"/>
     </w:p>
     <w:p/>
     <w:tbl>
@@ -5011,8 +4965,8 @@
           <w:szCs w:val="24"/>
         </w:rPr>
         <w:sectPr>
-          <w:footerReference w:type="default" r:id="rId10"/>
-          <w:footerReference w:type="first" r:id="rId11"/>
+          <w:footerReference w:type="default" r:id="rId11"/>
+          <w:footerReference w:type="first" r:id="rId12"/>
           <w:pgSz w:w="12240" w:h="15840"/>
           <w:pgMar w:top="1418" w:right="1418" w:bottom="2268" w:left="2268" w:header="720" w:footer="720" w:gutter="0"/>
           <w:pgNumType w:fmt="lowerRoman" w:start="1"/>
@@ -5034,7 +4988,7 @@
           <w:szCs w:val="28"/>
         </w:rPr>
       </w:pPr>
-      <w:bookmarkStart w:id="13" w:name="_Toc525206749"/>
+      <w:bookmarkStart w:id="12" w:name="_Toc525206749"/>
       <w:r>
         <w:rPr>
           <w:sz w:val="28"/>
@@ -5043,7 +4997,7 @@
         <w:lastRenderedPageBreak/>
         <w:t>INTRODUCTION</w:t>
       </w:r>
-      <w:bookmarkEnd w:id="13"/>
+      <w:bookmarkEnd w:id="12"/>
     </w:p>
     <w:p>
       <w:pPr>
@@ -5080,7 +5034,7 @@
         </w:rPr>
         <w:t xml:space="preserve"> </w:t>
       </w:r>
-      <w:bookmarkStart w:id="14" w:name="_Toc525206750"/>
+      <w:bookmarkStart w:id="13" w:name="_Toc525206750"/>
       <w:r>
         <w:rPr>
           <w:rFonts w:ascii="Times New Roman" w:hAnsi="Times New Roman" w:cs="Times New Roman"/>
@@ -5092,7 +5046,7 @@
         </w:rPr>
         <w:t>Introduction</w:t>
       </w:r>
-      <w:bookmarkEnd w:id="14"/>
+      <w:bookmarkEnd w:id="13"/>
     </w:p>
     <w:p>
       <w:pPr>
@@ -5323,7 +5277,7 @@
           <w:color w:val="auto"/>
         </w:rPr>
       </w:pPr>
-      <w:bookmarkStart w:id="15" w:name="_Toc525206751"/>
+      <w:bookmarkStart w:id="14" w:name="_Toc525206751"/>
       <w:r>
         <w:rPr>
           <w:rFonts w:ascii="Times New Roman" w:hAnsi="Times New Roman" w:cs="Times New Roman"/>
@@ -5360,7 +5314,7 @@
         </w:rPr>
         <w:t>Literature Survey</w:t>
       </w:r>
-      <w:bookmarkEnd w:id="15"/>
+      <w:bookmarkEnd w:id="14"/>
     </w:p>
     <w:p>
       <w:pPr>
@@ -5399,7 +5353,7 @@
           <w:color w:val="000000"/>
         </w:rPr>
       </w:pPr>
-      <w:bookmarkStart w:id="16" w:name="_Toc525206752"/>
+      <w:bookmarkStart w:id="15" w:name="_Toc525206752"/>
       <w:r>
         <w:rPr>
           <w:rFonts w:ascii="Times New Roman" w:eastAsia="Times New Roman" w:hAnsi="Times New Roman" w:cs="Times New Roman"/>
@@ -5408,7 +5362,7 @@
         </w:rPr>
         <w:t>Authentication using trust to detect misbehaving nodes in mobile ad Hoc networks using Q-Learning [1]</w:t>
       </w:r>
-      <w:bookmarkEnd w:id="16"/>
+      <w:bookmarkEnd w:id="15"/>
     </w:p>
     <w:p/>
     <w:p>
@@ -5603,7 +5557,7 @@
           <w:color w:val="000000"/>
         </w:rPr>
       </w:pPr>
-      <w:bookmarkStart w:id="17" w:name="_Toc525206753"/>
+      <w:bookmarkStart w:id="16" w:name="_Toc525206753"/>
       <w:r>
         <w:rPr>
           <w:rFonts w:ascii="Times New Roman" w:eastAsia="Times New Roman" w:hAnsi="Times New Roman" w:cs="Times New Roman"/>
@@ -5613,7 +5567,7 @@
         <w:lastRenderedPageBreak/>
         <w:t>Information theoretic framework of trust modeling and evaluation for ad hoc networks [2]</w:t>
       </w:r>
-      <w:bookmarkEnd w:id="17"/>
+      <w:bookmarkEnd w:id="16"/>
     </w:p>
     <w:p/>
     <w:p>
@@ -5745,7 +5699,7 @@
                     <pic:cNvPicPr preferRelativeResize="0"/>
                   </pic:nvPicPr>
                   <pic:blipFill>
-                    <a:blip r:embed="rId12"/>
+                    <a:blip r:embed="rId13"/>
                     <a:srcRect/>
                     <a:stretch>
                       <a:fillRect/>
@@ -5837,7 +5791,7 @@
                                 <w:szCs w:val="22"/>
                               </w:rPr>
                             </w:pPr>
-                            <w:bookmarkStart w:id="18" w:name="_Toc523767916"/>
+                            <w:bookmarkStart w:id="17" w:name="_Toc523767916"/>
                             <w:r>
                               <w:rPr>
                                 <w:rFonts w:ascii="Times New Roman" w:hAnsi="Times New Roman" w:cs="Times New Roman"/>
@@ -6034,7 +5988,7 @@
                               </w:rPr>
                               <w:t>odes</w:t>
                             </w:r>
-                            <w:bookmarkEnd w:id="18"/>
+                            <w:bookmarkEnd w:id="17"/>
                           </w:p>
                         </w:txbxContent>
                       </wps:txbx>
@@ -6070,7 +6024,7 @@
                           <w:szCs w:val="22"/>
                         </w:rPr>
                       </w:pPr>
-                      <w:bookmarkStart w:id="19" w:name="_Toc523767916"/>
+                      <w:bookmarkStart w:id="18" w:name="_Toc523767916"/>
                       <w:r>
                         <w:rPr>
                           <w:rFonts w:ascii="Times New Roman" w:hAnsi="Times New Roman" w:cs="Times New Roman"/>
@@ -6267,7 +6221,7 @@
                         </w:rPr>
                         <w:t>odes</w:t>
                       </w:r>
-                      <w:bookmarkEnd w:id="19"/>
+                      <w:bookmarkEnd w:id="18"/>
                     </w:p>
                   </w:txbxContent>
                 </v:textbox>
@@ -6510,8 +6464,8 @@
           <w:bCs/>
         </w:rPr>
       </w:pPr>
-      <w:bookmarkStart w:id="20" w:name="_Hlk523592812"/>
-      <w:bookmarkStart w:id="21" w:name="_Toc525206754"/>
+      <w:bookmarkStart w:id="19" w:name="_Hlk523592812"/>
+      <w:bookmarkStart w:id="20" w:name="_Toc525206754"/>
       <w:r>
         <w:rPr>
           <w:rFonts w:ascii="Times New Roman" w:hAnsi="Times New Roman" w:cs="Times New Roman"/>
@@ -6521,8 +6475,8 @@
         </w:rPr>
         <w:t>Different ways to achieve trust in MANET [3]</w:t>
       </w:r>
+      <w:bookmarkEnd w:id="19"/>
       <w:bookmarkEnd w:id="20"/>
-      <w:bookmarkEnd w:id="21"/>
     </w:p>
     <w:p/>
     <w:p>
@@ -6875,8 +6829,8 @@
           <w:sz w:val="28"/>
         </w:rPr>
       </w:pPr>
-      <w:bookmarkStart w:id="22" w:name="_Toc494902465"/>
-      <w:bookmarkStart w:id="23" w:name="_Toc525206755"/>
+      <w:bookmarkStart w:id="21" w:name="_Toc494902465"/>
+      <w:bookmarkStart w:id="22" w:name="_Toc525206755"/>
       <w:r>
         <w:rPr>
           <w:color w:val="000000" w:themeColor="text1"/>
@@ -6885,8 +6839,8 @@
         <w:lastRenderedPageBreak/>
         <w:t>METHODOLOGY</w:t>
       </w:r>
+      <w:bookmarkEnd w:id="21"/>
       <w:bookmarkEnd w:id="22"/>
-      <w:bookmarkEnd w:id="23"/>
     </w:p>
     <w:p>
       <w:pPr>
@@ -6913,7 +6867,7 @@
           <w:szCs w:val="24"/>
         </w:rPr>
       </w:pPr>
-      <w:bookmarkStart w:id="24" w:name="_Toc525206756"/>
+      <w:bookmarkStart w:id="23" w:name="_Toc525206756"/>
       <w:r>
         <w:rPr>
           <w:rFonts w:ascii="Times New Roman" w:eastAsia="Times New Roman" w:hAnsi="Times New Roman" w:cs="Times New Roman"/>
@@ -6924,7 +6878,7 @@
         </w:rPr>
         <w:t>Spiral Model</w:t>
       </w:r>
-      <w:bookmarkEnd w:id="24"/>
+      <w:bookmarkEnd w:id="23"/>
     </w:p>
     <w:p>
       <w:pPr>
@@ -6994,7 +6948,7 @@
           <w:szCs w:val="24"/>
         </w:rPr>
       </w:pPr>
-      <w:bookmarkStart w:id="25" w:name="_Toc523767705"/>
+      <w:bookmarkStart w:id="24" w:name="_Toc523767705"/>
       <w:r>
         <w:rPr>
           <w:rFonts w:ascii="Times New Roman" w:hAnsi="Times New Roman" w:cs="Times New Roman"/>
@@ -7073,7 +7027,7 @@
         </w:rPr>
         <w:t>.1: Backup Table</w:t>
       </w:r>
-      <w:bookmarkEnd w:id="25"/>
+      <w:bookmarkEnd w:id="24"/>
     </w:p>
     <w:tbl>
       <w:tblPr>
@@ -7293,7 +7247,7 @@
           <w:color w:val="auto"/>
         </w:rPr>
       </w:pPr>
-      <w:bookmarkStart w:id="26" w:name="_Toc525206757"/>
+      <w:bookmarkStart w:id="25" w:name="_Toc525206757"/>
       <w:r>
         <w:rPr>
           <w:rFonts w:ascii="Times New Roman" w:hAnsi="Times New Roman" w:cs="Times New Roman"/>
@@ -7303,7 +7257,7 @@
         </w:rPr>
         <w:t>Collaborative malicious node discovery process</w:t>
       </w:r>
-      <w:bookmarkEnd w:id="26"/>
+      <w:bookmarkEnd w:id="25"/>
     </w:p>
     <w:p/>
     <w:p>
@@ -7611,7 +7565,7 @@
                                 <w:szCs w:val="36"/>
                               </w:rPr>
                             </w:pPr>
-                            <w:bookmarkStart w:id="27" w:name="_Toc523767917"/>
+                            <w:bookmarkStart w:id="26" w:name="_Toc523767917"/>
                             <w:r>
                               <w:rPr>
                                 <w:rFonts w:ascii="Times New Roman" w:hAnsi="Times New Roman" w:cs="Times New Roman"/>
@@ -7756,7 +7710,7 @@
                               </w:rPr>
                               <w:t>odel</w:t>
                             </w:r>
-                            <w:bookmarkEnd w:id="27"/>
+                            <w:bookmarkEnd w:id="26"/>
                           </w:p>
                         </w:txbxContent>
                       </wps:txbx>
@@ -7790,7 +7744,7 @@
                           <w:szCs w:val="36"/>
                         </w:rPr>
                       </w:pPr>
-                      <w:bookmarkStart w:id="28" w:name="_Toc523767917"/>
+                      <w:bookmarkStart w:id="27" w:name="_Toc523767917"/>
                       <w:r>
                         <w:rPr>
                           <w:rFonts w:ascii="Times New Roman" w:hAnsi="Times New Roman" w:cs="Times New Roman"/>
@@ -7935,7 +7889,7 @@
                         </w:rPr>
                         <w:t>odel</w:t>
                       </w:r>
-                      <w:bookmarkEnd w:id="28"/>
+                      <w:bookmarkEnd w:id="27"/>
                     </w:p>
                   </w:txbxContent>
                 </v:textbox>
@@ -7971,7 +7925,7 @@
                     <pic:cNvPicPr preferRelativeResize="0"/>
                   </pic:nvPicPr>
                   <pic:blipFill>
-                    <a:blip r:embed="rId13"/>
+                    <a:blip r:embed="rId14"/>
                     <a:srcRect/>
                     <a:stretch>
                       <a:fillRect/>
@@ -8381,7 +8335,7 @@
           <w:bCs/>
         </w:rPr>
       </w:pPr>
-      <w:bookmarkStart w:id="29" w:name="_Toc525206758"/>
+      <w:bookmarkStart w:id="28" w:name="_Toc525206758"/>
       <w:r>
         <w:rPr>
           <w:rFonts w:ascii="Times New Roman" w:hAnsi="Times New Roman" w:cs="Times New Roman"/>
@@ -8391,7 +8345,7 @@
         </w:rPr>
         <w:t>Penalty phase</w:t>
       </w:r>
-      <w:bookmarkEnd w:id="29"/>
+      <w:bookmarkEnd w:id="28"/>
       <w:r>
         <w:rPr>
           <w:rFonts w:ascii="Times New Roman" w:hAnsi="Times New Roman" w:cs="Times New Roman"/>
@@ -9066,7 +9020,7 @@
           <w:szCs w:val="24"/>
         </w:rPr>
       </w:pPr>
-      <w:bookmarkStart w:id="30" w:name="_Toc525206759"/>
+      <w:bookmarkStart w:id="29" w:name="_Toc525206759"/>
       <w:r>
         <w:rPr>
           <w:rFonts w:ascii="Times New Roman" w:hAnsi="Times New Roman" w:cs="Times New Roman"/>
@@ -9078,7 +9032,7 @@
         </w:rPr>
         <w:t>Deep Reinforcement Learning Model</w:t>
       </w:r>
-      <w:bookmarkEnd w:id="30"/>
+      <w:bookmarkEnd w:id="29"/>
     </w:p>
     <w:p/>
     <w:p>
@@ -9182,8 +9136,8 @@
           <w:szCs w:val="24"/>
         </w:rPr>
       </w:pPr>
-      <w:bookmarkStart w:id="31" w:name="_3znysh7" w:colFirst="0" w:colLast="0"/>
-      <w:bookmarkEnd w:id="31"/>
+      <w:bookmarkStart w:id="30" w:name="_3znysh7" w:colFirst="0" w:colLast="0"/>
+      <w:bookmarkEnd w:id="30"/>
       <w:r>
         <w:rPr>
           <w:noProof/>
@@ -9397,7 +9351,7 @@
                     <pic:cNvPicPr preferRelativeResize="0"/>
                   </pic:nvPicPr>
                   <pic:blipFill>
-                    <a:blip r:embed="rId14"/>
+                    <a:blip r:embed="rId15"/>
                     <a:srcRect/>
                     <a:stretch>
                       <a:fillRect/>
@@ -9467,14 +9421,40 @@
         </w:rPr>
         <w:t>generate a q-value based on defined rewards. This q-value can determine the most trustworthy path to forward packets. If the q-value is high then it will consider as the more trustworthy route and if q-value holds a law value then it will be an untrustworthy route.</w:t>
       </w:r>
-    </w:p>
-    <w:p>
-      <w:pPr>
-        <w:rPr>
-          <w:sz w:val="28"/>
-          <w:szCs w:val="28"/>
-        </w:rPr>
-      </w:pPr>
+      <w:r>
+        <w:rPr>
+          <w:rFonts w:ascii="Times New Roman" w:eastAsia="Times New Roman" w:hAnsi="Times New Roman" w:cs="Times New Roman"/>
+          <w:sz w:val="24"/>
+          <w:szCs w:val="24"/>
+        </w:rPr>
+        <w:t xml:space="preserve"> Here, will assign </w:t>
+      </w:r>
+      <w:r>
+        <w:rPr>
+          <w:rFonts w:ascii="Times New Roman" w:eastAsia="Times New Roman" w:hAnsi="Times New Roman" w:cs="Times New Roman"/>
+          <w:sz w:val="24"/>
+          <w:szCs w:val="24"/>
+        </w:rPr>
+        <w:t>performance</w:t>
+      </w:r>
+      <w:r>
+        <w:rPr>
+          <w:rFonts w:ascii="Times New Roman" w:eastAsia="Times New Roman" w:hAnsi="Times New Roman" w:cs="Times New Roman"/>
+          <w:sz w:val="24"/>
+          <w:szCs w:val="24"/>
+        </w:rPr>
+        <w:t xml:space="preserve"> metrics as the state</w:t>
+      </w:r>
+      <w:r>
+        <w:rPr>
+          <w:rFonts w:ascii="Times New Roman" w:eastAsia="Times New Roman" w:hAnsi="Times New Roman" w:cs="Times New Roman"/>
+          <w:sz w:val="24"/>
+          <w:szCs w:val="24"/>
+        </w:rPr>
+        <w:t xml:space="preserve"> and predict actions according to it by the DQN agent. </w:t>
+      </w:r>
+      <w:bookmarkStart w:id="31" w:name="_GoBack"/>
+      <w:bookmarkEnd w:id="31"/>
     </w:p>
     <w:p>
       <w:pPr>
@@ -9843,7 +9823,7 @@
                     <pic:cNvPicPr/>
                   </pic:nvPicPr>
                   <pic:blipFill>
-                    <a:blip r:embed="rId15">
+                    <a:blip r:embed="rId16">
                       <a:extLst>
                         <a:ext uri="{28A0092B-C50C-407E-A947-70E740481C1C}">
                           <a14:useLocalDpi xmlns:a14="http://schemas.microsoft.com/office/drawing/2010/main" val="0"/>
@@ -10209,7 +10189,7 @@
                     <pic:cNvPicPr/>
                   </pic:nvPicPr>
                   <pic:blipFill>
-                    <a:blip r:embed="rId16">
+                    <a:blip r:embed="rId17">
                       <a:extLst>
                         <a:ext uri="{28A0092B-C50C-407E-A947-70E740481C1C}">
                           <a14:useLocalDpi xmlns:a14="http://schemas.microsoft.com/office/drawing/2010/main" val="0"/>
@@ -10433,7 +10413,7 @@
                     <pic:cNvPicPr/>
                   </pic:nvPicPr>
                   <pic:blipFill>
-                    <a:blip r:embed="rId17">
+                    <a:blip r:embed="rId18">
                       <a:extLst>
                         <a:ext uri="{28A0092B-C50C-407E-A947-70E740481C1C}">
                           <a14:useLocalDpi xmlns:a14="http://schemas.microsoft.com/office/drawing/2010/main" val="0"/>
@@ -10502,7 +10482,7 @@
                     <pic:cNvPicPr/>
                   </pic:nvPicPr>
                   <pic:blipFill>
-                    <a:blip r:embed="rId18">
+                    <a:blip r:embed="rId19">
                       <a:extLst>
                         <a:ext uri="{28A0092B-C50C-407E-A947-70E740481C1C}">
                           <a14:useLocalDpi xmlns:a14="http://schemas.microsoft.com/office/drawing/2010/main" val="0"/>
@@ -10706,7 +10686,7 @@
                     <pic:cNvPicPr/>
                   </pic:nvPicPr>
                   <pic:blipFill>
-                    <a:blip r:embed="rId19">
+                    <a:blip r:embed="rId20">
                       <a:extLst>
                         <a:ext uri="{28A0092B-C50C-407E-A947-70E740481C1C}">
                           <a14:useLocalDpi xmlns:a14="http://schemas.microsoft.com/office/drawing/2010/main" val="0"/>
@@ -11114,7 +11094,7 @@
                     <pic:cNvPicPr/>
                   </pic:nvPicPr>
                   <pic:blipFill>
-                    <a:blip r:embed="rId20">
+                    <a:blip r:embed="rId21">
                       <a:extLst>
                         <a:ext uri="{28A0092B-C50C-407E-A947-70E740481C1C}">
                           <a14:useLocalDpi xmlns:a14="http://schemas.microsoft.com/office/drawing/2010/main" val="0"/>
@@ -12426,8 +12406,8 @@
       </w:r>
     </w:p>
     <w:sectPr>
-      <w:headerReference w:type="default" r:id="rId21"/>
-      <w:footerReference w:type="default" r:id="rId22"/>
+      <w:headerReference w:type="default" r:id="rId22"/>
+      <w:footerReference w:type="default" r:id="rId23"/>
       <w:pgSz w:w="12240" w:h="15840"/>
       <w:pgMar w:top="1418" w:right="1418" w:bottom="2268" w:left="2268" w:header="720" w:footer="720" w:gutter="0"/>
       <w:pgNumType w:start="1"/>
@@ -14969,7 +14949,7 @@
 </file>
 
 <file path=customXml/itemProps1.xml><?xml version="1.0" encoding="utf-8"?>
-<ds:datastoreItem xmlns:ds="http://schemas.openxmlformats.org/officeDocument/2006/customXml" ds:itemID="{F29DD294-86D5-48B0-ABCB-AED5E03A157D}">
+<ds:datastoreItem xmlns:ds="http://schemas.openxmlformats.org/officeDocument/2006/customXml" ds:itemID="{BF694261-ABC8-40E6-859F-BED5D2455CB1}">
   <ds:schemaRefs>
     <ds:schemaRef ds:uri="http://schemas.openxmlformats.org/officeDocument/2006/bibliography"/>
   </ds:schemaRefs>

--- a/18-024_IT14098888_ThesisDraft.docx
+++ b/18-024_IT14098888_ThesisDraft.docx
@@ -9453,8 +9453,6 @@
         </w:rPr>
         <w:t xml:space="preserve"> and predict actions according to it by the DQN agent. </w:t>
       </w:r>
-      <w:bookmarkStart w:id="31" w:name="_GoBack"/>
-      <w:bookmarkEnd w:id="31"/>
     </w:p>
     <w:p>
       <w:pPr>
@@ -9499,7 +9497,7 @@
           <w:sz w:val="28"/>
         </w:rPr>
       </w:pPr>
-      <w:bookmarkStart w:id="32" w:name="_Toc525206760"/>
+      <w:bookmarkStart w:id="31" w:name="_Toc525206760"/>
       <w:r>
         <w:rPr>
           <w:color w:val="000000" w:themeColor="text1"/>
@@ -9508,7 +9506,7 @@
         <w:lastRenderedPageBreak/>
         <w:t>RESULTS AND DISCUSSION</w:t>
       </w:r>
-      <w:bookmarkEnd w:id="32"/>
+      <w:bookmarkEnd w:id="31"/>
     </w:p>
     <w:p>
       <w:pPr>
@@ -9526,7 +9524,7 @@
           <w:szCs w:val="24"/>
         </w:rPr>
       </w:pPr>
-      <w:bookmarkStart w:id="33" w:name="_Toc525206761"/>
+      <w:bookmarkStart w:id="32" w:name="_Toc525206761"/>
       <w:r>
         <w:rPr>
           <w:rFonts w:ascii="Times New Roman" w:hAnsi="Times New Roman" w:cs="Times New Roman"/>
@@ -9538,7 +9536,7 @@
         </w:rPr>
         <w:t>Results</w:t>
       </w:r>
-      <w:bookmarkEnd w:id="33"/>
+      <w:bookmarkEnd w:id="32"/>
     </w:p>
     <w:p>
       <w:r>
@@ -11271,6 +11269,192 @@
           <w:szCs w:val="28"/>
         </w:rPr>
       </w:pPr>
+    </w:p>
+    <w:p>
+      <w:pPr>
+        <w:rPr>
+          <w:sz w:val="28"/>
+          <w:szCs w:val="28"/>
+        </w:rPr>
+      </w:pPr>
+    </w:p>
+    <w:p>
+      <w:pPr>
+        <w:rPr>
+          <w:sz w:val="28"/>
+          <w:szCs w:val="28"/>
+        </w:rPr>
+      </w:pPr>
+    </w:p>
+    <w:p>
+      <w:pPr>
+        <w:rPr>
+          <w:sz w:val="28"/>
+          <w:szCs w:val="28"/>
+        </w:rPr>
+      </w:pPr>
+    </w:p>
+    <w:p>
+      <w:pPr>
+        <w:rPr>
+          <w:sz w:val="28"/>
+          <w:szCs w:val="28"/>
+        </w:rPr>
+      </w:pPr>
+    </w:p>
+    <w:p>
+      <w:pPr>
+        <w:rPr>
+          <w:sz w:val="28"/>
+          <w:szCs w:val="28"/>
+        </w:rPr>
+      </w:pPr>
+    </w:p>
+    <w:p>
+      <w:pPr>
+        <w:rPr>
+          <w:sz w:val="28"/>
+          <w:szCs w:val="28"/>
+        </w:rPr>
+      </w:pPr>
+    </w:p>
+    <w:p>
+      <w:pPr>
+        <w:rPr>
+          <w:sz w:val="28"/>
+          <w:szCs w:val="28"/>
+        </w:rPr>
+      </w:pPr>
+    </w:p>
+    <w:p>
+      <w:pPr>
+        <w:rPr>
+          <w:sz w:val="28"/>
+          <w:szCs w:val="28"/>
+        </w:rPr>
+      </w:pPr>
+    </w:p>
+    <w:p>
+      <w:pPr>
+        <w:rPr>
+          <w:sz w:val="28"/>
+          <w:szCs w:val="28"/>
+        </w:rPr>
+      </w:pPr>
+    </w:p>
+    <w:p>
+      <w:pPr>
+        <w:rPr>
+          <w:sz w:val="28"/>
+          <w:szCs w:val="28"/>
+        </w:rPr>
+      </w:pPr>
+    </w:p>
+    <w:p>
+      <w:pPr>
+        <w:rPr>
+          <w:sz w:val="28"/>
+          <w:szCs w:val="28"/>
+        </w:rPr>
+      </w:pPr>
+    </w:p>
+    <w:p>
+      <w:pPr>
+        <w:rPr>
+          <w:sz w:val="28"/>
+          <w:szCs w:val="28"/>
+        </w:rPr>
+      </w:pPr>
+    </w:p>
+    <w:p>
+      <w:pPr>
+        <w:rPr>
+          <w:sz w:val="28"/>
+          <w:szCs w:val="28"/>
+        </w:rPr>
+      </w:pPr>
+    </w:p>
+    <w:p>
+      <w:pPr>
+        <w:rPr>
+          <w:sz w:val="28"/>
+          <w:szCs w:val="28"/>
+        </w:rPr>
+      </w:pPr>
+    </w:p>
+    <w:p>
+      <w:pPr>
+        <w:rPr>
+          <w:sz w:val="28"/>
+          <w:szCs w:val="28"/>
+        </w:rPr>
+      </w:pPr>
+    </w:p>
+    <w:p>
+      <w:pPr>
+        <w:rPr>
+          <w:sz w:val="28"/>
+          <w:szCs w:val="28"/>
+        </w:rPr>
+      </w:pPr>
+    </w:p>
+    <w:p>
+      <w:pPr>
+        <w:rPr>
+          <w:sz w:val="28"/>
+          <w:szCs w:val="28"/>
+        </w:rPr>
+      </w:pPr>
+    </w:p>
+    <w:p>
+      <w:pPr>
+        <w:rPr>
+          <w:sz w:val="28"/>
+          <w:szCs w:val="28"/>
+        </w:rPr>
+      </w:pPr>
+    </w:p>
+    <w:p>
+      <w:pPr>
+        <w:rPr>
+          <w:sz w:val="28"/>
+          <w:szCs w:val="28"/>
+        </w:rPr>
+      </w:pPr>
+    </w:p>
+    <w:p>
+      <w:pPr>
+        <w:rPr>
+          <w:sz w:val="28"/>
+          <w:szCs w:val="28"/>
+        </w:rPr>
+      </w:pPr>
+    </w:p>
+    <w:p>
+      <w:pPr>
+        <w:rPr>
+          <w:sz w:val="28"/>
+          <w:szCs w:val="28"/>
+        </w:rPr>
+      </w:pPr>
+    </w:p>
+    <w:p>
+      <w:pPr>
+        <w:rPr>
+          <w:sz w:val="28"/>
+          <w:szCs w:val="28"/>
+        </w:rPr>
+      </w:pPr>
+    </w:p>
+    <w:p>
+      <w:pPr>
+        <w:rPr>
+          <w:sz w:val="28"/>
+          <w:szCs w:val="28"/>
+        </w:rPr>
+      </w:pPr>
+      <w:bookmarkStart w:id="33" w:name="_GoBack"/>
+      <w:bookmarkEnd w:id="33"/>
     </w:p>
     <w:p>
       <w:pPr>
@@ -14949,7 +15133,7 @@
 </file>
 
 <file path=customXml/itemProps1.xml><?xml version="1.0" encoding="utf-8"?>
-<ds:datastoreItem xmlns:ds="http://schemas.openxmlformats.org/officeDocument/2006/customXml" ds:itemID="{BF694261-ABC8-40E6-859F-BED5D2455CB1}">
+<ds:datastoreItem xmlns:ds="http://schemas.openxmlformats.org/officeDocument/2006/customXml" ds:itemID="{7B09392A-33C4-4FD1-B70E-692F580AB918}">
   <ds:schemaRefs>
     <ds:schemaRef ds:uri="http://schemas.openxmlformats.org/officeDocument/2006/bibliography"/>
   </ds:schemaRefs>

--- a/18-024_IT14098888_ThesisDraft.docx
+++ b/18-024_IT14098888_ThesisDraft.docx
@@ -607,7 +607,7 @@
         </w:rPr>
       </w:pPr>
       <w:bookmarkStart w:id="0" w:name="_se02co50wdo6" w:colFirst="0" w:colLast="0"/>
-      <w:bookmarkStart w:id="1" w:name="_Toc525206742"/>
+      <w:bookmarkStart w:id="1" w:name="_Toc526448712"/>
       <w:bookmarkEnd w:id="0"/>
       <w:r>
         <w:rPr>
@@ -1200,7 +1200,7 @@
         </w:rPr>
       </w:pPr>
       <w:bookmarkStart w:id="3" w:name="_Toc494902457"/>
-      <w:bookmarkStart w:id="4" w:name="_Toc525206743"/>
+      <w:bookmarkStart w:id="4" w:name="_Toc526448713"/>
       <w:r>
         <w:rPr>
           <w:color w:val="000000" w:themeColor="text1"/>
@@ -1393,7 +1393,7 @@
         </w:rPr>
       </w:pPr>
       <w:bookmarkStart w:id="5" w:name="_Toc494902458"/>
-      <w:bookmarkStart w:id="6" w:name="_Toc525206744"/>
+      <w:bookmarkStart w:id="6" w:name="_Toc526448714"/>
       <w:r>
         <w:rPr>
           <w:sz w:val="28"/>
@@ -1794,7 +1794,7 @@
           <w:szCs w:val="28"/>
         </w:rPr>
       </w:pPr>
-      <w:bookmarkStart w:id="7" w:name="_Toc525206745"/>
+      <w:bookmarkStart w:id="7" w:name="_Toc526448715"/>
       <w:r>
         <w:rPr>
           <w:sz w:val="28"/>
@@ -1869,7 +1869,7 @@
             </w:rPr>
             <w:fldChar w:fldCharType="separate"/>
           </w:r>
-          <w:hyperlink w:anchor="_Toc525206742" w:history="1">
+          <w:hyperlink w:anchor="_Toc526448712" w:history="1">
             <w:r>
               <w:rPr>
                 <w:rStyle w:val="Hyperlink"/>
@@ -1896,7 +1896,7 @@
                 <w:noProof/>
                 <w:webHidden/>
               </w:rPr>
-              <w:instrText xml:space="preserve"> PAGEREF _Toc525206742 \h </w:instrText>
+              <w:instrText xml:space="preserve"> PAGEREF _Toc526448712 \h </w:instrText>
             </w:r>
             <w:r>
               <w:rPr>
@@ -1938,7 +1938,7 @@
               <w:noProof/>
             </w:rPr>
           </w:pPr>
-          <w:hyperlink w:anchor="_Toc525206743" w:history="1">
+          <w:hyperlink w:anchor="_Toc526448713" w:history="1">
             <w:r>
               <w:rPr>
                 <w:rStyle w:val="Hyperlink"/>
@@ -1965,7 +1965,7 @@
                 <w:noProof/>
                 <w:webHidden/>
               </w:rPr>
-              <w:instrText xml:space="preserve"> PAGEREF _Toc525206743 \h </w:instrText>
+              <w:instrText xml:space="preserve"> PAGEREF _Toc526448713 \h </w:instrText>
             </w:r>
             <w:r>
               <w:rPr>
@@ -2007,7 +2007,7 @@
               <w:noProof/>
             </w:rPr>
           </w:pPr>
-          <w:hyperlink w:anchor="_Toc525206744" w:history="1">
+          <w:hyperlink w:anchor="_Toc526448714" w:history="1">
             <w:r>
               <w:rPr>
                 <w:rStyle w:val="Hyperlink"/>
@@ -2034,7 +2034,7 @@
                 <w:noProof/>
                 <w:webHidden/>
               </w:rPr>
-              <w:instrText xml:space="preserve"> PAGEREF _Toc525206744 \h </w:instrText>
+              <w:instrText xml:space="preserve"> PAGEREF _Toc526448714 \h </w:instrText>
             </w:r>
             <w:r>
               <w:rPr>
@@ -2076,7 +2076,7 @@
               <w:noProof/>
             </w:rPr>
           </w:pPr>
-          <w:hyperlink w:anchor="_Toc525206745" w:history="1">
+          <w:hyperlink w:anchor="_Toc526448715" w:history="1">
             <w:r>
               <w:rPr>
                 <w:rStyle w:val="Hyperlink"/>
@@ -2103,7 +2103,7 @@
                 <w:noProof/>
                 <w:webHidden/>
               </w:rPr>
-              <w:instrText xml:space="preserve"> PAGEREF _Toc525206745 \h </w:instrText>
+              <w:instrText xml:space="preserve"> PAGEREF _Toc526448715 \h </w:instrText>
             </w:r>
             <w:r>
               <w:rPr>
@@ -2145,7 +2145,7 @@
               <w:noProof/>
             </w:rPr>
           </w:pPr>
-          <w:hyperlink w:anchor="_Toc525206746" w:history="1">
+          <w:hyperlink w:anchor="_Toc526448716" w:history="1">
             <w:r>
               <w:rPr>
                 <w:rStyle w:val="Hyperlink"/>
@@ -2172,7 +2172,7 @@
                 <w:noProof/>
                 <w:webHidden/>
               </w:rPr>
-              <w:instrText xml:space="preserve"> PAGEREF _Toc525206746 \h </w:instrText>
+              <w:instrText xml:space="preserve"> PAGEREF _Toc526448716 \h </w:instrText>
             </w:r>
             <w:r>
               <w:rPr>
@@ -2214,7 +2214,7 @@
               <w:noProof/>
             </w:rPr>
           </w:pPr>
-          <w:hyperlink w:anchor="_Toc525206747" w:history="1">
+          <w:hyperlink w:anchor="_Toc526448717" w:history="1">
             <w:r>
               <w:rPr>
                 <w:rStyle w:val="Hyperlink"/>
@@ -2241,7 +2241,7 @@
                 <w:noProof/>
                 <w:webHidden/>
               </w:rPr>
-              <w:instrText xml:space="preserve"> PAGEREF _Toc525206747 \h </w:instrText>
+              <w:instrText xml:space="preserve"> PAGEREF _Toc526448717 \h </w:instrText>
             </w:r>
             <w:r>
               <w:rPr>
@@ -2283,7 +2283,7 @@
               <w:noProof/>
             </w:rPr>
           </w:pPr>
-          <w:hyperlink w:anchor="_Toc525206748" w:history="1">
+          <w:hyperlink w:anchor="_Toc526448718" w:history="1">
             <w:r>
               <w:rPr>
                 <w:rStyle w:val="Hyperlink"/>
@@ -2310,7 +2310,7 @@
                 <w:noProof/>
                 <w:webHidden/>
               </w:rPr>
-              <w:instrText xml:space="preserve"> PAGEREF _Toc525206748 \h </w:instrText>
+              <w:instrText xml:space="preserve"> PAGEREF _Toc526448718 \h </w:instrText>
             </w:r>
             <w:r>
               <w:rPr>
@@ -2353,7 +2353,7 @@
               <w:noProof/>
             </w:rPr>
           </w:pPr>
-          <w:hyperlink w:anchor="_Toc525206749" w:history="1">
+          <w:hyperlink w:anchor="_Toc526448719" w:history="1">
             <w:r>
               <w:rPr>
                 <w:rStyle w:val="Hyperlink"/>
@@ -2394,7 +2394,7 @@
                 <w:noProof/>
                 <w:webHidden/>
               </w:rPr>
-              <w:instrText xml:space="preserve"> PAGEREF _Toc525206749 \h </w:instrText>
+              <w:instrText xml:space="preserve"> PAGEREF _Toc526448719 \h </w:instrText>
             </w:r>
             <w:r>
               <w:rPr>
@@ -2437,7 +2437,7 @@
               <w:noProof/>
             </w:rPr>
           </w:pPr>
-          <w:hyperlink w:anchor="_Toc525206750" w:history="1">
+          <w:hyperlink w:anchor="_Toc526448720" w:history="1">
             <w:r>
               <w:rPr>
                 <w:rStyle w:val="Hyperlink"/>
@@ -2483,7 +2483,7 @@
                 <w:noProof/>
                 <w:webHidden/>
               </w:rPr>
-              <w:instrText xml:space="preserve"> PAGEREF _Toc525206750 \h </w:instrText>
+              <w:instrText xml:space="preserve"> PAGEREF _Toc526448720 \h </w:instrText>
             </w:r>
             <w:r>
               <w:rPr>
@@ -2525,7 +2525,7 @@
               <w:noProof/>
             </w:rPr>
           </w:pPr>
-          <w:hyperlink w:anchor="_Toc525206751" w:history="1">
+          <w:hyperlink w:anchor="_Toc526448721" w:history="1">
             <w:r>
               <w:rPr>
                 <w:rStyle w:val="Hyperlink"/>
@@ -2574,7 +2574,7 @@
                 <w:noProof/>
                 <w:webHidden/>
               </w:rPr>
-              <w:instrText xml:space="preserve"> PAGEREF _Toc525206751 \h </w:instrText>
+              <w:instrText xml:space="preserve"> PAGEREF _Toc526448721 \h </w:instrText>
             </w:r>
             <w:r>
               <w:rPr>
@@ -2617,7 +2617,7 @@
               <w:noProof/>
             </w:rPr>
           </w:pPr>
-          <w:hyperlink w:anchor="_Toc525206752" w:history="1">
+          <w:hyperlink w:anchor="_Toc526448722" w:history="1">
             <w:r>
               <w:rPr>
                 <w:rStyle w:val="Hyperlink"/>
@@ -2662,7 +2662,7 @@
                 <w:noProof/>
                 <w:webHidden/>
               </w:rPr>
-              <w:instrText xml:space="preserve"> PAGEREF _Toc525206752 \h </w:instrText>
+              <w:instrText xml:space="preserve"> PAGEREF _Toc526448722 \h </w:instrText>
             </w:r>
             <w:r>
               <w:rPr>
@@ -2705,7 +2705,7 @@
               <w:noProof/>
             </w:rPr>
           </w:pPr>
-          <w:hyperlink w:anchor="_Toc525206753" w:history="1">
+          <w:hyperlink w:anchor="_Toc526448723" w:history="1">
             <w:r>
               <w:rPr>
                 <w:rStyle w:val="Hyperlink"/>
@@ -2750,7 +2750,7 @@
                 <w:noProof/>
                 <w:webHidden/>
               </w:rPr>
-              <w:instrText xml:space="preserve"> PAGEREF _Toc525206753 \h </w:instrText>
+              <w:instrText xml:space="preserve"> PAGEREF _Toc526448723 \h </w:instrText>
             </w:r>
             <w:r>
               <w:rPr>
@@ -2793,7 +2793,7 @@
               <w:noProof/>
             </w:rPr>
           </w:pPr>
-          <w:hyperlink w:anchor="_Toc525206754" w:history="1">
+          <w:hyperlink w:anchor="_Toc526448724" w:history="1">
             <w:r>
               <w:rPr>
                 <w:rStyle w:val="Hyperlink"/>
@@ -2840,7 +2840,7 @@
                 <w:noProof/>
                 <w:webHidden/>
               </w:rPr>
-              <w:instrText xml:space="preserve"> PAGEREF _Toc525206754 \h </w:instrText>
+              <w:instrText xml:space="preserve"> PAGEREF _Toc526448724 \h </w:instrText>
             </w:r>
             <w:r>
               <w:rPr>
@@ -2883,7 +2883,7 @@
               <w:noProof/>
             </w:rPr>
           </w:pPr>
-          <w:hyperlink w:anchor="_Toc525206755" w:history="1">
+          <w:hyperlink w:anchor="_Toc526448725" w:history="1">
             <w:r>
               <w:rPr>
                 <w:rStyle w:val="Hyperlink"/>
@@ -2925,7 +2925,7 @@
                 <w:noProof/>
                 <w:webHidden/>
               </w:rPr>
-              <w:instrText xml:space="preserve"> PAGEREF _Toc525206755 \h </w:instrText>
+              <w:instrText xml:space="preserve"> PAGEREF _Toc526448725 \h </w:instrText>
             </w:r>
             <w:r>
               <w:rPr>
@@ -2968,7 +2968,7 @@
               <w:noProof/>
             </w:rPr>
           </w:pPr>
-          <w:hyperlink w:anchor="_Toc525206756" w:history="1">
+          <w:hyperlink w:anchor="_Toc526448726" w:history="1">
             <w:r>
               <w:rPr>
                 <w:rStyle w:val="Hyperlink"/>
@@ -3013,7 +3013,7 @@
                 <w:noProof/>
                 <w:webHidden/>
               </w:rPr>
-              <w:instrText xml:space="preserve"> PAGEREF _Toc525206756 \h </w:instrText>
+              <w:instrText xml:space="preserve"> PAGEREF _Toc526448726 \h </w:instrText>
             </w:r>
             <w:r>
               <w:rPr>
@@ -3056,7 +3056,7 @@
               <w:noProof/>
             </w:rPr>
           </w:pPr>
-          <w:hyperlink w:anchor="_Toc525206757" w:history="1">
+          <w:hyperlink w:anchor="_Toc526448727" w:history="1">
             <w:r>
               <w:rPr>
                 <w:rStyle w:val="Hyperlink"/>
@@ -3103,7 +3103,7 @@
                 <w:noProof/>
                 <w:webHidden/>
               </w:rPr>
-              <w:instrText xml:space="preserve"> PAGEREF _Toc525206757 \h </w:instrText>
+              <w:instrText xml:space="preserve"> PAGEREF _Toc526448727 \h </w:instrText>
             </w:r>
             <w:r>
               <w:rPr>
@@ -3146,7 +3146,7 @@
               <w:noProof/>
             </w:rPr>
           </w:pPr>
-          <w:hyperlink w:anchor="_Toc525206758" w:history="1">
+          <w:hyperlink w:anchor="_Toc526448728" w:history="1">
             <w:r>
               <w:rPr>
                 <w:rStyle w:val="Hyperlink"/>
@@ -3193,7 +3193,7 @@
                 <w:noProof/>
                 <w:webHidden/>
               </w:rPr>
-              <w:instrText xml:space="preserve"> PAGEREF _Toc525206758 \h </w:instrText>
+              <w:instrText xml:space="preserve"> PAGEREF _Toc526448728 \h </w:instrText>
             </w:r>
             <w:r>
               <w:rPr>
@@ -3236,7 +3236,7 @@
               <w:noProof/>
             </w:rPr>
           </w:pPr>
-          <w:hyperlink w:anchor="_Toc525206759" w:history="1">
+          <w:hyperlink w:anchor="_Toc526448729" w:history="1">
             <w:r>
               <w:rPr>
                 <w:rStyle w:val="Hyperlink"/>
@@ -3283,7 +3283,7 @@
                 <w:noProof/>
                 <w:webHidden/>
               </w:rPr>
-              <w:instrText xml:space="preserve"> PAGEREF _Toc525206759 \h </w:instrText>
+              <w:instrText xml:space="preserve"> PAGEREF _Toc526448729 \h </w:instrText>
             </w:r>
             <w:r>
               <w:rPr>
@@ -3326,7 +3326,7 @@
               <w:noProof/>
             </w:rPr>
           </w:pPr>
-          <w:hyperlink w:anchor="_Toc525206760" w:history="1">
+          <w:hyperlink w:anchor="_Toc526448730" w:history="1">
             <w:r>
               <w:rPr>
                 <w:rStyle w:val="Hyperlink"/>
@@ -3368,7 +3368,7 @@
                 <w:noProof/>
                 <w:webHidden/>
               </w:rPr>
-              <w:instrText xml:space="preserve"> PAGEREF _Toc525206760 \h </w:instrText>
+              <w:instrText xml:space="preserve"> PAGEREF _Toc526448730 \h </w:instrText>
             </w:r>
             <w:r>
               <w:rPr>
@@ -3411,7 +3411,7 @@
               <w:noProof/>
             </w:rPr>
           </w:pPr>
-          <w:hyperlink w:anchor="_Toc525206761" w:history="1">
+          <w:hyperlink w:anchor="_Toc526448731" w:history="1">
             <w:r>
               <w:rPr>
                 <w:rStyle w:val="Hyperlink"/>
@@ -3458,7 +3458,97 @@
                 <w:noProof/>
                 <w:webHidden/>
               </w:rPr>
-              <w:instrText xml:space="preserve"> PAGEREF _Toc525206761 \h </w:instrText>
+              <w:instrText xml:space="preserve"> PAGEREF _Toc526448731 \h </w:instrText>
+            </w:r>
+            <w:r>
+              <w:rPr>
+                <w:noProof/>
+                <w:webHidden/>
+              </w:rPr>
+            </w:r>
+            <w:r>
+              <w:rPr>
+                <w:noProof/>
+                <w:webHidden/>
+              </w:rPr>
+              <w:fldChar w:fldCharType="separate"/>
+            </w:r>
+            <w:r>
+              <w:rPr>
+                <w:noProof/>
+                <w:webHidden/>
+              </w:rPr>
+              <w:t>11</w:t>
+            </w:r>
+            <w:r>
+              <w:rPr>
+                <w:noProof/>
+                <w:webHidden/>
+              </w:rPr>
+              <w:fldChar w:fldCharType="end"/>
+            </w:r>
+          </w:hyperlink>
+        </w:p>
+        <w:p>
+          <w:pPr>
+            <w:pStyle w:val="TOC3"/>
+            <w:tabs>
+              <w:tab w:val="left" w:pos="1320"/>
+              <w:tab w:val="right" w:leader="dot" w:pos="8544"/>
+            </w:tabs>
+            <w:rPr>
+              <w:rFonts w:asciiTheme="minorHAnsi" w:eastAsiaTheme="minorEastAsia" w:hAnsiTheme="minorHAnsi" w:cstheme="minorBidi"/>
+              <w:noProof/>
+            </w:rPr>
+          </w:pPr>
+          <w:hyperlink w:anchor="_Toc526448732" w:history="1">
+            <w:r>
+              <w:rPr>
+                <w:rStyle w:val="Hyperlink"/>
+                <w:rFonts w:ascii="Times New Roman" w:hAnsi="Times New Roman" w:cs="Times New Roman"/>
+                <w:b/>
+                <w:bCs/>
+                <w:noProof/>
+              </w:rPr>
+              <w:t>3.1.1.</w:t>
+            </w:r>
+            <w:r>
+              <w:rPr>
+                <w:rFonts w:asciiTheme="minorHAnsi" w:eastAsiaTheme="minorEastAsia" w:hAnsiTheme="minorHAnsi" w:cstheme="minorBidi"/>
+                <w:noProof/>
+              </w:rPr>
+              <w:tab/>
+            </w:r>
+            <w:r>
+              <w:rPr>
+                <w:rStyle w:val="Hyperlink"/>
+                <w:rFonts w:ascii="Times New Roman" w:hAnsi="Times New Roman" w:cs="Times New Roman"/>
+                <w:b/>
+                <w:bCs/>
+                <w:noProof/>
+              </w:rPr>
+              <w:t>Spiral model</w:t>
+            </w:r>
+            <w:r>
+              <w:rPr>
+                <w:noProof/>
+                <w:webHidden/>
+              </w:rPr>
+              <w:tab/>
+            </w:r>
+            <w:r>
+              <w:rPr>
+                <w:noProof/>
+                <w:webHidden/>
+              </w:rPr>
+              <w:fldChar w:fldCharType="begin"/>
+            </w:r>
+            <w:r>
+              <w:rPr>
+                <w:noProof/>
+                <w:webHidden/>
+              </w:rPr>
+              <w:instrText xml:space="preserve"> PAGEREF _Toc526448732 \h </w:instrText>
             </w:r>
             <w:r>
               <w:rPr>
@@ -3500,7 +3590,7 @@
               <w:noProof/>
             </w:rPr>
           </w:pPr>
-          <w:hyperlink w:anchor="_Toc525206762" w:history="1">
+          <w:hyperlink w:anchor="_Toc526448733" w:history="1">
             <w:r>
               <w:rPr>
                 <w:rStyle w:val="Hyperlink"/>
@@ -3527,7 +3617,7 @@
                 <w:noProof/>
                 <w:webHidden/>
               </w:rPr>
-              <w:instrText xml:space="preserve"> PAGEREF _Toc525206762 \h </w:instrText>
+              <w:instrText xml:space="preserve"> PAGEREF _Toc526448733 \h </w:instrText>
             </w:r>
             <w:r>
               <w:rPr>
@@ -3547,7 +3637,7 @@
                 <w:noProof/>
                 <w:webHidden/>
               </w:rPr>
-              <w:t>13</w:t>
+              <w:t>14</w:t>
             </w:r>
             <w:r>
               <w:rPr>
@@ -3602,7 +3692,7 @@
           <w:szCs w:val="28"/>
         </w:rPr>
       </w:pPr>
-      <w:bookmarkStart w:id="8" w:name="_Toc525206746"/>
+      <w:bookmarkStart w:id="8" w:name="_Toc526448716"/>
       <w:r>
         <w:rPr>
           <w:sz w:val="28"/>
@@ -3705,7 +3795,7 @@
           <w:szCs w:val="28"/>
         </w:rPr>
       </w:pPr>
-      <w:bookmarkStart w:id="9" w:name="_Toc525206747"/>
+      <w:bookmarkStart w:id="9" w:name="_Toc526448717"/>
       <w:r>
         <w:rPr>
           <w:sz w:val="28"/>
@@ -4073,7 +4163,7 @@
         </w:rPr>
       </w:pPr>
       <w:bookmarkStart w:id="10" w:name="_Toc495056464"/>
-      <w:bookmarkStart w:id="11" w:name="_Toc525206748"/>
+      <w:bookmarkStart w:id="11" w:name="_Toc526448718"/>
       <w:r>
         <w:rPr>
           <w:sz w:val="28"/>
@@ -4988,7 +5078,7 @@
           <w:szCs w:val="28"/>
         </w:rPr>
       </w:pPr>
-      <w:bookmarkStart w:id="12" w:name="_Toc525206749"/>
+      <w:bookmarkStart w:id="12" w:name="_Toc526448719"/>
       <w:r>
         <w:rPr>
           <w:sz w:val="28"/>
@@ -5034,7 +5124,7 @@
         </w:rPr>
         <w:t xml:space="preserve"> </w:t>
       </w:r>
-      <w:bookmarkStart w:id="13" w:name="_Toc525206750"/>
+      <w:bookmarkStart w:id="13" w:name="_Toc526448720"/>
       <w:r>
         <w:rPr>
           <w:rFonts w:ascii="Times New Roman" w:hAnsi="Times New Roman" w:cs="Times New Roman"/>
@@ -5277,7 +5367,7 @@
           <w:color w:val="auto"/>
         </w:rPr>
       </w:pPr>
-      <w:bookmarkStart w:id="14" w:name="_Toc525206751"/>
+      <w:bookmarkStart w:id="14" w:name="_Toc526448721"/>
       <w:r>
         <w:rPr>
           <w:rFonts w:ascii="Times New Roman" w:hAnsi="Times New Roman" w:cs="Times New Roman"/>
@@ -5353,7 +5443,7 @@
           <w:color w:val="000000"/>
         </w:rPr>
       </w:pPr>
-      <w:bookmarkStart w:id="15" w:name="_Toc525206752"/>
+      <w:bookmarkStart w:id="15" w:name="_Toc526448722"/>
       <w:r>
         <w:rPr>
           <w:rFonts w:ascii="Times New Roman" w:eastAsia="Times New Roman" w:hAnsi="Times New Roman" w:cs="Times New Roman"/>
@@ -5557,7 +5647,7 @@
           <w:color w:val="000000"/>
         </w:rPr>
       </w:pPr>
-      <w:bookmarkStart w:id="16" w:name="_Toc525206753"/>
+      <w:bookmarkStart w:id="16" w:name="_Toc526448723"/>
       <w:r>
         <w:rPr>
           <w:rFonts w:ascii="Times New Roman" w:eastAsia="Times New Roman" w:hAnsi="Times New Roman" w:cs="Times New Roman"/>
@@ -5678,7 +5768,7 @@
           <w:noProof/>
         </w:rPr>
         <w:drawing>
-          <wp:anchor distT="0" distB="0" distL="114300" distR="114300" simplePos="0" relativeHeight="251645952" behindDoc="0" locked="0" layoutInCell="1" hidden="0" allowOverlap="1" wp14:anchorId="05CBB6A8" wp14:editId="732AFFB4">
+          <wp:anchor distT="0" distB="0" distL="114300" distR="114300" simplePos="0" relativeHeight="251631616" behindDoc="0" locked="0" layoutInCell="1" hidden="0" allowOverlap="1" wp14:anchorId="05CBB6A8" wp14:editId="732AFFB4">
             <wp:simplePos x="0" y="0"/>
             <wp:positionH relativeFrom="margin">
               <wp:posOffset>360680</wp:posOffset>
@@ -5746,7 +5836,7 @@
         <mc:AlternateContent>
           <mc:Choice Requires="wps">
             <w:drawing>
-              <wp:anchor distT="0" distB="0" distL="114300" distR="114300" simplePos="0" relativeHeight="251658240" behindDoc="0" locked="0" layoutInCell="1" allowOverlap="1" wp14:anchorId="53A090D4" wp14:editId="51E0F958">
+              <wp:anchor distT="0" distB="0" distL="114300" distR="114300" simplePos="0" relativeHeight="251653120" behindDoc="0" locked="0" layoutInCell="1" allowOverlap="1" wp14:anchorId="53A090D4" wp14:editId="51E0F958">
                 <wp:simplePos x="0" y="0"/>
                 <wp:positionH relativeFrom="column">
                   <wp:posOffset>193040</wp:posOffset>
@@ -6010,7 +6100,7 @@
                 <v:stroke joinstyle="miter"/>
                 <v:path gradientshapeok="t" o:connecttype="rect"/>
               </v:shapetype>
-              <v:shape id="Text Box 8" o:spid="_x0000_s1026" type="#_x0000_t202" style="position:absolute;margin-left:15.2pt;margin-top:17pt;width:304.5pt;height:.05pt;z-index:251658240;visibility:visible;mso-wrap-style:square;mso-wrap-distance-left:9pt;mso-wrap-distance-top:0;mso-wrap-distance-right:9pt;mso-wrap-distance-bottom:0;mso-position-horizontal:absolute;mso-position-horizontal-relative:text;mso-position-vertical:absolute;mso-position-vertical-relative:text;v-text-anchor:top" o:gfxdata="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" stroked="f">
+              <v:shape id="Text Box 8" o:spid="_x0000_s1026" type="#_x0000_t202" style="position:absolute;margin-left:15.2pt;margin-top:17pt;width:304.5pt;height:.05pt;z-index:251653120;visibility:visible;mso-wrap-style:square;mso-wrap-distance-left:9pt;mso-wrap-distance-top:0;mso-wrap-distance-right:9pt;mso-wrap-distance-bottom:0;mso-position-horizontal:absolute;mso-position-horizontal-relative:text;mso-position-vertical:absolute;mso-position-vertical-relative:text;v-text-anchor:top" o:gfxdata="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" stroked="f">
                 <v:textbox style="mso-fit-shape-to-text:t" inset="0,0,0,0">
                   <w:txbxContent>
                     <w:p>
@@ -6465,7 +6555,7 @@
         </w:rPr>
       </w:pPr>
       <w:bookmarkStart w:id="19" w:name="_Hlk523592812"/>
-      <w:bookmarkStart w:id="20" w:name="_Toc525206754"/>
+      <w:bookmarkStart w:id="20" w:name="_Toc526448724"/>
       <w:r>
         <w:rPr>
           <w:rFonts w:ascii="Times New Roman" w:hAnsi="Times New Roman" w:cs="Times New Roman"/>
@@ -6830,7 +6920,7 @@
         </w:rPr>
       </w:pPr>
       <w:bookmarkStart w:id="21" w:name="_Toc494902465"/>
-      <w:bookmarkStart w:id="22" w:name="_Toc525206755"/>
+      <w:bookmarkStart w:id="22" w:name="_Toc526448725"/>
       <w:r>
         <w:rPr>
           <w:color w:val="000000" w:themeColor="text1"/>
@@ -6867,7 +6957,7 @@
           <w:szCs w:val="24"/>
         </w:rPr>
       </w:pPr>
-      <w:bookmarkStart w:id="23" w:name="_Toc525206756"/>
+      <w:bookmarkStart w:id="23" w:name="_Toc526448726"/>
       <w:r>
         <w:rPr>
           <w:rFonts w:ascii="Times New Roman" w:eastAsia="Times New Roman" w:hAnsi="Times New Roman" w:cs="Times New Roman"/>
@@ -7247,7 +7337,7 @@
           <w:color w:val="auto"/>
         </w:rPr>
       </w:pPr>
-      <w:bookmarkStart w:id="25" w:name="_Toc525206757"/>
+      <w:bookmarkStart w:id="25" w:name="_Toc526448727"/>
       <w:r>
         <w:rPr>
           <w:rFonts w:ascii="Times New Roman" w:hAnsi="Times New Roman" w:cs="Times New Roman"/>
@@ -7518,7 +7608,7 @@
         <mc:AlternateContent>
           <mc:Choice Requires="wps">
             <w:drawing>
-              <wp:anchor distT="0" distB="0" distL="114300" distR="114300" simplePos="0" relativeHeight="251664384" behindDoc="0" locked="0" layoutInCell="1" allowOverlap="1" wp14:anchorId="3ECA8720" wp14:editId="7AAEAE83">
+              <wp:anchor distT="0" distB="0" distL="114300" distR="114300" simplePos="0" relativeHeight="251654144" behindDoc="0" locked="0" layoutInCell="1" allowOverlap="1" wp14:anchorId="3ECA8720" wp14:editId="7AAEAE83">
                 <wp:simplePos x="0" y="0"/>
                 <wp:positionH relativeFrom="column">
                   <wp:posOffset>-377825</wp:posOffset>
@@ -7728,7 +7818,7 @@
           </mc:Choice>
           <mc:Fallback>
             <w:pict>
-              <v:shape w14:anchorId="3ECA8720" id="Text Box 4" o:spid="_x0000_s1027" type="#_x0000_t202" style="position:absolute;left:0;text-align:left;margin-left:-29.75pt;margin-top:420.3pt;width:468pt;height:.05pt;z-index:251664384;visibility:visible;mso-wrap-style:square;mso-wrap-distance-left:9pt;mso-wrap-distance-top:0;mso-wrap-distance-right:9pt;mso-wrap-distance-bottom:0;mso-position-horizontal:absolute;mso-position-horizontal-relative:text;mso-position-vertical:absolute;mso-position-vertical-relative:text;v-text-anchor:top" o:gfxdata="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" stroked="f">
+              <v:shape w14:anchorId="3ECA8720" id="Text Box 4" o:spid="_x0000_s1027" type="#_x0000_t202" style="position:absolute;left:0;text-align:left;margin-left:-29.75pt;margin-top:420.3pt;width:468pt;height:.05pt;z-index:251654144;visibility:visible;mso-wrap-style:square;mso-wrap-distance-left:9pt;mso-wrap-distance-top:0;mso-wrap-distance-right:9pt;mso-wrap-distance-bottom:0;mso-position-horizontal:absolute;mso-position-horizontal-relative:text;mso-position-vertical:absolute;mso-position-vertical-relative:text;v-text-anchor:top" o:gfxdata="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" stroked="f">
                 <v:textbox style="mso-fit-shape-to-text:t" inset="0,0,0,0">
                   <w:txbxContent>
                     <w:p>
@@ -7904,7 +7994,7 @@
           <w:noProof/>
         </w:rPr>
         <w:drawing>
-          <wp:anchor distT="0" distB="0" distL="114300" distR="114300" simplePos="0" relativeHeight="251641856" behindDoc="0" locked="0" layoutInCell="1" hidden="0" allowOverlap="1" wp14:anchorId="1A69DA44" wp14:editId="69E73426">
+          <wp:anchor distT="0" distB="0" distL="114300" distR="114300" simplePos="0" relativeHeight="251630592" behindDoc="0" locked="0" layoutInCell="1" hidden="0" allowOverlap="1" wp14:anchorId="1A69DA44" wp14:editId="69E73426">
             <wp:simplePos x="0" y="0"/>
             <wp:positionH relativeFrom="margin">
               <wp:posOffset>-377825</wp:posOffset>
@@ -8335,7 +8425,7 @@
           <w:bCs/>
         </w:rPr>
       </w:pPr>
-      <w:bookmarkStart w:id="28" w:name="_Toc525206758"/>
+      <w:bookmarkStart w:id="28" w:name="_Toc526448728"/>
       <w:r>
         <w:rPr>
           <w:rFonts w:ascii="Times New Roman" w:hAnsi="Times New Roman" w:cs="Times New Roman"/>
@@ -9020,7 +9110,7 @@
           <w:szCs w:val="24"/>
         </w:rPr>
       </w:pPr>
-      <w:bookmarkStart w:id="29" w:name="_Toc525206759"/>
+      <w:bookmarkStart w:id="29" w:name="_Toc526448729"/>
       <w:r>
         <w:rPr>
           <w:rFonts w:ascii="Times New Roman" w:hAnsi="Times New Roman" w:cs="Times New Roman"/>
@@ -9146,7 +9236,7 @@
         <mc:AlternateContent>
           <mc:Choice Requires="wps">
             <w:drawing>
-              <wp:anchor distT="0" distB="0" distL="114300" distR="114300" simplePos="0" relativeHeight="251654144" behindDoc="0" locked="0" layoutInCell="1" allowOverlap="1" wp14:anchorId="082BEB9C" wp14:editId="3928969F">
+              <wp:anchor distT="0" distB="0" distL="114300" distR="114300" simplePos="0" relativeHeight="251652096" behindDoc="0" locked="0" layoutInCell="1" allowOverlap="1" wp14:anchorId="082BEB9C" wp14:editId="3928969F">
                 <wp:simplePos x="0" y="0"/>
                 <wp:positionH relativeFrom="column">
                   <wp:posOffset>-175260</wp:posOffset>
@@ -9244,7 +9334,7 @@
           </mc:Choice>
           <mc:Fallback>
             <w:pict>
-              <v:shape w14:anchorId="082BEB9C" id="Text Box 2" o:spid="_x0000_s1028" type="#_x0000_t202" style="position:absolute;left:0;text-align:left;margin-left:-13.8pt;margin-top:333.7pt;width:468pt;height:.05pt;z-index:251654144;visibility:visible;mso-wrap-style:square;mso-wrap-distance-left:9pt;mso-wrap-distance-top:0;mso-wrap-distance-right:9pt;mso-wrap-distance-bottom:0;mso-position-horizontal:absolute;mso-position-horizontal-relative:text;mso-position-vertical:absolute;mso-position-vertical-relative:text;v-text-anchor:top" o:gfxdata="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" stroked="f">
+              <v:shape w14:anchorId="082BEB9C" id="Text Box 2" o:spid="_x0000_s1028" type="#_x0000_t202" style="position:absolute;left:0;text-align:left;margin-left:-13.8pt;margin-top:333.7pt;width:468pt;height:.05pt;z-index:251652096;visibility:visible;mso-wrap-style:square;mso-wrap-distance-left:9pt;mso-wrap-distance-top:0;mso-wrap-distance-right:9pt;mso-wrap-distance-bottom:0;mso-position-horizontal:absolute;mso-position-horizontal-relative:text;mso-position-vertical:absolute;mso-position-vertical-relative:text;v-text-anchor:top" o:gfxdata="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" stroked="f">
                 <v:textbox style="mso-fit-shape-to-text:t" inset="0,0,0,0">
                   <w:txbxContent>
                     <w:p>
@@ -9330,7 +9420,7 @@
           <w:noProof/>
         </w:rPr>
         <w:drawing>
-          <wp:anchor distT="0" distB="0" distL="114300" distR="114300" simplePos="0" relativeHeight="251639808" behindDoc="0" locked="0" layoutInCell="1" hidden="0" allowOverlap="1" wp14:anchorId="65C880A7" wp14:editId="56191A9C">
+          <wp:anchor distT="0" distB="0" distL="114300" distR="114300" simplePos="0" relativeHeight="251629568" behindDoc="0" locked="0" layoutInCell="1" hidden="0" allowOverlap="1" wp14:anchorId="65C880A7" wp14:editId="56191A9C">
             <wp:simplePos x="0" y="0"/>
             <wp:positionH relativeFrom="margin">
               <wp:posOffset>-279400</wp:posOffset>
@@ -9497,7 +9587,7 @@
           <w:sz w:val="28"/>
         </w:rPr>
       </w:pPr>
-      <w:bookmarkStart w:id="31" w:name="_Toc525206760"/>
+      <w:bookmarkStart w:id="31" w:name="_Toc526448730"/>
       <w:r>
         <w:rPr>
           <w:color w:val="000000" w:themeColor="text1"/>
@@ -9524,7 +9614,7 @@
           <w:szCs w:val="24"/>
         </w:rPr>
       </w:pPr>
-      <w:bookmarkStart w:id="32" w:name="_Toc525206761"/>
+      <w:bookmarkStart w:id="32" w:name="_Toc526448731"/>
       <w:r>
         <w:rPr>
           <w:rFonts w:ascii="Times New Roman" w:hAnsi="Times New Roman" w:cs="Times New Roman"/>
@@ -9538,7 +9628,176 @@
       </w:r>
       <w:bookmarkEnd w:id="32"/>
     </w:p>
-    <w:p>
+    <w:p/>
+    <w:p>
+      <w:pPr>
+        <w:pStyle w:val="Heading3"/>
+        <w:numPr>
+          <w:ilvl w:val="2"/>
+          <w:numId w:val="11"/>
+        </w:numPr>
+        <w:rPr>
+          <w:rFonts w:ascii="Times New Roman" w:hAnsi="Times New Roman" w:cs="Times New Roman"/>
+          <w:b/>
+          <w:bCs/>
+        </w:rPr>
+      </w:pPr>
+      <w:bookmarkStart w:id="33" w:name="_Toc526448732"/>
+      <w:r>
+        <w:rPr>
+          <w:rFonts w:ascii="Times New Roman" w:hAnsi="Times New Roman" w:cs="Times New Roman"/>
+          <w:b/>
+          <w:bCs/>
+          <w:color w:val="auto"/>
+        </w:rPr>
+        <w:t>Spiral model</w:t>
+      </w:r>
+      <w:bookmarkEnd w:id="33"/>
+    </w:p>
+    <w:p/>
+    <w:p>
+      <w:pPr>
+        <w:rPr>
+          <w:rFonts w:ascii="Times New Roman" w:hAnsi="Times New Roman" w:cs="Times New Roman"/>
+          <w:sz w:val="24"/>
+          <w:szCs w:val="24"/>
+        </w:rPr>
+      </w:pPr>
+      <w:r>
+        <w:rPr>
+          <w:noProof/>
+        </w:rPr>
+        <w:drawing>
+          <wp:anchor distT="0" distB="0" distL="114300" distR="114300" simplePos="0" relativeHeight="251695104" behindDoc="0" locked="0" layoutInCell="1" allowOverlap="1" wp14:anchorId="491C2DA8" wp14:editId="09677CBD">
+            <wp:simplePos x="0" y="0"/>
+            <wp:positionH relativeFrom="margin">
+              <wp:posOffset>678180</wp:posOffset>
+            </wp:positionH>
+            <wp:positionV relativeFrom="margin">
+              <wp:posOffset>1279525</wp:posOffset>
+            </wp:positionV>
+            <wp:extent cx="3977640" cy="2613660"/>
+            <wp:effectExtent l="0" t="0" r="3810" b="0"/>
+            <wp:wrapSquare wrapText="bothSides"/>
+            <wp:docPr id="12" name="Picture 12"/>
+            <wp:cNvGraphicFramePr>
+              <a:graphicFrameLocks xmlns:a="http://schemas.openxmlformats.org/drawingml/2006/main" noChangeAspect="1"/>
+            </wp:cNvGraphicFramePr>
+            <a:graphic xmlns:a="http://schemas.openxmlformats.org/drawingml/2006/main">
+              <a:graphicData uri="http://schemas.openxmlformats.org/drawingml/2006/picture">
+                <pic:pic xmlns:pic="http://schemas.openxmlformats.org/drawingml/2006/picture">
+                  <pic:nvPicPr>
+                    <pic:cNvPr id="12" name="topology.jpg"/>
+                    <pic:cNvPicPr/>
+                  </pic:nvPicPr>
+                  <pic:blipFill>
+                    <a:blip r:embed="rId16">
+                      <a:extLst>
+                        <a:ext uri="{28A0092B-C50C-407E-A947-70E740481C1C}">
+                          <a14:useLocalDpi xmlns:a14="http://schemas.microsoft.com/office/drawing/2010/main" val="0"/>
+                        </a:ext>
+                      </a:extLst>
+                    </a:blip>
+                    <a:stretch>
+                      <a:fillRect/>
+                    </a:stretch>
+                  </pic:blipFill>
+                  <pic:spPr>
+                    <a:xfrm>
+                      <a:off x="0" y="0"/>
+                      <a:ext cx="3977640" cy="2613660"/>
+                    </a:xfrm>
+                    <a:prstGeom prst="rect">
+                      <a:avLst/>
+                    </a:prstGeom>
+                  </pic:spPr>
+                </pic:pic>
+              </a:graphicData>
+            </a:graphic>
+          </wp:anchor>
+        </w:drawing>
+      </w:r>
+    </w:p>
+    <w:p>
+      <w:pPr>
+        <w:rPr>
+          <w:rFonts w:ascii="Times New Roman" w:hAnsi="Times New Roman" w:cs="Times New Roman"/>
+          <w:sz w:val="24"/>
+          <w:szCs w:val="24"/>
+        </w:rPr>
+      </w:pPr>
+    </w:p>
+    <w:p>
+      <w:pPr>
+        <w:rPr>
+          <w:rFonts w:ascii="Times New Roman" w:hAnsi="Times New Roman" w:cs="Times New Roman"/>
+          <w:sz w:val="24"/>
+          <w:szCs w:val="24"/>
+        </w:rPr>
+      </w:pPr>
+    </w:p>
+    <w:p>
+      <w:pPr>
+        <w:rPr>
+          <w:rFonts w:ascii="Times New Roman" w:hAnsi="Times New Roman" w:cs="Times New Roman"/>
+          <w:sz w:val="24"/>
+          <w:szCs w:val="24"/>
+        </w:rPr>
+      </w:pPr>
+    </w:p>
+    <w:p>
+      <w:pPr>
+        <w:rPr>
+          <w:rFonts w:ascii="Times New Roman" w:hAnsi="Times New Roman" w:cs="Times New Roman"/>
+          <w:sz w:val="24"/>
+          <w:szCs w:val="24"/>
+        </w:rPr>
+      </w:pPr>
+    </w:p>
+    <w:p>
+      <w:pPr>
+        <w:rPr>
+          <w:rFonts w:ascii="Times New Roman" w:hAnsi="Times New Roman" w:cs="Times New Roman"/>
+          <w:sz w:val="24"/>
+          <w:szCs w:val="24"/>
+        </w:rPr>
+      </w:pPr>
+    </w:p>
+    <w:p>
+      <w:pPr>
+        <w:rPr>
+          <w:rFonts w:ascii="Times New Roman" w:hAnsi="Times New Roman" w:cs="Times New Roman"/>
+          <w:sz w:val="24"/>
+          <w:szCs w:val="24"/>
+        </w:rPr>
+      </w:pPr>
+    </w:p>
+    <w:p>
+      <w:pPr>
+        <w:rPr>
+          <w:rFonts w:ascii="Times New Roman" w:hAnsi="Times New Roman" w:cs="Times New Roman"/>
+          <w:sz w:val="24"/>
+          <w:szCs w:val="24"/>
+        </w:rPr>
+      </w:pPr>
+    </w:p>
+    <w:p>
+      <w:pPr>
+        <w:rPr>
+          <w:rFonts w:ascii="Times New Roman" w:hAnsi="Times New Roman" w:cs="Times New Roman"/>
+          <w:sz w:val="24"/>
+          <w:szCs w:val="24"/>
+        </w:rPr>
+      </w:pPr>
+    </w:p>
+    <w:p>
+      <w:pPr>
+        <w:rPr>
+          <w:rFonts w:ascii="Times New Roman" w:hAnsi="Times New Roman" w:cs="Times New Roman"/>
+          <w:sz w:val="24"/>
+          <w:szCs w:val="24"/>
+        </w:rPr>
+      </w:pPr>
       <w:r>
         <w:rPr>
           <w:noProof/>
@@ -9546,13 +9805,13 @@
         <mc:AlternateContent>
           <mc:Choice Requires="wps">
             <w:drawing>
-              <wp:anchor distT="0" distB="0" distL="114300" distR="114300" simplePos="0" relativeHeight="251668480" behindDoc="0" locked="0" layoutInCell="1" allowOverlap="1" wp14:anchorId="6818ECB3" wp14:editId="5B9E592B">
+              <wp:anchor distT="0" distB="0" distL="114300" distR="114300" simplePos="0" relativeHeight="251706368" behindDoc="0" locked="0" layoutInCell="1" allowOverlap="1" wp14:anchorId="6818ECB3" wp14:editId="06BF87AB">
                 <wp:simplePos x="0" y="0"/>
                 <wp:positionH relativeFrom="column">
                   <wp:posOffset>678180</wp:posOffset>
                 </wp:positionH>
                 <wp:positionV relativeFrom="paragraph">
-                  <wp:posOffset>2885440</wp:posOffset>
+                  <wp:posOffset>135890</wp:posOffset>
                 </wp:positionV>
                 <wp:extent cx="3977640" cy="635"/>
                 <wp:effectExtent l="0" t="0" r="0" b="0"/>
@@ -9689,7 +9948,7 @@
           </mc:Choice>
           <mc:Fallback>
             <w:pict>
-              <v:shape w14:anchorId="6818ECB3" id="Text Box 13" o:spid="_x0000_s1029" type="#_x0000_t202" style="position:absolute;margin-left:53.4pt;margin-top:227.2pt;width:313.2pt;height:.05pt;z-index:251668480;visibility:visible;mso-wrap-style:square;mso-wrap-distance-left:9pt;mso-wrap-distance-top:0;mso-wrap-distance-right:9pt;mso-wrap-distance-bottom:0;mso-position-horizontal:absolute;mso-position-horizontal-relative:text;mso-position-vertical:absolute;mso-position-vertical-relative:text;v-text-anchor:top" o:gfxdata="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" stroked="f">
+              <v:shape w14:anchorId="6818ECB3" id="Text Box 13" o:spid="_x0000_s1029" type="#_x0000_t202" style="position:absolute;margin-left:53.4pt;margin-top:10.7pt;width:313.2pt;height:.05pt;z-index:251706368;visibility:visible;mso-wrap-style:square;mso-wrap-distance-left:9pt;mso-wrap-distance-top:0;mso-wrap-distance-right:9pt;mso-wrap-distance-bottom:0;mso-position-horizontal:absolute;mso-position-horizontal-relative:text;mso-position-vertical:absolute;mso-position-vertical-relative:text;v-text-anchor:top" o:gfxdata="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" stroked="f">
                 <v:textbox style="mso-fit-shape-to-text:t" inset="0,0,0,0">
                   <w:txbxContent>
                     <w:p>
@@ -9793,23 +10052,182 @@
           </mc:Fallback>
         </mc:AlternateContent>
       </w:r>
+    </w:p>
+    <w:p>
+      <w:pPr>
+        <w:rPr>
+          <w:rFonts w:ascii="Times New Roman" w:hAnsi="Times New Roman" w:cs="Times New Roman"/>
+          <w:sz w:val="24"/>
+          <w:szCs w:val="24"/>
+        </w:rPr>
+      </w:pPr>
+    </w:p>
+    <w:p>
+      <w:pPr>
+        <w:rPr>
+          <w:rFonts w:ascii="Times New Roman" w:hAnsi="Times New Roman" w:cs="Times New Roman"/>
+          <w:sz w:val="24"/>
+          <w:szCs w:val="24"/>
+        </w:rPr>
+      </w:pPr>
+      <w:r>
+        <w:rPr>
+          <w:rFonts w:ascii="Times New Roman" w:hAnsi="Times New Roman" w:cs="Times New Roman"/>
+          <w:sz w:val="24"/>
+          <w:szCs w:val="24"/>
+        </w:rPr>
+        <w:t xml:space="preserve">Will take a topology of </w:t>
+      </w:r>
+      <w:r>
+        <w:rPr>
+          <w:rFonts w:ascii="Times New Roman" w:hAnsi="Times New Roman" w:cs="Times New Roman"/>
+          <w:sz w:val="24"/>
+          <w:szCs w:val="24"/>
+        </w:rPr>
+        <w:t>five</w:t>
+      </w:r>
+      <w:r>
+        <w:rPr>
+          <w:rFonts w:ascii="Times New Roman" w:hAnsi="Times New Roman" w:cs="Times New Roman"/>
+          <w:sz w:val="24"/>
+          <w:szCs w:val="24"/>
+        </w:rPr>
+        <w:t xml:space="preserve"> network nodes including </w:t>
+      </w:r>
+      <w:r>
+        <w:rPr>
+          <w:rFonts w:ascii="Times New Roman" w:hAnsi="Times New Roman" w:cs="Times New Roman"/>
+          <w:sz w:val="24"/>
+          <w:szCs w:val="24"/>
+        </w:rPr>
+        <w:t>one</w:t>
+      </w:r>
+      <w:r>
+        <w:rPr>
+          <w:rFonts w:ascii="Times New Roman" w:hAnsi="Times New Roman" w:cs="Times New Roman"/>
+          <w:sz w:val="24"/>
+          <w:szCs w:val="24"/>
+        </w:rPr>
+        <w:t xml:space="preserve"> </w:t>
+      </w:r>
+      <w:r>
+        <w:rPr>
+          <w:rFonts w:ascii="Times New Roman" w:hAnsi="Times New Roman" w:cs="Times New Roman"/>
+          <w:b/>
+          <w:bCs/>
+          <w:sz w:val="24"/>
+          <w:szCs w:val="24"/>
+        </w:rPr>
+        <w:t>malicious node</w:t>
+      </w:r>
+      <w:r>
+        <w:rPr>
+          <w:rFonts w:ascii="Times New Roman" w:hAnsi="Times New Roman" w:cs="Times New Roman"/>
+          <w:b/>
+          <w:bCs/>
+          <w:sz w:val="24"/>
+          <w:szCs w:val="24"/>
+        </w:rPr>
+        <w:t xml:space="preserve"> - 10.0.0.3</w:t>
+      </w:r>
+      <w:r>
+        <w:rPr>
+          <w:rFonts w:ascii="Times New Roman" w:hAnsi="Times New Roman" w:cs="Times New Roman"/>
+          <w:sz w:val="24"/>
+          <w:szCs w:val="24"/>
+        </w:rPr>
+        <w:t xml:space="preserve"> (black color node in </w:t>
+      </w:r>
+      <w:r>
+        <w:rPr>
+          <w:rFonts w:ascii="Times New Roman" w:hAnsi="Times New Roman" w:cs="Times New Roman"/>
+          <w:sz w:val="24"/>
+          <w:szCs w:val="24"/>
+        </w:rPr>
+        <w:t xml:space="preserve">Figure 3.1). Total simulation time is 100 seconds and will calculate trust values in each 10,40 and 90 seconds. There the goal is to identify the category of malicious node through spiral model. </w:t>
+      </w:r>
+    </w:p>
+    <w:p>
+      <w:pPr>
+        <w:rPr>
+          <w:sz w:val="28"/>
+          <w:szCs w:val="28"/>
+        </w:rPr>
+      </w:pPr>
+    </w:p>
+    <w:p>
+      <w:pPr>
+        <w:rPr>
+          <w:sz w:val="28"/>
+          <w:szCs w:val="28"/>
+        </w:rPr>
+      </w:pPr>
+    </w:p>
+    <w:p>
+      <w:pPr>
+        <w:rPr>
+          <w:sz w:val="28"/>
+          <w:szCs w:val="28"/>
+        </w:rPr>
+      </w:pPr>
+    </w:p>
+    <w:p>
+      <w:pPr>
+        <w:rPr>
+          <w:sz w:val="28"/>
+          <w:szCs w:val="28"/>
+        </w:rPr>
+      </w:pPr>
+    </w:p>
+    <w:p>
+      <w:pPr>
+        <w:rPr>
+          <w:sz w:val="28"/>
+          <w:szCs w:val="28"/>
+        </w:rPr>
+      </w:pPr>
+    </w:p>
+    <w:p>
+      <w:pPr>
+        <w:rPr>
+          <w:sz w:val="28"/>
+          <w:szCs w:val="28"/>
+        </w:rPr>
+      </w:pPr>
+    </w:p>
+    <w:p>
+      <w:pPr>
+        <w:rPr>
+          <w:sz w:val="28"/>
+          <w:szCs w:val="28"/>
+        </w:rPr>
+      </w:pPr>
+    </w:p>
+    <w:p>
+      <w:pPr>
+        <w:rPr>
+          <w:sz w:val="28"/>
+          <w:szCs w:val="28"/>
+        </w:rPr>
+      </w:pPr>
       <w:r>
         <w:rPr>
           <w:noProof/>
         </w:rPr>
+        <w:lastRenderedPageBreak/>
         <w:drawing>
-          <wp:anchor distT="0" distB="0" distL="114300" distR="114300" simplePos="0" relativeHeight="251666432" behindDoc="0" locked="0" layoutInCell="1" allowOverlap="1" wp14:anchorId="491C2DA8" wp14:editId="4207091E">
+          <wp:anchor distT="0" distB="0" distL="114300" distR="114300" simplePos="0" relativeHeight="251591680" behindDoc="0" locked="0" layoutInCell="1" allowOverlap="1" wp14:anchorId="5199AE3D" wp14:editId="1F45A4DB">
             <wp:simplePos x="0" y="0"/>
             <wp:positionH relativeFrom="margin">
-              <wp:posOffset>678180</wp:posOffset>
+              <wp:posOffset>-913130</wp:posOffset>
             </wp:positionH>
             <wp:positionV relativeFrom="margin">
-              <wp:posOffset>852805</wp:posOffset>
+              <wp:posOffset>-193675</wp:posOffset>
             </wp:positionV>
-            <wp:extent cx="3977640" cy="2613660"/>
-            <wp:effectExtent l="0" t="0" r="3810" b="0"/>
+            <wp:extent cx="3192780" cy="2394585"/>
+            <wp:effectExtent l="0" t="0" r="7620" b="5715"/>
             <wp:wrapSquare wrapText="bothSides"/>
-            <wp:docPr id="12" name="Picture 12"/>
+            <wp:docPr id="3" name="Picture 3"/>
             <wp:cNvGraphicFramePr>
               <a:graphicFrameLocks xmlns:a="http://schemas.openxmlformats.org/drawingml/2006/main" noChangeAspect="1"/>
             </wp:cNvGraphicFramePr>
@@ -9817,11 +10235,11 @@
               <a:graphicData uri="http://schemas.openxmlformats.org/drawingml/2006/picture">
                 <pic:pic xmlns:pic="http://schemas.openxmlformats.org/drawingml/2006/picture">
                   <pic:nvPicPr>
-                    <pic:cNvPr id="12" name="topology.jpg"/>
+                    <pic:cNvPr id="3" name="1.png"/>
                     <pic:cNvPicPr/>
                   </pic:nvPicPr>
                   <pic:blipFill>
-                    <a:blip r:embed="rId16">
+                    <a:blip r:embed="rId17">
                       <a:extLst>
                         <a:ext uri="{28A0092B-C50C-407E-A947-70E740481C1C}">
                           <a14:useLocalDpi xmlns:a14="http://schemas.microsoft.com/office/drawing/2010/main" val="0"/>
@@ -9835,7 +10253,7 @@
                   <pic:spPr>
                     <a:xfrm>
                       <a:off x="0" y="0"/>
-                      <a:ext cx="3977640" cy="2613660"/>
+                      <a:ext cx="3192780" cy="2394585"/>
                     </a:xfrm>
                     <a:prstGeom prst="rect">
                       <a:avLst/>
@@ -9844,193 +10262,115 @@
                 </pic:pic>
               </a:graphicData>
             </a:graphic>
+            <wp14:sizeRelH relativeFrom="margin">
+              <wp14:pctWidth>0</wp14:pctWidth>
+            </wp14:sizeRelH>
+            <wp14:sizeRelV relativeFrom="margin">
+              <wp14:pctHeight>0</wp14:pctHeight>
+            </wp14:sizeRelV>
           </wp:anchor>
         </w:drawing>
       </w:r>
-    </w:p>
-    <w:p>
-      <w:pPr>
-        <w:rPr>
-          <w:rFonts w:ascii="Times New Roman" w:hAnsi="Times New Roman" w:cs="Times New Roman"/>
-          <w:sz w:val="24"/>
-          <w:szCs w:val="24"/>
-        </w:rPr>
-      </w:pPr>
-    </w:p>
-    <w:p>
-      <w:pPr>
-        <w:rPr>
-          <w:rFonts w:ascii="Times New Roman" w:hAnsi="Times New Roman" w:cs="Times New Roman"/>
-          <w:sz w:val="24"/>
-          <w:szCs w:val="24"/>
-        </w:rPr>
-      </w:pPr>
-    </w:p>
-    <w:p>
-      <w:pPr>
-        <w:rPr>
-          <w:rFonts w:ascii="Times New Roman" w:hAnsi="Times New Roman" w:cs="Times New Roman"/>
-          <w:sz w:val="24"/>
-          <w:szCs w:val="24"/>
-        </w:rPr>
-      </w:pPr>
-    </w:p>
-    <w:p>
-      <w:pPr>
-        <w:rPr>
-          <w:rFonts w:ascii="Times New Roman" w:hAnsi="Times New Roman" w:cs="Times New Roman"/>
-          <w:sz w:val="24"/>
-          <w:szCs w:val="24"/>
-        </w:rPr>
-      </w:pPr>
-    </w:p>
-    <w:p>
-      <w:pPr>
-        <w:rPr>
-          <w:rFonts w:ascii="Times New Roman" w:hAnsi="Times New Roman" w:cs="Times New Roman"/>
-          <w:sz w:val="24"/>
-          <w:szCs w:val="24"/>
-        </w:rPr>
-      </w:pPr>
-    </w:p>
-    <w:p>
-      <w:pPr>
-        <w:rPr>
-          <w:rFonts w:ascii="Times New Roman" w:hAnsi="Times New Roman" w:cs="Times New Roman"/>
-          <w:sz w:val="24"/>
-          <w:szCs w:val="24"/>
-        </w:rPr>
-      </w:pPr>
-    </w:p>
-    <w:p>
-      <w:pPr>
-        <w:rPr>
-          <w:rFonts w:ascii="Times New Roman" w:hAnsi="Times New Roman" w:cs="Times New Roman"/>
-          <w:sz w:val="24"/>
-          <w:szCs w:val="24"/>
-        </w:rPr>
-      </w:pPr>
-    </w:p>
-    <w:p>
-      <w:pPr>
-        <w:rPr>
-          <w:rFonts w:ascii="Times New Roman" w:hAnsi="Times New Roman" w:cs="Times New Roman"/>
-          <w:sz w:val="24"/>
-          <w:szCs w:val="24"/>
-        </w:rPr>
-      </w:pPr>
-    </w:p>
-    <w:p>
-      <w:pPr>
-        <w:rPr>
-          <w:rFonts w:ascii="Times New Roman" w:hAnsi="Times New Roman" w:cs="Times New Roman"/>
-          <w:sz w:val="24"/>
-          <w:szCs w:val="24"/>
-        </w:rPr>
-      </w:pPr>
-    </w:p>
-    <w:p>
-      <w:pPr>
-        <w:rPr>
-          <w:rFonts w:ascii="Times New Roman" w:hAnsi="Times New Roman" w:cs="Times New Roman"/>
-          <w:sz w:val="24"/>
-          <w:szCs w:val="24"/>
-        </w:rPr>
-      </w:pPr>
-    </w:p>
-    <w:p>
-      <w:pPr>
-        <w:rPr>
-          <w:rFonts w:ascii="Times New Roman" w:hAnsi="Times New Roman" w:cs="Times New Roman"/>
-          <w:sz w:val="24"/>
-          <w:szCs w:val="24"/>
-        </w:rPr>
-      </w:pPr>
-    </w:p>
-    <w:p>
-      <w:pPr>
-        <w:rPr>
-          <w:rFonts w:ascii="Times New Roman" w:hAnsi="Times New Roman" w:cs="Times New Roman"/>
-          <w:sz w:val="24"/>
-          <w:szCs w:val="24"/>
-        </w:rPr>
-      </w:pPr>
-      <w:r>
-        <w:rPr>
-          <w:rFonts w:ascii="Times New Roman" w:hAnsi="Times New Roman" w:cs="Times New Roman"/>
-          <w:sz w:val="24"/>
-          <w:szCs w:val="24"/>
-        </w:rPr>
-        <w:t xml:space="preserve">Will take a topology of </w:t>
-      </w:r>
-      <w:r>
-        <w:rPr>
-          <w:rFonts w:ascii="Times New Roman" w:hAnsi="Times New Roman" w:cs="Times New Roman"/>
-          <w:sz w:val="24"/>
-          <w:szCs w:val="24"/>
-        </w:rPr>
-        <w:t>five</w:t>
-      </w:r>
-      <w:r>
-        <w:rPr>
-          <w:rFonts w:ascii="Times New Roman" w:hAnsi="Times New Roman" w:cs="Times New Roman"/>
-          <w:sz w:val="24"/>
-          <w:szCs w:val="24"/>
-        </w:rPr>
-        <w:t xml:space="preserve"> network nodes including </w:t>
-      </w:r>
-      <w:r>
-        <w:rPr>
-          <w:rFonts w:ascii="Times New Roman" w:hAnsi="Times New Roman" w:cs="Times New Roman"/>
-          <w:sz w:val="24"/>
-          <w:szCs w:val="24"/>
-        </w:rPr>
-        <w:t>one</w:t>
-      </w:r>
-      <w:r>
-        <w:rPr>
-          <w:rFonts w:ascii="Times New Roman" w:hAnsi="Times New Roman" w:cs="Times New Roman"/>
-          <w:sz w:val="24"/>
-          <w:szCs w:val="24"/>
-        </w:rPr>
-        <w:t xml:space="preserve"> </w:t>
-      </w:r>
-      <w:r>
-        <w:rPr>
-          <w:rFonts w:ascii="Times New Roman" w:hAnsi="Times New Roman" w:cs="Times New Roman"/>
-          <w:b/>
-          <w:bCs/>
-          <w:sz w:val="24"/>
-          <w:szCs w:val="24"/>
-        </w:rPr>
-        <w:t>malicious node</w:t>
-      </w:r>
-      <w:r>
-        <w:rPr>
-          <w:rFonts w:ascii="Times New Roman" w:hAnsi="Times New Roman" w:cs="Times New Roman"/>
-          <w:b/>
-          <w:bCs/>
-          <w:sz w:val="24"/>
-          <w:szCs w:val="24"/>
-        </w:rPr>
-        <w:t xml:space="preserve"> - 10.0.0.3</w:t>
-      </w:r>
-      <w:r>
-        <w:rPr>
-          <w:rFonts w:ascii="Times New Roman" w:hAnsi="Times New Roman" w:cs="Times New Roman"/>
-          <w:sz w:val="24"/>
-          <w:szCs w:val="24"/>
-        </w:rPr>
-        <w:t xml:space="preserve"> (black color node in </w:t>
-      </w:r>
-      <w:r>
-        <w:rPr>
-          <w:rFonts w:ascii="Times New Roman" w:hAnsi="Times New Roman" w:cs="Times New Roman"/>
-          <w:sz w:val="24"/>
-          <w:szCs w:val="24"/>
-        </w:rPr>
-        <w:t xml:space="preserve">Figure 3.1). Total simulation time is 100 seconds and will calculate trust values in each 10,40 and 90 seconds. There the goal is to identify the category of malicious node through spiral model. </w:t>
-      </w:r>
+      <w:r>
+        <w:rPr>
+          <w:noProof/>
+        </w:rPr>
+        <w:drawing>
+          <wp:anchor distT="0" distB="0" distL="114300" distR="114300" simplePos="0" relativeHeight="251614208" behindDoc="0" locked="0" layoutInCell="1" allowOverlap="1" wp14:anchorId="25ED43D3" wp14:editId="4D4AAD01">
+            <wp:simplePos x="0" y="0"/>
+            <wp:positionH relativeFrom="margin">
+              <wp:posOffset>2804160</wp:posOffset>
+            </wp:positionH>
+            <wp:positionV relativeFrom="margin">
+              <wp:posOffset>-189865</wp:posOffset>
+            </wp:positionV>
+            <wp:extent cx="3063240" cy="2297430"/>
+            <wp:effectExtent l="0" t="0" r="3810" b="7620"/>
+            <wp:wrapSquare wrapText="bothSides"/>
+            <wp:docPr id="6" name="Picture 6"/>
+            <wp:cNvGraphicFramePr>
+              <a:graphicFrameLocks xmlns:a="http://schemas.openxmlformats.org/drawingml/2006/main" noChangeAspect="1"/>
+            </wp:cNvGraphicFramePr>
+            <a:graphic xmlns:a="http://schemas.openxmlformats.org/drawingml/2006/main">
+              <a:graphicData uri="http://schemas.openxmlformats.org/drawingml/2006/picture">
+                <pic:pic xmlns:pic="http://schemas.openxmlformats.org/drawingml/2006/picture">
+                  <pic:nvPicPr>
+                    <pic:cNvPr id="6" name="2.png"/>
+                    <pic:cNvPicPr/>
+                  </pic:nvPicPr>
+                  <pic:blipFill>
+                    <a:blip r:embed="rId18">
+                      <a:extLst>
+                        <a:ext uri="{28A0092B-C50C-407E-A947-70E740481C1C}">
+                          <a14:useLocalDpi xmlns:a14="http://schemas.microsoft.com/office/drawing/2010/main" val="0"/>
+                        </a:ext>
+                      </a:extLst>
+                    </a:blip>
+                    <a:stretch>
+                      <a:fillRect/>
+                    </a:stretch>
+                  </pic:blipFill>
+                  <pic:spPr>
+                    <a:xfrm>
+                      <a:off x="0" y="0"/>
+                      <a:ext cx="3063240" cy="2297430"/>
+                    </a:xfrm>
+                    <a:prstGeom prst="rect">
+                      <a:avLst/>
+                    </a:prstGeom>
+                  </pic:spPr>
+                </pic:pic>
+              </a:graphicData>
+            </a:graphic>
+            <wp14:sizeRelH relativeFrom="margin">
+              <wp14:pctWidth>0</wp14:pctWidth>
+            </wp14:sizeRelH>
+            <wp14:sizeRelV relativeFrom="margin">
+              <wp14:pctHeight>0</wp14:pctHeight>
+            </wp14:sizeRelV>
+          </wp:anchor>
+        </w:drawing>
+      </w:r>
+    </w:p>
+    <w:p>
+      <w:pPr>
+        <w:rPr>
+          <w:sz w:val="28"/>
+          <w:szCs w:val="28"/>
+        </w:rPr>
+      </w:pPr>
+    </w:p>
+    <w:p>
+      <w:pPr>
+        <w:rPr>
+          <w:sz w:val="28"/>
+          <w:szCs w:val="28"/>
+        </w:rPr>
+      </w:pPr>
+    </w:p>
+    <w:p>
+      <w:pPr>
+        <w:rPr>
+          <w:sz w:val="28"/>
+          <w:szCs w:val="28"/>
+        </w:rPr>
+      </w:pPr>
+    </w:p>
+    <w:p>
+      <w:pPr>
+        <w:rPr>
+          <w:sz w:val="28"/>
+          <w:szCs w:val="28"/>
+        </w:rPr>
+      </w:pPr>
+    </w:p>
+    <w:p>
+      <w:pPr>
+        <w:rPr>
+          <w:sz w:val="28"/>
+          <w:szCs w:val="28"/>
+        </w:rPr>
+      </w:pPr>
     </w:p>
     <w:p>
       <w:pPr>
@@ -10046,13 +10386,13 @@
         <mc:AlternateContent>
           <mc:Choice Requires="wps">
             <w:drawing>
-              <wp:anchor distT="0" distB="0" distL="114300" distR="114300" simplePos="0" relativeHeight="251672576" behindDoc="0" locked="0" layoutInCell="1" allowOverlap="1" wp14:anchorId="3C68BF39" wp14:editId="742F2E28">
+              <wp:anchor distT="0" distB="0" distL="114300" distR="114300" simplePos="0" relativeHeight="251729920" behindDoc="0" locked="0" layoutInCell="1" allowOverlap="1" wp14:anchorId="3C68BF39" wp14:editId="555BF337">
                 <wp:simplePos x="0" y="0"/>
                 <wp:positionH relativeFrom="column">
-                  <wp:posOffset>2804160</wp:posOffset>
+                  <wp:posOffset>547370</wp:posOffset>
                 </wp:positionH>
                 <wp:positionV relativeFrom="paragraph">
-                  <wp:posOffset>2776220</wp:posOffset>
+                  <wp:posOffset>241935</wp:posOffset>
                 </wp:positionV>
                 <wp:extent cx="3063240" cy="635"/>
                 <wp:effectExtent l="0" t="0" r="0" b="0"/>
@@ -10122,7 +10462,7 @@
           </mc:Choice>
           <mc:Fallback>
             <w:pict>
-              <v:shape w14:anchorId="3C68BF39" id="Text Box 15" o:spid="_x0000_s1030" type="#_x0000_t202" style="position:absolute;margin-left:220.8pt;margin-top:218.6pt;width:241.2pt;height:.05pt;z-index:251672576;visibility:visible;mso-wrap-style:square;mso-wrap-distance-left:9pt;mso-wrap-distance-top:0;mso-wrap-distance-right:9pt;mso-wrap-distance-bottom:0;mso-position-horizontal:absolute;mso-position-horizontal-relative:text;mso-position-vertical:absolute;mso-position-vertical-relative:text;v-text-anchor:top" o:gfxdata="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" stroked="f">
+              <v:shape w14:anchorId="3C68BF39" id="Text Box 15" o:spid="_x0000_s1030" type="#_x0000_t202" style="position:absolute;margin-left:43.1pt;margin-top:19.05pt;width:241.2pt;height:.05pt;z-index:251729920;visibility:visible;mso-wrap-style:square;mso-wrap-distance-left:9pt;mso-wrap-distance-top:0;mso-wrap-distance-right:9pt;mso-wrap-distance-bottom:0;mso-position-horizontal:absolute;mso-position-horizontal-relative:text;mso-position-vertical:absolute;mso-position-vertical-relative:text;v-text-anchor:top" o:gfxdata="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" stroked="f">
                 <v:textbox style="mso-fit-shape-to-text:t" inset="0,0,0,0">
                   <w:txbxContent>
                     <w:p>
@@ -10163,76 +10503,16 @@
         <w:rPr>
           <w:noProof/>
         </w:rPr>
-        <w:drawing>
-          <wp:anchor distT="0" distB="0" distL="114300" distR="114300" simplePos="0" relativeHeight="251650048" behindDoc="0" locked="0" layoutInCell="1" allowOverlap="1" wp14:anchorId="25ED43D3" wp14:editId="033661D6">
-            <wp:simplePos x="0" y="0"/>
-            <wp:positionH relativeFrom="margin">
-              <wp:posOffset>2804160</wp:posOffset>
-            </wp:positionH>
-            <wp:positionV relativeFrom="margin">
-              <wp:posOffset>5318125</wp:posOffset>
-            </wp:positionV>
-            <wp:extent cx="3063240" cy="2297430"/>
-            <wp:effectExtent l="0" t="0" r="3810" b="7620"/>
-            <wp:wrapSquare wrapText="bothSides"/>
-            <wp:docPr id="6" name="Picture 6"/>
-            <wp:cNvGraphicFramePr>
-              <a:graphicFrameLocks xmlns:a="http://schemas.openxmlformats.org/drawingml/2006/main" noChangeAspect="1"/>
-            </wp:cNvGraphicFramePr>
-            <a:graphic xmlns:a="http://schemas.openxmlformats.org/drawingml/2006/main">
-              <a:graphicData uri="http://schemas.openxmlformats.org/drawingml/2006/picture">
-                <pic:pic xmlns:pic="http://schemas.openxmlformats.org/drawingml/2006/picture">
-                  <pic:nvPicPr>
-                    <pic:cNvPr id="6" name="2.png"/>
-                    <pic:cNvPicPr/>
-                  </pic:nvPicPr>
-                  <pic:blipFill>
-                    <a:blip r:embed="rId17">
-                      <a:extLst>
-                        <a:ext uri="{28A0092B-C50C-407E-A947-70E740481C1C}">
-                          <a14:useLocalDpi xmlns:a14="http://schemas.microsoft.com/office/drawing/2010/main" val="0"/>
-                        </a:ext>
-                      </a:extLst>
-                    </a:blip>
-                    <a:stretch>
-                      <a:fillRect/>
-                    </a:stretch>
-                  </pic:blipFill>
-                  <pic:spPr>
-                    <a:xfrm>
-                      <a:off x="0" y="0"/>
-                      <a:ext cx="3063240" cy="2297430"/>
-                    </a:xfrm>
-                    <a:prstGeom prst="rect">
-                      <a:avLst/>
-                    </a:prstGeom>
-                  </pic:spPr>
-                </pic:pic>
-              </a:graphicData>
-            </a:graphic>
-            <wp14:sizeRelH relativeFrom="margin">
-              <wp14:pctWidth>0</wp14:pctWidth>
-            </wp14:sizeRelH>
-            <wp14:sizeRelV relativeFrom="margin">
-              <wp14:pctHeight>0</wp14:pctHeight>
-            </wp14:sizeRelV>
-          </wp:anchor>
-        </w:drawing>
-      </w:r>
-      <w:r>
-        <w:rPr>
-          <w:noProof/>
-        </w:rPr>
         <mc:AlternateContent>
           <mc:Choice Requires="wps">
             <w:drawing>
-              <wp:anchor distT="0" distB="0" distL="114300" distR="114300" simplePos="0" relativeHeight="251670528" behindDoc="0" locked="0" layoutInCell="1" allowOverlap="1" wp14:anchorId="4BA431FF" wp14:editId="7E28A5CD">
+              <wp:anchor distT="0" distB="0" distL="114300" distR="114300" simplePos="0" relativeHeight="251717632" behindDoc="0" locked="0" layoutInCell="1" allowOverlap="1" wp14:anchorId="4BA431FF" wp14:editId="6F3267C2">
                 <wp:simplePos x="0" y="0"/>
                 <wp:positionH relativeFrom="column">
-                  <wp:posOffset>-685800</wp:posOffset>
+                  <wp:posOffset>-3315970</wp:posOffset>
                 </wp:positionH>
                 <wp:positionV relativeFrom="paragraph">
-                  <wp:posOffset>2773680</wp:posOffset>
+                  <wp:posOffset>249555</wp:posOffset>
                 </wp:positionV>
                 <wp:extent cx="3192780" cy="635"/>
                 <wp:effectExtent l="0" t="0" r="0" b="0"/>
@@ -10324,7 +10604,7 @@
           </mc:Choice>
           <mc:Fallback>
             <w:pict>
-              <v:shape w14:anchorId="4BA431FF" id="Text Box 14" o:spid="_x0000_s1031" type="#_x0000_t202" style="position:absolute;margin-left:-54pt;margin-top:218.4pt;width:251.4pt;height:.05pt;z-index:251670528;visibility:visible;mso-wrap-style:square;mso-wrap-distance-left:9pt;mso-wrap-distance-top:0;mso-wrap-distance-right:9pt;mso-wrap-distance-bottom:0;mso-position-horizontal:absolute;mso-position-horizontal-relative:text;mso-position-vertical:absolute;mso-position-vertical-relative:text;v-text-anchor:top" o:gfxdata="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" stroked="f">
+              <v:shape w14:anchorId="4BA431FF" id="Text Box 14" o:spid="_x0000_s1031" type="#_x0000_t202" style="position:absolute;margin-left:-261.1pt;margin-top:19.65pt;width:251.4pt;height:.05pt;z-index:251717632;visibility:visible;mso-wrap-style:square;mso-wrap-distance-left:9pt;mso-wrap-distance-top:0;mso-wrap-distance-right:9pt;mso-wrap-distance-bottom:0;mso-position-horizontal:absolute;mso-position-horizontal-relative:text;mso-position-vertical:absolute;mso-position-vertical-relative:text;v-text-anchor:top" o:gfxdata="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" stroked="f">
                 <v:textbox style="mso-fit-shape-to-text:t" inset="0,0,0,0">
                   <w:txbxContent>
                     <w:p>
@@ -10383,23 +10663,31 @@
           </mc:Fallback>
         </mc:AlternateContent>
       </w:r>
+    </w:p>
+    <w:p>
+      <w:pPr>
+        <w:rPr>
+          <w:sz w:val="28"/>
+          <w:szCs w:val="28"/>
+        </w:rPr>
+      </w:pPr>
       <w:r>
         <w:rPr>
           <w:noProof/>
         </w:rPr>
         <w:drawing>
-          <wp:anchor distT="0" distB="0" distL="114300" distR="114300" simplePos="0" relativeHeight="251643904" behindDoc="0" locked="0" layoutInCell="1" allowOverlap="1" wp14:anchorId="5199AE3D" wp14:editId="43428882">
+          <wp:anchor distT="0" distB="0" distL="114300" distR="114300" simplePos="0" relativeHeight="251604992" behindDoc="0" locked="0" layoutInCell="1" allowOverlap="1" wp14:anchorId="20B79682" wp14:editId="0C8E7F90">
             <wp:simplePos x="0" y="0"/>
             <wp:positionH relativeFrom="margin">
-              <wp:posOffset>-685800</wp:posOffset>
+              <wp:posOffset>-876300</wp:posOffset>
             </wp:positionH>
             <wp:positionV relativeFrom="margin">
-              <wp:posOffset>5302250</wp:posOffset>
+              <wp:posOffset>2747645</wp:posOffset>
             </wp:positionV>
-            <wp:extent cx="3192780" cy="2394585"/>
-            <wp:effectExtent l="0" t="0" r="7620" b="5715"/>
+            <wp:extent cx="3029585" cy="2272665"/>
+            <wp:effectExtent l="0" t="0" r="0" b="0"/>
             <wp:wrapSquare wrapText="bothSides"/>
-            <wp:docPr id="3" name="Picture 3"/>
+            <wp:docPr id="9" name="Picture 9"/>
             <wp:cNvGraphicFramePr>
               <a:graphicFrameLocks xmlns:a="http://schemas.openxmlformats.org/drawingml/2006/main" noChangeAspect="1"/>
             </wp:cNvGraphicFramePr>
@@ -10407,11 +10695,11 @@
               <a:graphicData uri="http://schemas.openxmlformats.org/drawingml/2006/picture">
                 <pic:pic xmlns:pic="http://schemas.openxmlformats.org/drawingml/2006/picture">
                   <pic:nvPicPr>
-                    <pic:cNvPr id="3" name="1.png"/>
+                    <pic:cNvPr id="9" name="3.png"/>
                     <pic:cNvPicPr/>
                   </pic:nvPicPr>
                   <pic:blipFill>
-                    <a:blip r:embed="rId18">
+                    <a:blip r:embed="rId19">
                       <a:extLst>
                         <a:ext uri="{28A0092B-C50C-407E-A947-70E740481C1C}">
                           <a14:useLocalDpi xmlns:a14="http://schemas.microsoft.com/office/drawing/2010/main" val="0"/>
@@ -10425,7 +10713,7 @@
                   <pic:spPr>
                     <a:xfrm>
                       <a:off x="0" y="0"/>
-                      <a:ext cx="3192780" cy="2394585"/>
+                      <a:ext cx="3029585" cy="2272665"/>
                     </a:xfrm>
                     <a:prstGeom prst="rect">
                       <a:avLst/>
@@ -10455,15 +10743,14 @@
         <w:rPr>
           <w:noProof/>
         </w:rPr>
-        <w:lastRenderedPageBreak/>
         <w:drawing>
-          <wp:anchor distT="0" distB="0" distL="114300" distR="114300" simplePos="0" relativeHeight="251652096" behindDoc="0" locked="0" layoutInCell="1" allowOverlap="1" wp14:anchorId="1290BFA8" wp14:editId="0D3D9EFC">
+          <wp:anchor distT="0" distB="0" distL="114300" distR="114300" simplePos="0" relativeHeight="251628544" behindDoc="0" locked="0" layoutInCell="1" allowOverlap="1" wp14:anchorId="1290BFA8" wp14:editId="63DAD494">
             <wp:simplePos x="0" y="0"/>
             <wp:positionH relativeFrom="margin">
-              <wp:posOffset>2979420</wp:posOffset>
+              <wp:posOffset>2865120</wp:posOffset>
             </wp:positionH>
             <wp:positionV relativeFrom="margin">
-              <wp:posOffset>-275590</wp:posOffset>
+              <wp:posOffset>2789555</wp:posOffset>
             </wp:positionV>
             <wp:extent cx="2926080" cy="2194560"/>
             <wp:effectExtent l="0" t="0" r="7620" b="0"/>
@@ -10480,7 +10767,7 @@
                     <pic:cNvPicPr/>
                   </pic:nvPicPr>
                   <pic:blipFill>
-                    <a:blip r:embed="rId19">
+                    <a:blip r:embed="rId20">
                       <a:extLst>
                         <a:ext uri="{28A0092B-C50C-407E-A947-70E740481C1C}">
                           <a14:useLocalDpi xmlns:a14="http://schemas.microsoft.com/office/drawing/2010/main" val="0"/>
@@ -10512,6 +10799,54 @@
           </wp:anchor>
         </w:drawing>
       </w:r>
+    </w:p>
+    <w:p>
+      <w:pPr>
+        <w:rPr>
+          <w:sz w:val="28"/>
+          <w:szCs w:val="28"/>
+        </w:rPr>
+      </w:pPr>
+    </w:p>
+    <w:p>
+      <w:pPr>
+        <w:rPr>
+          <w:sz w:val="28"/>
+          <w:szCs w:val="28"/>
+        </w:rPr>
+      </w:pPr>
+    </w:p>
+    <w:p>
+      <w:pPr>
+        <w:rPr>
+          <w:sz w:val="28"/>
+          <w:szCs w:val="28"/>
+        </w:rPr>
+      </w:pPr>
+    </w:p>
+    <w:p>
+      <w:pPr>
+        <w:rPr>
+          <w:sz w:val="28"/>
+          <w:szCs w:val="28"/>
+        </w:rPr>
+      </w:pPr>
+    </w:p>
+    <w:p>
+      <w:pPr>
+        <w:rPr>
+          <w:sz w:val="28"/>
+          <w:szCs w:val="28"/>
+        </w:rPr>
+      </w:pPr>
+    </w:p>
+    <w:p>
+      <w:pPr>
+        <w:rPr>
+          <w:sz w:val="28"/>
+          <w:szCs w:val="28"/>
+        </w:rPr>
+      </w:pPr>
       <w:r>
         <w:rPr>
           <w:noProof/>
@@ -10519,13 +10854,13 @@
         <mc:AlternateContent>
           <mc:Choice Requires="wps">
             <w:drawing>
-              <wp:anchor distT="0" distB="0" distL="114300" distR="114300" simplePos="0" relativeHeight="251660288" behindDoc="0" locked="0" layoutInCell="1" allowOverlap="1" wp14:anchorId="0320D5E6" wp14:editId="59D44E0B">
+              <wp:anchor distT="0" distB="0" distL="114300" distR="114300" simplePos="0" relativeHeight="251672576" behindDoc="0" locked="0" layoutInCell="1" allowOverlap="1" wp14:anchorId="0320D5E6" wp14:editId="7BFD9CCE">
                 <wp:simplePos x="0" y="0"/>
                 <wp:positionH relativeFrom="column">
-                  <wp:posOffset>-624840</wp:posOffset>
+                  <wp:posOffset>-3064510</wp:posOffset>
                 </wp:positionH>
                 <wp:positionV relativeFrom="paragraph">
-                  <wp:posOffset>2052320</wp:posOffset>
+                  <wp:posOffset>401320</wp:posOffset>
                 </wp:positionV>
                 <wp:extent cx="3029585" cy="635"/>
                 <wp:effectExtent l="0" t="0" r="0" b="0"/>
@@ -10607,7 +10942,7 @@
           </mc:Choice>
           <mc:Fallback>
             <w:pict>
-              <v:shape w14:anchorId="0320D5E6" id="Text Box 16" o:spid="_x0000_s1032" type="#_x0000_t202" style="position:absolute;margin-left:-49.2pt;margin-top:161.6pt;width:238.55pt;height:.05pt;z-index:251660288;visibility:visible;mso-wrap-style:square;mso-wrap-distance-left:9pt;mso-wrap-distance-top:0;mso-wrap-distance-right:9pt;mso-wrap-distance-bottom:0;mso-position-horizontal:absolute;mso-position-horizontal-relative:text;mso-position-vertical:absolute;mso-position-vertical-relative:text;v-text-anchor:top" o:gfxdata="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" stroked="f">
+              <v:shape w14:anchorId="0320D5E6" id="Text Box 16" o:spid="_x0000_s1032" type="#_x0000_t202" style="position:absolute;margin-left:-241.3pt;margin-top:31.6pt;width:238.55pt;height:.05pt;z-index:251672576;visibility:visible;mso-wrap-style:square;mso-wrap-distance-left:9pt;mso-wrap-distance-top:0;mso-wrap-distance-right:9pt;mso-wrap-distance-bottom:0;mso-position-horizontal:absolute;mso-position-horizontal-relative:text;mso-position-vertical:absolute;mso-position-vertical-relative:text;v-text-anchor:top" o:gfxdata="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" stroked="f">
                 <v:textbox style="mso-fit-shape-to-text:t" inset="0,0,0,0">
                   <w:txbxContent>
                     <w:p>
@@ -10656,106 +10991,6 @@
           </mc:Fallback>
         </mc:AlternateContent>
       </w:r>
-      <w:r>
-        <w:rPr>
-          <w:noProof/>
-        </w:rPr>
-        <w:drawing>
-          <wp:anchor distT="0" distB="0" distL="114300" distR="114300" simplePos="0" relativeHeight="251648000" behindDoc="0" locked="0" layoutInCell="1" allowOverlap="1" wp14:anchorId="20B79682" wp14:editId="4898A185">
-            <wp:simplePos x="0" y="0"/>
-            <wp:positionH relativeFrom="margin">
-              <wp:posOffset>-624840</wp:posOffset>
-            </wp:positionH>
-            <wp:positionV relativeFrom="margin">
-              <wp:posOffset>-277495</wp:posOffset>
-            </wp:positionV>
-            <wp:extent cx="3029585" cy="2272665"/>
-            <wp:effectExtent l="0" t="0" r="0" b="0"/>
-            <wp:wrapSquare wrapText="bothSides"/>
-            <wp:docPr id="9" name="Picture 9"/>
-            <wp:cNvGraphicFramePr>
-              <a:graphicFrameLocks xmlns:a="http://schemas.openxmlformats.org/drawingml/2006/main" noChangeAspect="1"/>
-            </wp:cNvGraphicFramePr>
-            <a:graphic xmlns:a="http://schemas.openxmlformats.org/drawingml/2006/main">
-              <a:graphicData uri="http://schemas.openxmlformats.org/drawingml/2006/picture">
-                <pic:pic xmlns:pic="http://schemas.openxmlformats.org/drawingml/2006/picture">
-                  <pic:nvPicPr>
-                    <pic:cNvPr id="9" name="3.png"/>
-                    <pic:cNvPicPr/>
-                  </pic:nvPicPr>
-                  <pic:blipFill>
-                    <a:blip r:embed="rId20">
-                      <a:extLst>
-                        <a:ext uri="{28A0092B-C50C-407E-A947-70E740481C1C}">
-                          <a14:useLocalDpi xmlns:a14="http://schemas.microsoft.com/office/drawing/2010/main" val="0"/>
-                        </a:ext>
-                      </a:extLst>
-                    </a:blip>
-                    <a:stretch>
-                      <a:fillRect/>
-                    </a:stretch>
-                  </pic:blipFill>
-                  <pic:spPr>
-                    <a:xfrm>
-                      <a:off x="0" y="0"/>
-                      <a:ext cx="3029585" cy="2272665"/>
-                    </a:xfrm>
-                    <a:prstGeom prst="rect">
-                      <a:avLst/>
-                    </a:prstGeom>
-                  </pic:spPr>
-                </pic:pic>
-              </a:graphicData>
-            </a:graphic>
-            <wp14:sizeRelH relativeFrom="margin">
-              <wp14:pctWidth>0</wp14:pctWidth>
-            </wp14:sizeRelH>
-            <wp14:sizeRelV relativeFrom="margin">
-              <wp14:pctHeight>0</wp14:pctHeight>
-            </wp14:sizeRelV>
-          </wp:anchor>
-        </w:drawing>
-      </w:r>
-    </w:p>
-    <w:p>
-      <w:pPr>
-        <w:rPr>
-          <w:sz w:val="28"/>
-          <w:szCs w:val="28"/>
-        </w:rPr>
-      </w:pPr>
-    </w:p>
-    <w:p>
-      <w:pPr>
-        <w:rPr>
-          <w:sz w:val="28"/>
-          <w:szCs w:val="28"/>
-        </w:rPr>
-      </w:pPr>
-    </w:p>
-    <w:p>
-      <w:pPr>
-        <w:rPr>
-          <w:sz w:val="28"/>
-          <w:szCs w:val="28"/>
-        </w:rPr>
-      </w:pPr>
-    </w:p>
-    <w:p>
-      <w:pPr>
-        <w:rPr>
-          <w:sz w:val="28"/>
-          <w:szCs w:val="28"/>
-        </w:rPr>
-      </w:pPr>
-    </w:p>
-    <w:p>
-      <w:pPr>
-        <w:rPr>
-          <w:sz w:val="28"/>
-          <w:szCs w:val="28"/>
-        </w:rPr>
-      </w:pPr>
     </w:p>
     <w:p>
       <w:pPr>
@@ -10771,13 +11006,13 @@
         <mc:AlternateContent>
           <mc:Choice Requires="wps">
             <w:drawing>
-              <wp:anchor distT="0" distB="0" distL="114300" distR="114300" simplePos="0" relativeHeight="251662336" behindDoc="0" locked="0" layoutInCell="1" allowOverlap="1" wp14:anchorId="6C44BBF9" wp14:editId="5037925D">
+              <wp:anchor distT="0" distB="0" distL="114300" distR="114300" simplePos="0" relativeHeight="251688960" behindDoc="0" locked="0" layoutInCell="1" allowOverlap="1" wp14:anchorId="6C44BBF9" wp14:editId="707F8381">
                 <wp:simplePos x="0" y="0"/>
                 <wp:positionH relativeFrom="column">
-                  <wp:posOffset>460375</wp:posOffset>
+                  <wp:posOffset>670560</wp:posOffset>
                 </wp:positionH>
                 <wp:positionV relativeFrom="paragraph">
-                  <wp:posOffset>24130</wp:posOffset>
+                  <wp:posOffset>69215</wp:posOffset>
                 </wp:positionV>
                 <wp:extent cx="2926080" cy="635"/>
                 <wp:effectExtent l="0" t="0" r="0" b="0"/>
@@ -10858,7 +11093,7 @@
           </mc:Choice>
           <mc:Fallback>
             <w:pict>
-              <v:shape w14:anchorId="6C44BBF9" id="Text Box 17" o:spid="_x0000_s1033" type="#_x0000_t202" style="position:absolute;margin-left:36.25pt;margin-top:1.9pt;width:230.4pt;height:.05pt;z-index:251662336;visibility:visible;mso-wrap-style:square;mso-wrap-distance-left:9pt;mso-wrap-distance-top:0;mso-wrap-distance-right:9pt;mso-wrap-distance-bottom:0;mso-position-horizontal:absolute;mso-position-horizontal-relative:text;mso-position-vertical:absolute;mso-position-vertical-relative:text;v-text-anchor:top" o:gfxdata="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" stroked="f">
+              <v:shape w14:anchorId="6C44BBF9" id="Text Box 17" o:spid="_x0000_s1033" type="#_x0000_t202" style="position:absolute;margin-left:52.8pt;margin-top:5.45pt;width:230.4pt;height:.05pt;z-index:251688960;visibility:visible;mso-wrap-style:square;mso-wrap-distance-left:9pt;mso-wrap-distance-top:0;mso-wrap-distance-right:9pt;mso-wrap-distance-bottom:0;mso-position-horizontal:absolute;mso-position-horizontal-relative:text;mso-position-vertical:absolute;mso-position-vertical-relative:text;v-text-anchor:top" o:gfxdata="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" stroked="f">
                 <v:textbox style="mso-fit-shape-to-text:t" inset="0,0,0,0">
                   <w:txbxContent>
                     <w:p>
@@ -10914,6 +11149,98 @@
           <w:szCs w:val="28"/>
         </w:rPr>
       </w:pPr>
+      <w:r>
+        <w:rPr>
+          <w:noProof/>
+        </w:rPr>
+        <w:drawing>
+          <wp:anchor distT="0" distB="0" distL="114300" distR="114300" simplePos="0" relativeHeight="251651072" behindDoc="0" locked="0" layoutInCell="1" allowOverlap="1" wp14:anchorId="36D39E15" wp14:editId="59C296BB">
+            <wp:simplePos x="0" y="0"/>
+            <wp:positionH relativeFrom="margin">
+              <wp:posOffset>1292225</wp:posOffset>
+            </wp:positionH>
+            <wp:positionV relativeFrom="margin">
+              <wp:posOffset>5479415</wp:posOffset>
+            </wp:positionV>
+            <wp:extent cx="3200400" cy="2400300"/>
+            <wp:effectExtent l="0" t="0" r="0" b="0"/>
+            <wp:wrapSquare wrapText="bothSides"/>
+            <wp:docPr id="11" name="Picture 11"/>
+            <wp:cNvGraphicFramePr>
+              <a:graphicFrameLocks xmlns:a="http://schemas.openxmlformats.org/drawingml/2006/main" noChangeAspect="1"/>
+            </wp:cNvGraphicFramePr>
+            <a:graphic xmlns:a="http://schemas.openxmlformats.org/drawingml/2006/main">
+              <a:graphicData uri="http://schemas.openxmlformats.org/drawingml/2006/picture">
+                <pic:pic xmlns:pic="http://schemas.openxmlformats.org/drawingml/2006/picture">
+                  <pic:nvPicPr>
+                    <pic:cNvPr id="11" name="5.png"/>
+                    <pic:cNvPicPr/>
+                  </pic:nvPicPr>
+                  <pic:blipFill>
+                    <a:blip r:embed="rId21">
+                      <a:extLst>
+                        <a:ext uri="{28A0092B-C50C-407E-A947-70E740481C1C}">
+                          <a14:useLocalDpi xmlns:a14="http://schemas.microsoft.com/office/drawing/2010/main" val="0"/>
+                        </a:ext>
+                      </a:extLst>
+                    </a:blip>
+                    <a:stretch>
+                      <a:fillRect/>
+                    </a:stretch>
+                  </pic:blipFill>
+                  <pic:spPr>
+                    <a:xfrm>
+                      <a:off x="0" y="0"/>
+                      <a:ext cx="3200400" cy="2400300"/>
+                    </a:xfrm>
+                    <a:prstGeom prst="rect">
+                      <a:avLst/>
+                    </a:prstGeom>
+                  </pic:spPr>
+                </pic:pic>
+              </a:graphicData>
+            </a:graphic>
+            <wp14:sizeRelH relativeFrom="margin">
+              <wp14:pctWidth>0</wp14:pctWidth>
+            </wp14:sizeRelH>
+            <wp14:sizeRelV relativeFrom="margin">
+              <wp14:pctHeight>0</wp14:pctHeight>
+            </wp14:sizeRelV>
+          </wp:anchor>
+        </w:drawing>
+      </w:r>
+    </w:p>
+    <w:p>
+      <w:pPr>
+        <w:rPr>
+          <w:sz w:val="28"/>
+          <w:szCs w:val="28"/>
+        </w:rPr>
+      </w:pPr>
+    </w:p>
+    <w:p>
+      <w:pPr>
+        <w:rPr>
+          <w:sz w:val="28"/>
+          <w:szCs w:val="28"/>
+        </w:rPr>
+      </w:pPr>
+    </w:p>
+    <w:p>
+      <w:pPr>
+        <w:rPr>
+          <w:sz w:val="28"/>
+          <w:szCs w:val="28"/>
+        </w:rPr>
+      </w:pPr>
+    </w:p>
+    <w:p>
+      <w:pPr>
+        <w:rPr>
+          <w:sz w:val="28"/>
+          <w:szCs w:val="28"/>
+        </w:rPr>
+      </w:pPr>
     </w:p>
     <w:p>
       <w:pPr>
@@ -10929,13 +11256,13 @@
         <mc:AlternateContent>
           <mc:Choice Requires="wps">
             <w:drawing>
-              <wp:anchor distT="0" distB="0" distL="114300" distR="114300" simplePos="0" relativeHeight="251674624" behindDoc="0" locked="0" layoutInCell="1" allowOverlap="1" wp14:anchorId="5A995F93" wp14:editId="5862199A">
+              <wp:anchor distT="0" distB="0" distL="114300" distR="114300" simplePos="0" relativeHeight="251742208" behindDoc="0" locked="0" layoutInCell="1" allowOverlap="1" wp14:anchorId="5A995F93" wp14:editId="508A0C90">
                 <wp:simplePos x="0" y="0"/>
                 <wp:positionH relativeFrom="column">
-                  <wp:posOffset>857885</wp:posOffset>
+                  <wp:posOffset>1435735</wp:posOffset>
                 </wp:positionH>
                 <wp:positionV relativeFrom="paragraph">
-                  <wp:posOffset>2468880</wp:posOffset>
+                  <wp:posOffset>781050</wp:posOffset>
                 </wp:positionV>
                 <wp:extent cx="3200400" cy="635"/>
                 <wp:effectExtent l="0" t="0" r="0" b="0"/>
@@ -11016,7 +11343,7 @@
           </mc:Choice>
           <mc:Fallback>
             <w:pict>
-              <v:shape w14:anchorId="5A995F93" id="Text Box 18" o:spid="_x0000_s1034" type="#_x0000_t202" style="position:absolute;margin-left:67.55pt;margin-top:194.4pt;width:252pt;height:.05pt;z-index:251674624;visibility:visible;mso-wrap-style:square;mso-wrap-distance-left:9pt;mso-wrap-distance-top:0;mso-wrap-distance-right:9pt;mso-wrap-distance-bottom:0;mso-position-horizontal:absolute;mso-position-horizontal-relative:text;mso-position-vertical:absolute;mso-position-vertical-relative:text;v-text-anchor:top" o:gfxdata="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" stroked="f">
+              <v:shape w14:anchorId="5A995F93" id="Text Box 18" o:spid="_x0000_s1034" type="#_x0000_t202" style="position:absolute;margin-left:113.05pt;margin-top:61.5pt;width:252pt;height:.05pt;z-index:251742208;visibility:visible;mso-wrap-style:square;mso-wrap-distance-left:9pt;mso-wrap-distance-top:0;mso-wrap-distance-right:9pt;mso-wrap-distance-bottom:0;mso-position-horizontal:absolute;mso-position-horizontal-relative:text;mso-position-vertical:absolute;mso-position-vertical-relative:text;v-text-anchor:top" o:gfxdata="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" stroked="f">
                 <v:textbox style="mso-fit-shape-to-text:t" inset="0,0,0,0">
                   <w:txbxContent>
                     <w:p>
@@ -11064,65 +11391,63 @@
           </mc:Fallback>
         </mc:AlternateContent>
       </w:r>
-      <w:r>
-        <w:rPr>
-          <w:noProof/>
-        </w:rPr>
-        <w:drawing>
-          <wp:anchor distT="0" distB="0" distL="114300" distR="114300" simplePos="0" relativeHeight="251657216" behindDoc="0" locked="0" layoutInCell="1" allowOverlap="1" wp14:anchorId="36D39E15" wp14:editId="30A4245E">
-            <wp:simplePos x="0" y="0"/>
-            <wp:positionH relativeFrom="margin">
-              <wp:posOffset>857885</wp:posOffset>
-            </wp:positionH>
-            <wp:positionV relativeFrom="margin">
-              <wp:posOffset>2698115</wp:posOffset>
-            </wp:positionV>
-            <wp:extent cx="3200400" cy="2400300"/>
-            <wp:effectExtent l="0" t="0" r="0" b="0"/>
-            <wp:wrapSquare wrapText="bothSides"/>
-            <wp:docPr id="11" name="Picture 11"/>
-            <wp:cNvGraphicFramePr>
-              <a:graphicFrameLocks xmlns:a="http://schemas.openxmlformats.org/drawingml/2006/main" noChangeAspect="1"/>
-            </wp:cNvGraphicFramePr>
-            <a:graphic xmlns:a="http://schemas.openxmlformats.org/drawingml/2006/main">
-              <a:graphicData uri="http://schemas.openxmlformats.org/drawingml/2006/picture">
-                <pic:pic xmlns:pic="http://schemas.openxmlformats.org/drawingml/2006/picture">
-                  <pic:nvPicPr>
-                    <pic:cNvPr id="11" name="5.png"/>
-                    <pic:cNvPicPr/>
-                  </pic:nvPicPr>
-                  <pic:blipFill>
-                    <a:blip r:embed="rId21">
-                      <a:extLst>
-                        <a:ext uri="{28A0092B-C50C-407E-A947-70E740481C1C}">
-                          <a14:useLocalDpi xmlns:a14="http://schemas.microsoft.com/office/drawing/2010/main" val="0"/>
-                        </a:ext>
-                      </a:extLst>
-                    </a:blip>
-                    <a:stretch>
-                      <a:fillRect/>
-                    </a:stretch>
-                  </pic:blipFill>
-                  <pic:spPr>
-                    <a:xfrm>
-                      <a:off x="0" y="0"/>
-                      <a:ext cx="3200400" cy="2400300"/>
-                    </a:xfrm>
-                    <a:prstGeom prst="rect">
-                      <a:avLst/>
-                    </a:prstGeom>
-                  </pic:spPr>
-                </pic:pic>
-              </a:graphicData>
-            </a:graphic>
-            <wp14:sizeRelH relativeFrom="margin">
-              <wp14:pctWidth>0</wp14:pctWidth>
-            </wp14:sizeRelH>
-            <wp14:sizeRelV relativeFrom="margin">
-              <wp14:pctHeight>0</wp14:pctHeight>
-            </wp14:sizeRelV>
-          </wp:anchor>
-        </w:drawing>
+    </w:p>
+    <w:p>
+      <w:pPr>
+        <w:rPr>
+          <w:rFonts w:ascii="Times New Roman" w:hAnsi="Times New Roman" w:cs="Times New Roman"/>
+          <w:sz w:val="24"/>
+          <w:szCs w:val="24"/>
+        </w:rPr>
+      </w:pPr>
+      <w:r>
+        <w:rPr>
+          <w:rFonts w:ascii="Times New Roman" w:hAnsi="Times New Roman" w:cs="Times New Roman"/>
+          <w:sz w:val="24"/>
+          <w:szCs w:val="24"/>
+        </w:rPr>
+        <w:lastRenderedPageBreak/>
+        <w:t xml:space="preserve">Figure 3.2- </w:t>
+      </w:r>
+      <w:r>
+        <w:rPr>
+          <w:rFonts w:ascii="Times New Roman" w:hAnsi="Times New Roman" w:cs="Times New Roman"/>
+          <w:sz w:val="24"/>
+          <w:szCs w:val="24"/>
+        </w:rPr>
+        <w:t>Figure 3.6</w:t>
+      </w:r>
+      <w:r>
+        <w:rPr>
+          <w:rFonts w:ascii="Times New Roman" w:hAnsi="Times New Roman" w:cs="Times New Roman"/>
+          <w:sz w:val="24"/>
+          <w:szCs w:val="24"/>
+        </w:rPr>
+        <w:t xml:space="preserve"> represent the plotted backup table data for all the nodes in above defined network. Each diagram consists of minimum and maximum global trust value</w:t>
+      </w:r>
+      <w:r>
+        <w:rPr>
+          <w:rFonts w:ascii="Times New Roman" w:hAnsi="Times New Roman" w:cs="Times New Roman"/>
+          <w:sz w:val="24"/>
+          <w:szCs w:val="24"/>
+        </w:rPr>
+        <w:t xml:space="preserve"> (outliers)</w:t>
+      </w:r>
+      <w:r>
+        <w:rPr>
+          <w:rFonts w:ascii="Times New Roman" w:hAnsi="Times New Roman" w:cs="Times New Roman"/>
+          <w:sz w:val="24"/>
+          <w:szCs w:val="24"/>
+        </w:rPr>
+        <w:t xml:space="preserve"> of each neighbor node. Based on th</w:t>
+      </w:r>
+      <w:r>
+        <w:rPr>
+          <w:rFonts w:ascii="Times New Roman" w:hAnsi="Times New Roman" w:cs="Times New Roman"/>
+          <w:sz w:val="24"/>
+          <w:szCs w:val="24"/>
+        </w:rPr>
+        <w:t xml:space="preserve">ose outliers, it could identify that 10.0.0.3 is a pure malicious node. </w:t>
       </w:r>
     </w:p>
     <w:p>
@@ -11192,63 +11517,6 @@
     <w:p>
       <w:pPr>
         <w:rPr>
-          <w:rFonts w:ascii="Times New Roman" w:hAnsi="Times New Roman" w:cs="Times New Roman"/>
-          <w:sz w:val="24"/>
-          <w:szCs w:val="24"/>
-        </w:rPr>
-      </w:pPr>
-      <w:r>
-        <w:rPr>
-          <w:rFonts w:ascii="Times New Roman" w:hAnsi="Times New Roman" w:cs="Times New Roman"/>
-          <w:sz w:val="24"/>
-          <w:szCs w:val="24"/>
-        </w:rPr>
-        <w:t xml:space="preserve">Figure 3.2- </w:t>
-      </w:r>
-      <w:r>
-        <w:rPr>
-          <w:rFonts w:ascii="Times New Roman" w:hAnsi="Times New Roman" w:cs="Times New Roman"/>
-          <w:sz w:val="24"/>
-          <w:szCs w:val="24"/>
-        </w:rPr>
-        <w:t>Figure 3.6</w:t>
-      </w:r>
-      <w:r>
-        <w:rPr>
-          <w:rFonts w:ascii="Times New Roman" w:hAnsi="Times New Roman" w:cs="Times New Roman"/>
-          <w:sz w:val="24"/>
-          <w:szCs w:val="24"/>
-        </w:rPr>
-        <w:t xml:space="preserve"> represent the plotted backup table data for all the nodes in above defined network. Each diagram consists of minimum and maximum global trust value</w:t>
-      </w:r>
-      <w:r>
-        <w:rPr>
-          <w:rFonts w:ascii="Times New Roman" w:hAnsi="Times New Roman" w:cs="Times New Roman"/>
-          <w:sz w:val="24"/>
-          <w:szCs w:val="24"/>
-        </w:rPr>
-        <w:t xml:space="preserve"> (outliers)</w:t>
-      </w:r>
-      <w:r>
-        <w:rPr>
-          <w:rFonts w:ascii="Times New Roman" w:hAnsi="Times New Roman" w:cs="Times New Roman"/>
-          <w:sz w:val="24"/>
-          <w:szCs w:val="24"/>
-        </w:rPr>
-        <w:t xml:space="preserve"> of each neighbor node. Based on th</w:t>
-      </w:r>
-      <w:r>
-        <w:rPr>
-          <w:rFonts w:ascii="Times New Roman" w:hAnsi="Times New Roman" w:cs="Times New Roman"/>
-          <w:sz w:val="24"/>
-          <w:szCs w:val="24"/>
-        </w:rPr>
-        <w:t xml:space="preserve">ose outliers, it could identify that 10.0.0.3 is a pure malicious node. </w:t>
-      </w:r>
-    </w:p>
-    <w:p>
-      <w:pPr>
-        <w:rPr>
           <w:sz w:val="28"/>
           <w:szCs w:val="28"/>
         </w:rPr>
@@ -11341,139 +11609,27 @@
           <w:szCs w:val="28"/>
         </w:rPr>
       </w:pPr>
-    </w:p>
-    <w:p>
-      <w:pPr>
+      <w:bookmarkStart w:id="34" w:name="_GoBack"/>
+      <w:bookmarkEnd w:id="34"/>
+    </w:p>
+    <w:p>
+      <w:pPr>
+        <w:pStyle w:val="Heading1"/>
         <w:rPr>
           <w:sz w:val="28"/>
           <w:szCs w:val="28"/>
         </w:rPr>
       </w:pPr>
-    </w:p>
-    <w:p>
-      <w:pPr>
+      <w:bookmarkStart w:id="35" w:name="_Toc526448733"/>
+      <w:r>
         <w:rPr>
           <w:sz w:val="28"/>
           <w:szCs w:val="28"/>
         </w:rPr>
-      </w:pPr>
-    </w:p>
-    <w:p>
-      <w:pPr>
-        <w:rPr>
-          <w:sz w:val="28"/>
-          <w:szCs w:val="28"/>
-        </w:rPr>
-      </w:pPr>
-    </w:p>
-    <w:p>
-      <w:pPr>
-        <w:rPr>
-          <w:sz w:val="28"/>
-          <w:szCs w:val="28"/>
-        </w:rPr>
-      </w:pPr>
-    </w:p>
-    <w:p>
-      <w:pPr>
-        <w:rPr>
-          <w:sz w:val="28"/>
-          <w:szCs w:val="28"/>
-        </w:rPr>
-      </w:pPr>
-    </w:p>
-    <w:p>
-      <w:pPr>
-        <w:rPr>
-          <w:sz w:val="28"/>
-          <w:szCs w:val="28"/>
-        </w:rPr>
-      </w:pPr>
-    </w:p>
-    <w:p>
-      <w:pPr>
-        <w:rPr>
-          <w:sz w:val="28"/>
-          <w:szCs w:val="28"/>
-        </w:rPr>
-      </w:pPr>
-    </w:p>
-    <w:p>
-      <w:pPr>
-        <w:rPr>
-          <w:sz w:val="28"/>
-          <w:szCs w:val="28"/>
-        </w:rPr>
-      </w:pPr>
-    </w:p>
-    <w:p>
-      <w:pPr>
-        <w:rPr>
-          <w:sz w:val="28"/>
-          <w:szCs w:val="28"/>
-        </w:rPr>
-      </w:pPr>
-    </w:p>
-    <w:p>
-      <w:pPr>
-        <w:rPr>
-          <w:sz w:val="28"/>
-          <w:szCs w:val="28"/>
-        </w:rPr>
-      </w:pPr>
-    </w:p>
-    <w:p>
-      <w:pPr>
-        <w:rPr>
-          <w:sz w:val="28"/>
-          <w:szCs w:val="28"/>
-        </w:rPr>
-      </w:pPr>
-    </w:p>
-    <w:p>
-      <w:pPr>
-        <w:rPr>
-          <w:sz w:val="28"/>
-          <w:szCs w:val="28"/>
-        </w:rPr>
-      </w:pPr>
-    </w:p>
-    <w:p>
-      <w:pPr>
-        <w:rPr>
-          <w:sz w:val="28"/>
-          <w:szCs w:val="28"/>
-        </w:rPr>
-      </w:pPr>
-    </w:p>
-    <w:p>
-      <w:pPr>
-        <w:rPr>
-          <w:sz w:val="28"/>
-          <w:szCs w:val="28"/>
-        </w:rPr>
-      </w:pPr>
-      <w:bookmarkStart w:id="33" w:name="_GoBack"/>
-      <w:bookmarkEnd w:id="33"/>
-    </w:p>
-    <w:p>
-      <w:pPr>
-        <w:pStyle w:val="Heading1"/>
-        <w:rPr>
-          <w:sz w:val="28"/>
-          <w:szCs w:val="28"/>
-        </w:rPr>
-      </w:pPr>
-      <w:bookmarkStart w:id="34" w:name="_Toc525206762"/>
-      <w:r>
-        <w:rPr>
-          <w:sz w:val="28"/>
-          <w:szCs w:val="28"/>
-        </w:rPr>
         <w:lastRenderedPageBreak/>
         <w:t>REFERENCES</w:t>
       </w:r>
-      <w:bookmarkEnd w:id="34"/>
+      <w:bookmarkEnd w:id="35"/>
     </w:p>
     <w:p>
       <w:pPr>
@@ -14805,6 +14961,18 @@
       <w:spacing w:after="0"/>
     </w:pPr>
   </w:style>
+  <w:style w:type="character" w:styleId="FollowedHyperlink">
+    <w:name w:val="FollowedHyperlink"/>
+    <w:basedOn w:val="DefaultParagraphFont"/>
+    <w:uiPriority w:val="99"/>
+    <w:semiHidden/>
+    <w:unhideWhenUsed/>
+    <w:rsid w:val="00764447"/>
+    <w:rPr>
+      <w:color w:val="800080" w:themeColor="followedHyperlink"/>
+      <w:u w:val="single"/>
+    </w:rPr>
+  </w:style>
 </w:styles>
 </file>
 
@@ -15133,7 +15301,7 @@
 </file>
 
 <file path=customXml/itemProps1.xml><?xml version="1.0" encoding="utf-8"?>
-<ds:datastoreItem xmlns:ds="http://schemas.openxmlformats.org/officeDocument/2006/customXml" ds:itemID="{7B09392A-33C4-4FD1-B70E-692F580AB918}">
+<ds:datastoreItem xmlns:ds="http://schemas.openxmlformats.org/officeDocument/2006/customXml" ds:itemID="{2C93397E-17D5-4FE0-B71E-82719E272400}">
   <ds:schemaRefs>
     <ds:schemaRef ds:uri="http://schemas.openxmlformats.org/officeDocument/2006/bibliography"/>
   </ds:schemaRefs>

--- a/18-024_IT14098888_ThesisDraft.docx
+++ b/18-024_IT14098888_ThesisDraft.docx
@@ -607,7 +607,7 @@
         </w:rPr>
       </w:pPr>
       <w:bookmarkStart w:id="0" w:name="_se02co50wdo6" w:colFirst="0" w:colLast="0"/>
-      <w:bookmarkStart w:id="1" w:name="_Toc526448712"/>
+      <w:bookmarkStart w:id="1" w:name="_Toc526449564"/>
       <w:bookmarkEnd w:id="0"/>
       <w:r>
         <w:rPr>
@@ -1200,7 +1200,7 @@
         </w:rPr>
       </w:pPr>
       <w:bookmarkStart w:id="3" w:name="_Toc494902457"/>
-      <w:bookmarkStart w:id="4" w:name="_Toc526448713"/>
+      <w:bookmarkStart w:id="4" w:name="_Toc526449565"/>
       <w:r>
         <w:rPr>
           <w:color w:val="000000" w:themeColor="text1"/>
@@ -1393,7 +1393,7 @@
         </w:rPr>
       </w:pPr>
       <w:bookmarkStart w:id="5" w:name="_Toc494902458"/>
-      <w:bookmarkStart w:id="6" w:name="_Toc526448714"/>
+      <w:bookmarkStart w:id="6" w:name="_Toc526449566"/>
       <w:r>
         <w:rPr>
           <w:sz w:val="28"/>
@@ -1794,7 +1794,7 @@
           <w:szCs w:val="28"/>
         </w:rPr>
       </w:pPr>
-      <w:bookmarkStart w:id="7" w:name="_Toc526448715"/>
+      <w:bookmarkStart w:id="7" w:name="_Toc526449567"/>
       <w:r>
         <w:rPr>
           <w:sz w:val="28"/>
@@ -1829,6 +1829,8 @@
         </w:rPr>
       </w:sdtEndPr>
       <w:sdtContent>
+        <w:bookmarkStart w:id="8" w:name="_GoBack" w:displacedByCustomXml="prev"/>
+        <w:bookmarkEnd w:id="8" w:displacedByCustomXml="prev"/>
         <w:p>
           <w:pPr>
             <w:pStyle w:val="TOCHeading"/>
@@ -1869,7 +1871,7 @@
             </w:rPr>
             <w:fldChar w:fldCharType="separate"/>
           </w:r>
-          <w:hyperlink w:anchor="_Toc526448712" w:history="1">
+          <w:hyperlink w:anchor="_Toc526449564" w:history="1">
             <w:r>
               <w:rPr>
                 <w:rStyle w:val="Hyperlink"/>
@@ -1896,7 +1898,7 @@
                 <w:noProof/>
                 <w:webHidden/>
               </w:rPr>
-              <w:instrText xml:space="preserve"> PAGEREF _Toc526448712 \h </w:instrText>
+              <w:instrText xml:space="preserve"> PAGEREF _Toc526449564 \h </w:instrText>
             </w:r>
             <w:r>
               <w:rPr>
@@ -1938,7 +1940,7 @@
               <w:noProof/>
             </w:rPr>
           </w:pPr>
-          <w:hyperlink w:anchor="_Toc526448713" w:history="1">
+          <w:hyperlink w:anchor="_Toc526449565" w:history="1">
             <w:r>
               <w:rPr>
                 <w:rStyle w:val="Hyperlink"/>
@@ -1965,7 +1967,7 @@
                 <w:noProof/>
                 <w:webHidden/>
               </w:rPr>
-              <w:instrText xml:space="preserve"> PAGEREF _Toc526448713 \h </w:instrText>
+              <w:instrText xml:space="preserve"> PAGEREF _Toc526449565 \h </w:instrText>
             </w:r>
             <w:r>
               <w:rPr>
@@ -2007,7 +2009,7 @@
               <w:noProof/>
             </w:rPr>
           </w:pPr>
-          <w:hyperlink w:anchor="_Toc526448714" w:history="1">
+          <w:hyperlink w:anchor="_Toc526449566" w:history="1">
             <w:r>
               <w:rPr>
                 <w:rStyle w:val="Hyperlink"/>
@@ -2034,7 +2036,7 @@
                 <w:noProof/>
                 <w:webHidden/>
               </w:rPr>
-              <w:instrText xml:space="preserve"> PAGEREF _Toc526448714 \h </w:instrText>
+              <w:instrText xml:space="preserve"> PAGEREF _Toc526449566 \h </w:instrText>
             </w:r>
             <w:r>
               <w:rPr>
@@ -2076,7 +2078,7 @@
               <w:noProof/>
             </w:rPr>
           </w:pPr>
-          <w:hyperlink w:anchor="_Toc526448715" w:history="1">
+          <w:hyperlink w:anchor="_Toc526449567" w:history="1">
             <w:r>
               <w:rPr>
                 <w:rStyle w:val="Hyperlink"/>
@@ -2103,7 +2105,7 @@
                 <w:noProof/>
                 <w:webHidden/>
               </w:rPr>
-              <w:instrText xml:space="preserve"> PAGEREF _Toc526448715 \h </w:instrText>
+              <w:instrText xml:space="preserve"> PAGEREF _Toc526449567 \h </w:instrText>
             </w:r>
             <w:r>
               <w:rPr>
@@ -2145,7 +2147,7 @@
               <w:noProof/>
             </w:rPr>
           </w:pPr>
-          <w:hyperlink w:anchor="_Toc526448716" w:history="1">
+          <w:hyperlink w:anchor="_Toc526449568" w:history="1">
             <w:r>
               <w:rPr>
                 <w:rStyle w:val="Hyperlink"/>
@@ -2172,7 +2174,7 @@
                 <w:noProof/>
                 <w:webHidden/>
               </w:rPr>
-              <w:instrText xml:space="preserve"> PAGEREF _Toc526448716 \h </w:instrText>
+              <w:instrText xml:space="preserve"> PAGEREF _Toc526449568 \h </w:instrText>
             </w:r>
             <w:r>
               <w:rPr>
@@ -2214,7 +2216,7 @@
               <w:noProof/>
             </w:rPr>
           </w:pPr>
-          <w:hyperlink w:anchor="_Toc526448717" w:history="1">
+          <w:hyperlink w:anchor="_Toc526449569" w:history="1">
             <w:r>
               <w:rPr>
                 <w:rStyle w:val="Hyperlink"/>
@@ -2241,7 +2243,7 @@
                 <w:noProof/>
                 <w:webHidden/>
               </w:rPr>
-              <w:instrText xml:space="preserve"> PAGEREF _Toc526448717 \h </w:instrText>
+              <w:instrText xml:space="preserve"> PAGEREF _Toc526449569 \h </w:instrText>
             </w:r>
             <w:r>
               <w:rPr>
@@ -2283,7 +2285,7 @@
               <w:noProof/>
             </w:rPr>
           </w:pPr>
-          <w:hyperlink w:anchor="_Toc526448718" w:history="1">
+          <w:hyperlink w:anchor="_Toc526449570" w:history="1">
             <w:r>
               <w:rPr>
                 <w:rStyle w:val="Hyperlink"/>
@@ -2310,7 +2312,7 @@
                 <w:noProof/>
                 <w:webHidden/>
               </w:rPr>
-              <w:instrText xml:space="preserve"> PAGEREF _Toc526448718 \h </w:instrText>
+              <w:instrText xml:space="preserve"> PAGEREF _Toc526449570 \h </w:instrText>
             </w:r>
             <w:r>
               <w:rPr>
@@ -2353,7 +2355,7 @@
               <w:noProof/>
             </w:rPr>
           </w:pPr>
-          <w:hyperlink w:anchor="_Toc526448719" w:history="1">
+          <w:hyperlink w:anchor="_Toc526449571" w:history="1">
             <w:r>
               <w:rPr>
                 <w:rStyle w:val="Hyperlink"/>
@@ -2394,7 +2396,7 @@
                 <w:noProof/>
                 <w:webHidden/>
               </w:rPr>
-              <w:instrText xml:space="preserve"> PAGEREF _Toc526448719 \h </w:instrText>
+              <w:instrText xml:space="preserve"> PAGEREF _Toc526449571 \h </w:instrText>
             </w:r>
             <w:r>
               <w:rPr>
@@ -2437,7 +2439,7 @@
               <w:noProof/>
             </w:rPr>
           </w:pPr>
-          <w:hyperlink w:anchor="_Toc526448720" w:history="1">
+          <w:hyperlink w:anchor="_Toc526449572" w:history="1">
             <w:r>
               <w:rPr>
                 <w:rStyle w:val="Hyperlink"/>
@@ -2483,7 +2485,7 @@
                 <w:noProof/>
                 <w:webHidden/>
               </w:rPr>
-              <w:instrText xml:space="preserve"> PAGEREF _Toc526448720 \h </w:instrText>
+              <w:instrText xml:space="preserve"> PAGEREF _Toc526449572 \h </w:instrText>
             </w:r>
             <w:r>
               <w:rPr>
@@ -2525,7 +2527,7 @@
               <w:noProof/>
             </w:rPr>
           </w:pPr>
-          <w:hyperlink w:anchor="_Toc526448721" w:history="1">
+          <w:hyperlink w:anchor="_Toc526449573" w:history="1">
             <w:r>
               <w:rPr>
                 <w:rStyle w:val="Hyperlink"/>
@@ -2574,7 +2576,7 @@
                 <w:noProof/>
                 <w:webHidden/>
               </w:rPr>
-              <w:instrText xml:space="preserve"> PAGEREF _Toc526448721 \h </w:instrText>
+              <w:instrText xml:space="preserve"> PAGEREF _Toc526449573 \h </w:instrText>
             </w:r>
             <w:r>
               <w:rPr>
@@ -2617,7 +2619,7 @@
               <w:noProof/>
             </w:rPr>
           </w:pPr>
-          <w:hyperlink w:anchor="_Toc526448722" w:history="1">
+          <w:hyperlink w:anchor="_Toc526449574" w:history="1">
             <w:r>
               <w:rPr>
                 <w:rStyle w:val="Hyperlink"/>
@@ -2662,7 +2664,7 @@
                 <w:noProof/>
                 <w:webHidden/>
               </w:rPr>
-              <w:instrText xml:space="preserve"> PAGEREF _Toc526448722 \h </w:instrText>
+              <w:instrText xml:space="preserve"> PAGEREF _Toc526449574 \h </w:instrText>
             </w:r>
             <w:r>
               <w:rPr>
@@ -2705,7 +2707,7 @@
               <w:noProof/>
             </w:rPr>
           </w:pPr>
-          <w:hyperlink w:anchor="_Toc526448723" w:history="1">
+          <w:hyperlink w:anchor="_Toc526449575" w:history="1">
             <w:r>
               <w:rPr>
                 <w:rStyle w:val="Hyperlink"/>
@@ -2750,7 +2752,7 @@
                 <w:noProof/>
                 <w:webHidden/>
               </w:rPr>
-              <w:instrText xml:space="preserve"> PAGEREF _Toc526448723 \h </w:instrText>
+              <w:instrText xml:space="preserve"> PAGEREF _Toc526449575 \h </w:instrText>
             </w:r>
             <w:r>
               <w:rPr>
@@ -2793,7 +2795,7 @@
               <w:noProof/>
             </w:rPr>
           </w:pPr>
-          <w:hyperlink w:anchor="_Toc526448724" w:history="1">
+          <w:hyperlink w:anchor="_Toc526449576" w:history="1">
             <w:r>
               <w:rPr>
                 <w:rStyle w:val="Hyperlink"/>
@@ -2840,7 +2842,7 @@
                 <w:noProof/>
                 <w:webHidden/>
               </w:rPr>
-              <w:instrText xml:space="preserve"> PAGEREF _Toc526448724 \h </w:instrText>
+              <w:instrText xml:space="preserve"> PAGEREF _Toc526449576 \h </w:instrText>
             </w:r>
             <w:r>
               <w:rPr>
@@ -2883,7 +2885,7 @@
               <w:noProof/>
             </w:rPr>
           </w:pPr>
-          <w:hyperlink w:anchor="_Toc526448725" w:history="1">
+          <w:hyperlink w:anchor="_Toc526449577" w:history="1">
             <w:r>
               <w:rPr>
                 <w:rStyle w:val="Hyperlink"/>
@@ -2925,7 +2927,7 @@
                 <w:noProof/>
                 <w:webHidden/>
               </w:rPr>
-              <w:instrText xml:space="preserve"> PAGEREF _Toc526448725 \h </w:instrText>
+              <w:instrText xml:space="preserve"> PAGEREF _Toc526449577 \h </w:instrText>
             </w:r>
             <w:r>
               <w:rPr>
@@ -2968,7 +2970,7 @@
               <w:noProof/>
             </w:rPr>
           </w:pPr>
-          <w:hyperlink w:anchor="_Toc526448726" w:history="1">
+          <w:hyperlink w:anchor="_Toc526449578" w:history="1">
             <w:r>
               <w:rPr>
                 <w:rStyle w:val="Hyperlink"/>
@@ -3013,7 +3015,7 @@
                 <w:noProof/>
                 <w:webHidden/>
               </w:rPr>
-              <w:instrText xml:space="preserve"> PAGEREF _Toc526448726 \h </w:instrText>
+              <w:instrText xml:space="preserve"> PAGEREF _Toc526449578 \h </w:instrText>
             </w:r>
             <w:r>
               <w:rPr>
@@ -3056,7 +3058,7 @@
               <w:noProof/>
             </w:rPr>
           </w:pPr>
-          <w:hyperlink w:anchor="_Toc526448727" w:history="1">
+          <w:hyperlink w:anchor="_Toc526449579" w:history="1">
             <w:r>
               <w:rPr>
                 <w:rStyle w:val="Hyperlink"/>
@@ -3103,7 +3105,7 @@
                 <w:noProof/>
                 <w:webHidden/>
               </w:rPr>
-              <w:instrText xml:space="preserve"> PAGEREF _Toc526448727 \h </w:instrText>
+              <w:instrText xml:space="preserve"> PAGEREF _Toc526449579 \h </w:instrText>
             </w:r>
             <w:r>
               <w:rPr>
@@ -3146,7 +3148,7 @@
               <w:noProof/>
             </w:rPr>
           </w:pPr>
-          <w:hyperlink w:anchor="_Toc526448728" w:history="1">
+          <w:hyperlink w:anchor="_Toc526449580" w:history="1">
             <w:r>
               <w:rPr>
                 <w:rStyle w:val="Hyperlink"/>
@@ -3193,7 +3195,7 @@
                 <w:noProof/>
                 <w:webHidden/>
               </w:rPr>
-              <w:instrText xml:space="preserve"> PAGEREF _Toc526448728 \h </w:instrText>
+              <w:instrText xml:space="preserve"> PAGEREF _Toc526449580 \h </w:instrText>
             </w:r>
             <w:r>
               <w:rPr>
@@ -3236,7 +3238,7 @@
               <w:noProof/>
             </w:rPr>
           </w:pPr>
-          <w:hyperlink w:anchor="_Toc526448729" w:history="1">
+          <w:hyperlink w:anchor="_Toc526449581" w:history="1">
             <w:r>
               <w:rPr>
                 <w:rStyle w:val="Hyperlink"/>
@@ -3283,7 +3285,7 @@
                 <w:noProof/>
                 <w:webHidden/>
               </w:rPr>
-              <w:instrText xml:space="preserve"> PAGEREF _Toc526448729 \h </w:instrText>
+              <w:instrText xml:space="preserve"> PAGEREF _Toc526449581 \h </w:instrText>
             </w:r>
             <w:r>
               <w:rPr>
@@ -3326,7 +3328,7 @@
               <w:noProof/>
             </w:rPr>
           </w:pPr>
-          <w:hyperlink w:anchor="_Toc526448730" w:history="1">
+          <w:hyperlink w:anchor="_Toc526449582" w:history="1">
             <w:r>
               <w:rPr>
                 <w:rStyle w:val="Hyperlink"/>
@@ -3368,7 +3370,7 @@
                 <w:noProof/>
                 <w:webHidden/>
               </w:rPr>
-              <w:instrText xml:space="preserve"> PAGEREF _Toc526448730 \h </w:instrText>
+              <w:instrText xml:space="preserve"> PAGEREF _Toc526449582 \h </w:instrText>
             </w:r>
             <w:r>
               <w:rPr>
@@ -3411,7 +3413,7 @@
               <w:noProof/>
             </w:rPr>
           </w:pPr>
-          <w:hyperlink w:anchor="_Toc526448731" w:history="1">
+          <w:hyperlink w:anchor="_Toc526449583" w:history="1">
             <w:r>
               <w:rPr>
                 <w:rStyle w:val="Hyperlink"/>
@@ -3458,7 +3460,7 @@
                 <w:noProof/>
                 <w:webHidden/>
               </w:rPr>
-              <w:instrText xml:space="preserve"> PAGEREF _Toc526448731 \h </w:instrText>
+              <w:instrText xml:space="preserve"> PAGEREF _Toc526449583 \h </w:instrText>
             </w:r>
             <w:r>
               <w:rPr>
@@ -3501,7 +3503,7 @@
               <w:noProof/>
             </w:rPr>
           </w:pPr>
-          <w:hyperlink w:anchor="_Toc526448732" w:history="1">
+          <w:hyperlink w:anchor="_Toc526449584" w:history="1">
             <w:r>
               <w:rPr>
                 <w:rStyle w:val="Hyperlink"/>
@@ -3548,7 +3550,7 @@
                 <w:noProof/>
                 <w:webHidden/>
               </w:rPr>
-              <w:instrText xml:space="preserve"> PAGEREF _Toc526448732 \h </w:instrText>
+              <w:instrText xml:space="preserve"> PAGEREF _Toc526449584 \h </w:instrText>
             </w:r>
             <w:r>
               <w:rPr>
@@ -3569,6 +3571,96 @@
                 <w:webHidden/>
               </w:rPr>
               <w:t>11</w:t>
+            </w:r>
+            <w:r>
+              <w:rPr>
+                <w:noProof/>
+                <w:webHidden/>
+              </w:rPr>
+              <w:fldChar w:fldCharType="end"/>
+            </w:r>
+          </w:hyperlink>
+        </w:p>
+        <w:p>
+          <w:pPr>
+            <w:pStyle w:val="TOC3"/>
+            <w:tabs>
+              <w:tab w:val="left" w:pos="1320"/>
+              <w:tab w:val="right" w:leader="dot" w:pos="8544"/>
+            </w:tabs>
+            <w:rPr>
+              <w:rFonts w:asciiTheme="minorHAnsi" w:eastAsiaTheme="minorEastAsia" w:hAnsiTheme="minorHAnsi" w:cstheme="minorBidi"/>
+              <w:noProof/>
+            </w:rPr>
+          </w:pPr>
+          <w:hyperlink w:anchor="_Toc526449585" w:history="1">
+            <w:r>
+              <w:rPr>
+                <w:rStyle w:val="Hyperlink"/>
+                <w:rFonts w:ascii="Times New Roman" w:hAnsi="Times New Roman" w:cs="Times New Roman"/>
+                <w:b/>
+                <w:bCs/>
+                <w:noProof/>
+              </w:rPr>
+              <w:t>3.1.2.</w:t>
+            </w:r>
+            <w:r>
+              <w:rPr>
+                <w:rFonts w:asciiTheme="minorHAnsi" w:eastAsiaTheme="minorEastAsia" w:hAnsiTheme="minorHAnsi" w:cstheme="minorBidi"/>
+                <w:noProof/>
+              </w:rPr>
+              <w:tab/>
+            </w:r>
+            <w:r>
+              <w:rPr>
+                <w:rStyle w:val="Hyperlink"/>
+                <w:rFonts w:ascii="Times New Roman" w:hAnsi="Times New Roman" w:cs="Times New Roman"/>
+                <w:b/>
+                <w:bCs/>
+                <w:noProof/>
+              </w:rPr>
+              <w:t>Deep Reinforcement Learning Model</w:t>
+            </w:r>
+            <w:r>
+              <w:rPr>
+                <w:noProof/>
+                <w:webHidden/>
+              </w:rPr>
+              <w:tab/>
+            </w:r>
+            <w:r>
+              <w:rPr>
+                <w:noProof/>
+                <w:webHidden/>
+              </w:rPr>
+              <w:fldChar w:fldCharType="begin"/>
+            </w:r>
+            <w:r>
+              <w:rPr>
+                <w:noProof/>
+                <w:webHidden/>
+              </w:rPr>
+              <w:instrText xml:space="preserve"> PAGEREF _Toc526449585 \h </w:instrText>
+            </w:r>
+            <w:r>
+              <w:rPr>
+                <w:noProof/>
+                <w:webHidden/>
+              </w:rPr>
+            </w:r>
+            <w:r>
+              <w:rPr>
+                <w:noProof/>
+                <w:webHidden/>
+              </w:rPr>
+              <w:fldChar w:fldCharType="separate"/>
+            </w:r>
+            <w:r>
+              <w:rPr>
+                <w:noProof/>
+                <w:webHidden/>
+              </w:rPr>
+              <w:t>13</w:t>
             </w:r>
             <w:r>
               <w:rPr>
@@ -3590,7 +3682,7 @@
               <w:noProof/>
             </w:rPr>
           </w:pPr>
-          <w:hyperlink w:anchor="_Toc526448733" w:history="1">
+          <w:hyperlink w:anchor="_Toc526449586" w:history="1">
             <w:r>
               <w:rPr>
                 <w:rStyle w:val="Hyperlink"/>
@@ -3617,7 +3709,7 @@
                 <w:noProof/>
                 <w:webHidden/>
               </w:rPr>
-              <w:instrText xml:space="preserve"> PAGEREF _Toc526448733 \h </w:instrText>
+              <w:instrText xml:space="preserve"> PAGEREF _Toc526449586 \h </w:instrText>
             </w:r>
             <w:r>
               <w:rPr>
@@ -3661,13 +3753,9 @@
       </w:sdtContent>
     </w:sdt>
     <w:p/>
-    <w:p/>
-    <w:p/>
-    <w:p/>
     <w:p>
       <w:pPr>
         <w:spacing w:after="0" w:line="240" w:lineRule="auto"/>
-        <w:jc w:val="center"/>
         <w:rPr>
           <w:rFonts w:ascii="Times New Roman" w:eastAsia="Times New Roman" w:hAnsi="Times New Roman" w:cs="Times New Roman"/>
           <w:sz w:val="24"/>
@@ -3692,15 +3780,16 @@
           <w:szCs w:val="28"/>
         </w:rPr>
       </w:pPr>
-      <w:bookmarkStart w:id="8" w:name="_Toc526448716"/>
+      <w:bookmarkStart w:id="9" w:name="_Toc526449568"/>
       <w:r>
         <w:rPr>
           <w:sz w:val="28"/>
           <w:szCs w:val="28"/>
         </w:rPr>
+        <w:lastRenderedPageBreak/>
         <w:t>LIST OF TABLES</w:t>
       </w:r>
-      <w:bookmarkEnd w:id="8"/>
+      <w:bookmarkEnd w:id="9"/>
     </w:p>
     <w:p/>
     <w:p>
@@ -3795,7 +3884,7 @@
           <w:szCs w:val="28"/>
         </w:rPr>
       </w:pPr>
-      <w:bookmarkStart w:id="9" w:name="_Toc526448717"/>
+      <w:bookmarkStart w:id="10" w:name="_Toc526449569"/>
       <w:r>
         <w:rPr>
           <w:sz w:val="28"/>
@@ -3803,7 +3892,7 @@
         </w:rPr>
         <w:t>LIST OF FIGURES</w:t>
       </w:r>
-      <w:bookmarkEnd w:id="9"/>
+      <w:bookmarkEnd w:id="10"/>
     </w:p>
     <w:p/>
     <w:p>
@@ -4162,8 +4251,8 @@
           <w:szCs w:val="28"/>
         </w:rPr>
       </w:pPr>
-      <w:bookmarkStart w:id="10" w:name="_Toc495056464"/>
-      <w:bookmarkStart w:id="11" w:name="_Toc526448718"/>
+      <w:bookmarkStart w:id="11" w:name="_Toc495056464"/>
+      <w:bookmarkStart w:id="12" w:name="_Toc526449570"/>
       <w:r>
         <w:rPr>
           <w:sz w:val="28"/>
@@ -4171,8 +4260,8 @@
         </w:rPr>
         <w:t>LIST OF ABBREVIATIONS</w:t>
       </w:r>
-      <w:bookmarkEnd w:id="10"/>
       <w:bookmarkEnd w:id="11"/>
+      <w:bookmarkEnd w:id="12"/>
     </w:p>
     <w:p/>
     <w:tbl>
@@ -5078,7 +5167,7 @@
           <w:szCs w:val="28"/>
         </w:rPr>
       </w:pPr>
-      <w:bookmarkStart w:id="12" w:name="_Toc526448719"/>
+      <w:bookmarkStart w:id="13" w:name="_Toc526449571"/>
       <w:r>
         <w:rPr>
           <w:sz w:val="28"/>
@@ -5087,7 +5176,7 @@
         <w:lastRenderedPageBreak/>
         <w:t>INTRODUCTION</w:t>
       </w:r>
-      <w:bookmarkEnd w:id="12"/>
+      <w:bookmarkEnd w:id="13"/>
     </w:p>
     <w:p>
       <w:pPr>
@@ -5124,7 +5213,7 @@
         </w:rPr>
         <w:t xml:space="preserve"> </w:t>
       </w:r>
-      <w:bookmarkStart w:id="13" w:name="_Toc526448720"/>
+      <w:bookmarkStart w:id="14" w:name="_Toc526449572"/>
       <w:r>
         <w:rPr>
           <w:rFonts w:ascii="Times New Roman" w:hAnsi="Times New Roman" w:cs="Times New Roman"/>
@@ -5136,7 +5225,7 @@
         </w:rPr>
         <w:t>Introduction</w:t>
       </w:r>
-      <w:bookmarkEnd w:id="13"/>
+      <w:bookmarkEnd w:id="14"/>
     </w:p>
     <w:p>
       <w:pPr>
@@ -5367,7 +5456,7 @@
           <w:color w:val="auto"/>
         </w:rPr>
       </w:pPr>
-      <w:bookmarkStart w:id="14" w:name="_Toc526448721"/>
+      <w:bookmarkStart w:id="15" w:name="_Toc526449573"/>
       <w:r>
         <w:rPr>
           <w:rFonts w:ascii="Times New Roman" w:hAnsi="Times New Roman" w:cs="Times New Roman"/>
@@ -5404,7 +5493,7 @@
         </w:rPr>
         <w:t>Literature Survey</w:t>
       </w:r>
-      <w:bookmarkEnd w:id="14"/>
+      <w:bookmarkEnd w:id="15"/>
     </w:p>
     <w:p>
       <w:pPr>
@@ -5443,7 +5532,7 @@
           <w:color w:val="000000"/>
         </w:rPr>
       </w:pPr>
-      <w:bookmarkStart w:id="15" w:name="_Toc526448722"/>
+      <w:bookmarkStart w:id="16" w:name="_Toc526449574"/>
       <w:r>
         <w:rPr>
           <w:rFonts w:ascii="Times New Roman" w:eastAsia="Times New Roman" w:hAnsi="Times New Roman" w:cs="Times New Roman"/>
@@ -5452,7 +5541,7 @@
         </w:rPr>
         <w:t>Authentication using trust to detect misbehaving nodes in mobile ad Hoc networks using Q-Learning [1]</w:t>
       </w:r>
-      <w:bookmarkEnd w:id="15"/>
+      <w:bookmarkEnd w:id="16"/>
     </w:p>
     <w:p/>
     <w:p>
@@ -5647,7 +5736,7 @@
           <w:color w:val="000000"/>
         </w:rPr>
       </w:pPr>
-      <w:bookmarkStart w:id="16" w:name="_Toc526448723"/>
+      <w:bookmarkStart w:id="17" w:name="_Toc526449575"/>
       <w:r>
         <w:rPr>
           <w:rFonts w:ascii="Times New Roman" w:eastAsia="Times New Roman" w:hAnsi="Times New Roman" w:cs="Times New Roman"/>
@@ -5657,7 +5746,7 @@
         <w:lastRenderedPageBreak/>
         <w:t>Information theoretic framework of trust modeling and evaluation for ad hoc networks [2]</w:t>
       </w:r>
-      <w:bookmarkEnd w:id="16"/>
+      <w:bookmarkEnd w:id="17"/>
     </w:p>
     <w:p/>
     <w:p>
@@ -5768,7 +5857,7 @@
           <w:noProof/>
         </w:rPr>
         <w:drawing>
-          <wp:anchor distT="0" distB="0" distL="114300" distR="114300" simplePos="0" relativeHeight="251631616" behindDoc="0" locked="0" layoutInCell="1" hidden="0" allowOverlap="1" wp14:anchorId="05CBB6A8" wp14:editId="732AFFB4">
+          <wp:anchor distT="0" distB="0" distL="114300" distR="114300" simplePos="0" relativeHeight="251653120" behindDoc="0" locked="0" layoutInCell="1" hidden="0" allowOverlap="1" wp14:anchorId="05CBB6A8" wp14:editId="732AFFB4">
             <wp:simplePos x="0" y="0"/>
             <wp:positionH relativeFrom="margin">
               <wp:posOffset>360680</wp:posOffset>
@@ -5836,7 +5925,7 @@
         <mc:AlternateContent>
           <mc:Choice Requires="wps">
             <w:drawing>
-              <wp:anchor distT="0" distB="0" distL="114300" distR="114300" simplePos="0" relativeHeight="251653120" behindDoc="0" locked="0" layoutInCell="1" allowOverlap="1" wp14:anchorId="53A090D4" wp14:editId="51E0F958">
+              <wp:anchor distT="0" distB="0" distL="114300" distR="114300" simplePos="0" relativeHeight="251659264" behindDoc="0" locked="0" layoutInCell="1" allowOverlap="1" wp14:anchorId="53A090D4" wp14:editId="51E0F958">
                 <wp:simplePos x="0" y="0"/>
                 <wp:positionH relativeFrom="column">
                   <wp:posOffset>193040</wp:posOffset>
@@ -5881,7 +5970,7 @@
                                 <w:szCs w:val="22"/>
                               </w:rPr>
                             </w:pPr>
-                            <w:bookmarkStart w:id="17" w:name="_Toc523767916"/>
+                            <w:bookmarkStart w:id="18" w:name="_Toc523767916"/>
                             <w:r>
                               <w:rPr>
                                 <w:rFonts w:ascii="Times New Roman" w:hAnsi="Times New Roman" w:cs="Times New Roman"/>
@@ -6078,7 +6167,7 @@
                               </w:rPr>
                               <w:t>odes</w:t>
                             </w:r>
-                            <w:bookmarkEnd w:id="17"/>
+                            <w:bookmarkEnd w:id="18"/>
                           </w:p>
                         </w:txbxContent>
                       </wps:txbx>
@@ -6100,7 +6189,7 @@
                 <v:stroke joinstyle="miter"/>
                 <v:path gradientshapeok="t" o:connecttype="rect"/>
               </v:shapetype>
-              <v:shape id="Text Box 8" o:spid="_x0000_s1026" type="#_x0000_t202" style="position:absolute;margin-left:15.2pt;margin-top:17pt;width:304.5pt;height:.05pt;z-index:251653120;visibility:visible;mso-wrap-style:square;mso-wrap-distance-left:9pt;mso-wrap-distance-top:0;mso-wrap-distance-right:9pt;mso-wrap-distance-bottom:0;mso-position-horizontal:absolute;mso-position-horizontal-relative:text;mso-position-vertical:absolute;mso-position-vertical-relative:text;v-text-anchor:top" o:gfxdata="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" stroked="f">
+              <v:shape id="Text Box 8" o:spid="_x0000_s1026" type="#_x0000_t202" style="position:absolute;margin-left:15.2pt;margin-top:17pt;width:304.5pt;height:.05pt;z-index:251659264;visibility:visible;mso-wrap-style:square;mso-wrap-distance-left:9pt;mso-wrap-distance-top:0;mso-wrap-distance-right:9pt;mso-wrap-distance-bottom:0;mso-position-horizontal:absolute;mso-position-horizontal-relative:text;mso-position-vertical:absolute;mso-position-vertical-relative:text;v-text-anchor:top" o:gfxdata="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" stroked="f">
                 <v:textbox style="mso-fit-shape-to-text:t" inset="0,0,0,0">
                   <w:txbxContent>
                     <w:p>
@@ -6114,7 +6203,7 @@
                           <w:szCs w:val="22"/>
                         </w:rPr>
                       </w:pPr>
-                      <w:bookmarkStart w:id="18" w:name="_Toc523767916"/>
+                      <w:bookmarkStart w:id="19" w:name="_Toc523767916"/>
                       <w:r>
                         <w:rPr>
                           <w:rFonts w:ascii="Times New Roman" w:hAnsi="Times New Roman" w:cs="Times New Roman"/>
@@ -6311,7 +6400,7 @@
                         </w:rPr>
                         <w:t>odes</w:t>
                       </w:r>
-                      <w:bookmarkEnd w:id="18"/>
+                      <w:bookmarkEnd w:id="19"/>
                     </w:p>
                   </w:txbxContent>
                 </v:textbox>
@@ -6554,8 +6643,8 @@
           <w:bCs/>
         </w:rPr>
       </w:pPr>
-      <w:bookmarkStart w:id="19" w:name="_Hlk523592812"/>
-      <w:bookmarkStart w:id="20" w:name="_Toc526448724"/>
+      <w:bookmarkStart w:id="20" w:name="_Hlk523592812"/>
+      <w:bookmarkStart w:id="21" w:name="_Toc526449576"/>
       <w:r>
         <w:rPr>
           <w:rFonts w:ascii="Times New Roman" w:hAnsi="Times New Roman" w:cs="Times New Roman"/>
@@ -6565,8 +6654,8 @@
         </w:rPr>
         <w:t>Different ways to achieve trust in MANET [3]</w:t>
       </w:r>
-      <w:bookmarkEnd w:id="19"/>
       <w:bookmarkEnd w:id="20"/>
+      <w:bookmarkEnd w:id="21"/>
     </w:p>
     <w:p/>
     <w:p>
@@ -6919,8 +7008,8 @@
           <w:sz w:val="28"/>
         </w:rPr>
       </w:pPr>
-      <w:bookmarkStart w:id="21" w:name="_Toc494902465"/>
-      <w:bookmarkStart w:id="22" w:name="_Toc526448725"/>
+      <w:bookmarkStart w:id="22" w:name="_Toc494902465"/>
+      <w:bookmarkStart w:id="23" w:name="_Toc526449577"/>
       <w:r>
         <w:rPr>
           <w:color w:val="000000" w:themeColor="text1"/>
@@ -6929,8 +7018,8 @@
         <w:lastRenderedPageBreak/>
         <w:t>METHODOLOGY</w:t>
       </w:r>
-      <w:bookmarkEnd w:id="21"/>
       <w:bookmarkEnd w:id="22"/>
+      <w:bookmarkEnd w:id="23"/>
     </w:p>
     <w:p>
       <w:pPr>
@@ -6957,7 +7046,7 @@
           <w:szCs w:val="24"/>
         </w:rPr>
       </w:pPr>
-      <w:bookmarkStart w:id="23" w:name="_Toc526448726"/>
+      <w:bookmarkStart w:id="24" w:name="_Toc526449578"/>
       <w:r>
         <w:rPr>
           <w:rFonts w:ascii="Times New Roman" w:eastAsia="Times New Roman" w:hAnsi="Times New Roman" w:cs="Times New Roman"/>
@@ -6968,7 +7057,7 @@
         </w:rPr>
         <w:t>Spiral Model</w:t>
       </w:r>
-      <w:bookmarkEnd w:id="23"/>
+      <w:bookmarkEnd w:id="24"/>
     </w:p>
     <w:p>
       <w:pPr>
@@ -7038,7 +7127,7 @@
           <w:szCs w:val="24"/>
         </w:rPr>
       </w:pPr>
-      <w:bookmarkStart w:id="24" w:name="_Toc523767705"/>
+      <w:bookmarkStart w:id="25" w:name="_Toc523767705"/>
       <w:r>
         <w:rPr>
           <w:rFonts w:ascii="Times New Roman" w:hAnsi="Times New Roman" w:cs="Times New Roman"/>
@@ -7117,7 +7206,7 @@
         </w:rPr>
         <w:t>.1: Backup Table</w:t>
       </w:r>
-      <w:bookmarkEnd w:id="24"/>
+      <w:bookmarkEnd w:id="25"/>
     </w:p>
     <w:tbl>
       <w:tblPr>
@@ -7337,7 +7426,7 @@
           <w:color w:val="auto"/>
         </w:rPr>
       </w:pPr>
-      <w:bookmarkStart w:id="25" w:name="_Toc526448727"/>
+      <w:bookmarkStart w:id="26" w:name="_Toc526449579"/>
       <w:r>
         <w:rPr>
           <w:rFonts w:ascii="Times New Roman" w:hAnsi="Times New Roman" w:cs="Times New Roman"/>
@@ -7347,7 +7436,7 @@
         </w:rPr>
         <w:t>Collaborative malicious node discovery process</w:t>
       </w:r>
-      <w:bookmarkEnd w:id="25"/>
+      <w:bookmarkEnd w:id="26"/>
     </w:p>
     <w:p/>
     <w:p>
@@ -7608,7 +7697,7 @@
         <mc:AlternateContent>
           <mc:Choice Requires="wps">
             <w:drawing>
-              <wp:anchor distT="0" distB="0" distL="114300" distR="114300" simplePos="0" relativeHeight="251654144" behindDoc="0" locked="0" layoutInCell="1" allowOverlap="1" wp14:anchorId="3ECA8720" wp14:editId="7AAEAE83">
+              <wp:anchor distT="0" distB="0" distL="114300" distR="114300" simplePos="0" relativeHeight="251661312" behindDoc="0" locked="0" layoutInCell="1" allowOverlap="1" wp14:anchorId="3ECA8720" wp14:editId="7AAEAE83">
                 <wp:simplePos x="0" y="0"/>
                 <wp:positionH relativeFrom="column">
                   <wp:posOffset>-377825</wp:posOffset>
@@ -7655,7 +7744,7 @@
                                 <w:szCs w:val="36"/>
                               </w:rPr>
                             </w:pPr>
-                            <w:bookmarkStart w:id="26" w:name="_Toc523767917"/>
+                            <w:bookmarkStart w:id="27" w:name="_Toc523767917"/>
                             <w:r>
                               <w:rPr>
                                 <w:rFonts w:ascii="Times New Roman" w:hAnsi="Times New Roman" w:cs="Times New Roman"/>
@@ -7800,7 +7889,7 @@
                               </w:rPr>
                               <w:t>odel</w:t>
                             </w:r>
-                            <w:bookmarkEnd w:id="26"/>
+                            <w:bookmarkEnd w:id="27"/>
                           </w:p>
                         </w:txbxContent>
                       </wps:txbx>
@@ -7818,7 +7907,7 @@
           </mc:Choice>
           <mc:Fallback>
             <w:pict>
-              <v:shape w14:anchorId="3ECA8720" id="Text Box 4" o:spid="_x0000_s1027" type="#_x0000_t202" style="position:absolute;left:0;text-align:left;margin-left:-29.75pt;margin-top:420.3pt;width:468pt;height:.05pt;z-index:251654144;visibility:visible;mso-wrap-style:square;mso-wrap-distance-left:9pt;mso-wrap-distance-top:0;mso-wrap-distance-right:9pt;mso-wrap-distance-bottom:0;mso-position-horizontal:absolute;mso-position-horizontal-relative:text;mso-position-vertical:absolute;mso-position-vertical-relative:text;v-text-anchor:top" o:gfxdata="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" stroked="f">
+              <v:shape w14:anchorId="3ECA8720" id="Text Box 4" o:spid="_x0000_s1027" type="#_x0000_t202" style="position:absolute;left:0;text-align:left;margin-left:-29.75pt;margin-top:420.3pt;width:468pt;height:.05pt;z-index:251661312;visibility:visible;mso-wrap-style:square;mso-wrap-distance-left:9pt;mso-wrap-distance-top:0;mso-wrap-distance-right:9pt;mso-wrap-distance-bottom:0;mso-position-horizontal:absolute;mso-position-horizontal-relative:text;mso-position-vertical:absolute;mso-position-vertical-relative:text;v-text-anchor:top" o:gfxdata="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" stroked="f">
                 <v:textbox style="mso-fit-shape-to-text:t" inset="0,0,0,0">
                   <w:txbxContent>
                     <w:p>
@@ -7834,7 +7923,7 @@
                           <w:szCs w:val="36"/>
                         </w:rPr>
                       </w:pPr>
-                      <w:bookmarkStart w:id="27" w:name="_Toc523767917"/>
+                      <w:bookmarkStart w:id="28" w:name="_Toc523767917"/>
                       <w:r>
                         <w:rPr>
                           <w:rFonts w:ascii="Times New Roman" w:hAnsi="Times New Roman" w:cs="Times New Roman"/>
@@ -7979,7 +8068,7 @@
                         </w:rPr>
                         <w:t>odel</w:t>
                       </w:r>
-                      <w:bookmarkEnd w:id="27"/>
+                      <w:bookmarkEnd w:id="28"/>
                     </w:p>
                   </w:txbxContent>
                 </v:textbox>
@@ -7994,7 +8083,7 @@
           <w:noProof/>
         </w:rPr>
         <w:drawing>
-          <wp:anchor distT="0" distB="0" distL="114300" distR="114300" simplePos="0" relativeHeight="251630592" behindDoc="0" locked="0" layoutInCell="1" hidden="0" allowOverlap="1" wp14:anchorId="1A69DA44" wp14:editId="69E73426">
+          <wp:anchor distT="0" distB="0" distL="114300" distR="114300" simplePos="0" relativeHeight="251651072" behindDoc="0" locked="0" layoutInCell="1" hidden="0" allowOverlap="1" wp14:anchorId="1A69DA44" wp14:editId="69E73426">
             <wp:simplePos x="0" y="0"/>
             <wp:positionH relativeFrom="margin">
               <wp:posOffset>-377825</wp:posOffset>
@@ -8425,7 +8514,7 @@
           <w:bCs/>
         </w:rPr>
       </w:pPr>
-      <w:bookmarkStart w:id="28" w:name="_Toc526448728"/>
+      <w:bookmarkStart w:id="29" w:name="_Toc526449580"/>
       <w:r>
         <w:rPr>
           <w:rFonts w:ascii="Times New Roman" w:hAnsi="Times New Roman" w:cs="Times New Roman"/>
@@ -8435,7 +8524,7 @@
         </w:rPr>
         <w:t>Penalty phase</w:t>
       </w:r>
-      <w:bookmarkEnd w:id="28"/>
+      <w:bookmarkEnd w:id="29"/>
       <w:r>
         <w:rPr>
           <w:rFonts w:ascii="Times New Roman" w:hAnsi="Times New Roman" w:cs="Times New Roman"/>
@@ -9110,7 +9199,7 @@
           <w:szCs w:val="24"/>
         </w:rPr>
       </w:pPr>
-      <w:bookmarkStart w:id="29" w:name="_Toc526448729"/>
+      <w:bookmarkStart w:id="30" w:name="_Toc526449581"/>
       <w:r>
         <w:rPr>
           <w:rFonts w:ascii="Times New Roman" w:hAnsi="Times New Roman" w:cs="Times New Roman"/>
@@ -9122,7 +9211,7 @@
         </w:rPr>
         <w:t>Deep Reinforcement Learning Model</w:t>
       </w:r>
-      <w:bookmarkEnd w:id="29"/>
+      <w:bookmarkEnd w:id="30"/>
     </w:p>
     <w:p/>
     <w:p>
@@ -9226,8 +9315,8 @@
           <w:szCs w:val="24"/>
         </w:rPr>
       </w:pPr>
-      <w:bookmarkStart w:id="30" w:name="_3znysh7" w:colFirst="0" w:colLast="0"/>
-      <w:bookmarkEnd w:id="30"/>
+      <w:bookmarkStart w:id="31" w:name="_3znysh7" w:colFirst="0" w:colLast="0"/>
+      <w:bookmarkEnd w:id="31"/>
       <w:r>
         <w:rPr>
           <w:noProof/>
@@ -9236,7 +9325,7 @@
         <mc:AlternateContent>
           <mc:Choice Requires="wps">
             <w:drawing>
-              <wp:anchor distT="0" distB="0" distL="114300" distR="114300" simplePos="0" relativeHeight="251652096" behindDoc="0" locked="0" layoutInCell="1" allowOverlap="1" wp14:anchorId="082BEB9C" wp14:editId="3928969F">
+              <wp:anchor distT="0" distB="0" distL="114300" distR="114300" simplePos="0" relativeHeight="251657216" behindDoc="0" locked="0" layoutInCell="1" allowOverlap="1" wp14:anchorId="082BEB9C" wp14:editId="3928969F">
                 <wp:simplePos x="0" y="0"/>
                 <wp:positionH relativeFrom="column">
                   <wp:posOffset>-175260</wp:posOffset>
@@ -9334,7 +9423,7 @@
           </mc:Choice>
           <mc:Fallback>
             <w:pict>
-              <v:shape w14:anchorId="082BEB9C" id="Text Box 2" o:spid="_x0000_s1028" type="#_x0000_t202" style="position:absolute;left:0;text-align:left;margin-left:-13.8pt;margin-top:333.7pt;width:468pt;height:.05pt;z-index:251652096;visibility:visible;mso-wrap-style:square;mso-wrap-distance-left:9pt;mso-wrap-distance-top:0;mso-wrap-distance-right:9pt;mso-wrap-distance-bottom:0;mso-position-horizontal:absolute;mso-position-horizontal-relative:text;mso-position-vertical:absolute;mso-position-vertical-relative:text;v-text-anchor:top" o:gfxdata="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" stroked="f">
+              <v:shape w14:anchorId="082BEB9C" id="Text Box 2" o:spid="_x0000_s1028" type="#_x0000_t202" style="position:absolute;left:0;text-align:left;margin-left:-13.8pt;margin-top:333.7pt;width:468pt;height:.05pt;z-index:251657216;visibility:visible;mso-wrap-style:square;mso-wrap-distance-left:9pt;mso-wrap-distance-top:0;mso-wrap-distance-right:9pt;mso-wrap-distance-bottom:0;mso-position-horizontal:absolute;mso-position-horizontal-relative:text;mso-position-vertical:absolute;mso-position-vertical-relative:text;v-text-anchor:top" o:gfxdata="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" stroked="f">
                 <v:textbox style="mso-fit-shape-to-text:t" inset="0,0,0,0">
                   <w:txbxContent>
                     <w:p>
@@ -9420,7 +9509,7 @@
           <w:noProof/>
         </w:rPr>
         <w:drawing>
-          <wp:anchor distT="0" distB="0" distL="114300" distR="114300" simplePos="0" relativeHeight="251629568" behindDoc="0" locked="0" layoutInCell="1" hidden="0" allowOverlap="1" wp14:anchorId="65C880A7" wp14:editId="56191A9C">
+          <wp:anchor distT="0" distB="0" distL="114300" distR="114300" simplePos="0" relativeHeight="251649024" behindDoc="0" locked="0" layoutInCell="1" hidden="0" allowOverlap="1" wp14:anchorId="65C880A7" wp14:editId="56191A9C">
             <wp:simplePos x="0" y="0"/>
             <wp:positionH relativeFrom="margin">
               <wp:posOffset>-279400</wp:posOffset>
@@ -9587,7 +9676,7 @@
           <w:sz w:val="28"/>
         </w:rPr>
       </w:pPr>
-      <w:bookmarkStart w:id="31" w:name="_Toc526448730"/>
+      <w:bookmarkStart w:id="32" w:name="_Toc526449582"/>
       <w:r>
         <w:rPr>
           <w:color w:val="000000" w:themeColor="text1"/>
@@ -9596,7 +9685,7 @@
         <w:lastRenderedPageBreak/>
         <w:t>RESULTS AND DISCUSSION</w:t>
       </w:r>
-      <w:bookmarkEnd w:id="31"/>
+      <w:bookmarkEnd w:id="32"/>
     </w:p>
     <w:p>
       <w:pPr>
@@ -9614,7 +9703,7 @@
           <w:szCs w:val="24"/>
         </w:rPr>
       </w:pPr>
-      <w:bookmarkStart w:id="32" w:name="_Toc526448731"/>
+      <w:bookmarkStart w:id="33" w:name="_Toc526449583"/>
       <w:r>
         <w:rPr>
           <w:rFonts w:ascii="Times New Roman" w:hAnsi="Times New Roman" w:cs="Times New Roman"/>
@@ -9626,7 +9715,7 @@
         </w:rPr>
         <w:t>Results</w:t>
       </w:r>
-      <w:bookmarkEnd w:id="32"/>
+      <w:bookmarkEnd w:id="33"/>
     </w:p>
     <w:p/>
     <w:p>
@@ -9642,7 +9731,7 @@
           <w:bCs/>
         </w:rPr>
       </w:pPr>
-      <w:bookmarkStart w:id="33" w:name="_Toc526448732"/>
+      <w:bookmarkStart w:id="34" w:name="_Toc526449584"/>
       <w:r>
         <w:rPr>
           <w:rFonts w:ascii="Times New Roman" w:hAnsi="Times New Roman" w:cs="Times New Roman"/>
@@ -9652,7 +9741,7 @@
         </w:rPr>
         <w:t>Spiral model</w:t>
       </w:r>
-      <w:bookmarkEnd w:id="33"/>
+      <w:bookmarkEnd w:id="34"/>
     </w:p>
     <w:p/>
     <w:p>
@@ -9668,7 +9757,7 @@
           <w:noProof/>
         </w:rPr>
         <w:drawing>
-          <wp:anchor distT="0" distB="0" distL="114300" distR="114300" simplePos="0" relativeHeight="251695104" behindDoc="0" locked="0" layoutInCell="1" allowOverlap="1" wp14:anchorId="491C2DA8" wp14:editId="09677CBD">
+          <wp:anchor distT="0" distB="0" distL="114300" distR="114300" simplePos="0" relativeHeight="251667456" behindDoc="0" locked="0" layoutInCell="1" allowOverlap="1" wp14:anchorId="491C2DA8" wp14:editId="09677CBD">
             <wp:simplePos x="0" y="0"/>
             <wp:positionH relativeFrom="margin">
               <wp:posOffset>678180</wp:posOffset>
@@ -9805,7 +9894,7 @@
         <mc:AlternateContent>
           <mc:Choice Requires="wps">
             <w:drawing>
-              <wp:anchor distT="0" distB="0" distL="114300" distR="114300" simplePos="0" relativeHeight="251706368" behindDoc="0" locked="0" layoutInCell="1" allowOverlap="1" wp14:anchorId="6818ECB3" wp14:editId="06BF87AB">
+              <wp:anchor distT="0" distB="0" distL="114300" distR="114300" simplePos="0" relativeHeight="251669504" behindDoc="0" locked="0" layoutInCell="1" allowOverlap="1" wp14:anchorId="6818ECB3" wp14:editId="06BF87AB">
                 <wp:simplePos x="0" y="0"/>
                 <wp:positionH relativeFrom="column">
                   <wp:posOffset>678180</wp:posOffset>
@@ -9948,7 +10037,7 @@
           </mc:Choice>
           <mc:Fallback>
             <w:pict>
-              <v:shape w14:anchorId="6818ECB3" id="Text Box 13" o:spid="_x0000_s1029" type="#_x0000_t202" style="position:absolute;margin-left:53.4pt;margin-top:10.7pt;width:313.2pt;height:.05pt;z-index:251706368;visibility:visible;mso-wrap-style:square;mso-wrap-distance-left:9pt;mso-wrap-distance-top:0;mso-wrap-distance-right:9pt;mso-wrap-distance-bottom:0;mso-position-horizontal:absolute;mso-position-horizontal-relative:text;mso-position-vertical:absolute;mso-position-vertical-relative:text;v-text-anchor:top" o:gfxdata="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" stroked="f">
+              <v:shape w14:anchorId="6818ECB3" id="Text Box 13" o:spid="_x0000_s1029" type="#_x0000_t202" style="position:absolute;margin-left:53.4pt;margin-top:10.7pt;width:313.2pt;height:.05pt;z-index:251669504;visibility:visible;mso-wrap-style:square;mso-wrap-distance-left:9pt;mso-wrap-distance-top:0;mso-wrap-distance-right:9pt;mso-wrap-distance-bottom:0;mso-position-horizontal:absolute;mso-position-horizontal-relative:text;mso-position-vertical:absolute;mso-position-vertical-relative:text;v-text-anchor:top" o:gfxdata="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" stroked="f">
                 <v:textbox style="mso-fit-shape-to-text:t" inset="0,0,0,0">
                   <w:txbxContent>
                     <w:p>
@@ -10216,7 +10305,7 @@
         </w:rPr>
         <w:lastRenderedPageBreak/>
         <w:drawing>
-          <wp:anchor distT="0" distB="0" distL="114300" distR="114300" simplePos="0" relativeHeight="251591680" behindDoc="0" locked="0" layoutInCell="1" allowOverlap="1" wp14:anchorId="5199AE3D" wp14:editId="1F45A4DB">
+          <wp:anchor distT="0" distB="0" distL="114300" distR="114300" simplePos="0" relativeHeight="251640832" behindDoc="0" locked="0" layoutInCell="1" allowOverlap="1" wp14:anchorId="5199AE3D" wp14:editId="1F45A4DB">
             <wp:simplePos x="0" y="0"/>
             <wp:positionH relativeFrom="margin">
               <wp:posOffset>-913130</wp:posOffset>
@@ -10276,7 +10365,7 @@
           <w:noProof/>
         </w:rPr>
         <w:drawing>
-          <wp:anchor distT="0" distB="0" distL="114300" distR="114300" simplePos="0" relativeHeight="251614208" behindDoc="0" locked="0" layoutInCell="1" allowOverlap="1" wp14:anchorId="25ED43D3" wp14:editId="4D4AAD01">
+          <wp:anchor distT="0" distB="0" distL="114300" distR="114300" simplePos="0" relativeHeight="251644928" behindDoc="0" locked="0" layoutInCell="1" allowOverlap="1" wp14:anchorId="25ED43D3" wp14:editId="4D4AAD01">
             <wp:simplePos x="0" y="0"/>
             <wp:positionH relativeFrom="margin">
               <wp:posOffset>2804160</wp:posOffset>
@@ -10386,7 +10475,7 @@
         <mc:AlternateContent>
           <mc:Choice Requires="wps">
             <w:drawing>
-              <wp:anchor distT="0" distB="0" distL="114300" distR="114300" simplePos="0" relativeHeight="251729920" behindDoc="0" locked="0" layoutInCell="1" allowOverlap="1" wp14:anchorId="3C68BF39" wp14:editId="555BF337">
+              <wp:anchor distT="0" distB="0" distL="114300" distR="114300" simplePos="0" relativeHeight="251673600" behindDoc="0" locked="0" layoutInCell="1" allowOverlap="1" wp14:anchorId="3C68BF39" wp14:editId="555BF337">
                 <wp:simplePos x="0" y="0"/>
                 <wp:positionH relativeFrom="column">
                   <wp:posOffset>547370</wp:posOffset>
@@ -10462,7 +10551,7 @@
           </mc:Choice>
           <mc:Fallback>
             <w:pict>
-              <v:shape w14:anchorId="3C68BF39" id="Text Box 15" o:spid="_x0000_s1030" type="#_x0000_t202" style="position:absolute;margin-left:43.1pt;margin-top:19.05pt;width:241.2pt;height:.05pt;z-index:251729920;visibility:visible;mso-wrap-style:square;mso-wrap-distance-left:9pt;mso-wrap-distance-top:0;mso-wrap-distance-right:9pt;mso-wrap-distance-bottom:0;mso-position-horizontal:absolute;mso-position-horizontal-relative:text;mso-position-vertical:absolute;mso-position-vertical-relative:text;v-text-anchor:top" o:gfxdata="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" stroked="f">
+              <v:shape w14:anchorId="3C68BF39" id="Text Box 15" o:spid="_x0000_s1030" type="#_x0000_t202" style="position:absolute;margin-left:43.1pt;margin-top:19.05pt;width:241.2pt;height:.05pt;z-index:251673600;visibility:visible;mso-wrap-style:square;mso-wrap-distance-left:9pt;mso-wrap-distance-top:0;mso-wrap-distance-right:9pt;mso-wrap-distance-bottom:0;mso-position-horizontal:absolute;mso-position-horizontal-relative:text;mso-position-vertical:absolute;mso-position-vertical-relative:text;v-text-anchor:top" o:gfxdata="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" stroked="f">
                 <v:textbox style="mso-fit-shape-to-text:t" inset="0,0,0,0">
                   <w:txbxContent>
                     <w:p>
@@ -10506,7 +10595,7 @@
         <mc:AlternateContent>
           <mc:Choice Requires="wps">
             <w:drawing>
-              <wp:anchor distT="0" distB="0" distL="114300" distR="114300" simplePos="0" relativeHeight="251717632" behindDoc="0" locked="0" layoutInCell="1" allowOverlap="1" wp14:anchorId="4BA431FF" wp14:editId="6F3267C2">
+              <wp:anchor distT="0" distB="0" distL="114300" distR="114300" simplePos="0" relativeHeight="251671552" behindDoc="0" locked="0" layoutInCell="1" allowOverlap="1" wp14:anchorId="4BA431FF" wp14:editId="6F3267C2">
                 <wp:simplePos x="0" y="0"/>
                 <wp:positionH relativeFrom="column">
                   <wp:posOffset>-3315970</wp:posOffset>
@@ -10604,7 +10693,7 @@
           </mc:Choice>
           <mc:Fallback>
             <w:pict>
-              <v:shape w14:anchorId="4BA431FF" id="Text Box 14" o:spid="_x0000_s1031" type="#_x0000_t202" style="position:absolute;margin-left:-261.1pt;margin-top:19.65pt;width:251.4pt;height:.05pt;z-index:251717632;visibility:visible;mso-wrap-style:square;mso-wrap-distance-left:9pt;mso-wrap-distance-top:0;mso-wrap-distance-right:9pt;mso-wrap-distance-bottom:0;mso-position-horizontal:absolute;mso-position-horizontal-relative:text;mso-position-vertical:absolute;mso-position-vertical-relative:text;v-text-anchor:top" o:gfxdata="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" stroked="f">
+              <v:shape w14:anchorId="4BA431FF" id="Text Box 14" o:spid="_x0000_s1031" type="#_x0000_t202" style="position:absolute;margin-left:-261.1pt;margin-top:19.65pt;width:251.4pt;height:.05pt;z-index:251671552;visibility:visible;mso-wrap-style:square;mso-wrap-distance-left:9pt;mso-wrap-distance-top:0;mso-wrap-distance-right:9pt;mso-wrap-distance-bottom:0;mso-position-horizontal:absolute;mso-position-horizontal-relative:text;mso-position-vertical:absolute;mso-position-vertical-relative:text;v-text-anchor:top" o:gfxdata="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" stroked="f">
                 <v:textbox style="mso-fit-shape-to-text:t" inset="0,0,0,0">
                   <w:txbxContent>
                     <w:p>
@@ -10676,7 +10765,7 @@
           <w:noProof/>
         </w:rPr>
         <w:drawing>
-          <wp:anchor distT="0" distB="0" distL="114300" distR="114300" simplePos="0" relativeHeight="251604992" behindDoc="0" locked="0" layoutInCell="1" allowOverlap="1" wp14:anchorId="20B79682" wp14:editId="0C8E7F90">
+          <wp:anchor distT="0" distB="0" distL="114300" distR="114300" simplePos="0" relativeHeight="251642880" behindDoc="0" locked="0" layoutInCell="1" allowOverlap="1" wp14:anchorId="20B79682" wp14:editId="0C8E7F90">
             <wp:simplePos x="0" y="0"/>
             <wp:positionH relativeFrom="margin">
               <wp:posOffset>-876300</wp:posOffset>
@@ -10744,7 +10833,7 @@
           <w:noProof/>
         </w:rPr>
         <w:drawing>
-          <wp:anchor distT="0" distB="0" distL="114300" distR="114300" simplePos="0" relativeHeight="251628544" behindDoc="0" locked="0" layoutInCell="1" allowOverlap="1" wp14:anchorId="1290BFA8" wp14:editId="63DAD494">
+          <wp:anchor distT="0" distB="0" distL="114300" distR="114300" simplePos="0" relativeHeight="251646976" behindDoc="0" locked="0" layoutInCell="1" allowOverlap="1" wp14:anchorId="1290BFA8" wp14:editId="63DAD494">
             <wp:simplePos x="0" y="0"/>
             <wp:positionH relativeFrom="margin">
               <wp:posOffset>2865120</wp:posOffset>
@@ -10854,7 +10943,7 @@
         <mc:AlternateContent>
           <mc:Choice Requires="wps">
             <w:drawing>
-              <wp:anchor distT="0" distB="0" distL="114300" distR="114300" simplePos="0" relativeHeight="251672576" behindDoc="0" locked="0" layoutInCell="1" allowOverlap="1" wp14:anchorId="0320D5E6" wp14:editId="7BFD9CCE">
+              <wp:anchor distT="0" distB="0" distL="114300" distR="114300" simplePos="0" relativeHeight="251663360" behindDoc="0" locked="0" layoutInCell="1" allowOverlap="1" wp14:anchorId="0320D5E6" wp14:editId="7BFD9CCE">
                 <wp:simplePos x="0" y="0"/>
                 <wp:positionH relativeFrom="column">
                   <wp:posOffset>-3064510</wp:posOffset>
@@ -10942,7 +11031,7 @@
           </mc:Choice>
           <mc:Fallback>
             <w:pict>
-              <v:shape w14:anchorId="0320D5E6" id="Text Box 16" o:spid="_x0000_s1032" type="#_x0000_t202" style="position:absolute;margin-left:-241.3pt;margin-top:31.6pt;width:238.55pt;height:.05pt;z-index:251672576;visibility:visible;mso-wrap-style:square;mso-wrap-distance-left:9pt;mso-wrap-distance-top:0;mso-wrap-distance-right:9pt;mso-wrap-distance-bottom:0;mso-position-horizontal:absolute;mso-position-horizontal-relative:text;mso-position-vertical:absolute;mso-position-vertical-relative:text;v-text-anchor:top" o:gfxdata="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" stroked="f">
+              <v:shape w14:anchorId="0320D5E6" id="Text Box 16" o:spid="_x0000_s1032" type="#_x0000_t202" style="position:absolute;margin-left:-241.3pt;margin-top:31.6pt;width:238.55pt;height:.05pt;z-index:251663360;visibility:visible;mso-wrap-style:square;mso-wrap-distance-left:9pt;mso-wrap-distance-top:0;mso-wrap-distance-right:9pt;mso-wrap-distance-bottom:0;mso-position-horizontal:absolute;mso-position-horizontal-relative:text;mso-position-vertical:absolute;mso-position-vertical-relative:text;v-text-anchor:top" o:gfxdata="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" stroked="f">
                 <v:textbox style="mso-fit-shape-to-text:t" inset="0,0,0,0">
                   <w:txbxContent>
                     <w:p>
@@ -11006,7 +11095,7 @@
         <mc:AlternateContent>
           <mc:Choice Requires="wps">
             <w:drawing>
-              <wp:anchor distT="0" distB="0" distL="114300" distR="114300" simplePos="0" relativeHeight="251688960" behindDoc="0" locked="0" layoutInCell="1" allowOverlap="1" wp14:anchorId="6C44BBF9" wp14:editId="707F8381">
+              <wp:anchor distT="0" distB="0" distL="114300" distR="114300" simplePos="0" relativeHeight="251665408" behindDoc="0" locked="0" layoutInCell="1" allowOverlap="1" wp14:anchorId="6C44BBF9" wp14:editId="707F8381">
                 <wp:simplePos x="0" y="0"/>
                 <wp:positionH relativeFrom="column">
                   <wp:posOffset>670560</wp:posOffset>
@@ -11093,7 +11182,7 @@
           </mc:Choice>
           <mc:Fallback>
             <w:pict>
-              <v:shape w14:anchorId="6C44BBF9" id="Text Box 17" o:spid="_x0000_s1033" type="#_x0000_t202" style="position:absolute;margin-left:52.8pt;margin-top:5.45pt;width:230.4pt;height:.05pt;z-index:251688960;visibility:visible;mso-wrap-style:square;mso-wrap-distance-left:9pt;mso-wrap-distance-top:0;mso-wrap-distance-right:9pt;mso-wrap-distance-bottom:0;mso-position-horizontal:absolute;mso-position-horizontal-relative:text;mso-position-vertical:absolute;mso-position-vertical-relative:text;v-text-anchor:top" o:gfxdata="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" stroked="f">
+              <v:shape w14:anchorId="6C44BBF9" id="Text Box 17" o:spid="_x0000_s1033" type="#_x0000_t202" style="position:absolute;margin-left:52.8pt;margin-top:5.45pt;width:230.4pt;height:.05pt;z-index:251665408;visibility:visible;mso-wrap-style:square;mso-wrap-distance-left:9pt;mso-wrap-distance-top:0;mso-wrap-distance-right:9pt;mso-wrap-distance-bottom:0;mso-position-horizontal:absolute;mso-position-horizontal-relative:text;mso-position-vertical:absolute;mso-position-vertical-relative:text;v-text-anchor:top" o:gfxdata="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" stroked="f">
                 <v:textbox style="mso-fit-shape-to-text:t" inset="0,0,0,0">
                   <w:txbxContent>
                     <w:p>
@@ -11154,7 +11243,7 @@
           <w:noProof/>
         </w:rPr>
         <w:drawing>
-          <wp:anchor distT="0" distB="0" distL="114300" distR="114300" simplePos="0" relativeHeight="251651072" behindDoc="0" locked="0" layoutInCell="1" allowOverlap="1" wp14:anchorId="36D39E15" wp14:editId="59C296BB">
+          <wp:anchor distT="0" distB="0" distL="114300" distR="114300" simplePos="0" relativeHeight="251655168" behindDoc="0" locked="0" layoutInCell="1" allowOverlap="1" wp14:anchorId="36D39E15" wp14:editId="59C296BB">
             <wp:simplePos x="0" y="0"/>
             <wp:positionH relativeFrom="margin">
               <wp:posOffset>1292225</wp:posOffset>
@@ -11256,7 +11345,7 @@
         <mc:AlternateContent>
           <mc:Choice Requires="wps">
             <w:drawing>
-              <wp:anchor distT="0" distB="0" distL="114300" distR="114300" simplePos="0" relativeHeight="251742208" behindDoc="0" locked="0" layoutInCell="1" allowOverlap="1" wp14:anchorId="5A995F93" wp14:editId="508A0C90">
+              <wp:anchor distT="0" distB="0" distL="114300" distR="114300" simplePos="0" relativeHeight="251675648" behindDoc="0" locked="0" layoutInCell="1" allowOverlap="1" wp14:anchorId="5A995F93" wp14:editId="508A0C90">
                 <wp:simplePos x="0" y="0"/>
                 <wp:positionH relativeFrom="column">
                   <wp:posOffset>1435735</wp:posOffset>
@@ -11343,7 +11432,7 @@
           </mc:Choice>
           <mc:Fallback>
             <w:pict>
-              <v:shape w14:anchorId="5A995F93" id="Text Box 18" o:spid="_x0000_s1034" type="#_x0000_t202" style="position:absolute;margin-left:113.05pt;margin-top:61.5pt;width:252pt;height:.05pt;z-index:251742208;visibility:visible;mso-wrap-style:square;mso-wrap-distance-left:9pt;mso-wrap-distance-top:0;mso-wrap-distance-right:9pt;mso-wrap-distance-bottom:0;mso-position-horizontal:absolute;mso-position-horizontal-relative:text;mso-position-vertical:absolute;mso-position-vertical-relative:text;v-text-anchor:top" o:gfxdata="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" stroked="f">
+              <v:shape w14:anchorId="5A995F93" id="Text Box 18" o:spid="_x0000_s1034" type="#_x0000_t202" style="position:absolute;margin-left:113.05pt;margin-top:61.5pt;width:252pt;height:.05pt;z-index:251675648;visibility:visible;mso-wrap-style:square;mso-wrap-distance-left:9pt;mso-wrap-distance-top:0;mso-wrap-distance-right:9pt;mso-wrap-distance-bottom:0;mso-position-horizontal:absolute;mso-position-horizontal-relative:text;mso-position-vertical:absolute;mso-position-vertical-relative:text;v-text-anchor:top" o:gfxdata="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" stroked="f">
                 <v:textbox style="mso-fit-shape-to-text:t" inset="0,0,0,0">
                   <w:txbxContent>
                     <w:p>
@@ -11460,6 +11549,43 @@
     </w:p>
     <w:p>
       <w:pPr>
+        <w:pStyle w:val="Heading3"/>
+        <w:numPr>
+          <w:ilvl w:val="2"/>
+          <w:numId w:val="11"/>
+        </w:numPr>
+        <w:rPr>
+          <w:rFonts w:ascii="Times New Roman" w:hAnsi="Times New Roman" w:cs="Times New Roman"/>
+          <w:b/>
+          <w:bCs/>
+          <w:color w:val="auto"/>
+        </w:rPr>
+      </w:pPr>
+      <w:bookmarkStart w:id="35" w:name="_Toc526449585"/>
+      <w:r>
+        <w:rPr>
+          <w:rFonts w:ascii="Times New Roman" w:hAnsi="Times New Roman" w:cs="Times New Roman"/>
+          <w:b/>
+          <w:bCs/>
+          <w:color w:val="auto"/>
+        </w:rPr>
+        <w:t>Deep Reinforcement Learning</w:t>
+      </w:r>
+      <w:r>
+        <w:rPr>
+          <w:rFonts w:ascii="Times New Roman" w:hAnsi="Times New Roman" w:cs="Times New Roman"/>
+          <w:b/>
+          <w:bCs/>
+          <w:color w:val="auto"/>
+        </w:rPr>
+        <w:t xml:space="preserve"> Model</w:t>
+      </w:r>
+      <w:bookmarkEnd w:id="35"/>
+    </w:p>
+    <w:p/>
+    <w:p/>
+    <w:p>
+      <w:pPr>
         <w:rPr>
           <w:sz w:val="28"/>
           <w:szCs w:val="28"/>
@@ -11596,40 +11722,22 @@
     </w:p>
     <w:p>
       <w:pPr>
+        <w:pStyle w:val="Heading1"/>
         <w:rPr>
           <w:sz w:val="28"/>
           <w:szCs w:val="28"/>
         </w:rPr>
       </w:pPr>
-    </w:p>
-    <w:p>
-      <w:pPr>
+      <w:bookmarkStart w:id="36" w:name="_Toc526449586"/>
+      <w:r>
         <w:rPr>
           <w:sz w:val="28"/>
           <w:szCs w:val="28"/>
         </w:rPr>
-      </w:pPr>
-      <w:bookmarkStart w:id="34" w:name="_GoBack"/>
-      <w:bookmarkEnd w:id="34"/>
-    </w:p>
-    <w:p>
-      <w:pPr>
-        <w:pStyle w:val="Heading1"/>
-        <w:rPr>
-          <w:sz w:val="28"/>
-          <w:szCs w:val="28"/>
-        </w:rPr>
-      </w:pPr>
-      <w:bookmarkStart w:id="35" w:name="_Toc526448733"/>
-      <w:r>
-        <w:rPr>
-          <w:sz w:val="28"/>
-          <w:szCs w:val="28"/>
-        </w:rPr>
         <w:lastRenderedPageBreak/>
         <w:t>REFERENCES</w:t>
       </w:r>
-      <w:bookmarkEnd w:id="35"/>
+      <w:bookmarkEnd w:id="36"/>
     </w:p>
     <w:p>
       <w:pPr>
@@ -13210,492 +13318,7 @@
     </w:lvl>
   </w:abstractNum>
   <w:abstractNum w:abstractNumId="3" w15:restartNumberingAfterBreak="0">
-    <w:nsid w:val="27290D15"/>
-    <w:multiLevelType w:val="multilevel"/>
-    <w:tmpl w:val="2806BD98"/>
-    <w:lvl w:ilvl="0">
-      <w:start w:val="2"/>
-      <w:numFmt w:val="decimal"/>
-      <w:lvlText w:val="%1"/>
-      <w:lvlJc w:val="left"/>
-      <w:pPr>
-        <w:ind w:left="480" w:hanging="480"/>
-      </w:pPr>
-    </w:lvl>
-    <w:lvl w:ilvl="1">
-      <w:start w:val="4"/>
-      <w:numFmt w:val="decimal"/>
-      <w:lvlText w:val="%1.%2"/>
-      <w:lvlJc w:val="left"/>
-      <w:pPr>
-        <w:ind w:left="530" w:hanging="480"/>
-      </w:pPr>
-    </w:lvl>
-    <w:lvl w:ilvl="2">
-      <w:start w:val="1"/>
-      <w:numFmt w:val="decimal"/>
-      <w:lvlText w:val="%1.%2.%3"/>
-      <w:lvlJc w:val="left"/>
-      <w:pPr>
-        <w:ind w:left="820" w:hanging="720"/>
-      </w:pPr>
-    </w:lvl>
-    <w:lvl w:ilvl="3">
-      <w:start w:val="1"/>
-      <w:numFmt w:val="lowerRoman"/>
-      <w:lvlText w:val="%1.%2.%3.%4"/>
-      <w:lvlJc w:val="left"/>
-      <w:pPr>
-        <w:ind w:left="1230" w:hanging="1080"/>
-      </w:pPr>
-    </w:lvl>
-    <w:lvl w:ilvl="4">
-      <w:start w:val="1"/>
-      <w:numFmt w:val="decimal"/>
-      <w:lvlText w:val="%1.%2.%3.%4.%5"/>
-      <w:lvlJc w:val="left"/>
-      <w:pPr>
-        <w:ind w:left="1280" w:hanging="1080"/>
-      </w:pPr>
-    </w:lvl>
-    <w:lvl w:ilvl="5">
-      <w:start w:val="1"/>
-      <w:numFmt w:val="decimal"/>
-      <w:lvlText w:val="%1.%2.%3.%4.%5.%6"/>
-      <w:lvlJc w:val="left"/>
-      <w:pPr>
-        <w:ind w:left="1330" w:hanging="1080"/>
-      </w:pPr>
-    </w:lvl>
-    <w:lvl w:ilvl="6">
-      <w:start w:val="1"/>
-      <w:numFmt w:val="decimal"/>
-      <w:lvlText w:val="%1.%2.%3.%4.%5.%6.%7"/>
-      <w:lvlJc w:val="left"/>
-      <w:pPr>
-        <w:ind w:left="1740" w:hanging="1440"/>
-      </w:pPr>
-    </w:lvl>
-    <w:lvl w:ilvl="7">
-      <w:start w:val="1"/>
-      <w:numFmt w:val="decimal"/>
-      <w:lvlText w:val="%1.%2.%3.%4.%5.%6.%7.%8"/>
-      <w:lvlJc w:val="left"/>
-      <w:pPr>
-        <w:ind w:left="1790" w:hanging="1440"/>
-      </w:pPr>
-    </w:lvl>
-    <w:lvl w:ilvl="8">
-      <w:start w:val="1"/>
-      <w:numFmt w:val="decimal"/>
-      <w:lvlText w:val="%1.%2.%3.%4.%5.%6.%7.%8.%9"/>
-      <w:lvlJc w:val="left"/>
-      <w:pPr>
-        <w:ind w:left="2200" w:hanging="1800"/>
-      </w:pPr>
-    </w:lvl>
-  </w:abstractNum>
-  <w:abstractNum w:abstractNumId="4" w15:restartNumberingAfterBreak="0">
-    <w:nsid w:val="2DD218F6"/>
-    <w:multiLevelType w:val="multilevel"/>
-    <w:tmpl w:val="73CE0D28"/>
-    <w:lvl w:ilvl="0">
-      <w:start w:val="1"/>
-      <w:numFmt w:val="decimal"/>
-      <w:lvlText w:val="%1."/>
-      <w:lvlJc w:val="left"/>
-      <w:pPr>
-        <w:ind w:left="720" w:hanging="360"/>
-      </w:pPr>
-    </w:lvl>
-    <w:lvl w:ilvl="1">
-      <w:start w:val="1"/>
-      <w:numFmt w:val="decimal"/>
-      <w:lvlText w:val="%2."/>
-      <w:lvlJc w:val="left"/>
-      <w:pPr>
-        <w:ind w:left="1440" w:hanging="360"/>
-      </w:pPr>
-    </w:lvl>
-    <w:lvl w:ilvl="2">
-      <w:start w:val="1"/>
-      <w:numFmt w:val="decimal"/>
-      <w:lvlText w:val="%3."/>
-      <w:lvlJc w:val="left"/>
-      <w:pPr>
-        <w:ind w:left="2160" w:hanging="360"/>
-      </w:pPr>
-    </w:lvl>
-    <w:lvl w:ilvl="3">
-      <w:start w:val="1"/>
-      <w:numFmt w:val="decimal"/>
-      <w:lvlText w:val="%4."/>
-      <w:lvlJc w:val="left"/>
-      <w:pPr>
-        <w:ind w:left="2880" w:hanging="360"/>
-      </w:pPr>
-    </w:lvl>
-    <w:lvl w:ilvl="4">
-      <w:start w:val="1"/>
-      <w:numFmt w:val="decimal"/>
-      <w:lvlText w:val="%5."/>
-      <w:lvlJc w:val="left"/>
-      <w:pPr>
-        <w:ind w:left="3600" w:hanging="360"/>
-      </w:pPr>
-    </w:lvl>
-    <w:lvl w:ilvl="5">
-      <w:start w:val="1"/>
-      <w:numFmt w:val="decimal"/>
-      <w:lvlText w:val="%6."/>
-      <w:lvlJc w:val="left"/>
-      <w:pPr>
-        <w:ind w:left="4320" w:hanging="360"/>
-      </w:pPr>
-    </w:lvl>
-    <w:lvl w:ilvl="6">
-      <w:start w:val="1"/>
-      <w:numFmt w:val="decimal"/>
-      <w:lvlText w:val="%7."/>
-      <w:lvlJc w:val="left"/>
-      <w:pPr>
-        <w:ind w:left="5040" w:hanging="360"/>
-      </w:pPr>
-    </w:lvl>
-    <w:lvl w:ilvl="7">
-      <w:start w:val="1"/>
-      <w:numFmt w:val="decimal"/>
-      <w:lvlText w:val="%8."/>
-      <w:lvlJc w:val="left"/>
-      <w:pPr>
-        <w:ind w:left="5760" w:hanging="360"/>
-      </w:pPr>
-    </w:lvl>
-    <w:lvl w:ilvl="8">
-      <w:start w:val="1"/>
-      <w:numFmt w:val="decimal"/>
-      <w:lvlText w:val="%9."/>
-      <w:lvlJc w:val="left"/>
-      <w:pPr>
-        <w:ind w:left="6480" w:hanging="360"/>
-      </w:pPr>
-    </w:lvl>
-  </w:abstractNum>
-  <w:abstractNum w:abstractNumId="5" w15:restartNumberingAfterBreak="0">
-    <w:nsid w:val="46D063B4"/>
-    <w:multiLevelType w:val="multilevel"/>
-    <w:tmpl w:val="6B9825DE"/>
-    <w:lvl w:ilvl="0">
-      <w:start w:val="1"/>
-      <w:numFmt w:val="bullet"/>
-      <w:lvlText w:val="●"/>
-      <w:lvlJc w:val="left"/>
-      <w:pPr>
-        <w:ind w:left="720" w:hanging="360"/>
-      </w:pPr>
-      <w:rPr>
-        <w:rFonts w:ascii="Noto Sans Symbols" w:eastAsia="Noto Sans Symbols" w:hAnsi="Noto Sans Symbols" w:cs="Noto Sans Symbols"/>
-      </w:rPr>
-    </w:lvl>
-    <w:lvl w:ilvl="1">
-      <w:start w:val="1"/>
-      <w:numFmt w:val="bullet"/>
-      <w:lvlText w:val="o"/>
-      <w:lvlJc w:val="left"/>
-      <w:pPr>
-        <w:ind w:left="1440" w:hanging="360"/>
-      </w:pPr>
-      <w:rPr>
-        <w:rFonts w:ascii="Courier New" w:eastAsia="Courier New" w:hAnsi="Courier New" w:cs="Courier New"/>
-      </w:rPr>
-    </w:lvl>
-    <w:lvl w:ilvl="2">
-      <w:start w:val="1"/>
-      <w:numFmt w:val="bullet"/>
-      <w:lvlText w:val="▪"/>
-      <w:lvlJc w:val="left"/>
-      <w:pPr>
-        <w:ind w:left="2160" w:hanging="360"/>
-      </w:pPr>
-      <w:rPr>
-        <w:rFonts w:ascii="Noto Sans Symbols" w:eastAsia="Noto Sans Symbols" w:hAnsi="Noto Sans Symbols" w:cs="Noto Sans Symbols"/>
-      </w:rPr>
-    </w:lvl>
-    <w:lvl w:ilvl="3">
-      <w:start w:val="1"/>
-      <w:numFmt w:val="bullet"/>
-      <w:lvlText w:val="●"/>
-      <w:lvlJc w:val="left"/>
-      <w:pPr>
-        <w:ind w:left="2880" w:hanging="360"/>
-      </w:pPr>
-      <w:rPr>
-        <w:rFonts w:ascii="Noto Sans Symbols" w:eastAsia="Noto Sans Symbols" w:hAnsi="Noto Sans Symbols" w:cs="Noto Sans Symbols"/>
-      </w:rPr>
-    </w:lvl>
-    <w:lvl w:ilvl="4">
-      <w:start w:val="1"/>
-      <w:numFmt w:val="bullet"/>
-      <w:lvlText w:val="o"/>
-      <w:lvlJc w:val="left"/>
-      <w:pPr>
-        <w:ind w:left="3600" w:hanging="360"/>
-      </w:pPr>
-      <w:rPr>
-        <w:rFonts w:ascii="Courier New" w:eastAsia="Courier New" w:hAnsi="Courier New" w:cs="Courier New"/>
-      </w:rPr>
-    </w:lvl>
-    <w:lvl w:ilvl="5">
-      <w:start w:val="1"/>
-      <w:numFmt w:val="bullet"/>
-      <w:lvlText w:val="▪"/>
-      <w:lvlJc w:val="left"/>
-      <w:pPr>
-        <w:ind w:left="4320" w:hanging="360"/>
-      </w:pPr>
-      <w:rPr>
-        <w:rFonts w:ascii="Noto Sans Symbols" w:eastAsia="Noto Sans Symbols" w:hAnsi="Noto Sans Symbols" w:cs="Noto Sans Symbols"/>
-      </w:rPr>
-    </w:lvl>
-    <w:lvl w:ilvl="6">
-      <w:start w:val="1"/>
-      <w:numFmt w:val="bullet"/>
-      <w:lvlText w:val="●"/>
-      <w:lvlJc w:val="left"/>
-      <w:pPr>
-        <w:ind w:left="5040" w:hanging="360"/>
-      </w:pPr>
-      <w:rPr>
-        <w:rFonts w:ascii="Noto Sans Symbols" w:eastAsia="Noto Sans Symbols" w:hAnsi="Noto Sans Symbols" w:cs="Noto Sans Symbols"/>
-      </w:rPr>
-    </w:lvl>
-    <w:lvl w:ilvl="7">
-      <w:start w:val="1"/>
-      <w:numFmt w:val="bullet"/>
-      <w:lvlText w:val="o"/>
-      <w:lvlJc w:val="left"/>
-      <w:pPr>
-        <w:ind w:left="5760" w:hanging="360"/>
-      </w:pPr>
-      <w:rPr>
-        <w:rFonts w:ascii="Courier New" w:eastAsia="Courier New" w:hAnsi="Courier New" w:cs="Courier New"/>
-      </w:rPr>
-    </w:lvl>
-    <w:lvl w:ilvl="8">
-      <w:start w:val="1"/>
-      <w:numFmt w:val="bullet"/>
-      <w:lvlText w:val="▪"/>
-      <w:lvlJc w:val="left"/>
-      <w:pPr>
-        <w:ind w:left="6480" w:hanging="360"/>
-      </w:pPr>
-      <w:rPr>
-        <w:rFonts w:ascii="Noto Sans Symbols" w:eastAsia="Noto Sans Symbols" w:hAnsi="Noto Sans Symbols" w:cs="Noto Sans Symbols"/>
-      </w:rPr>
-    </w:lvl>
-  </w:abstractNum>
-  <w:abstractNum w:abstractNumId="6" w15:restartNumberingAfterBreak="0">
-    <w:nsid w:val="54B26DC2"/>
-    <w:multiLevelType w:val="multilevel"/>
-    <w:tmpl w:val="03EE1F08"/>
-    <w:lvl w:ilvl="0">
-      <w:start w:val="2"/>
-      <w:numFmt w:val="decimal"/>
-      <w:lvlText w:val="%1."/>
-      <w:lvlJc w:val="left"/>
-      <w:pPr>
-        <w:ind w:left="540" w:hanging="540"/>
-      </w:pPr>
-    </w:lvl>
-    <w:lvl w:ilvl="1">
-      <w:start w:val="1"/>
-      <w:numFmt w:val="decimal"/>
-      <w:lvlText w:val="%1.%2."/>
-      <w:lvlJc w:val="left"/>
-      <w:pPr>
-        <w:ind w:left="540" w:hanging="540"/>
-      </w:pPr>
-    </w:lvl>
-    <w:lvl w:ilvl="2">
-      <w:start w:val="1"/>
-      <w:numFmt w:val="decimal"/>
-      <w:lvlText w:val="%1.%2.%3."/>
-      <w:lvlJc w:val="left"/>
-      <w:pPr>
-        <w:ind w:left="720" w:hanging="720"/>
-      </w:pPr>
-    </w:lvl>
-    <w:lvl w:ilvl="3">
-      <w:start w:val="1"/>
-      <w:numFmt w:val="lowerRoman"/>
-      <w:lvlText w:val="%1.%2.%3.%4."/>
-      <w:lvlJc w:val="left"/>
-      <w:pPr>
-        <w:ind w:left="1080" w:hanging="1080"/>
-      </w:pPr>
-    </w:lvl>
-    <w:lvl w:ilvl="4">
-      <w:start w:val="1"/>
-      <w:numFmt w:val="decimal"/>
-      <w:lvlText w:val="%1.%2.%3.%4.%5."/>
-      <w:lvlJc w:val="left"/>
-      <w:pPr>
-        <w:ind w:left="1080" w:hanging="1080"/>
-      </w:pPr>
-    </w:lvl>
-    <w:lvl w:ilvl="5">
-      <w:start w:val="1"/>
-      <w:numFmt w:val="decimal"/>
-      <w:lvlText w:val="%1.%2.%3.%4.%5.%6."/>
-      <w:lvlJc w:val="left"/>
-      <w:pPr>
-        <w:ind w:left="1080" w:hanging="1080"/>
-      </w:pPr>
-    </w:lvl>
-    <w:lvl w:ilvl="6">
-      <w:start w:val="1"/>
-      <w:numFmt w:val="decimal"/>
-      <w:lvlText w:val="%1.%2.%3.%4.%5.%6.%7."/>
-      <w:lvlJc w:val="left"/>
-      <w:pPr>
-        <w:ind w:left="1440" w:hanging="1440"/>
-      </w:pPr>
-    </w:lvl>
-    <w:lvl w:ilvl="7">
-      <w:start w:val="1"/>
-      <w:numFmt w:val="decimal"/>
-      <w:lvlText w:val="%1.%2.%3.%4.%5.%6.%7.%8."/>
-      <w:lvlJc w:val="left"/>
-      <w:pPr>
-        <w:ind w:left="1440" w:hanging="1440"/>
-      </w:pPr>
-    </w:lvl>
-    <w:lvl w:ilvl="8">
-      <w:start w:val="1"/>
-      <w:numFmt w:val="decimal"/>
-      <w:lvlText w:val="%1.%2.%3.%4.%5.%6.%7.%8.%9."/>
-      <w:lvlJc w:val="left"/>
-      <w:pPr>
-        <w:ind w:left="1800" w:hanging="1800"/>
-      </w:pPr>
-    </w:lvl>
-  </w:abstractNum>
-  <w:abstractNum w:abstractNumId="7" w15:restartNumberingAfterBreak="0">
-    <w:nsid w:val="68A438D5"/>
-    <w:multiLevelType w:val="multilevel"/>
-    <w:tmpl w:val="343EA690"/>
-    <w:lvl w:ilvl="0">
-      <w:start w:val="1"/>
-      <w:numFmt w:val="decimal"/>
-      <w:lvlText w:val="%1."/>
-      <w:lvlJc w:val="left"/>
-      <w:pPr>
-        <w:ind w:left="540" w:hanging="540"/>
-      </w:pPr>
-      <w:rPr>
-        <w:rFonts w:hint="default"/>
-      </w:rPr>
-    </w:lvl>
-    <w:lvl w:ilvl="1">
-      <w:start w:val="2"/>
-      <w:numFmt w:val="decimal"/>
-      <w:lvlText w:val="%1.%2."/>
-      <w:lvlJc w:val="left"/>
-      <w:pPr>
-        <w:ind w:left="540" w:hanging="540"/>
-      </w:pPr>
-      <w:rPr>
-        <w:rFonts w:hint="default"/>
-      </w:rPr>
-    </w:lvl>
-    <w:lvl w:ilvl="2">
-      <w:start w:val="1"/>
-      <w:numFmt w:val="decimal"/>
-      <w:lvlText w:val="%1.%2.%3."/>
-      <w:lvlJc w:val="left"/>
-      <w:pPr>
-        <w:ind w:left="720" w:hanging="720"/>
-      </w:pPr>
-      <w:rPr>
-        <w:rFonts w:hint="default"/>
-        <w:color w:val="auto"/>
-      </w:rPr>
-    </w:lvl>
-    <w:lvl w:ilvl="3">
-      <w:start w:val="1"/>
-      <w:numFmt w:val="decimal"/>
-      <w:lvlText w:val="%1.%2.%3.%4."/>
-      <w:lvlJc w:val="left"/>
-      <w:pPr>
-        <w:ind w:left="720" w:hanging="720"/>
-      </w:pPr>
-      <w:rPr>
-        <w:rFonts w:hint="default"/>
-      </w:rPr>
-    </w:lvl>
-    <w:lvl w:ilvl="4">
-      <w:start w:val="1"/>
-      <w:numFmt w:val="decimal"/>
-      <w:lvlText w:val="%1.%2.%3.%4.%5."/>
-      <w:lvlJc w:val="left"/>
-      <w:pPr>
-        <w:ind w:left="1080" w:hanging="1080"/>
-      </w:pPr>
-      <w:rPr>
-        <w:rFonts w:hint="default"/>
-      </w:rPr>
-    </w:lvl>
-    <w:lvl w:ilvl="5">
-      <w:start w:val="1"/>
-      <w:numFmt w:val="decimal"/>
-      <w:lvlText w:val="%1.%2.%3.%4.%5.%6."/>
-      <w:lvlJc w:val="left"/>
-      <w:pPr>
-        <w:ind w:left="1080" w:hanging="1080"/>
-      </w:pPr>
-      <w:rPr>
-        <w:rFonts w:hint="default"/>
-      </w:rPr>
-    </w:lvl>
-    <w:lvl w:ilvl="6">
-      <w:start w:val="1"/>
-      <w:numFmt w:val="decimal"/>
-      <w:lvlText w:val="%1.%2.%3.%4.%5.%6.%7."/>
-      <w:lvlJc w:val="left"/>
-      <w:pPr>
-        <w:ind w:left="1440" w:hanging="1440"/>
-      </w:pPr>
-      <w:rPr>
-        <w:rFonts w:hint="default"/>
-      </w:rPr>
-    </w:lvl>
-    <w:lvl w:ilvl="7">
-      <w:start w:val="1"/>
-      <w:numFmt w:val="decimal"/>
-      <w:lvlText w:val="%1.%2.%3.%4.%5.%6.%7.%8."/>
-      <w:lvlJc w:val="left"/>
-      <w:pPr>
-        <w:ind w:left="1440" w:hanging="1440"/>
-      </w:pPr>
-      <w:rPr>
-        <w:rFonts w:hint="default"/>
-      </w:rPr>
-    </w:lvl>
-    <w:lvl w:ilvl="8">
-      <w:start w:val="1"/>
-      <w:numFmt w:val="decimal"/>
-      <w:lvlText w:val="%1.%2.%3.%4.%5.%6.%7.%8.%9."/>
-      <w:lvlJc w:val="left"/>
-      <w:pPr>
-        <w:ind w:left="1800" w:hanging="1800"/>
-      </w:pPr>
-      <w:rPr>
-        <w:rFonts w:hint="default"/>
-      </w:rPr>
-    </w:lvl>
-  </w:abstractNum>
-  <w:abstractNum w:abstractNumId="8" w15:restartNumberingAfterBreak="0">
-    <w:nsid w:val="6999678B"/>
+    <w:nsid w:val="1F6F22F1"/>
     <w:multiLevelType w:val="multilevel"/>
     <w:tmpl w:val="B0C859B6"/>
     <w:lvl w:ilvl="0">
@@ -13821,7 +13444,619 @@
       </w:rPr>
     </w:lvl>
   </w:abstractNum>
+  <w:abstractNum w:abstractNumId="4" w15:restartNumberingAfterBreak="0">
+    <w:nsid w:val="27290D15"/>
+    <w:multiLevelType w:val="multilevel"/>
+    <w:tmpl w:val="2806BD98"/>
+    <w:lvl w:ilvl="0">
+      <w:start w:val="2"/>
+      <w:numFmt w:val="decimal"/>
+      <w:lvlText w:val="%1"/>
+      <w:lvlJc w:val="left"/>
+      <w:pPr>
+        <w:ind w:left="480" w:hanging="480"/>
+      </w:pPr>
+    </w:lvl>
+    <w:lvl w:ilvl="1">
+      <w:start w:val="4"/>
+      <w:numFmt w:val="decimal"/>
+      <w:lvlText w:val="%1.%2"/>
+      <w:lvlJc w:val="left"/>
+      <w:pPr>
+        <w:ind w:left="530" w:hanging="480"/>
+      </w:pPr>
+    </w:lvl>
+    <w:lvl w:ilvl="2">
+      <w:start w:val="1"/>
+      <w:numFmt w:val="decimal"/>
+      <w:lvlText w:val="%1.%2.%3"/>
+      <w:lvlJc w:val="left"/>
+      <w:pPr>
+        <w:ind w:left="820" w:hanging="720"/>
+      </w:pPr>
+    </w:lvl>
+    <w:lvl w:ilvl="3">
+      <w:start w:val="1"/>
+      <w:numFmt w:val="lowerRoman"/>
+      <w:lvlText w:val="%1.%2.%3.%4"/>
+      <w:lvlJc w:val="left"/>
+      <w:pPr>
+        <w:ind w:left="1230" w:hanging="1080"/>
+      </w:pPr>
+    </w:lvl>
+    <w:lvl w:ilvl="4">
+      <w:start w:val="1"/>
+      <w:numFmt w:val="decimal"/>
+      <w:lvlText w:val="%1.%2.%3.%4.%5"/>
+      <w:lvlJc w:val="left"/>
+      <w:pPr>
+        <w:ind w:left="1280" w:hanging="1080"/>
+      </w:pPr>
+    </w:lvl>
+    <w:lvl w:ilvl="5">
+      <w:start w:val="1"/>
+      <w:numFmt w:val="decimal"/>
+      <w:lvlText w:val="%1.%2.%3.%4.%5.%6"/>
+      <w:lvlJc w:val="left"/>
+      <w:pPr>
+        <w:ind w:left="1330" w:hanging="1080"/>
+      </w:pPr>
+    </w:lvl>
+    <w:lvl w:ilvl="6">
+      <w:start w:val="1"/>
+      <w:numFmt w:val="decimal"/>
+      <w:lvlText w:val="%1.%2.%3.%4.%5.%6.%7"/>
+      <w:lvlJc w:val="left"/>
+      <w:pPr>
+        <w:ind w:left="1740" w:hanging="1440"/>
+      </w:pPr>
+    </w:lvl>
+    <w:lvl w:ilvl="7">
+      <w:start w:val="1"/>
+      <w:numFmt w:val="decimal"/>
+      <w:lvlText w:val="%1.%2.%3.%4.%5.%6.%7.%8"/>
+      <w:lvlJc w:val="left"/>
+      <w:pPr>
+        <w:ind w:left="1790" w:hanging="1440"/>
+      </w:pPr>
+    </w:lvl>
+    <w:lvl w:ilvl="8">
+      <w:start w:val="1"/>
+      <w:numFmt w:val="decimal"/>
+      <w:lvlText w:val="%1.%2.%3.%4.%5.%6.%7.%8.%9"/>
+      <w:lvlJc w:val="left"/>
+      <w:pPr>
+        <w:ind w:left="2200" w:hanging="1800"/>
+      </w:pPr>
+    </w:lvl>
+  </w:abstractNum>
+  <w:abstractNum w:abstractNumId="5" w15:restartNumberingAfterBreak="0">
+    <w:nsid w:val="2DD218F6"/>
+    <w:multiLevelType w:val="multilevel"/>
+    <w:tmpl w:val="73CE0D28"/>
+    <w:lvl w:ilvl="0">
+      <w:start w:val="1"/>
+      <w:numFmt w:val="decimal"/>
+      <w:lvlText w:val="%1."/>
+      <w:lvlJc w:val="left"/>
+      <w:pPr>
+        <w:ind w:left="720" w:hanging="360"/>
+      </w:pPr>
+    </w:lvl>
+    <w:lvl w:ilvl="1">
+      <w:start w:val="1"/>
+      <w:numFmt w:val="decimal"/>
+      <w:lvlText w:val="%2."/>
+      <w:lvlJc w:val="left"/>
+      <w:pPr>
+        <w:ind w:left="1440" w:hanging="360"/>
+      </w:pPr>
+    </w:lvl>
+    <w:lvl w:ilvl="2">
+      <w:start w:val="1"/>
+      <w:numFmt w:val="decimal"/>
+      <w:lvlText w:val="%3."/>
+      <w:lvlJc w:val="left"/>
+      <w:pPr>
+        <w:ind w:left="2160" w:hanging="360"/>
+      </w:pPr>
+    </w:lvl>
+    <w:lvl w:ilvl="3">
+      <w:start w:val="1"/>
+      <w:numFmt w:val="decimal"/>
+      <w:lvlText w:val="%4."/>
+      <w:lvlJc w:val="left"/>
+      <w:pPr>
+        <w:ind w:left="2880" w:hanging="360"/>
+      </w:pPr>
+    </w:lvl>
+    <w:lvl w:ilvl="4">
+      <w:start w:val="1"/>
+      <w:numFmt w:val="decimal"/>
+      <w:lvlText w:val="%5."/>
+      <w:lvlJc w:val="left"/>
+      <w:pPr>
+        <w:ind w:left="3600" w:hanging="360"/>
+      </w:pPr>
+    </w:lvl>
+    <w:lvl w:ilvl="5">
+      <w:start w:val="1"/>
+      <w:numFmt w:val="decimal"/>
+      <w:lvlText w:val="%6."/>
+      <w:lvlJc w:val="left"/>
+      <w:pPr>
+        <w:ind w:left="4320" w:hanging="360"/>
+      </w:pPr>
+    </w:lvl>
+    <w:lvl w:ilvl="6">
+      <w:start w:val="1"/>
+      <w:numFmt w:val="decimal"/>
+      <w:lvlText w:val="%7."/>
+      <w:lvlJc w:val="left"/>
+      <w:pPr>
+        <w:ind w:left="5040" w:hanging="360"/>
+      </w:pPr>
+    </w:lvl>
+    <w:lvl w:ilvl="7">
+      <w:start w:val="1"/>
+      <w:numFmt w:val="decimal"/>
+      <w:lvlText w:val="%8."/>
+      <w:lvlJc w:val="left"/>
+      <w:pPr>
+        <w:ind w:left="5760" w:hanging="360"/>
+      </w:pPr>
+    </w:lvl>
+    <w:lvl w:ilvl="8">
+      <w:start w:val="1"/>
+      <w:numFmt w:val="decimal"/>
+      <w:lvlText w:val="%9."/>
+      <w:lvlJc w:val="left"/>
+      <w:pPr>
+        <w:ind w:left="6480" w:hanging="360"/>
+      </w:pPr>
+    </w:lvl>
+  </w:abstractNum>
+  <w:abstractNum w:abstractNumId="6" w15:restartNumberingAfterBreak="0">
+    <w:nsid w:val="46D063B4"/>
+    <w:multiLevelType w:val="multilevel"/>
+    <w:tmpl w:val="6B9825DE"/>
+    <w:lvl w:ilvl="0">
+      <w:start w:val="1"/>
+      <w:numFmt w:val="bullet"/>
+      <w:lvlText w:val="●"/>
+      <w:lvlJc w:val="left"/>
+      <w:pPr>
+        <w:ind w:left="720" w:hanging="360"/>
+      </w:pPr>
+      <w:rPr>
+        <w:rFonts w:ascii="Noto Sans Symbols" w:eastAsia="Noto Sans Symbols" w:hAnsi="Noto Sans Symbols" w:cs="Noto Sans Symbols"/>
+      </w:rPr>
+    </w:lvl>
+    <w:lvl w:ilvl="1">
+      <w:start w:val="1"/>
+      <w:numFmt w:val="bullet"/>
+      <w:lvlText w:val="o"/>
+      <w:lvlJc w:val="left"/>
+      <w:pPr>
+        <w:ind w:left="1440" w:hanging="360"/>
+      </w:pPr>
+      <w:rPr>
+        <w:rFonts w:ascii="Courier New" w:eastAsia="Courier New" w:hAnsi="Courier New" w:cs="Courier New"/>
+      </w:rPr>
+    </w:lvl>
+    <w:lvl w:ilvl="2">
+      <w:start w:val="1"/>
+      <w:numFmt w:val="bullet"/>
+      <w:lvlText w:val="▪"/>
+      <w:lvlJc w:val="left"/>
+      <w:pPr>
+        <w:ind w:left="2160" w:hanging="360"/>
+      </w:pPr>
+      <w:rPr>
+        <w:rFonts w:ascii="Noto Sans Symbols" w:eastAsia="Noto Sans Symbols" w:hAnsi="Noto Sans Symbols" w:cs="Noto Sans Symbols"/>
+      </w:rPr>
+    </w:lvl>
+    <w:lvl w:ilvl="3">
+      <w:start w:val="1"/>
+      <w:numFmt w:val="bullet"/>
+      <w:lvlText w:val="●"/>
+      <w:lvlJc w:val="left"/>
+      <w:pPr>
+        <w:ind w:left="2880" w:hanging="360"/>
+      </w:pPr>
+      <w:rPr>
+        <w:rFonts w:ascii="Noto Sans Symbols" w:eastAsia="Noto Sans Symbols" w:hAnsi="Noto Sans Symbols" w:cs="Noto Sans Symbols"/>
+      </w:rPr>
+    </w:lvl>
+    <w:lvl w:ilvl="4">
+      <w:start w:val="1"/>
+      <w:numFmt w:val="bullet"/>
+      <w:lvlText w:val="o"/>
+      <w:lvlJc w:val="left"/>
+      <w:pPr>
+        <w:ind w:left="3600" w:hanging="360"/>
+      </w:pPr>
+      <w:rPr>
+        <w:rFonts w:ascii="Courier New" w:eastAsia="Courier New" w:hAnsi="Courier New" w:cs="Courier New"/>
+      </w:rPr>
+    </w:lvl>
+    <w:lvl w:ilvl="5">
+      <w:start w:val="1"/>
+      <w:numFmt w:val="bullet"/>
+      <w:lvlText w:val="▪"/>
+      <w:lvlJc w:val="left"/>
+      <w:pPr>
+        <w:ind w:left="4320" w:hanging="360"/>
+      </w:pPr>
+      <w:rPr>
+        <w:rFonts w:ascii="Noto Sans Symbols" w:eastAsia="Noto Sans Symbols" w:hAnsi="Noto Sans Symbols" w:cs="Noto Sans Symbols"/>
+      </w:rPr>
+    </w:lvl>
+    <w:lvl w:ilvl="6">
+      <w:start w:val="1"/>
+      <w:numFmt w:val="bullet"/>
+      <w:lvlText w:val="●"/>
+      <w:lvlJc w:val="left"/>
+      <w:pPr>
+        <w:ind w:left="5040" w:hanging="360"/>
+      </w:pPr>
+      <w:rPr>
+        <w:rFonts w:ascii="Noto Sans Symbols" w:eastAsia="Noto Sans Symbols" w:hAnsi="Noto Sans Symbols" w:cs="Noto Sans Symbols"/>
+      </w:rPr>
+    </w:lvl>
+    <w:lvl w:ilvl="7">
+      <w:start w:val="1"/>
+      <w:numFmt w:val="bullet"/>
+      <w:lvlText w:val="o"/>
+      <w:lvlJc w:val="left"/>
+      <w:pPr>
+        <w:ind w:left="5760" w:hanging="360"/>
+      </w:pPr>
+      <w:rPr>
+        <w:rFonts w:ascii="Courier New" w:eastAsia="Courier New" w:hAnsi="Courier New" w:cs="Courier New"/>
+      </w:rPr>
+    </w:lvl>
+    <w:lvl w:ilvl="8">
+      <w:start w:val="1"/>
+      <w:numFmt w:val="bullet"/>
+      <w:lvlText w:val="▪"/>
+      <w:lvlJc w:val="left"/>
+      <w:pPr>
+        <w:ind w:left="6480" w:hanging="360"/>
+      </w:pPr>
+      <w:rPr>
+        <w:rFonts w:ascii="Noto Sans Symbols" w:eastAsia="Noto Sans Symbols" w:hAnsi="Noto Sans Symbols" w:cs="Noto Sans Symbols"/>
+      </w:rPr>
+    </w:lvl>
+  </w:abstractNum>
+  <w:abstractNum w:abstractNumId="7" w15:restartNumberingAfterBreak="0">
+    <w:nsid w:val="54B26DC2"/>
+    <w:multiLevelType w:val="multilevel"/>
+    <w:tmpl w:val="03EE1F08"/>
+    <w:lvl w:ilvl="0">
+      <w:start w:val="2"/>
+      <w:numFmt w:val="decimal"/>
+      <w:lvlText w:val="%1."/>
+      <w:lvlJc w:val="left"/>
+      <w:pPr>
+        <w:ind w:left="540" w:hanging="540"/>
+      </w:pPr>
+    </w:lvl>
+    <w:lvl w:ilvl="1">
+      <w:start w:val="1"/>
+      <w:numFmt w:val="decimal"/>
+      <w:lvlText w:val="%1.%2."/>
+      <w:lvlJc w:val="left"/>
+      <w:pPr>
+        <w:ind w:left="540" w:hanging="540"/>
+      </w:pPr>
+    </w:lvl>
+    <w:lvl w:ilvl="2">
+      <w:start w:val="1"/>
+      <w:numFmt w:val="decimal"/>
+      <w:lvlText w:val="%1.%2.%3."/>
+      <w:lvlJc w:val="left"/>
+      <w:pPr>
+        <w:ind w:left="720" w:hanging="720"/>
+      </w:pPr>
+    </w:lvl>
+    <w:lvl w:ilvl="3">
+      <w:start w:val="1"/>
+      <w:numFmt w:val="lowerRoman"/>
+      <w:lvlText w:val="%1.%2.%3.%4."/>
+      <w:lvlJc w:val="left"/>
+      <w:pPr>
+        <w:ind w:left="1080" w:hanging="1080"/>
+      </w:pPr>
+    </w:lvl>
+    <w:lvl w:ilvl="4">
+      <w:start w:val="1"/>
+      <w:numFmt w:val="decimal"/>
+      <w:lvlText w:val="%1.%2.%3.%4.%5."/>
+      <w:lvlJc w:val="left"/>
+      <w:pPr>
+        <w:ind w:left="1080" w:hanging="1080"/>
+      </w:pPr>
+    </w:lvl>
+    <w:lvl w:ilvl="5">
+      <w:start w:val="1"/>
+      <w:numFmt w:val="decimal"/>
+      <w:lvlText w:val="%1.%2.%3.%4.%5.%6."/>
+      <w:lvlJc w:val="left"/>
+      <w:pPr>
+        <w:ind w:left="1080" w:hanging="1080"/>
+      </w:pPr>
+    </w:lvl>
+    <w:lvl w:ilvl="6">
+      <w:start w:val="1"/>
+      <w:numFmt w:val="decimal"/>
+      <w:lvlText w:val="%1.%2.%3.%4.%5.%6.%7."/>
+      <w:lvlJc w:val="left"/>
+      <w:pPr>
+        <w:ind w:left="1440" w:hanging="1440"/>
+      </w:pPr>
+    </w:lvl>
+    <w:lvl w:ilvl="7">
+      <w:start w:val="1"/>
+      <w:numFmt w:val="decimal"/>
+      <w:lvlText w:val="%1.%2.%3.%4.%5.%6.%7.%8."/>
+      <w:lvlJc w:val="left"/>
+      <w:pPr>
+        <w:ind w:left="1440" w:hanging="1440"/>
+      </w:pPr>
+    </w:lvl>
+    <w:lvl w:ilvl="8">
+      <w:start w:val="1"/>
+      <w:numFmt w:val="decimal"/>
+      <w:lvlText w:val="%1.%2.%3.%4.%5.%6.%7.%8.%9."/>
+      <w:lvlJc w:val="left"/>
+      <w:pPr>
+        <w:ind w:left="1800" w:hanging="1800"/>
+      </w:pPr>
+    </w:lvl>
+  </w:abstractNum>
+  <w:abstractNum w:abstractNumId="8" w15:restartNumberingAfterBreak="0">
+    <w:nsid w:val="68A438D5"/>
+    <w:multiLevelType w:val="multilevel"/>
+    <w:tmpl w:val="343EA690"/>
+    <w:lvl w:ilvl="0">
+      <w:start w:val="1"/>
+      <w:numFmt w:val="decimal"/>
+      <w:lvlText w:val="%1."/>
+      <w:lvlJc w:val="left"/>
+      <w:pPr>
+        <w:ind w:left="540" w:hanging="540"/>
+      </w:pPr>
+      <w:rPr>
+        <w:rFonts w:hint="default"/>
+      </w:rPr>
+    </w:lvl>
+    <w:lvl w:ilvl="1">
+      <w:start w:val="2"/>
+      <w:numFmt w:val="decimal"/>
+      <w:lvlText w:val="%1.%2."/>
+      <w:lvlJc w:val="left"/>
+      <w:pPr>
+        <w:ind w:left="540" w:hanging="540"/>
+      </w:pPr>
+      <w:rPr>
+        <w:rFonts w:hint="default"/>
+      </w:rPr>
+    </w:lvl>
+    <w:lvl w:ilvl="2">
+      <w:start w:val="1"/>
+      <w:numFmt w:val="decimal"/>
+      <w:lvlText w:val="%1.%2.%3."/>
+      <w:lvlJc w:val="left"/>
+      <w:pPr>
+        <w:ind w:left="720" w:hanging="720"/>
+      </w:pPr>
+      <w:rPr>
+        <w:rFonts w:hint="default"/>
+        <w:color w:val="auto"/>
+      </w:rPr>
+    </w:lvl>
+    <w:lvl w:ilvl="3">
+      <w:start w:val="1"/>
+      <w:numFmt w:val="decimal"/>
+      <w:lvlText w:val="%1.%2.%3.%4."/>
+      <w:lvlJc w:val="left"/>
+      <w:pPr>
+        <w:ind w:left="720" w:hanging="720"/>
+      </w:pPr>
+      <w:rPr>
+        <w:rFonts w:hint="default"/>
+      </w:rPr>
+    </w:lvl>
+    <w:lvl w:ilvl="4">
+      <w:start w:val="1"/>
+      <w:numFmt w:val="decimal"/>
+      <w:lvlText w:val="%1.%2.%3.%4.%5."/>
+      <w:lvlJc w:val="left"/>
+      <w:pPr>
+        <w:ind w:left="1080" w:hanging="1080"/>
+      </w:pPr>
+      <w:rPr>
+        <w:rFonts w:hint="default"/>
+      </w:rPr>
+    </w:lvl>
+    <w:lvl w:ilvl="5">
+      <w:start w:val="1"/>
+      <w:numFmt w:val="decimal"/>
+      <w:lvlText w:val="%1.%2.%3.%4.%5.%6."/>
+      <w:lvlJc w:val="left"/>
+      <w:pPr>
+        <w:ind w:left="1080" w:hanging="1080"/>
+      </w:pPr>
+      <w:rPr>
+        <w:rFonts w:hint="default"/>
+      </w:rPr>
+    </w:lvl>
+    <w:lvl w:ilvl="6">
+      <w:start w:val="1"/>
+      <w:numFmt w:val="decimal"/>
+      <w:lvlText w:val="%1.%2.%3.%4.%5.%6.%7."/>
+      <w:lvlJc w:val="left"/>
+      <w:pPr>
+        <w:ind w:left="1440" w:hanging="1440"/>
+      </w:pPr>
+      <w:rPr>
+        <w:rFonts w:hint="default"/>
+      </w:rPr>
+    </w:lvl>
+    <w:lvl w:ilvl="7">
+      <w:start w:val="1"/>
+      <w:numFmt w:val="decimal"/>
+      <w:lvlText w:val="%1.%2.%3.%4.%5.%6.%7.%8."/>
+      <w:lvlJc w:val="left"/>
+      <w:pPr>
+        <w:ind w:left="1440" w:hanging="1440"/>
+      </w:pPr>
+      <w:rPr>
+        <w:rFonts w:hint="default"/>
+      </w:rPr>
+    </w:lvl>
+    <w:lvl w:ilvl="8">
+      <w:start w:val="1"/>
+      <w:numFmt w:val="decimal"/>
+      <w:lvlText w:val="%1.%2.%3.%4.%5.%6.%7.%8.%9."/>
+      <w:lvlJc w:val="left"/>
+      <w:pPr>
+        <w:ind w:left="1800" w:hanging="1800"/>
+      </w:pPr>
+      <w:rPr>
+        <w:rFonts w:hint="default"/>
+      </w:rPr>
+    </w:lvl>
+  </w:abstractNum>
   <w:abstractNum w:abstractNumId="9" w15:restartNumberingAfterBreak="0">
+    <w:nsid w:val="6999678B"/>
+    <w:multiLevelType w:val="multilevel"/>
+    <w:tmpl w:val="B0C859B6"/>
+    <w:lvl w:ilvl="0">
+      <w:start w:val="2"/>
+      <w:numFmt w:val="decimal"/>
+      <w:lvlText w:val="%1."/>
+      <w:lvlJc w:val="left"/>
+      <w:pPr>
+        <w:ind w:left="720" w:hanging="360"/>
+      </w:pPr>
+      <w:rPr>
+        <w:rFonts w:hint="default"/>
+        <w:b/>
+        <w:bCs/>
+      </w:rPr>
+    </w:lvl>
+    <w:lvl w:ilvl="1">
+      <w:start w:val="1"/>
+      <w:numFmt w:val="decimal"/>
+      <w:isLgl/>
+      <w:lvlText w:val="%1.%2."/>
+      <w:lvlJc w:val="left"/>
+      <w:pPr>
+        <w:ind w:left="1080" w:hanging="720"/>
+      </w:pPr>
+      <w:rPr>
+        <w:rFonts w:ascii="Times New Roman" w:hAnsi="Times New Roman" w:cs="Times New Roman" w:hint="default"/>
+        <w:b/>
+        <w:bCs/>
+        <w:sz w:val="24"/>
+      </w:rPr>
+    </w:lvl>
+    <w:lvl w:ilvl="2">
+      <w:start w:val="1"/>
+      <w:numFmt w:val="decimal"/>
+      <w:isLgl/>
+      <w:lvlText w:val="%1.%2.%3."/>
+      <w:lvlJc w:val="left"/>
+      <w:pPr>
+        <w:ind w:left="1080" w:hanging="720"/>
+      </w:pPr>
+      <w:rPr>
+        <w:rFonts w:hint="default"/>
+        <w:color w:val="000000" w:themeColor="text1"/>
+      </w:rPr>
+    </w:lvl>
+    <w:lvl w:ilvl="3">
+      <w:start w:val="1"/>
+      <w:numFmt w:val="decimal"/>
+      <w:isLgl/>
+      <w:lvlText w:val="%1.%2.%3.%4."/>
+      <w:lvlJc w:val="left"/>
+      <w:pPr>
+        <w:ind w:left="1440" w:hanging="1080"/>
+      </w:pPr>
+      <w:rPr>
+        <w:rFonts w:hint="default"/>
+      </w:rPr>
+    </w:lvl>
+    <w:lvl w:ilvl="4">
+      <w:start w:val="1"/>
+      <w:numFmt w:val="decimal"/>
+      <w:isLgl/>
+      <w:lvlText w:val="%1.%2.%3.%4.%5."/>
+      <w:lvlJc w:val="left"/>
+      <w:pPr>
+        <w:ind w:left="1440" w:hanging="1080"/>
+      </w:pPr>
+      <w:rPr>
+        <w:rFonts w:hint="default"/>
+      </w:rPr>
+    </w:lvl>
+    <w:lvl w:ilvl="5">
+      <w:start w:val="1"/>
+      <w:numFmt w:val="decimal"/>
+      <w:isLgl/>
+      <w:lvlText w:val="%1.%2.%3.%4.%5.%6."/>
+      <w:lvlJc w:val="left"/>
+      <w:pPr>
+        <w:ind w:left="1800" w:hanging="1440"/>
+      </w:pPr>
+      <w:rPr>
+        <w:rFonts w:hint="default"/>
+      </w:rPr>
+    </w:lvl>
+    <w:lvl w:ilvl="6">
+      <w:start w:val="1"/>
+      <w:numFmt w:val="decimal"/>
+      <w:isLgl/>
+      <w:lvlText w:val="%1.%2.%3.%4.%5.%6.%7."/>
+      <w:lvlJc w:val="left"/>
+      <w:pPr>
+        <w:ind w:left="1800" w:hanging="1440"/>
+      </w:pPr>
+      <w:rPr>
+        <w:rFonts w:hint="default"/>
+      </w:rPr>
+    </w:lvl>
+    <w:lvl w:ilvl="7">
+      <w:start w:val="1"/>
+      <w:numFmt w:val="decimal"/>
+      <w:isLgl/>
+      <w:lvlText w:val="%1.%2.%3.%4.%5.%6.%7.%8."/>
+      <w:lvlJc w:val="left"/>
+      <w:pPr>
+        <w:ind w:left="2160" w:hanging="1800"/>
+      </w:pPr>
+      <w:rPr>
+        <w:rFonts w:hint="default"/>
+      </w:rPr>
+    </w:lvl>
+    <w:lvl w:ilvl="8">
+      <w:start w:val="1"/>
+      <w:numFmt w:val="decimal"/>
+      <w:isLgl/>
+      <w:lvlText w:val="%1.%2.%3.%4.%5.%6.%7.%8.%9."/>
+      <w:lvlJc w:val="left"/>
+      <w:pPr>
+        <w:ind w:left="2160" w:hanging="1800"/>
+      </w:pPr>
+      <w:rPr>
+        <w:rFonts w:hint="default"/>
+      </w:rPr>
+    </w:lvl>
+  </w:abstractNum>
+  <w:abstractNum w:abstractNumId="10" w15:restartNumberingAfterBreak="0">
     <w:nsid w:val="7C1E59DF"/>
     <w:multiLevelType w:val="multilevel"/>
     <w:tmpl w:val="110670A8"/>
@@ -13907,7 +14142,7 @@
       </w:pPr>
     </w:lvl>
   </w:abstractNum>
-  <w:abstractNum w:abstractNumId="10" w15:restartNumberingAfterBreak="0">
+  <w:abstractNum w:abstractNumId="11" w15:restartNumberingAfterBreak="0">
     <w:nsid w:val="7F1F1ED7"/>
     <w:multiLevelType w:val="multilevel"/>
     <w:tmpl w:val="98F445D2"/>
@@ -14042,16 +14277,16 @@
     <w:abstractNumId w:val="0"/>
   </w:num>
   <w:num w:numId="2">
-    <w:abstractNumId w:val="5"/>
+    <w:abstractNumId w:val="6"/>
   </w:num>
   <w:num w:numId="3">
+    <w:abstractNumId w:val="11"/>
+  </w:num>
+  <w:num w:numId="4">
     <w:abstractNumId w:val="10"/>
   </w:num>
-  <w:num w:numId="4">
-    <w:abstractNumId w:val="9"/>
-  </w:num>
   <w:num w:numId="5">
-    <w:abstractNumId w:val="3"/>
+    <w:abstractNumId w:val="4"/>
   </w:num>
   <w:num w:numId="6">
     <w:abstractNumId w:val="1"/>
@@ -14060,16 +14295,19 @@
     <w:abstractNumId w:val="2"/>
   </w:num>
   <w:num w:numId="8">
-    <w:abstractNumId w:val="4"/>
+    <w:abstractNumId w:val="5"/>
   </w:num>
   <w:num w:numId="9">
-    <w:abstractNumId w:val="6"/>
+    <w:abstractNumId w:val="7"/>
   </w:num>
   <w:num w:numId="10">
-    <w:abstractNumId w:val="7"/>
+    <w:abstractNumId w:val="8"/>
   </w:num>
   <w:num w:numId="11">
-    <w:abstractNumId w:val="8"/>
+    <w:abstractNumId w:val="9"/>
+  </w:num>
+  <w:num w:numId="12">
+    <w:abstractNumId w:val="3"/>
   </w:num>
 </w:numbering>
 </file>
@@ -15301,7 +15539,7 @@
 </file>
 
 <file path=customXml/itemProps1.xml><?xml version="1.0" encoding="utf-8"?>
-<ds:datastoreItem xmlns:ds="http://schemas.openxmlformats.org/officeDocument/2006/customXml" ds:itemID="{2C93397E-17D5-4FE0-B71E-82719E272400}">
+<ds:datastoreItem xmlns:ds="http://schemas.openxmlformats.org/officeDocument/2006/customXml" ds:itemID="{79FAE208-49C2-434C-B987-FEAE3F3676BF}">
   <ds:schemaRefs>
     <ds:schemaRef ds:uri="http://schemas.openxmlformats.org/officeDocument/2006/bibliography"/>
   </ds:schemaRefs>

--- a/18-024_IT14098888_ThesisDraft.docx
+++ b/18-024_IT14098888_ThesisDraft.docx
@@ -607,7 +607,7 @@
         </w:rPr>
       </w:pPr>
       <w:bookmarkStart w:id="0" w:name="_se02co50wdo6" w:colFirst="0" w:colLast="0"/>
-      <w:bookmarkStart w:id="1" w:name="_Toc526449564"/>
+      <w:bookmarkStart w:id="1" w:name="_Toc526452296"/>
       <w:bookmarkEnd w:id="0"/>
       <w:r>
         <w:rPr>
@@ -1200,7 +1200,7 @@
         </w:rPr>
       </w:pPr>
       <w:bookmarkStart w:id="3" w:name="_Toc494902457"/>
-      <w:bookmarkStart w:id="4" w:name="_Toc526449565"/>
+      <w:bookmarkStart w:id="4" w:name="_Toc526452297"/>
       <w:r>
         <w:rPr>
           <w:color w:val="000000" w:themeColor="text1"/>
@@ -1393,7 +1393,7 @@
         </w:rPr>
       </w:pPr>
       <w:bookmarkStart w:id="5" w:name="_Toc494902458"/>
-      <w:bookmarkStart w:id="6" w:name="_Toc526449566"/>
+      <w:bookmarkStart w:id="6" w:name="_Toc526452298"/>
       <w:r>
         <w:rPr>
           <w:sz w:val="28"/>
@@ -1794,7 +1794,7 @@
           <w:szCs w:val="28"/>
         </w:rPr>
       </w:pPr>
-      <w:bookmarkStart w:id="7" w:name="_Toc526449567"/>
+      <w:bookmarkStart w:id="7" w:name="_Toc526452299"/>
       <w:r>
         <w:rPr>
           <w:sz w:val="28"/>
@@ -1829,8 +1829,6 @@
         </w:rPr>
       </w:sdtEndPr>
       <w:sdtContent>
-        <w:bookmarkStart w:id="8" w:name="_GoBack" w:displacedByCustomXml="prev"/>
-        <w:bookmarkEnd w:id="8" w:displacedByCustomXml="prev"/>
         <w:p>
           <w:pPr>
             <w:pStyle w:val="TOCHeading"/>
@@ -1871,13 +1869,129 @@
             </w:rPr>
             <w:fldChar w:fldCharType="separate"/>
           </w:r>
-          <w:hyperlink w:anchor="_Toc526449564" w:history="1">
+          <w:bookmarkStart w:id="8" w:name="_GoBack"/>
+          <w:bookmarkEnd w:id="8"/>
+          <w:r>
+            <w:rPr>
+              <w:rStyle w:val="Hyperlink"/>
+              <w:noProof/>
+            </w:rPr>
+            <w:fldChar w:fldCharType="begin"/>
+          </w:r>
+          <w:r>
+            <w:rPr>
+              <w:rStyle w:val="Hyperlink"/>
+              <w:noProof/>
+            </w:rPr>
+            <w:instrText xml:space="preserve"> </w:instrText>
+          </w:r>
+          <w:r>
+            <w:rPr>
+              <w:noProof/>
+            </w:rPr>
+            <w:instrText>HYPERLINK \l "_Toc526452296"</w:instrText>
+          </w:r>
+          <w:r>
+            <w:rPr>
+              <w:rStyle w:val="Hyperlink"/>
+              <w:noProof/>
+            </w:rPr>
+            <w:instrText xml:space="preserve"> </w:instrText>
+          </w:r>
+          <w:r>
+            <w:rPr>
+              <w:rStyle w:val="Hyperlink"/>
+              <w:noProof/>
+            </w:rPr>
+          </w:r>
+          <w:r>
+            <w:rPr>
+              <w:rStyle w:val="Hyperlink"/>
+              <w:noProof/>
+            </w:rPr>
+            <w:fldChar w:fldCharType="separate"/>
+          </w:r>
+          <w:r>
+            <w:rPr>
+              <w:rStyle w:val="Hyperlink"/>
+              <w:noProof/>
+            </w:rPr>
+            <w:t>DECLARATION</w:t>
+          </w:r>
+          <w:r>
+            <w:rPr>
+              <w:noProof/>
+              <w:webHidden/>
+            </w:rPr>
+            <w:tab/>
+          </w:r>
+          <w:r>
+            <w:rPr>
+              <w:noProof/>
+              <w:webHidden/>
+            </w:rPr>
+            <w:fldChar w:fldCharType="begin"/>
+          </w:r>
+          <w:r>
+            <w:rPr>
+              <w:noProof/>
+              <w:webHidden/>
+            </w:rPr>
+            <w:instrText xml:space="preserve"> PAGEREF _Toc526452296 \h </w:instrText>
+          </w:r>
+          <w:r>
+            <w:rPr>
+              <w:noProof/>
+              <w:webHidden/>
+            </w:rPr>
+          </w:r>
+          <w:r>
+            <w:rPr>
+              <w:noProof/>
+              <w:webHidden/>
+            </w:rPr>
+            <w:fldChar w:fldCharType="separate"/>
+          </w:r>
+          <w:r>
+            <w:rPr>
+              <w:noProof/>
+              <w:webHidden/>
+            </w:rPr>
+            <w:t>iii</w:t>
+          </w:r>
+          <w:r>
+            <w:rPr>
+              <w:noProof/>
+              <w:webHidden/>
+            </w:rPr>
+            <w:fldChar w:fldCharType="end"/>
+          </w:r>
+          <w:r>
+            <w:rPr>
+              <w:rStyle w:val="Hyperlink"/>
+              <w:noProof/>
+            </w:rPr>
+            <w:fldChar w:fldCharType="end"/>
+          </w:r>
+        </w:p>
+        <w:p>
+          <w:pPr>
+            <w:pStyle w:val="TOC1"/>
+            <w:tabs>
+              <w:tab w:val="right" w:leader="dot" w:pos="8544"/>
+            </w:tabs>
+            <w:rPr>
+              <w:rFonts w:asciiTheme="minorHAnsi" w:eastAsiaTheme="minorEastAsia" w:hAnsiTheme="minorHAnsi" w:cstheme="minorBidi"/>
+              <w:noProof/>
+            </w:rPr>
+          </w:pPr>
+          <w:hyperlink w:anchor="_Toc526452297" w:history="1">
             <w:r>
               <w:rPr>
                 <w:rStyle w:val="Hyperlink"/>
                 <w:noProof/>
               </w:rPr>
-              <w:t>DECLARATION</w:t>
+              <w:t>Abstract</w:t>
             </w:r>
             <w:r>
               <w:rPr>
@@ -1898,7 +2012,7 @@
                 <w:noProof/>
                 <w:webHidden/>
               </w:rPr>
-              <w:instrText xml:space="preserve"> PAGEREF _Toc526449564 \h </w:instrText>
+              <w:instrText xml:space="preserve"> PAGEREF _Toc526452297 \h </w:instrText>
             </w:r>
             <w:r>
               <w:rPr>
@@ -1918,7 +2032,7 @@
                 <w:noProof/>
                 <w:webHidden/>
               </w:rPr>
-              <w:t>iii</w:t>
+              <w:t>iv</w:t>
             </w:r>
             <w:r>
               <w:rPr>
@@ -1940,13 +2054,13 @@
               <w:noProof/>
             </w:rPr>
           </w:pPr>
-          <w:hyperlink w:anchor="_Toc526449565" w:history="1">
+          <w:hyperlink w:anchor="_Toc526452298" w:history="1">
             <w:r>
               <w:rPr>
                 <w:rStyle w:val="Hyperlink"/>
                 <w:noProof/>
               </w:rPr>
-              <w:t>Abstract</w:t>
+              <w:t>ACKNOWLEDGEMENT</w:t>
             </w:r>
             <w:r>
               <w:rPr>
@@ -1967,7 +2081,7 @@
                 <w:noProof/>
                 <w:webHidden/>
               </w:rPr>
-              <w:instrText xml:space="preserve"> PAGEREF _Toc526449565 \h </w:instrText>
+              <w:instrText xml:space="preserve"> PAGEREF _Toc526452298 \h </w:instrText>
             </w:r>
             <w:r>
               <w:rPr>
@@ -1987,7 +2101,7 @@
                 <w:noProof/>
                 <w:webHidden/>
               </w:rPr>
-              <w:t>iv</w:t>
+              <w:t>v</w:t>
             </w:r>
             <w:r>
               <w:rPr>
@@ -2009,13 +2123,13 @@
               <w:noProof/>
             </w:rPr>
           </w:pPr>
-          <w:hyperlink w:anchor="_Toc526449566" w:history="1">
+          <w:hyperlink w:anchor="_Toc526452299" w:history="1">
             <w:r>
               <w:rPr>
                 <w:rStyle w:val="Hyperlink"/>
                 <w:noProof/>
               </w:rPr>
-              <w:t>ACKNOWLEDGEMENT</w:t>
+              <w:t>TABLE OF CONTENTS</w:t>
             </w:r>
             <w:r>
               <w:rPr>
@@ -2036,7 +2150,7 @@
                 <w:noProof/>
                 <w:webHidden/>
               </w:rPr>
-              <w:instrText xml:space="preserve"> PAGEREF _Toc526449566 \h </w:instrText>
+              <w:instrText xml:space="preserve"> PAGEREF _Toc526452299 \h </w:instrText>
             </w:r>
             <w:r>
               <w:rPr>
@@ -2056,7 +2170,7 @@
                 <w:noProof/>
                 <w:webHidden/>
               </w:rPr>
-              <w:t>v</w:t>
+              <w:t>vi</w:t>
             </w:r>
             <w:r>
               <w:rPr>
@@ -2078,13 +2192,13 @@
               <w:noProof/>
             </w:rPr>
           </w:pPr>
-          <w:hyperlink w:anchor="_Toc526449567" w:history="1">
+          <w:hyperlink w:anchor="_Toc526452300" w:history="1">
             <w:r>
               <w:rPr>
                 <w:rStyle w:val="Hyperlink"/>
                 <w:noProof/>
               </w:rPr>
-              <w:t>TABLE OF CONTENTS</w:t>
+              <w:t>LIST OF TABLES</w:t>
             </w:r>
             <w:r>
               <w:rPr>
@@ -2105,7 +2219,7 @@
                 <w:noProof/>
                 <w:webHidden/>
               </w:rPr>
-              <w:instrText xml:space="preserve"> PAGEREF _Toc526449567 \h </w:instrText>
+              <w:instrText xml:space="preserve"> PAGEREF _Toc526452300 \h </w:instrText>
             </w:r>
             <w:r>
               <w:rPr>
@@ -2125,7 +2239,7 @@
                 <w:noProof/>
                 <w:webHidden/>
               </w:rPr>
-              <w:t>vi</w:t>
+              <w:t>vii</w:t>
             </w:r>
             <w:r>
               <w:rPr>
@@ -2147,13 +2261,13 @@
               <w:noProof/>
             </w:rPr>
           </w:pPr>
-          <w:hyperlink w:anchor="_Toc526449568" w:history="1">
+          <w:hyperlink w:anchor="_Toc526452301" w:history="1">
             <w:r>
               <w:rPr>
                 <w:rStyle w:val="Hyperlink"/>
                 <w:noProof/>
               </w:rPr>
-              <w:t>LIST OF TABLES</w:t>
+              <w:t>LIST OF FIGURES</w:t>
             </w:r>
             <w:r>
               <w:rPr>
@@ -2174,7 +2288,7 @@
                 <w:noProof/>
                 <w:webHidden/>
               </w:rPr>
-              <w:instrText xml:space="preserve"> PAGEREF _Toc526449568 \h </w:instrText>
+              <w:instrText xml:space="preserve"> PAGEREF _Toc526452301 \h </w:instrText>
             </w:r>
             <w:r>
               <w:rPr>
@@ -2216,13 +2330,13 @@
               <w:noProof/>
             </w:rPr>
           </w:pPr>
-          <w:hyperlink w:anchor="_Toc526449569" w:history="1">
+          <w:hyperlink w:anchor="_Toc526452302" w:history="1">
             <w:r>
               <w:rPr>
                 <w:rStyle w:val="Hyperlink"/>
                 <w:noProof/>
               </w:rPr>
-              <w:t>LIST OF FIGURES</w:t>
+              <w:t>LIST OF ABBREVIATIONS</w:t>
             </w:r>
             <w:r>
               <w:rPr>
@@ -2243,76 +2357,7 @@
                 <w:noProof/>
                 <w:webHidden/>
               </w:rPr>
-              <w:instrText xml:space="preserve"> PAGEREF _Toc526449569 \h </w:instrText>
-            </w:r>
-            <w:r>
-              <w:rPr>
-                <w:noProof/>
-                <w:webHidden/>
-              </w:rPr>
-            </w:r>
-            <w:r>
-              <w:rPr>
-                <w:noProof/>
-                <w:webHidden/>
-              </w:rPr>
-              <w:fldChar w:fldCharType="separate"/>
-            </w:r>
-            <w:r>
-              <w:rPr>
-                <w:noProof/>
-                <w:webHidden/>
-              </w:rPr>
-              <w:t>vii</w:t>
-            </w:r>
-            <w:r>
-              <w:rPr>
-                <w:noProof/>
-                <w:webHidden/>
-              </w:rPr>
-              <w:fldChar w:fldCharType="end"/>
-            </w:r>
-          </w:hyperlink>
-        </w:p>
-        <w:p>
-          <w:pPr>
-            <w:pStyle w:val="TOC1"/>
-            <w:tabs>
-              <w:tab w:val="right" w:leader="dot" w:pos="8544"/>
-            </w:tabs>
-            <w:rPr>
-              <w:rFonts w:asciiTheme="minorHAnsi" w:eastAsiaTheme="minorEastAsia" w:hAnsiTheme="minorHAnsi" w:cstheme="minorBidi"/>
-              <w:noProof/>
-            </w:rPr>
-          </w:pPr>
-          <w:hyperlink w:anchor="_Toc526449570" w:history="1">
-            <w:r>
-              <w:rPr>
-                <w:rStyle w:val="Hyperlink"/>
-                <w:noProof/>
-              </w:rPr>
-              <w:t>LIST OF ABBREVIATIONS</w:t>
-            </w:r>
-            <w:r>
-              <w:rPr>
-                <w:noProof/>
-                <w:webHidden/>
-              </w:rPr>
-              <w:tab/>
-            </w:r>
-            <w:r>
-              <w:rPr>
-                <w:noProof/>
-                <w:webHidden/>
-              </w:rPr>
-              <w:fldChar w:fldCharType="begin"/>
-            </w:r>
-            <w:r>
-              <w:rPr>
-                <w:noProof/>
-                <w:webHidden/>
-              </w:rPr>
-              <w:instrText xml:space="preserve"> PAGEREF _Toc526449570 \h </w:instrText>
+              <w:instrText xml:space="preserve"> PAGEREF _Toc526452302 \h </w:instrText>
             </w:r>
             <w:r>
               <w:rPr>
@@ -2355,7 +2400,7 @@
               <w:noProof/>
             </w:rPr>
           </w:pPr>
-          <w:hyperlink w:anchor="_Toc526449571" w:history="1">
+          <w:hyperlink w:anchor="_Toc526452303" w:history="1">
             <w:r>
               <w:rPr>
                 <w:rStyle w:val="Hyperlink"/>
@@ -2396,7 +2441,7 @@
                 <w:noProof/>
                 <w:webHidden/>
               </w:rPr>
-              <w:instrText xml:space="preserve"> PAGEREF _Toc526449571 \h </w:instrText>
+              <w:instrText xml:space="preserve"> PAGEREF _Toc526452303 \h </w:instrText>
             </w:r>
             <w:r>
               <w:rPr>
@@ -2439,7 +2484,7 @@
               <w:noProof/>
             </w:rPr>
           </w:pPr>
-          <w:hyperlink w:anchor="_Toc526449572" w:history="1">
+          <w:hyperlink w:anchor="_Toc526452304" w:history="1">
             <w:r>
               <w:rPr>
                 <w:rStyle w:val="Hyperlink"/>
@@ -2485,7 +2530,7 @@
                 <w:noProof/>
                 <w:webHidden/>
               </w:rPr>
-              <w:instrText xml:space="preserve"> PAGEREF _Toc526449572 \h </w:instrText>
+              <w:instrText xml:space="preserve"> PAGEREF _Toc526452304 \h </w:instrText>
             </w:r>
             <w:r>
               <w:rPr>
@@ -2527,7 +2572,7 @@
               <w:noProof/>
             </w:rPr>
           </w:pPr>
-          <w:hyperlink w:anchor="_Toc526449573" w:history="1">
+          <w:hyperlink w:anchor="_Toc526452305" w:history="1">
             <w:r>
               <w:rPr>
                 <w:rStyle w:val="Hyperlink"/>
@@ -2576,7 +2621,7 @@
                 <w:noProof/>
                 <w:webHidden/>
               </w:rPr>
-              <w:instrText xml:space="preserve"> PAGEREF _Toc526449573 \h </w:instrText>
+              <w:instrText xml:space="preserve"> PAGEREF _Toc526452305 \h </w:instrText>
             </w:r>
             <w:r>
               <w:rPr>
@@ -2619,7 +2664,7 @@
               <w:noProof/>
             </w:rPr>
           </w:pPr>
-          <w:hyperlink w:anchor="_Toc526449574" w:history="1">
+          <w:hyperlink w:anchor="_Toc526452306" w:history="1">
             <w:r>
               <w:rPr>
                 <w:rStyle w:val="Hyperlink"/>
@@ -2664,7 +2709,7 @@
                 <w:noProof/>
                 <w:webHidden/>
               </w:rPr>
-              <w:instrText xml:space="preserve"> PAGEREF _Toc526449574 \h </w:instrText>
+              <w:instrText xml:space="preserve"> PAGEREF _Toc526452306 \h </w:instrText>
             </w:r>
             <w:r>
               <w:rPr>
@@ -2707,7 +2752,7 @@
               <w:noProof/>
             </w:rPr>
           </w:pPr>
-          <w:hyperlink w:anchor="_Toc526449575" w:history="1">
+          <w:hyperlink w:anchor="_Toc526452307" w:history="1">
             <w:r>
               <w:rPr>
                 <w:rStyle w:val="Hyperlink"/>
@@ -2752,7 +2797,7 @@
                 <w:noProof/>
                 <w:webHidden/>
               </w:rPr>
-              <w:instrText xml:space="preserve"> PAGEREF _Toc526449575 \h </w:instrText>
+              <w:instrText xml:space="preserve"> PAGEREF _Toc526452307 \h </w:instrText>
             </w:r>
             <w:r>
               <w:rPr>
@@ -2795,7 +2840,7 @@
               <w:noProof/>
             </w:rPr>
           </w:pPr>
-          <w:hyperlink w:anchor="_Toc526449576" w:history="1">
+          <w:hyperlink w:anchor="_Toc526452308" w:history="1">
             <w:r>
               <w:rPr>
                 <w:rStyle w:val="Hyperlink"/>
@@ -2842,7 +2887,7 @@
                 <w:noProof/>
                 <w:webHidden/>
               </w:rPr>
-              <w:instrText xml:space="preserve"> PAGEREF _Toc526449576 \h </w:instrText>
+              <w:instrText xml:space="preserve"> PAGEREF _Toc526452308 \h </w:instrText>
             </w:r>
             <w:r>
               <w:rPr>
@@ -2885,7 +2930,7 @@
               <w:noProof/>
             </w:rPr>
           </w:pPr>
-          <w:hyperlink w:anchor="_Toc526449577" w:history="1">
+          <w:hyperlink w:anchor="_Toc526452309" w:history="1">
             <w:r>
               <w:rPr>
                 <w:rStyle w:val="Hyperlink"/>
@@ -2927,7 +2972,7 @@
                 <w:noProof/>
                 <w:webHidden/>
               </w:rPr>
-              <w:instrText xml:space="preserve"> PAGEREF _Toc526449577 \h </w:instrText>
+              <w:instrText xml:space="preserve"> PAGEREF _Toc526452309 \h </w:instrText>
             </w:r>
             <w:r>
               <w:rPr>
@@ -2970,7 +3015,7 @@
               <w:noProof/>
             </w:rPr>
           </w:pPr>
-          <w:hyperlink w:anchor="_Toc526449578" w:history="1">
+          <w:hyperlink w:anchor="_Toc526452310" w:history="1">
             <w:r>
               <w:rPr>
                 <w:rStyle w:val="Hyperlink"/>
@@ -3015,7 +3060,7 @@
                 <w:noProof/>
                 <w:webHidden/>
               </w:rPr>
-              <w:instrText xml:space="preserve"> PAGEREF _Toc526449578 \h </w:instrText>
+              <w:instrText xml:space="preserve"> PAGEREF _Toc526452310 \h </w:instrText>
             </w:r>
             <w:r>
               <w:rPr>
@@ -3058,7 +3103,7 @@
               <w:noProof/>
             </w:rPr>
           </w:pPr>
-          <w:hyperlink w:anchor="_Toc526449579" w:history="1">
+          <w:hyperlink w:anchor="_Toc526452311" w:history="1">
             <w:r>
               <w:rPr>
                 <w:rStyle w:val="Hyperlink"/>
@@ -3105,7 +3150,7 @@
                 <w:noProof/>
                 <w:webHidden/>
               </w:rPr>
-              <w:instrText xml:space="preserve"> PAGEREF _Toc526449579 \h </w:instrText>
+              <w:instrText xml:space="preserve"> PAGEREF _Toc526452311 \h </w:instrText>
             </w:r>
             <w:r>
               <w:rPr>
@@ -3148,7 +3193,7 @@
               <w:noProof/>
             </w:rPr>
           </w:pPr>
-          <w:hyperlink w:anchor="_Toc526449580" w:history="1">
+          <w:hyperlink w:anchor="_Toc526452312" w:history="1">
             <w:r>
               <w:rPr>
                 <w:rStyle w:val="Hyperlink"/>
@@ -3195,7 +3240,7 @@
                 <w:noProof/>
                 <w:webHidden/>
               </w:rPr>
-              <w:instrText xml:space="preserve"> PAGEREF _Toc526449580 \h </w:instrText>
+              <w:instrText xml:space="preserve"> PAGEREF _Toc526452312 \h </w:instrText>
             </w:r>
             <w:r>
               <w:rPr>
@@ -3238,7 +3283,7 @@
               <w:noProof/>
             </w:rPr>
           </w:pPr>
-          <w:hyperlink w:anchor="_Toc526449581" w:history="1">
+          <w:hyperlink w:anchor="_Toc526452313" w:history="1">
             <w:r>
               <w:rPr>
                 <w:rStyle w:val="Hyperlink"/>
@@ -3285,7 +3330,7 @@
                 <w:noProof/>
                 <w:webHidden/>
               </w:rPr>
-              <w:instrText xml:space="preserve"> PAGEREF _Toc526449581 \h </w:instrText>
+              <w:instrText xml:space="preserve"> PAGEREF _Toc526452313 \h </w:instrText>
             </w:r>
             <w:r>
               <w:rPr>
@@ -3328,7 +3373,7 @@
               <w:noProof/>
             </w:rPr>
           </w:pPr>
-          <w:hyperlink w:anchor="_Toc526449582" w:history="1">
+          <w:hyperlink w:anchor="_Toc526452314" w:history="1">
             <w:r>
               <w:rPr>
                 <w:rStyle w:val="Hyperlink"/>
@@ -3370,7 +3415,7 @@
                 <w:noProof/>
                 <w:webHidden/>
               </w:rPr>
-              <w:instrText xml:space="preserve"> PAGEREF _Toc526449582 \h </w:instrText>
+              <w:instrText xml:space="preserve"> PAGEREF _Toc526452314 \h </w:instrText>
             </w:r>
             <w:r>
               <w:rPr>
@@ -3413,7 +3458,7 @@
               <w:noProof/>
             </w:rPr>
           </w:pPr>
-          <w:hyperlink w:anchor="_Toc526449583" w:history="1">
+          <w:hyperlink w:anchor="_Toc526452315" w:history="1">
             <w:r>
               <w:rPr>
                 <w:rStyle w:val="Hyperlink"/>
@@ -3460,7 +3505,7 @@
                 <w:noProof/>
                 <w:webHidden/>
               </w:rPr>
-              <w:instrText xml:space="preserve"> PAGEREF _Toc526449583 \h </w:instrText>
+              <w:instrText xml:space="preserve"> PAGEREF _Toc526452315 \h </w:instrText>
             </w:r>
             <w:r>
               <w:rPr>
@@ -3503,7 +3548,7 @@
               <w:noProof/>
             </w:rPr>
           </w:pPr>
-          <w:hyperlink w:anchor="_Toc526449584" w:history="1">
+          <w:hyperlink w:anchor="_Toc526452316" w:history="1">
             <w:r>
               <w:rPr>
                 <w:rStyle w:val="Hyperlink"/>
@@ -3550,7 +3595,7 @@
                 <w:noProof/>
                 <w:webHidden/>
               </w:rPr>
-              <w:instrText xml:space="preserve"> PAGEREF _Toc526449584 \h </w:instrText>
+              <w:instrText xml:space="preserve"> PAGEREF _Toc526452316 \h </w:instrText>
             </w:r>
             <w:r>
               <w:rPr>
@@ -3593,7 +3638,7 @@
               <w:noProof/>
             </w:rPr>
           </w:pPr>
-          <w:hyperlink w:anchor="_Toc526449585" w:history="1">
+          <w:hyperlink w:anchor="_Toc526452317" w:history="1">
             <w:r>
               <w:rPr>
                 <w:rStyle w:val="Hyperlink"/>
@@ -3640,7 +3685,7 @@
                 <w:noProof/>
                 <w:webHidden/>
               </w:rPr>
-              <w:instrText xml:space="preserve"> PAGEREF _Toc526449585 \h </w:instrText>
+              <w:instrText xml:space="preserve"> PAGEREF _Toc526452317 \h </w:instrText>
             </w:r>
             <w:r>
               <w:rPr>
@@ -3682,7 +3727,7 @@
               <w:noProof/>
             </w:rPr>
           </w:pPr>
-          <w:hyperlink w:anchor="_Toc526449586" w:history="1">
+          <w:hyperlink w:anchor="_Toc526452318" w:history="1">
             <w:r>
               <w:rPr>
                 <w:rStyle w:val="Hyperlink"/>
@@ -3709,7 +3754,7 @@
                 <w:noProof/>
                 <w:webHidden/>
               </w:rPr>
-              <w:instrText xml:space="preserve"> PAGEREF _Toc526449586 \h </w:instrText>
+              <w:instrText xml:space="preserve"> PAGEREF _Toc526452318 \h </w:instrText>
             </w:r>
             <w:r>
               <w:rPr>
@@ -3780,7 +3825,7 @@
           <w:szCs w:val="28"/>
         </w:rPr>
       </w:pPr>
-      <w:bookmarkStart w:id="9" w:name="_Toc526449568"/>
+      <w:bookmarkStart w:id="9" w:name="_Toc526452300"/>
       <w:r>
         <w:rPr>
           <w:sz w:val="28"/>
@@ -3884,7 +3929,7 @@
           <w:szCs w:val="28"/>
         </w:rPr>
       </w:pPr>
-      <w:bookmarkStart w:id="10" w:name="_Toc526449569"/>
+      <w:bookmarkStart w:id="10" w:name="_Toc526452301"/>
       <w:r>
         <w:rPr>
           <w:sz w:val="28"/>
@@ -4252,7 +4297,7 @@
         </w:rPr>
       </w:pPr>
       <w:bookmarkStart w:id="11" w:name="_Toc495056464"/>
-      <w:bookmarkStart w:id="12" w:name="_Toc526449570"/>
+      <w:bookmarkStart w:id="12" w:name="_Toc526452302"/>
       <w:r>
         <w:rPr>
           <w:sz w:val="28"/>
@@ -5167,7 +5212,7 @@
           <w:szCs w:val="28"/>
         </w:rPr>
       </w:pPr>
-      <w:bookmarkStart w:id="13" w:name="_Toc526449571"/>
+      <w:bookmarkStart w:id="13" w:name="_Toc526452303"/>
       <w:r>
         <w:rPr>
           <w:sz w:val="28"/>
@@ -5213,7 +5258,7 @@
         </w:rPr>
         <w:t xml:space="preserve"> </w:t>
       </w:r>
-      <w:bookmarkStart w:id="14" w:name="_Toc526449572"/>
+      <w:bookmarkStart w:id="14" w:name="_Toc526452304"/>
       <w:r>
         <w:rPr>
           <w:rFonts w:ascii="Times New Roman" w:hAnsi="Times New Roman" w:cs="Times New Roman"/>
@@ -5456,7 +5501,7 @@
           <w:color w:val="auto"/>
         </w:rPr>
       </w:pPr>
-      <w:bookmarkStart w:id="15" w:name="_Toc526449573"/>
+      <w:bookmarkStart w:id="15" w:name="_Toc526452305"/>
       <w:r>
         <w:rPr>
           <w:rFonts w:ascii="Times New Roman" w:hAnsi="Times New Roman" w:cs="Times New Roman"/>
@@ -5532,7 +5577,7 @@
           <w:color w:val="000000"/>
         </w:rPr>
       </w:pPr>
-      <w:bookmarkStart w:id="16" w:name="_Toc526449574"/>
+      <w:bookmarkStart w:id="16" w:name="_Toc526452306"/>
       <w:r>
         <w:rPr>
           <w:rFonts w:ascii="Times New Roman" w:eastAsia="Times New Roman" w:hAnsi="Times New Roman" w:cs="Times New Roman"/>
@@ -5736,7 +5781,7 @@
           <w:color w:val="000000"/>
         </w:rPr>
       </w:pPr>
-      <w:bookmarkStart w:id="17" w:name="_Toc526449575"/>
+      <w:bookmarkStart w:id="17" w:name="_Toc526452307"/>
       <w:r>
         <w:rPr>
           <w:rFonts w:ascii="Times New Roman" w:eastAsia="Times New Roman" w:hAnsi="Times New Roman" w:cs="Times New Roman"/>
@@ -6644,7 +6689,7 @@
         </w:rPr>
       </w:pPr>
       <w:bookmarkStart w:id="20" w:name="_Hlk523592812"/>
-      <w:bookmarkStart w:id="21" w:name="_Toc526449576"/>
+      <w:bookmarkStart w:id="21" w:name="_Toc526452308"/>
       <w:r>
         <w:rPr>
           <w:rFonts w:ascii="Times New Roman" w:hAnsi="Times New Roman" w:cs="Times New Roman"/>
@@ -7009,7 +7054,7 @@
         </w:rPr>
       </w:pPr>
       <w:bookmarkStart w:id="22" w:name="_Toc494902465"/>
-      <w:bookmarkStart w:id="23" w:name="_Toc526449577"/>
+      <w:bookmarkStart w:id="23" w:name="_Toc526452309"/>
       <w:r>
         <w:rPr>
           <w:color w:val="000000" w:themeColor="text1"/>
@@ -7046,7 +7091,7 @@
           <w:szCs w:val="24"/>
         </w:rPr>
       </w:pPr>
-      <w:bookmarkStart w:id="24" w:name="_Toc526449578"/>
+      <w:bookmarkStart w:id="24" w:name="_Toc526452310"/>
       <w:r>
         <w:rPr>
           <w:rFonts w:ascii="Times New Roman" w:eastAsia="Times New Roman" w:hAnsi="Times New Roman" w:cs="Times New Roman"/>
@@ -7426,7 +7471,7 @@
           <w:color w:val="auto"/>
         </w:rPr>
       </w:pPr>
-      <w:bookmarkStart w:id="26" w:name="_Toc526449579"/>
+      <w:bookmarkStart w:id="26" w:name="_Toc526452311"/>
       <w:r>
         <w:rPr>
           <w:rFonts w:ascii="Times New Roman" w:hAnsi="Times New Roman" w:cs="Times New Roman"/>
@@ -7697,7 +7742,7 @@
         <mc:AlternateContent>
           <mc:Choice Requires="wps">
             <w:drawing>
-              <wp:anchor distT="0" distB="0" distL="114300" distR="114300" simplePos="0" relativeHeight="251661312" behindDoc="0" locked="0" layoutInCell="1" allowOverlap="1" wp14:anchorId="3ECA8720" wp14:editId="7AAEAE83">
+              <wp:anchor distT="0" distB="0" distL="114300" distR="114300" simplePos="0" relativeHeight="251660288" behindDoc="0" locked="0" layoutInCell="1" allowOverlap="1" wp14:anchorId="3ECA8720" wp14:editId="7AAEAE83">
                 <wp:simplePos x="0" y="0"/>
                 <wp:positionH relativeFrom="column">
                   <wp:posOffset>-377825</wp:posOffset>
@@ -7907,7 +7952,7 @@
           </mc:Choice>
           <mc:Fallback>
             <w:pict>
-              <v:shape w14:anchorId="3ECA8720" id="Text Box 4" o:spid="_x0000_s1027" type="#_x0000_t202" style="position:absolute;left:0;text-align:left;margin-left:-29.75pt;margin-top:420.3pt;width:468pt;height:.05pt;z-index:251661312;visibility:visible;mso-wrap-style:square;mso-wrap-distance-left:9pt;mso-wrap-distance-top:0;mso-wrap-distance-right:9pt;mso-wrap-distance-bottom:0;mso-position-horizontal:absolute;mso-position-horizontal-relative:text;mso-position-vertical:absolute;mso-position-vertical-relative:text;v-text-anchor:top" o:gfxdata="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" stroked="f">
+              <v:shape w14:anchorId="3ECA8720" id="Text Box 4" o:spid="_x0000_s1027" type="#_x0000_t202" style="position:absolute;left:0;text-align:left;margin-left:-29.75pt;margin-top:420.3pt;width:468pt;height:.05pt;z-index:251660288;visibility:visible;mso-wrap-style:square;mso-wrap-distance-left:9pt;mso-wrap-distance-top:0;mso-wrap-distance-right:9pt;mso-wrap-distance-bottom:0;mso-position-horizontal:absolute;mso-position-horizontal-relative:text;mso-position-vertical:absolute;mso-position-vertical-relative:text;v-text-anchor:top" o:gfxdata="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" stroked="f">
                 <v:textbox style="mso-fit-shape-to-text:t" inset="0,0,0,0">
                   <w:txbxContent>
                     <w:p>
@@ -8083,7 +8128,7 @@
           <w:noProof/>
         </w:rPr>
         <w:drawing>
-          <wp:anchor distT="0" distB="0" distL="114300" distR="114300" simplePos="0" relativeHeight="251651072" behindDoc="0" locked="0" layoutInCell="1" hidden="0" allowOverlap="1" wp14:anchorId="1A69DA44" wp14:editId="69E73426">
+          <wp:anchor distT="0" distB="0" distL="114300" distR="114300" simplePos="0" relativeHeight="251652096" behindDoc="0" locked="0" layoutInCell="1" hidden="0" allowOverlap="1" wp14:anchorId="1A69DA44" wp14:editId="69E73426">
             <wp:simplePos x="0" y="0"/>
             <wp:positionH relativeFrom="margin">
               <wp:posOffset>-377825</wp:posOffset>
@@ -8514,7 +8559,7 @@
           <w:bCs/>
         </w:rPr>
       </w:pPr>
-      <w:bookmarkStart w:id="29" w:name="_Toc526449580"/>
+      <w:bookmarkStart w:id="29" w:name="_Toc526452312"/>
       <w:r>
         <w:rPr>
           <w:rFonts w:ascii="Times New Roman" w:hAnsi="Times New Roman" w:cs="Times New Roman"/>
@@ -9199,7 +9244,7 @@
           <w:szCs w:val="24"/>
         </w:rPr>
       </w:pPr>
-      <w:bookmarkStart w:id="30" w:name="_Toc526449581"/>
+      <w:bookmarkStart w:id="30" w:name="_Toc526452313"/>
       <w:r>
         <w:rPr>
           <w:rFonts w:ascii="Times New Roman" w:hAnsi="Times New Roman" w:cs="Times New Roman"/>
@@ -9325,7 +9370,7 @@
         <mc:AlternateContent>
           <mc:Choice Requires="wps">
             <w:drawing>
-              <wp:anchor distT="0" distB="0" distL="114300" distR="114300" simplePos="0" relativeHeight="251657216" behindDoc="0" locked="0" layoutInCell="1" allowOverlap="1" wp14:anchorId="082BEB9C" wp14:editId="3928969F">
+              <wp:anchor distT="0" distB="0" distL="114300" distR="114300" simplePos="0" relativeHeight="251655168" behindDoc="0" locked="0" layoutInCell="1" allowOverlap="1" wp14:anchorId="082BEB9C" wp14:editId="3928969F">
                 <wp:simplePos x="0" y="0"/>
                 <wp:positionH relativeFrom="column">
                   <wp:posOffset>-175260</wp:posOffset>
@@ -9423,7 +9468,7 @@
           </mc:Choice>
           <mc:Fallback>
             <w:pict>
-              <v:shape w14:anchorId="082BEB9C" id="Text Box 2" o:spid="_x0000_s1028" type="#_x0000_t202" style="position:absolute;left:0;text-align:left;margin-left:-13.8pt;margin-top:333.7pt;width:468pt;height:.05pt;z-index:251657216;visibility:visible;mso-wrap-style:square;mso-wrap-distance-left:9pt;mso-wrap-distance-top:0;mso-wrap-distance-right:9pt;mso-wrap-distance-bottom:0;mso-position-horizontal:absolute;mso-position-horizontal-relative:text;mso-position-vertical:absolute;mso-position-vertical-relative:text;v-text-anchor:top" o:gfxdata="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" stroked="f">
+              <v:shape w14:anchorId="082BEB9C" id="Text Box 2" o:spid="_x0000_s1028" type="#_x0000_t202" style="position:absolute;left:0;text-align:left;margin-left:-13.8pt;margin-top:333.7pt;width:468pt;height:.05pt;z-index:251655168;visibility:visible;mso-wrap-style:square;mso-wrap-distance-left:9pt;mso-wrap-distance-top:0;mso-wrap-distance-right:9pt;mso-wrap-distance-bottom:0;mso-position-horizontal:absolute;mso-position-horizontal-relative:text;mso-position-vertical:absolute;mso-position-vertical-relative:text;v-text-anchor:top" o:gfxdata="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" stroked="f">
                 <v:textbox style="mso-fit-shape-to-text:t" inset="0,0,0,0">
                   <w:txbxContent>
                     <w:p>
@@ -9509,7 +9554,7 @@
           <w:noProof/>
         </w:rPr>
         <w:drawing>
-          <wp:anchor distT="0" distB="0" distL="114300" distR="114300" simplePos="0" relativeHeight="251649024" behindDoc="0" locked="0" layoutInCell="1" hidden="0" allowOverlap="1" wp14:anchorId="65C880A7" wp14:editId="56191A9C">
+          <wp:anchor distT="0" distB="0" distL="114300" distR="114300" simplePos="0" relativeHeight="251651072" behindDoc="0" locked="0" layoutInCell="1" hidden="0" allowOverlap="1" wp14:anchorId="65C880A7" wp14:editId="56191A9C">
             <wp:simplePos x="0" y="0"/>
             <wp:positionH relativeFrom="margin">
               <wp:posOffset>-279400</wp:posOffset>
@@ -9676,7 +9721,7 @@
           <w:sz w:val="28"/>
         </w:rPr>
       </w:pPr>
-      <w:bookmarkStart w:id="32" w:name="_Toc526449582"/>
+      <w:bookmarkStart w:id="32" w:name="_Toc526452314"/>
       <w:r>
         <w:rPr>
           <w:color w:val="000000" w:themeColor="text1"/>
@@ -9703,7 +9748,7 @@
           <w:szCs w:val="24"/>
         </w:rPr>
       </w:pPr>
-      <w:bookmarkStart w:id="33" w:name="_Toc526449583"/>
+      <w:bookmarkStart w:id="33" w:name="_Toc526452315"/>
       <w:r>
         <w:rPr>
           <w:rFonts w:ascii="Times New Roman" w:hAnsi="Times New Roman" w:cs="Times New Roman"/>
@@ -9731,7 +9776,7 @@
           <w:bCs/>
         </w:rPr>
       </w:pPr>
-      <w:bookmarkStart w:id="34" w:name="_Toc526449584"/>
+      <w:bookmarkStart w:id="34" w:name="_Toc526452316"/>
       <w:r>
         <w:rPr>
           <w:rFonts w:ascii="Times New Roman" w:hAnsi="Times New Roman" w:cs="Times New Roman"/>
@@ -9757,7 +9802,7 @@
           <w:noProof/>
         </w:rPr>
         <w:drawing>
-          <wp:anchor distT="0" distB="0" distL="114300" distR="114300" simplePos="0" relativeHeight="251667456" behindDoc="0" locked="0" layoutInCell="1" allowOverlap="1" wp14:anchorId="491C2DA8" wp14:editId="09677CBD">
+          <wp:anchor distT="0" distB="0" distL="114300" distR="114300" simplePos="0" relativeHeight="251663360" behindDoc="0" locked="0" layoutInCell="1" allowOverlap="1" wp14:anchorId="491C2DA8" wp14:editId="09677CBD">
             <wp:simplePos x="0" y="0"/>
             <wp:positionH relativeFrom="margin">
               <wp:posOffset>678180</wp:posOffset>
@@ -9894,7 +9939,7 @@
         <mc:AlternateContent>
           <mc:Choice Requires="wps">
             <w:drawing>
-              <wp:anchor distT="0" distB="0" distL="114300" distR="114300" simplePos="0" relativeHeight="251669504" behindDoc="0" locked="0" layoutInCell="1" allowOverlap="1" wp14:anchorId="6818ECB3" wp14:editId="06BF87AB">
+              <wp:anchor distT="0" distB="0" distL="114300" distR="114300" simplePos="0" relativeHeight="251664384" behindDoc="0" locked="0" layoutInCell="1" allowOverlap="1" wp14:anchorId="6818ECB3" wp14:editId="06BF87AB">
                 <wp:simplePos x="0" y="0"/>
                 <wp:positionH relativeFrom="column">
                   <wp:posOffset>678180</wp:posOffset>
@@ -10037,7 +10082,7 @@
           </mc:Choice>
           <mc:Fallback>
             <w:pict>
-              <v:shape w14:anchorId="6818ECB3" id="Text Box 13" o:spid="_x0000_s1029" type="#_x0000_t202" style="position:absolute;margin-left:53.4pt;margin-top:10.7pt;width:313.2pt;height:.05pt;z-index:251669504;visibility:visible;mso-wrap-style:square;mso-wrap-distance-left:9pt;mso-wrap-distance-top:0;mso-wrap-distance-right:9pt;mso-wrap-distance-bottom:0;mso-position-horizontal:absolute;mso-position-horizontal-relative:text;mso-position-vertical:absolute;mso-position-vertical-relative:text;v-text-anchor:top" o:gfxdata="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" stroked="f">
+              <v:shape w14:anchorId="6818ECB3" id="Text Box 13" o:spid="_x0000_s1029" type="#_x0000_t202" style="position:absolute;margin-left:53.4pt;margin-top:10.7pt;width:313.2pt;height:.05pt;z-index:251664384;visibility:visible;mso-wrap-style:square;mso-wrap-distance-left:9pt;mso-wrap-distance-top:0;mso-wrap-distance-right:9pt;mso-wrap-distance-bottom:0;mso-position-horizontal:absolute;mso-position-horizontal-relative:text;mso-position-vertical:absolute;mso-position-vertical-relative:text;v-text-anchor:top" o:gfxdata="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" stroked="f">
                 <v:textbox style="mso-fit-shape-to-text:t" inset="0,0,0,0">
                   <w:txbxContent>
                     <w:p>
@@ -10305,7 +10350,7 @@
         </w:rPr>
         <w:lastRenderedPageBreak/>
         <w:drawing>
-          <wp:anchor distT="0" distB="0" distL="114300" distR="114300" simplePos="0" relativeHeight="251640832" behindDoc="0" locked="0" layoutInCell="1" allowOverlap="1" wp14:anchorId="5199AE3D" wp14:editId="1F45A4DB">
+          <wp:anchor distT="0" distB="0" distL="114300" distR="114300" simplePos="0" relativeHeight="251646976" behindDoc="0" locked="0" layoutInCell="1" allowOverlap="1" wp14:anchorId="5199AE3D" wp14:editId="1F45A4DB">
             <wp:simplePos x="0" y="0"/>
             <wp:positionH relativeFrom="margin">
               <wp:posOffset>-913130</wp:posOffset>
@@ -10365,7 +10410,7 @@
           <w:noProof/>
         </w:rPr>
         <w:drawing>
-          <wp:anchor distT="0" distB="0" distL="114300" distR="114300" simplePos="0" relativeHeight="251644928" behindDoc="0" locked="0" layoutInCell="1" allowOverlap="1" wp14:anchorId="25ED43D3" wp14:editId="4D4AAD01">
+          <wp:anchor distT="0" distB="0" distL="114300" distR="114300" simplePos="0" relativeHeight="251649024" behindDoc="0" locked="0" layoutInCell="1" allowOverlap="1" wp14:anchorId="25ED43D3" wp14:editId="4D4AAD01">
             <wp:simplePos x="0" y="0"/>
             <wp:positionH relativeFrom="margin">
               <wp:posOffset>2804160</wp:posOffset>
@@ -10475,7 +10520,7 @@
         <mc:AlternateContent>
           <mc:Choice Requires="wps">
             <w:drawing>
-              <wp:anchor distT="0" distB="0" distL="114300" distR="114300" simplePos="0" relativeHeight="251673600" behindDoc="0" locked="0" layoutInCell="1" allowOverlap="1" wp14:anchorId="3C68BF39" wp14:editId="555BF337">
+              <wp:anchor distT="0" distB="0" distL="114300" distR="114300" simplePos="0" relativeHeight="251666432" behindDoc="0" locked="0" layoutInCell="1" allowOverlap="1" wp14:anchorId="3C68BF39" wp14:editId="555BF337">
                 <wp:simplePos x="0" y="0"/>
                 <wp:positionH relativeFrom="column">
                   <wp:posOffset>547370</wp:posOffset>
@@ -10551,7 +10596,7 @@
           </mc:Choice>
           <mc:Fallback>
             <w:pict>
-              <v:shape w14:anchorId="3C68BF39" id="Text Box 15" o:spid="_x0000_s1030" type="#_x0000_t202" style="position:absolute;margin-left:43.1pt;margin-top:19.05pt;width:241.2pt;height:.05pt;z-index:251673600;visibility:visible;mso-wrap-style:square;mso-wrap-distance-left:9pt;mso-wrap-distance-top:0;mso-wrap-distance-right:9pt;mso-wrap-distance-bottom:0;mso-position-horizontal:absolute;mso-position-horizontal-relative:text;mso-position-vertical:absolute;mso-position-vertical-relative:text;v-text-anchor:top" o:gfxdata="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" stroked="f">
+              <v:shape w14:anchorId="3C68BF39" id="Text Box 15" o:spid="_x0000_s1030" type="#_x0000_t202" style="position:absolute;margin-left:43.1pt;margin-top:19.05pt;width:241.2pt;height:.05pt;z-index:251666432;visibility:visible;mso-wrap-style:square;mso-wrap-distance-left:9pt;mso-wrap-distance-top:0;mso-wrap-distance-right:9pt;mso-wrap-distance-bottom:0;mso-position-horizontal:absolute;mso-position-horizontal-relative:text;mso-position-vertical:absolute;mso-position-vertical-relative:text;v-text-anchor:top" o:gfxdata="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" stroked="f">
                 <v:textbox style="mso-fit-shape-to-text:t" inset="0,0,0,0">
                   <w:txbxContent>
                     <w:p>
@@ -10595,7 +10640,7 @@
         <mc:AlternateContent>
           <mc:Choice Requires="wps">
             <w:drawing>
-              <wp:anchor distT="0" distB="0" distL="114300" distR="114300" simplePos="0" relativeHeight="251671552" behindDoc="0" locked="0" layoutInCell="1" allowOverlap="1" wp14:anchorId="4BA431FF" wp14:editId="6F3267C2">
+              <wp:anchor distT="0" distB="0" distL="114300" distR="114300" simplePos="0" relativeHeight="251665408" behindDoc="0" locked="0" layoutInCell="1" allowOverlap="1" wp14:anchorId="4BA431FF" wp14:editId="6F3267C2">
                 <wp:simplePos x="0" y="0"/>
                 <wp:positionH relativeFrom="column">
                   <wp:posOffset>-3315970</wp:posOffset>
@@ -10693,7 +10738,7 @@
           </mc:Choice>
           <mc:Fallback>
             <w:pict>
-              <v:shape w14:anchorId="4BA431FF" id="Text Box 14" o:spid="_x0000_s1031" type="#_x0000_t202" style="position:absolute;margin-left:-261.1pt;margin-top:19.65pt;width:251.4pt;height:.05pt;z-index:251671552;visibility:visible;mso-wrap-style:square;mso-wrap-distance-left:9pt;mso-wrap-distance-top:0;mso-wrap-distance-right:9pt;mso-wrap-distance-bottom:0;mso-position-horizontal:absolute;mso-position-horizontal-relative:text;mso-position-vertical:absolute;mso-position-vertical-relative:text;v-text-anchor:top" o:gfxdata="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" stroked="f">
+              <v:shape w14:anchorId="4BA431FF" id="Text Box 14" o:spid="_x0000_s1031" type="#_x0000_t202" style="position:absolute;margin-left:-261.1pt;margin-top:19.65pt;width:251.4pt;height:.05pt;z-index:251665408;visibility:visible;mso-wrap-style:square;mso-wrap-distance-left:9pt;mso-wrap-distance-top:0;mso-wrap-distance-right:9pt;mso-wrap-distance-bottom:0;mso-position-horizontal:absolute;mso-position-horizontal-relative:text;mso-position-vertical:absolute;mso-position-vertical-relative:text;v-text-anchor:top" o:gfxdata="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" stroked="f">
                 <v:textbox style="mso-fit-shape-to-text:t" inset="0,0,0,0">
                   <w:txbxContent>
                     <w:p>
@@ -10765,7 +10810,7 @@
           <w:noProof/>
         </w:rPr>
         <w:drawing>
-          <wp:anchor distT="0" distB="0" distL="114300" distR="114300" simplePos="0" relativeHeight="251642880" behindDoc="0" locked="0" layoutInCell="1" allowOverlap="1" wp14:anchorId="20B79682" wp14:editId="0C8E7F90">
+          <wp:anchor distT="0" distB="0" distL="114300" distR="114300" simplePos="0" relativeHeight="251648000" behindDoc="0" locked="0" layoutInCell="1" allowOverlap="1" wp14:anchorId="20B79682" wp14:editId="0C8E7F90">
             <wp:simplePos x="0" y="0"/>
             <wp:positionH relativeFrom="margin">
               <wp:posOffset>-876300</wp:posOffset>
@@ -10833,7 +10878,7 @@
           <w:noProof/>
         </w:rPr>
         <w:drawing>
-          <wp:anchor distT="0" distB="0" distL="114300" distR="114300" simplePos="0" relativeHeight="251646976" behindDoc="0" locked="0" layoutInCell="1" allowOverlap="1" wp14:anchorId="1290BFA8" wp14:editId="63DAD494">
+          <wp:anchor distT="0" distB="0" distL="114300" distR="114300" simplePos="0" relativeHeight="251650048" behindDoc="0" locked="0" layoutInCell="1" allowOverlap="1" wp14:anchorId="1290BFA8" wp14:editId="63DAD494">
             <wp:simplePos x="0" y="0"/>
             <wp:positionH relativeFrom="margin">
               <wp:posOffset>2865120</wp:posOffset>
@@ -10943,7 +10988,7 @@
         <mc:AlternateContent>
           <mc:Choice Requires="wps">
             <w:drawing>
-              <wp:anchor distT="0" distB="0" distL="114300" distR="114300" simplePos="0" relativeHeight="251663360" behindDoc="0" locked="0" layoutInCell="1" allowOverlap="1" wp14:anchorId="0320D5E6" wp14:editId="7BFD9CCE">
+              <wp:anchor distT="0" distB="0" distL="114300" distR="114300" simplePos="0" relativeHeight="251661312" behindDoc="0" locked="0" layoutInCell="1" allowOverlap="1" wp14:anchorId="0320D5E6" wp14:editId="7BFD9CCE">
                 <wp:simplePos x="0" y="0"/>
                 <wp:positionH relativeFrom="column">
                   <wp:posOffset>-3064510</wp:posOffset>
@@ -11031,7 +11076,7 @@
           </mc:Choice>
           <mc:Fallback>
             <w:pict>
-              <v:shape w14:anchorId="0320D5E6" id="Text Box 16" o:spid="_x0000_s1032" type="#_x0000_t202" style="position:absolute;margin-left:-241.3pt;margin-top:31.6pt;width:238.55pt;height:.05pt;z-index:251663360;visibility:visible;mso-wrap-style:square;mso-wrap-distance-left:9pt;mso-wrap-distance-top:0;mso-wrap-distance-right:9pt;mso-wrap-distance-bottom:0;mso-position-horizontal:absolute;mso-position-horizontal-relative:text;mso-position-vertical:absolute;mso-position-vertical-relative:text;v-text-anchor:top" o:gfxdata="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" stroked="f">
+              <v:shape w14:anchorId="0320D5E6" id="Text Box 16" o:spid="_x0000_s1032" type="#_x0000_t202" style="position:absolute;margin-left:-241.3pt;margin-top:31.6pt;width:238.55pt;height:.05pt;z-index:251661312;visibility:visible;mso-wrap-style:square;mso-wrap-distance-left:9pt;mso-wrap-distance-top:0;mso-wrap-distance-right:9pt;mso-wrap-distance-bottom:0;mso-position-horizontal:absolute;mso-position-horizontal-relative:text;mso-position-vertical:absolute;mso-position-vertical-relative:text;v-text-anchor:top" o:gfxdata="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" stroked="f">
                 <v:textbox style="mso-fit-shape-to-text:t" inset="0,0,0,0">
                   <w:txbxContent>
                     <w:p>
@@ -11095,7 +11140,7 @@
         <mc:AlternateContent>
           <mc:Choice Requires="wps">
             <w:drawing>
-              <wp:anchor distT="0" distB="0" distL="114300" distR="114300" simplePos="0" relativeHeight="251665408" behindDoc="0" locked="0" layoutInCell="1" allowOverlap="1" wp14:anchorId="6C44BBF9" wp14:editId="707F8381">
+              <wp:anchor distT="0" distB="0" distL="114300" distR="114300" simplePos="0" relativeHeight="251662336" behindDoc="0" locked="0" layoutInCell="1" allowOverlap="1" wp14:anchorId="6C44BBF9" wp14:editId="707F8381">
                 <wp:simplePos x="0" y="0"/>
                 <wp:positionH relativeFrom="column">
                   <wp:posOffset>670560</wp:posOffset>
@@ -11182,7 +11227,7 @@
           </mc:Choice>
           <mc:Fallback>
             <w:pict>
-              <v:shape w14:anchorId="6C44BBF9" id="Text Box 17" o:spid="_x0000_s1033" type="#_x0000_t202" style="position:absolute;margin-left:52.8pt;margin-top:5.45pt;width:230.4pt;height:.05pt;z-index:251665408;visibility:visible;mso-wrap-style:square;mso-wrap-distance-left:9pt;mso-wrap-distance-top:0;mso-wrap-distance-right:9pt;mso-wrap-distance-bottom:0;mso-position-horizontal:absolute;mso-position-horizontal-relative:text;mso-position-vertical:absolute;mso-position-vertical-relative:text;v-text-anchor:top" o:gfxdata="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" stroked="f">
+              <v:shape w14:anchorId="6C44BBF9" id="Text Box 17" o:spid="_x0000_s1033" type="#_x0000_t202" style="position:absolute;margin-left:52.8pt;margin-top:5.45pt;width:230.4pt;height:.05pt;z-index:251662336;visibility:visible;mso-wrap-style:square;mso-wrap-distance-left:9pt;mso-wrap-distance-top:0;mso-wrap-distance-right:9pt;mso-wrap-distance-bottom:0;mso-position-horizontal:absolute;mso-position-horizontal-relative:text;mso-position-vertical:absolute;mso-position-vertical-relative:text;v-text-anchor:top" o:gfxdata="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" stroked="f">
                 <v:textbox style="mso-fit-shape-to-text:t" inset="0,0,0,0">
                   <w:txbxContent>
                     <w:p>
@@ -11243,7 +11288,7 @@
           <w:noProof/>
         </w:rPr>
         <w:drawing>
-          <wp:anchor distT="0" distB="0" distL="114300" distR="114300" simplePos="0" relativeHeight="251655168" behindDoc="0" locked="0" layoutInCell="1" allowOverlap="1" wp14:anchorId="36D39E15" wp14:editId="59C296BB">
+          <wp:anchor distT="0" distB="0" distL="114300" distR="114300" simplePos="0" relativeHeight="251654144" behindDoc="0" locked="0" layoutInCell="1" allowOverlap="1" wp14:anchorId="36D39E15" wp14:editId="59C296BB">
             <wp:simplePos x="0" y="0"/>
             <wp:positionH relativeFrom="margin">
               <wp:posOffset>1292225</wp:posOffset>
@@ -11345,7 +11390,7 @@
         <mc:AlternateContent>
           <mc:Choice Requires="wps">
             <w:drawing>
-              <wp:anchor distT="0" distB="0" distL="114300" distR="114300" simplePos="0" relativeHeight="251675648" behindDoc="0" locked="0" layoutInCell="1" allowOverlap="1" wp14:anchorId="5A995F93" wp14:editId="508A0C90">
+              <wp:anchor distT="0" distB="0" distL="114300" distR="114300" simplePos="0" relativeHeight="251667456" behindDoc="0" locked="0" layoutInCell="1" allowOverlap="1" wp14:anchorId="5A995F93" wp14:editId="508A0C90">
                 <wp:simplePos x="0" y="0"/>
                 <wp:positionH relativeFrom="column">
                   <wp:posOffset>1435735</wp:posOffset>
@@ -11432,7 +11477,7 @@
           </mc:Choice>
           <mc:Fallback>
             <w:pict>
-              <v:shape w14:anchorId="5A995F93" id="Text Box 18" o:spid="_x0000_s1034" type="#_x0000_t202" style="position:absolute;margin-left:113.05pt;margin-top:61.5pt;width:252pt;height:.05pt;z-index:251675648;visibility:visible;mso-wrap-style:square;mso-wrap-distance-left:9pt;mso-wrap-distance-top:0;mso-wrap-distance-right:9pt;mso-wrap-distance-bottom:0;mso-position-horizontal:absolute;mso-position-horizontal-relative:text;mso-position-vertical:absolute;mso-position-vertical-relative:text;v-text-anchor:top" o:gfxdata="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" stroked="f">
+              <v:shape w14:anchorId="5A995F93" id="Text Box 18" o:spid="_x0000_s1034" type="#_x0000_t202" style="position:absolute;margin-left:113.05pt;margin-top:61.5pt;width:252pt;height:.05pt;z-index:251667456;visibility:visible;mso-wrap-style:square;mso-wrap-distance-left:9pt;mso-wrap-distance-top:0;mso-wrap-distance-right:9pt;mso-wrap-distance-bottom:0;mso-position-horizontal:absolute;mso-position-horizontal-relative:text;mso-position-vertical:absolute;mso-position-vertical-relative:text;v-text-anchor:top" o:gfxdata="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" stroked="f">
                 <v:textbox style="mso-fit-shape-to-text:t" inset="0,0,0,0">
                   <w:txbxContent>
                     <w:p>
@@ -11561,7 +11606,7 @@
           <w:color w:val="auto"/>
         </w:rPr>
       </w:pPr>
-      <w:bookmarkStart w:id="35" w:name="_Toc526449585"/>
+      <w:bookmarkStart w:id="35" w:name="_Toc526452317"/>
       <w:r>
         <w:rPr>
           <w:rFonts w:ascii="Times New Roman" w:hAnsi="Times New Roman" w:cs="Times New Roman"/>
@@ -11583,14 +11628,378 @@
       <w:bookmarkEnd w:id="35"/>
     </w:p>
     <w:p/>
-    <w:p/>
-    <w:p>
-      <w:pPr>
-        <w:rPr>
+    <w:p>
+      <w:pPr>
+        <w:rPr>
+          <w:rFonts w:ascii="Times New Roman" w:hAnsi="Times New Roman" w:cs="Times New Roman"/>
+        </w:rPr>
+      </w:pPr>
+      <w:r>
+        <w:rPr>
+          <w:noProof/>
+        </w:rPr>
+        <mc:AlternateContent>
+          <mc:Choice Requires="wps">
+            <w:drawing>
+              <wp:anchor distT="0" distB="0" distL="114300" distR="114300" simplePos="0" relativeHeight="251668480" behindDoc="0" locked="0" layoutInCell="1" allowOverlap="1" wp14:anchorId="65C44674" wp14:editId="5ECE2B32">
+                <wp:simplePos x="0" y="0"/>
+                <wp:positionH relativeFrom="column">
+                  <wp:posOffset>0</wp:posOffset>
+                </wp:positionH>
+                <wp:positionV relativeFrom="paragraph">
+                  <wp:posOffset>3488690</wp:posOffset>
+                </wp:positionV>
+                <wp:extent cx="5431790" cy="635"/>
+                <wp:effectExtent l="0" t="0" r="0" b="0"/>
+                <wp:wrapSquare wrapText="bothSides"/>
+                <wp:docPr id="20" name="Text Box 20"/>
+                <wp:cNvGraphicFramePr/>
+                <a:graphic xmlns:a="http://schemas.openxmlformats.org/drawingml/2006/main">
+                  <a:graphicData uri="http://schemas.microsoft.com/office/word/2010/wordprocessingShape">
+                    <wps:wsp>
+                      <wps:cNvSpPr txBox="1"/>
+                      <wps:spPr>
+                        <a:xfrm>
+                          <a:off x="0" y="0"/>
+                          <a:ext cx="5431790" cy="635"/>
+                        </a:xfrm>
+                        <a:prstGeom prst="rect">
+                          <a:avLst/>
+                        </a:prstGeom>
+                        <a:solidFill>
+                          <a:prstClr val="white"/>
+                        </a:solidFill>
+                        <a:ln>
+                          <a:noFill/>
+                        </a:ln>
+                      </wps:spPr>
+                      <wps:txbx>
+                        <w:txbxContent>
+                          <w:p>
+                            <w:pPr>
+                              <w:pStyle w:val="Caption"/>
+                              <w:jc w:val="center"/>
+                              <w:rPr>
+                                <w:rFonts w:ascii="Times New Roman" w:hAnsi="Times New Roman" w:cs="Times New Roman"/>
+                                <w:i w:val="0"/>
+                                <w:iCs w:val="0"/>
+                                <w:noProof/>
+                                <w:color w:val="auto"/>
+                                <w:sz w:val="24"/>
+                                <w:szCs w:val="24"/>
+                              </w:rPr>
+                            </w:pPr>
+                            <w:r>
+                              <w:rPr>
+                                <w:rFonts w:ascii="Times New Roman" w:hAnsi="Times New Roman" w:cs="Times New Roman"/>
+                                <w:i w:val="0"/>
+                                <w:iCs w:val="0"/>
+                                <w:color w:val="auto"/>
+                                <w:sz w:val="24"/>
+                                <w:szCs w:val="24"/>
+                              </w:rPr>
+                              <w:t xml:space="preserve">Figure </w:t>
+                            </w:r>
+                            <w:r>
+                              <w:rPr>
+                                <w:rFonts w:ascii="Times New Roman" w:hAnsi="Times New Roman" w:cs="Times New Roman"/>
+                                <w:i w:val="0"/>
+                                <w:iCs w:val="0"/>
+                                <w:color w:val="auto"/>
+                                <w:sz w:val="24"/>
+                                <w:szCs w:val="24"/>
+                              </w:rPr>
+                              <w:t>3.7</w:t>
+                            </w:r>
+                            <w:r>
+                              <w:rPr>
+                                <w:rFonts w:ascii="Times New Roman" w:hAnsi="Times New Roman" w:cs="Times New Roman"/>
+                                <w:i w:val="0"/>
+                                <w:iCs w:val="0"/>
+                                <w:color w:val="auto"/>
+                                <w:sz w:val="24"/>
+                                <w:szCs w:val="24"/>
+                              </w:rPr>
+                              <w:t>: Q</w:t>
+                            </w:r>
+                            <w:r>
+                              <w:rPr>
+                                <w:rFonts w:ascii="Times New Roman" w:hAnsi="Times New Roman" w:cs="Times New Roman"/>
+                                <w:i w:val="0"/>
+                                <w:iCs w:val="0"/>
+                                <w:color w:val="auto"/>
+                                <w:sz w:val="24"/>
+                                <w:szCs w:val="24"/>
+                              </w:rPr>
+                              <w:t>-v</w:t>
+                            </w:r>
+                            <w:r>
+                              <w:rPr>
+                                <w:rFonts w:ascii="Times New Roman" w:hAnsi="Times New Roman" w:cs="Times New Roman"/>
+                                <w:i w:val="0"/>
+                                <w:iCs w:val="0"/>
+                                <w:color w:val="auto"/>
+                                <w:sz w:val="24"/>
+                                <w:szCs w:val="24"/>
+                              </w:rPr>
+                              <w:t xml:space="preserve">alues for </w:t>
+                            </w:r>
+                            <w:r>
+                              <w:rPr>
+                                <w:rFonts w:ascii="Times New Roman" w:hAnsi="Times New Roman" w:cs="Times New Roman"/>
+                                <w:i w:val="0"/>
+                                <w:iCs w:val="0"/>
+                                <w:color w:val="auto"/>
+                                <w:sz w:val="24"/>
+                                <w:szCs w:val="24"/>
+                              </w:rPr>
+                              <w:t>F</w:t>
+                            </w:r>
+                            <w:r>
+                              <w:rPr>
+                                <w:rFonts w:ascii="Times New Roman" w:hAnsi="Times New Roman" w:cs="Times New Roman"/>
+                                <w:i w:val="0"/>
+                                <w:iCs w:val="0"/>
+                                <w:color w:val="auto"/>
+                                <w:sz w:val="24"/>
+                                <w:szCs w:val="24"/>
+                              </w:rPr>
+                              <w:t xml:space="preserve">lows in </w:t>
+                            </w:r>
+                            <w:r>
+                              <w:rPr>
+                                <w:rFonts w:ascii="Times New Roman" w:hAnsi="Times New Roman" w:cs="Times New Roman"/>
+                                <w:i w:val="0"/>
+                                <w:iCs w:val="0"/>
+                                <w:color w:val="auto"/>
+                                <w:sz w:val="24"/>
+                                <w:szCs w:val="24"/>
+                              </w:rPr>
+                              <w:t>N</w:t>
+                            </w:r>
+                            <w:r>
+                              <w:rPr>
+                                <w:rFonts w:ascii="Times New Roman" w:hAnsi="Times New Roman" w:cs="Times New Roman"/>
+                                <w:i w:val="0"/>
+                                <w:iCs w:val="0"/>
+                                <w:color w:val="auto"/>
+                                <w:sz w:val="24"/>
+                                <w:szCs w:val="24"/>
+                              </w:rPr>
+                              <w:t>ode 1</w:t>
+                            </w:r>
+                          </w:p>
+                        </w:txbxContent>
+                      </wps:txbx>
+                      <wps:bodyPr rot="0" spcFirstLastPara="0" vertOverflow="overflow" horzOverflow="overflow" vert="horz" wrap="square" lIns="0" tIns="0" rIns="0" bIns="0" numCol="1" spcCol="0" rtlCol="0" fromWordArt="0" anchor="t" anchorCtr="0" forceAA="0" compatLnSpc="1">
+                        <a:prstTxWarp prst="textNoShape">
+                          <a:avLst/>
+                        </a:prstTxWarp>
+                        <a:spAutoFit/>
+                      </wps:bodyPr>
+                    </wps:wsp>
+                  </a:graphicData>
+                </a:graphic>
+              </wp:anchor>
+            </w:drawing>
+          </mc:Choice>
+          <mc:Fallback>
+            <w:pict>
+              <v:shape w14:anchorId="65C44674" id="Text Box 20" o:spid="_x0000_s1035" type="#_x0000_t202" style="position:absolute;margin-left:0;margin-top:274.7pt;width:427.7pt;height:.05pt;z-index:251668480;visibility:visible;mso-wrap-style:square;mso-wrap-distance-left:9pt;mso-wrap-distance-top:0;mso-wrap-distance-right:9pt;mso-wrap-distance-bottom:0;mso-position-horizontal:absolute;mso-position-horizontal-relative:text;mso-position-vertical:absolute;mso-position-vertical-relative:text;v-text-anchor:top" o:gfxdata="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" stroked="f">
+                <v:textbox style="mso-fit-shape-to-text:t" inset="0,0,0,0">
+                  <w:txbxContent>
+                    <w:p>
+                      <w:pPr>
+                        <w:pStyle w:val="Caption"/>
+                        <w:jc w:val="center"/>
+                        <w:rPr>
+                          <w:rFonts w:ascii="Times New Roman" w:hAnsi="Times New Roman" w:cs="Times New Roman"/>
+                          <w:i w:val="0"/>
+                          <w:iCs w:val="0"/>
+                          <w:noProof/>
+                          <w:color w:val="auto"/>
+                          <w:sz w:val="24"/>
+                          <w:szCs w:val="24"/>
+                        </w:rPr>
+                      </w:pPr>
+                      <w:r>
+                        <w:rPr>
+                          <w:rFonts w:ascii="Times New Roman" w:hAnsi="Times New Roman" w:cs="Times New Roman"/>
+                          <w:i w:val="0"/>
+                          <w:iCs w:val="0"/>
+                          <w:color w:val="auto"/>
+                          <w:sz w:val="24"/>
+                          <w:szCs w:val="24"/>
+                        </w:rPr>
+                        <w:t xml:space="preserve">Figure </w:t>
+                      </w:r>
+                      <w:r>
+                        <w:rPr>
+                          <w:rFonts w:ascii="Times New Roman" w:hAnsi="Times New Roman" w:cs="Times New Roman"/>
+                          <w:i w:val="0"/>
+                          <w:iCs w:val="0"/>
+                          <w:color w:val="auto"/>
+                          <w:sz w:val="24"/>
+                          <w:szCs w:val="24"/>
+                        </w:rPr>
+                        <w:t>3.7</w:t>
+                      </w:r>
+                      <w:r>
+                        <w:rPr>
+                          <w:rFonts w:ascii="Times New Roman" w:hAnsi="Times New Roman" w:cs="Times New Roman"/>
+                          <w:i w:val="0"/>
+                          <w:iCs w:val="0"/>
+                          <w:color w:val="auto"/>
+                          <w:sz w:val="24"/>
+                          <w:szCs w:val="24"/>
+                        </w:rPr>
+                        <w:t>: Q</w:t>
+                      </w:r>
+                      <w:r>
+                        <w:rPr>
+                          <w:rFonts w:ascii="Times New Roman" w:hAnsi="Times New Roman" w:cs="Times New Roman"/>
+                          <w:i w:val="0"/>
+                          <w:iCs w:val="0"/>
+                          <w:color w:val="auto"/>
+                          <w:sz w:val="24"/>
+                          <w:szCs w:val="24"/>
+                        </w:rPr>
+                        <w:t>-v</w:t>
+                      </w:r>
+                      <w:r>
+                        <w:rPr>
+                          <w:rFonts w:ascii="Times New Roman" w:hAnsi="Times New Roman" w:cs="Times New Roman"/>
+                          <w:i w:val="0"/>
+                          <w:iCs w:val="0"/>
+                          <w:color w:val="auto"/>
+                          <w:sz w:val="24"/>
+                          <w:szCs w:val="24"/>
+                        </w:rPr>
+                        <w:t xml:space="preserve">alues for </w:t>
+                      </w:r>
+                      <w:r>
+                        <w:rPr>
+                          <w:rFonts w:ascii="Times New Roman" w:hAnsi="Times New Roman" w:cs="Times New Roman"/>
+                          <w:i w:val="0"/>
+                          <w:iCs w:val="0"/>
+                          <w:color w:val="auto"/>
+                          <w:sz w:val="24"/>
+                          <w:szCs w:val="24"/>
+                        </w:rPr>
+                        <w:t>F</w:t>
+                      </w:r>
+                      <w:r>
+                        <w:rPr>
+                          <w:rFonts w:ascii="Times New Roman" w:hAnsi="Times New Roman" w:cs="Times New Roman"/>
+                          <w:i w:val="0"/>
+                          <w:iCs w:val="0"/>
+                          <w:color w:val="auto"/>
+                          <w:sz w:val="24"/>
+                          <w:szCs w:val="24"/>
+                        </w:rPr>
+                        <w:t xml:space="preserve">lows in </w:t>
+                      </w:r>
+                      <w:r>
+                        <w:rPr>
+                          <w:rFonts w:ascii="Times New Roman" w:hAnsi="Times New Roman" w:cs="Times New Roman"/>
+                          <w:i w:val="0"/>
+                          <w:iCs w:val="0"/>
+                          <w:color w:val="auto"/>
+                          <w:sz w:val="24"/>
+                          <w:szCs w:val="24"/>
+                        </w:rPr>
+                        <w:t>N</w:t>
+                      </w:r>
+                      <w:r>
+                        <w:rPr>
+                          <w:rFonts w:ascii="Times New Roman" w:hAnsi="Times New Roman" w:cs="Times New Roman"/>
+                          <w:i w:val="0"/>
+                          <w:iCs w:val="0"/>
+                          <w:color w:val="auto"/>
+                          <w:sz w:val="24"/>
+                          <w:szCs w:val="24"/>
+                        </w:rPr>
+                        <w:t>ode 1</w:t>
+                      </w:r>
+                    </w:p>
+                  </w:txbxContent>
+                </v:textbox>
+                <w10:wrap type="square"/>
+              </v:shape>
+            </w:pict>
+          </mc:Fallback>
+        </mc:AlternateContent>
+      </w:r>
+      <w:r>
+        <w:rPr>
+          <w:noProof/>
           <w:sz w:val="28"/>
           <w:szCs w:val="28"/>
         </w:rPr>
-      </w:pPr>
+        <w:drawing>
+          <wp:anchor distT="0" distB="0" distL="114300" distR="114300" simplePos="0" relativeHeight="251657216" behindDoc="0" locked="0" layoutInCell="1" allowOverlap="1" wp14:anchorId="5B3FC85E" wp14:editId="188E9346">
+            <wp:simplePos x="0" y="0"/>
+            <wp:positionH relativeFrom="margin">
+              <wp:posOffset>0</wp:posOffset>
+            </wp:positionH>
+            <wp:positionV relativeFrom="margin">
+              <wp:posOffset>2510155</wp:posOffset>
+            </wp:positionV>
+            <wp:extent cx="5431790" cy="2590165"/>
+            <wp:effectExtent l="0" t="0" r="0" b="635"/>
+            <wp:wrapSquare wrapText="bothSides"/>
+            <wp:docPr id="19" name="Picture 19"/>
+            <wp:cNvGraphicFramePr>
+              <a:graphicFrameLocks xmlns:a="http://schemas.openxmlformats.org/drawingml/2006/main" noChangeAspect="1"/>
+            </wp:cNvGraphicFramePr>
+            <a:graphic xmlns:a="http://schemas.openxmlformats.org/drawingml/2006/main">
+              <a:graphicData uri="http://schemas.openxmlformats.org/drawingml/2006/picture">
+                <pic:pic xmlns:pic="http://schemas.openxmlformats.org/drawingml/2006/picture">
+                  <pic:nvPicPr>
+                    <pic:cNvPr id="19" name="qn1.JPG"/>
+                    <pic:cNvPicPr/>
+                  </pic:nvPicPr>
+                  <pic:blipFill>
+                    <a:blip r:embed="rId22">
+                      <a:extLst>
+                        <a:ext uri="{28A0092B-C50C-407E-A947-70E740481C1C}">
+                          <a14:useLocalDpi xmlns:a14="http://schemas.microsoft.com/office/drawing/2010/main" val="0"/>
+                        </a:ext>
+                      </a:extLst>
+                    </a:blip>
+                    <a:stretch>
+                      <a:fillRect/>
+                    </a:stretch>
+                  </pic:blipFill>
+                  <pic:spPr>
+                    <a:xfrm>
+                      <a:off x="0" y="0"/>
+                      <a:ext cx="5431790" cy="2590165"/>
+                    </a:xfrm>
+                    <a:prstGeom prst="rect">
+                      <a:avLst/>
+                    </a:prstGeom>
+                  </pic:spPr>
+                </pic:pic>
+              </a:graphicData>
+            </a:graphic>
+          </wp:anchor>
+        </w:drawing>
+      </w:r>
+      <w:r>
+        <w:rPr>
+          <w:rFonts w:ascii="Times New Roman" w:hAnsi="Times New Roman" w:cs="Times New Roman"/>
+          <w:sz w:val="24"/>
+          <w:szCs w:val="24"/>
+        </w:rPr>
+        <w:t>In order to measure the trustworthiness of routes will analyze result of a flow wise approach which was generated by the flow monitor in ns-3 simulator. Following images represent q-values of each flow node by node separately.</w:t>
+      </w:r>
+      <w:r>
+        <w:rPr>
+          <w:rFonts w:ascii="Times New Roman" w:hAnsi="Times New Roman" w:cs="Times New Roman"/>
+        </w:rPr>
+        <w:t xml:space="preserve"> </w:t>
+      </w:r>
     </w:p>
     <w:p>
       <w:pPr>
@@ -11722,19 +12131,26 @@
     </w:p>
     <w:p>
       <w:pPr>
-        <w:pStyle w:val="Heading1"/>
         <w:rPr>
           <w:sz w:val="28"/>
           <w:szCs w:val="28"/>
         </w:rPr>
       </w:pPr>
-      <w:bookmarkStart w:id="36" w:name="_Toc526449586"/>
-      <w:r>
+    </w:p>
+    <w:p>
+      <w:pPr>
+        <w:pStyle w:val="Heading1"/>
         <w:rPr>
           <w:sz w:val="28"/>
           <w:szCs w:val="28"/>
         </w:rPr>
-        <w:lastRenderedPageBreak/>
+      </w:pPr>
+      <w:bookmarkStart w:id="36" w:name="_Toc526452318"/>
+      <w:r>
+        <w:rPr>
+          <w:sz w:val="28"/>
+          <w:szCs w:val="28"/>
+        </w:rPr>
         <w:t>REFERENCES</w:t>
       </w:r>
       <w:bookmarkEnd w:id="36"/>
@@ -12547,6 +12963,7 @@
           <w:sz w:val="24"/>
           <w:szCs w:val="24"/>
         </w:rPr>
+        <w:lastRenderedPageBreak/>
         <w:t>[9]</w:t>
       </w:r>
       <w:r>
@@ -12854,8 +13271,8 @@
       </w:r>
     </w:p>
     <w:sectPr>
-      <w:headerReference w:type="default" r:id="rId22"/>
-      <w:footerReference w:type="default" r:id="rId23"/>
+      <w:headerReference w:type="default" r:id="rId23"/>
+      <w:footerReference w:type="default" r:id="rId24"/>
       <w:pgSz w:w="12240" w:h="15840"/>
       <w:pgMar w:top="1418" w:right="1418" w:bottom="2268" w:left="2268" w:header="720" w:footer="720" w:gutter="0"/>
       <w:pgNumType w:start="1"/>
@@ -15539,7 +15956,7 @@
 </file>
 
 <file path=customXml/itemProps1.xml><?xml version="1.0" encoding="utf-8"?>
-<ds:datastoreItem xmlns:ds="http://schemas.openxmlformats.org/officeDocument/2006/customXml" ds:itemID="{79FAE208-49C2-434C-B987-FEAE3F3676BF}">
+<ds:datastoreItem xmlns:ds="http://schemas.openxmlformats.org/officeDocument/2006/customXml" ds:itemID="{FD0E3E92-52CB-44D3-B521-E356F87F81F2}">
   <ds:schemaRefs>
     <ds:schemaRef ds:uri="http://schemas.openxmlformats.org/officeDocument/2006/bibliography"/>
   </ds:schemaRefs>

--- a/18-024_IT14098888_ThesisDraft.docx
+++ b/18-024_IT14098888_ThesisDraft.docx
@@ -607,7 +607,7 @@
         </w:rPr>
       </w:pPr>
       <w:bookmarkStart w:id="0" w:name="_se02co50wdo6" w:colFirst="0" w:colLast="0"/>
-      <w:bookmarkStart w:id="1" w:name="_Toc526452296"/>
+      <w:bookmarkStart w:id="1" w:name="_Toc526452682"/>
       <w:bookmarkEnd w:id="0"/>
       <w:r>
         <w:rPr>
@@ -1200,7 +1200,7 @@
         </w:rPr>
       </w:pPr>
       <w:bookmarkStart w:id="3" w:name="_Toc494902457"/>
-      <w:bookmarkStart w:id="4" w:name="_Toc526452297"/>
+      <w:bookmarkStart w:id="4" w:name="_Toc526452683"/>
       <w:r>
         <w:rPr>
           <w:color w:val="000000" w:themeColor="text1"/>
@@ -1393,7 +1393,7 @@
         </w:rPr>
       </w:pPr>
       <w:bookmarkStart w:id="5" w:name="_Toc494902458"/>
-      <w:bookmarkStart w:id="6" w:name="_Toc526452298"/>
+      <w:bookmarkStart w:id="6" w:name="_Toc526452684"/>
       <w:r>
         <w:rPr>
           <w:sz w:val="28"/>
@@ -1794,7 +1794,7 @@
           <w:szCs w:val="28"/>
         </w:rPr>
       </w:pPr>
-      <w:bookmarkStart w:id="7" w:name="_Toc526452299"/>
+      <w:bookmarkStart w:id="7" w:name="_Toc526452685"/>
       <w:r>
         <w:rPr>
           <w:sz w:val="28"/>
@@ -1834,6 +1834,8 @@
             <w:pStyle w:val="TOCHeading"/>
           </w:pPr>
         </w:p>
+        <w:bookmarkStart w:id="8" w:name="_GoBack"/>
+        <w:bookmarkEnd w:id="8"/>
         <w:p>
           <w:pPr>
             <w:pStyle w:val="TOC1"/>
@@ -1869,129 +1871,13 @@
             </w:rPr>
             <w:fldChar w:fldCharType="separate"/>
           </w:r>
-          <w:bookmarkStart w:id="8" w:name="_GoBack"/>
-          <w:bookmarkEnd w:id="8"/>
-          <w:r>
-            <w:rPr>
-              <w:rStyle w:val="Hyperlink"/>
-              <w:noProof/>
-            </w:rPr>
-            <w:fldChar w:fldCharType="begin"/>
-          </w:r>
-          <w:r>
-            <w:rPr>
-              <w:rStyle w:val="Hyperlink"/>
-              <w:noProof/>
-            </w:rPr>
-            <w:instrText xml:space="preserve"> </w:instrText>
-          </w:r>
-          <w:r>
-            <w:rPr>
-              <w:noProof/>
-            </w:rPr>
-            <w:instrText>HYPERLINK \l "_Toc526452296"</w:instrText>
-          </w:r>
-          <w:r>
-            <w:rPr>
-              <w:rStyle w:val="Hyperlink"/>
-              <w:noProof/>
-            </w:rPr>
-            <w:instrText xml:space="preserve"> </w:instrText>
-          </w:r>
-          <w:r>
-            <w:rPr>
-              <w:rStyle w:val="Hyperlink"/>
-              <w:noProof/>
-            </w:rPr>
-          </w:r>
-          <w:r>
-            <w:rPr>
-              <w:rStyle w:val="Hyperlink"/>
-              <w:noProof/>
-            </w:rPr>
-            <w:fldChar w:fldCharType="separate"/>
-          </w:r>
-          <w:r>
-            <w:rPr>
-              <w:rStyle w:val="Hyperlink"/>
-              <w:noProof/>
-            </w:rPr>
-            <w:t>DECLARATION</w:t>
-          </w:r>
-          <w:r>
-            <w:rPr>
-              <w:noProof/>
-              <w:webHidden/>
-            </w:rPr>
-            <w:tab/>
-          </w:r>
-          <w:r>
-            <w:rPr>
-              <w:noProof/>
-              <w:webHidden/>
-            </w:rPr>
-            <w:fldChar w:fldCharType="begin"/>
-          </w:r>
-          <w:r>
-            <w:rPr>
-              <w:noProof/>
-              <w:webHidden/>
-            </w:rPr>
-            <w:instrText xml:space="preserve"> PAGEREF _Toc526452296 \h </w:instrText>
-          </w:r>
-          <w:r>
-            <w:rPr>
-              <w:noProof/>
-              <w:webHidden/>
-            </w:rPr>
-          </w:r>
-          <w:r>
-            <w:rPr>
-              <w:noProof/>
-              <w:webHidden/>
-            </w:rPr>
-            <w:fldChar w:fldCharType="separate"/>
-          </w:r>
-          <w:r>
-            <w:rPr>
-              <w:noProof/>
-              <w:webHidden/>
-            </w:rPr>
-            <w:t>iii</w:t>
-          </w:r>
-          <w:r>
-            <w:rPr>
-              <w:noProof/>
-              <w:webHidden/>
-            </w:rPr>
-            <w:fldChar w:fldCharType="end"/>
-          </w:r>
-          <w:r>
-            <w:rPr>
-              <w:rStyle w:val="Hyperlink"/>
-              <w:noProof/>
-            </w:rPr>
-            <w:fldChar w:fldCharType="end"/>
-          </w:r>
-        </w:p>
-        <w:p>
-          <w:pPr>
-            <w:pStyle w:val="TOC1"/>
-            <w:tabs>
-              <w:tab w:val="right" w:leader="dot" w:pos="8544"/>
-            </w:tabs>
-            <w:rPr>
-              <w:rFonts w:asciiTheme="minorHAnsi" w:eastAsiaTheme="minorEastAsia" w:hAnsiTheme="minorHAnsi" w:cstheme="minorBidi"/>
-              <w:noProof/>
-            </w:rPr>
-          </w:pPr>
-          <w:hyperlink w:anchor="_Toc526452297" w:history="1">
+          <w:hyperlink w:anchor="_Toc526452682" w:history="1">
             <w:r>
               <w:rPr>
                 <w:rStyle w:val="Hyperlink"/>
                 <w:noProof/>
               </w:rPr>
-              <w:t>Abstract</w:t>
+              <w:t>DECLARATION</w:t>
             </w:r>
             <w:r>
               <w:rPr>
@@ -2012,7 +1898,7 @@
                 <w:noProof/>
                 <w:webHidden/>
               </w:rPr>
-              <w:instrText xml:space="preserve"> PAGEREF _Toc526452297 \h </w:instrText>
+              <w:instrText xml:space="preserve"> PAGEREF _Toc526452682 \h </w:instrText>
             </w:r>
             <w:r>
               <w:rPr>
@@ -2032,7 +1918,7 @@
                 <w:noProof/>
                 <w:webHidden/>
               </w:rPr>
-              <w:t>iv</w:t>
+              <w:t>iii</w:t>
             </w:r>
             <w:r>
               <w:rPr>
@@ -2054,13 +1940,13 @@
               <w:noProof/>
             </w:rPr>
           </w:pPr>
-          <w:hyperlink w:anchor="_Toc526452298" w:history="1">
+          <w:hyperlink w:anchor="_Toc526452683" w:history="1">
             <w:r>
               <w:rPr>
                 <w:rStyle w:val="Hyperlink"/>
                 <w:noProof/>
               </w:rPr>
-              <w:t>ACKNOWLEDGEMENT</w:t>
+              <w:t>Abstract</w:t>
             </w:r>
             <w:r>
               <w:rPr>
@@ -2081,7 +1967,7 @@
                 <w:noProof/>
                 <w:webHidden/>
               </w:rPr>
-              <w:instrText xml:space="preserve"> PAGEREF _Toc526452298 \h </w:instrText>
+              <w:instrText xml:space="preserve"> PAGEREF _Toc526452683 \h </w:instrText>
             </w:r>
             <w:r>
               <w:rPr>
@@ -2101,7 +1987,7 @@
                 <w:noProof/>
                 <w:webHidden/>
               </w:rPr>
-              <w:t>v</w:t>
+              <w:t>iv</w:t>
             </w:r>
             <w:r>
               <w:rPr>
@@ -2123,13 +2009,13 @@
               <w:noProof/>
             </w:rPr>
           </w:pPr>
-          <w:hyperlink w:anchor="_Toc526452299" w:history="1">
+          <w:hyperlink w:anchor="_Toc526452684" w:history="1">
             <w:r>
               <w:rPr>
                 <w:rStyle w:val="Hyperlink"/>
                 <w:noProof/>
               </w:rPr>
-              <w:t>TABLE OF CONTENTS</w:t>
+              <w:t>ACKNOWLEDGEMENT</w:t>
             </w:r>
             <w:r>
               <w:rPr>
@@ -2150,7 +2036,7 @@
                 <w:noProof/>
                 <w:webHidden/>
               </w:rPr>
-              <w:instrText xml:space="preserve"> PAGEREF _Toc526452299 \h </w:instrText>
+              <w:instrText xml:space="preserve"> PAGEREF _Toc526452684 \h </w:instrText>
             </w:r>
             <w:r>
               <w:rPr>
@@ -2170,7 +2056,7 @@
                 <w:noProof/>
                 <w:webHidden/>
               </w:rPr>
-              <w:t>vi</w:t>
+              <w:t>v</w:t>
             </w:r>
             <w:r>
               <w:rPr>
@@ -2192,13 +2078,13 @@
               <w:noProof/>
             </w:rPr>
           </w:pPr>
-          <w:hyperlink w:anchor="_Toc526452300" w:history="1">
+          <w:hyperlink w:anchor="_Toc526452685" w:history="1">
             <w:r>
               <w:rPr>
                 <w:rStyle w:val="Hyperlink"/>
                 <w:noProof/>
               </w:rPr>
-              <w:t>LIST OF TABLES</w:t>
+              <w:t>TABLE OF CONTENTS</w:t>
             </w:r>
             <w:r>
               <w:rPr>
@@ -2219,7 +2105,7 @@
                 <w:noProof/>
                 <w:webHidden/>
               </w:rPr>
-              <w:instrText xml:space="preserve"> PAGEREF _Toc526452300 \h </w:instrText>
+              <w:instrText xml:space="preserve"> PAGEREF _Toc526452685 \h </w:instrText>
             </w:r>
             <w:r>
               <w:rPr>
@@ -2239,7 +2125,7 @@
                 <w:noProof/>
                 <w:webHidden/>
               </w:rPr>
-              <w:t>vii</w:t>
+              <w:t>vi</w:t>
             </w:r>
             <w:r>
               <w:rPr>
@@ -2261,13 +2147,13 @@
               <w:noProof/>
             </w:rPr>
           </w:pPr>
-          <w:hyperlink w:anchor="_Toc526452301" w:history="1">
+          <w:hyperlink w:anchor="_Toc526452686" w:history="1">
             <w:r>
               <w:rPr>
                 <w:rStyle w:val="Hyperlink"/>
                 <w:noProof/>
               </w:rPr>
-              <w:t>LIST OF FIGURES</w:t>
+              <w:t>LIST OF TABLES</w:t>
             </w:r>
             <w:r>
               <w:rPr>
@@ -2288,7 +2174,7 @@
                 <w:noProof/>
                 <w:webHidden/>
               </w:rPr>
-              <w:instrText xml:space="preserve"> PAGEREF _Toc526452301 \h </w:instrText>
+              <w:instrText xml:space="preserve"> PAGEREF _Toc526452686 \h </w:instrText>
             </w:r>
             <w:r>
               <w:rPr>
@@ -2330,12 +2216,81 @@
               <w:noProof/>
             </w:rPr>
           </w:pPr>
-          <w:hyperlink w:anchor="_Toc526452302" w:history="1">
+          <w:hyperlink w:anchor="_Toc526452687" w:history="1">
             <w:r>
               <w:rPr>
                 <w:rStyle w:val="Hyperlink"/>
                 <w:noProof/>
               </w:rPr>
+              <w:t>LIST OF FIGURES</w:t>
+            </w:r>
+            <w:r>
+              <w:rPr>
+                <w:noProof/>
+                <w:webHidden/>
+              </w:rPr>
+              <w:tab/>
+            </w:r>
+            <w:r>
+              <w:rPr>
+                <w:noProof/>
+                <w:webHidden/>
+              </w:rPr>
+              <w:fldChar w:fldCharType="begin"/>
+            </w:r>
+            <w:r>
+              <w:rPr>
+                <w:noProof/>
+                <w:webHidden/>
+              </w:rPr>
+              <w:instrText xml:space="preserve"> PAGEREF _Toc526452687 \h </w:instrText>
+            </w:r>
+            <w:r>
+              <w:rPr>
+                <w:noProof/>
+                <w:webHidden/>
+              </w:rPr>
+            </w:r>
+            <w:r>
+              <w:rPr>
+                <w:noProof/>
+                <w:webHidden/>
+              </w:rPr>
+              <w:fldChar w:fldCharType="separate"/>
+            </w:r>
+            <w:r>
+              <w:rPr>
+                <w:noProof/>
+                <w:webHidden/>
+              </w:rPr>
+              <w:t>vii</w:t>
+            </w:r>
+            <w:r>
+              <w:rPr>
+                <w:noProof/>
+                <w:webHidden/>
+              </w:rPr>
+              <w:fldChar w:fldCharType="end"/>
+            </w:r>
+          </w:hyperlink>
+        </w:p>
+        <w:p>
+          <w:pPr>
+            <w:pStyle w:val="TOC1"/>
+            <w:tabs>
+              <w:tab w:val="right" w:leader="dot" w:pos="8544"/>
+            </w:tabs>
+            <w:rPr>
+              <w:rFonts w:asciiTheme="minorHAnsi" w:eastAsiaTheme="minorEastAsia" w:hAnsiTheme="minorHAnsi" w:cstheme="minorBidi"/>
+              <w:noProof/>
+            </w:rPr>
+          </w:pPr>
+          <w:hyperlink w:anchor="_Toc526452688" w:history="1">
+            <w:r>
+              <w:rPr>
+                <w:rStyle w:val="Hyperlink"/>
+                <w:noProof/>
+              </w:rPr>
               <w:t>LIST OF ABBREVIATIONS</w:t>
             </w:r>
             <w:r>
@@ -2357,7 +2312,7 @@
                 <w:noProof/>
                 <w:webHidden/>
               </w:rPr>
-              <w:instrText xml:space="preserve"> PAGEREF _Toc526452302 \h </w:instrText>
+              <w:instrText xml:space="preserve"> PAGEREF _Toc526452688 \h </w:instrText>
             </w:r>
             <w:r>
               <w:rPr>
@@ -2400,7 +2355,7 @@
               <w:noProof/>
             </w:rPr>
           </w:pPr>
-          <w:hyperlink w:anchor="_Toc526452303" w:history="1">
+          <w:hyperlink w:anchor="_Toc526452689" w:history="1">
             <w:r>
               <w:rPr>
                 <w:rStyle w:val="Hyperlink"/>
@@ -2441,7 +2396,7 @@
                 <w:noProof/>
                 <w:webHidden/>
               </w:rPr>
-              <w:instrText xml:space="preserve"> PAGEREF _Toc526452303 \h </w:instrText>
+              <w:instrText xml:space="preserve"> PAGEREF _Toc526452689 \h </w:instrText>
             </w:r>
             <w:r>
               <w:rPr>
@@ -2484,7 +2439,7 @@
               <w:noProof/>
             </w:rPr>
           </w:pPr>
-          <w:hyperlink w:anchor="_Toc526452304" w:history="1">
+          <w:hyperlink w:anchor="_Toc526452690" w:history="1">
             <w:r>
               <w:rPr>
                 <w:rStyle w:val="Hyperlink"/>
@@ -2530,7 +2485,7 @@
                 <w:noProof/>
                 <w:webHidden/>
               </w:rPr>
-              <w:instrText xml:space="preserve"> PAGEREF _Toc526452304 \h </w:instrText>
+              <w:instrText xml:space="preserve"> PAGEREF _Toc526452690 \h </w:instrText>
             </w:r>
             <w:r>
               <w:rPr>
@@ -2572,7 +2527,7 @@
               <w:noProof/>
             </w:rPr>
           </w:pPr>
-          <w:hyperlink w:anchor="_Toc526452305" w:history="1">
+          <w:hyperlink w:anchor="_Toc526452691" w:history="1">
             <w:r>
               <w:rPr>
                 <w:rStyle w:val="Hyperlink"/>
@@ -2621,7 +2576,7 @@
                 <w:noProof/>
                 <w:webHidden/>
               </w:rPr>
-              <w:instrText xml:space="preserve"> PAGEREF _Toc526452305 \h </w:instrText>
+              <w:instrText xml:space="preserve"> PAGEREF _Toc526452691 \h </w:instrText>
             </w:r>
             <w:r>
               <w:rPr>
@@ -2664,7 +2619,7 @@
               <w:noProof/>
             </w:rPr>
           </w:pPr>
-          <w:hyperlink w:anchor="_Toc526452306" w:history="1">
+          <w:hyperlink w:anchor="_Toc526452692" w:history="1">
             <w:r>
               <w:rPr>
                 <w:rStyle w:val="Hyperlink"/>
@@ -2709,7 +2664,7 @@
                 <w:noProof/>
                 <w:webHidden/>
               </w:rPr>
-              <w:instrText xml:space="preserve"> PAGEREF _Toc526452306 \h </w:instrText>
+              <w:instrText xml:space="preserve"> PAGEREF _Toc526452692 \h </w:instrText>
             </w:r>
             <w:r>
               <w:rPr>
@@ -2752,7 +2707,7 @@
               <w:noProof/>
             </w:rPr>
           </w:pPr>
-          <w:hyperlink w:anchor="_Toc526452307" w:history="1">
+          <w:hyperlink w:anchor="_Toc526452693" w:history="1">
             <w:r>
               <w:rPr>
                 <w:rStyle w:val="Hyperlink"/>
@@ -2797,7 +2752,7 @@
                 <w:noProof/>
                 <w:webHidden/>
               </w:rPr>
-              <w:instrText xml:space="preserve"> PAGEREF _Toc526452307 \h </w:instrText>
+              <w:instrText xml:space="preserve"> PAGEREF _Toc526452693 \h </w:instrText>
             </w:r>
             <w:r>
               <w:rPr>
@@ -2840,7 +2795,7 @@
               <w:noProof/>
             </w:rPr>
           </w:pPr>
-          <w:hyperlink w:anchor="_Toc526452308" w:history="1">
+          <w:hyperlink w:anchor="_Toc526452694" w:history="1">
             <w:r>
               <w:rPr>
                 <w:rStyle w:val="Hyperlink"/>
@@ -2887,7 +2842,7 @@
                 <w:noProof/>
                 <w:webHidden/>
               </w:rPr>
-              <w:instrText xml:space="preserve"> PAGEREF _Toc526452308 \h </w:instrText>
+              <w:instrText xml:space="preserve"> PAGEREF _Toc526452694 \h </w:instrText>
             </w:r>
             <w:r>
               <w:rPr>
@@ -2930,7 +2885,7 @@
               <w:noProof/>
             </w:rPr>
           </w:pPr>
-          <w:hyperlink w:anchor="_Toc526452309" w:history="1">
+          <w:hyperlink w:anchor="_Toc526452695" w:history="1">
             <w:r>
               <w:rPr>
                 <w:rStyle w:val="Hyperlink"/>
@@ -2972,7 +2927,7 @@
                 <w:noProof/>
                 <w:webHidden/>
               </w:rPr>
-              <w:instrText xml:space="preserve"> PAGEREF _Toc526452309 \h </w:instrText>
+              <w:instrText xml:space="preserve"> PAGEREF _Toc526452695 \h </w:instrText>
             </w:r>
             <w:r>
               <w:rPr>
@@ -3015,7 +2970,7 @@
               <w:noProof/>
             </w:rPr>
           </w:pPr>
-          <w:hyperlink w:anchor="_Toc526452310" w:history="1">
+          <w:hyperlink w:anchor="_Toc526452696" w:history="1">
             <w:r>
               <w:rPr>
                 <w:rStyle w:val="Hyperlink"/>
@@ -3060,7 +3015,7 @@
                 <w:noProof/>
                 <w:webHidden/>
               </w:rPr>
-              <w:instrText xml:space="preserve"> PAGEREF _Toc526452310 \h </w:instrText>
+              <w:instrText xml:space="preserve"> PAGEREF _Toc526452696 \h </w:instrText>
             </w:r>
             <w:r>
               <w:rPr>
@@ -3103,7 +3058,7 @@
               <w:noProof/>
             </w:rPr>
           </w:pPr>
-          <w:hyperlink w:anchor="_Toc526452311" w:history="1">
+          <w:hyperlink w:anchor="_Toc526452697" w:history="1">
             <w:r>
               <w:rPr>
                 <w:rStyle w:val="Hyperlink"/>
@@ -3150,7 +3105,7 @@
                 <w:noProof/>
                 <w:webHidden/>
               </w:rPr>
-              <w:instrText xml:space="preserve"> PAGEREF _Toc526452311 \h </w:instrText>
+              <w:instrText xml:space="preserve"> PAGEREF _Toc526452697 \h </w:instrText>
             </w:r>
             <w:r>
               <w:rPr>
@@ -3193,7 +3148,7 @@
               <w:noProof/>
             </w:rPr>
           </w:pPr>
-          <w:hyperlink w:anchor="_Toc526452312" w:history="1">
+          <w:hyperlink w:anchor="_Toc526452698" w:history="1">
             <w:r>
               <w:rPr>
                 <w:rStyle w:val="Hyperlink"/>
@@ -3240,7 +3195,7 @@
                 <w:noProof/>
                 <w:webHidden/>
               </w:rPr>
-              <w:instrText xml:space="preserve"> PAGEREF _Toc526452312 \h </w:instrText>
+              <w:instrText xml:space="preserve"> PAGEREF _Toc526452698 \h </w:instrText>
             </w:r>
             <w:r>
               <w:rPr>
@@ -3283,7 +3238,7 @@
               <w:noProof/>
             </w:rPr>
           </w:pPr>
-          <w:hyperlink w:anchor="_Toc526452313" w:history="1">
+          <w:hyperlink w:anchor="_Toc526452699" w:history="1">
             <w:r>
               <w:rPr>
                 <w:rStyle w:val="Hyperlink"/>
@@ -3330,7 +3285,7 @@
                 <w:noProof/>
                 <w:webHidden/>
               </w:rPr>
-              <w:instrText xml:space="preserve"> PAGEREF _Toc526452313 \h </w:instrText>
+              <w:instrText xml:space="preserve"> PAGEREF _Toc526452699 \h </w:instrText>
             </w:r>
             <w:r>
               <w:rPr>
@@ -3373,7 +3328,7 @@
               <w:noProof/>
             </w:rPr>
           </w:pPr>
-          <w:hyperlink w:anchor="_Toc526452314" w:history="1">
+          <w:hyperlink w:anchor="_Toc526452700" w:history="1">
             <w:r>
               <w:rPr>
                 <w:rStyle w:val="Hyperlink"/>
@@ -3415,7 +3370,7 @@
                 <w:noProof/>
                 <w:webHidden/>
               </w:rPr>
-              <w:instrText xml:space="preserve"> PAGEREF _Toc526452314 \h </w:instrText>
+              <w:instrText xml:space="preserve"> PAGEREF _Toc526452700 \h </w:instrText>
             </w:r>
             <w:r>
               <w:rPr>
@@ -3458,7 +3413,7 @@
               <w:noProof/>
             </w:rPr>
           </w:pPr>
-          <w:hyperlink w:anchor="_Toc526452315" w:history="1">
+          <w:hyperlink w:anchor="_Toc526452701" w:history="1">
             <w:r>
               <w:rPr>
                 <w:rStyle w:val="Hyperlink"/>
@@ -3505,7 +3460,7 @@
                 <w:noProof/>
                 <w:webHidden/>
               </w:rPr>
-              <w:instrText xml:space="preserve"> PAGEREF _Toc526452315 \h </w:instrText>
+              <w:instrText xml:space="preserve"> PAGEREF _Toc526452701 \h </w:instrText>
             </w:r>
             <w:r>
               <w:rPr>
@@ -3548,7 +3503,7 @@
               <w:noProof/>
             </w:rPr>
           </w:pPr>
-          <w:hyperlink w:anchor="_Toc526452316" w:history="1">
+          <w:hyperlink w:anchor="_Toc526452702" w:history="1">
             <w:r>
               <w:rPr>
                 <w:rStyle w:val="Hyperlink"/>
@@ -3595,7 +3550,7 @@
                 <w:noProof/>
                 <w:webHidden/>
               </w:rPr>
-              <w:instrText xml:space="preserve"> PAGEREF _Toc526452316 \h </w:instrText>
+              <w:instrText xml:space="preserve"> PAGEREF _Toc526452702 \h </w:instrText>
             </w:r>
             <w:r>
               <w:rPr>
@@ -3638,7 +3593,7 @@
               <w:noProof/>
             </w:rPr>
           </w:pPr>
-          <w:hyperlink w:anchor="_Toc526452317" w:history="1">
+          <w:hyperlink w:anchor="_Toc526452703" w:history="1">
             <w:r>
               <w:rPr>
                 <w:rStyle w:val="Hyperlink"/>
@@ -3685,7 +3640,7 @@
                 <w:noProof/>
                 <w:webHidden/>
               </w:rPr>
-              <w:instrText xml:space="preserve"> PAGEREF _Toc526452317 \h </w:instrText>
+              <w:instrText xml:space="preserve"> PAGEREF _Toc526452703 \h </w:instrText>
             </w:r>
             <w:r>
               <w:rPr>
@@ -3727,7 +3682,7 @@
               <w:noProof/>
             </w:rPr>
           </w:pPr>
-          <w:hyperlink w:anchor="_Toc526452318" w:history="1">
+          <w:hyperlink w:anchor="_Toc526452704" w:history="1">
             <w:r>
               <w:rPr>
                 <w:rStyle w:val="Hyperlink"/>
@@ -3754,7 +3709,7 @@
                 <w:noProof/>
                 <w:webHidden/>
               </w:rPr>
-              <w:instrText xml:space="preserve"> PAGEREF _Toc526452318 \h </w:instrText>
+              <w:instrText xml:space="preserve"> PAGEREF _Toc526452704 \h </w:instrText>
             </w:r>
             <w:r>
               <w:rPr>
@@ -3825,7 +3780,7 @@
           <w:szCs w:val="28"/>
         </w:rPr>
       </w:pPr>
-      <w:bookmarkStart w:id="9" w:name="_Toc526452300"/>
+      <w:bookmarkStart w:id="9" w:name="_Toc526452686"/>
       <w:r>
         <w:rPr>
           <w:sz w:val="28"/>
@@ -3929,7 +3884,7 @@
           <w:szCs w:val="28"/>
         </w:rPr>
       </w:pPr>
-      <w:bookmarkStart w:id="10" w:name="_Toc526452301"/>
+      <w:bookmarkStart w:id="10" w:name="_Toc526452687"/>
       <w:r>
         <w:rPr>
           <w:sz w:val="28"/>
@@ -4297,7 +4252,7 @@
         </w:rPr>
       </w:pPr>
       <w:bookmarkStart w:id="11" w:name="_Toc495056464"/>
-      <w:bookmarkStart w:id="12" w:name="_Toc526452302"/>
+      <w:bookmarkStart w:id="12" w:name="_Toc526452688"/>
       <w:r>
         <w:rPr>
           <w:sz w:val="28"/>
@@ -5212,7 +5167,7 @@
           <w:szCs w:val="28"/>
         </w:rPr>
       </w:pPr>
-      <w:bookmarkStart w:id="13" w:name="_Toc526452303"/>
+      <w:bookmarkStart w:id="13" w:name="_Toc526452689"/>
       <w:r>
         <w:rPr>
           <w:sz w:val="28"/>
@@ -5258,7 +5213,7 @@
         </w:rPr>
         <w:t xml:space="preserve"> </w:t>
       </w:r>
-      <w:bookmarkStart w:id="14" w:name="_Toc526452304"/>
+      <w:bookmarkStart w:id="14" w:name="_Toc526452690"/>
       <w:r>
         <w:rPr>
           <w:rFonts w:ascii="Times New Roman" w:hAnsi="Times New Roman" w:cs="Times New Roman"/>
@@ -5501,7 +5456,7 @@
           <w:color w:val="auto"/>
         </w:rPr>
       </w:pPr>
-      <w:bookmarkStart w:id="15" w:name="_Toc526452305"/>
+      <w:bookmarkStart w:id="15" w:name="_Toc526452691"/>
       <w:r>
         <w:rPr>
           <w:rFonts w:ascii="Times New Roman" w:hAnsi="Times New Roman" w:cs="Times New Roman"/>
@@ -5577,7 +5532,7 @@
           <w:color w:val="000000"/>
         </w:rPr>
       </w:pPr>
-      <w:bookmarkStart w:id="16" w:name="_Toc526452306"/>
+      <w:bookmarkStart w:id="16" w:name="_Toc526452692"/>
       <w:r>
         <w:rPr>
           <w:rFonts w:ascii="Times New Roman" w:eastAsia="Times New Roman" w:hAnsi="Times New Roman" w:cs="Times New Roman"/>
@@ -5781,7 +5736,7 @@
           <w:color w:val="000000"/>
         </w:rPr>
       </w:pPr>
-      <w:bookmarkStart w:id="17" w:name="_Toc526452307"/>
+      <w:bookmarkStart w:id="17" w:name="_Toc526452693"/>
       <w:r>
         <w:rPr>
           <w:rFonts w:ascii="Times New Roman" w:eastAsia="Times New Roman" w:hAnsi="Times New Roman" w:cs="Times New Roman"/>
@@ -5902,7 +5857,7 @@
           <w:noProof/>
         </w:rPr>
         <w:drawing>
-          <wp:anchor distT="0" distB="0" distL="114300" distR="114300" simplePos="0" relativeHeight="251653120" behindDoc="0" locked="0" layoutInCell="1" hidden="0" allowOverlap="1" wp14:anchorId="05CBB6A8" wp14:editId="732AFFB4">
+          <wp:anchor distT="0" distB="0" distL="114300" distR="114300" simplePos="0" relativeHeight="251650048" behindDoc="0" locked="0" layoutInCell="1" hidden="0" allowOverlap="1" wp14:anchorId="05CBB6A8" wp14:editId="732AFFB4">
             <wp:simplePos x="0" y="0"/>
             <wp:positionH relativeFrom="margin">
               <wp:posOffset>360680</wp:posOffset>
@@ -5970,7 +5925,7 @@
         <mc:AlternateContent>
           <mc:Choice Requires="wps">
             <w:drawing>
-              <wp:anchor distT="0" distB="0" distL="114300" distR="114300" simplePos="0" relativeHeight="251659264" behindDoc="0" locked="0" layoutInCell="1" allowOverlap="1" wp14:anchorId="53A090D4" wp14:editId="51E0F958">
+              <wp:anchor distT="0" distB="0" distL="114300" distR="114300" simplePos="0" relativeHeight="251659264" behindDoc="0" locked="0" layoutInCell="1" allowOverlap="1" wp14:anchorId="53A090D4" wp14:editId="1A0EFFBE">
                 <wp:simplePos x="0" y="0"/>
                 <wp:positionH relativeFrom="column">
                   <wp:posOffset>193040</wp:posOffset>
@@ -6689,7 +6644,7 @@
         </w:rPr>
       </w:pPr>
       <w:bookmarkStart w:id="20" w:name="_Hlk523592812"/>
-      <w:bookmarkStart w:id="21" w:name="_Toc526452308"/>
+      <w:bookmarkStart w:id="21" w:name="_Toc526452694"/>
       <w:r>
         <w:rPr>
           <w:rFonts w:ascii="Times New Roman" w:hAnsi="Times New Roman" w:cs="Times New Roman"/>
@@ -7054,7 +7009,7 @@
         </w:rPr>
       </w:pPr>
       <w:bookmarkStart w:id="22" w:name="_Toc494902465"/>
-      <w:bookmarkStart w:id="23" w:name="_Toc526452309"/>
+      <w:bookmarkStart w:id="23" w:name="_Toc526452695"/>
       <w:r>
         <w:rPr>
           <w:color w:val="000000" w:themeColor="text1"/>
@@ -7091,7 +7046,7 @@
           <w:szCs w:val="24"/>
         </w:rPr>
       </w:pPr>
-      <w:bookmarkStart w:id="24" w:name="_Toc526452310"/>
+      <w:bookmarkStart w:id="24" w:name="_Toc526452696"/>
       <w:r>
         <w:rPr>
           <w:rFonts w:ascii="Times New Roman" w:eastAsia="Times New Roman" w:hAnsi="Times New Roman" w:cs="Times New Roman"/>
@@ -7471,7 +7426,7 @@
           <w:color w:val="auto"/>
         </w:rPr>
       </w:pPr>
-      <w:bookmarkStart w:id="26" w:name="_Toc526452311"/>
+      <w:bookmarkStart w:id="26" w:name="_Toc526452697"/>
       <w:r>
         <w:rPr>
           <w:rFonts w:ascii="Times New Roman" w:hAnsi="Times New Roman" w:cs="Times New Roman"/>
@@ -7742,7 +7697,7 @@
         <mc:AlternateContent>
           <mc:Choice Requires="wps">
             <w:drawing>
-              <wp:anchor distT="0" distB="0" distL="114300" distR="114300" simplePos="0" relativeHeight="251660288" behindDoc="0" locked="0" layoutInCell="1" allowOverlap="1" wp14:anchorId="3ECA8720" wp14:editId="7AAEAE83">
+              <wp:anchor distT="0" distB="0" distL="114300" distR="114300" simplePos="0" relativeHeight="251660288" behindDoc="0" locked="0" layoutInCell="1" allowOverlap="1" wp14:anchorId="3ECA8720" wp14:editId="4C75CC21">
                 <wp:simplePos x="0" y="0"/>
                 <wp:positionH relativeFrom="column">
                   <wp:posOffset>-377825</wp:posOffset>
@@ -8128,7 +8083,7 @@
           <w:noProof/>
         </w:rPr>
         <w:drawing>
-          <wp:anchor distT="0" distB="0" distL="114300" distR="114300" simplePos="0" relativeHeight="251652096" behindDoc="0" locked="0" layoutInCell="1" hidden="0" allowOverlap="1" wp14:anchorId="1A69DA44" wp14:editId="69E73426">
+          <wp:anchor distT="0" distB="0" distL="114300" distR="114300" simplePos="0" relativeHeight="251649024" behindDoc="0" locked="0" layoutInCell="1" hidden="0" allowOverlap="1" wp14:anchorId="1A69DA44" wp14:editId="5E24D8FD">
             <wp:simplePos x="0" y="0"/>
             <wp:positionH relativeFrom="margin">
               <wp:posOffset>-377825</wp:posOffset>
@@ -8559,7 +8514,7 @@
           <w:bCs/>
         </w:rPr>
       </w:pPr>
-      <w:bookmarkStart w:id="29" w:name="_Toc526452312"/>
+      <w:bookmarkStart w:id="29" w:name="_Toc526452698"/>
       <w:r>
         <w:rPr>
           <w:rFonts w:ascii="Times New Roman" w:hAnsi="Times New Roman" w:cs="Times New Roman"/>
@@ -9244,7 +9199,7 @@
           <w:szCs w:val="24"/>
         </w:rPr>
       </w:pPr>
-      <w:bookmarkStart w:id="30" w:name="_Toc526452313"/>
+      <w:bookmarkStart w:id="30" w:name="_Toc526452699"/>
       <w:r>
         <w:rPr>
           <w:rFonts w:ascii="Times New Roman" w:hAnsi="Times New Roman" w:cs="Times New Roman"/>
@@ -9370,7 +9325,7 @@
         <mc:AlternateContent>
           <mc:Choice Requires="wps">
             <w:drawing>
-              <wp:anchor distT="0" distB="0" distL="114300" distR="114300" simplePos="0" relativeHeight="251655168" behindDoc="0" locked="0" layoutInCell="1" allowOverlap="1" wp14:anchorId="082BEB9C" wp14:editId="3928969F">
+              <wp:anchor distT="0" distB="0" distL="114300" distR="114300" simplePos="0" relativeHeight="251652096" behindDoc="0" locked="0" layoutInCell="1" allowOverlap="1" wp14:anchorId="082BEB9C" wp14:editId="46A55B4B">
                 <wp:simplePos x="0" y="0"/>
                 <wp:positionH relativeFrom="column">
                   <wp:posOffset>-175260</wp:posOffset>
@@ -9468,7 +9423,7 @@
           </mc:Choice>
           <mc:Fallback>
             <w:pict>
-              <v:shape w14:anchorId="082BEB9C" id="Text Box 2" o:spid="_x0000_s1028" type="#_x0000_t202" style="position:absolute;left:0;text-align:left;margin-left:-13.8pt;margin-top:333.7pt;width:468pt;height:.05pt;z-index:251655168;visibility:visible;mso-wrap-style:square;mso-wrap-distance-left:9pt;mso-wrap-distance-top:0;mso-wrap-distance-right:9pt;mso-wrap-distance-bottom:0;mso-position-horizontal:absolute;mso-position-horizontal-relative:text;mso-position-vertical:absolute;mso-position-vertical-relative:text;v-text-anchor:top" o:gfxdata="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" stroked="f">
+              <v:shape w14:anchorId="082BEB9C" id="Text Box 2" o:spid="_x0000_s1028" type="#_x0000_t202" style="position:absolute;left:0;text-align:left;margin-left:-13.8pt;margin-top:333.7pt;width:468pt;height:.05pt;z-index:251652096;visibility:visible;mso-wrap-style:square;mso-wrap-distance-left:9pt;mso-wrap-distance-top:0;mso-wrap-distance-right:9pt;mso-wrap-distance-bottom:0;mso-position-horizontal:absolute;mso-position-horizontal-relative:text;mso-position-vertical:absolute;mso-position-vertical-relative:text;v-text-anchor:top" o:gfxdata="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" stroked="f">
                 <v:textbox style="mso-fit-shape-to-text:t" inset="0,0,0,0">
                   <w:txbxContent>
                     <w:p>
@@ -9554,7 +9509,7 @@
           <w:noProof/>
         </w:rPr>
         <w:drawing>
-          <wp:anchor distT="0" distB="0" distL="114300" distR="114300" simplePos="0" relativeHeight="251651072" behindDoc="0" locked="0" layoutInCell="1" hidden="0" allowOverlap="1" wp14:anchorId="65C880A7" wp14:editId="56191A9C">
+          <wp:anchor distT="0" distB="0" distL="114300" distR="114300" simplePos="0" relativeHeight="251648000" behindDoc="0" locked="0" layoutInCell="1" hidden="0" allowOverlap="1" wp14:anchorId="65C880A7" wp14:editId="50AC2FFA">
             <wp:simplePos x="0" y="0"/>
             <wp:positionH relativeFrom="margin">
               <wp:posOffset>-279400</wp:posOffset>
@@ -9721,7 +9676,7 @@
           <w:sz w:val="28"/>
         </w:rPr>
       </w:pPr>
-      <w:bookmarkStart w:id="32" w:name="_Toc526452314"/>
+      <w:bookmarkStart w:id="32" w:name="_Toc526452700"/>
       <w:r>
         <w:rPr>
           <w:color w:val="000000" w:themeColor="text1"/>
@@ -9748,7 +9703,7 @@
           <w:szCs w:val="24"/>
         </w:rPr>
       </w:pPr>
-      <w:bookmarkStart w:id="33" w:name="_Toc526452315"/>
+      <w:bookmarkStart w:id="33" w:name="_Toc526452701"/>
       <w:r>
         <w:rPr>
           <w:rFonts w:ascii="Times New Roman" w:hAnsi="Times New Roman" w:cs="Times New Roman"/>
@@ -9776,7 +9731,7 @@
           <w:bCs/>
         </w:rPr>
       </w:pPr>
-      <w:bookmarkStart w:id="34" w:name="_Toc526452316"/>
+      <w:bookmarkStart w:id="34" w:name="_Toc526452702"/>
       <w:r>
         <w:rPr>
           <w:rFonts w:ascii="Times New Roman" w:hAnsi="Times New Roman" w:cs="Times New Roman"/>
@@ -9802,7 +9757,7 @@
           <w:noProof/>
         </w:rPr>
         <w:drawing>
-          <wp:anchor distT="0" distB="0" distL="114300" distR="114300" simplePos="0" relativeHeight="251663360" behindDoc="0" locked="0" layoutInCell="1" allowOverlap="1" wp14:anchorId="491C2DA8" wp14:editId="09677CBD">
+          <wp:anchor distT="0" distB="0" distL="114300" distR="114300" simplePos="0" relativeHeight="251666432" behindDoc="0" locked="0" layoutInCell="1" allowOverlap="1" wp14:anchorId="491C2DA8" wp14:editId="78B95A97">
             <wp:simplePos x="0" y="0"/>
             <wp:positionH relativeFrom="margin">
               <wp:posOffset>678180</wp:posOffset>
@@ -9939,7 +9894,7 @@
         <mc:AlternateContent>
           <mc:Choice Requires="wps">
             <w:drawing>
-              <wp:anchor distT="0" distB="0" distL="114300" distR="114300" simplePos="0" relativeHeight="251664384" behindDoc="0" locked="0" layoutInCell="1" allowOverlap="1" wp14:anchorId="6818ECB3" wp14:editId="06BF87AB">
+              <wp:anchor distT="0" distB="0" distL="114300" distR="114300" simplePos="0" relativeHeight="251667456" behindDoc="0" locked="0" layoutInCell="1" allowOverlap="1" wp14:anchorId="6818ECB3" wp14:editId="79D54BB6">
                 <wp:simplePos x="0" y="0"/>
                 <wp:positionH relativeFrom="column">
                   <wp:posOffset>678180</wp:posOffset>
@@ -10082,7 +10037,7 @@
           </mc:Choice>
           <mc:Fallback>
             <w:pict>
-              <v:shape w14:anchorId="6818ECB3" id="Text Box 13" o:spid="_x0000_s1029" type="#_x0000_t202" style="position:absolute;margin-left:53.4pt;margin-top:10.7pt;width:313.2pt;height:.05pt;z-index:251664384;visibility:visible;mso-wrap-style:square;mso-wrap-distance-left:9pt;mso-wrap-distance-top:0;mso-wrap-distance-right:9pt;mso-wrap-distance-bottom:0;mso-position-horizontal:absolute;mso-position-horizontal-relative:text;mso-position-vertical:absolute;mso-position-vertical-relative:text;v-text-anchor:top" o:gfxdata="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" stroked="f">
+              <v:shape w14:anchorId="6818ECB3" id="Text Box 13" o:spid="_x0000_s1029" type="#_x0000_t202" style="position:absolute;margin-left:53.4pt;margin-top:10.7pt;width:313.2pt;height:.05pt;z-index:251667456;visibility:visible;mso-wrap-style:square;mso-wrap-distance-left:9pt;mso-wrap-distance-top:0;mso-wrap-distance-right:9pt;mso-wrap-distance-bottom:0;mso-position-horizontal:absolute;mso-position-horizontal-relative:text;mso-position-vertical:absolute;mso-position-vertical-relative:text;v-text-anchor:top" o:gfxdata="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" stroked="f">
                 <v:textbox style="mso-fit-shape-to-text:t" inset="0,0,0,0">
                   <w:txbxContent>
                     <w:p>
@@ -10350,7 +10305,7 @@
         </w:rPr>
         <w:lastRenderedPageBreak/>
         <w:drawing>
-          <wp:anchor distT="0" distB="0" distL="114300" distR="114300" simplePos="0" relativeHeight="251646976" behindDoc="0" locked="0" layoutInCell="1" allowOverlap="1" wp14:anchorId="5199AE3D" wp14:editId="1F45A4DB">
+          <wp:anchor distT="0" distB="0" distL="114300" distR="114300" simplePos="0" relativeHeight="251643904" behindDoc="0" locked="0" layoutInCell="1" allowOverlap="1" wp14:anchorId="5199AE3D" wp14:editId="06C684E0">
             <wp:simplePos x="0" y="0"/>
             <wp:positionH relativeFrom="margin">
               <wp:posOffset>-913130</wp:posOffset>
@@ -10410,7 +10365,7 @@
           <w:noProof/>
         </w:rPr>
         <w:drawing>
-          <wp:anchor distT="0" distB="0" distL="114300" distR="114300" simplePos="0" relativeHeight="251649024" behindDoc="0" locked="0" layoutInCell="1" allowOverlap="1" wp14:anchorId="25ED43D3" wp14:editId="4D4AAD01">
+          <wp:anchor distT="0" distB="0" distL="114300" distR="114300" simplePos="0" relativeHeight="251645952" behindDoc="0" locked="0" layoutInCell="1" allowOverlap="1" wp14:anchorId="25ED43D3" wp14:editId="08E42D51">
             <wp:simplePos x="0" y="0"/>
             <wp:positionH relativeFrom="margin">
               <wp:posOffset>2804160</wp:posOffset>
@@ -10520,7 +10475,7 @@
         <mc:AlternateContent>
           <mc:Choice Requires="wps">
             <w:drawing>
-              <wp:anchor distT="0" distB="0" distL="114300" distR="114300" simplePos="0" relativeHeight="251666432" behindDoc="0" locked="0" layoutInCell="1" allowOverlap="1" wp14:anchorId="3C68BF39" wp14:editId="555BF337">
+              <wp:anchor distT="0" distB="0" distL="114300" distR="114300" simplePos="0" relativeHeight="251669504" behindDoc="0" locked="0" layoutInCell="1" allowOverlap="1" wp14:anchorId="3C68BF39" wp14:editId="34AB28C9">
                 <wp:simplePos x="0" y="0"/>
                 <wp:positionH relativeFrom="column">
                   <wp:posOffset>547370</wp:posOffset>
@@ -10596,7 +10551,7 @@
           </mc:Choice>
           <mc:Fallback>
             <w:pict>
-              <v:shape w14:anchorId="3C68BF39" id="Text Box 15" o:spid="_x0000_s1030" type="#_x0000_t202" style="position:absolute;margin-left:43.1pt;margin-top:19.05pt;width:241.2pt;height:.05pt;z-index:251666432;visibility:visible;mso-wrap-style:square;mso-wrap-distance-left:9pt;mso-wrap-distance-top:0;mso-wrap-distance-right:9pt;mso-wrap-distance-bottom:0;mso-position-horizontal:absolute;mso-position-horizontal-relative:text;mso-position-vertical:absolute;mso-position-vertical-relative:text;v-text-anchor:top" o:gfxdata="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" stroked="f">
+              <v:shape w14:anchorId="3C68BF39" id="Text Box 15" o:spid="_x0000_s1030" type="#_x0000_t202" style="position:absolute;margin-left:43.1pt;margin-top:19.05pt;width:241.2pt;height:.05pt;z-index:251669504;visibility:visible;mso-wrap-style:square;mso-wrap-distance-left:9pt;mso-wrap-distance-top:0;mso-wrap-distance-right:9pt;mso-wrap-distance-bottom:0;mso-position-horizontal:absolute;mso-position-horizontal-relative:text;mso-position-vertical:absolute;mso-position-vertical-relative:text;v-text-anchor:top" o:gfxdata="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" stroked="f">
                 <v:textbox style="mso-fit-shape-to-text:t" inset="0,0,0,0">
                   <w:txbxContent>
                     <w:p>
@@ -10640,7 +10595,7 @@
         <mc:AlternateContent>
           <mc:Choice Requires="wps">
             <w:drawing>
-              <wp:anchor distT="0" distB="0" distL="114300" distR="114300" simplePos="0" relativeHeight="251665408" behindDoc="0" locked="0" layoutInCell="1" allowOverlap="1" wp14:anchorId="4BA431FF" wp14:editId="6F3267C2">
+              <wp:anchor distT="0" distB="0" distL="114300" distR="114300" simplePos="0" relativeHeight="251668480" behindDoc="0" locked="0" layoutInCell="1" allowOverlap="1" wp14:anchorId="4BA431FF" wp14:editId="25486EE1">
                 <wp:simplePos x="0" y="0"/>
                 <wp:positionH relativeFrom="column">
                   <wp:posOffset>-3315970</wp:posOffset>
@@ -10738,7 +10693,7 @@
           </mc:Choice>
           <mc:Fallback>
             <w:pict>
-              <v:shape w14:anchorId="4BA431FF" id="Text Box 14" o:spid="_x0000_s1031" type="#_x0000_t202" style="position:absolute;margin-left:-261.1pt;margin-top:19.65pt;width:251.4pt;height:.05pt;z-index:251665408;visibility:visible;mso-wrap-style:square;mso-wrap-distance-left:9pt;mso-wrap-distance-top:0;mso-wrap-distance-right:9pt;mso-wrap-distance-bottom:0;mso-position-horizontal:absolute;mso-position-horizontal-relative:text;mso-position-vertical:absolute;mso-position-vertical-relative:text;v-text-anchor:top" o:gfxdata="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" stroked="f">
+              <v:shape w14:anchorId="4BA431FF" id="Text Box 14" o:spid="_x0000_s1031" type="#_x0000_t202" style="position:absolute;margin-left:-261.1pt;margin-top:19.65pt;width:251.4pt;height:.05pt;z-index:251668480;visibility:visible;mso-wrap-style:square;mso-wrap-distance-left:9pt;mso-wrap-distance-top:0;mso-wrap-distance-right:9pt;mso-wrap-distance-bottom:0;mso-position-horizontal:absolute;mso-position-horizontal-relative:text;mso-position-vertical:absolute;mso-position-vertical-relative:text;v-text-anchor:top" o:gfxdata="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" stroked="f">
                 <v:textbox style="mso-fit-shape-to-text:t" inset="0,0,0,0">
                   <w:txbxContent>
                     <w:p>
@@ -10810,7 +10765,7 @@
           <w:noProof/>
         </w:rPr>
         <w:drawing>
-          <wp:anchor distT="0" distB="0" distL="114300" distR="114300" simplePos="0" relativeHeight="251648000" behindDoc="0" locked="0" layoutInCell="1" allowOverlap="1" wp14:anchorId="20B79682" wp14:editId="0C8E7F90">
+          <wp:anchor distT="0" distB="0" distL="114300" distR="114300" simplePos="0" relativeHeight="251644928" behindDoc="0" locked="0" layoutInCell="1" allowOverlap="1" wp14:anchorId="20B79682" wp14:editId="66D268A1">
             <wp:simplePos x="0" y="0"/>
             <wp:positionH relativeFrom="margin">
               <wp:posOffset>-876300</wp:posOffset>
@@ -10878,7 +10833,7 @@
           <w:noProof/>
         </w:rPr>
         <w:drawing>
-          <wp:anchor distT="0" distB="0" distL="114300" distR="114300" simplePos="0" relativeHeight="251650048" behindDoc="0" locked="0" layoutInCell="1" allowOverlap="1" wp14:anchorId="1290BFA8" wp14:editId="63DAD494">
+          <wp:anchor distT="0" distB="0" distL="114300" distR="114300" simplePos="0" relativeHeight="251646976" behindDoc="0" locked="0" layoutInCell="1" allowOverlap="1" wp14:anchorId="1290BFA8" wp14:editId="3104DFDA">
             <wp:simplePos x="0" y="0"/>
             <wp:positionH relativeFrom="margin">
               <wp:posOffset>2865120</wp:posOffset>
@@ -10988,7 +10943,7 @@
         <mc:AlternateContent>
           <mc:Choice Requires="wps">
             <w:drawing>
-              <wp:anchor distT="0" distB="0" distL="114300" distR="114300" simplePos="0" relativeHeight="251661312" behindDoc="0" locked="0" layoutInCell="1" allowOverlap="1" wp14:anchorId="0320D5E6" wp14:editId="7BFD9CCE">
+              <wp:anchor distT="0" distB="0" distL="114300" distR="114300" simplePos="0" relativeHeight="251664384" behindDoc="0" locked="0" layoutInCell="1" allowOverlap="1" wp14:anchorId="0320D5E6" wp14:editId="230C6F3C">
                 <wp:simplePos x="0" y="0"/>
                 <wp:positionH relativeFrom="column">
                   <wp:posOffset>-3064510</wp:posOffset>
@@ -11076,7 +11031,7 @@
           </mc:Choice>
           <mc:Fallback>
             <w:pict>
-              <v:shape w14:anchorId="0320D5E6" id="Text Box 16" o:spid="_x0000_s1032" type="#_x0000_t202" style="position:absolute;margin-left:-241.3pt;margin-top:31.6pt;width:238.55pt;height:.05pt;z-index:251661312;visibility:visible;mso-wrap-style:square;mso-wrap-distance-left:9pt;mso-wrap-distance-top:0;mso-wrap-distance-right:9pt;mso-wrap-distance-bottom:0;mso-position-horizontal:absolute;mso-position-horizontal-relative:text;mso-position-vertical:absolute;mso-position-vertical-relative:text;v-text-anchor:top" o:gfxdata="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" stroked="f">
+              <v:shape w14:anchorId="0320D5E6" id="Text Box 16" o:spid="_x0000_s1032" type="#_x0000_t202" style="position:absolute;margin-left:-241.3pt;margin-top:31.6pt;width:238.55pt;height:.05pt;z-index:251664384;visibility:visible;mso-wrap-style:square;mso-wrap-distance-left:9pt;mso-wrap-distance-top:0;mso-wrap-distance-right:9pt;mso-wrap-distance-bottom:0;mso-position-horizontal:absolute;mso-position-horizontal-relative:text;mso-position-vertical:absolute;mso-position-vertical-relative:text;v-text-anchor:top" o:gfxdata="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" stroked="f">
                 <v:textbox style="mso-fit-shape-to-text:t" inset="0,0,0,0">
                   <w:txbxContent>
                     <w:p>
@@ -11140,7 +11095,7 @@
         <mc:AlternateContent>
           <mc:Choice Requires="wps">
             <w:drawing>
-              <wp:anchor distT="0" distB="0" distL="114300" distR="114300" simplePos="0" relativeHeight="251662336" behindDoc="0" locked="0" layoutInCell="1" allowOverlap="1" wp14:anchorId="6C44BBF9" wp14:editId="707F8381">
+              <wp:anchor distT="0" distB="0" distL="114300" distR="114300" simplePos="0" relativeHeight="251665408" behindDoc="0" locked="0" layoutInCell="1" allowOverlap="1" wp14:anchorId="6C44BBF9" wp14:editId="2F141DC0">
                 <wp:simplePos x="0" y="0"/>
                 <wp:positionH relativeFrom="column">
                   <wp:posOffset>670560</wp:posOffset>
@@ -11227,7 +11182,7 @@
           </mc:Choice>
           <mc:Fallback>
             <w:pict>
-              <v:shape w14:anchorId="6C44BBF9" id="Text Box 17" o:spid="_x0000_s1033" type="#_x0000_t202" style="position:absolute;margin-left:52.8pt;margin-top:5.45pt;width:230.4pt;height:.05pt;z-index:251662336;visibility:visible;mso-wrap-style:square;mso-wrap-distance-left:9pt;mso-wrap-distance-top:0;mso-wrap-distance-right:9pt;mso-wrap-distance-bottom:0;mso-position-horizontal:absolute;mso-position-horizontal-relative:text;mso-position-vertical:absolute;mso-position-vertical-relative:text;v-text-anchor:top" o:gfxdata="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" stroked="f">
+              <v:shape w14:anchorId="6C44BBF9" id="Text Box 17" o:spid="_x0000_s1033" type="#_x0000_t202" style="position:absolute;margin-left:52.8pt;margin-top:5.45pt;width:230.4pt;height:.05pt;z-index:251665408;visibility:visible;mso-wrap-style:square;mso-wrap-distance-left:9pt;mso-wrap-distance-top:0;mso-wrap-distance-right:9pt;mso-wrap-distance-bottom:0;mso-position-horizontal:absolute;mso-position-horizontal-relative:text;mso-position-vertical:absolute;mso-position-vertical-relative:text;v-text-anchor:top" o:gfxdata="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" stroked="f">
                 <v:textbox style="mso-fit-shape-to-text:t" inset="0,0,0,0">
                   <w:txbxContent>
                     <w:p>
@@ -11288,7 +11243,7 @@
           <w:noProof/>
         </w:rPr>
         <w:drawing>
-          <wp:anchor distT="0" distB="0" distL="114300" distR="114300" simplePos="0" relativeHeight="251654144" behindDoc="0" locked="0" layoutInCell="1" allowOverlap="1" wp14:anchorId="36D39E15" wp14:editId="59C296BB">
+          <wp:anchor distT="0" distB="0" distL="114300" distR="114300" simplePos="0" relativeHeight="251651072" behindDoc="0" locked="0" layoutInCell="1" allowOverlap="1" wp14:anchorId="36D39E15" wp14:editId="31C61722">
             <wp:simplePos x="0" y="0"/>
             <wp:positionH relativeFrom="margin">
               <wp:posOffset>1292225</wp:posOffset>
@@ -11390,7 +11345,7 @@
         <mc:AlternateContent>
           <mc:Choice Requires="wps">
             <w:drawing>
-              <wp:anchor distT="0" distB="0" distL="114300" distR="114300" simplePos="0" relativeHeight="251667456" behindDoc="0" locked="0" layoutInCell="1" allowOverlap="1" wp14:anchorId="5A995F93" wp14:editId="508A0C90">
+              <wp:anchor distT="0" distB="0" distL="114300" distR="114300" simplePos="0" relativeHeight="251670528" behindDoc="0" locked="0" layoutInCell="1" allowOverlap="1" wp14:anchorId="5A995F93" wp14:editId="177238AA">
                 <wp:simplePos x="0" y="0"/>
                 <wp:positionH relativeFrom="column">
                   <wp:posOffset>1435735</wp:posOffset>
@@ -11477,7 +11432,7 @@
           </mc:Choice>
           <mc:Fallback>
             <w:pict>
-              <v:shape w14:anchorId="5A995F93" id="Text Box 18" o:spid="_x0000_s1034" type="#_x0000_t202" style="position:absolute;margin-left:113.05pt;margin-top:61.5pt;width:252pt;height:.05pt;z-index:251667456;visibility:visible;mso-wrap-style:square;mso-wrap-distance-left:9pt;mso-wrap-distance-top:0;mso-wrap-distance-right:9pt;mso-wrap-distance-bottom:0;mso-position-horizontal:absolute;mso-position-horizontal-relative:text;mso-position-vertical:absolute;mso-position-vertical-relative:text;v-text-anchor:top" o:gfxdata="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" stroked="f">
+              <v:shape w14:anchorId="5A995F93" id="Text Box 18" o:spid="_x0000_s1034" type="#_x0000_t202" style="position:absolute;margin-left:113.05pt;margin-top:61.5pt;width:252pt;height:.05pt;z-index:251670528;visibility:visible;mso-wrap-style:square;mso-wrap-distance-left:9pt;mso-wrap-distance-top:0;mso-wrap-distance-right:9pt;mso-wrap-distance-bottom:0;mso-position-horizontal:absolute;mso-position-horizontal-relative:text;mso-position-vertical:absolute;mso-position-vertical-relative:text;v-text-anchor:top" o:gfxdata="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" stroked="f">
                 <v:textbox style="mso-fit-shape-to-text:t" inset="0,0,0,0">
                   <w:txbxContent>
                     <w:p>
@@ -11606,7 +11561,7 @@
           <w:color w:val="auto"/>
         </w:rPr>
       </w:pPr>
-      <w:bookmarkStart w:id="35" w:name="_Toc526452317"/>
+      <w:bookmarkStart w:id="35" w:name="_Toc526452703"/>
       <w:r>
         <w:rPr>
           <w:rFonts w:ascii="Times New Roman" w:hAnsi="Times New Roman" w:cs="Times New Roman"/>
@@ -11641,7 +11596,403 @@
         <mc:AlternateContent>
           <mc:Choice Requires="wps">
             <w:drawing>
-              <wp:anchor distT="0" distB="0" distL="114300" distR="114300" simplePos="0" relativeHeight="251668480" behindDoc="0" locked="0" layoutInCell="1" allowOverlap="1" wp14:anchorId="65C44674" wp14:editId="5ECE2B32">
+              <wp:anchor distT="0" distB="0" distL="114300" distR="114300" simplePos="0" relativeHeight="251671552" behindDoc="0" locked="0" layoutInCell="1" allowOverlap="1" wp14:anchorId="2498D689" wp14:editId="13F485E9">
+                <wp:simplePos x="0" y="0"/>
+                <wp:positionH relativeFrom="column">
+                  <wp:posOffset>0</wp:posOffset>
+                </wp:positionH>
+                <wp:positionV relativeFrom="paragraph">
+                  <wp:posOffset>6296660</wp:posOffset>
+                </wp:positionV>
+                <wp:extent cx="5431790" cy="635"/>
+                <wp:effectExtent l="0" t="0" r="0" b="0"/>
+                <wp:wrapSquare wrapText="bothSides"/>
+                <wp:docPr id="22" name="Text Box 22"/>
+                <wp:cNvGraphicFramePr/>
+                <a:graphic xmlns:a="http://schemas.openxmlformats.org/drawingml/2006/main">
+                  <a:graphicData uri="http://schemas.microsoft.com/office/word/2010/wordprocessingShape">
+                    <wps:wsp>
+                      <wps:cNvSpPr txBox="1"/>
+                      <wps:spPr>
+                        <a:xfrm>
+                          <a:off x="0" y="0"/>
+                          <a:ext cx="5431790" cy="635"/>
+                        </a:xfrm>
+                        <a:prstGeom prst="rect">
+                          <a:avLst/>
+                        </a:prstGeom>
+                        <a:solidFill>
+                          <a:prstClr val="white"/>
+                        </a:solidFill>
+                        <a:ln>
+                          <a:noFill/>
+                        </a:ln>
+                      </wps:spPr>
+                      <wps:txbx>
+                        <w:txbxContent>
+                          <w:p>
+                            <w:pPr>
+                              <w:pStyle w:val="Caption"/>
+                              <w:jc w:val="center"/>
+                              <w:rPr>
+                                <w:rFonts w:ascii="Times New Roman" w:hAnsi="Times New Roman" w:cs="Times New Roman"/>
+                                <w:i w:val="0"/>
+                                <w:iCs w:val="0"/>
+                                <w:noProof/>
+                                <w:color w:val="auto"/>
+                                <w:sz w:val="24"/>
+                                <w:szCs w:val="24"/>
+                              </w:rPr>
+                            </w:pPr>
+                            <w:r>
+                              <w:rPr>
+                                <w:rFonts w:ascii="Times New Roman" w:hAnsi="Times New Roman" w:cs="Times New Roman"/>
+                                <w:i w:val="0"/>
+                                <w:iCs w:val="0"/>
+                                <w:color w:val="auto"/>
+                                <w:sz w:val="24"/>
+                                <w:szCs w:val="24"/>
+                              </w:rPr>
+                              <w:t xml:space="preserve">Figure </w:t>
+                            </w:r>
+                            <w:r>
+                              <w:rPr>
+                                <w:rFonts w:ascii="Times New Roman" w:hAnsi="Times New Roman" w:cs="Times New Roman"/>
+                                <w:i w:val="0"/>
+                                <w:iCs w:val="0"/>
+                                <w:color w:val="auto"/>
+                                <w:sz w:val="24"/>
+                                <w:szCs w:val="24"/>
+                              </w:rPr>
+                              <w:t>3.</w:t>
+                            </w:r>
+                            <w:r>
+                              <w:rPr>
+                                <w:rFonts w:ascii="Times New Roman" w:hAnsi="Times New Roman" w:cs="Times New Roman"/>
+                                <w:i w:val="0"/>
+                                <w:iCs w:val="0"/>
+                                <w:color w:val="auto"/>
+                                <w:sz w:val="24"/>
+                                <w:szCs w:val="24"/>
+                              </w:rPr>
+                              <w:t>8</w:t>
+                            </w:r>
+                            <w:r>
+                              <w:rPr>
+                                <w:rFonts w:ascii="Times New Roman" w:hAnsi="Times New Roman" w:cs="Times New Roman"/>
+                                <w:i w:val="0"/>
+                                <w:iCs w:val="0"/>
+                                <w:color w:val="auto"/>
+                                <w:sz w:val="24"/>
+                                <w:szCs w:val="24"/>
+                              </w:rPr>
+                              <w:t>: Q</w:t>
+                            </w:r>
+                            <w:r>
+                              <w:rPr>
+                                <w:rFonts w:ascii="Times New Roman" w:hAnsi="Times New Roman" w:cs="Times New Roman"/>
+                                <w:i w:val="0"/>
+                                <w:iCs w:val="0"/>
+                                <w:color w:val="auto"/>
+                                <w:sz w:val="24"/>
+                                <w:szCs w:val="24"/>
+                              </w:rPr>
+                              <w:t>-v</w:t>
+                            </w:r>
+                            <w:r>
+                              <w:rPr>
+                                <w:rFonts w:ascii="Times New Roman" w:hAnsi="Times New Roman" w:cs="Times New Roman"/>
+                                <w:i w:val="0"/>
+                                <w:iCs w:val="0"/>
+                                <w:color w:val="auto"/>
+                                <w:sz w:val="24"/>
+                                <w:szCs w:val="24"/>
+                              </w:rPr>
+                              <w:t xml:space="preserve">alues for </w:t>
+                            </w:r>
+                            <w:r>
+                              <w:rPr>
+                                <w:rFonts w:ascii="Times New Roman" w:hAnsi="Times New Roman" w:cs="Times New Roman"/>
+                                <w:i w:val="0"/>
+                                <w:iCs w:val="0"/>
+                                <w:color w:val="auto"/>
+                                <w:sz w:val="24"/>
+                                <w:szCs w:val="24"/>
+                              </w:rPr>
+                              <w:t>F</w:t>
+                            </w:r>
+                            <w:r>
+                              <w:rPr>
+                                <w:rFonts w:ascii="Times New Roman" w:hAnsi="Times New Roman" w:cs="Times New Roman"/>
+                                <w:i w:val="0"/>
+                                <w:iCs w:val="0"/>
+                                <w:color w:val="auto"/>
+                                <w:sz w:val="24"/>
+                                <w:szCs w:val="24"/>
+                              </w:rPr>
+                              <w:t xml:space="preserve">lows in </w:t>
+                            </w:r>
+                            <w:r>
+                              <w:rPr>
+                                <w:rFonts w:ascii="Times New Roman" w:hAnsi="Times New Roman" w:cs="Times New Roman"/>
+                                <w:i w:val="0"/>
+                                <w:iCs w:val="0"/>
+                                <w:color w:val="auto"/>
+                                <w:sz w:val="24"/>
+                                <w:szCs w:val="24"/>
+                              </w:rPr>
+                              <w:t>N</w:t>
+                            </w:r>
+                            <w:r>
+                              <w:rPr>
+                                <w:rFonts w:ascii="Times New Roman" w:hAnsi="Times New Roman" w:cs="Times New Roman"/>
+                                <w:i w:val="0"/>
+                                <w:iCs w:val="0"/>
+                                <w:color w:val="auto"/>
+                                <w:sz w:val="24"/>
+                                <w:szCs w:val="24"/>
+                              </w:rPr>
+                              <w:t xml:space="preserve">ode </w:t>
+                            </w:r>
+                            <w:r>
+                              <w:rPr>
+                                <w:rFonts w:ascii="Times New Roman" w:hAnsi="Times New Roman" w:cs="Times New Roman"/>
+                                <w:i w:val="0"/>
+                                <w:iCs w:val="0"/>
+                                <w:color w:val="auto"/>
+                                <w:sz w:val="24"/>
+                                <w:szCs w:val="24"/>
+                              </w:rPr>
+                              <w:t>2</w:t>
+                            </w:r>
+                          </w:p>
+                        </w:txbxContent>
+                      </wps:txbx>
+                      <wps:bodyPr rot="0" spcFirstLastPara="0" vertOverflow="overflow" horzOverflow="overflow" vert="horz" wrap="square" lIns="0" tIns="0" rIns="0" bIns="0" numCol="1" spcCol="0" rtlCol="0" fromWordArt="0" anchor="t" anchorCtr="0" forceAA="0" compatLnSpc="1">
+                        <a:prstTxWarp prst="textNoShape">
+                          <a:avLst/>
+                        </a:prstTxWarp>
+                        <a:spAutoFit/>
+                      </wps:bodyPr>
+                    </wps:wsp>
+                  </a:graphicData>
+                </a:graphic>
+              </wp:anchor>
+            </w:drawing>
+          </mc:Choice>
+          <mc:Fallback>
+            <w:pict>
+              <v:shape w14:anchorId="2498D689" id="Text Box 22" o:spid="_x0000_s1035" type="#_x0000_t202" style="position:absolute;margin-left:0;margin-top:495.8pt;width:427.7pt;height:.05pt;z-index:251671552;visibility:visible;mso-wrap-style:square;mso-wrap-distance-left:9pt;mso-wrap-distance-top:0;mso-wrap-distance-right:9pt;mso-wrap-distance-bottom:0;mso-position-horizontal:absolute;mso-position-horizontal-relative:text;mso-position-vertical:absolute;mso-position-vertical-relative:text;v-text-anchor:top" o:gfxdata="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" stroked="f">
+                <v:textbox style="mso-fit-shape-to-text:t" inset="0,0,0,0">
+                  <w:txbxContent>
+                    <w:p>
+                      <w:pPr>
+                        <w:pStyle w:val="Caption"/>
+                        <w:jc w:val="center"/>
+                        <w:rPr>
+                          <w:rFonts w:ascii="Times New Roman" w:hAnsi="Times New Roman" w:cs="Times New Roman"/>
+                          <w:i w:val="0"/>
+                          <w:iCs w:val="0"/>
+                          <w:noProof/>
+                          <w:color w:val="auto"/>
+                          <w:sz w:val="24"/>
+                          <w:szCs w:val="24"/>
+                        </w:rPr>
+                      </w:pPr>
+                      <w:r>
+                        <w:rPr>
+                          <w:rFonts w:ascii="Times New Roman" w:hAnsi="Times New Roman" w:cs="Times New Roman"/>
+                          <w:i w:val="0"/>
+                          <w:iCs w:val="0"/>
+                          <w:color w:val="auto"/>
+                          <w:sz w:val="24"/>
+                          <w:szCs w:val="24"/>
+                        </w:rPr>
+                        <w:t xml:space="preserve">Figure </w:t>
+                      </w:r>
+                      <w:r>
+                        <w:rPr>
+                          <w:rFonts w:ascii="Times New Roman" w:hAnsi="Times New Roman" w:cs="Times New Roman"/>
+                          <w:i w:val="0"/>
+                          <w:iCs w:val="0"/>
+                          <w:color w:val="auto"/>
+                          <w:sz w:val="24"/>
+                          <w:szCs w:val="24"/>
+                        </w:rPr>
+                        <w:t>3.</w:t>
+                      </w:r>
+                      <w:r>
+                        <w:rPr>
+                          <w:rFonts w:ascii="Times New Roman" w:hAnsi="Times New Roman" w:cs="Times New Roman"/>
+                          <w:i w:val="0"/>
+                          <w:iCs w:val="0"/>
+                          <w:color w:val="auto"/>
+                          <w:sz w:val="24"/>
+                          <w:szCs w:val="24"/>
+                        </w:rPr>
+                        <w:t>8</w:t>
+                      </w:r>
+                      <w:r>
+                        <w:rPr>
+                          <w:rFonts w:ascii="Times New Roman" w:hAnsi="Times New Roman" w:cs="Times New Roman"/>
+                          <w:i w:val="0"/>
+                          <w:iCs w:val="0"/>
+                          <w:color w:val="auto"/>
+                          <w:sz w:val="24"/>
+                          <w:szCs w:val="24"/>
+                        </w:rPr>
+                        <w:t>: Q</w:t>
+                      </w:r>
+                      <w:r>
+                        <w:rPr>
+                          <w:rFonts w:ascii="Times New Roman" w:hAnsi="Times New Roman" w:cs="Times New Roman"/>
+                          <w:i w:val="0"/>
+                          <w:iCs w:val="0"/>
+                          <w:color w:val="auto"/>
+                          <w:sz w:val="24"/>
+                          <w:szCs w:val="24"/>
+                        </w:rPr>
+                        <w:t>-v</w:t>
+                      </w:r>
+                      <w:r>
+                        <w:rPr>
+                          <w:rFonts w:ascii="Times New Roman" w:hAnsi="Times New Roman" w:cs="Times New Roman"/>
+                          <w:i w:val="0"/>
+                          <w:iCs w:val="0"/>
+                          <w:color w:val="auto"/>
+                          <w:sz w:val="24"/>
+                          <w:szCs w:val="24"/>
+                        </w:rPr>
+                        <w:t xml:space="preserve">alues for </w:t>
+                      </w:r>
+                      <w:r>
+                        <w:rPr>
+                          <w:rFonts w:ascii="Times New Roman" w:hAnsi="Times New Roman" w:cs="Times New Roman"/>
+                          <w:i w:val="0"/>
+                          <w:iCs w:val="0"/>
+                          <w:color w:val="auto"/>
+                          <w:sz w:val="24"/>
+                          <w:szCs w:val="24"/>
+                        </w:rPr>
+                        <w:t>F</w:t>
+                      </w:r>
+                      <w:r>
+                        <w:rPr>
+                          <w:rFonts w:ascii="Times New Roman" w:hAnsi="Times New Roman" w:cs="Times New Roman"/>
+                          <w:i w:val="0"/>
+                          <w:iCs w:val="0"/>
+                          <w:color w:val="auto"/>
+                          <w:sz w:val="24"/>
+                          <w:szCs w:val="24"/>
+                        </w:rPr>
+                        <w:t xml:space="preserve">lows in </w:t>
+                      </w:r>
+                      <w:r>
+                        <w:rPr>
+                          <w:rFonts w:ascii="Times New Roman" w:hAnsi="Times New Roman" w:cs="Times New Roman"/>
+                          <w:i w:val="0"/>
+                          <w:iCs w:val="0"/>
+                          <w:color w:val="auto"/>
+                          <w:sz w:val="24"/>
+                          <w:szCs w:val="24"/>
+                        </w:rPr>
+                        <w:t>N</w:t>
+                      </w:r>
+                      <w:r>
+                        <w:rPr>
+                          <w:rFonts w:ascii="Times New Roman" w:hAnsi="Times New Roman" w:cs="Times New Roman"/>
+                          <w:i w:val="0"/>
+                          <w:iCs w:val="0"/>
+                          <w:color w:val="auto"/>
+                          <w:sz w:val="24"/>
+                          <w:szCs w:val="24"/>
+                        </w:rPr>
+                        <w:t xml:space="preserve">ode </w:t>
+                      </w:r>
+                      <w:r>
+                        <w:rPr>
+                          <w:rFonts w:ascii="Times New Roman" w:hAnsi="Times New Roman" w:cs="Times New Roman"/>
+                          <w:i w:val="0"/>
+                          <w:iCs w:val="0"/>
+                          <w:color w:val="auto"/>
+                          <w:sz w:val="24"/>
+                          <w:szCs w:val="24"/>
+                        </w:rPr>
+                        <w:t>2</w:t>
+                      </w:r>
+                    </w:p>
+                  </w:txbxContent>
+                </v:textbox>
+                <w10:wrap type="square"/>
+              </v:shape>
+            </w:pict>
+          </mc:Fallback>
+        </mc:AlternateContent>
+      </w:r>
+      <w:r>
+        <w:rPr>
+          <w:noProof/>
+          <w:sz w:val="28"/>
+          <w:szCs w:val="28"/>
+        </w:rPr>
+        <w:drawing>
+          <wp:anchor distT="0" distB="0" distL="114300" distR="114300" simplePos="0" relativeHeight="251663360" behindDoc="0" locked="0" layoutInCell="1" allowOverlap="1" wp14:anchorId="1314DCEE" wp14:editId="26C1FF4F">
+            <wp:simplePos x="0" y="0"/>
+            <wp:positionH relativeFrom="margin">
+              <wp:posOffset>0</wp:posOffset>
+            </wp:positionH>
+            <wp:positionV relativeFrom="margin">
+              <wp:posOffset>5398135</wp:posOffset>
+            </wp:positionV>
+            <wp:extent cx="5431790" cy="2510155"/>
+            <wp:effectExtent l="0" t="0" r="0" b="4445"/>
+            <wp:wrapSquare wrapText="bothSides"/>
+            <wp:docPr id="21" name="Picture 21"/>
+            <wp:cNvGraphicFramePr>
+              <a:graphicFrameLocks xmlns:a="http://schemas.openxmlformats.org/drawingml/2006/main" noChangeAspect="1"/>
+            </wp:cNvGraphicFramePr>
+            <a:graphic xmlns:a="http://schemas.openxmlformats.org/drawingml/2006/main">
+              <a:graphicData uri="http://schemas.openxmlformats.org/drawingml/2006/picture">
+                <pic:pic xmlns:pic="http://schemas.openxmlformats.org/drawingml/2006/picture">
+                  <pic:nvPicPr>
+                    <pic:cNvPr id="21" name="qn2.JPG"/>
+                    <pic:cNvPicPr/>
+                  </pic:nvPicPr>
+                  <pic:blipFill>
+                    <a:blip r:embed="rId22">
+                      <a:extLst>
+                        <a:ext uri="{28A0092B-C50C-407E-A947-70E740481C1C}">
+                          <a14:useLocalDpi xmlns:a14="http://schemas.microsoft.com/office/drawing/2010/main" val="0"/>
+                        </a:ext>
+                      </a:extLst>
+                    </a:blip>
+                    <a:stretch>
+                      <a:fillRect/>
+                    </a:stretch>
+                  </pic:blipFill>
+                  <pic:spPr>
+                    <a:xfrm>
+                      <a:off x="0" y="0"/>
+                      <a:ext cx="5431790" cy="2510155"/>
+                    </a:xfrm>
+                    <a:prstGeom prst="rect">
+                      <a:avLst/>
+                    </a:prstGeom>
+                  </pic:spPr>
+                </pic:pic>
+              </a:graphicData>
+            </a:graphic>
+          </wp:anchor>
+        </w:drawing>
+      </w:r>
+      <w:r>
+        <w:rPr>
+          <w:noProof/>
+        </w:rPr>
+        <mc:AlternateContent>
+          <mc:Choice Requires="wps">
+            <w:drawing>
+              <wp:anchor distT="0" distB="0" distL="114300" distR="114300" simplePos="0" relativeHeight="251658240" behindDoc="0" locked="0" layoutInCell="1" allowOverlap="1" wp14:anchorId="65C44674" wp14:editId="7B6C2DFF">
                 <wp:simplePos x="0" y="0"/>
                 <wp:positionH relativeFrom="column">
                   <wp:posOffset>0</wp:posOffset>
@@ -11805,7 +12156,7 @@
           </mc:Choice>
           <mc:Fallback>
             <w:pict>
-              <v:shape w14:anchorId="65C44674" id="Text Box 20" o:spid="_x0000_s1035" type="#_x0000_t202" style="position:absolute;margin-left:0;margin-top:274.7pt;width:427.7pt;height:.05pt;z-index:251668480;visibility:visible;mso-wrap-style:square;mso-wrap-distance-left:9pt;mso-wrap-distance-top:0;mso-wrap-distance-right:9pt;mso-wrap-distance-bottom:0;mso-position-horizontal:absolute;mso-position-horizontal-relative:text;mso-position-vertical:absolute;mso-position-vertical-relative:text;v-text-anchor:top" o:gfxdata="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" stroked="f">
+              <v:shape w14:anchorId="65C44674" id="Text Box 20" o:spid="_x0000_s1036" type="#_x0000_t202" style="position:absolute;margin-left:0;margin-top:274.7pt;width:427.7pt;height:.05pt;z-index:251658240;visibility:visible;mso-wrap-style:square;mso-wrap-distance-left:9pt;mso-wrap-distance-top:0;mso-wrap-distance-right:9pt;mso-wrap-distance-bottom:0;mso-position-horizontal:absolute;mso-position-horizontal-relative:text;mso-position-vertical:absolute;mso-position-vertical-relative:text;v-text-anchor:top" o:gfxdata="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" stroked="f">
                 <v:textbox style="mso-fit-shape-to-text:t" inset="0,0,0,0">
                   <w:txbxContent>
                     <w:p>
@@ -11937,7 +12288,7 @@
           <w:szCs w:val="28"/>
         </w:rPr>
         <w:drawing>
-          <wp:anchor distT="0" distB="0" distL="114300" distR="114300" simplePos="0" relativeHeight="251657216" behindDoc="0" locked="0" layoutInCell="1" allowOverlap="1" wp14:anchorId="5B3FC85E" wp14:editId="188E9346">
+          <wp:anchor distT="0" distB="0" distL="114300" distR="114300" simplePos="0" relativeHeight="251655168" behindDoc="0" locked="0" layoutInCell="1" allowOverlap="1" wp14:anchorId="5B3FC85E" wp14:editId="188E9346">
             <wp:simplePos x="0" y="0"/>
             <wp:positionH relativeFrom="margin">
               <wp:posOffset>0</wp:posOffset>
@@ -11960,7 +12311,7 @@
                     <pic:cNvPicPr/>
                   </pic:nvPicPr>
                   <pic:blipFill>
-                    <a:blip r:embed="rId22">
+                    <a:blip r:embed="rId23">
                       <a:extLst>
                         <a:ext uri="{28A0092B-C50C-407E-A947-70E740481C1C}">
                           <a14:useLocalDpi xmlns:a14="http://schemas.microsoft.com/office/drawing/2010/main" val="0"/>
@@ -12145,7 +12496,7 @@
           <w:szCs w:val="28"/>
         </w:rPr>
       </w:pPr>
-      <w:bookmarkStart w:id="36" w:name="_Toc526452318"/>
+      <w:bookmarkStart w:id="36" w:name="_Toc526452704"/>
       <w:r>
         <w:rPr>
           <w:sz w:val="28"/>
@@ -12496,6 +12847,7 @@
           <w:sz w:val="24"/>
           <w:szCs w:val="24"/>
         </w:rPr>
+        <w:lastRenderedPageBreak/>
         <w:t>[4]       C. Fountas, “Swarm Intelligence: The Ant Paradigm,” Springer, Berlin, Heidelberg, 2010, pp. 137–157.</w:t>
       </w:r>
     </w:p>
@@ -12963,7 +13315,6 @@
           <w:sz w:val="24"/>
           <w:szCs w:val="24"/>
         </w:rPr>
-        <w:lastRenderedPageBreak/>
         <w:t>[9]</w:t>
       </w:r>
       <w:r>
@@ -13271,8 +13622,8 @@
       </w:r>
     </w:p>
     <w:sectPr>
-      <w:headerReference w:type="default" r:id="rId23"/>
-      <w:footerReference w:type="default" r:id="rId24"/>
+      <w:headerReference w:type="default" r:id="rId24"/>
+      <w:footerReference w:type="default" r:id="rId25"/>
       <w:pgSz w:w="12240" w:h="15840"/>
       <w:pgMar w:top="1418" w:right="1418" w:bottom="2268" w:left="2268" w:header="720" w:footer="720" w:gutter="0"/>
       <w:pgNumType w:start="1"/>
@@ -15956,7 +16307,7 @@
 </file>
 
 <file path=customXml/itemProps1.xml><?xml version="1.0" encoding="utf-8"?>
-<ds:datastoreItem xmlns:ds="http://schemas.openxmlformats.org/officeDocument/2006/customXml" ds:itemID="{FD0E3E92-52CB-44D3-B521-E356F87F81F2}">
+<ds:datastoreItem xmlns:ds="http://schemas.openxmlformats.org/officeDocument/2006/customXml" ds:itemID="{11A4F0F7-7D30-45D1-B340-982ACBC0CCC9}">
   <ds:schemaRefs>
     <ds:schemaRef ds:uri="http://schemas.openxmlformats.org/officeDocument/2006/bibliography"/>
   </ds:schemaRefs>

--- a/18-024_IT14098888_ThesisDraft.docx
+++ b/18-024_IT14098888_ThesisDraft.docx
@@ -607,7 +607,7 @@
         </w:rPr>
       </w:pPr>
       <w:bookmarkStart w:id="0" w:name="_se02co50wdo6" w:colFirst="0" w:colLast="0"/>
-      <w:bookmarkStart w:id="1" w:name="_Toc526452682"/>
+      <w:bookmarkStart w:id="1" w:name="_Toc526512275"/>
       <w:bookmarkEnd w:id="0"/>
       <w:r>
         <w:rPr>
@@ -1200,7 +1200,7 @@
         </w:rPr>
       </w:pPr>
       <w:bookmarkStart w:id="3" w:name="_Toc494902457"/>
-      <w:bookmarkStart w:id="4" w:name="_Toc526452683"/>
+      <w:bookmarkStart w:id="4" w:name="_Toc526512276"/>
       <w:r>
         <w:rPr>
           <w:color w:val="000000" w:themeColor="text1"/>
@@ -1393,7 +1393,7 @@
         </w:rPr>
       </w:pPr>
       <w:bookmarkStart w:id="5" w:name="_Toc494902458"/>
-      <w:bookmarkStart w:id="6" w:name="_Toc526452684"/>
+      <w:bookmarkStart w:id="6" w:name="_Toc526512277"/>
       <w:r>
         <w:rPr>
           <w:sz w:val="28"/>
@@ -1794,7 +1794,7 @@
           <w:szCs w:val="28"/>
         </w:rPr>
       </w:pPr>
-      <w:bookmarkStart w:id="7" w:name="_Toc526452685"/>
+      <w:bookmarkStart w:id="7" w:name="_Toc526512278"/>
       <w:r>
         <w:rPr>
           <w:sz w:val="28"/>
@@ -1829,13 +1829,13 @@
         </w:rPr>
       </w:sdtEndPr>
       <w:sdtContent>
+        <w:bookmarkStart w:id="8" w:name="_GoBack" w:displacedByCustomXml="prev"/>
+        <w:bookmarkEnd w:id="8" w:displacedByCustomXml="prev"/>
         <w:p>
           <w:pPr>
             <w:pStyle w:val="TOCHeading"/>
           </w:pPr>
         </w:p>
-        <w:bookmarkStart w:id="8" w:name="_GoBack"/>
-        <w:bookmarkEnd w:id="8"/>
         <w:p>
           <w:pPr>
             <w:pStyle w:val="TOC1"/>
@@ -1871,7 +1871,7 @@
             </w:rPr>
             <w:fldChar w:fldCharType="separate"/>
           </w:r>
-          <w:hyperlink w:anchor="_Toc526452682" w:history="1">
+          <w:hyperlink w:anchor="_Toc526512275" w:history="1">
             <w:r>
               <w:rPr>
                 <w:rStyle w:val="Hyperlink"/>
@@ -1898,7 +1898,7 @@
                 <w:noProof/>
                 <w:webHidden/>
               </w:rPr>
-              <w:instrText xml:space="preserve"> PAGEREF _Toc526452682 \h </w:instrText>
+              <w:instrText xml:space="preserve"> PAGEREF _Toc526512275 \h </w:instrText>
             </w:r>
             <w:r>
               <w:rPr>
@@ -1940,7 +1940,7 @@
               <w:noProof/>
             </w:rPr>
           </w:pPr>
-          <w:hyperlink w:anchor="_Toc526452683" w:history="1">
+          <w:hyperlink w:anchor="_Toc526512276" w:history="1">
             <w:r>
               <w:rPr>
                 <w:rStyle w:val="Hyperlink"/>
@@ -1967,7 +1967,7 @@
                 <w:noProof/>
                 <w:webHidden/>
               </w:rPr>
-              <w:instrText xml:space="preserve"> PAGEREF _Toc526452683 \h </w:instrText>
+              <w:instrText xml:space="preserve"> PAGEREF _Toc526512276 \h </w:instrText>
             </w:r>
             <w:r>
               <w:rPr>
@@ -2009,7 +2009,7 @@
               <w:noProof/>
             </w:rPr>
           </w:pPr>
-          <w:hyperlink w:anchor="_Toc526452684" w:history="1">
+          <w:hyperlink w:anchor="_Toc526512277" w:history="1">
             <w:r>
               <w:rPr>
                 <w:rStyle w:val="Hyperlink"/>
@@ -2036,7 +2036,7 @@
                 <w:noProof/>
                 <w:webHidden/>
               </w:rPr>
-              <w:instrText xml:space="preserve"> PAGEREF _Toc526452684 \h </w:instrText>
+              <w:instrText xml:space="preserve"> PAGEREF _Toc526512277 \h </w:instrText>
             </w:r>
             <w:r>
               <w:rPr>
@@ -2078,7 +2078,7 @@
               <w:noProof/>
             </w:rPr>
           </w:pPr>
-          <w:hyperlink w:anchor="_Toc526452685" w:history="1">
+          <w:hyperlink w:anchor="_Toc526512278" w:history="1">
             <w:r>
               <w:rPr>
                 <w:rStyle w:val="Hyperlink"/>
@@ -2105,7 +2105,7 @@
                 <w:noProof/>
                 <w:webHidden/>
               </w:rPr>
-              <w:instrText xml:space="preserve"> PAGEREF _Toc526452685 \h </w:instrText>
+              <w:instrText xml:space="preserve"> PAGEREF _Toc526512278 \h </w:instrText>
             </w:r>
             <w:r>
               <w:rPr>
@@ -2147,7 +2147,7 @@
               <w:noProof/>
             </w:rPr>
           </w:pPr>
-          <w:hyperlink w:anchor="_Toc526452686" w:history="1">
+          <w:hyperlink w:anchor="_Toc526512279" w:history="1">
             <w:r>
               <w:rPr>
                 <w:rStyle w:val="Hyperlink"/>
@@ -2174,7 +2174,7 @@
                 <w:noProof/>
                 <w:webHidden/>
               </w:rPr>
-              <w:instrText xml:space="preserve"> PAGEREF _Toc526452686 \h </w:instrText>
+              <w:instrText xml:space="preserve"> PAGEREF _Toc526512279 \h </w:instrText>
             </w:r>
             <w:r>
               <w:rPr>
@@ -2216,7 +2216,7 @@
               <w:noProof/>
             </w:rPr>
           </w:pPr>
-          <w:hyperlink w:anchor="_Toc526452687" w:history="1">
+          <w:hyperlink w:anchor="_Toc526512280" w:history="1">
             <w:r>
               <w:rPr>
                 <w:rStyle w:val="Hyperlink"/>
@@ -2243,7 +2243,7 @@
                 <w:noProof/>
                 <w:webHidden/>
               </w:rPr>
-              <w:instrText xml:space="preserve"> PAGEREF _Toc526452687 \h </w:instrText>
+              <w:instrText xml:space="preserve"> PAGEREF _Toc526512280 \h </w:instrText>
             </w:r>
             <w:r>
               <w:rPr>
@@ -2285,7 +2285,7 @@
               <w:noProof/>
             </w:rPr>
           </w:pPr>
-          <w:hyperlink w:anchor="_Toc526452688" w:history="1">
+          <w:hyperlink w:anchor="_Toc526512281" w:history="1">
             <w:r>
               <w:rPr>
                 <w:rStyle w:val="Hyperlink"/>
@@ -2312,7 +2312,7 @@
                 <w:noProof/>
                 <w:webHidden/>
               </w:rPr>
-              <w:instrText xml:space="preserve"> PAGEREF _Toc526452688 \h </w:instrText>
+              <w:instrText xml:space="preserve"> PAGEREF _Toc526512281 \h </w:instrText>
             </w:r>
             <w:r>
               <w:rPr>
@@ -2355,7 +2355,7 @@
               <w:noProof/>
             </w:rPr>
           </w:pPr>
-          <w:hyperlink w:anchor="_Toc526452689" w:history="1">
+          <w:hyperlink w:anchor="_Toc526512282" w:history="1">
             <w:r>
               <w:rPr>
                 <w:rStyle w:val="Hyperlink"/>
@@ -2396,7 +2396,7 @@
                 <w:noProof/>
                 <w:webHidden/>
               </w:rPr>
-              <w:instrText xml:space="preserve"> PAGEREF _Toc526452689 \h </w:instrText>
+              <w:instrText xml:space="preserve"> PAGEREF _Toc526512282 \h </w:instrText>
             </w:r>
             <w:r>
               <w:rPr>
@@ -2439,7 +2439,7 @@
               <w:noProof/>
             </w:rPr>
           </w:pPr>
-          <w:hyperlink w:anchor="_Toc526452690" w:history="1">
+          <w:hyperlink w:anchor="_Toc526512283" w:history="1">
             <w:r>
               <w:rPr>
                 <w:rStyle w:val="Hyperlink"/>
@@ -2485,7 +2485,7 @@
                 <w:noProof/>
                 <w:webHidden/>
               </w:rPr>
-              <w:instrText xml:space="preserve"> PAGEREF _Toc526452690 \h </w:instrText>
+              <w:instrText xml:space="preserve"> PAGEREF _Toc526512283 \h </w:instrText>
             </w:r>
             <w:r>
               <w:rPr>
@@ -2527,7 +2527,7 @@
               <w:noProof/>
             </w:rPr>
           </w:pPr>
-          <w:hyperlink w:anchor="_Toc526452691" w:history="1">
+          <w:hyperlink w:anchor="_Toc526512284" w:history="1">
             <w:r>
               <w:rPr>
                 <w:rStyle w:val="Hyperlink"/>
@@ -2576,7 +2576,7 @@
                 <w:noProof/>
                 <w:webHidden/>
               </w:rPr>
-              <w:instrText xml:space="preserve"> PAGEREF _Toc526452691 \h </w:instrText>
+              <w:instrText xml:space="preserve"> PAGEREF _Toc526512284 \h </w:instrText>
             </w:r>
             <w:r>
               <w:rPr>
@@ -2619,7 +2619,7 @@
               <w:noProof/>
             </w:rPr>
           </w:pPr>
-          <w:hyperlink w:anchor="_Toc526452692" w:history="1">
+          <w:hyperlink w:anchor="_Toc526512285" w:history="1">
             <w:r>
               <w:rPr>
                 <w:rStyle w:val="Hyperlink"/>
@@ -2664,7 +2664,7 @@
                 <w:noProof/>
                 <w:webHidden/>
               </w:rPr>
-              <w:instrText xml:space="preserve"> PAGEREF _Toc526452692 \h </w:instrText>
+              <w:instrText xml:space="preserve"> PAGEREF _Toc526512285 \h </w:instrText>
             </w:r>
             <w:r>
               <w:rPr>
@@ -2707,7 +2707,7 @@
               <w:noProof/>
             </w:rPr>
           </w:pPr>
-          <w:hyperlink w:anchor="_Toc526452693" w:history="1">
+          <w:hyperlink w:anchor="_Toc526512286" w:history="1">
             <w:r>
               <w:rPr>
                 <w:rStyle w:val="Hyperlink"/>
@@ -2752,7 +2752,7 @@
                 <w:noProof/>
                 <w:webHidden/>
               </w:rPr>
-              <w:instrText xml:space="preserve"> PAGEREF _Toc526452693 \h </w:instrText>
+              <w:instrText xml:space="preserve"> PAGEREF _Toc526512286 \h </w:instrText>
             </w:r>
             <w:r>
               <w:rPr>
@@ -2795,7 +2795,7 @@
               <w:noProof/>
             </w:rPr>
           </w:pPr>
-          <w:hyperlink w:anchor="_Toc526452694" w:history="1">
+          <w:hyperlink w:anchor="_Toc526512287" w:history="1">
             <w:r>
               <w:rPr>
                 <w:rStyle w:val="Hyperlink"/>
@@ -2842,7 +2842,7 @@
                 <w:noProof/>
                 <w:webHidden/>
               </w:rPr>
-              <w:instrText xml:space="preserve"> PAGEREF _Toc526452694 \h </w:instrText>
+              <w:instrText xml:space="preserve"> PAGEREF _Toc526512287 \h </w:instrText>
             </w:r>
             <w:r>
               <w:rPr>
@@ -2885,7 +2885,7 @@
               <w:noProof/>
             </w:rPr>
           </w:pPr>
-          <w:hyperlink w:anchor="_Toc526452695" w:history="1">
+          <w:hyperlink w:anchor="_Toc526512288" w:history="1">
             <w:r>
               <w:rPr>
                 <w:rStyle w:val="Hyperlink"/>
@@ -2927,7 +2927,7 @@
                 <w:noProof/>
                 <w:webHidden/>
               </w:rPr>
-              <w:instrText xml:space="preserve"> PAGEREF _Toc526452695 \h </w:instrText>
+              <w:instrText xml:space="preserve"> PAGEREF _Toc526512288 \h </w:instrText>
             </w:r>
             <w:r>
               <w:rPr>
@@ -2970,7 +2970,7 @@
               <w:noProof/>
             </w:rPr>
           </w:pPr>
-          <w:hyperlink w:anchor="_Toc526452696" w:history="1">
+          <w:hyperlink w:anchor="_Toc526512289" w:history="1">
             <w:r>
               <w:rPr>
                 <w:rStyle w:val="Hyperlink"/>
@@ -3015,7 +3015,7 @@
                 <w:noProof/>
                 <w:webHidden/>
               </w:rPr>
-              <w:instrText xml:space="preserve"> PAGEREF _Toc526452696 \h </w:instrText>
+              <w:instrText xml:space="preserve"> PAGEREF _Toc526512289 \h </w:instrText>
             </w:r>
             <w:r>
               <w:rPr>
@@ -3058,7 +3058,7 @@
               <w:noProof/>
             </w:rPr>
           </w:pPr>
-          <w:hyperlink w:anchor="_Toc526452697" w:history="1">
+          <w:hyperlink w:anchor="_Toc526512290" w:history="1">
             <w:r>
               <w:rPr>
                 <w:rStyle w:val="Hyperlink"/>
@@ -3105,7 +3105,7 @@
                 <w:noProof/>
                 <w:webHidden/>
               </w:rPr>
-              <w:instrText xml:space="preserve"> PAGEREF _Toc526452697 \h </w:instrText>
+              <w:instrText xml:space="preserve"> PAGEREF _Toc526512290 \h </w:instrText>
             </w:r>
             <w:r>
               <w:rPr>
@@ -3148,7 +3148,7 @@
               <w:noProof/>
             </w:rPr>
           </w:pPr>
-          <w:hyperlink w:anchor="_Toc526452698" w:history="1">
+          <w:hyperlink w:anchor="_Toc526512291" w:history="1">
             <w:r>
               <w:rPr>
                 <w:rStyle w:val="Hyperlink"/>
@@ -3195,7 +3195,7 @@
                 <w:noProof/>
                 <w:webHidden/>
               </w:rPr>
-              <w:instrText xml:space="preserve"> PAGEREF _Toc526452698 \h </w:instrText>
+              <w:instrText xml:space="preserve"> PAGEREF _Toc526512291 \h </w:instrText>
             </w:r>
             <w:r>
               <w:rPr>
@@ -3238,7 +3238,7 @@
               <w:noProof/>
             </w:rPr>
           </w:pPr>
-          <w:hyperlink w:anchor="_Toc526452699" w:history="1">
+          <w:hyperlink w:anchor="_Toc526512292" w:history="1">
             <w:r>
               <w:rPr>
                 <w:rStyle w:val="Hyperlink"/>
@@ -3285,7 +3285,7 @@
                 <w:noProof/>
                 <w:webHidden/>
               </w:rPr>
-              <w:instrText xml:space="preserve"> PAGEREF _Toc526452699 \h </w:instrText>
+              <w:instrText xml:space="preserve"> PAGEREF _Toc526512292 \h </w:instrText>
             </w:r>
             <w:r>
               <w:rPr>
@@ -3328,7 +3328,7 @@
               <w:noProof/>
             </w:rPr>
           </w:pPr>
-          <w:hyperlink w:anchor="_Toc526452700" w:history="1">
+          <w:hyperlink w:anchor="_Toc526512293" w:history="1">
             <w:r>
               <w:rPr>
                 <w:rStyle w:val="Hyperlink"/>
@@ -3370,7 +3370,7 @@
                 <w:noProof/>
                 <w:webHidden/>
               </w:rPr>
-              <w:instrText xml:space="preserve"> PAGEREF _Toc526452700 \h </w:instrText>
+              <w:instrText xml:space="preserve"> PAGEREF _Toc526512293 \h </w:instrText>
             </w:r>
             <w:r>
               <w:rPr>
@@ -3413,7 +3413,7 @@
               <w:noProof/>
             </w:rPr>
           </w:pPr>
-          <w:hyperlink w:anchor="_Toc526452701" w:history="1">
+          <w:hyperlink w:anchor="_Toc526512294" w:history="1">
             <w:r>
               <w:rPr>
                 <w:rStyle w:val="Hyperlink"/>
@@ -3460,7 +3460,7 @@
                 <w:noProof/>
                 <w:webHidden/>
               </w:rPr>
-              <w:instrText xml:space="preserve"> PAGEREF _Toc526452701 \h </w:instrText>
+              <w:instrText xml:space="preserve"> PAGEREF _Toc526512294 \h </w:instrText>
             </w:r>
             <w:r>
               <w:rPr>
@@ -3503,7 +3503,7 @@
               <w:noProof/>
             </w:rPr>
           </w:pPr>
-          <w:hyperlink w:anchor="_Toc526452702" w:history="1">
+          <w:hyperlink w:anchor="_Toc526512295" w:history="1">
             <w:r>
               <w:rPr>
                 <w:rStyle w:val="Hyperlink"/>
@@ -3550,7 +3550,7 @@
                 <w:noProof/>
                 <w:webHidden/>
               </w:rPr>
-              <w:instrText xml:space="preserve"> PAGEREF _Toc526452702 \h </w:instrText>
+              <w:instrText xml:space="preserve"> PAGEREF _Toc526512295 \h </w:instrText>
             </w:r>
             <w:r>
               <w:rPr>
@@ -3593,7 +3593,7 @@
               <w:noProof/>
             </w:rPr>
           </w:pPr>
-          <w:hyperlink w:anchor="_Toc526452703" w:history="1">
+          <w:hyperlink w:anchor="_Toc526512296" w:history="1">
             <w:r>
               <w:rPr>
                 <w:rStyle w:val="Hyperlink"/>
@@ -3640,7 +3640,7 @@
                 <w:noProof/>
                 <w:webHidden/>
               </w:rPr>
-              <w:instrText xml:space="preserve"> PAGEREF _Toc526452703 \h </w:instrText>
+              <w:instrText xml:space="preserve"> PAGEREF _Toc526512296 \h </w:instrText>
             </w:r>
             <w:r>
               <w:rPr>
@@ -3682,7 +3682,7 @@
               <w:noProof/>
             </w:rPr>
           </w:pPr>
-          <w:hyperlink w:anchor="_Toc526452704" w:history="1">
+          <w:hyperlink w:anchor="_Toc526512297" w:history="1">
             <w:r>
               <w:rPr>
                 <w:rStyle w:val="Hyperlink"/>
@@ -3709,7 +3709,7 @@
                 <w:noProof/>
                 <w:webHidden/>
               </w:rPr>
-              <w:instrText xml:space="preserve"> PAGEREF _Toc526452704 \h </w:instrText>
+              <w:instrText xml:space="preserve"> PAGEREF _Toc526512297 \h </w:instrText>
             </w:r>
             <w:r>
               <w:rPr>
@@ -3729,7 +3729,7 @@
                 <w:noProof/>
                 <w:webHidden/>
               </w:rPr>
-              <w:t>14</w:t>
+              <w:t>15</w:t>
             </w:r>
             <w:r>
               <w:rPr>
@@ -3780,7 +3780,7 @@
           <w:szCs w:val="28"/>
         </w:rPr>
       </w:pPr>
-      <w:bookmarkStart w:id="9" w:name="_Toc526452686"/>
+      <w:bookmarkStart w:id="9" w:name="_Toc526512279"/>
       <w:r>
         <w:rPr>
           <w:sz w:val="28"/>
@@ -3884,7 +3884,7 @@
           <w:szCs w:val="28"/>
         </w:rPr>
       </w:pPr>
-      <w:bookmarkStart w:id="10" w:name="_Toc526452687"/>
+      <w:bookmarkStart w:id="10" w:name="_Toc526512280"/>
       <w:r>
         <w:rPr>
           <w:sz w:val="28"/>
@@ -4252,7 +4252,7 @@
         </w:rPr>
       </w:pPr>
       <w:bookmarkStart w:id="11" w:name="_Toc495056464"/>
-      <w:bookmarkStart w:id="12" w:name="_Toc526452688"/>
+      <w:bookmarkStart w:id="12" w:name="_Toc526512281"/>
       <w:r>
         <w:rPr>
           <w:sz w:val="28"/>
@@ -5167,7 +5167,7 @@
           <w:szCs w:val="28"/>
         </w:rPr>
       </w:pPr>
-      <w:bookmarkStart w:id="13" w:name="_Toc526452689"/>
+      <w:bookmarkStart w:id="13" w:name="_Toc526512282"/>
       <w:r>
         <w:rPr>
           <w:sz w:val="28"/>
@@ -5213,7 +5213,7 @@
         </w:rPr>
         <w:t xml:space="preserve"> </w:t>
       </w:r>
-      <w:bookmarkStart w:id="14" w:name="_Toc526452690"/>
+      <w:bookmarkStart w:id="14" w:name="_Toc526512283"/>
       <w:r>
         <w:rPr>
           <w:rFonts w:ascii="Times New Roman" w:hAnsi="Times New Roman" w:cs="Times New Roman"/>
@@ -5456,7 +5456,7 @@
           <w:color w:val="auto"/>
         </w:rPr>
       </w:pPr>
-      <w:bookmarkStart w:id="15" w:name="_Toc526452691"/>
+      <w:bookmarkStart w:id="15" w:name="_Toc526512284"/>
       <w:r>
         <w:rPr>
           <w:rFonts w:ascii="Times New Roman" w:hAnsi="Times New Roman" w:cs="Times New Roman"/>
@@ -5532,7 +5532,7 @@
           <w:color w:val="000000"/>
         </w:rPr>
       </w:pPr>
-      <w:bookmarkStart w:id="16" w:name="_Toc526452692"/>
+      <w:bookmarkStart w:id="16" w:name="_Toc526512285"/>
       <w:r>
         <w:rPr>
           <w:rFonts w:ascii="Times New Roman" w:eastAsia="Times New Roman" w:hAnsi="Times New Roman" w:cs="Times New Roman"/>
@@ -5736,7 +5736,7 @@
           <w:color w:val="000000"/>
         </w:rPr>
       </w:pPr>
-      <w:bookmarkStart w:id="17" w:name="_Toc526452693"/>
+      <w:bookmarkStart w:id="17" w:name="_Toc526512286"/>
       <w:r>
         <w:rPr>
           <w:rFonts w:ascii="Times New Roman" w:eastAsia="Times New Roman" w:hAnsi="Times New Roman" w:cs="Times New Roman"/>
@@ -5857,7 +5857,7 @@
           <w:noProof/>
         </w:rPr>
         <w:drawing>
-          <wp:anchor distT="0" distB="0" distL="114300" distR="114300" simplePos="0" relativeHeight="251650048" behindDoc="0" locked="0" layoutInCell="1" hidden="0" allowOverlap="1" wp14:anchorId="05CBB6A8" wp14:editId="732AFFB4">
+          <wp:anchor distT="0" distB="0" distL="114300" distR="114300" simplePos="0" relativeHeight="251650560" behindDoc="0" locked="0" layoutInCell="1" hidden="0" allowOverlap="1" wp14:anchorId="05CBB6A8" wp14:editId="732AFFB4">
             <wp:simplePos x="0" y="0"/>
             <wp:positionH relativeFrom="margin">
               <wp:posOffset>360680</wp:posOffset>
@@ -5925,7 +5925,7 @@
         <mc:AlternateContent>
           <mc:Choice Requires="wps">
             <w:drawing>
-              <wp:anchor distT="0" distB="0" distL="114300" distR="114300" simplePos="0" relativeHeight="251659264" behindDoc="0" locked="0" layoutInCell="1" allowOverlap="1" wp14:anchorId="53A090D4" wp14:editId="1A0EFFBE">
+              <wp:anchor distT="0" distB="0" distL="114300" distR="114300" simplePos="0" relativeHeight="251655680" behindDoc="0" locked="0" layoutInCell="1" allowOverlap="1" wp14:anchorId="53A090D4" wp14:editId="1A0EFFBE">
                 <wp:simplePos x="0" y="0"/>
                 <wp:positionH relativeFrom="column">
                   <wp:posOffset>193040</wp:posOffset>
@@ -6189,7 +6189,7 @@
                 <v:stroke joinstyle="miter"/>
                 <v:path gradientshapeok="t" o:connecttype="rect"/>
               </v:shapetype>
-              <v:shape id="Text Box 8" o:spid="_x0000_s1026" type="#_x0000_t202" style="position:absolute;margin-left:15.2pt;margin-top:17pt;width:304.5pt;height:.05pt;z-index:251659264;visibility:visible;mso-wrap-style:square;mso-wrap-distance-left:9pt;mso-wrap-distance-top:0;mso-wrap-distance-right:9pt;mso-wrap-distance-bottom:0;mso-position-horizontal:absolute;mso-position-horizontal-relative:text;mso-position-vertical:absolute;mso-position-vertical-relative:text;v-text-anchor:top" o:gfxdata="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" stroked="f">
+              <v:shape id="Text Box 8" o:spid="_x0000_s1026" type="#_x0000_t202" style="position:absolute;margin-left:15.2pt;margin-top:17pt;width:304.5pt;height:.05pt;z-index:251655680;visibility:visible;mso-wrap-style:square;mso-wrap-distance-left:9pt;mso-wrap-distance-top:0;mso-wrap-distance-right:9pt;mso-wrap-distance-bottom:0;mso-position-horizontal:absolute;mso-position-horizontal-relative:text;mso-position-vertical:absolute;mso-position-vertical-relative:text;v-text-anchor:top" o:gfxdata="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" stroked="f">
                 <v:textbox style="mso-fit-shape-to-text:t" inset="0,0,0,0">
                   <w:txbxContent>
                     <w:p>
@@ -6644,7 +6644,7 @@
         </w:rPr>
       </w:pPr>
       <w:bookmarkStart w:id="20" w:name="_Hlk523592812"/>
-      <w:bookmarkStart w:id="21" w:name="_Toc526452694"/>
+      <w:bookmarkStart w:id="21" w:name="_Toc526512287"/>
       <w:r>
         <w:rPr>
           <w:rFonts w:ascii="Times New Roman" w:hAnsi="Times New Roman" w:cs="Times New Roman"/>
@@ -7009,7 +7009,7 @@
         </w:rPr>
       </w:pPr>
       <w:bookmarkStart w:id="22" w:name="_Toc494902465"/>
-      <w:bookmarkStart w:id="23" w:name="_Toc526452695"/>
+      <w:bookmarkStart w:id="23" w:name="_Toc526512288"/>
       <w:r>
         <w:rPr>
           <w:color w:val="000000" w:themeColor="text1"/>
@@ -7046,7 +7046,7 @@
           <w:szCs w:val="24"/>
         </w:rPr>
       </w:pPr>
-      <w:bookmarkStart w:id="24" w:name="_Toc526452696"/>
+      <w:bookmarkStart w:id="24" w:name="_Toc526512289"/>
       <w:r>
         <w:rPr>
           <w:rFonts w:ascii="Times New Roman" w:eastAsia="Times New Roman" w:hAnsi="Times New Roman" w:cs="Times New Roman"/>
@@ -7426,7 +7426,7 @@
           <w:color w:val="auto"/>
         </w:rPr>
       </w:pPr>
-      <w:bookmarkStart w:id="26" w:name="_Toc526452697"/>
+      <w:bookmarkStart w:id="26" w:name="_Toc526512290"/>
       <w:r>
         <w:rPr>
           <w:rFonts w:ascii="Times New Roman" w:hAnsi="Times New Roman" w:cs="Times New Roman"/>
@@ -7697,7 +7697,7 @@
         <mc:AlternateContent>
           <mc:Choice Requires="wps">
             <w:drawing>
-              <wp:anchor distT="0" distB="0" distL="114300" distR="114300" simplePos="0" relativeHeight="251660288" behindDoc="0" locked="0" layoutInCell="1" allowOverlap="1" wp14:anchorId="3ECA8720" wp14:editId="4C75CC21">
+              <wp:anchor distT="0" distB="0" distL="114300" distR="114300" simplePos="0" relativeHeight="251656704" behindDoc="0" locked="0" layoutInCell="1" allowOverlap="1" wp14:anchorId="3ECA8720" wp14:editId="4C75CC21">
                 <wp:simplePos x="0" y="0"/>
                 <wp:positionH relativeFrom="column">
                   <wp:posOffset>-377825</wp:posOffset>
@@ -7907,7 +7907,7 @@
           </mc:Choice>
           <mc:Fallback>
             <w:pict>
-              <v:shape w14:anchorId="3ECA8720" id="Text Box 4" o:spid="_x0000_s1027" type="#_x0000_t202" style="position:absolute;left:0;text-align:left;margin-left:-29.75pt;margin-top:420.3pt;width:468pt;height:.05pt;z-index:251660288;visibility:visible;mso-wrap-style:square;mso-wrap-distance-left:9pt;mso-wrap-distance-top:0;mso-wrap-distance-right:9pt;mso-wrap-distance-bottom:0;mso-position-horizontal:absolute;mso-position-horizontal-relative:text;mso-position-vertical:absolute;mso-position-vertical-relative:text;v-text-anchor:top" o:gfxdata="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" stroked="f">
+              <v:shape w14:anchorId="3ECA8720" id="Text Box 4" o:spid="_x0000_s1027" type="#_x0000_t202" style="position:absolute;left:0;text-align:left;margin-left:-29.75pt;margin-top:420.3pt;width:468pt;height:.05pt;z-index:251656704;visibility:visible;mso-wrap-style:square;mso-wrap-distance-left:9pt;mso-wrap-distance-top:0;mso-wrap-distance-right:9pt;mso-wrap-distance-bottom:0;mso-position-horizontal:absolute;mso-position-horizontal-relative:text;mso-position-vertical:absolute;mso-position-vertical-relative:text;v-text-anchor:top" o:gfxdata="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" stroked="f">
                 <v:textbox style="mso-fit-shape-to-text:t" inset="0,0,0,0">
                   <w:txbxContent>
                     <w:p>
@@ -8083,7 +8083,7 @@
           <w:noProof/>
         </w:rPr>
         <w:drawing>
-          <wp:anchor distT="0" distB="0" distL="114300" distR="114300" simplePos="0" relativeHeight="251649024" behindDoc="0" locked="0" layoutInCell="1" hidden="0" allowOverlap="1" wp14:anchorId="1A69DA44" wp14:editId="5E24D8FD">
+          <wp:anchor distT="0" distB="0" distL="114300" distR="114300" simplePos="0" relativeHeight="251649536" behindDoc="0" locked="0" layoutInCell="1" hidden="0" allowOverlap="1" wp14:anchorId="1A69DA44" wp14:editId="5E24D8FD">
             <wp:simplePos x="0" y="0"/>
             <wp:positionH relativeFrom="margin">
               <wp:posOffset>-377825</wp:posOffset>
@@ -8514,7 +8514,7 @@
           <w:bCs/>
         </w:rPr>
       </w:pPr>
-      <w:bookmarkStart w:id="29" w:name="_Toc526452698"/>
+      <w:bookmarkStart w:id="29" w:name="_Toc526512291"/>
       <w:r>
         <w:rPr>
           <w:rFonts w:ascii="Times New Roman" w:hAnsi="Times New Roman" w:cs="Times New Roman"/>
@@ -9199,7 +9199,7 @@
           <w:szCs w:val="24"/>
         </w:rPr>
       </w:pPr>
-      <w:bookmarkStart w:id="30" w:name="_Toc526452699"/>
+      <w:bookmarkStart w:id="30" w:name="_Toc526512292"/>
       <w:r>
         <w:rPr>
           <w:rFonts w:ascii="Times New Roman" w:hAnsi="Times New Roman" w:cs="Times New Roman"/>
@@ -9325,7 +9325,7 @@
         <mc:AlternateContent>
           <mc:Choice Requires="wps">
             <w:drawing>
-              <wp:anchor distT="0" distB="0" distL="114300" distR="114300" simplePos="0" relativeHeight="251652096" behindDoc="0" locked="0" layoutInCell="1" allowOverlap="1" wp14:anchorId="082BEB9C" wp14:editId="46A55B4B">
+              <wp:anchor distT="0" distB="0" distL="114300" distR="114300" simplePos="0" relativeHeight="251652608" behindDoc="0" locked="0" layoutInCell="1" allowOverlap="1" wp14:anchorId="082BEB9C" wp14:editId="46A55B4B">
                 <wp:simplePos x="0" y="0"/>
                 <wp:positionH relativeFrom="column">
                   <wp:posOffset>-175260</wp:posOffset>
@@ -9423,7 +9423,7 @@
           </mc:Choice>
           <mc:Fallback>
             <w:pict>
-              <v:shape w14:anchorId="082BEB9C" id="Text Box 2" o:spid="_x0000_s1028" type="#_x0000_t202" style="position:absolute;left:0;text-align:left;margin-left:-13.8pt;margin-top:333.7pt;width:468pt;height:.05pt;z-index:251652096;visibility:visible;mso-wrap-style:square;mso-wrap-distance-left:9pt;mso-wrap-distance-top:0;mso-wrap-distance-right:9pt;mso-wrap-distance-bottom:0;mso-position-horizontal:absolute;mso-position-horizontal-relative:text;mso-position-vertical:absolute;mso-position-vertical-relative:text;v-text-anchor:top" o:gfxdata="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" stroked="f">
+              <v:shape w14:anchorId="082BEB9C" id="Text Box 2" o:spid="_x0000_s1028" type="#_x0000_t202" style="position:absolute;left:0;text-align:left;margin-left:-13.8pt;margin-top:333.7pt;width:468pt;height:.05pt;z-index:251652608;visibility:visible;mso-wrap-style:square;mso-wrap-distance-left:9pt;mso-wrap-distance-top:0;mso-wrap-distance-right:9pt;mso-wrap-distance-bottom:0;mso-position-horizontal:absolute;mso-position-horizontal-relative:text;mso-position-vertical:absolute;mso-position-vertical-relative:text;v-text-anchor:top" o:gfxdata="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" stroked="f">
                 <v:textbox style="mso-fit-shape-to-text:t" inset="0,0,0,0">
                   <w:txbxContent>
                     <w:p>
@@ -9509,7 +9509,7 @@
           <w:noProof/>
         </w:rPr>
         <w:drawing>
-          <wp:anchor distT="0" distB="0" distL="114300" distR="114300" simplePos="0" relativeHeight="251648000" behindDoc="0" locked="0" layoutInCell="1" hidden="0" allowOverlap="1" wp14:anchorId="65C880A7" wp14:editId="50AC2FFA">
+          <wp:anchor distT="0" distB="0" distL="114300" distR="114300" simplePos="0" relativeHeight="251648512" behindDoc="0" locked="0" layoutInCell="1" hidden="0" allowOverlap="1" wp14:anchorId="65C880A7" wp14:editId="50AC2FFA">
             <wp:simplePos x="0" y="0"/>
             <wp:positionH relativeFrom="margin">
               <wp:posOffset>-279400</wp:posOffset>
@@ -9676,7 +9676,7 @@
           <w:sz w:val="28"/>
         </w:rPr>
       </w:pPr>
-      <w:bookmarkStart w:id="32" w:name="_Toc526452700"/>
+      <w:bookmarkStart w:id="32" w:name="_Toc526512293"/>
       <w:r>
         <w:rPr>
           <w:color w:val="000000" w:themeColor="text1"/>
@@ -9703,7 +9703,7 @@
           <w:szCs w:val="24"/>
         </w:rPr>
       </w:pPr>
-      <w:bookmarkStart w:id="33" w:name="_Toc526452701"/>
+      <w:bookmarkStart w:id="33" w:name="_Toc526512294"/>
       <w:r>
         <w:rPr>
           <w:rFonts w:ascii="Times New Roman" w:hAnsi="Times New Roman" w:cs="Times New Roman"/>
@@ -9731,7 +9731,7 @@
           <w:bCs/>
         </w:rPr>
       </w:pPr>
-      <w:bookmarkStart w:id="34" w:name="_Toc526452702"/>
+      <w:bookmarkStart w:id="34" w:name="_Toc526512295"/>
       <w:r>
         <w:rPr>
           <w:rFonts w:ascii="Times New Roman" w:hAnsi="Times New Roman" w:cs="Times New Roman"/>
@@ -9757,7 +9757,7 @@
           <w:noProof/>
         </w:rPr>
         <w:drawing>
-          <wp:anchor distT="0" distB="0" distL="114300" distR="114300" simplePos="0" relativeHeight="251666432" behindDoc="0" locked="0" layoutInCell="1" allowOverlap="1" wp14:anchorId="491C2DA8" wp14:editId="78B95A97">
+          <wp:anchor distT="0" distB="0" distL="114300" distR="114300" simplePos="0" relativeHeight="251660800" behindDoc="0" locked="0" layoutInCell="1" allowOverlap="1" wp14:anchorId="491C2DA8" wp14:editId="78B95A97">
             <wp:simplePos x="0" y="0"/>
             <wp:positionH relativeFrom="margin">
               <wp:posOffset>678180</wp:posOffset>
@@ -9894,7 +9894,7 @@
         <mc:AlternateContent>
           <mc:Choice Requires="wps">
             <w:drawing>
-              <wp:anchor distT="0" distB="0" distL="114300" distR="114300" simplePos="0" relativeHeight="251667456" behindDoc="0" locked="0" layoutInCell="1" allowOverlap="1" wp14:anchorId="6818ECB3" wp14:editId="79D54BB6">
+              <wp:anchor distT="0" distB="0" distL="114300" distR="114300" simplePos="0" relativeHeight="251661824" behindDoc="0" locked="0" layoutInCell="1" allowOverlap="1" wp14:anchorId="6818ECB3" wp14:editId="79D54BB6">
                 <wp:simplePos x="0" y="0"/>
                 <wp:positionH relativeFrom="column">
                   <wp:posOffset>678180</wp:posOffset>
@@ -10037,7 +10037,7 @@
           </mc:Choice>
           <mc:Fallback>
             <w:pict>
-              <v:shape w14:anchorId="6818ECB3" id="Text Box 13" o:spid="_x0000_s1029" type="#_x0000_t202" style="position:absolute;margin-left:53.4pt;margin-top:10.7pt;width:313.2pt;height:.05pt;z-index:251667456;visibility:visible;mso-wrap-style:square;mso-wrap-distance-left:9pt;mso-wrap-distance-top:0;mso-wrap-distance-right:9pt;mso-wrap-distance-bottom:0;mso-position-horizontal:absolute;mso-position-horizontal-relative:text;mso-position-vertical:absolute;mso-position-vertical-relative:text;v-text-anchor:top" o:gfxdata="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" stroked="f">
+              <v:shape w14:anchorId="6818ECB3" id="Text Box 13" o:spid="_x0000_s1029" type="#_x0000_t202" style="position:absolute;margin-left:53.4pt;margin-top:10.7pt;width:313.2pt;height:.05pt;z-index:251661824;visibility:visible;mso-wrap-style:square;mso-wrap-distance-left:9pt;mso-wrap-distance-top:0;mso-wrap-distance-right:9pt;mso-wrap-distance-bottom:0;mso-position-horizontal:absolute;mso-position-horizontal-relative:text;mso-position-vertical:absolute;mso-position-vertical-relative:text;v-text-anchor:top" o:gfxdata="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" stroked="f">
                 <v:textbox style="mso-fit-shape-to-text:t" inset="0,0,0,0">
                   <w:txbxContent>
                     <w:p>
@@ -10305,7 +10305,7 @@
         </w:rPr>
         <w:lastRenderedPageBreak/>
         <w:drawing>
-          <wp:anchor distT="0" distB="0" distL="114300" distR="114300" simplePos="0" relativeHeight="251643904" behindDoc="0" locked="0" layoutInCell="1" allowOverlap="1" wp14:anchorId="5199AE3D" wp14:editId="06C684E0">
+          <wp:anchor distT="0" distB="0" distL="114300" distR="114300" simplePos="0" relativeHeight="251644416" behindDoc="0" locked="0" layoutInCell="1" allowOverlap="1" wp14:anchorId="5199AE3D" wp14:editId="06C684E0">
             <wp:simplePos x="0" y="0"/>
             <wp:positionH relativeFrom="margin">
               <wp:posOffset>-913130</wp:posOffset>
@@ -10365,7 +10365,7 @@
           <w:noProof/>
         </w:rPr>
         <w:drawing>
-          <wp:anchor distT="0" distB="0" distL="114300" distR="114300" simplePos="0" relativeHeight="251645952" behindDoc="0" locked="0" layoutInCell="1" allowOverlap="1" wp14:anchorId="25ED43D3" wp14:editId="08E42D51">
+          <wp:anchor distT="0" distB="0" distL="114300" distR="114300" simplePos="0" relativeHeight="251646464" behindDoc="0" locked="0" layoutInCell="1" allowOverlap="1" wp14:anchorId="25ED43D3" wp14:editId="08E42D51">
             <wp:simplePos x="0" y="0"/>
             <wp:positionH relativeFrom="margin">
               <wp:posOffset>2804160</wp:posOffset>
@@ -10475,7 +10475,7 @@
         <mc:AlternateContent>
           <mc:Choice Requires="wps">
             <w:drawing>
-              <wp:anchor distT="0" distB="0" distL="114300" distR="114300" simplePos="0" relativeHeight="251669504" behindDoc="0" locked="0" layoutInCell="1" allowOverlap="1" wp14:anchorId="3C68BF39" wp14:editId="34AB28C9">
+              <wp:anchor distT="0" distB="0" distL="114300" distR="114300" simplePos="0" relativeHeight="251663872" behindDoc="0" locked="0" layoutInCell="1" allowOverlap="1" wp14:anchorId="3C68BF39" wp14:editId="34AB28C9">
                 <wp:simplePos x="0" y="0"/>
                 <wp:positionH relativeFrom="column">
                   <wp:posOffset>547370</wp:posOffset>
@@ -10551,7 +10551,7 @@
           </mc:Choice>
           <mc:Fallback>
             <w:pict>
-              <v:shape w14:anchorId="3C68BF39" id="Text Box 15" o:spid="_x0000_s1030" type="#_x0000_t202" style="position:absolute;margin-left:43.1pt;margin-top:19.05pt;width:241.2pt;height:.05pt;z-index:251669504;visibility:visible;mso-wrap-style:square;mso-wrap-distance-left:9pt;mso-wrap-distance-top:0;mso-wrap-distance-right:9pt;mso-wrap-distance-bottom:0;mso-position-horizontal:absolute;mso-position-horizontal-relative:text;mso-position-vertical:absolute;mso-position-vertical-relative:text;v-text-anchor:top" o:gfxdata="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" stroked="f">
+              <v:shape w14:anchorId="3C68BF39" id="Text Box 15" o:spid="_x0000_s1030" type="#_x0000_t202" style="position:absolute;margin-left:43.1pt;margin-top:19.05pt;width:241.2pt;height:.05pt;z-index:251663872;visibility:visible;mso-wrap-style:square;mso-wrap-distance-left:9pt;mso-wrap-distance-top:0;mso-wrap-distance-right:9pt;mso-wrap-distance-bottom:0;mso-position-horizontal:absolute;mso-position-horizontal-relative:text;mso-position-vertical:absolute;mso-position-vertical-relative:text;v-text-anchor:top" o:gfxdata="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" stroked="f">
                 <v:textbox style="mso-fit-shape-to-text:t" inset="0,0,0,0">
                   <w:txbxContent>
                     <w:p>
@@ -10595,7 +10595,7 @@
         <mc:AlternateContent>
           <mc:Choice Requires="wps">
             <w:drawing>
-              <wp:anchor distT="0" distB="0" distL="114300" distR="114300" simplePos="0" relativeHeight="251668480" behindDoc="0" locked="0" layoutInCell="1" allowOverlap="1" wp14:anchorId="4BA431FF" wp14:editId="25486EE1">
+              <wp:anchor distT="0" distB="0" distL="114300" distR="114300" simplePos="0" relativeHeight="251662848" behindDoc="0" locked="0" layoutInCell="1" allowOverlap="1" wp14:anchorId="4BA431FF" wp14:editId="25486EE1">
                 <wp:simplePos x="0" y="0"/>
                 <wp:positionH relativeFrom="column">
                   <wp:posOffset>-3315970</wp:posOffset>
@@ -10693,7 +10693,7 @@
           </mc:Choice>
           <mc:Fallback>
             <w:pict>
-              <v:shape w14:anchorId="4BA431FF" id="Text Box 14" o:spid="_x0000_s1031" type="#_x0000_t202" style="position:absolute;margin-left:-261.1pt;margin-top:19.65pt;width:251.4pt;height:.05pt;z-index:251668480;visibility:visible;mso-wrap-style:square;mso-wrap-distance-left:9pt;mso-wrap-distance-top:0;mso-wrap-distance-right:9pt;mso-wrap-distance-bottom:0;mso-position-horizontal:absolute;mso-position-horizontal-relative:text;mso-position-vertical:absolute;mso-position-vertical-relative:text;v-text-anchor:top" o:gfxdata="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" stroked="f">
+              <v:shape w14:anchorId="4BA431FF" id="Text Box 14" o:spid="_x0000_s1031" type="#_x0000_t202" style="position:absolute;margin-left:-261.1pt;margin-top:19.65pt;width:251.4pt;height:.05pt;z-index:251662848;visibility:visible;mso-wrap-style:square;mso-wrap-distance-left:9pt;mso-wrap-distance-top:0;mso-wrap-distance-right:9pt;mso-wrap-distance-bottom:0;mso-position-horizontal:absolute;mso-position-horizontal-relative:text;mso-position-vertical:absolute;mso-position-vertical-relative:text;v-text-anchor:top" o:gfxdata="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" stroked="f">
                 <v:textbox style="mso-fit-shape-to-text:t" inset="0,0,0,0">
                   <w:txbxContent>
                     <w:p>
@@ -10765,7 +10765,7 @@
           <w:noProof/>
         </w:rPr>
         <w:drawing>
-          <wp:anchor distT="0" distB="0" distL="114300" distR="114300" simplePos="0" relativeHeight="251644928" behindDoc="0" locked="0" layoutInCell="1" allowOverlap="1" wp14:anchorId="20B79682" wp14:editId="66D268A1">
+          <wp:anchor distT="0" distB="0" distL="114300" distR="114300" simplePos="0" relativeHeight="251645440" behindDoc="0" locked="0" layoutInCell="1" allowOverlap="1" wp14:anchorId="20B79682" wp14:editId="66D268A1">
             <wp:simplePos x="0" y="0"/>
             <wp:positionH relativeFrom="margin">
               <wp:posOffset>-876300</wp:posOffset>
@@ -10833,7 +10833,7 @@
           <w:noProof/>
         </w:rPr>
         <w:drawing>
-          <wp:anchor distT="0" distB="0" distL="114300" distR="114300" simplePos="0" relativeHeight="251646976" behindDoc="0" locked="0" layoutInCell="1" allowOverlap="1" wp14:anchorId="1290BFA8" wp14:editId="3104DFDA">
+          <wp:anchor distT="0" distB="0" distL="114300" distR="114300" simplePos="0" relativeHeight="251647488" behindDoc="0" locked="0" layoutInCell="1" allowOverlap="1" wp14:anchorId="1290BFA8" wp14:editId="3104DFDA">
             <wp:simplePos x="0" y="0"/>
             <wp:positionH relativeFrom="margin">
               <wp:posOffset>2865120</wp:posOffset>
@@ -10943,7 +10943,7 @@
         <mc:AlternateContent>
           <mc:Choice Requires="wps">
             <w:drawing>
-              <wp:anchor distT="0" distB="0" distL="114300" distR="114300" simplePos="0" relativeHeight="251664384" behindDoc="0" locked="0" layoutInCell="1" allowOverlap="1" wp14:anchorId="0320D5E6" wp14:editId="230C6F3C">
+              <wp:anchor distT="0" distB="0" distL="114300" distR="114300" simplePos="0" relativeHeight="251658752" behindDoc="0" locked="0" layoutInCell="1" allowOverlap="1" wp14:anchorId="0320D5E6" wp14:editId="230C6F3C">
                 <wp:simplePos x="0" y="0"/>
                 <wp:positionH relativeFrom="column">
                   <wp:posOffset>-3064510</wp:posOffset>
@@ -11031,7 +11031,7 @@
           </mc:Choice>
           <mc:Fallback>
             <w:pict>
-              <v:shape w14:anchorId="0320D5E6" id="Text Box 16" o:spid="_x0000_s1032" type="#_x0000_t202" style="position:absolute;margin-left:-241.3pt;margin-top:31.6pt;width:238.55pt;height:.05pt;z-index:251664384;visibility:visible;mso-wrap-style:square;mso-wrap-distance-left:9pt;mso-wrap-distance-top:0;mso-wrap-distance-right:9pt;mso-wrap-distance-bottom:0;mso-position-horizontal:absolute;mso-position-horizontal-relative:text;mso-position-vertical:absolute;mso-position-vertical-relative:text;v-text-anchor:top" o:gfxdata="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" stroked="f">
+              <v:shape w14:anchorId="0320D5E6" id="Text Box 16" o:spid="_x0000_s1032" type="#_x0000_t202" style="position:absolute;margin-left:-241.3pt;margin-top:31.6pt;width:238.55pt;height:.05pt;z-index:251658752;visibility:visible;mso-wrap-style:square;mso-wrap-distance-left:9pt;mso-wrap-distance-top:0;mso-wrap-distance-right:9pt;mso-wrap-distance-bottom:0;mso-position-horizontal:absolute;mso-position-horizontal-relative:text;mso-position-vertical:absolute;mso-position-vertical-relative:text;v-text-anchor:top" o:gfxdata="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" stroked="f">
                 <v:textbox style="mso-fit-shape-to-text:t" inset="0,0,0,0">
                   <w:txbxContent>
                     <w:p>
@@ -11095,7 +11095,7 @@
         <mc:AlternateContent>
           <mc:Choice Requires="wps">
             <w:drawing>
-              <wp:anchor distT="0" distB="0" distL="114300" distR="114300" simplePos="0" relativeHeight="251665408" behindDoc="0" locked="0" layoutInCell="1" allowOverlap="1" wp14:anchorId="6C44BBF9" wp14:editId="2F141DC0">
+              <wp:anchor distT="0" distB="0" distL="114300" distR="114300" simplePos="0" relativeHeight="251659776" behindDoc="0" locked="0" layoutInCell="1" allowOverlap="1" wp14:anchorId="6C44BBF9" wp14:editId="2F141DC0">
                 <wp:simplePos x="0" y="0"/>
                 <wp:positionH relativeFrom="column">
                   <wp:posOffset>670560</wp:posOffset>
@@ -11182,7 +11182,7 @@
           </mc:Choice>
           <mc:Fallback>
             <w:pict>
-              <v:shape w14:anchorId="6C44BBF9" id="Text Box 17" o:spid="_x0000_s1033" type="#_x0000_t202" style="position:absolute;margin-left:52.8pt;margin-top:5.45pt;width:230.4pt;height:.05pt;z-index:251665408;visibility:visible;mso-wrap-style:square;mso-wrap-distance-left:9pt;mso-wrap-distance-top:0;mso-wrap-distance-right:9pt;mso-wrap-distance-bottom:0;mso-position-horizontal:absolute;mso-position-horizontal-relative:text;mso-position-vertical:absolute;mso-position-vertical-relative:text;v-text-anchor:top" o:gfxdata="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" stroked="f">
+              <v:shape w14:anchorId="6C44BBF9" id="Text Box 17" o:spid="_x0000_s1033" type="#_x0000_t202" style="position:absolute;margin-left:52.8pt;margin-top:5.45pt;width:230.4pt;height:.05pt;z-index:251659776;visibility:visible;mso-wrap-style:square;mso-wrap-distance-left:9pt;mso-wrap-distance-top:0;mso-wrap-distance-right:9pt;mso-wrap-distance-bottom:0;mso-position-horizontal:absolute;mso-position-horizontal-relative:text;mso-position-vertical:absolute;mso-position-vertical-relative:text;v-text-anchor:top" o:gfxdata="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" stroked="f">
                 <v:textbox style="mso-fit-shape-to-text:t" inset="0,0,0,0">
                   <w:txbxContent>
                     <w:p>
@@ -11243,7 +11243,7 @@
           <w:noProof/>
         </w:rPr>
         <w:drawing>
-          <wp:anchor distT="0" distB="0" distL="114300" distR="114300" simplePos="0" relativeHeight="251651072" behindDoc="0" locked="0" layoutInCell="1" allowOverlap="1" wp14:anchorId="36D39E15" wp14:editId="31C61722">
+          <wp:anchor distT="0" distB="0" distL="114300" distR="114300" simplePos="0" relativeHeight="251651584" behindDoc="0" locked="0" layoutInCell="1" allowOverlap="1" wp14:anchorId="36D39E15" wp14:editId="31C61722">
             <wp:simplePos x="0" y="0"/>
             <wp:positionH relativeFrom="margin">
               <wp:posOffset>1292225</wp:posOffset>
@@ -11345,7 +11345,7 @@
         <mc:AlternateContent>
           <mc:Choice Requires="wps">
             <w:drawing>
-              <wp:anchor distT="0" distB="0" distL="114300" distR="114300" simplePos="0" relativeHeight="251670528" behindDoc="0" locked="0" layoutInCell="1" allowOverlap="1" wp14:anchorId="5A995F93" wp14:editId="177238AA">
+              <wp:anchor distT="0" distB="0" distL="114300" distR="114300" simplePos="0" relativeHeight="251664896" behindDoc="0" locked="0" layoutInCell="1" allowOverlap="1" wp14:anchorId="5A995F93" wp14:editId="177238AA">
                 <wp:simplePos x="0" y="0"/>
                 <wp:positionH relativeFrom="column">
                   <wp:posOffset>1435735</wp:posOffset>
@@ -11432,7 +11432,7 @@
           </mc:Choice>
           <mc:Fallback>
             <w:pict>
-              <v:shape w14:anchorId="5A995F93" id="Text Box 18" o:spid="_x0000_s1034" type="#_x0000_t202" style="position:absolute;margin-left:113.05pt;margin-top:61.5pt;width:252pt;height:.05pt;z-index:251670528;visibility:visible;mso-wrap-style:square;mso-wrap-distance-left:9pt;mso-wrap-distance-top:0;mso-wrap-distance-right:9pt;mso-wrap-distance-bottom:0;mso-position-horizontal:absolute;mso-position-horizontal-relative:text;mso-position-vertical:absolute;mso-position-vertical-relative:text;v-text-anchor:top" o:gfxdata="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" stroked="f">
+              <v:shape w14:anchorId="5A995F93" id="Text Box 18" o:spid="_x0000_s1034" type="#_x0000_t202" style="position:absolute;margin-left:113.05pt;margin-top:61.5pt;width:252pt;height:.05pt;z-index:251664896;visibility:visible;mso-wrap-style:square;mso-wrap-distance-left:9pt;mso-wrap-distance-top:0;mso-wrap-distance-right:9pt;mso-wrap-distance-bottom:0;mso-position-horizontal:absolute;mso-position-horizontal-relative:text;mso-position-vertical:absolute;mso-position-vertical-relative:text;v-text-anchor:top" o:gfxdata="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" stroked="f">
                 <v:textbox style="mso-fit-shape-to-text:t" inset="0,0,0,0">
                   <w:txbxContent>
                     <w:p>
@@ -11561,7 +11561,7 @@
           <w:color w:val="auto"/>
         </w:rPr>
       </w:pPr>
-      <w:bookmarkStart w:id="35" w:name="_Toc526452703"/>
+      <w:bookmarkStart w:id="35" w:name="_Toc526512296"/>
       <w:r>
         <w:rPr>
           <w:rFonts w:ascii="Times New Roman" w:hAnsi="Times New Roman" w:cs="Times New Roman"/>
@@ -11596,7 +11596,7 @@
         <mc:AlternateContent>
           <mc:Choice Requires="wps">
             <w:drawing>
-              <wp:anchor distT="0" distB="0" distL="114300" distR="114300" simplePos="0" relativeHeight="251671552" behindDoc="0" locked="0" layoutInCell="1" allowOverlap="1" wp14:anchorId="2498D689" wp14:editId="13F485E9">
+              <wp:anchor distT="0" distB="0" distL="114300" distR="114300" simplePos="0" relativeHeight="251665920" behindDoc="0" locked="0" layoutInCell="1" allowOverlap="1" wp14:anchorId="2498D689" wp14:editId="13F485E9">
                 <wp:simplePos x="0" y="0"/>
                 <wp:positionH relativeFrom="column">
                   <wp:posOffset>0</wp:posOffset>
@@ -11664,18 +11664,7 @@
                                 <w:sz w:val="24"/>
                                 <w:szCs w:val="24"/>
                               </w:rPr>
-                              <w:t>3.</w:t>
-                            </w:r>
-                            <w:r>
-                              <w:rPr>
-                                <w:rFonts w:ascii="Times New Roman" w:hAnsi="Times New Roman" w:cs="Times New Roman"/>
-                                <w:i w:val="0"/>
-                                <w:iCs w:val="0"/>
-                                <w:color w:val="auto"/>
-                                <w:sz w:val="24"/>
-                                <w:szCs w:val="24"/>
-                              </w:rPr>
-                              <w:t>8</w:t>
+                              <w:t>3.8</w:t>
                             </w:r>
                             <w:r>
                               <w:rPr>
@@ -11782,7 +11771,7 @@
           </mc:Choice>
           <mc:Fallback>
             <w:pict>
-              <v:shape w14:anchorId="2498D689" id="Text Box 22" o:spid="_x0000_s1035" type="#_x0000_t202" style="position:absolute;margin-left:0;margin-top:495.8pt;width:427.7pt;height:.05pt;z-index:251671552;visibility:visible;mso-wrap-style:square;mso-wrap-distance-left:9pt;mso-wrap-distance-top:0;mso-wrap-distance-right:9pt;mso-wrap-distance-bottom:0;mso-position-horizontal:absolute;mso-position-horizontal-relative:text;mso-position-vertical:absolute;mso-position-vertical-relative:text;v-text-anchor:top" o:gfxdata="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" stroked="f">
+              <v:shape w14:anchorId="2498D689" id="Text Box 22" o:spid="_x0000_s1035" type="#_x0000_t202" style="position:absolute;margin-left:0;margin-top:495.8pt;width:427.7pt;height:.05pt;z-index:251665920;visibility:visible;mso-wrap-style:square;mso-wrap-distance-left:9pt;mso-wrap-distance-top:0;mso-wrap-distance-right:9pt;mso-wrap-distance-bottom:0;mso-position-horizontal:absolute;mso-position-horizontal-relative:text;mso-position-vertical:absolute;mso-position-vertical-relative:text;v-text-anchor:top" o:gfxdata="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" stroked="f">
                 <v:textbox style="mso-fit-shape-to-text:t" inset="0,0,0,0">
                   <w:txbxContent>
                     <w:p>
@@ -11819,18 +11808,7 @@
                           <w:sz w:val="24"/>
                           <w:szCs w:val="24"/>
                         </w:rPr>
-                        <w:t>3.</w:t>
-                      </w:r>
-                      <w:r>
-                        <w:rPr>
-                          <w:rFonts w:ascii="Times New Roman" w:hAnsi="Times New Roman" w:cs="Times New Roman"/>
-                          <w:i w:val="0"/>
-                          <w:iCs w:val="0"/>
-                          <w:color w:val="auto"/>
-                          <w:sz w:val="24"/>
-                          <w:szCs w:val="24"/>
-                        </w:rPr>
-                        <w:t>8</w:t>
+                        <w:t>3.8</w:t>
                       </w:r>
                       <w:r>
                         <w:rPr>
@@ -11936,7 +11914,7 @@
           <w:szCs w:val="28"/>
         </w:rPr>
         <w:drawing>
-          <wp:anchor distT="0" distB="0" distL="114300" distR="114300" simplePos="0" relativeHeight="251663360" behindDoc="0" locked="0" layoutInCell="1" allowOverlap="1" wp14:anchorId="1314DCEE" wp14:editId="26C1FF4F">
+          <wp:anchor distT="0" distB="0" distL="114300" distR="114300" simplePos="0" relativeHeight="251657728" behindDoc="0" locked="0" layoutInCell="1" allowOverlap="1" wp14:anchorId="1314DCEE" wp14:editId="26C1FF4F">
             <wp:simplePos x="0" y="0"/>
             <wp:positionH relativeFrom="margin">
               <wp:posOffset>0</wp:posOffset>
@@ -11992,7 +11970,7 @@
         <mc:AlternateContent>
           <mc:Choice Requires="wps">
             <w:drawing>
-              <wp:anchor distT="0" distB="0" distL="114300" distR="114300" simplePos="0" relativeHeight="251658240" behindDoc="0" locked="0" layoutInCell="1" allowOverlap="1" wp14:anchorId="65C44674" wp14:editId="7B6C2DFF">
+              <wp:anchor distT="0" distB="0" distL="114300" distR="114300" simplePos="0" relativeHeight="251654656" behindDoc="0" locked="0" layoutInCell="1" allowOverlap="1" wp14:anchorId="65C44674" wp14:editId="7B6C2DFF">
                 <wp:simplePos x="0" y="0"/>
                 <wp:positionH relativeFrom="column">
                   <wp:posOffset>0</wp:posOffset>
@@ -12156,7 +12134,7 @@
           </mc:Choice>
           <mc:Fallback>
             <w:pict>
-              <v:shape w14:anchorId="65C44674" id="Text Box 20" o:spid="_x0000_s1036" type="#_x0000_t202" style="position:absolute;margin-left:0;margin-top:274.7pt;width:427.7pt;height:.05pt;z-index:251658240;visibility:visible;mso-wrap-style:square;mso-wrap-distance-left:9pt;mso-wrap-distance-top:0;mso-wrap-distance-right:9pt;mso-wrap-distance-bottom:0;mso-position-horizontal:absolute;mso-position-horizontal-relative:text;mso-position-vertical:absolute;mso-position-vertical-relative:text;v-text-anchor:top" o:gfxdata="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" stroked="f">
+              <v:shape w14:anchorId="65C44674" id="Text Box 20" o:spid="_x0000_s1036" type="#_x0000_t202" style="position:absolute;margin-left:0;margin-top:274.7pt;width:427.7pt;height:.05pt;z-index:251654656;visibility:visible;mso-wrap-style:square;mso-wrap-distance-left:9pt;mso-wrap-distance-top:0;mso-wrap-distance-right:9pt;mso-wrap-distance-bottom:0;mso-position-horizontal:absolute;mso-position-horizontal-relative:text;mso-position-vertical:absolute;mso-position-vertical-relative:text;v-text-anchor:top" o:gfxdata="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" stroked="f">
                 <v:textbox style="mso-fit-shape-to-text:t" inset="0,0,0,0">
                   <w:txbxContent>
                     <w:p>
@@ -12288,7 +12266,7 @@
           <w:szCs w:val="28"/>
         </w:rPr>
         <w:drawing>
-          <wp:anchor distT="0" distB="0" distL="114300" distR="114300" simplePos="0" relativeHeight="251655168" behindDoc="0" locked="0" layoutInCell="1" allowOverlap="1" wp14:anchorId="5B3FC85E" wp14:editId="188E9346">
+          <wp:anchor distT="0" distB="0" distL="114300" distR="114300" simplePos="0" relativeHeight="251653632" behindDoc="0" locked="0" layoutInCell="1" allowOverlap="1" wp14:anchorId="5B3FC85E" wp14:editId="188E9346">
             <wp:simplePos x="0" y="0"/>
             <wp:positionH relativeFrom="margin">
               <wp:posOffset>0</wp:posOffset>
@@ -12359,14 +12337,513 @@
           <w:szCs w:val="28"/>
         </w:rPr>
       </w:pPr>
-    </w:p>
-    <w:p>
-      <w:pPr>
-        <w:rPr>
+      <w:r>
+        <w:rPr>
+          <w:noProof/>
+        </w:rPr>
+        <w:lastRenderedPageBreak/>
+        <mc:AlternateContent>
+          <mc:Choice Requires="wps">
+            <w:drawing>
+              <wp:anchor distT="0" distB="0" distL="114300" distR="114300" simplePos="0" relativeHeight="251671040" behindDoc="0" locked="0" layoutInCell="1" allowOverlap="1" wp14:anchorId="17E9C594" wp14:editId="76CD86C6">
+                <wp:simplePos x="0" y="0"/>
+                <wp:positionH relativeFrom="column">
+                  <wp:posOffset>0</wp:posOffset>
+                </wp:positionH>
+                <wp:positionV relativeFrom="paragraph">
+                  <wp:posOffset>4958080</wp:posOffset>
+                </wp:positionV>
+                <wp:extent cx="5431790" cy="635"/>
+                <wp:effectExtent l="0" t="0" r="0" b="0"/>
+                <wp:wrapSquare wrapText="bothSides"/>
+                <wp:docPr id="26" name="Text Box 26"/>
+                <wp:cNvGraphicFramePr/>
+                <a:graphic xmlns:a="http://schemas.openxmlformats.org/drawingml/2006/main">
+                  <a:graphicData uri="http://schemas.microsoft.com/office/word/2010/wordprocessingShape">
+                    <wps:wsp>
+                      <wps:cNvSpPr txBox="1"/>
+                      <wps:spPr>
+                        <a:xfrm>
+                          <a:off x="0" y="0"/>
+                          <a:ext cx="5431790" cy="635"/>
+                        </a:xfrm>
+                        <a:prstGeom prst="rect">
+                          <a:avLst/>
+                        </a:prstGeom>
+                        <a:solidFill>
+                          <a:prstClr val="white"/>
+                        </a:solidFill>
+                        <a:ln>
+                          <a:noFill/>
+                        </a:ln>
+                      </wps:spPr>
+                      <wps:txbx>
+                        <w:txbxContent>
+                          <w:p>
+                            <w:pPr>
+                              <w:pStyle w:val="Caption"/>
+                              <w:jc w:val="center"/>
+                              <w:rPr>
+                                <w:rFonts w:ascii="Times New Roman" w:hAnsi="Times New Roman" w:cs="Times New Roman"/>
+                                <w:i w:val="0"/>
+                                <w:iCs w:val="0"/>
+                                <w:noProof/>
+                                <w:color w:val="auto"/>
+                                <w:sz w:val="24"/>
+                                <w:szCs w:val="24"/>
+                              </w:rPr>
+                            </w:pPr>
+                            <w:r>
+                              <w:rPr>
+                                <w:rFonts w:ascii="Times New Roman" w:hAnsi="Times New Roman" w:cs="Times New Roman"/>
+                                <w:i w:val="0"/>
+                                <w:iCs w:val="0"/>
+                                <w:color w:val="auto"/>
+                                <w:sz w:val="24"/>
+                                <w:szCs w:val="24"/>
+                              </w:rPr>
+                              <w:t xml:space="preserve">Figure </w:t>
+                            </w:r>
+                            <w:r>
+                              <w:rPr>
+                                <w:rFonts w:ascii="Times New Roman" w:hAnsi="Times New Roman" w:cs="Times New Roman"/>
+                                <w:i w:val="0"/>
+                                <w:iCs w:val="0"/>
+                                <w:color w:val="auto"/>
+                                <w:sz w:val="24"/>
+                                <w:szCs w:val="24"/>
+                              </w:rPr>
+                              <w:fldChar w:fldCharType="begin"/>
+                            </w:r>
+                            <w:r>
+                              <w:rPr>
+                                <w:rFonts w:ascii="Times New Roman" w:hAnsi="Times New Roman" w:cs="Times New Roman"/>
+                                <w:i w:val="0"/>
+                                <w:iCs w:val="0"/>
+                                <w:color w:val="auto"/>
+                                <w:sz w:val="24"/>
+                                <w:szCs w:val="24"/>
+                              </w:rPr>
+                              <w:instrText xml:space="preserve"> SEQ Figure \* ARABIC </w:instrText>
+                            </w:r>
+                            <w:r>
+                              <w:rPr>
+                                <w:rFonts w:ascii="Times New Roman" w:hAnsi="Times New Roman" w:cs="Times New Roman"/>
+                                <w:i w:val="0"/>
+                                <w:iCs w:val="0"/>
+                                <w:color w:val="auto"/>
+                                <w:sz w:val="24"/>
+                                <w:szCs w:val="24"/>
+                              </w:rPr>
+                              <w:fldChar w:fldCharType="separate"/>
+                            </w:r>
+                            <w:r>
+                              <w:rPr>
+                                <w:rFonts w:ascii="Times New Roman" w:hAnsi="Times New Roman" w:cs="Times New Roman"/>
+                                <w:i w:val="0"/>
+                                <w:iCs w:val="0"/>
+                                <w:noProof/>
+                                <w:color w:val="auto"/>
+                                <w:sz w:val="24"/>
+                                <w:szCs w:val="24"/>
+                              </w:rPr>
+                              <w:t>4</w:t>
+                            </w:r>
+                            <w:r>
+                              <w:rPr>
+                                <w:rFonts w:ascii="Times New Roman" w:hAnsi="Times New Roman" w:cs="Times New Roman"/>
+                                <w:i w:val="0"/>
+                                <w:iCs w:val="0"/>
+                                <w:color w:val="auto"/>
+                                <w:sz w:val="24"/>
+                                <w:szCs w:val="24"/>
+                              </w:rPr>
+                              <w:fldChar w:fldCharType="end"/>
+                            </w:r>
+                            <w:r>
+                              <w:rPr>
+                                <w:rFonts w:ascii="Times New Roman" w:hAnsi="Times New Roman" w:cs="Times New Roman"/>
+                                <w:i w:val="0"/>
+                                <w:iCs w:val="0"/>
+                                <w:color w:val="auto"/>
+                                <w:sz w:val="24"/>
+                                <w:szCs w:val="24"/>
+                              </w:rPr>
+                              <w:t>.0: Q-values for Flows in Node 4</w:t>
+                            </w:r>
+                          </w:p>
+                        </w:txbxContent>
+                      </wps:txbx>
+                      <wps:bodyPr rot="0" spcFirstLastPara="0" vertOverflow="overflow" horzOverflow="overflow" vert="horz" wrap="square" lIns="0" tIns="0" rIns="0" bIns="0" numCol="1" spcCol="0" rtlCol="0" fromWordArt="0" anchor="t" anchorCtr="0" forceAA="0" compatLnSpc="1">
+                        <a:prstTxWarp prst="textNoShape">
+                          <a:avLst/>
+                        </a:prstTxWarp>
+                        <a:spAutoFit/>
+                      </wps:bodyPr>
+                    </wps:wsp>
+                  </a:graphicData>
+                </a:graphic>
+              </wp:anchor>
+            </w:drawing>
+          </mc:Choice>
+          <mc:Fallback>
+            <w:pict>
+              <v:shape w14:anchorId="17E9C594" id="Text Box 26" o:spid="_x0000_s1037" type="#_x0000_t202" style="position:absolute;margin-left:0;margin-top:390.4pt;width:427.7pt;height:.05pt;z-index:251671040;visibility:visible;mso-wrap-style:square;mso-wrap-distance-left:9pt;mso-wrap-distance-top:0;mso-wrap-distance-right:9pt;mso-wrap-distance-bottom:0;mso-position-horizontal:absolute;mso-position-horizontal-relative:text;mso-position-vertical:absolute;mso-position-vertical-relative:text;v-text-anchor:top" o:gfxdata="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" stroked="f">
+                <v:textbox style="mso-fit-shape-to-text:t" inset="0,0,0,0">
+                  <w:txbxContent>
+                    <w:p>
+                      <w:pPr>
+                        <w:pStyle w:val="Caption"/>
+                        <w:jc w:val="center"/>
+                        <w:rPr>
+                          <w:rFonts w:ascii="Times New Roman" w:hAnsi="Times New Roman" w:cs="Times New Roman"/>
+                          <w:i w:val="0"/>
+                          <w:iCs w:val="0"/>
+                          <w:noProof/>
+                          <w:color w:val="auto"/>
+                          <w:sz w:val="24"/>
+                          <w:szCs w:val="24"/>
+                        </w:rPr>
+                      </w:pPr>
+                      <w:r>
+                        <w:rPr>
+                          <w:rFonts w:ascii="Times New Roman" w:hAnsi="Times New Roman" w:cs="Times New Roman"/>
+                          <w:i w:val="0"/>
+                          <w:iCs w:val="0"/>
+                          <w:color w:val="auto"/>
+                          <w:sz w:val="24"/>
+                          <w:szCs w:val="24"/>
+                        </w:rPr>
+                        <w:t xml:space="preserve">Figure </w:t>
+                      </w:r>
+                      <w:r>
+                        <w:rPr>
+                          <w:rFonts w:ascii="Times New Roman" w:hAnsi="Times New Roman" w:cs="Times New Roman"/>
+                          <w:i w:val="0"/>
+                          <w:iCs w:val="0"/>
+                          <w:color w:val="auto"/>
+                          <w:sz w:val="24"/>
+                          <w:szCs w:val="24"/>
+                        </w:rPr>
+                        <w:fldChar w:fldCharType="begin"/>
+                      </w:r>
+                      <w:r>
+                        <w:rPr>
+                          <w:rFonts w:ascii="Times New Roman" w:hAnsi="Times New Roman" w:cs="Times New Roman"/>
+                          <w:i w:val="0"/>
+                          <w:iCs w:val="0"/>
+                          <w:color w:val="auto"/>
+                          <w:sz w:val="24"/>
+                          <w:szCs w:val="24"/>
+                        </w:rPr>
+                        <w:instrText xml:space="preserve"> SEQ Figure \* ARABIC </w:instrText>
+                      </w:r>
+                      <w:r>
+                        <w:rPr>
+                          <w:rFonts w:ascii="Times New Roman" w:hAnsi="Times New Roman" w:cs="Times New Roman"/>
+                          <w:i w:val="0"/>
+                          <w:iCs w:val="0"/>
+                          <w:color w:val="auto"/>
+                          <w:sz w:val="24"/>
+                          <w:szCs w:val="24"/>
+                        </w:rPr>
+                        <w:fldChar w:fldCharType="separate"/>
+                      </w:r>
+                      <w:r>
+                        <w:rPr>
+                          <w:rFonts w:ascii="Times New Roman" w:hAnsi="Times New Roman" w:cs="Times New Roman"/>
+                          <w:i w:val="0"/>
+                          <w:iCs w:val="0"/>
+                          <w:noProof/>
+                          <w:color w:val="auto"/>
+                          <w:sz w:val="24"/>
+                          <w:szCs w:val="24"/>
+                        </w:rPr>
+                        <w:t>4</w:t>
+                      </w:r>
+                      <w:r>
+                        <w:rPr>
+                          <w:rFonts w:ascii="Times New Roman" w:hAnsi="Times New Roman" w:cs="Times New Roman"/>
+                          <w:i w:val="0"/>
+                          <w:iCs w:val="0"/>
+                          <w:color w:val="auto"/>
+                          <w:sz w:val="24"/>
+                          <w:szCs w:val="24"/>
+                        </w:rPr>
+                        <w:fldChar w:fldCharType="end"/>
+                      </w:r>
+                      <w:r>
+                        <w:rPr>
+                          <w:rFonts w:ascii="Times New Roman" w:hAnsi="Times New Roman" w:cs="Times New Roman"/>
+                          <w:i w:val="0"/>
+                          <w:iCs w:val="0"/>
+                          <w:color w:val="auto"/>
+                          <w:sz w:val="24"/>
+                          <w:szCs w:val="24"/>
+                        </w:rPr>
+                        <w:t>.0: Q-values for Flows in Node 4</w:t>
+                      </w:r>
+                    </w:p>
+                  </w:txbxContent>
+                </v:textbox>
+                <w10:wrap type="square"/>
+              </v:shape>
+            </w:pict>
+          </mc:Fallback>
+        </mc:AlternateContent>
+      </w:r>
+      <w:r>
+        <w:rPr>
+          <w:noProof/>
+        </w:rPr>
+        <w:drawing>
+          <wp:anchor distT="0" distB="0" distL="114300" distR="114300" simplePos="0" relativeHeight="251670016" behindDoc="0" locked="0" layoutInCell="1" allowOverlap="1" wp14:anchorId="49CAAB0F" wp14:editId="52867F37">
+            <wp:simplePos x="0" y="0"/>
+            <wp:positionH relativeFrom="margin">
+              <wp:posOffset>0</wp:posOffset>
+            </wp:positionH>
+            <wp:positionV relativeFrom="margin">
+              <wp:posOffset>2430145</wp:posOffset>
+            </wp:positionV>
+            <wp:extent cx="5431790" cy="2470785"/>
+            <wp:effectExtent l="0" t="0" r="0" b="5715"/>
+            <wp:wrapSquare wrapText="bothSides"/>
+            <wp:docPr id="25" name="Picture 25"/>
+            <wp:cNvGraphicFramePr>
+              <a:graphicFrameLocks xmlns:a="http://schemas.openxmlformats.org/drawingml/2006/main" noChangeAspect="1"/>
+            </wp:cNvGraphicFramePr>
+            <a:graphic xmlns:a="http://schemas.openxmlformats.org/drawingml/2006/main">
+              <a:graphicData uri="http://schemas.openxmlformats.org/drawingml/2006/picture">
+                <pic:pic xmlns:pic="http://schemas.openxmlformats.org/drawingml/2006/picture">
+                  <pic:nvPicPr>
+                    <pic:cNvPr id="25" name="qn4.JPG"/>
+                    <pic:cNvPicPr/>
+                  </pic:nvPicPr>
+                  <pic:blipFill>
+                    <a:blip r:embed="rId24">
+                      <a:extLst>
+                        <a:ext uri="{28A0092B-C50C-407E-A947-70E740481C1C}">
+                          <a14:useLocalDpi xmlns:a14="http://schemas.microsoft.com/office/drawing/2010/main" val="0"/>
+                        </a:ext>
+                      </a:extLst>
+                    </a:blip>
+                    <a:stretch>
+                      <a:fillRect/>
+                    </a:stretch>
+                  </pic:blipFill>
+                  <pic:spPr>
+                    <a:xfrm>
+                      <a:off x="0" y="0"/>
+                      <a:ext cx="5431790" cy="2470785"/>
+                    </a:xfrm>
+                    <a:prstGeom prst="rect">
+                      <a:avLst/>
+                    </a:prstGeom>
+                  </pic:spPr>
+                </pic:pic>
+              </a:graphicData>
+            </a:graphic>
+          </wp:anchor>
+        </w:drawing>
+      </w:r>
+      <w:r>
+        <w:rPr>
+          <w:noProof/>
+        </w:rPr>
+        <mc:AlternateContent>
+          <mc:Choice Requires="wps">
+            <w:drawing>
+              <wp:anchor distT="0" distB="0" distL="114300" distR="114300" simplePos="0" relativeHeight="251668992" behindDoc="0" locked="0" layoutInCell="1" allowOverlap="1" wp14:anchorId="478C18F5" wp14:editId="5E264EC4">
+                <wp:simplePos x="0" y="0"/>
+                <wp:positionH relativeFrom="column">
+                  <wp:posOffset>0</wp:posOffset>
+                </wp:positionH>
+                <wp:positionV relativeFrom="paragraph">
+                  <wp:posOffset>1918335</wp:posOffset>
+                </wp:positionV>
+                <wp:extent cx="5431790" cy="635"/>
+                <wp:effectExtent l="0" t="0" r="0" b="0"/>
+                <wp:wrapSquare wrapText="bothSides"/>
+                <wp:docPr id="24" name="Text Box 24"/>
+                <wp:cNvGraphicFramePr/>
+                <a:graphic xmlns:a="http://schemas.openxmlformats.org/drawingml/2006/main">
+                  <a:graphicData uri="http://schemas.microsoft.com/office/word/2010/wordprocessingShape">
+                    <wps:wsp>
+                      <wps:cNvSpPr txBox="1"/>
+                      <wps:spPr>
+                        <a:xfrm>
+                          <a:off x="0" y="0"/>
+                          <a:ext cx="5431790" cy="635"/>
+                        </a:xfrm>
+                        <a:prstGeom prst="rect">
+                          <a:avLst/>
+                        </a:prstGeom>
+                        <a:solidFill>
+                          <a:prstClr val="white"/>
+                        </a:solidFill>
+                        <a:ln>
+                          <a:noFill/>
+                        </a:ln>
+                      </wps:spPr>
+                      <wps:txbx>
+                        <w:txbxContent>
+                          <w:p>
+                            <w:pPr>
+                              <w:pStyle w:val="Caption"/>
+                              <w:jc w:val="center"/>
+                              <w:rPr>
+                                <w:rFonts w:ascii="Times New Roman" w:hAnsi="Times New Roman" w:cs="Times New Roman"/>
+                                <w:i w:val="0"/>
+                                <w:iCs w:val="0"/>
+                                <w:noProof/>
+                                <w:color w:val="auto"/>
+                                <w:sz w:val="40"/>
+                                <w:szCs w:val="40"/>
+                              </w:rPr>
+                            </w:pPr>
+                            <w:r>
+                              <w:rPr>
+                                <w:rFonts w:ascii="Times New Roman" w:hAnsi="Times New Roman" w:cs="Times New Roman"/>
+                                <w:i w:val="0"/>
+                                <w:iCs w:val="0"/>
+                                <w:color w:val="auto"/>
+                                <w:sz w:val="24"/>
+                                <w:szCs w:val="24"/>
+                              </w:rPr>
+                              <w:t xml:space="preserve">Figure </w:t>
+                            </w:r>
+                            <w:r>
+                              <w:rPr>
+                                <w:rFonts w:ascii="Times New Roman" w:hAnsi="Times New Roman" w:cs="Times New Roman"/>
+                                <w:i w:val="0"/>
+                                <w:iCs w:val="0"/>
+                                <w:color w:val="auto"/>
+                                <w:sz w:val="24"/>
+                                <w:szCs w:val="24"/>
+                              </w:rPr>
+                              <w:t>3.9: Q-values for Flows in Node 3</w:t>
+                            </w:r>
+                          </w:p>
+                        </w:txbxContent>
+                      </wps:txbx>
+                      <wps:bodyPr rot="0" spcFirstLastPara="0" vertOverflow="overflow" horzOverflow="overflow" vert="horz" wrap="square" lIns="0" tIns="0" rIns="0" bIns="0" numCol="1" spcCol="0" rtlCol="0" fromWordArt="0" anchor="t" anchorCtr="0" forceAA="0" compatLnSpc="1">
+                        <a:prstTxWarp prst="textNoShape">
+                          <a:avLst/>
+                        </a:prstTxWarp>
+                        <a:spAutoFit/>
+                      </wps:bodyPr>
+                    </wps:wsp>
+                  </a:graphicData>
+                </a:graphic>
+              </wp:anchor>
+            </w:drawing>
+          </mc:Choice>
+          <mc:Fallback>
+            <w:pict>
+              <v:shape w14:anchorId="478C18F5" id="Text Box 24" o:spid="_x0000_s1038" type="#_x0000_t202" style="position:absolute;margin-left:0;margin-top:151.05pt;width:427.7pt;height:.05pt;z-index:251668992;visibility:visible;mso-wrap-style:square;mso-wrap-distance-left:9pt;mso-wrap-distance-top:0;mso-wrap-distance-right:9pt;mso-wrap-distance-bottom:0;mso-position-horizontal:absolute;mso-position-horizontal-relative:text;mso-position-vertical:absolute;mso-position-vertical-relative:text;v-text-anchor:top" o:gfxdata="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" stroked="f">
+                <v:textbox style="mso-fit-shape-to-text:t" inset="0,0,0,0">
+                  <w:txbxContent>
+                    <w:p>
+                      <w:pPr>
+                        <w:pStyle w:val="Caption"/>
+                        <w:jc w:val="center"/>
+                        <w:rPr>
+                          <w:rFonts w:ascii="Times New Roman" w:hAnsi="Times New Roman" w:cs="Times New Roman"/>
+                          <w:i w:val="0"/>
+                          <w:iCs w:val="0"/>
+                          <w:noProof/>
+                          <w:color w:val="auto"/>
+                          <w:sz w:val="40"/>
+                          <w:szCs w:val="40"/>
+                        </w:rPr>
+                      </w:pPr>
+                      <w:r>
+                        <w:rPr>
+                          <w:rFonts w:ascii="Times New Roman" w:hAnsi="Times New Roman" w:cs="Times New Roman"/>
+                          <w:i w:val="0"/>
+                          <w:iCs w:val="0"/>
+                          <w:color w:val="auto"/>
+                          <w:sz w:val="24"/>
+                          <w:szCs w:val="24"/>
+                        </w:rPr>
+                        <w:t xml:space="preserve">Figure </w:t>
+                      </w:r>
+                      <w:r>
+                        <w:rPr>
+                          <w:rFonts w:ascii="Times New Roman" w:hAnsi="Times New Roman" w:cs="Times New Roman"/>
+                          <w:i w:val="0"/>
+                          <w:iCs w:val="0"/>
+                          <w:color w:val="auto"/>
+                          <w:sz w:val="24"/>
+                          <w:szCs w:val="24"/>
+                        </w:rPr>
+                        <w:t>3.9: Q-values for Flows in Node 3</w:t>
+                      </w:r>
+                    </w:p>
+                  </w:txbxContent>
+                </v:textbox>
+                <w10:wrap type="square"/>
+              </v:shape>
+            </w:pict>
+          </mc:Fallback>
+        </mc:AlternateContent>
+      </w:r>
+      <w:r>
+        <w:rPr>
+          <w:noProof/>
           <w:sz w:val="28"/>
           <w:szCs w:val="28"/>
         </w:rPr>
-      </w:pPr>
+        <w:drawing>
+          <wp:anchor distT="0" distB="0" distL="114300" distR="114300" simplePos="0" relativeHeight="251667968" behindDoc="0" locked="0" layoutInCell="1" allowOverlap="1" wp14:anchorId="1D9CD171" wp14:editId="24B028EC">
+            <wp:simplePos x="0" y="0"/>
+            <wp:positionH relativeFrom="margin">
+              <wp:posOffset>0</wp:posOffset>
+            </wp:positionH>
+            <wp:positionV relativeFrom="margin">
+              <wp:posOffset>81280</wp:posOffset>
+            </wp:positionV>
+            <wp:extent cx="5431790" cy="1779905"/>
+            <wp:effectExtent l="0" t="0" r="0" b="0"/>
+            <wp:wrapSquare wrapText="bothSides"/>
+            <wp:docPr id="23" name="Picture 23"/>
+            <wp:cNvGraphicFramePr>
+              <a:graphicFrameLocks xmlns:a="http://schemas.openxmlformats.org/drawingml/2006/main" noChangeAspect="1"/>
+            </wp:cNvGraphicFramePr>
+            <a:graphic xmlns:a="http://schemas.openxmlformats.org/drawingml/2006/main">
+              <a:graphicData uri="http://schemas.openxmlformats.org/drawingml/2006/picture">
+                <pic:pic xmlns:pic="http://schemas.openxmlformats.org/drawingml/2006/picture">
+                  <pic:nvPicPr>
+                    <pic:cNvPr id="23" name="qn3.JPG"/>
+                    <pic:cNvPicPr/>
+                  </pic:nvPicPr>
+                  <pic:blipFill>
+                    <a:blip r:embed="rId25">
+                      <a:extLst>
+                        <a:ext uri="{28A0092B-C50C-407E-A947-70E740481C1C}">
+                          <a14:useLocalDpi xmlns:a14="http://schemas.microsoft.com/office/drawing/2010/main" val="0"/>
+                        </a:ext>
+                      </a:extLst>
+                    </a:blip>
+                    <a:stretch>
+                      <a:fillRect/>
+                    </a:stretch>
+                  </pic:blipFill>
+                  <pic:spPr>
+                    <a:xfrm>
+                      <a:off x="0" y="0"/>
+                      <a:ext cx="5431790" cy="1779905"/>
+                    </a:xfrm>
+                    <a:prstGeom prst="rect">
+                      <a:avLst/>
+                    </a:prstGeom>
+                  </pic:spPr>
+                </pic:pic>
+              </a:graphicData>
+            </a:graphic>
+          </wp:anchor>
+        </w:drawing>
+      </w:r>
     </w:p>
     <w:p>
       <w:pPr>
@@ -12490,13 +12967,21 @@
     </w:p>
     <w:p>
       <w:pPr>
-        <w:pStyle w:val="Heading1"/>
         <w:rPr>
           <w:sz w:val="28"/>
           <w:szCs w:val="28"/>
         </w:rPr>
       </w:pPr>
-      <w:bookmarkStart w:id="36" w:name="_Toc526452704"/>
+    </w:p>
+    <w:p>
+      <w:pPr>
+        <w:pStyle w:val="Heading1"/>
+        <w:rPr>
+          <w:sz w:val="28"/>
+          <w:szCs w:val="28"/>
+        </w:rPr>
+      </w:pPr>
+      <w:bookmarkStart w:id="36" w:name="_Toc526512297"/>
       <w:r>
         <w:rPr>
           <w:sz w:val="28"/>
@@ -12847,7 +13332,6 @@
           <w:sz w:val="24"/>
           <w:szCs w:val="24"/>
         </w:rPr>
-        <w:lastRenderedPageBreak/>
         <w:t>[4]       C. Fountas, “Swarm Intelligence: The Ant Paradigm,” Springer, Berlin, Heidelberg, 2010, pp. 137–157.</w:t>
       </w:r>
     </w:p>
@@ -13315,6 +13799,7 @@
           <w:sz w:val="24"/>
           <w:szCs w:val="24"/>
         </w:rPr>
+        <w:lastRenderedPageBreak/>
         <w:t>[9]</w:t>
       </w:r>
       <w:r>
@@ -13622,8 +14107,8 @@
       </w:r>
     </w:p>
     <w:sectPr>
-      <w:headerReference w:type="default" r:id="rId24"/>
-      <w:footerReference w:type="default" r:id="rId25"/>
+      <w:headerReference w:type="default" r:id="rId26"/>
+      <w:footerReference w:type="default" r:id="rId27"/>
       <w:pgSz w:w="12240" w:h="15840"/>
       <w:pgMar w:top="1418" w:right="1418" w:bottom="2268" w:left="2268" w:header="720" w:footer="720" w:gutter="0"/>
       <w:pgNumType w:start="1"/>
@@ -16307,7 +16792,7 @@
 </file>
 
 <file path=customXml/itemProps1.xml><?xml version="1.0" encoding="utf-8"?>
-<ds:datastoreItem xmlns:ds="http://schemas.openxmlformats.org/officeDocument/2006/customXml" ds:itemID="{11A4F0F7-7D30-45D1-B340-982ACBC0CCC9}">
+<ds:datastoreItem xmlns:ds="http://schemas.openxmlformats.org/officeDocument/2006/customXml" ds:itemID="{B1B21B37-6C64-4CD8-92A6-41F642D8D75D}">
   <ds:schemaRefs>
     <ds:schemaRef ds:uri="http://schemas.openxmlformats.org/officeDocument/2006/bibliography"/>
   </ds:schemaRefs>
